--- a/Acta de constitución/Acta de Constitución.docx
+++ b/Acta de constitución/Acta de Constitución.docx
@@ -205,7 +205,25 @@
         <w:jc w:val="both"/>
       </w:pPr>
       <w:r>
-        <w:t>Gestión de las notificaciones internas</w:t>
+        <w:rPr>
+          <w:b/>
+        </w:rPr>
+        <w:t>Gesti</w:t>
+      </w:r>
+      <w:r>
+        <w:rPr>
+          <w:b/>
+        </w:rPr>
+        <w:t>ón y planificación d</w:t>
+      </w:r>
+      <w:r>
+        <w:rPr>
+          <w:b/>
+        </w:rPr>
+        <w:t>e las reuniones con el cliente</w:t>
+      </w:r>
+      <w:r>
+        <w:t>: El cliente quiere poder planificar las reuniones de forma que asista el mayor número de personas.</w:t>
       </w:r>
     </w:p>
     <w:p>
@@ -216,15 +234,28 @@
           <w:numId w:val="1"/>
         </w:numPr>
         <w:jc w:val="both"/>
-      </w:pPr>
-      <w:r>
-        <w:t>Gesti</w:t>
-      </w:r>
-      <w:r>
-        <w:t>ón y planificación d</w:t>
-      </w:r>
-      <w:r>
-        <w:t>e las reuniones con el cliente</w:t>
+        <w:rPr>
+          <w:b/>
+        </w:rPr>
+      </w:pPr>
+      <w:r>
+        <w:rPr>
+          <w:b/>
+        </w:rPr>
+        <w:t>Gestión</w:t>
+      </w:r>
+      <w:r>
+        <w:rPr>
+          <w:b/>
+        </w:rPr>
+        <w:t xml:space="preserve"> de documentos:</w:t>
+      </w:r>
+      <w:r>
+        <w:t xml:space="preserve"> El cliente quiere tener un mantenimiento de los documentos. Al mismo tiempo, quiere un sistema de notificación en el que se avise si un documento </w:t>
+      </w:r>
+      <w:r>
+        <w:lastRenderedPageBreak/>
+        <w:t>ha sido modificado o si alguien está modificando un documento que está siendo modificado al mismo tiempo por otra persona.</w:t>
       </w:r>
     </w:p>
     <w:p>
@@ -235,9 +266,36 @@
           <w:numId w:val="1"/>
         </w:numPr>
         <w:jc w:val="both"/>
-      </w:pPr>
-      <w:r>
-        <w:t>Organización de la documentación del proyecto</w:t>
+        <w:rPr>
+          <w:b/>
+        </w:rPr>
+      </w:pPr>
+      <w:r>
+        <w:rPr>
+          <w:b/>
+        </w:rPr>
+        <w:t xml:space="preserve">Organización de la </w:t>
+      </w:r>
+      <w:r>
+        <w:rPr>
+          <w:b/>
+        </w:rPr>
+        <w:t>planificación</w:t>
+      </w:r>
+      <w:r>
+        <w:rPr>
+          <w:b/>
+        </w:rPr>
+        <w:t xml:space="preserve"> del proyecto</w:t>
+      </w:r>
+      <w:r>
+        <w:rPr>
+          <w:b/>
+        </w:rPr>
+        <w:t xml:space="preserve">: </w:t>
+      </w:r>
+      <w:r>
+        <w:t>El cliente quiere un gestor de tareas en el que pueda asignar etiquetas, fechas de fin de tareas y notificaciones cuando se asigne una tarea.</w:t>
       </w:r>
     </w:p>
     <w:p>
@@ -248,17 +306,36 @@
           <w:numId w:val="1"/>
         </w:numPr>
         <w:jc w:val="both"/>
-      </w:pPr>
-      <w:r>
-        <w:t>Organización de la planificación del proyecto</w:t>
-      </w:r>
-    </w:p>
-    <w:p>
-      <w:pPr>
-        <w:jc w:val="both"/>
-      </w:pPr>
-      <w:r>
-        <w:lastRenderedPageBreak/>
+        <w:rPr>
+          <w:b/>
+        </w:rPr>
+      </w:pPr>
+      <w:r>
+        <w:rPr>
+          <w:b/>
+        </w:rPr>
+        <w:t>Gestión del tiempo:</w:t>
+      </w:r>
+      <w:r>
+        <w:t xml:space="preserve"> El cliente quiere realizar una contabilidad del tiempo empleado en las tareas. Para ello quiere hacer uso de la técnica “</w:t>
+      </w:r>
+      <w:proofErr w:type="spellStart"/>
+      <w:r>
+        <w:t>Pomodoro</w:t>
+      </w:r>
+      <w:proofErr w:type="spellEnd"/>
+      <w:r>
+        <w:t>”.</w:t>
+      </w:r>
+      <w:r>
+        <w:t xml:space="preserve"> Por otra parte, también quiere que se detecte la inactividad en el PC por parte del usuario.</w:t>
+      </w:r>
+    </w:p>
+    <w:p>
+      <w:pPr>
+        <w:jc w:val="both"/>
+      </w:pPr>
+      <w:r>
         <w:t>Los entregables del proyecto seguirán las normas e indicaciones marcadas a lo largo del proyecto.</w:t>
       </w:r>
     </w:p>
@@ -537,6 +614,7 @@
         <w:jc w:val="both"/>
       </w:pPr>
       <w:r>
+        <w:lastRenderedPageBreak/>
         <w:t>El proyecto esta englobado dentro de la asignatura obligatoria PGPI. En este proyecto se pretende el estudio de los requisitos para un sistema de gestión de equipos de desarrollo. Se estudiarán las necesidades del cliente y se le otorgará las herramientas que requiera. La obtención de estas necesidades se llevará a cabo mediante reuniones presenciales. Se tendrán en cuenta todos los requisitos que exponga el cliente para poder entregar un servicio con todas las herramientas requeridas y adaptadas a la situación expuesta.</w:t>
       </w:r>
     </w:p>
@@ -703,11 +781,10 @@
         <w:t xml:space="preserve"> </w:t>
       </w:r>
       <w:r>
-        <w:rPr>
-          <w:highlight w:val="yellow"/>
-        </w:rPr>
-        <w:t>45</w:t>
-      </w:r>
+        <w:t>90</w:t>
+      </w:r>
+      <w:bookmarkStart w:id="0" w:name="_GoBack"/>
+      <w:bookmarkEnd w:id="0"/>
       <w:r>
         <w:t xml:space="preserve"> horas. El coste económico estimado resultará de multiplicar el número total de horas por el valor de una hora en el sector técnico. A este coste habrá que añadirle otros gastos como pueden ser: copias de documentos y transporte.</w:t>
       </w:r>
@@ -813,6 +890,7 @@
         <w:jc w:val="both"/>
       </w:pPr>
       <w:r>
+        <w:lastRenderedPageBreak/>
         <w:t xml:space="preserve">Criterio de éxito: conseguir la aceptación del cliente sobre las herramientas proporcionadas. </w:t>
       </w:r>
     </w:p>
@@ -887,7 +965,6 @@
         </w:rPr>
       </w:pPr>
       <w:r>
-        <w:lastRenderedPageBreak/>
         <w:t>Se deberá cumplir estrictamente con los hitos temporales definidos</w:t>
       </w:r>
     </w:p>
@@ -1439,8 +1516,6 @@
           <w:sz w:val="28"/>
         </w:rPr>
       </w:pPr>
-      <w:bookmarkStart w:id="0" w:name="_GoBack"/>
-      <w:bookmarkEnd w:id="0"/>
     </w:p>
     <w:sectPr>
       <w:pgSz w:w="11906" w:h="16838"/>

--- a/Acta de constitución/Acta de Constitución.docx
+++ b/Acta de constitución/Acta de Constitución.docx
@@ -1,44 +1,1245 @@
 
 <file path=word/document.xml><?xml version="1.0" encoding="utf-8"?>
-<w:document xmlns:wpc="http://schemas.microsoft.com/office/word/2010/wordprocessingCanvas" xmlns:cx="http://schemas.microsoft.com/office/drawing/2014/chartex" xmlns:mc="http://schemas.openxmlformats.org/markup-compatibility/2006" xmlns:o="urn:schemas-microsoft-com:office:office" xmlns:r="http://schemas.openxmlformats.org/officeDocument/2006/relationships" xmlns:m="http://schemas.openxmlformats.org/officeDocument/2006/math" xmlns:v="urn:schemas-microsoft-com:vml" xmlns:wp14="http://schemas.microsoft.com/office/word/2010/wordprocessingDrawing" xmlns:wp="http://schemas.openxmlformats.org/drawingml/2006/wordprocessingDrawing" xmlns:w10="urn:schemas-microsoft-com:office:word" xmlns:w="http://schemas.openxmlformats.org/wordprocessingml/2006/main" xmlns:w14="http://schemas.microsoft.com/office/word/2010/wordml" xmlns:w15="http://schemas.microsoft.com/office/word/2012/wordml" xmlns:w16se="http://schemas.microsoft.com/office/word/2015/wordml/symex" xmlns:wpg="http://schemas.microsoft.com/office/word/2010/wordprocessingGroup" xmlns:wpi="http://schemas.microsoft.com/office/word/2010/wordprocessingInk" xmlns:wne="http://schemas.microsoft.com/office/word/2006/wordml" xmlns:wps="http://schemas.microsoft.com/office/word/2010/wordprocessingShape" mc:Ignorable="w14 w15 w16se wp14">
+<w:document xmlns:wpc="http://schemas.microsoft.com/office/word/2010/wordprocessingCanvas" xmlns:cx="http://schemas.microsoft.com/office/drawing/2014/chartex" xmlns:cx1="http://schemas.microsoft.com/office/drawing/2015/9/8/chartex" xmlns:cx2="http://schemas.microsoft.com/office/drawing/2015/10/21/chartex" xmlns:cx3="http://schemas.microsoft.com/office/drawing/2016/5/9/chartex" xmlns:cx4="http://schemas.microsoft.com/office/drawing/2016/5/10/chartex" xmlns:cx5="http://schemas.microsoft.com/office/drawing/2016/5/11/chartex" xmlns:cx6="http://schemas.microsoft.com/office/drawing/2016/5/12/chartex" xmlns:cx7="http://schemas.microsoft.com/office/drawing/2016/5/13/chartex" xmlns:cx8="http://schemas.microsoft.com/office/drawing/2016/5/14/chartex" xmlns:mc="http://schemas.openxmlformats.org/markup-compatibility/2006" xmlns:aink="http://schemas.microsoft.com/office/drawing/2016/ink" xmlns:am3d="http://schemas.microsoft.com/office/drawing/2017/model3d" xmlns:o="urn:schemas-microsoft-com:office:office" xmlns:r="http://schemas.openxmlformats.org/officeDocument/2006/relationships" xmlns:m="http://schemas.openxmlformats.org/officeDocument/2006/math" xmlns:v="urn:schemas-microsoft-com:vml" xmlns:wp14="http://schemas.microsoft.com/office/word/2010/wordprocessingDrawing" xmlns:wp="http://schemas.openxmlformats.org/drawingml/2006/wordprocessingDrawing" xmlns:w10="urn:schemas-microsoft-com:office:word" xmlns:w="http://schemas.openxmlformats.org/wordprocessingml/2006/main" xmlns:w14="http://schemas.microsoft.com/office/word/2010/wordml" xmlns:w15="http://schemas.microsoft.com/office/word/2012/wordml" xmlns:w16cid="http://schemas.microsoft.com/office/word/2016/wordml/cid" xmlns:w16se="http://schemas.microsoft.com/office/word/2015/wordml/symex" xmlns:wpg="http://schemas.microsoft.com/office/word/2010/wordprocessingGroup" xmlns:wpi="http://schemas.microsoft.com/office/word/2010/wordprocessingInk" xmlns:wne="http://schemas.microsoft.com/office/word/2006/wordml" xmlns:wps="http://schemas.microsoft.com/office/word/2010/wordprocessingShape" mc:Ignorable="w14 w15 w16se w16cid wp14">
   <w:body>
     <w:p>
       <w:pPr>
         <w:jc w:val="center"/>
         <w:rPr>
-          <w:sz w:val="40"/>
-        </w:rPr>
-      </w:pPr>
-      <w:r>
-        <w:rPr>
-          <w:sz w:val="40"/>
+          <w:b/>
+          <w:sz w:val="48"/>
+        </w:rPr>
+      </w:pPr>
+    </w:p>
+    <w:p>
+      <w:pPr>
+        <w:jc w:val="center"/>
+        <w:rPr>
+          <w:b/>
+          <w:sz w:val="48"/>
+        </w:rPr>
+      </w:pPr>
+    </w:p>
+    <w:p>
+      <w:pPr>
+        <w:tabs>
+          <w:tab w:val="left" w:pos="6525"/>
+        </w:tabs>
+        <w:rPr>
+          <w:b/>
+          <w:sz w:val="48"/>
+        </w:rPr>
+      </w:pPr>
+    </w:p>
+    <w:p>
+      <w:pPr>
+        <w:tabs>
+          <w:tab w:val="left" w:pos="6525"/>
+        </w:tabs>
+        <w:rPr>
+          <w:b/>
+          <w:sz w:val="48"/>
+        </w:rPr>
+      </w:pPr>
+    </w:p>
+    <w:p>
+      <w:pPr>
+        <w:tabs>
+          <w:tab w:val="left" w:pos="6525"/>
+        </w:tabs>
+        <w:rPr>
+          <w:b/>
+          <w:sz w:val="48"/>
+        </w:rPr>
+      </w:pPr>
+    </w:p>
+    <w:p>
+      <w:pPr>
+        <w:jc w:val="center"/>
+        <w:rPr>
+          <w:b/>
+          <w:sz w:val="48"/>
+        </w:rPr>
+      </w:pPr>
+      <w:r>
+        <w:rPr>
+          <w:b/>
+          <w:sz w:val="48"/>
         </w:rPr>
         <w:t>Acta de Constitución</w:t>
       </w:r>
-    </w:p>
-    <w:p>
-      <w:pPr>
-        <w:jc w:val="both"/>
-      </w:pPr>
-    </w:p>
-    <w:p>
-      <w:pPr>
-        <w:jc w:val="both"/>
-        <w:rPr>
-          <w:b/>
-          <w:sz w:val="28"/>
-        </w:rPr>
-      </w:pPr>
-      <w:r>
-        <w:rPr>
-          <w:b/>
-          <w:sz w:val="28"/>
-        </w:rPr>
+      <w:r>
+        <w:rPr>
+          <w:b/>
+          <w:sz w:val="48"/>
+        </w:rPr>
+        <w:t xml:space="preserve"> </w:t>
+      </w:r>
+    </w:p>
+    <w:p>
+      <w:pPr>
+        <w:jc w:val="center"/>
+        <w:rPr>
+          <w:b/>
+          <w:sz w:val="48"/>
+        </w:rPr>
+      </w:pPr>
+      <w:r>
+        <w:rPr>
+          <w:b/>
+          <w:sz w:val="48"/>
+        </w:rPr>
+        <w:t>Grupo 2.1.7</w:t>
+      </w:r>
+    </w:p>
+    <w:p>
+      <w:pPr>
+        <w:jc w:val="center"/>
+        <w:rPr>
+          <w:b/>
+          <w:sz w:val="48"/>
+        </w:rPr>
+      </w:pPr>
+    </w:p>
+    <w:p>
+      <w:pPr>
+        <w:jc w:val="center"/>
+        <w:rPr>
+          <w:b/>
+          <w:sz w:val="48"/>
+        </w:rPr>
+      </w:pPr>
+    </w:p>
+    <w:p>
+      <w:pPr>
+        <w:jc w:val="center"/>
+        <w:rPr>
+          <w:b/>
+          <w:sz w:val="48"/>
+        </w:rPr>
+      </w:pPr>
+    </w:p>
+    <w:p>
+      <w:pPr>
+        <w:jc w:val="center"/>
+        <w:rPr>
+          <w:b/>
+          <w:sz w:val="48"/>
+        </w:rPr>
+      </w:pPr>
+    </w:p>
+    <w:p>
+      <w:pPr>
+        <w:jc w:val="center"/>
+        <w:rPr>
+          <w:b/>
+          <w:sz w:val="48"/>
+        </w:rPr>
+      </w:pPr>
+    </w:p>
+    <w:p>
+      <w:pPr>
+        <w:jc w:val="center"/>
+        <w:rPr>
+          <w:b/>
+          <w:sz w:val="48"/>
+        </w:rPr>
+      </w:pPr>
+    </w:p>
+    <w:p>
+      <w:pPr>
+        <w:jc w:val="center"/>
+        <w:rPr>
+          <w:b/>
+          <w:sz w:val="48"/>
+        </w:rPr>
+      </w:pPr>
+    </w:p>
+    <w:p>
+      <w:pPr>
+        <w:jc w:val="center"/>
+        <w:rPr>
+          <w:b/>
+          <w:sz w:val="48"/>
+        </w:rPr>
+      </w:pPr>
+    </w:p>
+    <w:p>
+      <w:pPr>
+        <w:jc w:val="right"/>
+      </w:pPr>
+      <w:r>
+        <w:t>José Carlos García Rodríguez</w:t>
+      </w:r>
+    </w:p>
+    <w:p>
+      <w:pPr>
+        <w:jc w:val="right"/>
+      </w:pPr>
+      <w:r>
+        <w:t>Alberto Gómez Ceballos</w:t>
+      </w:r>
+    </w:p>
+    <w:p>
+      <w:pPr>
+        <w:jc w:val="right"/>
+      </w:pPr>
+      <w:r>
+        <w:t>Julio de la Olla Márquez</w:t>
+      </w:r>
+    </w:p>
+    <w:p>
+      <w:pPr>
+        <w:jc w:val="right"/>
+      </w:pPr>
+      <w:r>
+        <w:t>José Félix Gómez Rodríguez</w:t>
+      </w:r>
+    </w:p>
+    <w:sdt>
+      <w:sdtPr>
+        <w:id w:val="-1837292943"/>
+        <w:docPartObj>
+          <w:docPartGallery w:val="Table of Contents"/>
+          <w:docPartUnique/>
+        </w:docPartObj>
+      </w:sdtPr>
+      <w:sdtEndPr>
+        <w:rPr>
+          <w:rFonts w:asciiTheme="minorHAnsi" w:eastAsiaTheme="minorHAnsi" w:hAnsiTheme="minorHAnsi" w:cstheme="minorBidi"/>
+          <w:b/>
+          <w:bCs/>
+          <w:color w:val="auto"/>
+          <w:sz w:val="22"/>
+          <w:szCs w:val="22"/>
+          <w:lang w:eastAsia="en-US"/>
+        </w:rPr>
+      </w:sdtEndPr>
+      <w:sdtContent>
+        <w:p>
+          <w:pPr>
+            <w:pStyle w:val="TtuloTDC"/>
+          </w:pPr>
+          <w:r>
+            <w:t>ÍNDICE</w:t>
+          </w:r>
+        </w:p>
+        <w:p>
+          <w:pPr>
+            <w:rPr>
+              <w:lang w:eastAsia="es-ES"/>
+            </w:rPr>
+          </w:pPr>
+        </w:p>
+        <w:p>
+          <w:pPr>
+            <w:pStyle w:val="TDC1"/>
+            <w:tabs>
+              <w:tab w:val="left" w:pos="440"/>
+              <w:tab w:val="right" w:leader="dot" w:pos="8494"/>
+            </w:tabs>
+            <w:rPr>
+              <w:rFonts w:eastAsiaTheme="minorEastAsia"/>
+              <w:noProof/>
+              <w:lang w:eastAsia="es-ES"/>
+            </w:rPr>
+          </w:pPr>
+          <w:r>
+            <w:fldChar w:fldCharType="begin"/>
+          </w:r>
+          <w:r>
+            <w:instrText xml:space="preserve"> TOC \o "1-3" \h \z \u </w:instrText>
+          </w:r>
+          <w:r>
+            <w:fldChar w:fldCharType="separate"/>
+          </w:r>
+          <w:hyperlink w:anchor="_Toc497931660" w:history="1">
+            <w:r>
+              <w:rPr>
+                <w:rStyle w:val="Hipervnculo"/>
+                <w:noProof/>
+              </w:rPr>
+              <w:t>1.</w:t>
+            </w:r>
+            <w:r>
+              <w:rPr>
+                <w:rFonts w:eastAsiaTheme="minorEastAsia"/>
+                <w:noProof/>
+                <w:lang w:eastAsia="es-ES"/>
+              </w:rPr>
+              <w:tab/>
+            </w:r>
+            <w:r>
+              <w:rPr>
+                <w:rStyle w:val="Hipervnculo"/>
+                <w:noProof/>
+              </w:rPr>
+              <w:t>Justificación, objetivos y antecedentes del proyecto.</w:t>
+            </w:r>
+            <w:r>
+              <w:rPr>
+                <w:noProof/>
+                <w:webHidden/>
+              </w:rPr>
+              <w:tab/>
+            </w:r>
+            <w:r>
+              <w:rPr>
+                <w:noProof/>
+                <w:webHidden/>
+              </w:rPr>
+              <w:fldChar w:fldCharType="begin"/>
+            </w:r>
+            <w:r>
+              <w:rPr>
+                <w:noProof/>
+                <w:webHidden/>
+              </w:rPr>
+              <w:instrText xml:space="preserve"> PAGEREF _Toc497931660 \h </w:instrText>
+            </w:r>
+            <w:r>
+              <w:rPr>
+                <w:noProof/>
+                <w:webHidden/>
+              </w:rPr>
+            </w:r>
+            <w:r>
+              <w:rPr>
+                <w:noProof/>
+                <w:webHidden/>
+              </w:rPr>
+              <w:fldChar w:fldCharType="separate"/>
+            </w:r>
+            <w:r>
+              <w:rPr>
+                <w:noProof/>
+                <w:webHidden/>
+              </w:rPr>
+              <w:t>3</w:t>
+            </w:r>
+            <w:r>
+              <w:rPr>
+                <w:noProof/>
+                <w:webHidden/>
+              </w:rPr>
+              <w:fldChar w:fldCharType="end"/>
+            </w:r>
+          </w:hyperlink>
+        </w:p>
+        <w:p>
+          <w:pPr>
+            <w:pStyle w:val="TDC1"/>
+            <w:tabs>
+              <w:tab w:val="left" w:pos="440"/>
+              <w:tab w:val="right" w:leader="dot" w:pos="8494"/>
+            </w:tabs>
+            <w:rPr>
+              <w:rFonts w:eastAsiaTheme="minorEastAsia"/>
+              <w:noProof/>
+              <w:lang w:eastAsia="es-ES"/>
+            </w:rPr>
+          </w:pPr>
+          <w:hyperlink w:anchor="_Toc497931661" w:history="1">
+            <w:r>
+              <w:rPr>
+                <w:rStyle w:val="Hipervnculo"/>
+                <w:noProof/>
+              </w:rPr>
+              <w:t>2.</w:t>
+            </w:r>
+            <w:r>
+              <w:rPr>
+                <w:rFonts w:eastAsiaTheme="minorEastAsia"/>
+                <w:noProof/>
+                <w:lang w:eastAsia="es-ES"/>
+              </w:rPr>
+              <w:tab/>
+            </w:r>
+            <w:r>
+              <w:rPr>
+                <w:rStyle w:val="Hipervnculo"/>
+                <w:noProof/>
+              </w:rPr>
+              <w:t>Descripción del proyecto</w:t>
+            </w:r>
+            <w:r>
+              <w:rPr>
+                <w:noProof/>
+                <w:webHidden/>
+              </w:rPr>
+              <w:tab/>
+            </w:r>
+            <w:r>
+              <w:rPr>
+                <w:noProof/>
+                <w:webHidden/>
+              </w:rPr>
+              <w:fldChar w:fldCharType="begin"/>
+            </w:r>
+            <w:r>
+              <w:rPr>
+                <w:noProof/>
+                <w:webHidden/>
+              </w:rPr>
+              <w:instrText xml:space="preserve"> PAGEREF _Toc497931661 \h </w:instrText>
+            </w:r>
+            <w:r>
+              <w:rPr>
+                <w:noProof/>
+                <w:webHidden/>
+              </w:rPr>
+            </w:r>
+            <w:r>
+              <w:rPr>
+                <w:noProof/>
+                <w:webHidden/>
+              </w:rPr>
+              <w:fldChar w:fldCharType="separate"/>
+            </w:r>
+            <w:r>
+              <w:rPr>
+                <w:noProof/>
+                <w:webHidden/>
+              </w:rPr>
+              <w:t>3</w:t>
+            </w:r>
+            <w:r>
+              <w:rPr>
+                <w:noProof/>
+                <w:webHidden/>
+              </w:rPr>
+              <w:fldChar w:fldCharType="end"/>
+            </w:r>
+          </w:hyperlink>
+        </w:p>
+        <w:p>
+          <w:pPr>
+            <w:pStyle w:val="TDC1"/>
+            <w:tabs>
+              <w:tab w:val="left" w:pos="440"/>
+              <w:tab w:val="right" w:leader="dot" w:pos="8494"/>
+            </w:tabs>
+            <w:rPr>
+              <w:rFonts w:eastAsiaTheme="minorEastAsia"/>
+              <w:noProof/>
+              <w:lang w:eastAsia="es-ES"/>
+            </w:rPr>
+          </w:pPr>
+          <w:hyperlink w:anchor="_Toc497931662" w:history="1">
+            <w:r>
+              <w:rPr>
+                <w:rStyle w:val="Hipervnculo"/>
+                <w:noProof/>
+              </w:rPr>
+              <w:t>3.</w:t>
+            </w:r>
+            <w:r>
+              <w:rPr>
+                <w:rFonts w:eastAsiaTheme="minorEastAsia"/>
+                <w:noProof/>
+                <w:lang w:eastAsia="es-ES"/>
+              </w:rPr>
+              <w:tab/>
+            </w:r>
+            <w:r>
+              <w:rPr>
+                <w:rStyle w:val="Hipervnculo"/>
+                <w:noProof/>
+              </w:rPr>
+              <w:t>Requisito</w:t>
+            </w:r>
+            <w:r>
+              <w:rPr>
+                <w:rStyle w:val="Hipervnculo"/>
+                <w:noProof/>
+              </w:rPr>
+              <w:t>s</w:t>
+            </w:r>
+            <w:r>
+              <w:rPr>
+                <w:rStyle w:val="Hipervnculo"/>
+                <w:noProof/>
+              </w:rPr>
+              <w:t xml:space="preserve"> del proyecto y del producto</w:t>
+            </w:r>
+            <w:r>
+              <w:rPr>
+                <w:noProof/>
+                <w:webHidden/>
+              </w:rPr>
+              <w:tab/>
+            </w:r>
+            <w:r>
+              <w:rPr>
+                <w:noProof/>
+                <w:webHidden/>
+              </w:rPr>
+              <w:fldChar w:fldCharType="begin"/>
+            </w:r>
+            <w:r>
+              <w:rPr>
+                <w:noProof/>
+                <w:webHidden/>
+              </w:rPr>
+              <w:instrText xml:space="preserve"> PAGEREF _Toc497931662 \h </w:instrText>
+            </w:r>
+            <w:r>
+              <w:rPr>
+                <w:noProof/>
+                <w:webHidden/>
+              </w:rPr>
+            </w:r>
+            <w:r>
+              <w:rPr>
+                <w:noProof/>
+                <w:webHidden/>
+              </w:rPr>
+              <w:fldChar w:fldCharType="separate"/>
+            </w:r>
+            <w:r>
+              <w:rPr>
+                <w:noProof/>
+                <w:webHidden/>
+              </w:rPr>
+              <w:t>3</w:t>
+            </w:r>
+            <w:r>
+              <w:rPr>
+                <w:noProof/>
+                <w:webHidden/>
+              </w:rPr>
+              <w:fldChar w:fldCharType="end"/>
+            </w:r>
+          </w:hyperlink>
+        </w:p>
+        <w:p>
+          <w:pPr>
+            <w:pStyle w:val="TDC1"/>
+            <w:tabs>
+              <w:tab w:val="left" w:pos="440"/>
+              <w:tab w:val="right" w:leader="dot" w:pos="8494"/>
+            </w:tabs>
+            <w:rPr>
+              <w:rFonts w:eastAsiaTheme="minorEastAsia"/>
+              <w:noProof/>
+              <w:lang w:eastAsia="es-ES"/>
+            </w:rPr>
+          </w:pPr>
+          <w:hyperlink w:anchor="_Toc497931663" w:history="1">
+            <w:r>
+              <w:rPr>
+                <w:rStyle w:val="Hipervnculo"/>
+                <w:noProof/>
+              </w:rPr>
+              <w:t>4.</w:t>
+            </w:r>
+            <w:r>
+              <w:rPr>
+                <w:rFonts w:eastAsiaTheme="minorEastAsia"/>
+                <w:noProof/>
+                <w:lang w:eastAsia="es-ES"/>
+              </w:rPr>
+              <w:tab/>
+            </w:r>
+            <w:r>
+              <w:rPr>
+                <w:rStyle w:val="Hipervnculo"/>
+                <w:noProof/>
+              </w:rPr>
+              <w:t>Criterios de aceptación</w:t>
+            </w:r>
+            <w:r>
+              <w:rPr>
+                <w:noProof/>
+                <w:webHidden/>
+              </w:rPr>
+              <w:tab/>
+            </w:r>
+            <w:r>
+              <w:rPr>
+                <w:noProof/>
+                <w:webHidden/>
+              </w:rPr>
+              <w:fldChar w:fldCharType="begin"/>
+            </w:r>
+            <w:r>
+              <w:rPr>
+                <w:noProof/>
+                <w:webHidden/>
+              </w:rPr>
+              <w:instrText xml:space="preserve"> PAGEREF _Toc497931663 \h </w:instrText>
+            </w:r>
+            <w:r>
+              <w:rPr>
+                <w:noProof/>
+                <w:webHidden/>
+              </w:rPr>
+            </w:r>
+            <w:r>
+              <w:rPr>
+                <w:noProof/>
+                <w:webHidden/>
+              </w:rPr>
+              <w:fldChar w:fldCharType="separate"/>
+            </w:r>
+            <w:r>
+              <w:rPr>
+                <w:noProof/>
+                <w:webHidden/>
+              </w:rPr>
+              <w:t>4</w:t>
+            </w:r>
+            <w:r>
+              <w:rPr>
+                <w:noProof/>
+                <w:webHidden/>
+              </w:rPr>
+              <w:fldChar w:fldCharType="end"/>
+            </w:r>
+          </w:hyperlink>
+        </w:p>
+        <w:p>
+          <w:pPr>
+            <w:pStyle w:val="TDC1"/>
+            <w:tabs>
+              <w:tab w:val="left" w:pos="440"/>
+              <w:tab w:val="right" w:leader="dot" w:pos="8494"/>
+            </w:tabs>
+            <w:rPr>
+              <w:rFonts w:eastAsiaTheme="minorEastAsia"/>
+              <w:noProof/>
+              <w:lang w:eastAsia="es-ES"/>
+            </w:rPr>
+          </w:pPr>
+          <w:hyperlink w:anchor="_Toc497931664" w:history="1">
+            <w:r>
+              <w:rPr>
+                <w:rStyle w:val="Hipervnculo"/>
+                <w:noProof/>
+              </w:rPr>
+              <w:t>5.</w:t>
+            </w:r>
+            <w:r>
+              <w:rPr>
+                <w:rFonts w:eastAsiaTheme="minorEastAsia"/>
+                <w:noProof/>
+                <w:lang w:eastAsia="es-ES"/>
+              </w:rPr>
+              <w:tab/>
+            </w:r>
+            <w:r>
+              <w:rPr>
+                <w:rStyle w:val="Hipervnculo"/>
+                <w:noProof/>
+              </w:rPr>
+              <w:t>Riesgos iniciales</w:t>
+            </w:r>
+            <w:r>
+              <w:rPr>
+                <w:noProof/>
+                <w:webHidden/>
+              </w:rPr>
+              <w:tab/>
+            </w:r>
+            <w:r>
+              <w:rPr>
+                <w:noProof/>
+                <w:webHidden/>
+              </w:rPr>
+              <w:fldChar w:fldCharType="begin"/>
+            </w:r>
+            <w:r>
+              <w:rPr>
+                <w:noProof/>
+                <w:webHidden/>
+              </w:rPr>
+              <w:instrText xml:space="preserve"> PAGEREF _Toc497931664 \h </w:instrText>
+            </w:r>
+            <w:r>
+              <w:rPr>
+                <w:noProof/>
+                <w:webHidden/>
+              </w:rPr>
+            </w:r>
+            <w:r>
+              <w:rPr>
+                <w:noProof/>
+                <w:webHidden/>
+              </w:rPr>
+              <w:fldChar w:fldCharType="separate"/>
+            </w:r>
+            <w:r>
+              <w:rPr>
+                <w:noProof/>
+                <w:webHidden/>
+              </w:rPr>
+              <w:t>4</w:t>
+            </w:r>
+            <w:r>
+              <w:rPr>
+                <w:noProof/>
+                <w:webHidden/>
+              </w:rPr>
+              <w:fldChar w:fldCharType="end"/>
+            </w:r>
+          </w:hyperlink>
+        </w:p>
+        <w:p>
+          <w:pPr>
+            <w:pStyle w:val="TDC1"/>
+            <w:tabs>
+              <w:tab w:val="left" w:pos="440"/>
+              <w:tab w:val="right" w:leader="dot" w:pos="8494"/>
+            </w:tabs>
+            <w:rPr>
+              <w:rFonts w:eastAsiaTheme="minorEastAsia"/>
+              <w:noProof/>
+              <w:lang w:eastAsia="es-ES"/>
+            </w:rPr>
+          </w:pPr>
+          <w:hyperlink w:anchor="_Toc497931665" w:history="1">
+            <w:r>
+              <w:rPr>
+                <w:rStyle w:val="Hipervnculo"/>
+                <w:noProof/>
+              </w:rPr>
+              <w:t>6.</w:t>
+            </w:r>
+            <w:r>
+              <w:rPr>
+                <w:rFonts w:eastAsiaTheme="minorEastAsia"/>
+                <w:noProof/>
+                <w:lang w:eastAsia="es-ES"/>
+              </w:rPr>
+              <w:tab/>
+            </w:r>
+            <w:r>
+              <w:rPr>
+                <w:rStyle w:val="Hipervnculo"/>
+                <w:noProof/>
+              </w:rPr>
+              <w:t>Objetivos, criterios de éxito y responsable de aprobación</w:t>
+            </w:r>
+            <w:r>
+              <w:rPr>
+                <w:noProof/>
+                <w:webHidden/>
+              </w:rPr>
+              <w:tab/>
+            </w:r>
+            <w:r>
+              <w:rPr>
+                <w:noProof/>
+                <w:webHidden/>
+              </w:rPr>
+              <w:fldChar w:fldCharType="begin"/>
+            </w:r>
+            <w:r>
+              <w:rPr>
+                <w:noProof/>
+                <w:webHidden/>
+              </w:rPr>
+              <w:instrText xml:space="preserve"> PAGEREF _Toc497931665 \h </w:instrText>
+            </w:r>
+            <w:r>
+              <w:rPr>
+                <w:noProof/>
+                <w:webHidden/>
+              </w:rPr>
+            </w:r>
+            <w:r>
+              <w:rPr>
+                <w:noProof/>
+                <w:webHidden/>
+              </w:rPr>
+              <w:fldChar w:fldCharType="separate"/>
+            </w:r>
+            <w:r>
+              <w:rPr>
+                <w:noProof/>
+                <w:webHidden/>
+              </w:rPr>
+              <w:t>5</w:t>
+            </w:r>
+            <w:r>
+              <w:rPr>
+                <w:noProof/>
+                <w:webHidden/>
+              </w:rPr>
+              <w:fldChar w:fldCharType="end"/>
+            </w:r>
+          </w:hyperlink>
+        </w:p>
+        <w:p>
+          <w:pPr>
+            <w:pStyle w:val="TDC1"/>
+            <w:tabs>
+              <w:tab w:val="left" w:pos="440"/>
+              <w:tab w:val="right" w:leader="dot" w:pos="8494"/>
+            </w:tabs>
+            <w:rPr>
+              <w:rFonts w:eastAsiaTheme="minorEastAsia"/>
+              <w:noProof/>
+              <w:lang w:eastAsia="es-ES"/>
+            </w:rPr>
+          </w:pPr>
+          <w:hyperlink w:anchor="_Toc497931666" w:history="1">
+            <w:r>
+              <w:rPr>
+                <w:rStyle w:val="Hipervnculo"/>
+                <w:noProof/>
+              </w:rPr>
+              <w:t>5.</w:t>
+            </w:r>
+            <w:r>
+              <w:rPr>
+                <w:rFonts w:eastAsiaTheme="minorEastAsia"/>
+                <w:noProof/>
+                <w:lang w:eastAsia="es-ES"/>
+              </w:rPr>
+              <w:tab/>
+            </w:r>
+            <w:r>
+              <w:rPr>
+                <w:rStyle w:val="Hipervnculo"/>
+                <w:noProof/>
+              </w:rPr>
+              <w:t>Asunciones</w:t>
+            </w:r>
+            <w:r>
+              <w:rPr>
+                <w:noProof/>
+                <w:webHidden/>
+              </w:rPr>
+              <w:tab/>
+            </w:r>
+            <w:r>
+              <w:rPr>
+                <w:noProof/>
+                <w:webHidden/>
+              </w:rPr>
+              <w:fldChar w:fldCharType="begin"/>
+            </w:r>
+            <w:r>
+              <w:rPr>
+                <w:noProof/>
+                <w:webHidden/>
+              </w:rPr>
+              <w:instrText xml:space="preserve"> PAGEREF _Toc497931666 \h </w:instrText>
+            </w:r>
+            <w:r>
+              <w:rPr>
+                <w:noProof/>
+                <w:webHidden/>
+              </w:rPr>
+            </w:r>
+            <w:r>
+              <w:rPr>
+                <w:noProof/>
+                <w:webHidden/>
+              </w:rPr>
+              <w:fldChar w:fldCharType="separate"/>
+            </w:r>
+            <w:r>
+              <w:rPr>
+                <w:noProof/>
+                <w:webHidden/>
+              </w:rPr>
+              <w:t>6</w:t>
+            </w:r>
+            <w:r>
+              <w:rPr>
+                <w:noProof/>
+                <w:webHidden/>
+              </w:rPr>
+              <w:fldChar w:fldCharType="end"/>
+            </w:r>
+          </w:hyperlink>
+        </w:p>
+        <w:p>
+          <w:pPr>
+            <w:pStyle w:val="TDC1"/>
+            <w:tabs>
+              <w:tab w:val="left" w:pos="440"/>
+              <w:tab w:val="right" w:leader="dot" w:pos="8494"/>
+            </w:tabs>
+            <w:rPr>
+              <w:rFonts w:eastAsiaTheme="minorEastAsia"/>
+              <w:noProof/>
+              <w:lang w:eastAsia="es-ES"/>
+            </w:rPr>
+          </w:pPr>
+          <w:hyperlink w:anchor="_Toc497931667" w:history="1">
+            <w:r>
+              <w:rPr>
+                <w:rStyle w:val="Hipervnculo"/>
+                <w:noProof/>
+              </w:rPr>
+              <w:t>6.</w:t>
+            </w:r>
+            <w:r>
+              <w:rPr>
+                <w:rFonts w:eastAsiaTheme="minorEastAsia"/>
+                <w:noProof/>
+                <w:lang w:eastAsia="es-ES"/>
+              </w:rPr>
+              <w:tab/>
+            </w:r>
+            <w:r>
+              <w:rPr>
+                <w:rStyle w:val="Hipervnculo"/>
+                <w:noProof/>
+              </w:rPr>
+              <w:t>Relación de Hitos</w:t>
+            </w:r>
+            <w:r>
+              <w:rPr>
+                <w:noProof/>
+                <w:webHidden/>
+              </w:rPr>
+              <w:tab/>
+            </w:r>
+            <w:r>
+              <w:rPr>
+                <w:noProof/>
+                <w:webHidden/>
+              </w:rPr>
+              <w:fldChar w:fldCharType="begin"/>
+            </w:r>
+            <w:r>
+              <w:rPr>
+                <w:noProof/>
+                <w:webHidden/>
+              </w:rPr>
+              <w:instrText xml:space="preserve"> PAGEREF _Toc497931667 \h </w:instrText>
+            </w:r>
+            <w:r>
+              <w:rPr>
+                <w:noProof/>
+                <w:webHidden/>
+              </w:rPr>
+            </w:r>
+            <w:r>
+              <w:rPr>
+                <w:noProof/>
+                <w:webHidden/>
+              </w:rPr>
+              <w:fldChar w:fldCharType="separate"/>
+            </w:r>
+            <w:r>
+              <w:rPr>
+                <w:noProof/>
+                <w:webHidden/>
+              </w:rPr>
+              <w:t>6</w:t>
+            </w:r>
+            <w:r>
+              <w:rPr>
+                <w:noProof/>
+                <w:webHidden/>
+              </w:rPr>
+              <w:fldChar w:fldCharType="end"/>
+            </w:r>
+          </w:hyperlink>
+        </w:p>
+        <w:p>
+          <w:pPr>
+            <w:pStyle w:val="TDC1"/>
+            <w:tabs>
+              <w:tab w:val="left" w:pos="440"/>
+              <w:tab w:val="right" w:leader="dot" w:pos="8494"/>
+            </w:tabs>
+            <w:rPr>
+              <w:rFonts w:eastAsiaTheme="minorEastAsia"/>
+              <w:noProof/>
+              <w:lang w:eastAsia="es-ES"/>
+            </w:rPr>
+          </w:pPr>
+          <w:hyperlink w:anchor="_Toc497931668" w:history="1">
+            <w:r>
+              <w:rPr>
+                <w:rStyle w:val="Hipervnculo"/>
+                <w:noProof/>
+              </w:rPr>
+              <w:t>7.</w:t>
+            </w:r>
+            <w:r>
+              <w:rPr>
+                <w:rFonts w:eastAsiaTheme="minorEastAsia"/>
+                <w:noProof/>
+                <w:lang w:eastAsia="es-ES"/>
+              </w:rPr>
+              <w:tab/>
+            </w:r>
+            <w:r>
+              <w:rPr>
+                <w:rStyle w:val="Hipervnculo"/>
+                <w:noProof/>
+              </w:rPr>
+              <w:t>Niveles de autoridad</w:t>
+            </w:r>
+            <w:r>
+              <w:rPr>
+                <w:noProof/>
+                <w:webHidden/>
+              </w:rPr>
+              <w:tab/>
+            </w:r>
+            <w:r>
+              <w:rPr>
+                <w:noProof/>
+                <w:webHidden/>
+              </w:rPr>
+              <w:fldChar w:fldCharType="begin"/>
+            </w:r>
+            <w:r>
+              <w:rPr>
+                <w:noProof/>
+                <w:webHidden/>
+              </w:rPr>
+              <w:instrText xml:space="preserve"> PAGEREF _Toc497931668 \h </w:instrText>
+            </w:r>
+            <w:r>
+              <w:rPr>
+                <w:noProof/>
+                <w:webHidden/>
+              </w:rPr>
+            </w:r>
+            <w:r>
+              <w:rPr>
+                <w:noProof/>
+                <w:webHidden/>
+              </w:rPr>
+              <w:fldChar w:fldCharType="separate"/>
+            </w:r>
+            <w:r>
+              <w:rPr>
+                <w:noProof/>
+                <w:webHidden/>
+              </w:rPr>
+              <w:t>7</w:t>
+            </w:r>
+            <w:r>
+              <w:rPr>
+                <w:noProof/>
+                <w:webHidden/>
+              </w:rPr>
+              <w:fldChar w:fldCharType="end"/>
+            </w:r>
+          </w:hyperlink>
+        </w:p>
+        <w:p>
+          <w:pPr>
+            <w:pStyle w:val="TDC1"/>
+            <w:tabs>
+              <w:tab w:val="left" w:pos="440"/>
+              <w:tab w:val="right" w:leader="dot" w:pos="8494"/>
+            </w:tabs>
+            <w:rPr>
+              <w:rFonts w:eastAsiaTheme="minorEastAsia"/>
+              <w:noProof/>
+              <w:lang w:eastAsia="es-ES"/>
+            </w:rPr>
+          </w:pPr>
+          <w:hyperlink w:anchor="_Toc497931669" w:history="1">
+            <w:r>
+              <w:rPr>
+                <w:rStyle w:val="Hipervnculo"/>
+                <w:noProof/>
+              </w:rPr>
+              <w:t>8.</w:t>
+            </w:r>
+            <w:r>
+              <w:rPr>
+                <w:rFonts w:eastAsiaTheme="minorEastAsia"/>
+                <w:noProof/>
+                <w:lang w:eastAsia="es-ES"/>
+              </w:rPr>
+              <w:tab/>
+            </w:r>
+            <w:r>
+              <w:rPr>
+                <w:rStyle w:val="Hipervnculo"/>
+                <w:noProof/>
+              </w:rPr>
+              <w:t>Anexos</w:t>
+            </w:r>
+            <w:r>
+              <w:rPr>
+                <w:noProof/>
+                <w:webHidden/>
+              </w:rPr>
+              <w:tab/>
+            </w:r>
+            <w:r>
+              <w:rPr>
+                <w:noProof/>
+                <w:webHidden/>
+              </w:rPr>
+              <w:fldChar w:fldCharType="begin"/>
+            </w:r>
+            <w:r>
+              <w:rPr>
+                <w:noProof/>
+                <w:webHidden/>
+              </w:rPr>
+              <w:instrText xml:space="preserve"> PAGEREF _Toc497931669 \h </w:instrText>
+            </w:r>
+            <w:r>
+              <w:rPr>
+                <w:noProof/>
+                <w:webHidden/>
+              </w:rPr>
+            </w:r>
+            <w:r>
+              <w:rPr>
+                <w:noProof/>
+                <w:webHidden/>
+              </w:rPr>
+              <w:fldChar w:fldCharType="separate"/>
+            </w:r>
+            <w:r>
+              <w:rPr>
+                <w:noProof/>
+                <w:webHidden/>
+              </w:rPr>
+              <w:t>7</w:t>
+            </w:r>
+            <w:r>
+              <w:rPr>
+                <w:noProof/>
+                <w:webHidden/>
+              </w:rPr>
+              <w:fldChar w:fldCharType="end"/>
+            </w:r>
+          </w:hyperlink>
+        </w:p>
+        <w:p>
+          <w:r>
+            <w:rPr>
+              <w:b/>
+              <w:bCs/>
+            </w:rPr>
+            <w:fldChar w:fldCharType="end"/>
+          </w:r>
+        </w:p>
+      </w:sdtContent>
+    </w:sdt>
+    <w:p>
+      <w:pPr>
+        <w:jc w:val="center"/>
+        <w:rPr>
+          <w:b/>
+          <w:sz w:val="48"/>
+        </w:rPr>
+      </w:pPr>
+    </w:p>
+    <w:p>
+      <w:pPr>
+        <w:jc w:val="center"/>
+        <w:rPr>
+          <w:b/>
+          <w:sz w:val="48"/>
+        </w:rPr>
+      </w:pPr>
+    </w:p>
+    <w:p>
+      <w:pPr>
+        <w:jc w:val="center"/>
+        <w:rPr>
+          <w:b/>
+          <w:sz w:val="48"/>
+        </w:rPr>
+      </w:pPr>
+    </w:p>
+    <w:p>
+      <w:pPr>
+        <w:jc w:val="both"/>
+      </w:pPr>
+    </w:p>
+    <w:p>
+      <w:pPr>
+        <w:jc w:val="both"/>
+      </w:pPr>
+    </w:p>
+    <w:p>
+      <w:pPr>
+        <w:jc w:val="both"/>
+      </w:pPr>
+    </w:p>
+    <w:p>
+      <w:pPr>
+        <w:jc w:val="both"/>
+      </w:pPr>
+    </w:p>
+    <w:p>
+      <w:pPr>
+        <w:jc w:val="both"/>
+      </w:pPr>
+    </w:p>
+    <w:p>
+      <w:pPr>
+        <w:jc w:val="both"/>
+      </w:pPr>
+    </w:p>
+    <w:p>
+      <w:pPr>
+        <w:jc w:val="both"/>
+      </w:pPr>
+    </w:p>
+    <w:p>
+      <w:pPr>
+        <w:jc w:val="both"/>
+      </w:pPr>
+    </w:p>
+    <w:p>
+      <w:pPr>
+        <w:jc w:val="both"/>
+      </w:pPr>
+    </w:p>
+    <w:p>
+      <w:pPr>
+        <w:jc w:val="both"/>
+      </w:pPr>
+    </w:p>
+    <w:p>
+      <w:pPr>
+        <w:jc w:val="both"/>
+      </w:pPr>
+    </w:p>
+    <w:p>
+      <w:pPr>
+        <w:jc w:val="both"/>
+      </w:pPr>
+    </w:p>
+    <w:p>
+      <w:pPr>
+        <w:jc w:val="both"/>
+      </w:pPr>
+    </w:p>
+    <w:p>
+      <w:pPr>
+        <w:pStyle w:val="Ttulo1"/>
+        <w:numPr>
+          <w:ilvl w:val="0"/>
+          <w:numId w:val="3"/>
+        </w:numPr>
+      </w:pPr>
+      <w:bookmarkStart w:id="0" w:name="_Toc497931660"/>
+      <w:r>
+        <w:lastRenderedPageBreak/>
         <w:t>Justificación, objetivos y antecedentes del proyecto.</w:t>
       </w:r>
-    </w:p>
-    <w:p>
-      <w:pPr>
+      <w:bookmarkEnd w:id="0"/>
+    </w:p>
+    <w:p>
+      <w:pPr>
+        <w:jc w:val="both"/>
+      </w:pPr>
+    </w:p>
+    <w:p>
+      <w:pPr>
+        <w:ind w:firstLine="708"/>
         <w:jc w:val="both"/>
       </w:pPr>
       <w:r>
@@ -47,6 +1248,7 @@
     </w:p>
     <w:p>
       <w:pPr>
+        <w:ind w:firstLine="708"/>
         <w:jc w:val="both"/>
       </w:pPr>
       <w:r>
@@ -61,21 +1263,30 @@
     <w:p>
       <w:pPr>
         <w:jc w:val="both"/>
-        <w:rPr>
-          <w:b/>
-          <w:sz w:val="28"/>
-        </w:rPr>
-      </w:pPr>
-      <w:r>
-        <w:rPr>
-          <w:b/>
-          <w:sz w:val="28"/>
-        </w:rPr>
+      </w:pPr>
+    </w:p>
+    <w:p>
+      <w:pPr>
+        <w:pStyle w:val="Ttulo1"/>
+        <w:numPr>
+          <w:ilvl w:val="0"/>
+          <w:numId w:val="3"/>
+        </w:numPr>
+      </w:pPr>
+      <w:bookmarkStart w:id="1" w:name="_Toc497931661"/>
+      <w:r>
         <w:t>Descripción del proyecto</w:t>
       </w:r>
-    </w:p>
-    <w:p>
-      <w:pPr>
+      <w:bookmarkEnd w:id="1"/>
+    </w:p>
+    <w:p>
+      <w:pPr>
+        <w:jc w:val="both"/>
+      </w:pPr>
+    </w:p>
+    <w:p>
+      <w:pPr>
+        <w:ind w:firstLine="708"/>
         <w:jc w:val="both"/>
       </w:pPr>
       <w:r>
@@ -84,6 +1295,7 @@
     </w:p>
     <w:p>
       <w:pPr>
+        <w:ind w:firstLine="708"/>
         <w:jc w:val="both"/>
       </w:pPr>
       <w:r>
@@ -165,22 +1377,28 @@
     </w:p>
     <w:p>
       <w:pPr>
-        <w:jc w:val="both"/>
-        <w:rPr>
-          <w:b/>
-          <w:sz w:val="28"/>
-        </w:rPr>
-      </w:pPr>
-      <w:r>
-        <w:rPr>
-          <w:b/>
-          <w:sz w:val="28"/>
-        </w:rPr>
+        <w:pStyle w:val="Ttulo1"/>
+        <w:numPr>
+          <w:ilvl w:val="0"/>
+          <w:numId w:val="3"/>
+        </w:numPr>
+      </w:pPr>
+      <w:bookmarkStart w:id="2" w:name="_Toc497931662"/>
+      <w:bookmarkStart w:id="3" w:name="_GoBack"/>
+      <w:bookmarkEnd w:id="3"/>
+      <w:r>
         <w:t>Requisitos del proyecto y del producto</w:t>
       </w:r>
-    </w:p>
-    <w:p>
-      <w:pPr>
+      <w:bookmarkEnd w:id="2"/>
+    </w:p>
+    <w:p>
+      <w:pPr>
+        <w:jc w:val="both"/>
+      </w:pPr>
+    </w:p>
+    <w:p>
+      <w:pPr>
+        <w:ind w:firstLine="708"/>
         <w:jc w:val="both"/>
       </w:pPr>
       <w:r>
@@ -189,6 +1407,7 @@
     </w:p>
     <w:p>
       <w:pPr>
+        <w:ind w:firstLine="708"/>
         <w:jc w:val="both"/>
       </w:pPr>
       <w:r>
@@ -242,6 +1461,7 @@
         <w:rPr>
           <w:b/>
         </w:rPr>
+        <w:lastRenderedPageBreak/>
         <w:t>Gestión</w:t>
       </w:r>
       <w:r>
@@ -251,11 +1471,7 @@
         <w:t xml:space="preserve"> de documentos:</w:t>
       </w:r>
       <w:r>
-        <w:t xml:space="preserve"> El cliente quiere tener un mantenimiento de los documentos. Al mismo tiempo, quiere un sistema de notificación en el que se avise si un documento </w:t>
-      </w:r>
-      <w:r>
-        <w:lastRenderedPageBreak/>
-        <w:t>ha sido modificado o si alguien está modificando un documento que está siendo modificado al mismo tiempo por otra persona.</w:t>
+        <w:t xml:space="preserve"> El cliente quiere tener un mantenimiento de los documentos. Al mismo tiempo, quiere un sistema de notificación en el que se avise si un documento ha sido modificado o si alguien está modificando un documento que está siendo modificado al mismo tiempo por otra persona.</w:t>
       </w:r>
     </w:p>
     <w:p>
@@ -333,6 +1549,16 @@
     </w:p>
     <w:p>
       <w:pPr>
+        <w:pStyle w:val="Prrafodelista"/>
+        <w:jc w:val="both"/>
+        <w:rPr>
+          <w:b/>
+        </w:rPr>
+      </w:pPr>
+    </w:p>
+    <w:p>
+      <w:pPr>
+        <w:ind w:firstLine="708"/>
         <w:jc w:val="both"/>
       </w:pPr>
       <w:r>
@@ -346,22 +1572,26 @@
     </w:p>
     <w:p>
       <w:pPr>
-        <w:jc w:val="both"/>
-        <w:rPr>
-          <w:b/>
-          <w:sz w:val="28"/>
-        </w:rPr>
-      </w:pPr>
-      <w:r>
-        <w:rPr>
-          <w:b/>
-          <w:sz w:val="28"/>
-        </w:rPr>
+        <w:pStyle w:val="Ttulo1"/>
+        <w:numPr>
+          <w:ilvl w:val="0"/>
+          <w:numId w:val="3"/>
+        </w:numPr>
+      </w:pPr>
+      <w:bookmarkStart w:id="4" w:name="_Toc497931663"/>
+      <w:r>
         <w:t>Criterios de aceptación</w:t>
       </w:r>
-    </w:p>
-    <w:p>
-      <w:pPr>
+      <w:bookmarkEnd w:id="4"/>
+    </w:p>
+    <w:p>
+      <w:pPr>
+        <w:jc w:val="both"/>
+      </w:pPr>
+    </w:p>
+    <w:p>
+      <w:pPr>
+        <w:ind w:firstLine="708"/>
         <w:jc w:val="both"/>
       </w:pPr>
       <w:r>
@@ -417,6 +1647,7 @@
     </w:p>
     <w:p>
       <w:pPr>
+        <w:ind w:firstLine="708"/>
         <w:jc w:val="both"/>
       </w:pPr>
       <w:r>
@@ -430,19 +1661,22 @@
     </w:p>
     <w:p>
       <w:pPr>
-        <w:jc w:val="both"/>
-        <w:rPr>
-          <w:b/>
-          <w:sz w:val="28"/>
-        </w:rPr>
-      </w:pPr>
-      <w:r>
-        <w:rPr>
-          <w:b/>
-          <w:sz w:val="28"/>
-        </w:rPr>
+        <w:pStyle w:val="Ttulo1"/>
+        <w:numPr>
+          <w:ilvl w:val="0"/>
+          <w:numId w:val="3"/>
+        </w:numPr>
+      </w:pPr>
+      <w:bookmarkStart w:id="5" w:name="_Toc497931664"/>
+      <w:r>
         <w:t>Riesgos iniciales</w:t>
       </w:r>
+      <w:bookmarkEnd w:id="5"/>
+    </w:p>
+    <w:p>
+      <w:pPr>
+        <w:jc w:val="both"/>
+      </w:pPr>
     </w:p>
     <w:p>
       <w:pPr>
@@ -563,20 +1797,20 @@
     </w:p>
     <w:p>
       <w:pPr>
-        <w:jc w:val="both"/>
-        <w:rPr>
-          <w:b/>
-          <w:sz w:val="28"/>
-        </w:rPr>
-      </w:pPr>
-      <w:r>
-        <w:rPr>
-          <w:b/>
-          <w:sz w:val="28"/>
-        </w:rPr>
+        <w:pStyle w:val="Ttulo1"/>
+        <w:numPr>
+          <w:ilvl w:val="0"/>
+          <w:numId w:val="3"/>
+        </w:numPr>
+      </w:pPr>
+      <w:bookmarkStart w:id="6" w:name="_Toc497931665"/>
+      <w:r>
+        <w:lastRenderedPageBreak/>
         <w:t>Objetivos, criterios de éxito y responsable de aprobación</w:t>
       </w:r>
-    </w:p>
+      <w:bookmarkEnd w:id="6"/>
+    </w:p>
+    <w:p/>
     <w:p>
       <w:pPr>
         <w:pStyle w:val="Prrafodelista"/>
@@ -610,37 +1844,35 @@
     </w:p>
     <w:p>
       <w:pPr>
-        <w:ind w:left="708"/>
-        <w:jc w:val="both"/>
-      </w:pPr>
-      <w:r>
-        <w:lastRenderedPageBreak/>
+        <w:ind w:firstLine="708"/>
+      </w:pPr>
+      <w:r>
         <w:t>El proyecto esta englobado dentro de la asignatura obligatoria PGPI. En este proyecto se pretende el estudio de los requisitos para un sistema de gestión de equipos de desarrollo. Se estudiarán las necesidades del cliente y se le otorgará las herramientas que requiera. La obtención de estas necesidades se llevará a cabo mediante reuniones presenciales. Se tendrán en cuenta todos los requisitos que exponga el cliente para poder entregar un servicio con todas las herramientas requeridas y adaptadas a la situación expuesta.</w:t>
       </w:r>
     </w:p>
     <w:p>
       <w:pPr>
         <w:pStyle w:val="Prrafodelista"/>
-        <w:jc w:val="both"/>
+        <w:ind w:left="0"/>
       </w:pPr>
       <w:r>
         <w:t>Responsable de aprobación: PMO y PM principal.</w:t>
       </w:r>
     </w:p>
     <w:p>
-      <w:pPr>
-        <w:ind w:left="708"/>
-        <w:jc w:val="both"/>
-      </w:pPr>
-    </w:p>
-    <w:p>
-      <w:pPr>
-        <w:ind w:left="708"/>
-        <w:jc w:val="both"/>
-      </w:pPr>
       <w:r>
         <w:t>Criterio de éxito: obtener los resultados descritos en los objetivos del proyecto. Para ello se deberá aportar los entregables en las fechas indicadas y realizar actividades de control y seguimiento aprobadas.</w:t>
       </w:r>
+    </w:p>
+    <w:p>
+      <w:pPr>
+        <w:pStyle w:val="Prrafodelista"/>
+        <w:jc w:val="both"/>
+        <w:rPr>
+          <w:sz w:val="24"/>
+          <w:u w:val="single"/>
+        </w:rPr>
+      </w:pPr>
     </w:p>
     <w:p>
       <w:pPr>
@@ -686,6 +1918,7 @@
     <w:p>
       <w:pPr>
         <w:pStyle w:val="Prrafodelista"/>
+        <w:ind w:left="0" w:firstLine="708"/>
         <w:jc w:val="both"/>
       </w:pPr>
       <w:r>
@@ -695,12 +1928,14 @@
     <w:p>
       <w:pPr>
         <w:pStyle w:val="Prrafodelista"/>
-        <w:jc w:val="both"/>
-      </w:pPr>
-    </w:p>
-    <w:p>
-      <w:pPr>
-        <w:pStyle w:val="Prrafodelista"/>
+        <w:ind w:left="0"/>
+        <w:jc w:val="both"/>
+      </w:pPr>
+    </w:p>
+    <w:p>
+      <w:pPr>
+        <w:pStyle w:val="Prrafodelista"/>
+        <w:ind w:left="0"/>
         <w:jc w:val="both"/>
       </w:pPr>
       <w:r>
@@ -710,12 +1945,14 @@
     <w:p>
       <w:pPr>
         <w:pStyle w:val="Prrafodelista"/>
-        <w:jc w:val="both"/>
-      </w:pPr>
-    </w:p>
-    <w:p>
-      <w:pPr>
-        <w:pStyle w:val="Prrafodelista"/>
+        <w:ind w:left="0"/>
+        <w:jc w:val="both"/>
+      </w:pPr>
+    </w:p>
+    <w:p>
+      <w:pPr>
+        <w:pStyle w:val="Prrafodelista"/>
+        <w:ind w:left="0"/>
         <w:jc w:val="both"/>
       </w:pPr>
       <w:r>
@@ -725,7 +1962,18 @@
     <w:p>
       <w:pPr>
         <w:pStyle w:val="Prrafodelista"/>
-        <w:jc w:val="both"/>
+        <w:ind w:left="0"/>
+        <w:jc w:val="both"/>
+      </w:pPr>
+    </w:p>
+    <w:p>
+      <w:pPr>
+        <w:pStyle w:val="Prrafodelista"/>
+        <w:jc w:val="both"/>
+        <w:rPr>
+          <w:sz w:val="24"/>
+          <w:u w:val="single"/>
+        </w:rPr>
       </w:pPr>
     </w:p>
     <w:p>
@@ -772,6 +2020,7 @@
     <w:p>
       <w:pPr>
         <w:pStyle w:val="Prrafodelista"/>
+        <w:ind w:left="0" w:firstLine="708"/>
         <w:jc w:val="both"/>
       </w:pPr>
       <w:r>
@@ -783,8 +2032,6 @@
       <w:r>
         <w:t>90</w:t>
       </w:r>
-      <w:bookmarkStart w:id="0" w:name="_GoBack"/>
-      <w:bookmarkEnd w:id="0"/>
       <w:r>
         <w:t xml:space="preserve"> horas. El coste económico estimado resultará de multiplicar el número total de horas por el valor de una hora en el sector técnico. A este coste habrá que añadirle otros gastos como pueden ser: copias de documentos y transporte.</w:t>
       </w:r>
@@ -792,12 +2039,14 @@
     <w:p>
       <w:pPr>
         <w:pStyle w:val="Prrafodelista"/>
-        <w:jc w:val="both"/>
-      </w:pPr>
-    </w:p>
-    <w:p>
-      <w:pPr>
-        <w:pStyle w:val="Prrafodelista"/>
+        <w:ind w:left="0"/>
+        <w:jc w:val="both"/>
+      </w:pPr>
+    </w:p>
+    <w:p>
+      <w:pPr>
+        <w:pStyle w:val="Prrafodelista"/>
+        <w:ind w:left="0"/>
         <w:jc w:val="both"/>
       </w:pPr>
       <w:r>
@@ -807,12 +2056,14 @@
     <w:p>
       <w:pPr>
         <w:pStyle w:val="Prrafodelista"/>
-        <w:jc w:val="both"/>
-      </w:pPr>
-    </w:p>
-    <w:p>
-      <w:pPr>
-        <w:pStyle w:val="Prrafodelista"/>
+        <w:ind w:left="0"/>
+        <w:jc w:val="both"/>
+      </w:pPr>
+    </w:p>
+    <w:p>
+      <w:pPr>
+        <w:pStyle w:val="Prrafodelista"/>
+        <w:ind w:left="0"/>
         <w:jc w:val="both"/>
       </w:pPr>
       <w:r>
@@ -828,6 +2079,25 @@
     <w:p>
       <w:pPr>
         <w:pStyle w:val="Prrafodelista"/>
+        <w:jc w:val="both"/>
+        <w:rPr>
+          <w:sz w:val="24"/>
+          <w:u w:val="single"/>
+        </w:rPr>
+      </w:pPr>
+    </w:p>
+    <w:p>
+      <w:pPr>
+        <w:pStyle w:val="Prrafodelista"/>
+        <w:jc w:val="both"/>
+        <w:rPr>
+          <w:sz w:val="24"/>
+          <w:u w:val="single"/>
+        </w:rPr>
+      </w:pPr>
+    </w:p>
+    <w:p>
+      <w:pPr>
         <w:jc w:val="both"/>
         <w:rPr>
           <w:sz w:val="24"/>
@@ -853,6 +2123,7 @@
           <w:sz w:val="24"/>
           <w:u w:val="single"/>
         </w:rPr>
+        <w:lastRenderedPageBreak/>
         <w:t>Calidad</w:t>
       </w:r>
     </w:p>
@@ -869,6 +2140,7 @@
     <w:p>
       <w:pPr>
         <w:pStyle w:val="Prrafodelista"/>
+        <w:ind w:left="0" w:firstLine="708"/>
         <w:jc w:val="both"/>
       </w:pPr>
       <w:r>
@@ -881,28 +2153,31 @@
     <w:p>
       <w:pPr>
         <w:pStyle w:val="Prrafodelista"/>
-        <w:jc w:val="both"/>
-      </w:pPr>
-    </w:p>
-    <w:p>
-      <w:pPr>
-        <w:pStyle w:val="Prrafodelista"/>
-        <w:jc w:val="both"/>
-      </w:pPr>
-      <w:r>
-        <w:lastRenderedPageBreak/>
+        <w:ind w:left="0"/>
+        <w:jc w:val="both"/>
+      </w:pPr>
+    </w:p>
+    <w:p>
+      <w:pPr>
+        <w:pStyle w:val="Prrafodelista"/>
+        <w:ind w:left="0"/>
+        <w:jc w:val="both"/>
+      </w:pPr>
+      <w:r>
         <w:t xml:space="preserve">Criterio de éxito: conseguir la aceptación del cliente sobre las herramientas proporcionadas. </w:t>
       </w:r>
     </w:p>
     <w:p>
       <w:pPr>
         <w:pStyle w:val="Prrafodelista"/>
-        <w:jc w:val="both"/>
-      </w:pPr>
-    </w:p>
-    <w:p>
-      <w:pPr>
-        <w:pStyle w:val="Prrafodelista"/>
+        <w:ind w:left="0"/>
+        <w:jc w:val="both"/>
+      </w:pPr>
+    </w:p>
+    <w:p>
+      <w:pPr>
+        <w:pStyle w:val="Prrafodelista"/>
+        <w:ind w:left="0"/>
         <w:jc w:val="both"/>
       </w:pPr>
       <w:r>
@@ -926,14 +2201,22 @@
           <w:sz w:val="28"/>
         </w:rPr>
       </w:pPr>
-      <w:r>
-        <w:rPr>
-          <w:b/>
-          <w:sz w:val="28"/>
-        </w:rPr>
+    </w:p>
+    <w:p>
+      <w:pPr>
+        <w:pStyle w:val="Ttulo1"/>
+        <w:numPr>
+          <w:ilvl w:val="0"/>
+          <w:numId w:val="2"/>
+        </w:numPr>
+      </w:pPr>
+      <w:bookmarkStart w:id="7" w:name="_Toc497931666"/>
+      <w:r>
         <w:t>Asunciones</w:t>
       </w:r>
-    </w:p>
+      <w:bookmarkEnd w:id="7"/>
+    </w:p>
+    <w:p/>
     <w:p>
       <w:pPr>
         <w:pStyle w:val="Prrafodelista"/>
@@ -1002,14 +2285,22 @@
           <w:sz w:val="28"/>
         </w:rPr>
       </w:pPr>
-      <w:r>
-        <w:rPr>
-          <w:b/>
-          <w:sz w:val="28"/>
-        </w:rPr>
+    </w:p>
+    <w:p>
+      <w:pPr>
+        <w:pStyle w:val="Ttulo1"/>
+        <w:numPr>
+          <w:ilvl w:val="0"/>
+          <w:numId w:val="2"/>
+        </w:numPr>
+      </w:pPr>
+      <w:bookmarkStart w:id="8" w:name="_Toc497931667"/>
+      <w:r>
         <w:t>Relación de Hitos</w:t>
       </w:r>
-    </w:p>
+      <w:bookmarkEnd w:id="8"/>
+    </w:p>
+    <w:p/>
     <w:tbl>
       <w:tblPr>
         <w:tblStyle w:val="TableNormal"/>
@@ -1413,16 +2704,44 @@
           <w:sz w:val="28"/>
         </w:rPr>
       </w:pPr>
-      <w:r>
+    </w:p>
+    <w:p>
+      <w:pPr>
+        <w:jc w:val="both"/>
         <w:rPr>
           <w:b/>
           <w:sz w:val="28"/>
         </w:rPr>
+      </w:pPr>
+    </w:p>
+    <w:p>
+      <w:pPr>
+        <w:jc w:val="both"/>
+        <w:rPr>
+          <w:b/>
+          <w:sz w:val="28"/>
+        </w:rPr>
+      </w:pPr>
+    </w:p>
+    <w:p>
+      <w:pPr>
+        <w:pStyle w:val="Ttulo1"/>
+        <w:numPr>
+          <w:ilvl w:val="0"/>
+          <w:numId w:val="2"/>
+        </w:numPr>
+      </w:pPr>
+      <w:bookmarkStart w:id="9" w:name="_Toc497931668"/>
+      <w:r>
+        <w:lastRenderedPageBreak/>
         <w:t>Niveles de autoridad</w:t>
       </w:r>
-    </w:p>
-    <w:p>
-      <w:pPr>
+      <w:bookmarkEnd w:id="9"/>
+    </w:p>
+    <w:p/>
+    <w:p>
+      <w:pPr>
+        <w:ind w:firstLine="708"/>
         <w:jc w:val="both"/>
       </w:pPr>
       <w:r>
@@ -1431,6 +2750,7 @@
     </w:p>
     <w:p>
       <w:pPr>
+        <w:ind w:firstLine="708"/>
         <w:jc w:val="both"/>
       </w:pPr>
       <w:r>
@@ -1439,6 +2759,7 @@
     </w:p>
     <w:p>
       <w:pPr>
+        <w:ind w:firstLine="708"/>
         <w:jc w:val="both"/>
       </w:pPr>
       <w:r>
@@ -1462,14 +2783,22 @@
           <w:sz w:val="28"/>
         </w:rPr>
       </w:pPr>
-      <w:r>
-        <w:rPr>
-          <w:b/>
-          <w:sz w:val="28"/>
-        </w:rPr>
-        <w:t>Anexos:</w:t>
-      </w:r>
-    </w:p>
+    </w:p>
+    <w:p>
+      <w:pPr>
+        <w:pStyle w:val="Ttulo1"/>
+        <w:numPr>
+          <w:ilvl w:val="0"/>
+          <w:numId w:val="2"/>
+        </w:numPr>
+      </w:pPr>
+      <w:bookmarkStart w:id="10" w:name="_Toc497931669"/>
+      <w:r>
+        <w:t>Anexos</w:t>
+      </w:r>
+      <w:bookmarkEnd w:id="10"/>
+    </w:p>
+    <w:p/>
     <w:p>
       <w:pPr>
         <w:pStyle w:val="Prrafodelista"/>
@@ -1528,7 +2857,7 @@
 </file>
 
 <file path=word/numbering.xml><?xml version="1.0" encoding="utf-8"?>
-<w:numbering xmlns:wpc="http://schemas.microsoft.com/office/word/2010/wordprocessingCanvas" xmlns:cx="http://schemas.microsoft.com/office/drawing/2014/chartex" xmlns:mc="http://schemas.openxmlformats.org/markup-compatibility/2006" xmlns:o="urn:schemas-microsoft-com:office:office" xmlns:r="http://schemas.openxmlformats.org/officeDocument/2006/relationships" xmlns:m="http://schemas.openxmlformats.org/officeDocument/2006/math" xmlns:v="urn:schemas-microsoft-com:vml" xmlns:wp14="http://schemas.microsoft.com/office/word/2010/wordprocessingDrawing" xmlns:wp="http://schemas.openxmlformats.org/drawingml/2006/wordprocessingDrawing" xmlns:w10="urn:schemas-microsoft-com:office:word" xmlns:w="http://schemas.openxmlformats.org/wordprocessingml/2006/main" xmlns:w14="http://schemas.microsoft.com/office/word/2010/wordml" xmlns:w15="http://schemas.microsoft.com/office/word/2012/wordml" xmlns:w16se="http://schemas.microsoft.com/office/word/2015/wordml/symex" xmlns:wpg="http://schemas.microsoft.com/office/word/2010/wordprocessingGroup" xmlns:wpi="http://schemas.microsoft.com/office/word/2010/wordprocessingInk" xmlns:wne="http://schemas.microsoft.com/office/word/2006/wordml" xmlns:wps="http://schemas.microsoft.com/office/word/2010/wordprocessingShape" mc:Ignorable="w14 w15 w16se wp14">
+<w:numbering xmlns:wpc="http://schemas.microsoft.com/office/word/2010/wordprocessingCanvas" xmlns:cx="http://schemas.microsoft.com/office/drawing/2014/chartex" xmlns:cx1="http://schemas.microsoft.com/office/drawing/2015/9/8/chartex" xmlns:cx2="http://schemas.microsoft.com/office/drawing/2015/10/21/chartex" xmlns:cx3="http://schemas.microsoft.com/office/drawing/2016/5/9/chartex" xmlns:cx4="http://schemas.microsoft.com/office/drawing/2016/5/10/chartex" xmlns:cx5="http://schemas.microsoft.com/office/drawing/2016/5/11/chartex" xmlns:cx6="http://schemas.microsoft.com/office/drawing/2016/5/12/chartex" xmlns:cx7="http://schemas.microsoft.com/office/drawing/2016/5/13/chartex" xmlns:cx8="http://schemas.microsoft.com/office/drawing/2016/5/14/chartex" xmlns:mc="http://schemas.openxmlformats.org/markup-compatibility/2006" xmlns:aink="http://schemas.microsoft.com/office/drawing/2016/ink" xmlns:am3d="http://schemas.microsoft.com/office/drawing/2017/model3d" xmlns:o="urn:schemas-microsoft-com:office:office" xmlns:r="http://schemas.openxmlformats.org/officeDocument/2006/relationships" xmlns:m="http://schemas.openxmlformats.org/officeDocument/2006/math" xmlns:v="urn:schemas-microsoft-com:vml" xmlns:wp14="http://schemas.microsoft.com/office/word/2010/wordprocessingDrawing" xmlns:wp="http://schemas.openxmlformats.org/drawingml/2006/wordprocessingDrawing" xmlns:w10="urn:schemas-microsoft-com:office:word" xmlns:w="http://schemas.openxmlformats.org/wordprocessingml/2006/main" xmlns:w14="http://schemas.microsoft.com/office/word/2010/wordml" xmlns:w15="http://schemas.microsoft.com/office/word/2012/wordml" xmlns:w16cid="http://schemas.microsoft.com/office/word/2016/wordml/cid" xmlns:w16se="http://schemas.microsoft.com/office/word/2015/wordml/symex" xmlns:wpg="http://schemas.microsoft.com/office/word/2010/wordprocessingGroup" xmlns:wpi="http://schemas.microsoft.com/office/word/2010/wordprocessingInk" xmlns:wne="http://schemas.microsoft.com/office/word/2006/wordml" xmlns:wps="http://schemas.microsoft.com/office/word/2010/wordprocessingShape" mc:Ignorable="w14 w15 w16se w16cid wp14">
   <w:abstractNum w:abstractNumId="0" w15:restartNumberingAfterBreak="0">
     <w:nsid w:val="0F7C3053"/>
     <w:multiLevelType w:val="hybridMultilevel"/>
@@ -1642,9 +2971,95 @@
     </w:lvl>
   </w:abstractNum>
   <w:abstractNum w:abstractNumId="1" w15:restartNumberingAfterBreak="0">
+    <w:nsid w:val="18994B6B"/>
+    <w:multiLevelType w:val="hybridMultilevel"/>
+    <w:tmpl w:val="5BB0F49A"/>
+    <w:lvl w:ilvl="0" w:tplc="0C0A000F">
+      <w:start w:val="1"/>
+      <w:numFmt w:val="decimal"/>
+      <w:lvlText w:val="%1."/>
+      <w:lvlJc w:val="left"/>
+      <w:pPr>
+        <w:ind w:left="720" w:hanging="360"/>
+      </w:pPr>
+    </w:lvl>
+    <w:lvl w:ilvl="1" w:tplc="0C0A0019" w:tentative="1">
+      <w:start w:val="1"/>
+      <w:numFmt w:val="lowerLetter"/>
+      <w:lvlText w:val="%2."/>
+      <w:lvlJc w:val="left"/>
+      <w:pPr>
+        <w:ind w:left="1440" w:hanging="360"/>
+      </w:pPr>
+    </w:lvl>
+    <w:lvl w:ilvl="2" w:tplc="0C0A001B" w:tentative="1">
+      <w:start w:val="1"/>
+      <w:numFmt w:val="lowerRoman"/>
+      <w:lvlText w:val="%3."/>
+      <w:lvlJc w:val="right"/>
+      <w:pPr>
+        <w:ind w:left="2160" w:hanging="180"/>
+      </w:pPr>
+    </w:lvl>
+    <w:lvl w:ilvl="3" w:tplc="0C0A000F" w:tentative="1">
+      <w:start w:val="1"/>
+      <w:numFmt w:val="decimal"/>
+      <w:lvlText w:val="%4."/>
+      <w:lvlJc w:val="left"/>
+      <w:pPr>
+        <w:ind w:left="2880" w:hanging="360"/>
+      </w:pPr>
+    </w:lvl>
+    <w:lvl w:ilvl="4" w:tplc="0C0A0019" w:tentative="1">
+      <w:start w:val="1"/>
+      <w:numFmt w:val="lowerLetter"/>
+      <w:lvlText w:val="%5."/>
+      <w:lvlJc w:val="left"/>
+      <w:pPr>
+        <w:ind w:left="3600" w:hanging="360"/>
+      </w:pPr>
+    </w:lvl>
+    <w:lvl w:ilvl="5" w:tplc="0C0A001B" w:tentative="1">
+      <w:start w:val="1"/>
+      <w:numFmt w:val="lowerRoman"/>
+      <w:lvlText w:val="%6."/>
+      <w:lvlJc w:val="right"/>
+      <w:pPr>
+        <w:ind w:left="4320" w:hanging="180"/>
+      </w:pPr>
+    </w:lvl>
+    <w:lvl w:ilvl="6" w:tplc="0C0A000F" w:tentative="1">
+      <w:start w:val="1"/>
+      <w:numFmt w:val="decimal"/>
+      <w:lvlText w:val="%7."/>
+      <w:lvlJc w:val="left"/>
+      <w:pPr>
+        <w:ind w:left="5040" w:hanging="360"/>
+      </w:pPr>
+    </w:lvl>
+    <w:lvl w:ilvl="7" w:tplc="0C0A0019" w:tentative="1">
+      <w:start w:val="1"/>
+      <w:numFmt w:val="lowerLetter"/>
+      <w:lvlText w:val="%8."/>
+      <w:lvlJc w:val="left"/>
+      <w:pPr>
+        <w:ind w:left="5760" w:hanging="360"/>
+      </w:pPr>
+    </w:lvl>
+    <w:lvl w:ilvl="8" w:tplc="0C0A001B" w:tentative="1">
+      <w:start w:val="1"/>
+      <w:numFmt w:val="lowerRoman"/>
+      <w:lvlText w:val="%9."/>
+      <w:lvlJc w:val="right"/>
+      <w:pPr>
+        <w:ind w:left="6480" w:hanging="180"/>
+      </w:pPr>
+    </w:lvl>
+  </w:abstractNum>
+  <w:abstractNum w:abstractNumId="2" w15:restartNumberingAfterBreak="0">
     <w:nsid w:val="1FB06D4E"/>
     <w:multiLevelType w:val="hybridMultilevel"/>
-    <w:tmpl w:val="43AEBB34"/>
+    <w:tmpl w:val="A71A00E6"/>
     <w:lvl w:ilvl="0" w:tplc="0C0A000F">
       <w:start w:val="1"/>
       <w:numFmt w:val="decimal"/>
@@ -1734,13 +3149,16 @@
     <w:abstractNumId w:val="0"/>
   </w:num>
   <w:num w:numId="2">
+    <w:abstractNumId w:val="2"/>
+  </w:num>
+  <w:num w:numId="3">
     <w:abstractNumId w:val="1"/>
   </w:num>
 </w:numbering>
 </file>
 
 <file path=word/styles.xml><?xml version="1.0" encoding="utf-8"?>
-<w:styles xmlns:mc="http://schemas.openxmlformats.org/markup-compatibility/2006" xmlns:r="http://schemas.openxmlformats.org/officeDocument/2006/relationships" xmlns:w="http://schemas.openxmlformats.org/wordprocessingml/2006/main" xmlns:w14="http://schemas.microsoft.com/office/word/2010/wordml" xmlns:w15="http://schemas.microsoft.com/office/word/2012/wordml" xmlns:w16se="http://schemas.microsoft.com/office/word/2015/wordml/symex" mc:Ignorable="w14 w15 w16se">
+<w:styles xmlns:mc="http://schemas.openxmlformats.org/markup-compatibility/2006" xmlns:r="http://schemas.openxmlformats.org/officeDocument/2006/relationships" xmlns:w="http://schemas.openxmlformats.org/wordprocessingml/2006/main" xmlns:w14="http://schemas.microsoft.com/office/word/2010/wordml" xmlns:w15="http://schemas.microsoft.com/office/word/2012/wordml" xmlns:w16cid="http://schemas.microsoft.com/office/word/2016/wordml/cid" xmlns:w16se="http://schemas.microsoft.com/office/word/2015/wordml/symex" mc:Ignorable="w14 w15 w16se w16cid">
   <w:docDefaults>
     <w:rPrDefault>
       <w:rPr>
@@ -1756,7 +3174,7 @@
       </w:pPr>
     </w:pPrDefault>
   </w:docDefaults>
-  <w:latentStyles w:defLockedState="0" w:defUIPriority="99" w:defSemiHidden="0" w:defUnhideWhenUsed="0" w:defQFormat="0" w:count="371">
+  <w:latentStyles w:defLockedState="0" w:defUIPriority="99" w:defSemiHidden="0" w:defUnhideWhenUsed="0" w:defQFormat="0" w:count="375">
     <w:lsdException w:name="Normal" w:uiPriority="0" w:qFormat="1"/>
     <w:lsdException w:name="heading 1" w:uiPriority="9" w:qFormat="1"/>
     <w:lsdException w:name="heading 2" w:semiHidden="1" w:uiPriority="9" w:unhideWhenUsed="1" w:qFormat="1"/>
@@ -1862,7 +3280,6 @@
     <w:lsdException w:name="HTML Sample" w:semiHidden="1" w:unhideWhenUsed="1"/>
     <w:lsdException w:name="HTML Typewriter" w:semiHidden="1" w:unhideWhenUsed="1"/>
     <w:lsdException w:name="HTML Variable" w:semiHidden="1" w:unhideWhenUsed="1"/>
-    <w:lsdException w:name="Normal Table" w:semiHidden="1" w:unhideWhenUsed="1"/>
     <w:lsdException w:name="annotation subject" w:semiHidden="1" w:unhideWhenUsed="1"/>
     <w:lsdException w:name="No List" w:semiHidden="1" w:unhideWhenUsed="1"/>
     <w:lsdException w:name="Outline List 1" w:semiHidden="1" w:unhideWhenUsed="1"/>
@@ -1906,10 +3323,8 @@
     <w:lsdException w:name="Table Elegant" w:semiHidden="1" w:unhideWhenUsed="1"/>
     <w:lsdException w:name="Table Professional" w:semiHidden="1" w:unhideWhenUsed="1"/>
     <w:lsdException w:name="Table Subtle 1" w:semiHidden="1" w:unhideWhenUsed="1"/>
-    <w:lsdException w:name="Table Subtle 2" w:semiHidden="1" w:unhideWhenUsed="1"/>
     <w:lsdException w:name="Table Web 1" w:semiHidden="1" w:unhideWhenUsed="1"/>
     <w:lsdException w:name="Table Web 2" w:semiHidden="1" w:unhideWhenUsed="1"/>
-    <w:lsdException w:name="Table Web 3" w:semiHidden="1" w:unhideWhenUsed="1"/>
     <w:lsdException w:name="Balloon Text" w:semiHidden="1" w:unhideWhenUsed="1"/>
     <w:lsdException w:name="Table Grid" w:uiPriority="39"/>
     <w:lsdException w:name="Table Theme" w:semiHidden="1" w:unhideWhenUsed="1"/>
@@ -2128,10 +3543,35 @@
     <w:lsdException w:name="List Table 5 Dark Accent 6" w:uiPriority="50"/>
     <w:lsdException w:name="List Table 6 Colorful Accent 6" w:uiPriority="51"/>
     <w:lsdException w:name="List Table 7 Colorful Accent 6" w:uiPriority="52"/>
+    <w:lsdException w:name="Mention" w:semiHidden="1" w:unhideWhenUsed="1"/>
+    <w:lsdException w:name="Smart Hyperlink" w:semiHidden="1" w:unhideWhenUsed="1"/>
+    <w:lsdException w:name="Hashtag" w:semiHidden="1" w:unhideWhenUsed="1"/>
+    <w:lsdException w:name="Unresolved Mention" w:semiHidden="1" w:unhideWhenUsed="1"/>
   </w:latentStyles>
   <w:style w:type="paragraph" w:default="1" w:styleId="Normal">
     <w:name w:val="Normal"/>
     <w:qFormat/>
+  </w:style>
+  <w:style w:type="paragraph" w:styleId="Ttulo1">
+    <w:name w:val="heading 1"/>
+    <w:basedOn w:val="Normal"/>
+    <w:next w:val="Normal"/>
+    <w:link w:val="Ttulo1Car"/>
+    <w:uiPriority w:val="9"/>
+    <w:qFormat/>
+    <w:rsid w:val="00497FCA"/>
+    <w:pPr>
+      <w:keepNext/>
+      <w:keepLines/>
+      <w:spacing w:before="240" w:after="0"/>
+      <w:outlineLvl w:val="0"/>
+    </w:pPr>
+    <w:rPr>
+      <w:rFonts w:asciiTheme="majorHAnsi" w:eastAsiaTheme="majorEastAsia" w:hAnsiTheme="majorHAnsi" w:cstheme="majorBidi"/>
+      <w:color w:val="2E74B5" w:themeColor="accent1" w:themeShade="BF"/>
+      <w:sz w:val="32"/>
+      <w:szCs w:val="32"/>
+    </w:rPr>
   </w:style>
   <w:style w:type="character" w:default="1" w:styleId="Fuentedeprrafopredeter">
     <w:name w:val="Default Paragraph Font"/>
@@ -2213,6 +3653,57 @@
     <w:rPr>
       <w:rFonts w:ascii="Calibri" w:eastAsia="Calibri" w:hAnsi="Calibri" w:cs="Calibri"/>
       <w:lang w:eastAsia="es-ES" w:bidi="es-ES"/>
+    </w:rPr>
+  </w:style>
+  <w:style w:type="character" w:customStyle="1" w:styleId="Ttulo1Car">
+    <w:name w:val="Título 1 Car"/>
+    <w:basedOn w:val="Fuentedeprrafopredeter"/>
+    <w:link w:val="Ttulo1"/>
+    <w:uiPriority w:val="9"/>
+    <w:rsid w:val="00497FCA"/>
+    <w:rPr>
+      <w:rFonts w:asciiTheme="majorHAnsi" w:eastAsiaTheme="majorEastAsia" w:hAnsiTheme="majorHAnsi" w:cstheme="majorBidi"/>
+      <w:color w:val="2E74B5" w:themeColor="accent1" w:themeShade="BF"/>
+      <w:sz w:val="32"/>
+      <w:szCs w:val="32"/>
+    </w:rPr>
+  </w:style>
+  <w:style w:type="paragraph" w:styleId="TtuloTDC">
+    <w:name w:val="TOC Heading"/>
+    <w:basedOn w:val="Ttulo1"/>
+    <w:next w:val="Normal"/>
+    <w:uiPriority w:val="39"/>
+    <w:unhideWhenUsed/>
+    <w:qFormat/>
+    <w:rsid w:val="00497FCA"/>
+    <w:pPr>
+      <w:outlineLvl w:val="9"/>
+    </w:pPr>
+    <w:rPr>
+      <w:lang w:eastAsia="es-ES"/>
+    </w:rPr>
+  </w:style>
+  <w:style w:type="paragraph" w:styleId="TDC1">
+    <w:name w:val="toc 1"/>
+    <w:basedOn w:val="Normal"/>
+    <w:next w:val="Normal"/>
+    <w:autoRedefine/>
+    <w:uiPriority w:val="39"/>
+    <w:unhideWhenUsed/>
+    <w:rsid w:val="00497FCA"/>
+    <w:pPr>
+      <w:spacing w:after="100"/>
+    </w:pPr>
+  </w:style>
+  <w:style w:type="character" w:styleId="Hipervnculo">
+    <w:name w:val="Hyperlink"/>
+    <w:basedOn w:val="Fuentedeprrafopredeter"/>
+    <w:uiPriority w:val="99"/>
+    <w:unhideWhenUsed/>
+    <w:rsid w:val="00497FCA"/>
+    <w:rPr>
+      <w:color w:val="0563C1" w:themeColor="hyperlink"/>
+      <w:u w:val="single"/>
     </w:rPr>
   </w:style>
 </w:styles>
@@ -2477,4 +3968,16 @@
     </a:ext>
   </a:extLst>
 </a:theme>
+</file>
+
+<file path=customXml/item1.xml><?xml version="1.0" encoding="utf-8"?>
+<b:Sources xmlns:b="http://schemas.openxmlformats.org/officeDocument/2006/bibliography" xmlns="http://schemas.openxmlformats.org/officeDocument/2006/bibliography" SelectedStyle="\APASixthEditionOfficeOnline.xsl" StyleName="APA" Version="6"/>
+</file>
+
+<file path=customXml/itemProps1.xml><?xml version="1.0" encoding="utf-8"?>
+<ds:datastoreItem xmlns:ds="http://schemas.openxmlformats.org/officeDocument/2006/customXml" ds:itemID="{36639169-1768-431F-BC7D-82BC17A6C437}">
+  <ds:schemaRefs>
+    <ds:schemaRef ds:uri="http://schemas.openxmlformats.org/officeDocument/2006/bibliography"/>
+  </ds:schemaRefs>
+</ds:datastoreItem>
 </file>
--- a/Acta de constitución/Acta de Constitución.docx
+++ b/Acta de constitución/Acta de Constitución.docx
@@ -1,6 +1,6 @@
 
 <file path=word/document.xml><?xml version="1.0" encoding="utf-8"?>
-<w:document xmlns:wpc="http://schemas.microsoft.com/office/word/2010/wordprocessingCanvas" xmlns:cx="http://schemas.microsoft.com/office/drawing/2014/chartex" xmlns:cx1="http://schemas.microsoft.com/office/drawing/2015/9/8/chartex" xmlns:cx2="http://schemas.microsoft.com/office/drawing/2015/10/21/chartex" xmlns:cx3="http://schemas.microsoft.com/office/drawing/2016/5/9/chartex" xmlns:cx4="http://schemas.microsoft.com/office/drawing/2016/5/10/chartex" xmlns:cx5="http://schemas.microsoft.com/office/drawing/2016/5/11/chartex" xmlns:cx6="http://schemas.microsoft.com/office/drawing/2016/5/12/chartex" xmlns:cx7="http://schemas.microsoft.com/office/drawing/2016/5/13/chartex" xmlns:cx8="http://schemas.microsoft.com/office/drawing/2016/5/14/chartex" xmlns:mc="http://schemas.openxmlformats.org/markup-compatibility/2006" xmlns:aink="http://schemas.microsoft.com/office/drawing/2016/ink" xmlns:am3d="http://schemas.microsoft.com/office/drawing/2017/model3d" xmlns:o="urn:schemas-microsoft-com:office:office" xmlns:r="http://schemas.openxmlformats.org/officeDocument/2006/relationships" xmlns:m="http://schemas.openxmlformats.org/officeDocument/2006/math" xmlns:v="urn:schemas-microsoft-com:vml" xmlns:wp14="http://schemas.microsoft.com/office/word/2010/wordprocessingDrawing" xmlns:wp="http://schemas.openxmlformats.org/drawingml/2006/wordprocessingDrawing" xmlns:w10="urn:schemas-microsoft-com:office:word" xmlns:w="http://schemas.openxmlformats.org/wordprocessingml/2006/main" xmlns:w14="http://schemas.microsoft.com/office/word/2010/wordml" xmlns:w15="http://schemas.microsoft.com/office/word/2012/wordml" xmlns:w16cid="http://schemas.microsoft.com/office/word/2016/wordml/cid" xmlns:w16se="http://schemas.microsoft.com/office/word/2015/wordml/symex" xmlns:wpg="http://schemas.microsoft.com/office/word/2010/wordprocessingGroup" xmlns:wpi="http://schemas.microsoft.com/office/word/2010/wordprocessingInk" xmlns:wne="http://schemas.microsoft.com/office/word/2006/wordml" xmlns:wps="http://schemas.microsoft.com/office/word/2010/wordprocessingShape" mc:Ignorable="w14 w15 w16se w16cid wp14">
+<w:document xmlns:wpc="http://schemas.microsoft.com/office/word/2010/wordprocessingCanvas" xmlns:cx="http://schemas.microsoft.com/office/drawing/2014/chartex" xmlns:mc="http://schemas.openxmlformats.org/markup-compatibility/2006" xmlns:o="urn:schemas-microsoft-com:office:office" xmlns:r="http://schemas.openxmlformats.org/officeDocument/2006/relationships" xmlns:m="http://schemas.openxmlformats.org/officeDocument/2006/math" xmlns:v="urn:schemas-microsoft-com:vml" xmlns:wp14="http://schemas.microsoft.com/office/word/2010/wordprocessingDrawing" xmlns:wp="http://schemas.openxmlformats.org/drawingml/2006/wordprocessingDrawing" xmlns:w10="urn:schemas-microsoft-com:office:word" xmlns:w="http://schemas.openxmlformats.org/wordprocessingml/2006/main" xmlns:w14="http://schemas.microsoft.com/office/word/2010/wordml" xmlns:w15="http://schemas.microsoft.com/office/word/2012/wordml" xmlns:w16se="http://schemas.microsoft.com/office/word/2015/wordml/symex" xmlns:wpg="http://schemas.microsoft.com/office/word/2010/wordprocessingGroup" xmlns:wpi="http://schemas.microsoft.com/office/word/2010/wordprocessingInk" xmlns:wne="http://schemas.microsoft.com/office/word/2006/wordml" xmlns:wps="http://schemas.microsoft.com/office/word/2010/wordprocessingShape" mc:Ignorable="w14 w15 w16se wp14">
   <w:body>
     <w:p>
       <w:pPr>
@@ -10,21 +10,17 @@
           <w:sz w:val="48"/>
         </w:rPr>
       </w:pPr>
-    </w:p>
-    <w:p>
-      <w:pPr>
-        <w:jc w:val="center"/>
+      <w:r>
         <w:rPr>
           <w:b/>
           <w:sz w:val="48"/>
         </w:rPr>
-      </w:pPr>
-    </w:p>
-    <w:p>
-      <w:pPr>
-        <w:tabs>
-          <w:tab w:val="left" w:pos="6525"/>
-        </w:tabs>
+        <w:t xml:space="preserve"> </w:t>
+      </w:r>
+    </w:p>
+    <w:p>
+      <w:pPr>
+        <w:jc w:val="center"/>
         <w:rPr>
           <w:b/>
           <w:sz w:val="48"/>
@@ -33,171 +29,321 @@
     </w:p>
     <w:p>
       <w:pPr>
-        <w:tabs>
-          <w:tab w:val="left" w:pos="6525"/>
-        </w:tabs>
+        <w:jc w:val="right"/>
+      </w:pPr>
+      <w:r>
         <w:rPr>
           <w:b/>
+          <w:noProof/>
           <w:sz w:val="48"/>
         </w:rPr>
-      </w:pPr>
-    </w:p>
-    <w:p>
-      <w:pPr>
-        <w:tabs>
-          <w:tab w:val="left" w:pos="6525"/>
-        </w:tabs>
+        <mc:AlternateContent>
+          <mc:Choice Requires="wps">
+            <w:drawing>
+              <wp:anchor distT="45720" distB="45720" distL="114300" distR="114300" simplePos="0" relativeHeight="251661312" behindDoc="0" locked="0" layoutInCell="1" allowOverlap="1" wp14:anchorId="572CF8C7" wp14:editId="7350BE0F">
+                <wp:simplePos x="0" y="0"/>
+                <wp:positionH relativeFrom="page">
+                  <wp:posOffset>5154602</wp:posOffset>
+                </wp:positionH>
+                <wp:positionV relativeFrom="paragraph">
+                  <wp:posOffset>6164864</wp:posOffset>
+                </wp:positionV>
+                <wp:extent cx="1844040" cy="1404620"/>
+                <wp:effectExtent l="0" t="0" r="3810" b="0"/>
+                <wp:wrapSquare wrapText="bothSides"/>
+                <wp:docPr id="1" name="Cuadro de texto 2"/>
+                <wp:cNvGraphicFramePr>
+                  <a:graphicFrameLocks xmlns:a="http://schemas.openxmlformats.org/drawingml/2006/main"/>
+                </wp:cNvGraphicFramePr>
+                <a:graphic xmlns:a="http://schemas.openxmlformats.org/drawingml/2006/main">
+                  <a:graphicData uri="http://schemas.microsoft.com/office/word/2010/wordprocessingShape">
+                    <wps:wsp>
+                      <wps:cNvSpPr txBox="1">
+                        <a:spLocks noChangeArrowheads="1"/>
+                      </wps:cNvSpPr>
+                      <wps:spPr bwMode="auto">
+                        <a:xfrm>
+                          <a:off x="0" y="0"/>
+                          <a:ext cx="1844040" cy="1404620"/>
+                        </a:xfrm>
+                        <a:prstGeom prst="rect">
+                          <a:avLst/>
+                        </a:prstGeom>
+                        <a:solidFill>
+                          <a:srgbClr val="FFFFFF"/>
+                        </a:solidFill>
+                        <a:ln w="9525">
+                          <a:noFill/>
+                          <a:miter lim="800000"/>
+                          <a:headEnd/>
+                          <a:tailEnd/>
+                        </a:ln>
+                      </wps:spPr>
+                      <wps:txbx>
+                        <w:txbxContent>
+                          <w:p>
+                            <w:pPr>
+                              <w:jc w:val="right"/>
+                            </w:pPr>
+                            <w:r>
+                              <w:t>José Carlos García Rodríguez</w:t>
+                            </w:r>
+                          </w:p>
+                          <w:p>
+                            <w:pPr>
+                              <w:jc w:val="right"/>
+                            </w:pPr>
+                            <w:r>
+                              <w:t>Alberto Gómez Ceballos</w:t>
+                            </w:r>
+                          </w:p>
+                          <w:p>
+                            <w:pPr>
+                              <w:jc w:val="right"/>
+                            </w:pPr>
+                            <w:r>
+                              <w:t>Julio de la Olla Márquez</w:t>
+                            </w:r>
+                          </w:p>
+                          <w:p>
+                            <w:pPr>
+                              <w:jc w:val="right"/>
+                            </w:pPr>
+                            <w:r>
+                              <w:t>José Félix Gómez Rodríguez</w:t>
+                            </w:r>
+                          </w:p>
+                        </w:txbxContent>
+                      </wps:txbx>
+                      <wps:bodyPr rot="0" vert="horz" wrap="square" lIns="91440" tIns="45720" rIns="91440" bIns="45720" anchor="t" anchorCtr="0">
+                        <a:spAutoFit/>
+                      </wps:bodyPr>
+                    </wps:wsp>
+                  </a:graphicData>
+                </a:graphic>
+                <wp14:sizeRelH relativeFrom="margin">
+                  <wp14:pctWidth>0</wp14:pctWidth>
+                </wp14:sizeRelH>
+                <wp14:sizeRelV relativeFrom="margin">
+                  <wp14:pctHeight>20000</wp14:pctHeight>
+                </wp14:sizeRelV>
+              </wp:anchor>
+            </w:drawing>
+          </mc:Choice>
+          <mc:Fallback>
+            <w:pict>
+              <v:shapetype w14:anchorId="572CF8C7" id="_x0000_t202" coordsize="21600,21600" o:spt="202" path="m,l,21600r21600,l21600,xe">
+                <v:stroke joinstyle="miter"/>
+                <v:path gradientshapeok="t" o:connecttype="rect"/>
+              </v:shapetype>
+              <v:shape id="Cuadro de texto 2" o:spid="_x0000_s1026" type="#_x0000_t202" style="position:absolute;left:0;text-align:left;margin-left:405.85pt;margin-top:485.4pt;width:145.2pt;height:110.6pt;z-index:251661312;visibility:visible;mso-wrap-style:square;mso-width-percent:0;mso-height-percent:200;mso-wrap-distance-left:9pt;mso-wrap-distance-top:3.6pt;mso-wrap-distance-right:9pt;mso-wrap-distance-bottom:3.6pt;mso-position-horizontal:absolute;mso-position-horizontal-relative:page;mso-position-vertical:absolute;mso-position-vertical-relative:text;mso-width-percent:0;mso-height-percent:200;mso-width-relative:margin;mso-height-relative:margin;v-text-anchor:top" o:gfxdata="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" stroked="f">
+                <v:textbox style="mso-fit-shape-to-text:t">
+                  <w:txbxContent>
+                    <w:p>
+                      <w:pPr>
+                        <w:jc w:val="right"/>
+                      </w:pPr>
+                      <w:r>
+                        <w:t>José Carlos García Rodríguez</w:t>
+                      </w:r>
+                    </w:p>
+                    <w:p>
+                      <w:pPr>
+                        <w:jc w:val="right"/>
+                      </w:pPr>
+                      <w:r>
+                        <w:t>Alberto Gómez Ceballos</w:t>
+                      </w:r>
+                    </w:p>
+                    <w:p>
+                      <w:pPr>
+                        <w:jc w:val="right"/>
+                      </w:pPr>
+                      <w:r>
+                        <w:t>Julio de la Olla Márquez</w:t>
+                      </w:r>
+                    </w:p>
+                    <w:p>
+                      <w:pPr>
+                        <w:jc w:val="right"/>
+                      </w:pPr>
+                      <w:r>
+                        <w:t>José Félix Gómez Rodríguez</w:t>
+                      </w:r>
+                    </w:p>
+                  </w:txbxContent>
+                </v:textbox>
+                <w10:wrap type="square" anchorx="page"/>
+              </v:shape>
+            </w:pict>
+          </mc:Fallback>
+        </mc:AlternateContent>
+      </w:r>
+      <w:r>
         <w:rPr>
           <w:b/>
+          <w:noProof/>
           <w:sz w:val="48"/>
         </w:rPr>
-      </w:pPr>
-    </w:p>
-    <w:p>
-      <w:pPr>
-        <w:jc w:val="center"/>
-        <w:rPr>
-          <w:b/>
-          <w:sz w:val="48"/>
-        </w:rPr>
-      </w:pPr>
-      <w:r>
-        <w:rPr>
-          <w:b/>
-          <w:sz w:val="48"/>
-        </w:rPr>
-        <w:t>Acta de Constitución</w:t>
-      </w:r>
-      <w:r>
-        <w:rPr>
-          <w:b/>
-          <w:sz w:val="48"/>
-        </w:rPr>
-        <w:t xml:space="preserve"> </w:t>
-      </w:r>
-    </w:p>
-    <w:p>
-      <w:pPr>
-        <w:jc w:val="center"/>
-        <w:rPr>
-          <w:b/>
-          <w:sz w:val="48"/>
-        </w:rPr>
-      </w:pPr>
-      <w:r>
-        <w:rPr>
-          <w:b/>
-          <w:sz w:val="48"/>
-        </w:rPr>
-        <w:t>Grupo 2.1.7</w:t>
-      </w:r>
-    </w:p>
-    <w:p>
-      <w:pPr>
-        <w:jc w:val="center"/>
-        <w:rPr>
-          <w:b/>
-          <w:sz w:val="48"/>
-        </w:rPr>
-      </w:pPr>
-    </w:p>
-    <w:p>
-      <w:pPr>
-        <w:jc w:val="center"/>
-        <w:rPr>
-          <w:b/>
-          <w:sz w:val="48"/>
-        </w:rPr>
-      </w:pPr>
-    </w:p>
-    <w:p>
-      <w:pPr>
-        <w:jc w:val="center"/>
-        <w:rPr>
-          <w:b/>
-          <w:sz w:val="48"/>
-        </w:rPr>
-      </w:pPr>
-    </w:p>
-    <w:p>
-      <w:pPr>
-        <w:jc w:val="center"/>
-        <w:rPr>
-          <w:b/>
-          <w:sz w:val="48"/>
-        </w:rPr>
-      </w:pPr>
-    </w:p>
-    <w:p>
-      <w:pPr>
-        <w:jc w:val="center"/>
-        <w:rPr>
-          <w:b/>
-          <w:sz w:val="48"/>
-        </w:rPr>
-      </w:pPr>
-    </w:p>
-    <w:p>
-      <w:pPr>
-        <w:jc w:val="center"/>
-        <w:rPr>
-          <w:b/>
-          <w:sz w:val="48"/>
-        </w:rPr>
-      </w:pPr>
-    </w:p>
-    <w:p>
-      <w:pPr>
-        <w:jc w:val="center"/>
-        <w:rPr>
-          <w:b/>
-          <w:sz w:val="48"/>
-        </w:rPr>
-      </w:pPr>
-    </w:p>
-    <w:p>
-      <w:pPr>
-        <w:jc w:val="center"/>
-        <w:rPr>
-          <w:b/>
-          <w:sz w:val="48"/>
-        </w:rPr>
-      </w:pPr>
-    </w:p>
-    <w:p>
-      <w:pPr>
-        <w:jc w:val="right"/>
-      </w:pPr>
-      <w:r>
-        <w:t>José Carlos García Rodríguez</w:t>
-      </w:r>
-    </w:p>
-    <w:p>
-      <w:pPr>
-        <w:jc w:val="right"/>
-      </w:pPr>
-      <w:r>
-        <w:t>Alberto Gómez Ceballos</w:t>
-      </w:r>
-    </w:p>
-    <w:p>
-      <w:pPr>
-        <w:jc w:val="right"/>
-      </w:pPr>
-      <w:r>
-        <w:t>Julio de la Olla Márquez</w:t>
-      </w:r>
-    </w:p>
-    <w:p>
-      <w:pPr>
-        <w:jc w:val="right"/>
-      </w:pPr>
-      <w:r>
-        <w:t>José Félix Gómez Rodríguez</w:t>
+        <mc:AlternateContent>
+          <mc:Choice Requires="wps">
+            <w:drawing>
+              <wp:anchor distT="45720" distB="45720" distL="114300" distR="114300" simplePos="0" relativeHeight="251659264" behindDoc="0" locked="0" layoutInCell="1" allowOverlap="1" wp14:anchorId="607B3411" wp14:editId="71896AAE">
+                <wp:simplePos x="0" y="0"/>
+                <wp:positionH relativeFrom="page">
+                  <wp:align>right</wp:align>
+                </wp:positionH>
+                <wp:positionV relativeFrom="paragraph">
+                  <wp:posOffset>1103630</wp:posOffset>
+                </wp:positionV>
+                <wp:extent cx="7534275" cy="1404620"/>
+                <wp:effectExtent l="0" t="0" r="9525" b="0"/>
+                <wp:wrapSquare wrapText="bothSides"/>
+                <wp:docPr id="217" name="Cuadro de texto 2"/>
+                <wp:cNvGraphicFramePr>
+                  <a:graphicFrameLocks xmlns:a="http://schemas.openxmlformats.org/drawingml/2006/main"/>
+                </wp:cNvGraphicFramePr>
+                <a:graphic xmlns:a="http://schemas.openxmlformats.org/drawingml/2006/main">
+                  <a:graphicData uri="http://schemas.microsoft.com/office/word/2010/wordprocessingShape">
+                    <wps:wsp>
+                      <wps:cNvSpPr txBox="1">
+                        <a:spLocks noChangeArrowheads="1"/>
+                      </wps:cNvSpPr>
+                      <wps:spPr bwMode="auto">
+                        <a:xfrm>
+                          <a:off x="0" y="0"/>
+                          <a:ext cx="7534275" cy="1404620"/>
+                        </a:xfrm>
+                        <a:prstGeom prst="rect">
+                          <a:avLst/>
+                        </a:prstGeom>
+                        <a:solidFill>
+                          <a:srgbClr val="FFFFFF"/>
+                        </a:solidFill>
+                        <a:ln w="9525">
+                          <a:noFill/>
+                          <a:miter lim="800000"/>
+                          <a:headEnd/>
+                          <a:tailEnd/>
+                        </a:ln>
+                      </wps:spPr>
+                      <wps:txbx>
+                        <w:txbxContent>
+                          <w:p>
+                            <w:pPr>
+                              <w:jc w:val="center"/>
+                              <w:rPr>
+                                <w:b/>
+                                <w:sz w:val="48"/>
+                                <w:szCs w:val="48"/>
+                              </w:rPr>
+                            </w:pPr>
+                            <w:r>
+                              <w:rPr>
+                                <w:b/>
+                                <w:sz w:val="48"/>
+                                <w:szCs w:val="48"/>
+                              </w:rPr>
+                              <w:t>Acta de Constitución</w:t>
+                            </w:r>
+                          </w:p>
+                          <w:p>
+                            <w:pPr>
+                              <w:jc w:val="center"/>
+                              <w:rPr>
+                                <w:b/>
+                                <w:sz w:val="48"/>
+                                <w:szCs w:val="48"/>
+                              </w:rPr>
+                            </w:pPr>
+                            <w:r>
+                              <w:rPr>
+                                <w:b/>
+                                <w:sz w:val="48"/>
+                                <w:szCs w:val="48"/>
+                              </w:rPr>
+                              <w:t>Grupo 2.1.7</w:t>
+                            </w:r>
+                          </w:p>
+                        </w:txbxContent>
+                      </wps:txbx>
+                      <wps:bodyPr rot="0" vert="horz" wrap="square" lIns="91440" tIns="45720" rIns="91440" bIns="45720" anchor="t" anchorCtr="0">
+                        <a:spAutoFit/>
+                      </wps:bodyPr>
+                    </wps:wsp>
+                  </a:graphicData>
+                </a:graphic>
+                <wp14:sizeRelH relativeFrom="margin">
+                  <wp14:pctWidth>0</wp14:pctWidth>
+                </wp14:sizeRelH>
+                <wp14:sizeRelV relativeFrom="margin">
+                  <wp14:pctHeight>20000</wp14:pctHeight>
+                </wp14:sizeRelV>
+              </wp:anchor>
+            </w:drawing>
+          </mc:Choice>
+          <mc:Fallback>
+            <w:pict>
+              <v:shape w14:anchorId="607B3411" id="_x0000_s1027" type="#_x0000_t202" style="position:absolute;left:0;text-align:left;margin-left:542.05pt;margin-top:86.9pt;width:593.25pt;height:110.6pt;z-index:251659264;visibility:visible;mso-wrap-style:square;mso-width-percent:0;mso-height-percent:200;mso-wrap-distance-left:9pt;mso-wrap-distance-top:3.6pt;mso-wrap-distance-right:9pt;mso-wrap-distance-bottom:3.6pt;mso-position-horizontal:right;mso-position-horizontal-relative:page;mso-position-vertical:absolute;mso-position-vertical-relative:text;mso-width-percent:0;mso-height-percent:200;mso-width-relative:margin;mso-height-relative:margin;v-text-anchor:top" o:gfxdata="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" stroked="f">
+                <v:textbox style="mso-fit-shape-to-text:t">
+                  <w:txbxContent>
+                    <w:p>
+                      <w:pPr>
+                        <w:jc w:val="center"/>
+                        <w:rPr>
+                          <w:b/>
+                          <w:sz w:val="48"/>
+                          <w:szCs w:val="48"/>
+                        </w:rPr>
+                      </w:pPr>
+                      <w:r>
+                        <w:rPr>
+                          <w:b/>
+                          <w:sz w:val="48"/>
+                          <w:szCs w:val="48"/>
+                        </w:rPr>
+                        <w:t>Acta de Constitución</w:t>
+                      </w:r>
+                    </w:p>
+                    <w:p>
+                      <w:pPr>
+                        <w:jc w:val="center"/>
+                        <w:rPr>
+                          <w:b/>
+                          <w:sz w:val="48"/>
+                          <w:szCs w:val="48"/>
+                        </w:rPr>
+                      </w:pPr>
+                      <w:r>
+                        <w:rPr>
+                          <w:b/>
+                          <w:sz w:val="48"/>
+                          <w:szCs w:val="48"/>
+                        </w:rPr>
+                        <w:t>Grupo 2.1.7</w:t>
+                      </w:r>
+                    </w:p>
+                  </w:txbxContent>
+                </v:textbox>
+                <w10:wrap type="square" anchorx="page"/>
+              </v:shape>
+            </w:pict>
+          </mc:Fallback>
+        </mc:AlternateContent>
+      </w:r>
+      <w:r>
+        <w:br w:type="page"/>
       </w:r>
     </w:p>
     <w:sdt>
       <w:sdtPr>
+        <w:rPr>
+          <w:rFonts w:asciiTheme="minorHAnsi" w:eastAsiaTheme="minorHAnsi" w:hAnsiTheme="minorHAnsi" w:cstheme="minorBidi"/>
+          <w:color w:val="auto"/>
+          <w:sz w:val="22"/>
+          <w:szCs w:val="22"/>
+          <w:lang w:eastAsia="en-US"/>
+        </w:rPr>
         <w:id w:val="-1837292943"/>
         <w:docPartObj>
           <w:docPartGallery w:val="Table of Contents"/>
@@ -206,19 +352,15 @@
       </w:sdtPr>
       <w:sdtEndPr>
         <w:rPr>
-          <w:rFonts w:asciiTheme="minorHAnsi" w:eastAsiaTheme="minorHAnsi" w:hAnsiTheme="minorHAnsi" w:cstheme="minorBidi"/>
           <w:b/>
           <w:bCs/>
-          <w:color w:val="auto"/>
-          <w:sz w:val="22"/>
-          <w:szCs w:val="22"/>
-          <w:lang w:eastAsia="en-US"/>
         </w:rPr>
       </w:sdtEndPr>
       <w:sdtContent>
         <w:p>
           <w:pPr>
             <w:pStyle w:val="TtuloTDC"/>
+            <w:jc w:val="center"/>
           </w:pPr>
           <w:r>
             <w:t>ÍNDICE</w:t>
@@ -253,7 +395,7 @@
           <w:r>
             <w:fldChar w:fldCharType="separate"/>
           </w:r>
-          <w:hyperlink w:anchor="_Toc497931660" w:history="1">
+          <w:hyperlink w:anchor="_Toc497994558" w:history="1">
             <w:r>
               <w:rPr>
                 <w:rStyle w:val="Hipervnculo"/>
@@ -274,7 +416,7 @@
                 <w:rStyle w:val="Hipervnculo"/>
                 <w:noProof/>
               </w:rPr>
-              <w:t>Justificación, objetivos y antecedentes del proyecto.</w:t>
+              <w:t>Versión del documento</w:t>
             </w:r>
             <w:r>
               <w:rPr>
@@ -295,7 +437,7 @@
                 <w:noProof/>
                 <w:webHidden/>
               </w:rPr>
-              <w:instrText xml:space="preserve"> PAGEREF _Toc497931660 \h </w:instrText>
+              <w:instrText xml:space="preserve"> PAGEREF _Toc497994558 \h </w:instrText>
             </w:r>
             <w:r>
               <w:rPr>
@@ -339,7 +481,7 @@
               <w:lang w:eastAsia="es-ES"/>
             </w:rPr>
           </w:pPr>
-          <w:hyperlink w:anchor="_Toc497931661" w:history="1">
+          <w:hyperlink w:anchor="_Toc497994559" w:history="1">
             <w:r>
               <w:rPr>
                 <w:rStyle w:val="Hipervnculo"/>
@@ -360,7 +502,7 @@
                 <w:rStyle w:val="Hipervnculo"/>
                 <w:noProof/>
               </w:rPr>
-              <w:t>Descripción del proyecto</w:t>
+              <w:t>Justificación, objetivos y antecedentes del proyecto.</w:t>
             </w:r>
             <w:r>
               <w:rPr>
@@ -381,7 +523,7 @@
                 <w:noProof/>
                 <w:webHidden/>
               </w:rPr>
-              <w:instrText xml:space="preserve"> PAGEREF _Toc497931661 \h </w:instrText>
+              <w:instrText xml:space="preserve"> PAGEREF _Toc497994559 \h </w:instrText>
             </w:r>
             <w:r>
               <w:rPr>
@@ -401,7 +543,7 @@
                 <w:noProof/>
                 <w:webHidden/>
               </w:rPr>
-              <w:t>3</w:t>
+              <w:t>4</w:t>
             </w:r>
             <w:r>
               <w:rPr>
@@ -425,7 +567,7 @@
               <w:lang w:eastAsia="es-ES"/>
             </w:rPr>
           </w:pPr>
-          <w:hyperlink w:anchor="_Toc497931662" w:history="1">
+          <w:hyperlink w:anchor="_Toc497994560" w:history="1">
             <w:r>
               <w:rPr>
                 <w:rStyle w:val="Hipervnculo"/>
@@ -446,21 +588,7 @@
                 <w:rStyle w:val="Hipervnculo"/>
                 <w:noProof/>
               </w:rPr>
-              <w:t>Requisito</w:t>
-            </w:r>
-            <w:r>
-              <w:rPr>
-                <w:rStyle w:val="Hipervnculo"/>
-                <w:noProof/>
-              </w:rPr>
-              <w:t>s</w:t>
-            </w:r>
-            <w:r>
-              <w:rPr>
-                <w:rStyle w:val="Hipervnculo"/>
-                <w:noProof/>
-              </w:rPr>
-              <w:t xml:space="preserve"> del proyecto y del producto</w:t>
+              <w:t>Descripción del proyecto</w:t>
             </w:r>
             <w:r>
               <w:rPr>
@@ -481,7 +609,7 @@
                 <w:noProof/>
                 <w:webHidden/>
               </w:rPr>
-              <w:instrText xml:space="preserve"> PAGEREF _Toc497931662 \h </w:instrText>
+              <w:instrText xml:space="preserve"> PAGEREF _Toc497994560 \h </w:instrText>
             </w:r>
             <w:r>
               <w:rPr>
@@ -501,7 +629,7 @@
                 <w:noProof/>
                 <w:webHidden/>
               </w:rPr>
-              <w:t>3</w:t>
+              <w:t>4</w:t>
             </w:r>
             <w:r>
               <w:rPr>
@@ -525,7 +653,7 @@
               <w:lang w:eastAsia="es-ES"/>
             </w:rPr>
           </w:pPr>
-          <w:hyperlink w:anchor="_Toc497931663" w:history="1">
+          <w:hyperlink w:anchor="_Toc497994561" w:history="1">
             <w:r>
               <w:rPr>
                 <w:rStyle w:val="Hipervnculo"/>
@@ -546,7 +674,7 @@
                 <w:rStyle w:val="Hipervnculo"/>
                 <w:noProof/>
               </w:rPr>
-              <w:t>Criterios de aceptación</w:t>
+              <w:t>Requisitos del proyecto y del producto</w:t>
             </w:r>
             <w:r>
               <w:rPr>
@@ -567,7 +695,7 @@
                 <w:noProof/>
                 <w:webHidden/>
               </w:rPr>
-              <w:instrText xml:space="preserve"> PAGEREF _Toc497931663 \h </w:instrText>
+              <w:instrText xml:space="preserve"> PAGEREF _Toc497994561 \h </w:instrText>
             </w:r>
             <w:r>
               <w:rPr>
@@ -611,7 +739,7 @@
               <w:lang w:eastAsia="es-ES"/>
             </w:rPr>
           </w:pPr>
-          <w:hyperlink w:anchor="_Toc497931664" w:history="1">
+          <w:hyperlink w:anchor="_Toc497994562" w:history="1">
             <w:r>
               <w:rPr>
                 <w:rStyle w:val="Hipervnculo"/>
@@ -632,7 +760,7 @@
                 <w:rStyle w:val="Hipervnculo"/>
                 <w:noProof/>
               </w:rPr>
-              <w:t>Riesgos iniciales</w:t>
+              <w:t>Criterios de aceptación</w:t>
             </w:r>
             <w:r>
               <w:rPr>
@@ -653,7 +781,7 @@
                 <w:noProof/>
                 <w:webHidden/>
               </w:rPr>
-              <w:instrText xml:space="preserve"> PAGEREF _Toc497931664 \h </w:instrText>
+              <w:instrText xml:space="preserve"> PAGEREF _Toc497994562 \h </w:instrText>
             </w:r>
             <w:r>
               <w:rPr>
@@ -673,7 +801,7 @@
                 <w:noProof/>
                 <w:webHidden/>
               </w:rPr>
-              <w:t>4</w:t>
+              <w:t>5</w:t>
             </w:r>
             <w:r>
               <w:rPr>
@@ -697,7 +825,7 @@
               <w:lang w:eastAsia="es-ES"/>
             </w:rPr>
           </w:pPr>
-          <w:hyperlink w:anchor="_Toc497931665" w:history="1">
+          <w:hyperlink w:anchor="_Toc497994563" w:history="1">
             <w:r>
               <w:rPr>
                 <w:rStyle w:val="Hipervnculo"/>
@@ -718,7 +846,7 @@
                 <w:rStyle w:val="Hipervnculo"/>
                 <w:noProof/>
               </w:rPr>
-              <w:t>Objetivos, criterios de éxito y responsable de aprobación</w:t>
+              <w:t>Riesgos iniciales</w:t>
             </w:r>
             <w:r>
               <w:rPr>
@@ -739,7 +867,7 @@
                 <w:noProof/>
                 <w:webHidden/>
               </w:rPr>
-              <w:instrText xml:space="preserve"> PAGEREF _Toc497931665 \h </w:instrText>
+              <w:instrText xml:space="preserve"> PAGEREF _Toc497994563 \h </w:instrText>
             </w:r>
             <w:r>
               <w:rPr>
@@ -783,13 +911,13 @@
               <w:lang w:eastAsia="es-ES"/>
             </w:rPr>
           </w:pPr>
-          <w:hyperlink w:anchor="_Toc497931666" w:history="1">
+          <w:hyperlink w:anchor="_Toc497994564" w:history="1">
             <w:r>
               <w:rPr>
                 <w:rStyle w:val="Hipervnculo"/>
                 <w:noProof/>
               </w:rPr>
-              <w:t>5.</w:t>
+              <w:t>7.</w:t>
             </w:r>
             <w:r>
               <w:rPr>
@@ -804,7 +932,7 @@
                 <w:rStyle w:val="Hipervnculo"/>
                 <w:noProof/>
               </w:rPr>
-              <w:t>Asunciones</w:t>
+              <w:t>Objetivos, criterios de éxito y responsable de aprobación</w:t>
             </w:r>
             <w:r>
               <w:rPr>
@@ -825,7 +953,7 @@
                 <w:noProof/>
                 <w:webHidden/>
               </w:rPr>
-              <w:instrText xml:space="preserve"> PAGEREF _Toc497931666 \h </w:instrText>
+              <w:instrText xml:space="preserve"> PAGEREF _Toc497994564 \h </w:instrText>
             </w:r>
             <w:r>
               <w:rPr>
@@ -869,13 +997,13 @@
               <w:lang w:eastAsia="es-ES"/>
             </w:rPr>
           </w:pPr>
-          <w:hyperlink w:anchor="_Toc497931667" w:history="1">
+          <w:hyperlink w:anchor="_Toc497994565" w:history="1">
             <w:r>
               <w:rPr>
                 <w:rStyle w:val="Hipervnculo"/>
                 <w:noProof/>
               </w:rPr>
-              <w:t>6.</w:t>
+              <w:t>5.</w:t>
             </w:r>
             <w:r>
               <w:rPr>
@@ -890,7 +1018,7 @@
                 <w:rStyle w:val="Hipervnculo"/>
                 <w:noProof/>
               </w:rPr>
-              <w:t>Relación de Hitos</w:t>
+              <w:t>Asunciones</w:t>
             </w:r>
             <w:r>
               <w:rPr>
@@ -911,7 +1039,7 @@
                 <w:noProof/>
                 <w:webHidden/>
               </w:rPr>
-              <w:instrText xml:space="preserve"> PAGEREF _Toc497931667 \h </w:instrText>
+              <w:instrText xml:space="preserve"> PAGEREF _Toc497994565 \h </w:instrText>
             </w:r>
             <w:r>
               <w:rPr>
@@ -931,7 +1059,7 @@
                 <w:noProof/>
                 <w:webHidden/>
               </w:rPr>
-              <w:t>6</w:t>
+              <w:t>7</w:t>
             </w:r>
             <w:r>
               <w:rPr>
@@ -955,13 +1083,13 @@
               <w:lang w:eastAsia="es-ES"/>
             </w:rPr>
           </w:pPr>
-          <w:hyperlink w:anchor="_Toc497931668" w:history="1">
+          <w:hyperlink w:anchor="_Toc497994566" w:history="1">
             <w:r>
               <w:rPr>
                 <w:rStyle w:val="Hipervnculo"/>
                 <w:noProof/>
               </w:rPr>
-              <w:t>7.</w:t>
+              <w:t>6.</w:t>
             </w:r>
             <w:r>
               <w:rPr>
@@ -976,7 +1104,7 @@
                 <w:rStyle w:val="Hipervnculo"/>
                 <w:noProof/>
               </w:rPr>
-              <w:t>Niveles de autoridad</w:t>
+              <w:t>Relación de Hitos</w:t>
             </w:r>
             <w:r>
               <w:rPr>
@@ -997,7 +1125,7 @@
                 <w:noProof/>
                 <w:webHidden/>
               </w:rPr>
-              <w:instrText xml:space="preserve"> PAGEREF _Toc497931668 \h </w:instrText>
+              <w:instrText xml:space="preserve"> PAGEREF _Toc497994566 \h </w:instrText>
             </w:r>
             <w:r>
               <w:rPr>
@@ -1041,12 +1169,98 @@
               <w:lang w:eastAsia="es-ES"/>
             </w:rPr>
           </w:pPr>
-          <w:hyperlink w:anchor="_Toc497931669" w:history="1">
+          <w:hyperlink w:anchor="_Toc497994567" w:history="1">
             <w:r>
               <w:rPr>
                 <w:rStyle w:val="Hipervnculo"/>
                 <w:noProof/>
               </w:rPr>
+              <w:t>7.</w:t>
+            </w:r>
+            <w:r>
+              <w:rPr>
+                <w:rFonts w:eastAsiaTheme="minorEastAsia"/>
+                <w:noProof/>
+                <w:lang w:eastAsia="es-ES"/>
+              </w:rPr>
+              <w:tab/>
+            </w:r>
+            <w:r>
+              <w:rPr>
+                <w:rStyle w:val="Hipervnculo"/>
+                <w:noProof/>
+              </w:rPr>
+              <w:t>Niveles de autoridad</w:t>
+            </w:r>
+            <w:r>
+              <w:rPr>
+                <w:noProof/>
+                <w:webHidden/>
+              </w:rPr>
+              <w:tab/>
+            </w:r>
+            <w:r>
+              <w:rPr>
+                <w:noProof/>
+                <w:webHidden/>
+              </w:rPr>
+              <w:fldChar w:fldCharType="begin"/>
+            </w:r>
+            <w:r>
+              <w:rPr>
+                <w:noProof/>
+                <w:webHidden/>
+              </w:rPr>
+              <w:instrText xml:space="preserve"> PAGEREF _Toc497994567 \h </w:instrText>
+            </w:r>
+            <w:r>
+              <w:rPr>
+                <w:noProof/>
+                <w:webHidden/>
+              </w:rPr>
+            </w:r>
+            <w:r>
+              <w:rPr>
+                <w:noProof/>
+                <w:webHidden/>
+              </w:rPr>
+              <w:fldChar w:fldCharType="separate"/>
+            </w:r>
+            <w:r>
+              <w:rPr>
+                <w:noProof/>
+                <w:webHidden/>
+              </w:rPr>
+              <w:t>7</w:t>
+            </w:r>
+            <w:r>
+              <w:rPr>
+                <w:noProof/>
+                <w:webHidden/>
+              </w:rPr>
+              <w:fldChar w:fldCharType="end"/>
+            </w:r>
+          </w:hyperlink>
+        </w:p>
+        <w:p>
+          <w:pPr>
+            <w:pStyle w:val="TDC1"/>
+            <w:tabs>
+              <w:tab w:val="left" w:pos="440"/>
+              <w:tab w:val="right" w:leader="dot" w:pos="8494"/>
+            </w:tabs>
+            <w:rPr>
+              <w:rFonts w:eastAsiaTheme="minorEastAsia"/>
+              <w:noProof/>
+              <w:lang w:eastAsia="es-ES"/>
+            </w:rPr>
+          </w:pPr>
+          <w:hyperlink w:anchor="_Toc497994568" w:history="1">
+            <w:r>
+              <w:rPr>
+                <w:rStyle w:val="Hipervnculo"/>
+                <w:noProof/>
+              </w:rPr>
               <w:t>8.</w:t>
             </w:r>
             <w:r>
@@ -1083,7 +1297,7 @@
                 <w:noProof/>
                 <w:webHidden/>
               </w:rPr>
-              <w:instrText xml:space="preserve"> PAGEREF _Toc497931669 \h </w:instrText>
+              <w:instrText xml:space="preserve"> PAGEREF _Toc497994568 \h </w:instrText>
             </w:r>
             <w:r>
               <w:rPr>
@@ -1103,7 +1317,93 @@
                 <w:noProof/>
                 <w:webHidden/>
               </w:rPr>
-              <w:t>7</w:t>
+              <w:t>8</w:t>
+            </w:r>
+            <w:r>
+              <w:rPr>
+                <w:noProof/>
+                <w:webHidden/>
+              </w:rPr>
+              <w:fldChar w:fldCharType="end"/>
+            </w:r>
+          </w:hyperlink>
+        </w:p>
+        <w:p>
+          <w:pPr>
+            <w:pStyle w:val="TDC1"/>
+            <w:tabs>
+              <w:tab w:val="left" w:pos="440"/>
+              <w:tab w:val="right" w:leader="dot" w:pos="8494"/>
+            </w:tabs>
+            <w:rPr>
+              <w:rFonts w:eastAsiaTheme="minorEastAsia"/>
+              <w:noProof/>
+              <w:lang w:eastAsia="es-ES"/>
+            </w:rPr>
+          </w:pPr>
+          <w:hyperlink w:anchor="_Toc497994569" w:history="1">
+            <w:r>
+              <w:rPr>
+                <w:rStyle w:val="Hipervnculo"/>
+                <w:noProof/>
+              </w:rPr>
+              <w:t>9.</w:t>
+            </w:r>
+            <w:r>
+              <w:rPr>
+                <w:rFonts w:eastAsiaTheme="minorEastAsia"/>
+                <w:noProof/>
+                <w:lang w:eastAsia="es-ES"/>
+              </w:rPr>
+              <w:tab/>
+            </w:r>
+            <w:r>
+              <w:rPr>
+                <w:rStyle w:val="Hipervnculo"/>
+                <w:noProof/>
+              </w:rPr>
+              <w:t>Consentimiento de ambas partes</w:t>
+            </w:r>
+            <w:r>
+              <w:rPr>
+                <w:noProof/>
+                <w:webHidden/>
+              </w:rPr>
+              <w:tab/>
+            </w:r>
+            <w:r>
+              <w:rPr>
+                <w:noProof/>
+                <w:webHidden/>
+              </w:rPr>
+              <w:fldChar w:fldCharType="begin"/>
+            </w:r>
+            <w:r>
+              <w:rPr>
+                <w:noProof/>
+                <w:webHidden/>
+              </w:rPr>
+              <w:instrText xml:space="preserve"> PAGEREF _Toc497994569 \h </w:instrText>
+            </w:r>
+            <w:r>
+              <w:rPr>
+                <w:noProof/>
+                <w:webHidden/>
+              </w:rPr>
+            </w:r>
+            <w:r>
+              <w:rPr>
+                <w:noProof/>
+                <w:webHidden/>
+              </w:rPr>
+              <w:fldChar w:fldCharType="separate"/>
+            </w:r>
+            <w:r>
+              <w:rPr>
+                <w:noProof/>
+                <w:webHidden/>
+              </w:rPr>
+              <w:t>8</w:t>
             </w:r>
             <w:r>
               <w:rPr>
@@ -1142,6 +1442,8 @@
           <w:sz w:val="48"/>
         </w:rPr>
       </w:pPr>
+      <w:bookmarkStart w:id="0" w:name="_GoBack"/>
+      <w:bookmarkEnd w:id="0"/>
     </w:p>
     <w:p>
       <w:pPr>
@@ -1225,45 +1527,395 @@
           <w:numId w:val="3"/>
         </w:numPr>
       </w:pPr>
-      <w:bookmarkStart w:id="0" w:name="_Toc497931660"/>
-      <w:r>
-        <w:lastRenderedPageBreak/>
-        <w:t>Justificación, objetivos y antecedentes del proyecto.</w:t>
-      </w:r>
-      <w:bookmarkEnd w:id="0"/>
-    </w:p>
-    <w:p>
-      <w:pPr>
-        <w:jc w:val="both"/>
-      </w:pPr>
-    </w:p>
-    <w:p>
-      <w:pPr>
-        <w:ind w:firstLine="708"/>
-        <w:jc w:val="both"/>
-      </w:pPr>
-      <w:r>
-        <w:t>El proyecto surge como propuesta del profesorado para la realización de un trabajo en equipo para la evaluación continua y primera convocatoria ordinaria de la asignatura Planificación y Gestión de Proyectos Informáticos (PGPI) del Grado en Ingeniería Informática, Ingeniería del Software.</w:t>
-      </w:r>
-    </w:p>
-    <w:p>
-      <w:pPr>
-        <w:ind w:firstLine="708"/>
-        <w:jc w:val="both"/>
-      </w:pPr>
-      <w:r>
-        <w:t>El objetivo del proyecto es trabajar en equipo para la realización de una solución software para la gestión de equipos de desarrollo. Este proyecto hará que los integrantes se formen en los procesos y áreas de conocimientos relacionadas con la planificación, dirección y gestión de proyectos.</w:t>
-      </w:r>
-    </w:p>
-    <w:p>
-      <w:pPr>
-        <w:jc w:val="both"/>
-      </w:pPr>
-    </w:p>
-    <w:p>
-      <w:pPr>
-        <w:jc w:val="both"/>
-      </w:pPr>
+      <w:bookmarkStart w:id="1" w:name="_Toc497994558"/>
+      <w:r>
+        <w:t>Versión del documento</w:t>
+      </w:r>
+      <w:bookmarkEnd w:id="1"/>
+    </w:p>
+    <w:p/>
+    <w:tbl>
+      <w:tblPr>
+        <w:tblStyle w:val="Tabladecuadrcula41"/>
+        <w:tblW w:w="0" w:type="auto"/>
+        <w:jc w:val="center"/>
+        <w:tblLook w:val="04A0" w:firstRow="1" w:lastRow="0" w:firstColumn="1" w:lastColumn="0" w:noHBand="0" w:noVBand="1"/>
+      </w:tblPr>
+      <w:tblGrid>
+        <w:gridCol w:w="1288"/>
+        <w:gridCol w:w="1858"/>
+        <w:gridCol w:w="2442"/>
+        <w:gridCol w:w="2906"/>
+      </w:tblGrid>
+      <w:tr>
+        <w:trPr>
+          <w:cnfStyle w:val="100000000000" w:firstRow="1" w:lastRow="0" w:firstColumn="0" w:lastColumn="0" w:oddVBand="0" w:evenVBand="0" w:oddHBand="0" w:evenHBand="0" w:firstRowFirstColumn="0" w:firstRowLastColumn="0" w:lastRowFirstColumn="0" w:lastRowLastColumn="0"/>
+          <w:trHeight w:val="567"/>
+          <w:jc w:val="center"/>
+        </w:trPr>
+        <w:tc>
+          <w:tcPr>
+            <w:cnfStyle w:val="001000000000" w:firstRow="0" w:lastRow="0" w:firstColumn="1" w:lastColumn="0" w:oddVBand="0" w:evenVBand="0" w:oddHBand="0" w:evenHBand="0" w:firstRowFirstColumn="0" w:firstRowLastColumn="0" w:lastRowFirstColumn="0" w:lastRowLastColumn="0"/>
+            <w:tcW w:w="1352" w:type="dxa"/>
+            <w:shd w:val="clear" w:color="auto" w:fill="1F497D"/>
+            <w:vAlign w:val="center"/>
+          </w:tcPr>
+          <w:p>
+            <w:pPr>
+              <w:rPr>
+                <w:rFonts w:ascii="Times New Roman" w:hAnsi="Times New Roman" w:cs="Times New Roman"/>
+                <w:b w:val="0"/>
+                <w:sz w:val="28"/>
+                <w:szCs w:val="28"/>
+              </w:rPr>
+            </w:pPr>
+            <w:r>
+              <w:rPr>
+                <w:rFonts w:ascii="Times New Roman" w:hAnsi="Times New Roman" w:cs="Times New Roman"/>
+                <w:sz w:val="28"/>
+                <w:szCs w:val="28"/>
+              </w:rPr>
+              <w:t xml:space="preserve">Nº Versión </w:t>
+            </w:r>
+          </w:p>
+        </w:tc>
+        <w:tc>
+          <w:tcPr>
+            <w:tcW w:w="2026" w:type="dxa"/>
+            <w:shd w:val="clear" w:color="auto" w:fill="1F497D"/>
+            <w:vAlign w:val="center"/>
+          </w:tcPr>
+          <w:p>
+            <w:pPr>
+              <w:cnfStyle w:val="100000000000" w:firstRow="1" w:lastRow="0" w:firstColumn="0" w:lastColumn="0" w:oddVBand="0" w:evenVBand="0" w:oddHBand="0" w:evenHBand="0" w:firstRowFirstColumn="0" w:firstRowLastColumn="0" w:lastRowFirstColumn="0" w:lastRowLastColumn="0"/>
+              <w:rPr>
+                <w:rFonts w:ascii="Times New Roman" w:hAnsi="Times New Roman" w:cs="Times New Roman"/>
+                <w:b w:val="0"/>
+                <w:sz w:val="28"/>
+                <w:szCs w:val="28"/>
+              </w:rPr>
+            </w:pPr>
+            <w:r>
+              <w:rPr>
+                <w:rFonts w:ascii="Times New Roman" w:hAnsi="Times New Roman" w:cs="Times New Roman"/>
+                <w:sz w:val="28"/>
+                <w:szCs w:val="28"/>
+              </w:rPr>
+              <w:t>Fecha versión</w:t>
+            </w:r>
+          </w:p>
+        </w:tc>
+        <w:tc>
+          <w:tcPr>
+            <w:tcW w:w="2994" w:type="dxa"/>
+            <w:shd w:val="clear" w:color="auto" w:fill="1F497D"/>
+            <w:vAlign w:val="center"/>
+          </w:tcPr>
+          <w:p>
+            <w:pPr>
+              <w:cnfStyle w:val="100000000000" w:firstRow="1" w:lastRow="0" w:firstColumn="0" w:lastColumn="0" w:oddVBand="0" w:evenVBand="0" w:oddHBand="0" w:evenHBand="0" w:firstRowFirstColumn="0" w:firstRowLastColumn="0" w:lastRowFirstColumn="0" w:lastRowLastColumn="0"/>
+              <w:rPr>
+                <w:rFonts w:ascii="Times New Roman" w:hAnsi="Times New Roman" w:cs="Times New Roman"/>
+                <w:sz w:val="28"/>
+                <w:szCs w:val="28"/>
+              </w:rPr>
+            </w:pPr>
+            <w:r>
+              <w:rPr>
+                <w:rFonts w:ascii="Times New Roman" w:hAnsi="Times New Roman" w:cs="Times New Roman"/>
+                <w:sz w:val="28"/>
+                <w:szCs w:val="28"/>
+              </w:rPr>
+              <w:t>Autor/es</w:t>
+            </w:r>
+          </w:p>
+        </w:tc>
+        <w:tc>
+          <w:tcPr>
+            <w:tcW w:w="3482" w:type="dxa"/>
+            <w:shd w:val="clear" w:color="auto" w:fill="1F497D"/>
+            <w:vAlign w:val="center"/>
+          </w:tcPr>
+          <w:p>
+            <w:pPr>
+              <w:cnfStyle w:val="100000000000" w:firstRow="1" w:lastRow="0" w:firstColumn="0" w:lastColumn="0" w:oddVBand="0" w:evenVBand="0" w:oddHBand="0" w:evenHBand="0" w:firstRowFirstColumn="0" w:firstRowLastColumn="0" w:lastRowFirstColumn="0" w:lastRowLastColumn="0"/>
+              <w:rPr>
+                <w:rFonts w:ascii="Times New Roman" w:hAnsi="Times New Roman" w:cs="Times New Roman"/>
+                <w:b w:val="0"/>
+                <w:sz w:val="28"/>
+                <w:szCs w:val="28"/>
+              </w:rPr>
+            </w:pPr>
+            <w:r>
+              <w:rPr>
+                <w:rFonts w:ascii="Times New Roman" w:hAnsi="Times New Roman" w:cs="Times New Roman"/>
+                <w:sz w:val="28"/>
+                <w:szCs w:val="28"/>
+              </w:rPr>
+              <w:t>Cambios</w:t>
+            </w:r>
+          </w:p>
+        </w:tc>
+      </w:tr>
+      <w:tr>
+        <w:trPr>
+          <w:cnfStyle w:val="000000100000" w:firstRow="0" w:lastRow="0" w:firstColumn="0" w:lastColumn="0" w:oddVBand="0" w:evenVBand="0" w:oddHBand="1" w:evenHBand="0" w:firstRowFirstColumn="0" w:firstRowLastColumn="0" w:lastRowFirstColumn="0" w:lastRowLastColumn="0"/>
+          <w:trHeight w:val="567"/>
+          <w:jc w:val="center"/>
+        </w:trPr>
+        <w:tc>
+          <w:tcPr>
+            <w:cnfStyle w:val="001000000000" w:firstRow="0" w:lastRow="0" w:firstColumn="1" w:lastColumn="0" w:oddVBand="0" w:evenVBand="0" w:oddHBand="0" w:evenHBand="0" w:firstRowFirstColumn="0" w:firstRowLastColumn="0" w:lastRowFirstColumn="0" w:lastRowLastColumn="0"/>
+            <w:tcW w:w="1352" w:type="dxa"/>
+            <w:vAlign w:val="center"/>
+          </w:tcPr>
+          <w:p>
+            <w:pPr>
+              <w:jc w:val="center"/>
+              <w:rPr>
+                <w:rFonts w:ascii="Times New Roman" w:hAnsi="Times New Roman" w:cs="Times New Roman"/>
+                <w:b w:val="0"/>
+                <w:sz w:val="28"/>
+                <w:szCs w:val="28"/>
+              </w:rPr>
+            </w:pPr>
+            <w:r>
+              <w:rPr>
+                <w:rFonts w:ascii="Times New Roman" w:hAnsi="Times New Roman" w:cs="Times New Roman"/>
+                <w:b w:val="0"/>
+                <w:sz w:val="28"/>
+                <w:szCs w:val="28"/>
+              </w:rPr>
+              <w:t>1.0</w:t>
+            </w:r>
+          </w:p>
+        </w:tc>
+        <w:tc>
+          <w:tcPr>
+            <w:tcW w:w="2026" w:type="dxa"/>
+            <w:vAlign w:val="center"/>
+          </w:tcPr>
+          <w:p>
+            <w:pPr>
+              <w:cnfStyle w:val="000000100000" w:firstRow="0" w:lastRow="0" w:firstColumn="0" w:lastColumn="0" w:oddVBand="0" w:evenVBand="0" w:oddHBand="1" w:evenHBand="0" w:firstRowFirstColumn="0" w:firstRowLastColumn="0" w:lastRowFirstColumn="0" w:lastRowLastColumn="0"/>
+              <w:rPr>
+                <w:rFonts w:ascii="Times New Roman" w:hAnsi="Times New Roman" w:cs="Times New Roman"/>
+                <w:sz w:val="28"/>
+                <w:szCs w:val="28"/>
+              </w:rPr>
+            </w:pPr>
+            <w:r>
+              <w:rPr>
+                <w:rFonts w:ascii="Times New Roman" w:hAnsi="Times New Roman" w:cs="Times New Roman"/>
+                <w:sz w:val="28"/>
+                <w:szCs w:val="28"/>
+              </w:rPr>
+              <w:t>09/11/2017</w:t>
+            </w:r>
+          </w:p>
+        </w:tc>
+        <w:tc>
+          <w:tcPr>
+            <w:tcW w:w="2994" w:type="dxa"/>
+            <w:vAlign w:val="center"/>
+          </w:tcPr>
+          <w:p>
+            <w:pPr>
+              <w:cnfStyle w:val="000000100000" w:firstRow="0" w:lastRow="0" w:firstColumn="0" w:lastColumn="0" w:oddVBand="0" w:evenVBand="0" w:oddHBand="1" w:evenHBand="0" w:firstRowFirstColumn="0" w:firstRowLastColumn="0" w:lastRowFirstColumn="0" w:lastRowLastColumn="0"/>
+              <w:rPr>
+                <w:rFonts w:ascii="Times New Roman" w:hAnsi="Times New Roman" w:cs="Times New Roman"/>
+                <w:sz w:val="28"/>
+                <w:szCs w:val="28"/>
+              </w:rPr>
+            </w:pPr>
+            <w:r>
+              <w:rPr>
+                <w:rFonts w:ascii="Times New Roman" w:hAnsi="Times New Roman" w:cs="Times New Roman"/>
+                <w:sz w:val="28"/>
+                <w:szCs w:val="28"/>
+              </w:rPr>
+              <w:t>Alberto Gómez Ceballos</w:t>
+            </w:r>
+          </w:p>
+        </w:tc>
+        <w:tc>
+          <w:tcPr>
+            <w:tcW w:w="3482" w:type="dxa"/>
+            <w:vAlign w:val="center"/>
+          </w:tcPr>
+          <w:p>
+            <w:pPr>
+              <w:cnfStyle w:val="000000100000" w:firstRow="0" w:lastRow="0" w:firstColumn="0" w:lastColumn="0" w:oddVBand="0" w:evenVBand="0" w:oddHBand="1" w:evenHBand="0" w:firstRowFirstColumn="0" w:firstRowLastColumn="0" w:lastRowFirstColumn="0" w:lastRowLastColumn="0"/>
+              <w:rPr>
+                <w:rFonts w:ascii="Times New Roman" w:hAnsi="Times New Roman" w:cs="Times New Roman"/>
+                <w:sz w:val="28"/>
+                <w:szCs w:val="28"/>
+              </w:rPr>
+            </w:pPr>
+            <w:r>
+              <w:rPr>
+                <w:rFonts w:ascii="Times New Roman" w:hAnsi="Times New Roman" w:cs="Times New Roman"/>
+                <w:sz w:val="28"/>
+                <w:szCs w:val="28"/>
+              </w:rPr>
+              <w:t>Realización del acta de constitución.</w:t>
+            </w:r>
+          </w:p>
+        </w:tc>
+      </w:tr>
+      <w:tr>
+        <w:trPr>
+          <w:trHeight w:val="567"/>
+          <w:jc w:val="center"/>
+        </w:trPr>
+        <w:tc>
+          <w:tcPr>
+            <w:cnfStyle w:val="001000000000" w:firstRow="0" w:lastRow="0" w:firstColumn="1" w:lastColumn="0" w:oddVBand="0" w:evenVBand="0" w:oddHBand="0" w:evenHBand="0" w:firstRowFirstColumn="0" w:firstRowLastColumn="0" w:lastRowFirstColumn="0" w:lastRowLastColumn="0"/>
+            <w:tcW w:w="1352" w:type="dxa"/>
+            <w:vAlign w:val="center"/>
+          </w:tcPr>
+          <w:p>
+            <w:pPr>
+              <w:jc w:val="center"/>
+              <w:rPr>
+                <w:rFonts w:ascii="Times New Roman" w:hAnsi="Times New Roman" w:cs="Times New Roman"/>
+                <w:b w:val="0"/>
+                <w:sz w:val="28"/>
+                <w:szCs w:val="28"/>
+              </w:rPr>
+            </w:pPr>
+          </w:p>
+        </w:tc>
+        <w:tc>
+          <w:tcPr>
+            <w:tcW w:w="2026" w:type="dxa"/>
+            <w:vAlign w:val="center"/>
+          </w:tcPr>
+          <w:p>
+            <w:pPr>
+              <w:cnfStyle w:val="000000000000" w:firstRow="0" w:lastRow="0" w:firstColumn="0" w:lastColumn="0" w:oddVBand="0" w:evenVBand="0" w:oddHBand="0" w:evenHBand="0" w:firstRowFirstColumn="0" w:firstRowLastColumn="0" w:lastRowFirstColumn="0" w:lastRowLastColumn="0"/>
+              <w:rPr>
+                <w:rFonts w:ascii="Times New Roman" w:hAnsi="Times New Roman" w:cs="Times New Roman"/>
+                <w:sz w:val="28"/>
+                <w:szCs w:val="28"/>
+              </w:rPr>
+            </w:pPr>
+          </w:p>
+        </w:tc>
+        <w:tc>
+          <w:tcPr>
+            <w:tcW w:w="2994" w:type="dxa"/>
+            <w:vAlign w:val="center"/>
+          </w:tcPr>
+          <w:p>
+            <w:pPr>
+              <w:cnfStyle w:val="000000000000" w:firstRow="0" w:lastRow="0" w:firstColumn="0" w:lastColumn="0" w:oddVBand="0" w:evenVBand="0" w:oddHBand="0" w:evenHBand="0" w:firstRowFirstColumn="0" w:firstRowLastColumn="0" w:lastRowFirstColumn="0" w:lastRowLastColumn="0"/>
+              <w:rPr>
+                <w:rFonts w:ascii="Times New Roman" w:hAnsi="Times New Roman" w:cs="Times New Roman"/>
+                <w:sz w:val="28"/>
+                <w:szCs w:val="28"/>
+              </w:rPr>
+            </w:pPr>
+          </w:p>
+        </w:tc>
+        <w:tc>
+          <w:tcPr>
+            <w:tcW w:w="3482" w:type="dxa"/>
+            <w:vAlign w:val="center"/>
+          </w:tcPr>
+          <w:p>
+            <w:pPr>
+              <w:cnfStyle w:val="000000000000" w:firstRow="0" w:lastRow="0" w:firstColumn="0" w:lastColumn="0" w:oddVBand="0" w:evenVBand="0" w:oddHBand="0" w:evenHBand="0" w:firstRowFirstColumn="0" w:firstRowLastColumn="0" w:lastRowFirstColumn="0" w:lastRowLastColumn="0"/>
+              <w:rPr>
+                <w:rFonts w:ascii="Times New Roman" w:hAnsi="Times New Roman" w:cs="Times New Roman"/>
+                <w:sz w:val="28"/>
+                <w:szCs w:val="28"/>
+              </w:rPr>
+            </w:pPr>
+          </w:p>
+        </w:tc>
+      </w:tr>
+      <w:tr>
+        <w:trPr>
+          <w:cnfStyle w:val="000000100000" w:firstRow="0" w:lastRow="0" w:firstColumn="0" w:lastColumn="0" w:oddVBand="0" w:evenVBand="0" w:oddHBand="1" w:evenHBand="0" w:firstRowFirstColumn="0" w:firstRowLastColumn="0" w:lastRowFirstColumn="0" w:lastRowLastColumn="0"/>
+          <w:trHeight w:val="567"/>
+          <w:jc w:val="center"/>
+        </w:trPr>
+        <w:tc>
+          <w:tcPr>
+            <w:cnfStyle w:val="001000000000" w:firstRow="0" w:lastRow="0" w:firstColumn="1" w:lastColumn="0" w:oddVBand="0" w:evenVBand="0" w:oddHBand="0" w:evenHBand="0" w:firstRowFirstColumn="0" w:firstRowLastColumn="0" w:lastRowFirstColumn="0" w:lastRowLastColumn="0"/>
+            <w:tcW w:w="1352" w:type="dxa"/>
+            <w:vAlign w:val="center"/>
+          </w:tcPr>
+          <w:p>
+            <w:pPr>
+              <w:jc w:val="center"/>
+              <w:rPr>
+                <w:rFonts w:ascii="Times New Roman" w:hAnsi="Times New Roman" w:cs="Times New Roman"/>
+                <w:b w:val="0"/>
+                <w:sz w:val="28"/>
+                <w:szCs w:val="28"/>
+              </w:rPr>
+            </w:pPr>
+          </w:p>
+        </w:tc>
+        <w:tc>
+          <w:tcPr>
+            <w:tcW w:w="2026" w:type="dxa"/>
+            <w:vAlign w:val="center"/>
+          </w:tcPr>
+          <w:p>
+            <w:pPr>
+              <w:cnfStyle w:val="000000100000" w:firstRow="0" w:lastRow="0" w:firstColumn="0" w:lastColumn="0" w:oddVBand="0" w:evenVBand="0" w:oddHBand="1" w:evenHBand="0" w:firstRowFirstColumn="0" w:firstRowLastColumn="0" w:lastRowFirstColumn="0" w:lastRowLastColumn="0"/>
+              <w:rPr>
+                <w:rFonts w:ascii="Times New Roman" w:hAnsi="Times New Roman" w:cs="Times New Roman"/>
+                <w:sz w:val="28"/>
+                <w:szCs w:val="28"/>
+              </w:rPr>
+            </w:pPr>
+          </w:p>
+        </w:tc>
+        <w:tc>
+          <w:tcPr>
+            <w:tcW w:w="2994" w:type="dxa"/>
+            <w:vAlign w:val="center"/>
+          </w:tcPr>
+          <w:p>
+            <w:pPr>
+              <w:keepNext/>
+              <w:cnfStyle w:val="000000100000" w:firstRow="0" w:lastRow="0" w:firstColumn="0" w:lastColumn="0" w:oddVBand="0" w:evenVBand="0" w:oddHBand="1" w:evenHBand="0" w:firstRowFirstColumn="0" w:firstRowLastColumn="0" w:lastRowFirstColumn="0" w:lastRowLastColumn="0"/>
+              <w:rPr>
+                <w:rFonts w:ascii="Times New Roman" w:hAnsi="Times New Roman" w:cs="Times New Roman"/>
+                <w:sz w:val="28"/>
+                <w:szCs w:val="28"/>
+              </w:rPr>
+            </w:pPr>
+          </w:p>
+        </w:tc>
+        <w:tc>
+          <w:tcPr>
+            <w:tcW w:w="3482" w:type="dxa"/>
+            <w:vAlign w:val="center"/>
+          </w:tcPr>
+          <w:p>
+            <w:pPr>
+              <w:keepNext/>
+              <w:cnfStyle w:val="000000100000" w:firstRow="0" w:lastRow="0" w:firstColumn="0" w:lastColumn="0" w:oddVBand="0" w:evenVBand="0" w:oddHBand="1" w:evenHBand="0" w:firstRowFirstColumn="0" w:firstRowLastColumn="0" w:lastRowFirstColumn="0" w:lastRowLastColumn="0"/>
+              <w:rPr>
+                <w:rFonts w:ascii="Times New Roman" w:hAnsi="Times New Roman" w:cs="Times New Roman"/>
+                <w:sz w:val="28"/>
+                <w:szCs w:val="28"/>
+              </w:rPr>
+            </w:pPr>
+          </w:p>
+        </w:tc>
+      </w:tr>
+    </w:tbl>
+    <w:p/>
+    <w:p>
+      <w:r>
+        <w:br w:type="page"/>
+      </w:r>
     </w:p>
     <w:p>
       <w:pPr>
@@ -1273,20 +1925,60 @@
           <w:numId w:val="3"/>
         </w:numPr>
       </w:pPr>
-      <w:bookmarkStart w:id="1" w:name="_Toc497931661"/>
+      <w:bookmarkStart w:id="2" w:name="_Toc497994559"/>
+      <w:r>
+        <w:lastRenderedPageBreak/>
+        <w:t>Justificación, objetivos y antecedentes del proyecto.</w:t>
+      </w:r>
+      <w:bookmarkEnd w:id="2"/>
+    </w:p>
+    <w:p>
+      <w:pPr>
+        <w:jc w:val="both"/>
+      </w:pPr>
+    </w:p>
+    <w:p>
+      <w:pPr>
+        <w:jc w:val="both"/>
+      </w:pPr>
+      <w:r>
+        <w:t>El proyecto surge como propuesta del profesorado para la realización de un trabajo en equipo para la evaluación continua y primera convocatoria ordinaria de la asignatura Planificación y Gestión de Proyectos Informáticos (PGPI) del Grado en Ingeniería Informática, Ingeniería del Software.</w:t>
+      </w:r>
+    </w:p>
+    <w:p>
+      <w:pPr>
+        <w:jc w:val="both"/>
+      </w:pPr>
+      <w:r>
+        <w:t>El objetivo del proyecto es trabajar en equipo para la realización de una solución software para la gestión de equipos de desarrollo. Este proyecto hará que los integrantes se formen en los procesos y áreas de conocimientos relacionadas con la planificación, dirección y gestión de proyectos.</w:t>
+      </w:r>
+    </w:p>
+    <w:p>
+      <w:pPr>
+        <w:jc w:val="both"/>
+      </w:pPr>
+    </w:p>
+    <w:p>
+      <w:pPr>
+        <w:pStyle w:val="Ttulo1"/>
+        <w:numPr>
+          <w:ilvl w:val="0"/>
+          <w:numId w:val="3"/>
+        </w:numPr>
+      </w:pPr>
+      <w:bookmarkStart w:id="3" w:name="_Toc497994560"/>
       <w:r>
         <w:t>Descripción del proyecto</w:t>
       </w:r>
-      <w:bookmarkEnd w:id="1"/>
-    </w:p>
-    <w:p>
-      <w:pPr>
-        <w:jc w:val="both"/>
-      </w:pPr>
-    </w:p>
-    <w:p>
-      <w:pPr>
-        <w:ind w:firstLine="708"/>
+      <w:bookmarkEnd w:id="3"/>
+    </w:p>
+    <w:p>
+      <w:pPr>
+        <w:jc w:val="both"/>
+      </w:pPr>
+    </w:p>
+    <w:p>
+      <w:pPr>
         <w:jc w:val="both"/>
       </w:pPr>
       <w:r>
@@ -1295,7 +1987,6 @@
     </w:p>
     <w:p>
       <w:pPr>
-        <w:ind w:firstLine="708"/>
         <w:jc w:val="both"/>
       </w:pPr>
       <w:r>
@@ -1383,22 +2074,19 @@
           <w:numId w:val="3"/>
         </w:numPr>
       </w:pPr>
-      <w:bookmarkStart w:id="2" w:name="_Toc497931662"/>
-      <w:bookmarkStart w:id="3" w:name="_GoBack"/>
-      <w:bookmarkEnd w:id="3"/>
+      <w:bookmarkStart w:id="4" w:name="_Toc497994561"/>
       <w:r>
         <w:t>Requisitos del proyecto y del producto</w:t>
       </w:r>
-      <w:bookmarkEnd w:id="2"/>
-    </w:p>
-    <w:p>
-      <w:pPr>
-        <w:jc w:val="both"/>
-      </w:pPr>
-    </w:p>
-    <w:p>
-      <w:pPr>
-        <w:ind w:firstLine="708"/>
+      <w:bookmarkEnd w:id="4"/>
+    </w:p>
+    <w:p>
+      <w:pPr>
+        <w:jc w:val="both"/>
+      </w:pPr>
+    </w:p>
+    <w:p>
+      <w:pPr>
         <w:jc w:val="both"/>
       </w:pPr>
       <w:r>
@@ -1407,7 +2095,6 @@
     </w:p>
     <w:p>
       <w:pPr>
-        <w:ind w:firstLine="708"/>
         <w:jc w:val="both"/>
       </w:pPr>
       <w:r>
@@ -1461,17 +2148,20 @@
         <w:rPr>
           <w:b/>
         </w:rPr>
+        <w:t>Gestión</w:t>
+      </w:r>
+      <w:r>
+        <w:rPr>
+          <w:b/>
+        </w:rPr>
+        <w:t xml:space="preserve"> de documentos:</w:t>
+      </w:r>
+      <w:r>
+        <w:t xml:space="preserve"> El cliente quiere tener un mantenimiento de los documentos. Al mismo tiempo, quiere un sistema de notificación en el que se avise si un documento ha sido </w:t>
+      </w:r>
+      <w:r>
         <w:lastRenderedPageBreak/>
-        <w:t>Gestión</w:t>
-      </w:r>
-      <w:r>
-        <w:rPr>
-          <w:b/>
-        </w:rPr>
-        <w:t xml:space="preserve"> de documentos:</w:t>
-      </w:r>
-      <w:r>
-        <w:t xml:space="preserve"> El cliente quiere tener un mantenimiento de los documentos. Al mismo tiempo, quiere un sistema de notificación en el que se avise si un documento ha sido modificado o si alguien está modificando un documento que está siendo modificado al mismo tiempo por otra persona.</w:t>
+        <w:t>modificado o si alguien está modificando un documento que está siendo modificado al mismo tiempo por otra persona.</w:t>
       </w:r>
     </w:p>
     <w:p>
@@ -1558,7 +2248,6 @@
     </w:p>
     <w:p>
       <w:pPr>
-        <w:ind w:firstLine="708"/>
         <w:jc w:val="both"/>
       </w:pPr>
       <w:r>
@@ -1578,20 +2267,19 @@
           <w:numId w:val="3"/>
         </w:numPr>
       </w:pPr>
-      <w:bookmarkStart w:id="4" w:name="_Toc497931663"/>
+      <w:bookmarkStart w:id="5" w:name="_Toc497994562"/>
       <w:r>
         <w:t>Criterios de aceptación</w:t>
       </w:r>
-      <w:bookmarkEnd w:id="4"/>
-    </w:p>
-    <w:p>
-      <w:pPr>
-        <w:jc w:val="both"/>
-      </w:pPr>
-    </w:p>
-    <w:p>
-      <w:pPr>
-        <w:ind w:firstLine="708"/>
+      <w:bookmarkEnd w:id="5"/>
+    </w:p>
+    <w:p>
+      <w:pPr>
+        <w:jc w:val="both"/>
+      </w:pPr>
+    </w:p>
+    <w:p>
+      <w:pPr>
         <w:jc w:val="both"/>
       </w:pPr>
       <w:r>
@@ -1667,11 +2355,11 @@
           <w:numId w:val="3"/>
         </w:numPr>
       </w:pPr>
-      <w:bookmarkStart w:id="5" w:name="_Toc497931664"/>
+      <w:bookmarkStart w:id="6" w:name="_Toc497994563"/>
       <w:r>
         <w:t>Riesgos iniciales</w:t>
       </w:r>
-      <w:bookmarkEnd w:id="5"/>
+      <w:bookmarkEnd w:id="6"/>
     </w:p>
     <w:p>
       <w:pPr>
@@ -1803,12 +2491,12 @@
           <w:numId w:val="3"/>
         </w:numPr>
       </w:pPr>
-      <w:bookmarkStart w:id="6" w:name="_Toc497931665"/>
+      <w:bookmarkStart w:id="7" w:name="_Toc497994564"/>
       <w:r>
         <w:lastRenderedPageBreak/>
         <w:t>Objetivos, criterios de éxito y responsable de aprobación</w:t>
       </w:r>
-      <w:bookmarkEnd w:id="6"/>
+      <w:bookmarkEnd w:id="7"/>
     </w:p>
     <w:p/>
     <w:p>
@@ -1843,9 +2531,6 @@
       </w:pPr>
     </w:p>
     <w:p>
-      <w:pPr>
-        <w:ind w:firstLine="708"/>
-      </w:pPr>
       <w:r>
         <w:t>El proyecto esta englobado dentro de la asignatura obligatoria PGPI. En este proyecto se pretende el estudio de los requisitos para un sistema de gestión de equipos de desarrollo. Se estudiarán las necesidades del cliente y se le otorgará las herramientas que requiera. La obtención de estas necesidades se llevará a cabo mediante reuniones presenciales. Se tendrán en cuenta todos los requisitos que exponga el cliente para poder entregar un servicio con todas las herramientas requeridas y adaptadas a la situación expuesta.</w:t>
       </w:r>
@@ -1864,26 +2549,7 @@
         <w:t>Criterio de éxito: obtener los resultados descritos en los objetivos del proyecto. Para ello se deberá aportar los entregables en las fechas indicadas y realizar actividades de control y seguimiento aprobadas.</w:t>
       </w:r>
     </w:p>
-    <w:p>
-      <w:pPr>
-        <w:pStyle w:val="Prrafodelista"/>
-        <w:jc w:val="both"/>
-        <w:rPr>
-          <w:sz w:val="24"/>
-          <w:u w:val="single"/>
-        </w:rPr>
-      </w:pPr>
-    </w:p>
-    <w:p>
-      <w:pPr>
-        <w:pStyle w:val="Prrafodelista"/>
-        <w:jc w:val="both"/>
-        <w:rPr>
-          <w:sz w:val="24"/>
-          <w:u w:val="single"/>
-        </w:rPr>
-      </w:pPr>
-    </w:p>
+    <w:p/>
     <w:p>
       <w:pPr>
         <w:pStyle w:val="Prrafodelista"/>
@@ -1918,7 +2584,7 @@
     <w:p>
       <w:pPr>
         <w:pStyle w:val="Prrafodelista"/>
-        <w:ind w:left="0" w:firstLine="708"/>
+        <w:ind w:left="0"/>
         <w:jc w:val="both"/>
       </w:pPr>
       <w:r>
@@ -1961,24 +2627,6 @@
     </w:p>
     <w:p>
       <w:pPr>
-        <w:pStyle w:val="Prrafodelista"/>
-        <w:ind w:left="0"/>
-        <w:jc w:val="both"/>
-      </w:pPr>
-    </w:p>
-    <w:p>
-      <w:pPr>
-        <w:pStyle w:val="Prrafodelista"/>
-        <w:jc w:val="both"/>
-        <w:rPr>
-          <w:sz w:val="24"/>
-          <w:u w:val="single"/>
-        </w:rPr>
-      </w:pPr>
-    </w:p>
-    <w:p>
-      <w:pPr>
-        <w:pStyle w:val="Prrafodelista"/>
         <w:jc w:val="both"/>
         <w:rPr>
           <w:sz w:val="24"/>
@@ -2020,7 +2668,7 @@
     <w:p>
       <w:pPr>
         <w:pStyle w:val="Prrafodelista"/>
-        <w:ind w:left="0" w:firstLine="708"/>
+        <w:ind w:left="0"/>
         <w:jc w:val="both"/>
       </w:pPr>
       <w:r>
@@ -2069,32 +2717,6 @@
       <w:r>
         <w:t xml:space="preserve">Responsable de aprobación: PM delegado. </w:t>
       </w:r>
-    </w:p>
-    <w:p>
-      <w:pPr>
-        <w:pStyle w:val="Prrafodelista"/>
-        <w:jc w:val="both"/>
-      </w:pPr>
-    </w:p>
-    <w:p>
-      <w:pPr>
-        <w:pStyle w:val="Prrafodelista"/>
-        <w:jc w:val="both"/>
-        <w:rPr>
-          <w:sz w:val="24"/>
-          <w:u w:val="single"/>
-        </w:rPr>
-      </w:pPr>
-    </w:p>
-    <w:p>
-      <w:pPr>
-        <w:pStyle w:val="Prrafodelista"/>
-        <w:jc w:val="both"/>
-        <w:rPr>
-          <w:sz w:val="24"/>
-          <w:u w:val="single"/>
-        </w:rPr>
-      </w:pPr>
     </w:p>
     <w:p>
       <w:pPr>
@@ -2123,7 +2745,6 @@
           <w:sz w:val="24"/>
           <w:u w:val="single"/>
         </w:rPr>
-        <w:lastRenderedPageBreak/>
         <w:t>Calidad</w:t>
       </w:r>
     </w:p>
@@ -2140,14 +2761,18 @@
     <w:p>
       <w:pPr>
         <w:pStyle w:val="Prrafodelista"/>
-        <w:ind w:left="0" w:firstLine="708"/>
+        <w:ind w:left="0"/>
         <w:jc w:val="both"/>
       </w:pPr>
       <w:r>
         <w:t>Se aportará herramientas adaptadas a los requisitos establecidos para obtener la máxima satisfacción del cliente.</w:t>
       </w:r>
       <w:r>
-        <w:t xml:space="preserve"> Para obtener la satisfacción del cliente, se realizará una encuesta en la que, a través de una puntuación de 1 a 5, donde 1 indica nada satisfecho y 5 indica muy satisfecho, se podrá valorar la calidad de los servicios ofrecidos.</w:t>
+        <w:t xml:space="preserve"> Para obtener la satisfacción del cliente, se realizará una encuesta en la </w:t>
+      </w:r>
+      <w:r>
+        <w:lastRenderedPageBreak/>
+        <w:t>que, a través de una puntuación de 1 a 5, donde 1 indica nada satisfecho y 5 indica muy satisfecho, se podrá valorar la calidad de los servicios ofrecidos.</w:t>
       </w:r>
     </w:p>
     <w:p>
@@ -2183,15 +2808,6 @@
       <w:r>
         <w:t>Responsable de aprobación: PM principal.</w:t>
       </w:r>
-    </w:p>
-    <w:p>
-      <w:pPr>
-        <w:jc w:val="both"/>
-        <w:rPr>
-          <w:b/>
-          <w:sz w:val="28"/>
-        </w:rPr>
-      </w:pPr>
     </w:p>
     <w:p>
       <w:pPr>
@@ -2210,13 +2826,12 @@
           <w:numId w:val="2"/>
         </w:numPr>
       </w:pPr>
-      <w:bookmarkStart w:id="7" w:name="_Toc497931666"/>
+      <w:bookmarkStart w:id="8" w:name="_Toc497994565"/>
       <w:r>
         <w:t>Asunciones</w:t>
       </w:r>
-      <w:bookmarkEnd w:id="7"/>
-    </w:p>
-    <w:p/>
+      <w:bookmarkEnd w:id="8"/>
+    </w:p>
     <w:p>
       <w:pPr>
         <w:pStyle w:val="Prrafodelista"/>
@@ -2279,26 +2894,17 @@
     </w:p>
     <w:p>
       <w:pPr>
-        <w:jc w:val="both"/>
-        <w:rPr>
-          <w:b/>
-          <w:sz w:val="28"/>
-        </w:rPr>
-      </w:pPr>
-    </w:p>
-    <w:p>
-      <w:pPr>
         <w:pStyle w:val="Ttulo1"/>
         <w:numPr>
           <w:ilvl w:val="0"/>
           <w:numId w:val="2"/>
         </w:numPr>
       </w:pPr>
-      <w:bookmarkStart w:id="8" w:name="_Toc497931667"/>
+      <w:bookmarkStart w:id="9" w:name="_Toc497994566"/>
       <w:r>
         <w:t>Relación de Hitos</w:t>
       </w:r>
-      <w:bookmarkEnd w:id="8"/>
+      <w:bookmarkEnd w:id="9"/>
     </w:p>
     <w:p/>
     <w:tbl>
@@ -2689,59 +3295,21 @@
     </w:p>
     <w:p>
       <w:pPr>
-        <w:jc w:val="both"/>
-        <w:rPr>
-          <w:b/>
-          <w:sz w:val="28"/>
-        </w:rPr>
-      </w:pPr>
-    </w:p>
-    <w:p>
-      <w:pPr>
-        <w:jc w:val="both"/>
-        <w:rPr>
-          <w:b/>
-          <w:sz w:val="28"/>
-        </w:rPr>
-      </w:pPr>
-    </w:p>
-    <w:p>
-      <w:pPr>
-        <w:jc w:val="both"/>
-        <w:rPr>
-          <w:b/>
-          <w:sz w:val="28"/>
-        </w:rPr>
-      </w:pPr>
-    </w:p>
-    <w:p>
-      <w:pPr>
-        <w:jc w:val="both"/>
-        <w:rPr>
-          <w:b/>
-          <w:sz w:val="28"/>
-        </w:rPr>
-      </w:pPr>
-    </w:p>
-    <w:p>
-      <w:pPr>
         <w:pStyle w:val="Ttulo1"/>
         <w:numPr>
           <w:ilvl w:val="0"/>
           <w:numId w:val="2"/>
         </w:numPr>
       </w:pPr>
-      <w:bookmarkStart w:id="9" w:name="_Toc497931668"/>
-      <w:r>
-        <w:lastRenderedPageBreak/>
+      <w:bookmarkStart w:id="10" w:name="_Toc497994567"/>
+      <w:r>
         <w:t>Niveles de autoridad</w:t>
       </w:r>
-      <w:bookmarkEnd w:id="9"/>
+      <w:bookmarkEnd w:id="10"/>
     </w:p>
     <w:p/>
     <w:p>
       <w:pPr>
-        <w:ind w:firstLine="708"/>
         <w:jc w:val="both"/>
       </w:pPr>
       <w:r>
@@ -2750,16 +3318,17 @@
     </w:p>
     <w:p>
       <w:pPr>
-        <w:ind w:firstLine="708"/>
-        <w:jc w:val="both"/>
-      </w:pPr>
-      <w:r>
-        <w:t>EL PM principal tomará todas las decisiones relacionadas con los aspectos técnicos del proyecto previa consulta con el PM delegado.</w:t>
-      </w:r>
-    </w:p>
-    <w:p>
-      <w:pPr>
-        <w:ind w:firstLine="708"/>
+        <w:jc w:val="both"/>
+      </w:pPr>
+      <w:r>
+        <w:t>El</w:t>
+      </w:r>
+      <w:r>
+        <w:t xml:space="preserve"> PM principal tomará todas las decisiones relacionadas con los aspectos técnicos del proyecto previa consulta con el PM delegado.</w:t>
+      </w:r>
+    </w:p>
+    <w:p>
+      <w:pPr>
         <w:jc w:val="both"/>
       </w:pPr>
       <w:r>
@@ -2768,21 +3337,18 @@
     </w:p>
     <w:p>
       <w:pPr>
-        <w:jc w:val="both"/>
-        <w:rPr>
-          <w:b/>
+        <w:rPr>
           <w:sz w:val="28"/>
-        </w:rPr>
-      </w:pPr>
-    </w:p>
-    <w:p>
-      <w:pPr>
-        <w:jc w:val="both"/>
-        <w:rPr>
-          <w:b/>
+          <w:szCs w:val="28"/>
+        </w:rPr>
+      </w:pPr>
+      <w:r>
+        <w:rPr>
           <w:sz w:val="28"/>
-        </w:rPr>
-      </w:pPr>
+          <w:szCs w:val="28"/>
+        </w:rPr>
+        <w:br w:type="page"/>
+      </w:r>
     </w:p>
     <w:p>
       <w:pPr>
@@ -2792,11 +3358,12 @@
           <w:numId w:val="2"/>
         </w:numPr>
       </w:pPr>
-      <w:bookmarkStart w:id="10" w:name="_Toc497931669"/>
-      <w:r>
+      <w:bookmarkStart w:id="11" w:name="_Toc497994568"/>
+      <w:r>
+        <w:lastRenderedPageBreak/>
         <w:t>Anexos</w:t>
       </w:r>
-      <w:bookmarkEnd w:id="10"/>
+      <w:bookmarkEnd w:id="11"/>
     </w:p>
     <w:p/>
     <w:p>
@@ -2819,32 +3386,214 @@
     <w:p>
       <w:pPr>
         <w:pStyle w:val="Prrafodelista"/>
+        <w:ind w:left="360"/>
+        <w:jc w:val="both"/>
+        <w:rPr>
+          <w:b/>
+          <w:sz w:val="28"/>
+        </w:rPr>
+      </w:pPr>
+    </w:p>
+    <w:p>
+      <w:pPr>
+        <w:pStyle w:val="Ttulo1"/>
         <w:numPr>
           <w:ilvl w:val="0"/>
-          <w:numId w:val="1"/>
+          <w:numId w:val="2"/>
         </w:numPr>
+      </w:pPr>
+      <w:bookmarkStart w:id="12" w:name="_Toc497994569"/>
+      <w:r>
+        <w:t>Consentimiento de ambas partes</w:t>
+      </w:r>
+      <w:bookmarkEnd w:id="12"/>
+    </w:p>
+    <w:p/>
+    <w:p>
+      <w:pPr>
+        <w:jc w:val="both"/>
+      </w:pPr>
+      <w:r>
+        <w:t>Se ha presentado el acta de constitución del proyecto al cliente para una primera valoración del mismo.</w:t>
+      </w:r>
+      <w:r>
+        <w:t xml:space="preserve"> Si el cliente está conforme con el documento y las características que se han redactado. En caso contrario se indicarlas correcciones oportunas que deberán ser implementadas por el PM. </w:t>
+      </w:r>
+    </w:p>
+    <w:p>
+      <w:pPr>
+        <w:jc w:val="both"/>
+      </w:pPr>
+    </w:p>
+    <w:p>
+      <w:pPr>
+        <w:jc w:val="center"/>
+      </w:pPr>
+      <w:r>
+        <w:rPr>
+          <w:b/>
+          <w:noProof/>
+          <w:sz w:val="28"/>
+          <w:lang w:eastAsia="es-ES"/>
+        </w:rPr>
+        <w:drawing>
+          <wp:anchor distT="0" distB="0" distL="114300" distR="114300" simplePos="0" relativeHeight="251662336" behindDoc="0" locked="0" layoutInCell="1" allowOverlap="1" wp14:anchorId="33E59359" wp14:editId="09528DCF">
+            <wp:simplePos x="0" y="0"/>
+            <wp:positionH relativeFrom="column">
+              <wp:posOffset>3320415</wp:posOffset>
+            </wp:positionH>
+            <wp:positionV relativeFrom="paragraph">
+              <wp:posOffset>282575</wp:posOffset>
+            </wp:positionV>
+            <wp:extent cx="2647950" cy="714375"/>
+            <wp:effectExtent l="0" t="0" r="0" b="9525"/>
+            <wp:wrapSquare wrapText="bothSides"/>
+            <wp:docPr id="2" name="Imagen 2" descr="C:\Users\Alberto\Downloads\WhatsApp Image 2017-11-09 at 10.02.41.jpeg"/>
+            <wp:cNvGraphicFramePr>
+              <a:graphicFrameLocks xmlns:a="http://schemas.openxmlformats.org/drawingml/2006/main" noChangeAspect="1"/>
+            </wp:cNvGraphicFramePr>
+            <a:graphic xmlns:a="http://schemas.openxmlformats.org/drawingml/2006/main">
+              <a:graphicData uri="http://schemas.openxmlformats.org/drawingml/2006/picture">
+                <pic:pic xmlns:pic="http://schemas.openxmlformats.org/drawingml/2006/picture">
+                  <pic:nvPicPr>
+                    <pic:cNvPr id="0" name="Picture 1" descr="C:\Users\Alberto\Downloads\WhatsApp Image 2017-11-09 at 10.02.41.jpeg"/>
+                    <pic:cNvPicPr>
+                      <a:picLocks noChangeAspect="1" noChangeArrowheads="1"/>
+                    </pic:cNvPicPr>
+                  </pic:nvPicPr>
+                  <pic:blipFill rotWithShape="1">
+                    <a:blip r:embed="rId6">
+                      <a:extLst>
+                        <a:ext uri="{28A0092B-C50C-407E-A947-70E740481C1C}">
+                          <a14:useLocalDpi xmlns:a14="http://schemas.microsoft.com/office/drawing/2010/main" val="0"/>
+                        </a:ext>
+                      </a:extLst>
+                    </a:blip>
+                    <a:srcRect l="20282" t="42617" r="30688" b="32215"/>
+                    <a:stretch/>
+                  </pic:blipFill>
+                  <pic:spPr bwMode="auto">
+                    <a:xfrm>
+                      <a:off x="0" y="0"/>
+                      <a:ext cx="2647950" cy="714375"/>
+                    </a:xfrm>
+                    <a:prstGeom prst="rect">
+                      <a:avLst/>
+                    </a:prstGeom>
+                    <a:noFill/>
+                    <a:ln>
+                      <a:noFill/>
+                    </a:ln>
+                    <a:extLst>
+                      <a:ext uri="{53640926-AAD7-44D8-BBD7-CCE9431645EC}">
+                        <a14:shadowObscured xmlns:a14="http://schemas.microsoft.com/office/drawing/2010/main"/>
+                      </a:ext>
+                    </a:extLst>
+                  </pic:spPr>
+                </pic:pic>
+              </a:graphicData>
+            </a:graphic>
+          </wp:anchor>
+        </w:drawing>
+      </w:r>
+      <w:r>
+        <w:t>Firma del proveedor</w:t>
+      </w:r>
+      <w:r>
+        <w:tab/>
+      </w:r>
+      <w:r>
+        <w:tab/>
+      </w:r>
+      <w:r>
+        <w:tab/>
+      </w:r>
+      <w:r>
+        <w:tab/>
+      </w:r>
+      <w:r>
+        <w:tab/>
+      </w:r>
+      <w:r>
+        <w:tab/>
+        <w:t>Firma del cliente</w:t>
+      </w:r>
+    </w:p>
+    <w:p>
+      <w:pPr>
         <w:jc w:val="both"/>
         <w:rPr>
           <w:b/>
           <w:sz w:val="28"/>
-          <w:highlight w:val="yellow"/>
-        </w:rPr>
-      </w:pPr>
-      <w:r>
-        <w:rPr>
-          <w:highlight w:val="yellow"/>
-        </w:rPr>
-        <w:t>Registro de interesados (DOC0.1)</w:t>
-      </w:r>
-    </w:p>
-    <w:p>
-      <w:pPr>
-        <w:jc w:val="both"/>
+        </w:rPr>
+      </w:pPr>
+      <w:r>
         <w:rPr>
           <w:b/>
+          <w:noProof/>
           <w:sz w:val="28"/>
-        </w:rPr>
-      </w:pPr>
+          <w:lang w:eastAsia="es-ES"/>
+        </w:rPr>
+        <w:drawing>
+          <wp:anchor distT="0" distB="0" distL="114300" distR="114300" simplePos="0" relativeHeight="251663360" behindDoc="0" locked="0" layoutInCell="1" allowOverlap="1">
+            <wp:simplePos x="0" y="0"/>
+            <wp:positionH relativeFrom="column">
+              <wp:posOffset>148590</wp:posOffset>
+            </wp:positionH>
+            <wp:positionV relativeFrom="paragraph">
+              <wp:posOffset>54610</wp:posOffset>
+            </wp:positionV>
+            <wp:extent cx="2190750" cy="571500"/>
+            <wp:effectExtent l="0" t="0" r="0" b="0"/>
+            <wp:wrapSquare wrapText="bothSides"/>
+            <wp:docPr id="3" name="Imagen 3" descr="C:\Users\Alberto\AppData\Local\Microsoft\Windows\INetCache\Content.Word\WhatsApp Image 2017-11-08 at 14.53.13.jpeg"/>
+            <wp:cNvGraphicFramePr>
+              <a:graphicFrameLocks xmlns:a="http://schemas.openxmlformats.org/drawingml/2006/main" noChangeAspect="1"/>
+            </wp:cNvGraphicFramePr>
+            <a:graphic xmlns:a="http://schemas.openxmlformats.org/drawingml/2006/main">
+              <a:graphicData uri="http://schemas.openxmlformats.org/drawingml/2006/picture">
+                <pic:pic xmlns:pic="http://schemas.openxmlformats.org/drawingml/2006/picture">
+                  <pic:nvPicPr>
+                    <pic:cNvPr id="0" name="Picture 26" descr="C:\Users\Alberto\AppData\Local\Microsoft\Windows\INetCache\Content.Word\WhatsApp Image 2017-11-08 at 14.53.13.jpeg"/>
+                    <pic:cNvPicPr>
+                      <a:picLocks noChangeAspect="1" noChangeArrowheads="1"/>
+                    </pic:cNvPicPr>
+                  </pic:nvPicPr>
+                  <pic:blipFill rotWithShape="1">
+                    <a:blip r:embed="rId7" cstate="print">
+                      <a:extLst>
+                        <a:ext uri="{28A0092B-C50C-407E-A947-70E740481C1C}">
+                          <a14:useLocalDpi xmlns:a14="http://schemas.microsoft.com/office/drawing/2010/main" val="0"/>
+                        </a:ext>
+                      </a:extLst>
+                    </a:blip>
+                    <a:srcRect l="19531" t="34028" r="5599" b="24305"/>
+                    <a:stretch/>
+                  </pic:blipFill>
+                  <pic:spPr bwMode="auto">
+                    <a:xfrm>
+                      <a:off x="0" y="0"/>
+                      <a:ext cx="2190750" cy="571500"/>
+                    </a:xfrm>
+                    <a:prstGeom prst="rect">
+                      <a:avLst/>
+                    </a:prstGeom>
+                    <a:noFill/>
+                    <a:ln>
+                      <a:noFill/>
+                    </a:ln>
+                    <a:extLst>
+                      <a:ext uri="{53640926-AAD7-44D8-BBD7-CCE9431645EC}">
+                        <a14:shadowObscured xmlns:a14="http://schemas.microsoft.com/office/drawing/2010/main"/>
+                      </a:ext>
+                    </a:extLst>
+                  </pic:spPr>
+                </pic:pic>
+              </a:graphicData>
+            </a:graphic>
+          </wp:anchor>
+        </w:drawing>
+      </w:r>
     </w:p>
     <w:sectPr>
       <w:pgSz w:w="11906" w:h="16838"/>
@@ -2857,7 +3606,7 @@
 </file>
 
 <file path=word/numbering.xml><?xml version="1.0" encoding="utf-8"?>
-<w:numbering xmlns:wpc="http://schemas.microsoft.com/office/word/2010/wordprocessingCanvas" xmlns:cx="http://schemas.microsoft.com/office/drawing/2014/chartex" xmlns:cx1="http://schemas.microsoft.com/office/drawing/2015/9/8/chartex" xmlns:cx2="http://schemas.microsoft.com/office/drawing/2015/10/21/chartex" xmlns:cx3="http://schemas.microsoft.com/office/drawing/2016/5/9/chartex" xmlns:cx4="http://schemas.microsoft.com/office/drawing/2016/5/10/chartex" xmlns:cx5="http://schemas.microsoft.com/office/drawing/2016/5/11/chartex" xmlns:cx6="http://schemas.microsoft.com/office/drawing/2016/5/12/chartex" xmlns:cx7="http://schemas.microsoft.com/office/drawing/2016/5/13/chartex" xmlns:cx8="http://schemas.microsoft.com/office/drawing/2016/5/14/chartex" xmlns:mc="http://schemas.openxmlformats.org/markup-compatibility/2006" xmlns:aink="http://schemas.microsoft.com/office/drawing/2016/ink" xmlns:am3d="http://schemas.microsoft.com/office/drawing/2017/model3d" xmlns:o="urn:schemas-microsoft-com:office:office" xmlns:r="http://schemas.openxmlformats.org/officeDocument/2006/relationships" xmlns:m="http://schemas.openxmlformats.org/officeDocument/2006/math" xmlns:v="urn:schemas-microsoft-com:vml" xmlns:wp14="http://schemas.microsoft.com/office/word/2010/wordprocessingDrawing" xmlns:wp="http://schemas.openxmlformats.org/drawingml/2006/wordprocessingDrawing" xmlns:w10="urn:schemas-microsoft-com:office:word" xmlns:w="http://schemas.openxmlformats.org/wordprocessingml/2006/main" xmlns:w14="http://schemas.microsoft.com/office/word/2010/wordml" xmlns:w15="http://schemas.microsoft.com/office/word/2012/wordml" xmlns:w16cid="http://schemas.microsoft.com/office/word/2016/wordml/cid" xmlns:w16se="http://schemas.microsoft.com/office/word/2015/wordml/symex" xmlns:wpg="http://schemas.microsoft.com/office/word/2010/wordprocessingGroup" xmlns:wpi="http://schemas.microsoft.com/office/word/2010/wordprocessingInk" xmlns:wne="http://schemas.microsoft.com/office/word/2006/wordml" xmlns:wps="http://schemas.microsoft.com/office/word/2010/wordprocessingShape" mc:Ignorable="w14 w15 w16se w16cid wp14">
+<w:numbering xmlns:wpc="http://schemas.microsoft.com/office/word/2010/wordprocessingCanvas" xmlns:cx="http://schemas.microsoft.com/office/drawing/2014/chartex" xmlns:mc="http://schemas.openxmlformats.org/markup-compatibility/2006" xmlns:o="urn:schemas-microsoft-com:office:office" xmlns:r="http://schemas.openxmlformats.org/officeDocument/2006/relationships" xmlns:m="http://schemas.openxmlformats.org/officeDocument/2006/math" xmlns:v="urn:schemas-microsoft-com:vml" xmlns:wp14="http://schemas.microsoft.com/office/word/2010/wordprocessingDrawing" xmlns:wp="http://schemas.openxmlformats.org/drawingml/2006/wordprocessingDrawing" xmlns:w10="urn:schemas-microsoft-com:office:word" xmlns:w="http://schemas.openxmlformats.org/wordprocessingml/2006/main" xmlns:w14="http://schemas.microsoft.com/office/word/2010/wordml" xmlns:w15="http://schemas.microsoft.com/office/word/2012/wordml" xmlns:w16se="http://schemas.microsoft.com/office/word/2015/wordml/symex" xmlns:wpg="http://schemas.microsoft.com/office/word/2010/wordprocessingGroup" xmlns:wpi="http://schemas.microsoft.com/office/word/2010/wordprocessingInk" xmlns:wne="http://schemas.microsoft.com/office/word/2006/wordml" xmlns:wps="http://schemas.microsoft.com/office/word/2010/wordprocessingShape" mc:Ignorable="w14 w15 w16se wp14">
   <w:abstractNum w:abstractNumId="0" w15:restartNumberingAfterBreak="0">
     <w:nsid w:val="0F7C3053"/>
     <w:multiLevelType w:val="hybridMultilevel"/>
@@ -2867,7 +3616,7 @@
       <w:lvlText w:val="-"/>
       <w:lvlJc w:val="left"/>
       <w:pPr>
-        <w:ind w:left="720" w:hanging="360"/>
+        <w:ind w:left="360" w:hanging="360"/>
       </w:pPr>
       <w:rPr>
         <w:rFonts w:ascii="Calibri" w:eastAsiaTheme="minorHAnsi" w:hAnsi="Calibri" w:cs="Calibri" w:hint="default"/>
@@ -2980,7 +3729,7 @@
       <w:lvlText w:val="%1."/>
       <w:lvlJc w:val="left"/>
       <w:pPr>
-        <w:ind w:left="720" w:hanging="360"/>
+        <w:ind w:left="360" w:hanging="360"/>
       </w:pPr>
     </w:lvl>
     <w:lvl w:ilvl="1" w:tplc="0C0A0019" w:tentative="1">
@@ -3066,7 +3815,7 @@
       <w:lvlText w:val="%1."/>
       <w:lvlJc w:val="left"/>
       <w:pPr>
-        <w:ind w:left="720" w:hanging="360"/>
+        <w:ind w:left="360" w:hanging="360"/>
       </w:pPr>
       <w:rPr>
         <w:rFonts w:hint="default"/>
@@ -3158,7 +3907,7 @@
 </file>
 
 <file path=word/styles.xml><?xml version="1.0" encoding="utf-8"?>
-<w:styles xmlns:mc="http://schemas.openxmlformats.org/markup-compatibility/2006" xmlns:r="http://schemas.openxmlformats.org/officeDocument/2006/relationships" xmlns:w="http://schemas.openxmlformats.org/wordprocessingml/2006/main" xmlns:w14="http://schemas.microsoft.com/office/word/2010/wordml" xmlns:w15="http://schemas.microsoft.com/office/word/2012/wordml" xmlns:w16cid="http://schemas.microsoft.com/office/word/2016/wordml/cid" xmlns:w16se="http://schemas.microsoft.com/office/word/2015/wordml/symex" mc:Ignorable="w14 w15 w16se w16cid">
+<w:styles xmlns:mc="http://schemas.openxmlformats.org/markup-compatibility/2006" xmlns:r="http://schemas.openxmlformats.org/officeDocument/2006/relationships" xmlns:w="http://schemas.openxmlformats.org/wordprocessingml/2006/main" xmlns:w14="http://schemas.microsoft.com/office/word/2010/wordml" xmlns:w15="http://schemas.microsoft.com/office/word/2012/wordml" xmlns:w16se="http://schemas.microsoft.com/office/word/2015/wordml/symex" mc:Ignorable="w14 w15 w16se">
   <w:docDefaults>
     <w:rPrDefault>
       <w:rPr>
@@ -3174,7 +3923,7 @@
       </w:pPr>
     </w:pPrDefault>
   </w:docDefaults>
-  <w:latentStyles w:defLockedState="0" w:defUIPriority="99" w:defSemiHidden="0" w:defUnhideWhenUsed="0" w:defQFormat="0" w:count="375">
+  <w:latentStyles w:defLockedState="0" w:defUIPriority="99" w:defSemiHidden="0" w:defUnhideWhenUsed="0" w:defQFormat="0" w:count="371">
     <w:lsdException w:name="Normal" w:uiPriority="0" w:qFormat="1"/>
     <w:lsdException w:name="heading 1" w:uiPriority="9" w:qFormat="1"/>
     <w:lsdException w:name="heading 2" w:semiHidden="1" w:uiPriority="9" w:unhideWhenUsed="1" w:qFormat="1"/>
@@ -3280,6 +4029,7 @@
     <w:lsdException w:name="HTML Sample" w:semiHidden="1" w:unhideWhenUsed="1"/>
     <w:lsdException w:name="HTML Typewriter" w:semiHidden="1" w:unhideWhenUsed="1"/>
     <w:lsdException w:name="HTML Variable" w:semiHidden="1" w:unhideWhenUsed="1"/>
+    <w:lsdException w:name="Normal Table" w:semiHidden="1" w:unhideWhenUsed="1"/>
     <w:lsdException w:name="annotation subject" w:semiHidden="1" w:unhideWhenUsed="1"/>
     <w:lsdException w:name="No List" w:semiHidden="1" w:unhideWhenUsed="1"/>
     <w:lsdException w:name="Outline List 1" w:semiHidden="1" w:unhideWhenUsed="1"/>
@@ -3323,8 +4073,10 @@
     <w:lsdException w:name="Table Elegant" w:semiHidden="1" w:unhideWhenUsed="1"/>
     <w:lsdException w:name="Table Professional" w:semiHidden="1" w:unhideWhenUsed="1"/>
     <w:lsdException w:name="Table Subtle 1" w:semiHidden="1" w:unhideWhenUsed="1"/>
+    <w:lsdException w:name="Table Subtle 2" w:semiHidden="1" w:unhideWhenUsed="1"/>
     <w:lsdException w:name="Table Web 1" w:semiHidden="1" w:unhideWhenUsed="1"/>
     <w:lsdException w:name="Table Web 2" w:semiHidden="1" w:unhideWhenUsed="1"/>
+    <w:lsdException w:name="Table Web 3" w:semiHidden="1" w:unhideWhenUsed="1"/>
     <w:lsdException w:name="Balloon Text" w:semiHidden="1" w:unhideWhenUsed="1"/>
     <w:lsdException w:name="Table Grid" w:uiPriority="39"/>
     <w:lsdException w:name="Table Theme" w:semiHidden="1" w:unhideWhenUsed="1"/>
@@ -3543,10 +4295,6 @@
     <w:lsdException w:name="List Table 5 Dark Accent 6" w:uiPriority="50"/>
     <w:lsdException w:name="List Table 6 Colorful Accent 6" w:uiPriority="51"/>
     <w:lsdException w:name="List Table 7 Colorful Accent 6" w:uiPriority="52"/>
-    <w:lsdException w:name="Mention" w:semiHidden="1" w:unhideWhenUsed="1"/>
-    <w:lsdException w:name="Smart Hyperlink" w:semiHidden="1" w:unhideWhenUsed="1"/>
-    <w:lsdException w:name="Hashtag" w:semiHidden="1" w:unhideWhenUsed="1"/>
-    <w:lsdException w:name="Unresolved Mention" w:semiHidden="1" w:unhideWhenUsed="1"/>
   </w:latentStyles>
   <w:style w:type="paragraph" w:default="1" w:styleId="Normal">
     <w:name w:val="Normal"/>
@@ -3705,6 +4453,82 @@
       <w:color w:val="0563C1" w:themeColor="hyperlink"/>
       <w:u w:val="single"/>
     </w:rPr>
+  </w:style>
+  <w:style w:type="table" w:customStyle="1" w:styleId="Tabladecuadrcula41">
+    <w:name w:val="Tabla de cuadrícula 41"/>
+    <w:basedOn w:val="Tablanormal"/>
+    <w:uiPriority w:val="49"/>
+    <w:rsid w:val="00503DC8"/>
+    <w:pPr>
+      <w:spacing w:after="0" w:line="240" w:lineRule="auto"/>
+    </w:pPr>
+    <w:tblPr>
+      <w:tblStyleRowBandSize w:val="1"/>
+      <w:tblStyleColBandSize w:val="1"/>
+      <w:tblBorders>
+        <w:top w:val="single" w:sz="4" w:space="0" w:color="666666" w:themeColor="text1" w:themeTint="99"/>
+        <w:left w:val="single" w:sz="4" w:space="0" w:color="666666" w:themeColor="text1" w:themeTint="99"/>
+        <w:bottom w:val="single" w:sz="4" w:space="0" w:color="666666" w:themeColor="text1" w:themeTint="99"/>
+        <w:right w:val="single" w:sz="4" w:space="0" w:color="666666" w:themeColor="text1" w:themeTint="99"/>
+        <w:insideH w:val="single" w:sz="4" w:space="0" w:color="666666" w:themeColor="text1" w:themeTint="99"/>
+        <w:insideV w:val="single" w:sz="4" w:space="0" w:color="666666" w:themeColor="text1" w:themeTint="99"/>
+      </w:tblBorders>
+    </w:tblPr>
+    <w:tblStylePr w:type="firstRow">
+      <w:rPr>
+        <w:b/>
+        <w:bCs/>
+        <w:color w:val="FFFFFF" w:themeColor="background1"/>
+      </w:rPr>
+      <w:tblPr/>
+      <w:tcPr>
+        <w:tcBorders>
+          <w:top w:val="single" w:sz="4" w:space="0" w:color="000000" w:themeColor="text1"/>
+          <w:left w:val="single" w:sz="4" w:space="0" w:color="000000" w:themeColor="text1"/>
+          <w:bottom w:val="single" w:sz="4" w:space="0" w:color="000000" w:themeColor="text1"/>
+          <w:right w:val="single" w:sz="4" w:space="0" w:color="000000" w:themeColor="text1"/>
+          <w:insideH w:val="nil"/>
+          <w:insideV w:val="nil"/>
+        </w:tcBorders>
+        <w:shd w:val="clear" w:color="auto" w:fill="000000" w:themeFill="text1"/>
+      </w:tcPr>
+    </w:tblStylePr>
+    <w:tblStylePr w:type="lastRow">
+      <w:rPr>
+        <w:b/>
+        <w:bCs/>
+      </w:rPr>
+      <w:tblPr/>
+      <w:tcPr>
+        <w:tcBorders>
+          <w:top w:val="double" w:sz="4" w:space="0" w:color="000000" w:themeColor="text1"/>
+        </w:tcBorders>
+      </w:tcPr>
+    </w:tblStylePr>
+    <w:tblStylePr w:type="firstCol">
+      <w:rPr>
+        <w:b/>
+        <w:bCs/>
+      </w:rPr>
+    </w:tblStylePr>
+    <w:tblStylePr w:type="lastCol">
+      <w:rPr>
+        <w:b/>
+        <w:bCs/>
+      </w:rPr>
+    </w:tblStylePr>
+    <w:tblStylePr w:type="band1Vert">
+      <w:tblPr/>
+      <w:tcPr>
+        <w:shd w:val="clear" w:color="auto" w:fill="CCCCCC" w:themeFill="text1" w:themeFillTint="33"/>
+      </w:tcPr>
+    </w:tblStylePr>
+    <w:tblStylePr w:type="band1Horz">
+      <w:tblPr/>
+      <w:tcPr>
+        <w:shd w:val="clear" w:color="auto" w:fill="CCCCCC" w:themeFill="text1" w:themeFillTint="33"/>
+      </w:tcPr>
+    </w:tblStylePr>
   </w:style>
 </w:styles>
 </file>
@@ -3975,7 +4799,7 @@
 </file>
 
 <file path=customXml/itemProps1.xml><?xml version="1.0" encoding="utf-8"?>
-<ds:datastoreItem xmlns:ds="http://schemas.openxmlformats.org/officeDocument/2006/customXml" ds:itemID="{36639169-1768-431F-BC7D-82BC17A6C437}">
+<ds:datastoreItem xmlns:ds="http://schemas.openxmlformats.org/officeDocument/2006/customXml" ds:itemID="{AC818D47-FC9C-4F61-A398-CB8E86A892EB}">
   <ds:schemaRefs>
     <ds:schemaRef ds:uri="http://schemas.openxmlformats.org/officeDocument/2006/bibliography"/>
   </ds:schemaRefs>

--- a/Acta de constitución/Acta de Constitución.docx
+++ b/Acta de constitución/Acta de Constitución.docx
@@ -1,6 +1,6 @@
 
 <file path=word/document.xml><?xml version="1.0" encoding="utf-8"?>
-<w:document xmlns:wpc="http://schemas.microsoft.com/office/word/2010/wordprocessingCanvas" xmlns:cx="http://schemas.microsoft.com/office/drawing/2014/chartex" xmlns:mc="http://schemas.openxmlformats.org/markup-compatibility/2006" xmlns:o="urn:schemas-microsoft-com:office:office" xmlns:r="http://schemas.openxmlformats.org/officeDocument/2006/relationships" xmlns:m="http://schemas.openxmlformats.org/officeDocument/2006/math" xmlns:v="urn:schemas-microsoft-com:vml" xmlns:wp14="http://schemas.microsoft.com/office/word/2010/wordprocessingDrawing" xmlns:wp="http://schemas.openxmlformats.org/drawingml/2006/wordprocessingDrawing" xmlns:w10="urn:schemas-microsoft-com:office:word" xmlns:w="http://schemas.openxmlformats.org/wordprocessingml/2006/main" xmlns:w14="http://schemas.microsoft.com/office/word/2010/wordml" xmlns:w15="http://schemas.microsoft.com/office/word/2012/wordml" xmlns:w16se="http://schemas.microsoft.com/office/word/2015/wordml/symex" xmlns:wpg="http://schemas.microsoft.com/office/word/2010/wordprocessingGroup" xmlns:wpi="http://schemas.microsoft.com/office/word/2010/wordprocessingInk" xmlns:wne="http://schemas.microsoft.com/office/word/2006/wordml" xmlns:wps="http://schemas.microsoft.com/office/word/2010/wordprocessingShape" mc:Ignorable="w14 w15 w16se wp14">
+<w:document xmlns:wpc="http://schemas.microsoft.com/office/word/2010/wordprocessingCanvas" xmlns:cx="http://schemas.microsoft.com/office/drawing/2014/chartex" xmlns:cx1="http://schemas.microsoft.com/office/drawing/2015/9/8/chartex" xmlns:cx2="http://schemas.microsoft.com/office/drawing/2015/10/21/chartex" xmlns:cx3="http://schemas.microsoft.com/office/drawing/2016/5/9/chartex" xmlns:cx4="http://schemas.microsoft.com/office/drawing/2016/5/10/chartex" xmlns:cx5="http://schemas.microsoft.com/office/drawing/2016/5/11/chartex" xmlns:cx6="http://schemas.microsoft.com/office/drawing/2016/5/12/chartex" xmlns:cx7="http://schemas.microsoft.com/office/drawing/2016/5/13/chartex" xmlns:cx8="http://schemas.microsoft.com/office/drawing/2016/5/14/chartex" xmlns:mc="http://schemas.openxmlformats.org/markup-compatibility/2006" xmlns:aink="http://schemas.microsoft.com/office/drawing/2016/ink" xmlns:am3d="http://schemas.microsoft.com/office/drawing/2017/model3d" xmlns:o="urn:schemas-microsoft-com:office:office" xmlns:r="http://schemas.openxmlformats.org/officeDocument/2006/relationships" xmlns:m="http://schemas.openxmlformats.org/officeDocument/2006/math" xmlns:v="urn:schemas-microsoft-com:vml" xmlns:wp14="http://schemas.microsoft.com/office/word/2010/wordprocessingDrawing" xmlns:wp="http://schemas.openxmlformats.org/drawingml/2006/wordprocessingDrawing" xmlns:w10="urn:schemas-microsoft-com:office:word" xmlns:w="http://schemas.openxmlformats.org/wordprocessingml/2006/main" xmlns:w14="http://schemas.microsoft.com/office/word/2010/wordml" xmlns:w15="http://schemas.microsoft.com/office/word/2012/wordml" xmlns:w16cid="http://schemas.microsoft.com/office/word/2016/wordml/cid" xmlns:w16se="http://schemas.microsoft.com/office/word/2015/wordml/symex" xmlns:wpg="http://schemas.microsoft.com/office/word/2010/wordprocessingGroup" xmlns:wpi="http://schemas.microsoft.com/office/word/2010/wordprocessingInk" xmlns:wne="http://schemas.microsoft.com/office/word/2006/wordml" xmlns:wps="http://schemas.microsoft.com/office/word/2010/wordprocessingShape" mc:Ignorable="w14 w15 w16se w16cid wp14">
   <w:body>
     <w:p>
       <w:pPr>
@@ -395,7 +395,7 @@
           <w:r>
             <w:fldChar w:fldCharType="separate"/>
           </w:r>
-          <w:hyperlink w:anchor="_Toc497994558" w:history="1">
+          <w:hyperlink w:anchor="_Toc497996276" w:history="1">
             <w:r>
               <w:rPr>
                 <w:rStyle w:val="Hipervnculo"/>
@@ -437,7 +437,7 @@
                 <w:noProof/>
                 <w:webHidden/>
               </w:rPr>
-              <w:instrText xml:space="preserve"> PAGEREF _Toc497994558 \h </w:instrText>
+              <w:instrText xml:space="preserve"> PAGEREF _Toc497996276 \h </w:instrText>
             </w:r>
             <w:r>
               <w:rPr>
@@ -481,7 +481,7 @@
               <w:lang w:eastAsia="es-ES"/>
             </w:rPr>
           </w:pPr>
-          <w:hyperlink w:anchor="_Toc497994559" w:history="1">
+          <w:hyperlink w:anchor="_Toc497996277" w:history="1">
             <w:r>
               <w:rPr>
                 <w:rStyle w:val="Hipervnculo"/>
@@ -523,7 +523,7 @@
                 <w:noProof/>
                 <w:webHidden/>
               </w:rPr>
-              <w:instrText xml:space="preserve"> PAGEREF _Toc497994559 \h </w:instrText>
+              <w:instrText xml:space="preserve"> PAGEREF _Toc497996277 \h </w:instrText>
             </w:r>
             <w:r>
               <w:rPr>
@@ -567,7 +567,7 @@
               <w:lang w:eastAsia="es-ES"/>
             </w:rPr>
           </w:pPr>
-          <w:hyperlink w:anchor="_Toc497994560" w:history="1">
+          <w:hyperlink w:anchor="_Toc497996278" w:history="1">
             <w:r>
               <w:rPr>
                 <w:rStyle w:val="Hipervnculo"/>
@@ -609,7 +609,7 @@
                 <w:noProof/>
                 <w:webHidden/>
               </w:rPr>
-              <w:instrText xml:space="preserve"> PAGEREF _Toc497994560 \h </w:instrText>
+              <w:instrText xml:space="preserve"> PAGEREF _Toc497996278 \h </w:instrText>
             </w:r>
             <w:r>
               <w:rPr>
@@ -653,7 +653,7 @@
               <w:lang w:eastAsia="es-ES"/>
             </w:rPr>
           </w:pPr>
-          <w:hyperlink w:anchor="_Toc497994561" w:history="1">
+          <w:hyperlink w:anchor="_Toc497996279" w:history="1">
             <w:r>
               <w:rPr>
                 <w:rStyle w:val="Hipervnculo"/>
@@ -695,7 +695,7 @@
                 <w:noProof/>
                 <w:webHidden/>
               </w:rPr>
-              <w:instrText xml:space="preserve"> PAGEREF _Toc497994561 \h </w:instrText>
+              <w:instrText xml:space="preserve"> PAGEREF _Toc497996279 \h </w:instrText>
             </w:r>
             <w:r>
               <w:rPr>
@@ -739,7 +739,7 @@
               <w:lang w:eastAsia="es-ES"/>
             </w:rPr>
           </w:pPr>
-          <w:hyperlink w:anchor="_Toc497994562" w:history="1">
+          <w:hyperlink w:anchor="_Toc497996280" w:history="1">
             <w:r>
               <w:rPr>
                 <w:rStyle w:val="Hipervnculo"/>
@@ -781,7 +781,7 @@
                 <w:noProof/>
                 <w:webHidden/>
               </w:rPr>
-              <w:instrText xml:space="preserve"> PAGEREF _Toc497994562 \h </w:instrText>
+              <w:instrText xml:space="preserve"> PAGEREF _Toc497996280 \h </w:instrText>
             </w:r>
             <w:r>
               <w:rPr>
@@ -825,7 +825,7 @@
               <w:lang w:eastAsia="es-ES"/>
             </w:rPr>
           </w:pPr>
-          <w:hyperlink w:anchor="_Toc497994563" w:history="1">
+          <w:hyperlink w:anchor="_Toc497996281" w:history="1">
             <w:r>
               <w:rPr>
                 <w:rStyle w:val="Hipervnculo"/>
@@ -867,7 +867,7 @@
                 <w:noProof/>
                 <w:webHidden/>
               </w:rPr>
-              <w:instrText xml:space="preserve"> PAGEREF _Toc497994563 \h </w:instrText>
+              <w:instrText xml:space="preserve"> PAGEREF _Toc497996281 \h </w:instrText>
             </w:r>
             <w:r>
               <w:rPr>
@@ -911,7 +911,7 @@
               <w:lang w:eastAsia="es-ES"/>
             </w:rPr>
           </w:pPr>
-          <w:hyperlink w:anchor="_Toc497994564" w:history="1">
+          <w:hyperlink w:anchor="_Toc497996282" w:history="1">
             <w:r>
               <w:rPr>
                 <w:rStyle w:val="Hipervnculo"/>
@@ -953,7 +953,7 @@
                 <w:noProof/>
                 <w:webHidden/>
               </w:rPr>
-              <w:instrText xml:space="preserve"> PAGEREF _Toc497994564 \h </w:instrText>
+              <w:instrText xml:space="preserve"> PAGEREF _Toc497996282 \h </w:instrText>
             </w:r>
             <w:r>
               <w:rPr>
@@ -997,7 +997,7 @@
               <w:lang w:eastAsia="es-ES"/>
             </w:rPr>
           </w:pPr>
-          <w:hyperlink w:anchor="_Toc497994565" w:history="1">
+          <w:hyperlink w:anchor="_Toc497996283" w:history="1">
             <w:r>
               <w:rPr>
                 <w:rStyle w:val="Hipervnculo"/>
@@ -1039,7 +1039,7 @@
                 <w:noProof/>
                 <w:webHidden/>
               </w:rPr>
-              <w:instrText xml:space="preserve"> PAGEREF _Toc497994565 \h </w:instrText>
+              <w:instrText xml:space="preserve"> PAGEREF _Toc497996283 \h </w:instrText>
             </w:r>
             <w:r>
               <w:rPr>
@@ -1083,7 +1083,7 @@
               <w:lang w:eastAsia="es-ES"/>
             </w:rPr>
           </w:pPr>
-          <w:hyperlink w:anchor="_Toc497994566" w:history="1">
+          <w:hyperlink w:anchor="_Toc497996284" w:history="1">
             <w:r>
               <w:rPr>
                 <w:rStyle w:val="Hipervnculo"/>
@@ -1125,7 +1125,7 @@
                 <w:noProof/>
                 <w:webHidden/>
               </w:rPr>
-              <w:instrText xml:space="preserve"> PAGEREF _Toc497994566 \h </w:instrText>
+              <w:instrText xml:space="preserve"> PAGEREF _Toc497996284 \h </w:instrText>
             </w:r>
             <w:r>
               <w:rPr>
@@ -1169,7 +1169,7 @@
               <w:lang w:eastAsia="es-ES"/>
             </w:rPr>
           </w:pPr>
-          <w:hyperlink w:anchor="_Toc497994567" w:history="1">
+          <w:hyperlink w:anchor="_Toc497996285" w:history="1">
             <w:r>
               <w:rPr>
                 <w:rStyle w:val="Hipervnculo"/>
@@ -1211,7 +1211,7 @@
                 <w:noProof/>
                 <w:webHidden/>
               </w:rPr>
-              <w:instrText xml:space="preserve"> PAGEREF _Toc497994567 \h </w:instrText>
+              <w:instrText xml:space="preserve"> PAGEREF _Toc497996285 \h </w:instrText>
             </w:r>
             <w:r>
               <w:rPr>
@@ -1255,7 +1255,7 @@
               <w:lang w:eastAsia="es-ES"/>
             </w:rPr>
           </w:pPr>
-          <w:hyperlink w:anchor="_Toc497994568" w:history="1">
+          <w:hyperlink w:anchor="_Toc497996286" w:history="1">
             <w:r>
               <w:rPr>
                 <w:rStyle w:val="Hipervnculo"/>
@@ -1297,7 +1297,7 @@
                 <w:noProof/>
                 <w:webHidden/>
               </w:rPr>
-              <w:instrText xml:space="preserve"> PAGEREF _Toc497994568 \h </w:instrText>
+              <w:instrText xml:space="preserve"> PAGEREF _Toc497996286 \h </w:instrText>
             </w:r>
             <w:r>
               <w:rPr>
@@ -1341,7 +1341,7 @@
               <w:lang w:eastAsia="es-ES"/>
             </w:rPr>
           </w:pPr>
-          <w:hyperlink w:anchor="_Toc497994569" w:history="1">
+          <w:hyperlink w:anchor="_Toc497996287" w:history="1">
             <w:r>
               <w:rPr>
                 <w:rStyle w:val="Hipervnculo"/>
@@ -1383,7 +1383,7 @@
                 <w:noProof/>
                 <w:webHidden/>
               </w:rPr>
-              <w:instrText xml:space="preserve"> PAGEREF _Toc497994569 \h </w:instrText>
+              <w:instrText xml:space="preserve"> PAGEREF _Toc497996287 \h </w:instrText>
             </w:r>
             <w:r>
               <w:rPr>
@@ -1442,8 +1442,6 @@
           <w:sz w:val="48"/>
         </w:rPr>
       </w:pPr>
-      <w:bookmarkStart w:id="0" w:name="_GoBack"/>
-      <w:bookmarkEnd w:id="0"/>
     </w:p>
     <w:p>
       <w:pPr>
@@ -1527,11 +1525,11 @@
           <w:numId w:val="3"/>
         </w:numPr>
       </w:pPr>
-      <w:bookmarkStart w:id="1" w:name="_Toc497994558"/>
+      <w:bookmarkStart w:id="0" w:name="_Toc497996276"/>
       <w:r>
         <w:t>Versión del documento</w:t>
       </w:r>
-      <w:bookmarkEnd w:id="1"/>
+      <w:bookmarkEnd w:id="0"/>
     </w:p>
     <w:p/>
     <w:tbl>
@@ -1760,6 +1758,8 @@
               </w:rPr>
               <w:t>Realización del acta de constitución.</w:t>
             </w:r>
+            <w:bookmarkStart w:id="1" w:name="_GoBack"/>
+            <w:bookmarkEnd w:id="1"/>
           </w:p>
         </w:tc>
       </w:tr>
@@ -1925,7 +1925,7 @@
           <w:numId w:val="3"/>
         </w:numPr>
       </w:pPr>
-      <w:bookmarkStart w:id="2" w:name="_Toc497994559"/>
+      <w:bookmarkStart w:id="2" w:name="_Toc497996277"/>
       <w:r>
         <w:lastRenderedPageBreak/>
         <w:t>Justificación, objetivos y antecedentes del proyecto.</w:t>
@@ -1966,7 +1966,7 @@
           <w:numId w:val="3"/>
         </w:numPr>
       </w:pPr>
-      <w:bookmarkStart w:id="3" w:name="_Toc497994560"/>
+      <w:bookmarkStart w:id="3" w:name="_Toc497996278"/>
       <w:r>
         <w:t>Descripción del proyecto</w:t>
       </w:r>
@@ -2074,7 +2074,7 @@
           <w:numId w:val="3"/>
         </w:numPr>
       </w:pPr>
-      <w:bookmarkStart w:id="4" w:name="_Toc497994561"/>
+      <w:bookmarkStart w:id="4" w:name="_Toc497996279"/>
       <w:r>
         <w:t>Requisitos del proyecto y del producto</w:t>
       </w:r>
@@ -2267,7 +2267,7 @@
           <w:numId w:val="3"/>
         </w:numPr>
       </w:pPr>
-      <w:bookmarkStart w:id="5" w:name="_Toc497994562"/>
+      <w:bookmarkStart w:id="5" w:name="_Toc497996280"/>
       <w:r>
         <w:t>Criterios de aceptación</w:t>
       </w:r>
@@ -2355,7 +2355,7 @@
           <w:numId w:val="3"/>
         </w:numPr>
       </w:pPr>
-      <w:bookmarkStart w:id="6" w:name="_Toc497994563"/>
+      <w:bookmarkStart w:id="6" w:name="_Toc497996281"/>
       <w:r>
         <w:t>Riesgos iniciales</w:t>
       </w:r>
@@ -2491,7 +2491,7 @@
           <w:numId w:val="3"/>
         </w:numPr>
       </w:pPr>
-      <w:bookmarkStart w:id="7" w:name="_Toc497994564"/>
+      <w:bookmarkStart w:id="7" w:name="_Toc497996282"/>
       <w:r>
         <w:lastRenderedPageBreak/>
         <w:t>Objetivos, criterios de éxito y responsable de aprobación</w:t>
@@ -2681,7 +2681,13 @@
         <w:t>90</w:t>
       </w:r>
       <w:r>
-        <w:t xml:space="preserve"> horas. El coste económico estimado resultará de multiplicar el número total de horas por el valor de una hora en el sector técnico. A este coste habrá que añadirle otros gastos como pueden ser: copias de documentos y transporte.</w:t>
+        <w:t xml:space="preserve"> horas. El coste económico estimado resultará de multiplicar el número total de horas por el valor de una hora en el sector técnico. </w:t>
+      </w:r>
+      <w:r>
+        <w:t xml:space="preserve">En este caso, el precio de una hora es de 20€. Con lo cual el coste económico teniendo en cuenta solo este aspecto es de 1800€ (90h multiplicado por 20€/hora). </w:t>
+      </w:r>
+      <w:r>
+        <w:t>A este coste habrá que añadirle otros gastos como pueden ser: copias de documentos y transporte.</w:t>
       </w:r>
     </w:p>
     <w:p>
@@ -2717,6 +2723,24 @@
       <w:r>
         <w:t xml:space="preserve">Responsable de aprobación: PM delegado. </w:t>
       </w:r>
+    </w:p>
+    <w:p>
+      <w:pPr>
+        <w:jc w:val="both"/>
+        <w:rPr>
+          <w:sz w:val="24"/>
+          <w:u w:val="single"/>
+        </w:rPr>
+      </w:pPr>
+    </w:p>
+    <w:p>
+      <w:pPr>
+        <w:jc w:val="both"/>
+        <w:rPr>
+          <w:sz w:val="24"/>
+          <w:u w:val="single"/>
+        </w:rPr>
+      </w:pPr>
     </w:p>
     <w:p>
       <w:pPr>
@@ -2745,6 +2769,7 @@
           <w:sz w:val="24"/>
           <w:u w:val="single"/>
         </w:rPr>
+        <w:lastRenderedPageBreak/>
         <w:t>Calidad</w:t>
       </w:r>
     </w:p>
@@ -2768,11 +2793,7 @@
         <w:t>Se aportará herramientas adaptadas a los requisitos establecidos para obtener la máxima satisfacción del cliente.</w:t>
       </w:r>
       <w:r>
-        <w:t xml:space="preserve"> Para obtener la satisfacción del cliente, se realizará una encuesta en la </w:t>
-      </w:r>
-      <w:r>
-        <w:lastRenderedPageBreak/>
-        <w:t>que, a través de una puntuación de 1 a 5, donde 1 indica nada satisfecho y 5 indica muy satisfecho, se podrá valorar la calidad de los servicios ofrecidos.</w:t>
+        <w:t xml:space="preserve"> Para obtener la satisfacción del cliente, se realizará una encuesta en la que, a través de una puntuación de 1 a 5, donde 1 indica nada satisfecho y 5 indica muy satisfecho, se podrá valorar la calidad de los servicios ofrecidos.</w:t>
       </w:r>
     </w:p>
     <w:p>
@@ -2826,7 +2847,7 @@
           <w:numId w:val="2"/>
         </w:numPr>
       </w:pPr>
-      <w:bookmarkStart w:id="8" w:name="_Toc497994565"/>
+      <w:bookmarkStart w:id="8" w:name="_Toc497996283"/>
       <w:r>
         <w:t>Asunciones</w:t>
       </w:r>
@@ -2900,7 +2921,7 @@
           <w:numId w:val="2"/>
         </w:numPr>
       </w:pPr>
-      <w:bookmarkStart w:id="9" w:name="_Toc497994566"/>
+      <w:bookmarkStart w:id="9" w:name="_Toc497996284"/>
       <w:r>
         <w:t>Relación de Hitos</w:t>
       </w:r>
@@ -3301,7 +3322,7 @@
           <w:numId w:val="2"/>
         </w:numPr>
       </w:pPr>
-      <w:bookmarkStart w:id="10" w:name="_Toc497994567"/>
+      <w:bookmarkStart w:id="10" w:name="_Toc497996285"/>
       <w:r>
         <w:t>Niveles de autoridad</w:t>
       </w:r>
@@ -3358,7 +3379,7 @@
           <w:numId w:val="2"/>
         </w:numPr>
       </w:pPr>
-      <w:bookmarkStart w:id="11" w:name="_Toc497994568"/>
+      <w:bookmarkStart w:id="11" w:name="_Toc497996286"/>
       <w:r>
         <w:lastRenderedPageBreak/>
         <w:t>Anexos</w:t>
@@ -3402,7 +3423,7 @@
           <w:numId w:val="2"/>
         </w:numPr>
       </w:pPr>
-      <w:bookmarkStart w:id="12" w:name="_Toc497994569"/>
+      <w:bookmarkStart w:id="12" w:name="_Toc497996287"/>
       <w:r>
         <w:t>Consentimiento de ambas partes</w:t>
       </w:r>
@@ -3606,7 +3627,7 @@
 </file>
 
 <file path=word/numbering.xml><?xml version="1.0" encoding="utf-8"?>
-<w:numbering xmlns:wpc="http://schemas.microsoft.com/office/word/2010/wordprocessingCanvas" xmlns:cx="http://schemas.microsoft.com/office/drawing/2014/chartex" xmlns:mc="http://schemas.openxmlformats.org/markup-compatibility/2006" xmlns:o="urn:schemas-microsoft-com:office:office" xmlns:r="http://schemas.openxmlformats.org/officeDocument/2006/relationships" xmlns:m="http://schemas.openxmlformats.org/officeDocument/2006/math" xmlns:v="urn:schemas-microsoft-com:vml" xmlns:wp14="http://schemas.microsoft.com/office/word/2010/wordprocessingDrawing" xmlns:wp="http://schemas.openxmlformats.org/drawingml/2006/wordprocessingDrawing" xmlns:w10="urn:schemas-microsoft-com:office:word" xmlns:w="http://schemas.openxmlformats.org/wordprocessingml/2006/main" xmlns:w14="http://schemas.microsoft.com/office/word/2010/wordml" xmlns:w15="http://schemas.microsoft.com/office/word/2012/wordml" xmlns:w16se="http://schemas.microsoft.com/office/word/2015/wordml/symex" xmlns:wpg="http://schemas.microsoft.com/office/word/2010/wordprocessingGroup" xmlns:wpi="http://schemas.microsoft.com/office/word/2010/wordprocessingInk" xmlns:wne="http://schemas.microsoft.com/office/word/2006/wordml" xmlns:wps="http://schemas.microsoft.com/office/word/2010/wordprocessingShape" mc:Ignorable="w14 w15 w16se wp14">
+<w:numbering xmlns:wpc="http://schemas.microsoft.com/office/word/2010/wordprocessingCanvas" xmlns:cx="http://schemas.microsoft.com/office/drawing/2014/chartex" xmlns:cx1="http://schemas.microsoft.com/office/drawing/2015/9/8/chartex" xmlns:cx2="http://schemas.microsoft.com/office/drawing/2015/10/21/chartex" xmlns:cx3="http://schemas.microsoft.com/office/drawing/2016/5/9/chartex" xmlns:cx4="http://schemas.microsoft.com/office/drawing/2016/5/10/chartex" xmlns:cx5="http://schemas.microsoft.com/office/drawing/2016/5/11/chartex" xmlns:cx6="http://schemas.microsoft.com/office/drawing/2016/5/12/chartex" xmlns:cx7="http://schemas.microsoft.com/office/drawing/2016/5/13/chartex" xmlns:cx8="http://schemas.microsoft.com/office/drawing/2016/5/14/chartex" xmlns:mc="http://schemas.openxmlformats.org/markup-compatibility/2006" xmlns:aink="http://schemas.microsoft.com/office/drawing/2016/ink" xmlns:am3d="http://schemas.microsoft.com/office/drawing/2017/model3d" xmlns:o="urn:schemas-microsoft-com:office:office" xmlns:r="http://schemas.openxmlformats.org/officeDocument/2006/relationships" xmlns:m="http://schemas.openxmlformats.org/officeDocument/2006/math" xmlns:v="urn:schemas-microsoft-com:vml" xmlns:wp14="http://schemas.microsoft.com/office/word/2010/wordprocessingDrawing" xmlns:wp="http://schemas.openxmlformats.org/drawingml/2006/wordprocessingDrawing" xmlns:w10="urn:schemas-microsoft-com:office:word" xmlns:w="http://schemas.openxmlformats.org/wordprocessingml/2006/main" xmlns:w14="http://schemas.microsoft.com/office/word/2010/wordml" xmlns:w15="http://schemas.microsoft.com/office/word/2012/wordml" xmlns:w16cid="http://schemas.microsoft.com/office/word/2016/wordml/cid" xmlns:w16se="http://schemas.microsoft.com/office/word/2015/wordml/symex" xmlns:wpg="http://schemas.microsoft.com/office/word/2010/wordprocessingGroup" xmlns:wpi="http://schemas.microsoft.com/office/word/2010/wordprocessingInk" xmlns:wne="http://schemas.microsoft.com/office/word/2006/wordml" xmlns:wps="http://schemas.microsoft.com/office/word/2010/wordprocessingShape" mc:Ignorable="w14 w15 w16se w16cid wp14">
   <w:abstractNum w:abstractNumId="0" w15:restartNumberingAfterBreak="0">
     <w:nsid w:val="0F7C3053"/>
     <w:multiLevelType w:val="hybridMultilevel"/>
@@ -3907,7 +3928,7 @@
 </file>
 
 <file path=word/styles.xml><?xml version="1.0" encoding="utf-8"?>
-<w:styles xmlns:mc="http://schemas.openxmlformats.org/markup-compatibility/2006" xmlns:r="http://schemas.openxmlformats.org/officeDocument/2006/relationships" xmlns:w="http://schemas.openxmlformats.org/wordprocessingml/2006/main" xmlns:w14="http://schemas.microsoft.com/office/word/2010/wordml" xmlns:w15="http://schemas.microsoft.com/office/word/2012/wordml" xmlns:w16se="http://schemas.microsoft.com/office/word/2015/wordml/symex" mc:Ignorable="w14 w15 w16se">
+<w:styles xmlns:mc="http://schemas.openxmlformats.org/markup-compatibility/2006" xmlns:r="http://schemas.openxmlformats.org/officeDocument/2006/relationships" xmlns:w="http://schemas.openxmlformats.org/wordprocessingml/2006/main" xmlns:w14="http://schemas.microsoft.com/office/word/2010/wordml" xmlns:w15="http://schemas.microsoft.com/office/word/2012/wordml" xmlns:w16cid="http://schemas.microsoft.com/office/word/2016/wordml/cid" xmlns:w16se="http://schemas.microsoft.com/office/word/2015/wordml/symex" mc:Ignorable="w14 w15 w16se w16cid">
   <w:docDefaults>
     <w:rPrDefault>
       <w:rPr>
@@ -3923,7 +3944,7 @@
       </w:pPr>
     </w:pPrDefault>
   </w:docDefaults>
-  <w:latentStyles w:defLockedState="0" w:defUIPriority="99" w:defSemiHidden="0" w:defUnhideWhenUsed="0" w:defQFormat="0" w:count="371">
+  <w:latentStyles w:defLockedState="0" w:defUIPriority="99" w:defSemiHidden="0" w:defUnhideWhenUsed="0" w:defQFormat="0" w:count="375">
     <w:lsdException w:name="Normal" w:uiPriority="0" w:qFormat="1"/>
     <w:lsdException w:name="heading 1" w:uiPriority="9" w:qFormat="1"/>
     <w:lsdException w:name="heading 2" w:semiHidden="1" w:uiPriority="9" w:unhideWhenUsed="1" w:qFormat="1"/>
@@ -4029,7 +4050,6 @@
     <w:lsdException w:name="HTML Sample" w:semiHidden="1" w:unhideWhenUsed="1"/>
     <w:lsdException w:name="HTML Typewriter" w:semiHidden="1" w:unhideWhenUsed="1"/>
     <w:lsdException w:name="HTML Variable" w:semiHidden="1" w:unhideWhenUsed="1"/>
-    <w:lsdException w:name="Normal Table" w:semiHidden="1" w:unhideWhenUsed="1"/>
     <w:lsdException w:name="annotation subject" w:semiHidden="1" w:unhideWhenUsed="1"/>
     <w:lsdException w:name="No List" w:semiHidden="1" w:unhideWhenUsed="1"/>
     <w:lsdException w:name="Outline List 1" w:semiHidden="1" w:unhideWhenUsed="1"/>
@@ -4073,10 +4093,8 @@
     <w:lsdException w:name="Table Elegant" w:semiHidden="1" w:unhideWhenUsed="1"/>
     <w:lsdException w:name="Table Professional" w:semiHidden="1" w:unhideWhenUsed="1"/>
     <w:lsdException w:name="Table Subtle 1" w:semiHidden="1" w:unhideWhenUsed="1"/>
-    <w:lsdException w:name="Table Subtle 2" w:semiHidden="1" w:unhideWhenUsed="1"/>
     <w:lsdException w:name="Table Web 1" w:semiHidden="1" w:unhideWhenUsed="1"/>
     <w:lsdException w:name="Table Web 2" w:semiHidden="1" w:unhideWhenUsed="1"/>
-    <w:lsdException w:name="Table Web 3" w:semiHidden="1" w:unhideWhenUsed="1"/>
     <w:lsdException w:name="Balloon Text" w:semiHidden="1" w:unhideWhenUsed="1"/>
     <w:lsdException w:name="Table Grid" w:uiPriority="39"/>
     <w:lsdException w:name="Table Theme" w:semiHidden="1" w:unhideWhenUsed="1"/>
@@ -4295,6 +4313,10 @@
     <w:lsdException w:name="List Table 5 Dark Accent 6" w:uiPriority="50"/>
     <w:lsdException w:name="List Table 6 Colorful Accent 6" w:uiPriority="51"/>
     <w:lsdException w:name="List Table 7 Colorful Accent 6" w:uiPriority="52"/>
+    <w:lsdException w:name="Mention" w:semiHidden="1" w:unhideWhenUsed="1"/>
+    <w:lsdException w:name="Smart Hyperlink" w:semiHidden="1" w:unhideWhenUsed="1"/>
+    <w:lsdException w:name="Hashtag" w:semiHidden="1" w:unhideWhenUsed="1"/>
+    <w:lsdException w:name="Unresolved Mention" w:semiHidden="1" w:unhideWhenUsed="1"/>
   </w:latentStyles>
   <w:style w:type="paragraph" w:default="1" w:styleId="Normal">
     <w:name w:val="Normal"/>
@@ -4799,7 +4821,7 @@
 </file>
 
 <file path=customXml/itemProps1.xml><?xml version="1.0" encoding="utf-8"?>
-<ds:datastoreItem xmlns:ds="http://schemas.openxmlformats.org/officeDocument/2006/customXml" ds:itemID="{AC818D47-FC9C-4F61-A398-CB8E86A892EB}">
+<ds:datastoreItem xmlns:ds="http://schemas.openxmlformats.org/officeDocument/2006/customXml" ds:itemID="{1AE4EC5C-A5B2-416B-AD89-25C2A6DD6C81}">
   <ds:schemaRefs>
     <ds:schemaRef ds:uri="http://schemas.openxmlformats.org/officeDocument/2006/bibliography"/>
   </ds:schemaRefs>

--- a/Acta de constitución/Acta de Constitución.docx
+++ b/Acta de constitución/Acta de Constitución.docx
@@ -1,10 +1,10 @@
 
 <file path=word/document.xml><?xml version="1.0" encoding="utf-8"?>
-<w:document xmlns:wpc="http://schemas.microsoft.com/office/word/2010/wordprocessingCanvas" xmlns:cx="http://schemas.microsoft.com/office/drawing/2014/chartex" xmlns:cx1="http://schemas.microsoft.com/office/drawing/2015/9/8/chartex" xmlns:cx2="http://schemas.microsoft.com/office/drawing/2015/10/21/chartex" xmlns:cx3="http://schemas.microsoft.com/office/drawing/2016/5/9/chartex" xmlns:cx4="http://schemas.microsoft.com/office/drawing/2016/5/10/chartex" xmlns:cx5="http://schemas.microsoft.com/office/drawing/2016/5/11/chartex" xmlns:cx6="http://schemas.microsoft.com/office/drawing/2016/5/12/chartex" xmlns:cx7="http://schemas.microsoft.com/office/drawing/2016/5/13/chartex" xmlns:cx8="http://schemas.microsoft.com/office/drawing/2016/5/14/chartex" xmlns:mc="http://schemas.openxmlformats.org/markup-compatibility/2006" xmlns:aink="http://schemas.microsoft.com/office/drawing/2016/ink" xmlns:am3d="http://schemas.microsoft.com/office/drawing/2017/model3d" xmlns:o="urn:schemas-microsoft-com:office:office" xmlns:r="http://schemas.openxmlformats.org/officeDocument/2006/relationships" xmlns:m="http://schemas.openxmlformats.org/officeDocument/2006/math" xmlns:v="urn:schemas-microsoft-com:vml" xmlns:wp14="http://schemas.microsoft.com/office/word/2010/wordprocessingDrawing" xmlns:wp="http://schemas.openxmlformats.org/drawingml/2006/wordprocessingDrawing" xmlns:w10="urn:schemas-microsoft-com:office:word" xmlns:w="http://schemas.openxmlformats.org/wordprocessingml/2006/main" xmlns:w14="http://schemas.microsoft.com/office/word/2010/wordml" xmlns:w15="http://schemas.microsoft.com/office/word/2012/wordml" xmlns:w16cid="http://schemas.microsoft.com/office/word/2016/wordml/cid" xmlns:w16se="http://schemas.microsoft.com/office/word/2015/wordml/symex" xmlns:wpg="http://schemas.microsoft.com/office/word/2010/wordprocessingGroup" xmlns:wpi="http://schemas.microsoft.com/office/word/2010/wordprocessingInk" xmlns:wne="http://schemas.microsoft.com/office/word/2006/wordml" xmlns:wps="http://schemas.microsoft.com/office/word/2010/wordprocessingShape" mc:Ignorable="w14 w15 w16se w16cid wp14">
+<w:document xmlns:wpc="http://schemas.microsoft.com/office/word/2010/wordprocessingCanvas" xmlns:cx="http://schemas.microsoft.com/office/drawing/2014/chartex" xmlns:mc="http://schemas.openxmlformats.org/markup-compatibility/2006" xmlns:o="urn:schemas-microsoft-com:office:office" xmlns:r="http://schemas.openxmlformats.org/officeDocument/2006/relationships" xmlns:m="http://schemas.openxmlformats.org/officeDocument/2006/math" xmlns:v="urn:schemas-microsoft-com:vml" xmlns:wp14="http://schemas.microsoft.com/office/word/2010/wordprocessingDrawing" xmlns:wp="http://schemas.openxmlformats.org/drawingml/2006/wordprocessingDrawing" xmlns:w10="urn:schemas-microsoft-com:office:word" xmlns:w="http://schemas.openxmlformats.org/wordprocessingml/2006/main" xmlns:w14="http://schemas.microsoft.com/office/word/2010/wordml" xmlns:w15="http://schemas.microsoft.com/office/word/2012/wordml" xmlns:w16se="http://schemas.microsoft.com/office/word/2015/wordml/symex" xmlns:wpg="http://schemas.microsoft.com/office/word/2010/wordprocessingGroup" xmlns:wpi="http://schemas.microsoft.com/office/word/2010/wordprocessingInk" xmlns:wne="http://schemas.microsoft.com/office/word/2006/wordml" xmlns:wps="http://schemas.microsoft.com/office/word/2010/wordprocessingShape" mc:Ignorable="w14 w15 w16se wp14">
   <w:body>
     <w:p>
       <w:pPr>
-        <w:jc w:val="center"/>
+        <w:jc w:val="both"/>
         <w:rPr>
           <w:b/>
           <w:sz w:val="48"/>
@@ -17,25 +17,12 @@
         </w:rPr>
         <w:t xml:space="preserve"> </w:t>
       </w:r>
-    </w:p>
-    <w:p>
-      <w:pPr>
-        <w:jc w:val="center"/>
-        <w:rPr>
-          <w:b/>
-          <w:sz w:val="48"/>
-        </w:rPr>
-      </w:pPr>
-    </w:p>
-    <w:p>
-      <w:pPr>
-        <w:jc w:val="right"/>
-      </w:pPr>
       <w:r>
         <w:rPr>
           <w:b/>
           <w:noProof/>
           <w:sz w:val="48"/>
+          <w:lang w:eastAsia="es-ES"/>
         </w:rPr>
         <mc:AlternateContent>
           <mc:Choice Requires="wps">
@@ -184,6 +171,7 @@
           <w:b/>
           <w:noProof/>
           <w:sz w:val="48"/>
+          <w:lang w:eastAsia="es-ES"/>
         </w:rPr>
         <mc:AlternateContent>
           <mc:Choice Requires="wps">
@@ -331,7 +319,19 @@
           </mc:Fallback>
         </mc:AlternateContent>
       </w:r>
-      <w:r>
+    </w:p>
+    <w:p>
+      <w:pPr>
+        <w:rPr>
+          <w:b/>
+          <w:sz w:val="48"/>
+        </w:rPr>
+      </w:pPr>
+      <w:r>
+        <w:rPr>
+          <w:b/>
+          <w:sz w:val="48"/>
+        </w:rPr>
         <w:br w:type="page"/>
       </w:r>
     </w:p>
@@ -368,6 +368,7 @@
         </w:p>
         <w:p>
           <w:pPr>
+            <w:jc w:val="both"/>
             <w:rPr>
               <w:lang w:eastAsia="es-ES"/>
             </w:rPr>
@@ -380,6 +381,7 @@
               <w:tab w:val="left" w:pos="440"/>
               <w:tab w:val="right" w:leader="dot" w:pos="8494"/>
             </w:tabs>
+            <w:jc w:val="both"/>
             <w:rPr>
               <w:rFonts w:eastAsiaTheme="minorEastAsia"/>
               <w:noProof/>
@@ -475,6 +477,7 @@
               <w:tab w:val="left" w:pos="440"/>
               <w:tab w:val="right" w:leader="dot" w:pos="8494"/>
             </w:tabs>
+            <w:jc w:val="both"/>
             <w:rPr>
               <w:rFonts w:eastAsiaTheme="minorEastAsia"/>
               <w:noProof/>
@@ -561,6 +564,7 @@
               <w:tab w:val="left" w:pos="440"/>
               <w:tab w:val="right" w:leader="dot" w:pos="8494"/>
             </w:tabs>
+            <w:jc w:val="both"/>
             <w:rPr>
               <w:rFonts w:eastAsiaTheme="minorEastAsia"/>
               <w:noProof/>
@@ -647,6 +651,7 @@
               <w:tab w:val="left" w:pos="440"/>
               <w:tab w:val="right" w:leader="dot" w:pos="8494"/>
             </w:tabs>
+            <w:jc w:val="both"/>
             <w:rPr>
               <w:rFonts w:eastAsiaTheme="minorEastAsia"/>
               <w:noProof/>
@@ -733,6 +738,7 @@
               <w:tab w:val="left" w:pos="440"/>
               <w:tab w:val="right" w:leader="dot" w:pos="8494"/>
             </w:tabs>
+            <w:jc w:val="both"/>
             <w:rPr>
               <w:rFonts w:eastAsiaTheme="minorEastAsia"/>
               <w:noProof/>
@@ -819,6 +825,7 @@
               <w:tab w:val="left" w:pos="440"/>
               <w:tab w:val="right" w:leader="dot" w:pos="8494"/>
             </w:tabs>
+            <w:jc w:val="both"/>
             <w:rPr>
               <w:rFonts w:eastAsiaTheme="minorEastAsia"/>
               <w:noProof/>
@@ -905,6 +912,7 @@
               <w:tab w:val="left" w:pos="440"/>
               <w:tab w:val="right" w:leader="dot" w:pos="8494"/>
             </w:tabs>
+            <w:jc w:val="both"/>
             <w:rPr>
               <w:rFonts w:eastAsiaTheme="minorEastAsia"/>
               <w:noProof/>
@@ -991,6 +999,7 @@
               <w:tab w:val="left" w:pos="440"/>
               <w:tab w:val="right" w:leader="dot" w:pos="8494"/>
             </w:tabs>
+            <w:jc w:val="both"/>
             <w:rPr>
               <w:rFonts w:eastAsiaTheme="minorEastAsia"/>
               <w:noProof/>
@@ -1077,6 +1086,7 @@
               <w:tab w:val="left" w:pos="440"/>
               <w:tab w:val="right" w:leader="dot" w:pos="8494"/>
             </w:tabs>
+            <w:jc w:val="both"/>
             <w:rPr>
               <w:rFonts w:eastAsiaTheme="minorEastAsia"/>
               <w:noProof/>
@@ -1163,6 +1173,7 @@
               <w:tab w:val="left" w:pos="440"/>
               <w:tab w:val="right" w:leader="dot" w:pos="8494"/>
             </w:tabs>
+            <w:jc w:val="both"/>
             <w:rPr>
               <w:rFonts w:eastAsiaTheme="minorEastAsia"/>
               <w:noProof/>
@@ -1249,6 +1260,7 @@
               <w:tab w:val="left" w:pos="440"/>
               <w:tab w:val="right" w:leader="dot" w:pos="8494"/>
             </w:tabs>
+            <w:jc w:val="both"/>
             <w:rPr>
               <w:rFonts w:eastAsiaTheme="minorEastAsia"/>
               <w:noProof/>
@@ -1335,6 +1347,7 @@
               <w:tab w:val="left" w:pos="440"/>
               <w:tab w:val="right" w:leader="dot" w:pos="8494"/>
             </w:tabs>
+            <w:jc w:val="both"/>
             <w:rPr>
               <w:rFonts w:eastAsiaTheme="minorEastAsia"/>
               <w:noProof/>
@@ -1415,6 +1428,9 @@
           </w:hyperlink>
         </w:p>
         <w:p>
+          <w:pPr>
+            <w:jc w:val="both"/>
+          </w:pPr>
           <w:r>
             <w:rPr>
               <w:b/>
@@ -1427,7 +1443,7 @@
     </w:sdt>
     <w:p>
       <w:pPr>
-        <w:jc w:val="center"/>
+        <w:jc w:val="both"/>
         <w:rPr>
           <w:b/>
           <w:sz w:val="48"/>
@@ -1436,7 +1452,7 @@
     </w:p>
     <w:p>
       <w:pPr>
-        <w:jc w:val="center"/>
+        <w:jc w:val="both"/>
         <w:rPr>
           <w:b/>
           <w:sz w:val="48"/>
@@ -1445,7 +1461,7 @@
     </w:p>
     <w:p>
       <w:pPr>
-        <w:jc w:val="center"/>
+        <w:jc w:val="both"/>
         <w:rPr>
           <w:b/>
           <w:sz w:val="48"/>
@@ -1524,6 +1540,7 @@
           <w:ilvl w:val="0"/>
           <w:numId w:val="3"/>
         </w:numPr>
+        <w:jc w:val="both"/>
       </w:pPr>
       <w:bookmarkStart w:id="0" w:name="_Toc497996276"/>
       <w:r>
@@ -1531,7 +1548,11 @@
       </w:r>
       <w:bookmarkEnd w:id="0"/>
     </w:p>
-    <w:p/>
+    <w:p>
+      <w:pPr>
+        <w:jc w:val="both"/>
+      </w:pPr>
+    </w:p>
     <w:tbl>
       <w:tblPr>
         <w:tblStyle w:val="Tabladecuadrcula41"/>
@@ -1540,10 +1561,10 @@
         <w:tblLook w:val="04A0" w:firstRow="1" w:lastRow="0" w:firstColumn="1" w:lastColumn="0" w:noHBand="0" w:noVBand="1"/>
       </w:tblPr>
       <w:tblGrid>
-        <w:gridCol w:w="1288"/>
-        <w:gridCol w:w="1858"/>
-        <w:gridCol w:w="2442"/>
-        <w:gridCol w:w="2906"/>
+        <w:gridCol w:w="1150"/>
+        <w:gridCol w:w="1397"/>
+        <w:gridCol w:w="3058"/>
+        <w:gridCol w:w="2889"/>
       </w:tblGrid>
       <w:tr>
         <w:trPr>
@@ -1554,12 +1575,13 @@
         <w:tc>
           <w:tcPr>
             <w:cnfStyle w:val="001000000000" w:firstRow="0" w:lastRow="0" w:firstColumn="1" w:lastColumn="0" w:oddVBand="0" w:evenVBand="0" w:oddHBand="0" w:evenHBand="0" w:firstRowFirstColumn="0" w:firstRowLastColumn="0" w:lastRowFirstColumn="0" w:lastRowLastColumn="0"/>
-            <w:tcW w:w="1352" w:type="dxa"/>
+            <w:tcW w:w="1150" w:type="dxa"/>
             <w:shd w:val="clear" w:color="auto" w:fill="1F497D"/>
             <w:vAlign w:val="center"/>
           </w:tcPr>
           <w:p>
             <w:pPr>
+              <w:jc w:val="both"/>
               <w:rPr>
                 <w:rFonts w:ascii="Times New Roman" w:hAnsi="Times New Roman" w:cs="Times New Roman"/>
                 <w:b w:val="0"/>
@@ -1579,12 +1601,13 @@
         </w:tc>
         <w:tc>
           <w:tcPr>
-            <w:tcW w:w="2026" w:type="dxa"/>
+            <w:tcW w:w="1397" w:type="dxa"/>
             <w:shd w:val="clear" w:color="auto" w:fill="1F497D"/>
             <w:vAlign w:val="center"/>
           </w:tcPr>
           <w:p>
             <w:pPr>
+              <w:jc w:val="both"/>
               <w:cnfStyle w:val="100000000000" w:firstRow="1" w:lastRow="0" w:firstColumn="0" w:lastColumn="0" w:oddVBand="0" w:evenVBand="0" w:oddHBand="0" w:evenHBand="0" w:firstRowFirstColumn="0" w:firstRowLastColumn="0" w:lastRowFirstColumn="0" w:lastRowLastColumn="0"/>
               <w:rPr>
                 <w:rFonts w:ascii="Times New Roman" w:hAnsi="Times New Roman" w:cs="Times New Roman"/>
@@ -1605,12 +1628,13 @@
         </w:tc>
         <w:tc>
           <w:tcPr>
-            <w:tcW w:w="2994" w:type="dxa"/>
+            <w:tcW w:w="3058" w:type="dxa"/>
             <w:shd w:val="clear" w:color="auto" w:fill="1F497D"/>
             <w:vAlign w:val="center"/>
           </w:tcPr>
           <w:p>
             <w:pPr>
+              <w:jc w:val="both"/>
               <w:cnfStyle w:val="100000000000" w:firstRow="1" w:lastRow="0" w:firstColumn="0" w:lastColumn="0" w:oddVBand="0" w:evenVBand="0" w:oddHBand="0" w:evenHBand="0" w:firstRowFirstColumn="0" w:firstRowLastColumn="0" w:lastRowFirstColumn="0" w:lastRowLastColumn="0"/>
               <w:rPr>
                 <w:rFonts w:ascii="Times New Roman" w:hAnsi="Times New Roman" w:cs="Times New Roman"/>
@@ -1630,12 +1654,13 @@
         </w:tc>
         <w:tc>
           <w:tcPr>
-            <w:tcW w:w="3482" w:type="dxa"/>
+            <w:tcW w:w="2889" w:type="dxa"/>
             <w:shd w:val="clear" w:color="auto" w:fill="1F497D"/>
             <w:vAlign w:val="center"/>
           </w:tcPr>
           <w:p>
             <w:pPr>
+              <w:jc w:val="both"/>
               <w:cnfStyle w:val="100000000000" w:firstRow="1" w:lastRow="0" w:firstColumn="0" w:lastColumn="0" w:oddVBand="0" w:evenVBand="0" w:oddHBand="0" w:evenHBand="0" w:firstRowFirstColumn="0" w:firstRowLastColumn="0" w:lastRowFirstColumn="0" w:lastRowLastColumn="0"/>
               <w:rPr>
                 <w:rFonts w:ascii="Times New Roman" w:hAnsi="Times New Roman" w:cs="Times New Roman"/>
@@ -1664,12 +1689,172 @@
         <w:tc>
           <w:tcPr>
             <w:cnfStyle w:val="001000000000" w:firstRow="0" w:lastRow="0" w:firstColumn="1" w:lastColumn="0" w:oddVBand="0" w:evenVBand="0" w:oddHBand="0" w:evenHBand="0" w:firstRowFirstColumn="0" w:firstRowLastColumn="0" w:lastRowFirstColumn="0" w:lastRowLastColumn="0"/>
-            <w:tcW w:w="1352" w:type="dxa"/>
+            <w:tcW w:w="1150" w:type="dxa"/>
             <w:vAlign w:val="center"/>
           </w:tcPr>
           <w:p>
             <w:pPr>
-              <w:jc w:val="center"/>
+              <w:jc w:val="both"/>
+              <w:rPr>
+                <w:rFonts w:ascii="Times New Roman" w:hAnsi="Times New Roman" w:cs="Times New Roman"/>
+                <w:b w:val="0"/>
+                <w:sz w:val="24"/>
+                <w:szCs w:val="24"/>
+              </w:rPr>
+            </w:pPr>
+            <w:r>
+              <w:rPr>
+                <w:rFonts w:ascii="Times New Roman" w:hAnsi="Times New Roman" w:cs="Times New Roman"/>
+                <w:b w:val="0"/>
+                <w:sz w:val="24"/>
+                <w:szCs w:val="24"/>
+              </w:rPr>
+              <w:t>1.0</w:t>
+            </w:r>
+          </w:p>
+        </w:tc>
+        <w:tc>
+          <w:tcPr>
+            <w:tcW w:w="1397" w:type="dxa"/>
+            <w:vAlign w:val="center"/>
+          </w:tcPr>
+          <w:p>
+            <w:pPr>
+              <w:jc w:val="both"/>
+              <w:cnfStyle w:val="000000100000" w:firstRow="0" w:lastRow="0" w:firstColumn="0" w:lastColumn="0" w:oddVBand="0" w:evenVBand="0" w:oddHBand="1" w:evenHBand="0" w:firstRowFirstColumn="0" w:firstRowLastColumn="0" w:lastRowFirstColumn="0" w:lastRowLastColumn="0"/>
+              <w:rPr>
+                <w:rFonts w:ascii="Times New Roman" w:hAnsi="Times New Roman" w:cs="Times New Roman"/>
+                <w:sz w:val="24"/>
+                <w:szCs w:val="24"/>
+              </w:rPr>
+            </w:pPr>
+            <w:r>
+              <w:rPr>
+                <w:rFonts w:ascii="Times New Roman" w:hAnsi="Times New Roman" w:cs="Times New Roman"/>
+                <w:sz w:val="24"/>
+                <w:szCs w:val="24"/>
+              </w:rPr>
+              <w:t>09/11/2017</w:t>
+            </w:r>
+          </w:p>
+        </w:tc>
+        <w:tc>
+          <w:tcPr>
+            <w:tcW w:w="3058" w:type="dxa"/>
+            <w:vAlign w:val="center"/>
+          </w:tcPr>
+          <w:p>
+            <w:pPr>
+              <w:jc w:val="both"/>
+              <w:cnfStyle w:val="000000100000" w:firstRow="0" w:lastRow="0" w:firstColumn="0" w:lastColumn="0" w:oddVBand="0" w:evenVBand="0" w:oddHBand="1" w:evenHBand="0" w:firstRowFirstColumn="0" w:firstRowLastColumn="0" w:lastRowFirstColumn="0" w:lastRowLastColumn="0"/>
+              <w:rPr>
+                <w:rFonts w:ascii="Times New Roman" w:hAnsi="Times New Roman" w:cs="Times New Roman"/>
+                <w:sz w:val="24"/>
+                <w:szCs w:val="24"/>
+              </w:rPr>
+            </w:pPr>
+            <w:r>
+              <w:rPr>
+                <w:rFonts w:ascii="Times New Roman" w:hAnsi="Times New Roman" w:cs="Times New Roman"/>
+                <w:sz w:val="24"/>
+                <w:szCs w:val="24"/>
+              </w:rPr>
+              <w:t>José Carlos García Rodríguez</w:t>
+            </w:r>
+          </w:p>
+          <w:p>
+            <w:pPr>
+              <w:jc w:val="both"/>
+              <w:cnfStyle w:val="000000100000" w:firstRow="0" w:lastRow="0" w:firstColumn="0" w:lastColumn="0" w:oddVBand="0" w:evenVBand="0" w:oddHBand="1" w:evenHBand="0" w:firstRowFirstColumn="0" w:firstRowLastColumn="0" w:lastRowFirstColumn="0" w:lastRowLastColumn="0"/>
+              <w:rPr>
+                <w:rFonts w:ascii="Times New Roman" w:hAnsi="Times New Roman" w:cs="Times New Roman"/>
+                <w:sz w:val="24"/>
+                <w:szCs w:val="24"/>
+              </w:rPr>
+            </w:pPr>
+            <w:r>
+              <w:rPr>
+                <w:rFonts w:ascii="Times New Roman" w:hAnsi="Times New Roman" w:cs="Times New Roman"/>
+                <w:sz w:val="24"/>
+                <w:szCs w:val="24"/>
+              </w:rPr>
+              <w:t>Julio de la Olla Márquez</w:t>
+            </w:r>
+          </w:p>
+          <w:p>
+            <w:pPr>
+              <w:jc w:val="both"/>
+              <w:cnfStyle w:val="000000100000" w:firstRow="0" w:lastRow="0" w:firstColumn="0" w:lastColumn="0" w:oddVBand="0" w:evenVBand="0" w:oddHBand="1" w:evenHBand="0" w:firstRowFirstColumn="0" w:firstRowLastColumn="0" w:lastRowFirstColumn="0" w:lastRowLastColumn="0"/>
+              <w:rPr>
+                <w:rFonts w:ascii="Times New Roman" w:hAnsi="Times New Roman" w:cs="Times New Roman"/>
+                <w:sz w:val="24"/>
+                <w:szCs w:val="24"/>
+              </w:rPr>
+            </w:pPr>
+            <w:r>
+              <w:rPr>
+                <w:rFonts w:ascii="Times New Roman" w:hAnsi="Times New Roman" w:cs="Times New Roman"/>
+                <w:sz w:val="24"/>
+                <w:szCs w:val="24"/>
+              </w:rPr>
+              <w:t>José Félix Gómez Rodríguez</w:t>
+            </w:r>
+          </w:p>
+          <w:p>
+            <w:pPr>
+              <w:jc w:val="both"/>
+              <w:cnfStyle w:val="000000100000" w:firstRow="0" w:lastRow="0" w:firstColumn="0" w:lastColumn="0" w:oddVBand="0" w:evenVBand="0" w:oddHBand="1" w:evenHBand="0" w:firstRowFirstColumn="0" w:firstRowLastColumn="0" w:lastRowFirstColumn="0" w:lastRowLastColumn="0"/>
+            </w:pPr>
+            <w:r>
+              <w:rPr>
+                <w:rFonts w:ascii="Times New Roman" w:hAnsi="Times New Roman" w:cs="Times New Roman"/>
+                <w:sz w:val="24"/>
+                <w:szCs w:val="24"/>
+              </w:rPr>
+              <w:t>Alberto Gómez Ceballos</w:t>
+            </w:r>
+          </w:p>
+        </w:tc>
+        <w:tc>
+          <w:tcPr>
+            <w:tcW w:w="2889" w:type="dxa"/>
+            <w:vAlign w:val="center"/>
+          </w:tcPr>
+          <w:p>
+            <w:pPr>
+              <w:jc w:val="both"/>
+              <w:cnfStyle w:val="000000100000" w:firstRow="0" w:lastRow="0" w:firstColumn="0" w:lastColumn="0" w:oddVBand="0" w:evenVBand="0" w:oddHBand="1" w:evenHBand="0" w:firstRowFirstColumn="0" w:firstRowLastColumn="0" w:lastRowFirstColumn="0" w:lastRowLastColumn="0"/>
+              <w:rPr>
+                <w:rFonts w:ascii="Times New Roman" w:hAnsi="Times New Roman" w:cs="Times New Roman"/>
+                <w:sz w:val="24"/>
+                <w:szCs w:val="24"/>
+              </w:rPr>
+            </w:pPr>
+            <w:r>
+              <w:rPr>
+                <w:rFonts w:ascii="Times New Roman" w:hAnsi="Times New Roman" w:cs="Times New Roman"/>
+                <w:sz w:val="24"/>
+                <w:szCs w:val="24"/>
+              </w:rPr>
+              <w:t>Realización del acta de constitución.</w:t>
+            </w:r>
+          </w:p>
+        </w:tc>
+      </w:tr>
+      <w:tr>
+        <w:trPr>
+          <w:trHeight w:val="567"/>
+          <w:jc w:val="center"/>
+        </w:trPr>
+        <w:tc>
+          <w:tcPr>
+            <w:cnfStyle w:val="001000000000" w:firstRow="0" w:lastRow="0" w:firstColumn="1" w:lastColumn="0" w:oddVBand="0" w:evenVBand="0" w:oddHBand="0" w:evenHBand="0" w:firstRowFirstColumn="0" w:firstRowLastColumn="0" w:lastRowFirstColumn="0" w:lastRowLastColumn="0"/>
+            <w:tcW w:w="1150" w:type="dxa"/>
+            <w:vAlign w:val="center"/>
+          </w:tcPr>
+          <w:p>
+            <w:pPr>
+              <w:jc w:val="both"/>
               <w:rPr>
                 <w:rFonts w:ascii="Times New Roman" w:hAnsi="Times New Roman" w:cs="Times New Roman"/>
                 <w:b w:val="0"/>
@@ -1677,154 +1862,50 @@
                 <w:szCs w:val="28"/>
               </w:rPr>
             </w:pPr>
-            <w:r>
-              <w:rPr>
-                <w:rFonts w:ascii="Times New Roman" w:hAnsi="Times New Roman" w:cs="Times New Roman"/>
-                <w:b w:val="0"/>
-                <w:sz w:val="28"/>
-                <w:szCs w:val="28"/>
-              </w:rPr>
-              <w:t>1.0</w:t>
-            </w:r>
-          </w:p>
-        </w:tc>
-        <w:tc>
-          <w:tcPr>
-            <w:tcW w:w="2026" w:type="dxa"/>
+          </w:p>
+        </w:tc>
+        <w:tc>
+          <w:tcPr>
+            <w:tcW w:w="1397" w:type="dxa"/>
             <w:vAlign w:val="center"/>
           </w:tcPr>
           <w:p>
             <w:pPr>
-              <w:cnfStyle w:val="000000100000" w:firstRow="0" w:lastRow="0" w:firstColumn="0" w:lastColumn="0" w:oddVBand="0" w:evenVBand="0" w:oddHBand="1" w:evenHBand="0" w:firstRowFirstColumn="0" w:firstRowLastColumn="0" w:lastRowFirstColumn="0" w:lastRowLastColumn="0"/>
+              <w:jc w:val="both"/>
+              <w:cnfStyle w:val="000000000000" w:firstRow="0" w:lastRow="0" w:firstColumn="0" w:lastColumn="0" w:oddVBand="0" w:evenVBand="0" w:oddHBand="0" w:evenHBand="0" w:firstRowFirstColumn="0" w:firstRowLastColumn="0" w:lastRowFirstColumn="0" w:lastRowLastColumn="0"/>
               <w:rPr>
                 <w:rFonts w:ascii="Times New Roman" w:hAnsi="Times New Roman" w:cs="Times New Roman"/>
                 <w:sz w:val="28"/>
                 <w:szCs w:val="28"/>
               </w:rPr>
             </w:pPr>
-            <w:r>
+          </w:p>
+        </w:tc>
+        <w:tc>
+          <w:tcPr>
+            <w:tcW w:w="3058" w:type="dxa"/>
+            <w:vAlign w:val="center"/>
+          </w:tcPr>
+          <w:p>
+            <w:pPr>
+              <w:jc w:val="both"/>
+              <w:cnfStyle w:val="000000000000" w:firstRow="0" w:lastRow="0" w:firstColumn="0" w:lastColumn="0" w:oddVBand="0" w:evenVBand="0" w:oddHBand="0" w:evenHBand="0" w:firstRowFirstColumn="0" w:firstRowLastColumn="0" w:lastRowFirstColumn="0" w:lastRowLastColumn="0"/>
               <w:rPr>
                 <w:rFonts w:ascii="Times New Roman" w:hAnsi="Times New Roman" w:cs="Times New Roman"/>
                 <w:sz w:val="28"/>
                 <w:szCs w:val="28"/>
               </w:rPr>
-              <w:t>09/11/2017</w:t>
-            </w:r>
-          </w:p>
-        </w:tc>
-        <w:tc>
-          <w:tcPr>
-            <w:tcW w:w="2994" w:type="dxa"/>
+            </w:pPr>
+          </w:p>
+        </w:tc>
+        <w:tc>
+          <w:tcPr>
+            <w:tcW w:w="2889" w:type="dxa"/>
             <w:vAlign w:val="center"/>
           </w:tcPr>
           <w:p>
             <w:pPr>
-              <w:cnfStyle w:val="000000100000" w:firstRow="0" w:lastRow="0" w:firstColumn="0" w:lastColumn="0" w:oddVBand="0" w:evenVBand="0" w:oddHBand="1" w:evenHBand="0" w:firstRowFirstColumn="0" w:firstRowLastColumn="0" w:lastRowFirstColumn="0" w:lastRowLastColumn="0"/>
-              <w:rPr>
-                <w:rFonts w:ascii="Times New Roman" w:hAnsi="Times New Roman" w:cs="Times New Roman"/>
-                <w:sz w:val="28"/>
-                <w:szCs w:val="28"/>
-              </w:rPr>
-            </w:pPr>
-            <w:r>
-              <w:rPr>
-                <w:rFonts w:ascii="Times New Roman" w:hAnsi="Times New Roman" w:cs="Times New Roman"/>
-                <w:sz w:val="28"/>
-                <w:szCs w:val="28"/>
-              </w:rPr>
-              <w:t>Alberto Gómez Ceballos</w:t>
-            </w:r>
-          </w:p>
-        </w:tc>
-        <w:tc>
-          <w:tcPr>
-            <w:tcW w:w="3482" w:type="dxa"/>
-            <w:vAlign w:val="center"/>
-          </w:tcPr>
-          <w:p>
-            <w:pPr>
-              <w:cnfStyle w:val="000000100000" w:firstRow="0" w:lastRow="0" w:firstColumn="0" w:lastColumn="0" w:oddVBand="0" w:evenVBand="0" w:oddHBand="1" w:evenHBand="0" w:firstRowFirstColumn="0" w:firstRowLastColumn="0" w:lastRowFirstColumn="0" w:lastRowLastColumn="0"/>
-              <w:rPr>
-                <w:rFonts w:ascii="Times New Roman" w:hAnsi="Times New Roman" w:cs="Times New Roman"/>
-                <w:sz w:val="28"/>
-                <w:szCs w:val="28"/>
-              </w:rPr>
-            </w:pPr>
-            <w:r>
-              <w:rPr>
-                <w:rFonts w:ascii="Times New Roman" w:hAnsi="Times New Roman" w:cs="Times New Roman"/>
-                <w:sz w:val="28"/>
-                <w:szCs w:val="28"/>
-              </w:rPr>
-              <w:t>Realización del acta de constitución.</w:t>
-            </w:r>
-            <w:bookmarkStart w:id="1" w:name="_GoBack"/>
-            <w:bookmarkEnd w:id="1"/>
-          </w:p>
-        </w:tc>
-      </w:tr>
-      <w:tr>
-        <w:trPr>
-          <w:trHeight w:val="567"/>
-          <w:jc w:val="center"/>
-        </w:trPr>
-        <w:tc>
-          <w:tcPr>
-            <w:cnfStyle w:val="001000000000" w:firstRow="0" w:lastRow="0" w:firstColumn="1" w:lastColumn="0" w:oddVBand="0" w:evenVBand="0" w:oddHBand="0" w:evenHBand="0" w:firstRowFirstColumn="0" w:firstRowLastColumn="0" w:lastRowFirstColumn="0" w:lastRowLastColumn="0"/>
-            <w:tcW w:w="1352" w:type="dxa"/>
-            <w:vAlign w:val="center"/>
-          </w:tcPr>
-          <w:p>
-            <w:pPr>
-              <w:jc w:val="center"/>
-              <w:rPr>
-                <w:rFonts w:ascii="Times New Roman" w:hAnsi="Times New Roman" w:cs="Times New Roman"/>
-                <w:b w:val="0"/>
-                <w:sz w:val="28"/>
-                <w:szCs w:val="28"/>
-              </w:rPr>
-            </w:pPr>
-          </w:p>
-        </w:tc>
-        <w:tc>
-          <w:tcPr>
-            <w:tcW w:w="2026" w:type="dxa"/>
-            <w:vAlign w:val="center"/>
-          </w:tcPr>
-          <w:p>
-            <w:pPr>
-              <w:cnfStyle w:val="000000000000" w:firstRow="0" w:lastRow="0" w:firstColumn="0" w:lastColumn="0" w:oddVBand="0" w:evenVBand="0" w:oddHBand="0" w:evenHBand="0" w:firstRowFirstColumn="0" w:firstRowLastColumn="0" w:lastRowFirstColumn="0" w:lastRowLastColumn="0"/>
-              <w:rPr>
-                <w:rFonts w:ascii="Times New Roman" w:hAnsi="Times New Roman" w:cs="Times New Roman"/>
-                <w:sz w:val="28"/>
-                <w:szCs w:val="28"/>
-              </w:rPr>
-            </w:pPr>
-          </w:p>
-        </w:tc>
-        <w:tc>
-          <w:tcPr>
-            <w:tcW w:w="2994" w:type="dxa"/>
-            <w:vAlign w:val="center"/>
-          </w:tcPr>
-          <w:p>
-            <w:pPr>
-              <w:cnfStyle w:val="000000000000" w:firstRow="0" w:lastRow="0" w:firstColumn="0" w:lastColumn="0" w:oddVBand="0" w:evenVBand="0" w:oddHBand="0" w:evenHBand="0" w:firstRowFirstColumn="0" w:firstRowLastColumn="0" w:lastRowFirstColumn="0" w:lastRowLastColumn="0"/>
-              <w:rPr>
-                <w:rFonts w:ascii="Times New Roman" w:hAnsi="Times New Roman" w:cs="Times New Roman"/>
-                <w:sz w:val="28"/>
-                <w:szCs w:val="28"/>
-              </w:rPr>
-            </w:pPr>
-          </w:p>
-        </w:tc>
-        <w:tc>
-          <w:tcPr>
-            <w:tcW w:w="3482" w:type="dxa"/>
-            <w:vAlign w:val="center"/>
-          </w:tcPr>
-          <w:p>
-            <w:pPr>
+              <w:jc w:val="both"/>
               <w:cnfStyle w:val="000000000000" w:firstRow="0" w:lastRow="0" w:firstColumn="0" w:lastColumn="0" w:oddVBand="0" w:evenVBand="0" w:oddHBand="0" w:evenHBand="0" w:firstRowFirstColumn="0" w:firstRowLastColumn="0" w:lastRowFirstColumn="0" w:lastRowLastColumn="0"/>
               <w:rPr>
                 <w:rFonts w:ascii="Times New Roman" w:hAnsi="Times New Roman" w:cs="Times New Roman"/>
@@ -1844,12 +1925,12 @@
         <w:tc>
           <w:tcPr>
             <w:cnfStyle w:val="001000000000" w:firstRow="0" w:lastRow="0" w:firstColumn="1" w:lastColumn="0" w:oddVBand="0" w:evenVBand="0" w:oddHBand="0" w:evenHBand="0" w:firstRowFirstColumn="0" w:firstRowLastColumn="0" w:lastRowFirstColumn="0" w:lastRowLastColumn="0"/>
-            <w:tcW w:w="1352" w:type="dxa"/>
+            <w:tcW w:w="1150" w:type="dxa"/>
             <w:vAlign w:val="center"/>
           </w:tcPr>
           <w:p>
             <w:pPr>
-              <w:jc w:val="center"/>
+              <w:jc w:val="both"/>
               <w:rPr>
                 <w:rFonts w:ascii="Times New Roman" w:hAnsi="Times New Roman" w:cs="Times New Roman"/>
                 <w:b w:val="0"/>
@@ -1861,11 +1942,12 @@
         </w:tc>
         <w:tc>
           <w:tcPr>
-            <w:tcW w:w="2026" w:type="dxa"/>
+            <w:tcW w:w="1397" w:type="dxa"/>
             <w:vAlign w:val="center"/>
           </w:tcPr>
           <w:p>
             <w:pPr>
+              <w:jc w:val="both"/>
               <w:cnfStyle w:val="000000100000" w:firstRow="0" w:lastRow="0" w:firstColumn="0" w:lastColumn="0" w:oddVBand="0" w:evenVBand="0" w:oddHBand="1" w:evenHBand="0" w:firstRowFirstColumn="0" w:firstRowLastColumn="0" w:lastRowFirstColumn="0" w:lastRowLastColumn="0"/>
               <w:rPr>
                 <w:rFonts w:ascii="Times New Roman" w:hAnsi="Times New Roman" w:cs="Times New Roman"/>
@@ -1877,12 +1959,13 @@
         </w:tc>
         <w:tc>
           <w:tcPr>
-            <w:tcW w:w="2994" w:type="dxa"/>
+            <w:tcW w:w="3058" w:type="dxa"/>
             <w:vAlign w:val="center"/>
           </w:tcPr>
           <w:p>
             <w:pPr>
               <w:keepNext/>
+              <w:jc w:val="both"/>
               <w:cnfStyle w:val="000000100000" w:firstRow="0" w:lastRow="0" w:firstColumn="0" w:lastColumn="0" w:oddVBand="0" w:evenVBand="0" w:oddHBand="1" w:evenHBand="0" w:firstRowFirstColumn="0" w:firstRowLastColumn="0" w:lastRowFirstColumn="0" w:lastRowLastColumn="0"/>
               <w:rPr>
                 <w:rFonts w:ascii="Times New Roman" w:hAnsi="Times New Roman" w:cs="Times New Roman"/>
@@ -1894,12 +1977,13 @@
         </w:tc>
         <w:tc>
           <w:tcPr>
-            <w:tcW w:w="3482" w:type="dxa"/>
+            <w:tcW w:w="2889" w:type="dxa"/>
             <w:vAlign w:val="center"/>
           </w:tcPr>
           <w:p>
             <w:pPr>
               <w:keepNext/>
+              <w:jc w:val="both"/>
               <w:cnfStyle w:val="000000100000" w:firstRow="0" w:lastRow="0" w:firstColumn="0" w:lastColumn="0" w:oddVBand="0" w:evenVBand="0" w:oddHBand="1" w:evenHBand="0" w:firstRowFirstColumn="0" w:firstRowLastColumn="0" w:lastRowFirstColumn="0" w:lastRowLastColumn="0"/>
               <w:rPr>
                 <w:rFonts w:ascii="Times New Roman" w:hAnsi="Times New Roman" w:cs="Times New Roman"/>
@@ -1911,8 +1995,15 @@
         </w:tc>
       </w:tr>
     </w:tbl>
-    <w:p/>
-    <w:p>
+    <w:p>
+      <w:pPr>
+        <w:jc w:val="both"/>
+      </w:pPr>
+    </w:p>
+    <w:p>
+      <w:pPr>
+        <w:jc w:val="both"/>
+      </w:pPr>
       <w:r>
         <w:br w:type="page"/>
       </w:r>
@@ -1924,33 +2015,32 @@
           <w:ilvl w:val="0"/>
           <w:numId w:val="3"/>
         </w:numPr>
-      </w:pPr>
-      <w:bookmarkStart w:id="2" w:name="_Toc497996277"/>
+        <w:jc w:val="both"/>
+      </w:pPr>
       <w:r>
         <w:lastRenderedPageBreak/>
-        <w:t>Justificación, objetivos y antecedentes del proyecto.</w:t>
-      </w:r>
-      <w:bookmarkEnd w:id="2"/>
-    </w:p>
-    <w:p>
-      <w:pPr>
-        <w:jc w:val="both"/>
-      </w:pPr>
-    </w:p>
-    <w:p>
-      <w:pPr>
-        <w:jc w:val="both"/>
-      </w:pPr>
-      <w:r>
-        <w:t>El proyecto surge como propuesta del profesorado para la realización de un trabajo en equipo para la evaluación continua y primera convocatoria ordinaria de la asignatura Planificación y Gestión de Proyectos Informáticos (PGPI) del Grado en Ingeniería Informática, Ingeniería del Software.</w:t>
-      </w:r>
-    </w:p>
-    <w:p>
-      <w:pPr>
-        <w:jc w:val="both"/>
-      </w:pPr>
-      <w:r>
-        <w:t>El objetivo del proyecto es trabajar en equipo para la realización de una solución software para la gestión de equipos de desarrollo. Este proyecto hará que los integrantes se formen en los procesos y áreas de conocimientos relacionadas con la planificación, dirección y gestión de proyectos.</w:t>
+        <w:t>Descripción del proyecto</w:t>
+      </w:r>
+    </w:p>
+    <w:p>
+      <w:pPr>
+        <w:jc w:val="both"/>
+      </w:pPr>
+    </w:p>
+    <w:p>
+      <w:pPr>
+        <w:jc w:val="both"/>
+      </w:pPr>
+      <w:r>
+        <w:t>El proyecto se desarrollará a lo largo del primer cuatrimestre de cuarto curso de la titulación del GII en IS. Este proyecto estará basado en métodos y buenas practicas sobre la gestión de proyectos y de equipos de desarrollos.</w:t>
+      </w:r>
+    </w:p>
+    <w:p>
+      <w:pPr>
+        <w:jc w:val="both"/>
+      </w:pPr>
+      <w:r>
+        <w:t>En el proyecto se abordarán temas como la planificación de reuniones, como se realizará la comunicación en dichas reuniones, mantenimiento de los documentos, gestión de las tareas y gestión del tiempo.</w:t>
       </w:r>
     </w:p>
     <w:p>
@@ -1965,40 +2055,80 @@
           <w:ilvl w:val="0"/>
           <w:numId w:val="3"/>
         </w:numPr>
-      </w:pPr>
-      <w:bookmarkStart w:id="3" w:name="_Toc497996278"/>
-      <w:r>
-        <w:t>Descripción del proyecto</w:t>
-      </w:r>
-      <w:bookmarkEnd w:id="3"/>
-    </w:p>
-    <w:p>
-      <w:pPr>
-        <w:jc w:val="both"/>
-      </w:pPr>
-    </w:p>
-    <w:p>
-      <w:pPr>
-        <w:jc w:val="both"/>
-      </w:pPr>
-      <w:r>
-        <w:t>El proyecto se desarrollará a lo largo del primer cuatrimestre de cuarto curso de la titulación del GII en IS. Este proyecto estará basado en métodos y buenas practicas sobre la gestión de proyectos y de equipos de desarrollos.</w:t>
-      </w:r>
-    </w:p>
-    <w:p>
-      <w:pPr>
-        <w:jc w:val="both"/>
-      </w:pPr>
-      <w:r>
-        <w:t>En el proyecto se abordarán temas como la planificación de reuniones, como se realizará la comunicación en dichas reuniones, mantenimiento de los documentos, gestión de las tareas y gestión del tiempo.</w:t>
-      </w:r>
-    </w:p>
-    <w:p>
-      <w:pPr>
-        <w:jc w:val="both"/>
-      </w:pPr>
-      <w:r>
-        <w:t>El proyecto se entregará en 4 iteraciones en las fechas que expondremos a continuación:</w:t>
+        <w:jc w:val="both"/>
+      </w:pPr>
+      <w:bookmarkStart w:id="1" w:name="_Toc497996277"/>
+      <w:r>
+        <w:t xml:space="preserve">Justificación y </w:t>
+      </w:r>
+      <w:r>
+        <w:t>objetivos</w:t>
+      </w:r>
+      <w:bookmarkEnd w:id="1"/>
+    </w:p>
+    <w:p>
+      <w:pPr>
+        <w:jc w:val="both"/>
+      </w:pPr>
+    </w:p>
+    <w:p>
+      <w:pPr>
+        <w:jc w:val="both"/>
+      </w:pPr>
+      <w:r>
+        <w:t>El proyecto surge como propuesta del profesorado para la realización de un trabajo en equipo para la evaluación continua y primera convocatoria ordinaria de la asignatura Planificación y Gestión de Proyectos Informáticos (PGPI) del Grado en Ingeniería Informática, Ingeniería del Software.</w:t>
+      </w:r>
+    </w:p>
+    <w:p>
+      <w:pPr>
+        <w:jc w:val="both"/>
+      </w:pPr>
+      <w:r>
+        <w:t>El objetivo del proyecto es trabajar en equipo para generar una solución teniendo en cuenta los requisitos del cliente. Este proyecto hará que los integrantes se formen en los procesos y áreas de conocimientos relacionadas con la planificación, dirección y gestión de proyect</w:t>
+      </w:r>
+      <w:r>
+        <w:t>os.</w:t>
+      </w:r>
+    </w:p>
+    <w:p>
+      <w:pPr>
+        <w:jc w:val="both"/>
+      </w:pPr>
+    </w:p>
+    <w:p>
+      <w:pPr>
+        <w:pStyle w:val="Ttulo1"/>
+        <w:numPr>
+          <w:ilvl w:val="0"/>
+          <w:numId w:val="3"/>
+        </w:numPr>
+        <w:jc w:val="both"/>
+      </w:pPr>
+      <w:bookmarkStart w:id="2" w:name="_Toc497996279"/>
+      <w:r>
+        <w:t>Requisitos del proyecto y del producto</w:t>
+      </w:r>
+      <w:bookmarkEnd w:id="2"/>
+    </w:p>
+    <w:p>
+      <w:pPr>
+        <w:jc w:val="both"/>
+      </w:pPr>
+    </w:p>
+    <w:p>
+      <w:pPr>
+        <w:jc w:val="both"/>
+      </w:pPr>
+      <w:r>
+        <w:t>Los requisitos del proyecto serán: mantener reuniones con los clientes para solicitar requisitos y tratar temas de carácter importante de cara al proyecto, otorgar herramientas adaptadas a las peticiones del cliente y entregar las iteraciones del proyecto en las fechas establecidas.</w:t>
+      </w:r>
+    </w:p>
+    <w:p>
+      <w:pPr>
+        <w:jc w:val="both"/>
+      </w:pPr>
+      <w:r>
+        <w:t>Los requisitos del producto será otorgar herramientas que cumplan las siguientes características:</w:t>
       </w:r>
     </w:p>
     <w:p>
@@ -2011,7 +2141,25 @@
         <w:jc w:val="both"/>
       </w:pPr>
       <w:r>
-        <w:t>9 de noviembre de 2017</w:t>
+        <w:rPr>
+          <w:b/>
+        </w:rPr>
+        <w:t>Gesti</w:t>
+      </w:r>
+      <w:r>
+        <w:rPr>
+          <w:b/>
+        </w:rPr>
+        <w:t>ón y planificación d</w:t>
+      </w:r>
+      <w:r>
+        <w:rPr>
+          <w:b/>
+        </w:rPr>
+        <w:t>e las reuniones con el cliente</w:t>
+      </w:r>
+      <w:r>
+        <w:t>: El cliente quiere poder planificar las reuniones de forma que asista el mayor número de personas.</w:t>
       </w:r>
     </w:p>
     <w:p>
@@ -2022,9 +2170,24 @@
           <w:numId w:val="1"/>
         </w:numPr>
         <w:jc w:val="both"/>
-      </w:pPr>
-      <w:r>
-        <w:t>23 de noviembre de 2017</w:t>
+        <w:rPr>
+          <w:b/>
+        </w:rPr>
+      </w:pPr>
+      <w:r>
+        <w:rPr>
+          <w:b/>
+        </w:rPr>
+        <w:t>Gestión</w:t>
+      </w:r>
+      <w:r>
+        <w:rPr>
+          <w:b/>
+        </w:rPr>
+        <w:t xml:space="preserve"> de documentos:</w:t>
+      </w:r>
+      <w:r>
+        <w:t xml:space="preserve"> El cliente quiere tener un mantenimiento de los documentos. Al mismo tiempo, quiere un sistema de notificación en el que se avise si un documento ha sido modificado o si alguien está modificando un documento que está siendo modificado al mismo tiempo por otra persona.</w:t>
       </w:r>
     </w:p>
     <w:p>
@@ -2035,9 +2198,36 @@
           <w:numId w:val="1"/>
         </w:numPr>
         <w:jc w:val="both"/>
-      </w:pPr>
-      <w:r>
-        <w:t>7 de diciembre de 2017</w:t>
+        <w:rPr>
+          <w:b/>
+        </w:rPr>
+      </w:pPr>
+      <w:r>
+        <w:rPr>
+          <w:b/>
+        </w:rPr>
+        <w:t xml:space="preserve">Organización de la </w:t>
+      </w:r>
+      <w:r>
+        <w:rPr>
+          <w:b/>
+        </w:rPr>
+        <w:t>planificación</w:t>
+      </w:r>
+      <w:r>
+        <w:rPr>
+          <w:b/>
+        </w:rPr>
+        <w:t xml:space="preserve"> del proyecto</w:t>
+      </w:r>
+      <w:r>
+        <w:rPr>
+          <w:b/>
+        </w:rPr>
+        <w:t xml:space="preserve">: </w:t>
+      </w:r>
+      <w:r>
+        <w:t>El cliente quiere un gestor de tareas en el que pueda asignar etiquetas, fechas de fin de tareas y notificaciones cuando se asigne una tarea.</w:t>
       </w:r>
     </w:p>
     <w:p>
@@ -2048,17 +2238,47 @@
           <w:numId w:val="1"/>
         </w:numPr>
         <w:jc w:val="both"/>
-      </w:pPr>
-      <w:r>
-        <w:t>21 de noviembre de 2017</w:t>
-      </w:r>
-    </w:p>
-    <w:p>
-      <w:pPr>
-        <w:jc w:val="both"/>
-      </w:pPr>
-      <w:r>
-        <w:t>Opcionalmente, se entregará una versión del proyecto revisada el día 22 de diciembre de 2017.</w:t>
+        <w:rPr>
+          <w:b/>
+        </w:rPr>
+      </w:pPr>
+      <w:r>
+        <w:rPr>
+          <w:b/>
+        </w:rPr>
+        <w:t>Gestión del tiempo:</w:t>
+      </w:r>
+      <w:r>
+        <w:t xml:space="preserve"> El cliente quiere realizar una contabilidad del tiempo empleado en las tareas. Para ello quiere hacer uso de la técnica “</w:t>
+      </w:r>
+      <w:proofErr w:type="spellStart"/>
+      <w:r>
+        <w:t>Pomodoro</w:t>
+      </w:r>
+      <w:proofErr w:type="spellEnd"/>
+      <w:r>
+        <w:t>”.</w:t>
+      </w:r>
+      <w:r>
+        <w:t xml:space="preserve"> Por otra parte, también quiere que se detecte la inactividad en el PC por parte del usuario.</w:t>
+      </w:r>
+    </w:p>
+    <w:p>
+      <w:pPr>
+        <w:pStyle w:val="Prrafodelista"/>
+        <w:jc w:val="both"/>
+        <w:rPr>
+          <w:b/>
+        </w:rPr>
+      </w:pPr>
+    </w:p>
+    <w:p>
+      <w:pPr>
+        <w:jc w:val="both"/>
+      </w:pPr>
+      <w:r>
+        <w:lastRenderedPageBreak/>
+        <w:t>Los entregables del proyecto seguirán las normas e indicaciones marcadas a lo largo del proyecto.</w:t>
       </w:r>
     </w:p>
     <w:p>
@@ -2073,32 +2293,33 @@
           <w:ilvl w:val="0"/>
           <w:numId w:val="3"/>
         </w:numPr>
-      </w:pPr>
-      <w:bookmarkStart w:id="4" w:name="_Toc497996279"/>
-      <w:r>
-        <w:t>Requisitos del proyecto y del producto</w:t>
-      </w:r>
-      <w:bookmarkEnd w:id="4"/>
-    </w:p>
-    <w:p>
-      <w:pPr>
-        <w:jc w:val="both"/>
-      </w:pPr>
-    </w:p>
-    <w:p>
-      <w:pPr>
-        <w:jc w:val="both"/>
-      </w:pPr>
-      <w:r>
-        <w:t>Los requisitos del proyecto serán: mantener reuniones con los clientes para solicitar requisitos y tratar temas de carácter importante de cara al proyecto, otorgar herramientas adaptadas a las peticiones del cliente y entregar las iteraciones del proyecto en las fechas establecidas.</w:t>
-      </w:r>
-    </w:p>
-    <w:p>
-      <w:pPr>
-        <w:jc w:val="both"/>
-      </w:pPr>
-      <w:r>
-        <w:t>Los requisitos del producto será otorgar herramientas que cumplan las siguientes características:</w:t>
+        <w:jc w:val="both"/>
+      </w:pPr>
+      <w:bookmarkStart w:id="3" w:name="_Toc497996280"/>
+      <w:r>
+        <w:t>Criterios de aceptación</w:t>
+      </w:r>
+      <w:bookmarkEnd w:id="3"/>
+    </w:p>
+    <w:p>
+      <w:pPr>
+        <w:jc w:val="both"/>
+      </w:pPr>
+    </w:p>
+    <w:p>
+      <w:pPr>
+        <w:jc w:val="both"/>
+      </w:pPr>
+      <w:r>
+        <w:t>Se deberán aprobar las siguientes pruebas que se propongan en el proyecto para medir el nivel de consecución de los objetivos.</w:t>
+      </w:r>
+    </w:p>
+    <w:p>
+      <w:pPr>
+        <w:jc w:val="both"/>
+      </w:pPr>
+      <w:r>
+        <w:t>Para la aceptación del proyecto será necesario:</w:t>
       </w:r>
     </w:p>
     <w:p>
@@ -2111,25 +2332,7 @@
         <w:jc w:val="both"/>
       </w:pPr>
       <w:r>
-        <w:rPr>
-          <w:b/>
-        </w:rPr>
-        <w:t>Gesti</w:t>
-      </w:r>
-      <w:r>
-        <w:rPr>
-          <w:b/>
-        </w:rPr>
-        <w:t>ón y planificación d</w:t>
-      </w:r>
-      <w:r>
-        <w:rPr>
-          <w:b/>
-        </w:rPr>
-        <w:t>e las reuniones con el cliente</w:t>
-      </w:r>
-      <w:r>
-        <w:t>: El cliente quiere poder planificar las reuniones de forma que asista el mayor número de personas.</w:t>
+        <w:t>Equilibrar la carga de trabajo entre las distintas entregas</w:t>
       </w:r>
     </w:p>
     <w:p>
@@ -2140,28 +2343,9 @@
           <w:numId w:val="1"/>
         </w:numPr>
         <w:jc w:val="both"/>
-        <w:rPr>
-          <w:b/>
-        </w:rPr>
-      </w:pPr>
-      <w:r>
-        <w:rPr>
-          <w:b/>
-        </w:rPr>
-        <w:t>Gestión</w:t>
-      </w:r>
-      <w:r>
-        <w:rPr>
-          <w:b/>
-        </w:rPr>
-        <w:t xml:space="preserve"> de documentos:</w:t>
-      </w:r>
-      <w:r>
-        <w:t xml:space="preserve"> El cliente quiere tener un mantenimiento de los documentos. Al mismo tiempo, quiere un sistema de notificación en el que se avise si un documento ha sido </w:t>
-      </w:r>
-      <w:r>
-        <w:lastRenderedPageBreak/>
-        <w:t>modificado o si alguien está modificando un documento que está siendo modificado al mismo tiempo por otra persona.</w:t>
+      </w:pPr>
+      <w:r>
+        <w:t>Entregar los proyectos en las fechas establecidas</w:t>
       </w:r>
     </w:p>
     <w:p>
@@ -2172,36 +2356,50 @@
           <w:numId w:val="1"/>
         </w:numPr>
         <w:jc w:val="both"/>
-        <w:rPr>
-          <w:b/>
-        </w:rPr>
-      </w:pPr>
-      <w:r>
-        <w:rPr>
-          <w:b/>
-        </w:rPr>
-        <w:t xml:space="preserve">Organización de la </w:t>
-      </w:r>
-      <w:r>
-        <w:rPr>
-          <w:b/>
-        </w:rPr>
-        <w:t>planificación</w:t>
-      </w:r>
-      <w:r>
-        <w:rPr>
-          <w:b/>
-        </w:rPr>
-        <w:t xml:space="preserve"> del proyecto</w:t>
-      </w:r>
-      <w:r>
-        <w:rPr>
-          <w:b/>
-        </w:rPr>
-        <w:t xml:space="preserve">: </w:t>
-      </w:r>
-      <w:r>
-        <w:t>El cliente quiere un gestor de tareas en el que pueda asignar etiquetas, fechas de fin de tareas y notificaciones cuando se asigne una tarea.</w:t>
+      </w:pPr>
+      <w:r>
+        <w:t>Aprobación del cliente sobre las herramientas y el servicio otorgado.</w:t>
+      </w:r>
+    </w:p>
+    <w:p>
+      <w:pPr>
+        <w:jc w:val="both"/>
+      </w:pPr>
+      <w:r>
+        <w:t>Para validación del proyecto será necesario la aportación de información acerca del tiempo invertido en cada sección del mismo.</w:t>
+      </w:r>
+    </w:p>
+    <w:p>
+      <w:pPr>
+        <w:jc w:val="both"/>
+      </w:pPr>
+    </w:p>
+    <w:p>
+      <w:pPr>
+        <w:pStyle w:val="Ttulo1"/>
+        <w:numPr>
+          <w:ilvl w:val="0"/>
+          <w:numId w:val="3"/>
+        </w:numPr>
+        <w:jc w:val="both"/>
+      </w:pPr>
+      <w:bookmarkStart w:id="4" w:name="_Toc497996281"/>
+      <w:r>
+        <w:t>Riesgos iniciales</w:t>
+      </w:r>
+      <w:bookmarkEnd w:id="4"/>
+    </w:p>
+    <w:p>
+      <w:pPr>
+        <w:jc w:val="both"/>
+      </w:pPr>
+    </w:p>
+    <w:p>
+      <w:pPr>
+        <w:jc w:val="both"/>
+      </w:pPr>
+      <w:r>
+        <w:t>Los riesgos potenciales previstos al inicio del proyecto son:</w:t>
       </w:r>
     </w:p>
     <w:p>
@@ -2212,52 +2410,101 @@
           <w:numId w:val="1"/>
         </w:numPr>
         <w:jc w:val="both"/>
-        <w:rPr>
-          <w:b/>
-        </w:rPr>
-      </w:pPr>
-      <w:r>
-        <w:rPr>
-          <w:b/>
-        </w:rPr>
-        <w:t>Gestión del tiempo:</w:t>
-      </w:r>
-      <w:r>
-        <w:t xml:space="preserve"> El cliente quiere realizar una contabilidad del tiempo empleado en las tareas. Para ello quiere hacer uso de la técnica “</w:t>
-      </w:r>
-      <w:proofErr w:type="spellStart"/>
-      <w:r>
-        <w:t>Pomodoro</w:t>
-      </w:r>
-      <w:proofErr w:type="spellEnd"/>
-      <w:r>
-        <w:t>”.</w:t>
-      </w:r>
-      <w:r>
-        <w:t xml:space="preserve"> Por otra parte, también quiere que se detecte la inactividad en el PC por parte del usuario.</w:t>
+      </w:pPr>
+      <w:r>
+        <w:t>No conocer bien los requisitos que exponga el cliente.</w:t>
       </w:r>
     </w:p>
     <w:p>
       <w:pPr>
         <w:pStyle w:val="Prrafodelista"/>
-        <w:jc w:val="both"/>
-        <w:rPr>
-          <w:b/>
-        </w:rPr>
-      </w:pPr>
-    </w:p>
-    <w:p>
-      <w:pPr>
-        <w:jc w:val="both"/>
-      </w:pPr>
-      <w:r>
-        <w:t>Los entregables del proyecto seguirán las normas e indicaciones marcadas a lo largo del proyecto.</w:t>
-      </w:r>
-    </w:p>
-    <w:p>
-      <w:pPr>
-        <w:jc w:val="both"/>
-      </w:pPr>
+        <w:numPr>
+          <w:ilvl w:val="0"/>
+          <w:numId w:val="1"/>
+        </w:numPr>
+        <w:jc w:val="both"/>
+      </w:pPr>
+      <w:r>
+        <w:t>No abordar el proyecto con el tiempo suficiente para conseguir los objetivos propuestos para la entrega.</w:t>
+      </w:r>
+    </w:p>
+    <w:p>
+      <w:pPr>
+        <w:pStyle w:val="Prrafodelista"/>
+        <w:numPr>
+          <w:ilvl w:val="0"/>
+          <w:numId w:val="1"/>
+        </w:numPr>
+        <w:jc w:val="both"/>
+      </w:pPr>
+      <w:r>
+        <w:t>No utilizar los recursos que se dispone a disposición del proyecto (herramientas para la administración de tareas, administración de reuniones y administración del tiempo).</w:t>
+      </w:r>
+    </w:p>
+    <w:p>
+      <w:pPr>
+        <w:pStyle w:val="Prrafodelista"/>
+        <w:numPr>
+          <w:ilvl w:val="0"/>
+          <w:numId w:val="1"/>
+        </w:numPr>
+        <w:jc w:val="both"/>
+      </w:pPr>
+      <w:r>
+        <w:t>Desmotivación por la parte ejecutora del proyecto.</w:t>
+      </w:r>
+    </w:p>
+    <w:p>
+      <w:pPr>
+        <w:pStyle w:val="Prrafodelista"/>
+        <w:numPr>
+          <w:ilvl w:val="0"/>
+          <w:numId w:val="1"/>
+        </w:numPr>
+        <w:jc w:val="both"/>
+      </w:pPr>
+      <w:r>
+        <w:t>Otros como:</w:t>
+      </w:r>
+    </w:p>
+    <w:p>
+      <w:pPr>
+        <w:pStyle w:val="Prrafodelista"/>
+        <w:numPr>
+          <w:ilvl w:val="1"/>
+          <w:numId w:val="1"/>
+        </w:numPr>
+        <w:jc w:val="both"/>
+      </w:pPr>
+      <w:r>
+        <w:t>Abandonar el proyecto por mala gestión.</w:t>
+      </w:r>
+    </w:p>
+    <w:p>
+      <w:pPr>
+        <w:pStyle w:val="Prrafodelista"/>
+        <w:numPr>
+          <w:ilvl w:val="1"/>
+          <w:numId w:val="1"/>
+        </w:numPr>
+        <w:jc w:val="both"/>
+      </w:pPr>
+      <w:r>
+        <w:t>Abandonar el proyecto por abandono de componentes del equipo.</w:t>
+      </w:r>
+    </w:p>
+    <w:p>
+      <w:pPr>
+        <w:pStyle w:val="Prrafodelista"/>
+        <w:numPr>
+          <w:ilvl w:val="1"/>
+          <w:numId w:val="1"/>
+        </w:numPr>
+        <w:jc w:val="both"/>
+      </w:pPr>
+      <w:r>
+        <w:t>Riesgos relacionados con enfermedades de la parte ejecutora u otros interesados próximos.</w:t>
+      </w:r>
     </w:p>
     <w:p>
       <w:pPr>
@@ -2266,33 +2513,4293 @@
           <w:ilvl w:val="0"/>
           <w:numId w:val="3"/>
         </w:numPr>
-      </w:pPr>
-      <w:bookmarkStart w:id="5" w:name="_Toc497996280"/>
-      <w:r>
-        <w:t>Criterios de aceptación</w:t>
+        <w:jc w:val="both"/>
+      </w:pPr>
+      <w:r>
+        <w:t>Plan de riesgos</w:t>
+      </w:r>
+    </w:p>
+    <w:p>
+      <w:pPr>
+        <w:jc w:val="both"/>
+      </w:pPr>
+    </w:p>
+    <w:tbl>
+      <w:tblPr>
+        <w:tblStyle w:val="Tabladecuadrcula5oscura-nfasis1"/>
+        <w:tblW w:w="0" w:type="auto"/>
+        <w:tblLook w:val="04A0" w:firstRow="1" w:lastRow="0" w:firstColumn="1" w:lastColumn="0" w:noHBand="0" w:noVBand="1"/>
+      </w:tblPr>
+      <w:tblGrid>
+        <w:gridCol w:w="1843"/>
+        <w:gridCol w:w="6651"/>
+      </w:tblGrid>
+      <w:tr>
+        <w:trPr>
+          <w:cnfStyle w:val="100000000000" w:firstRow="1" w:lastRow="0" w:firstColumn="0" w:lastColumn="0" w:oddVBand="0" w:evenVBand="0" w:oddHBand="0" w:evenHBand="0" w:firstRowFirstColumn="0" w:firstRowLastColumn="0" w:lastRowFirstColumn="0" w:lastRowLastColumn="0"/>
+        </w:trPr>
+        <w:tc>
+          <w:tcPr>
+            <w:cnfStyle w:val="001000000000" w:firstRow="0" w:lastRow="0" w:firstColumn="1" w:lastColumn="0" w:oddVBand="0" w:evenVBand="0" w:oddHBand="0" w:evenHBand="0" w:firstRowFirstColumn="0" w:firstRowLastColumn="0" w:lastRowFirstColumn="0" w:lastRowLastColumn="0"/>
+            <w:tcW w:w="1843" w:type="dxa"/>
+          </w:tcPr>
+          <w:p>
+            <w:pPr>
+              <w:jc w:val="both"/>
+            </w:pPr>
+            <w:r>
+              <w:t>Identificador</w:t>
+            </w:r>
+          </w:p>
+        </w:tc>
+        <w:tc>
+          <w:tcPr>
+            <w:tcW w:w="6651" w:type="dxa"/>
+          </w:tcPr>
+          <w:p>
+            <w:pPr>
+              <w:jc w:val="both"/>
+              <w:cnfStyle w:val="100000000000" w:firstRow="1" w:lastRow="0" w:firstColumn="0" w:lastColumn="0" w:oddVBand="0" w:evenVBand="0" w:oddHBand="0" w:evenHBand="0" w:firstRowFirstColumn="0" w:firstRowLastColumn="0" w:lastRowFirstColumn="0" w:lastRowLastColumn="0"/>
+              <w:rPr>
+                <w:b w:val="0"/>
+              </w:rPr>
+            </w:pPr>
+            <w:r>
+              <w:t>R-001</w:t>
+            </w:r>
+          </w:p>
+        </w:tc>
+      </w:tr>
+      <w:tr>
+        <w:trPr>
+          <w:cnfStyle w:val="000000100000" w:firstRow="0" w:lastRow="0" w:firstColumn="0" w:lastColumn="0" w:oddVBand="0" w:evenVBand="0" w:oddHBand="1" w:evenHBand="0" w:firstRowFirstColumn="0" w:firstRowLastColumn="0" w:lastRowFirstColumn="0" w:lastRowLastColumn="0"/>
+        </w:trPr>
+        <w:tc>
+          <w:tcPr>
+            <w:cnfStyle w:val="001000000000" w:firstRow="0" w:lastRow="0" w:firstColumn="1" w:lastColumn="0" w:oddVBand="0" w:evenVBand="0" w:oddHBand="0" w:evenHBand="0" w:firstRowFirstColumn="0" w:firstRowLastColumn="0" w:lastRowFirstColumn="0" w:lastRowLastColumn="0"/>
+            <w:tcW w:w="1843" w:type="dxa"/>
+          </w:tcPr>
+          <w:p>
+            <w:pPr>
+              <w:jc w:val="both"/>
+            </w:pPr>
+            <w:r>
+              <w:t xml:space="preserve">Evento </w:t>
+            </w:r>
+          </w:p>
+        </w:tc>
+        <w:tc>
+          <w:tcPr>
+            <w:tcW w:w="6651" w:type="dxa"/>
+          </w:tcPr>
+          <w:p>
+            <w:pPr>
+              <w:jc w:val="both"/>
+              <w:cnfStyle w:val="000000100000" w:firstRow="0" w:lastRow="0" w:firstColumn="0" w:lastColumn="0" w:oddVBand="0" w:evenVBand="0" w:oddHBand="1" w:evenHBand="0" w:firstRowFirstColumn="0" w:firstRowLastColumn="0" w:lastRowFirstColumn="0" w:lastRowLastColumn="0"/>
+            </w:pPr>
+            <w:r>
+              <w:t xml:space="preserve">No </w:t>
+            </w:r>
+            <w:r>
+              <w:t>encontrar</w:t>
+            </w:r>
+            <w:r>
+              <w:t xml:space="preserve"> un sistema de planificación de reuniones con todos sus servidores en Europa</w:t>
+            </w:r>
+          </w:p>
+        </w:tc>
+      </w:tr>
+      <w:tr>
+        <w:tc>
+          <w:tcPr>
+            <w:cnfStyle w:val="001000000000" w:firstRow="0" w:lastRow="0" w:firstColumn="1" w:lastColumn="0" w:oddVBand="0" w:evenVBand="0" w:oddHBand="0" w:evenHBand="0" w:firstRowFirstColumn="0" w:firstRowLastColumn="0" w:lastRowFirstColumn="0" w:lastRowLastColumn="0"/>
+            <w:tcW w:w="1843" w:type="dxa"/>
+          </w:tcPr>
+          <w:p>
+            <w:pPr>
+              <w:jc w:val="both"/>
+            </w:pPr>
+            <w:r>
+              <w:t>Probabilidad</w:t>
+            </w:r>
+          </w:p>
+        </w:tc>
+        <w:tc>
+          <w:tcPr>
+            <w:tcW w:w="6651" w:type="dxa"/>
+          </w:tcPr>
+          <w:p>
+            <w:pPr>
+              <w:jc w:val="both"/>
+              <w:cnfStyle w:val="000000000000" w:firstRow="0" w:lastRow="0" w:firstColumn="0" w:lastColumn="0" w:oddVBand="0" w:evenVBand="0" w:oddHBand="0" w:evenHBand="0" w:firstRowFirstColumn="0" w:firstRowLastColumn="0" w:lastRowFirstColumn="0" w:lastRowLastColumn="0"/>
+            </w:pPr>
+            <w:r>
+              <w:t>Media</w:t>
+            </w:r>
+          </w:p>
+        </w:tc>
+      </w:tr>
+      <w:tr>
+        <w:trPr>
+          <w:cnfStyle w:val="000000100000" w:firstRow="0" w:lastRow="0" w:firstColumn="0" w:lastColumn="0" w:oddVBand="0" w:evenVBand="0" w:oddHBand="1" w:evenHBand="0" w:firstRowFirstColumn="0" w:firstRowLastColumn="0" w:lastRowFirstColumn="0" w:lastRowLastColumn="0"/>
+        </w:trPr>
+        <w:tc>
+          <w:tcPr>
+            <w:cnfStyle w:val="001000000000" w:firstRow="0" w:lastRow="0" w:firstColumn="1" w:lastColumn="0" w:oddVBand="0" w:evenVBand="0" w:oddHBand="0" w:evenHBand="0" w:firstRowFirstColumn="0" w:firstRowLastColumn="0" w:lastRowFirstColumn="0" w:lastRowLastColumn="0"/>
+            <w:tcW w:w="1843" w:type="dxa"/>
+          </w:tcPr>
+          <w:p>
+            <w:pPr>
+              <w:jc w:val="both"/>
+            </w:pPr>
+            <w:r>
+              <w:t>Impacto</w:t>
+            </w:r>
+          </w:p>
+        </w:tc>
+        <w:tc>
+          <w:tcPr>
+            <w:tcW w:w="6651" w:type="dxa"/>
+          </w:tcPr>
+          <w:p>
+            <w:pPr>
+              <w:jc w:val="both"/>
+              <w:cnfStyle w:val="000000100000" w:firstRow="0" w:lastRow="0" w:firstColumn="0" w:lastColumn="0" w:oddVBand="0" w:evenVBand="0" w:oddHBand="1" w:evenHBand="0" w:firstRowFirstColumn="0" w:firstRowLastColumn="0" w:lastRowFirstColumn="0" w:lastRowLastColumn="0"/>
+            </w:pPr>
+            <w:r>
+              <w:t>Muy alto</w:t>
+            </w:r>
+          </w:p>
+        </w:tc>
+      </w:tr>
+      <w:tr>
+        <w:tc>
+          <w:tcPr>
+            <w:cnfStyle w:val="001000000000" w:firstRow="0" w:lastRow="0" w:firstColumn="1" w:lastColumn="0" w:oddVBand="0" w:evenVBand="0" w:oddHBand="0" w:evenHBand="0" w:firstRowFirstColumn="0" w:firstRowLastColumn="0" w:lastRowFirstColumn="0" w:lastRowLastColumn="0"/>
+            <w:tcW w:w="1843" w:type="dxa"/>
+          </w:tcPr>
+          <w:p>
+            <w:pPr>
+              <w:jc w:val="both"/>
+            </w:pPr>
+            <w:r>
+              <w:t>Mitigación</w:t>
+            </w:r>
+          </w:p>
+        </w:tc>
+        <w:tc>
+          <w:tcPr>
+            <w:tcW w:w="6651" w:type="dxa"/>
+          </w:tcPr>
+          <w:p>
+            <w:pPr>
+              <w:jc w:val="both"/>
+              <w:cnfStyle w:val="000000000000" w:firstRow="0" w:lastRow="0" w:firstColumn="0" w:lastColumn="0" w:oddVBand="0" w:evenVBand="0" w:oddHBand="0" w:evenHBand="0" w:firstRowFirstColumn="0" w:firstRowLastColumn="0" w:lastRowFirstColumn="0" w:lastRowLastColumn="0"/>
+            </w:pPr>
+            <w:r>
+              <w:t>Hacer una búsqueda exhaustiva</w:t>
+            </w:r>
+          </w:p>
+        </w:tc>
+      </w:tr>
+      <w:tr>
+        <w:trPr>
+          <w:cnfStyle w:val="000000100000" w:firstRow="0" w:lastRow="0" w:firstColumn="0" w:lastColumn="0" w:oddVBand="0" w:evenVBand="0" w:oddHBand="1" w:evenHBand="0" w:firstRowFirstColumn="0" w:firstRowLastColumn="0" w:lastRowFirstColumn="0" w:lastRowLastColumn="0"/>
+        </w:trPr>
+        <w:tc>
+          <w:tcPr>
+            <w:cnfStyle w:val="001000000000" w:firstRow="0" w:lastRow="0" w:firstColumn="1" w:lastColumn="0" w:oddVBand="0" w:evenVBand="0" w:oddHBand="0" w:evenHBand="0" w:firstRowFirstColumn="0" w:firstRowLastColumn="0" w:lastRowFirstColumn="0" w:lastRowLastColumn="0"/>
+            <w:tcW w:w="1843" w:type="dxa"/>
+          </w:tcPr>
+          <w:p>
+            <w:pPr>
+              <w:jc w:val="both"/>
+            </w:pPr>
+            <w:r>
+              <w:t>Contingencia</w:t>
+            </w:r>
+          </w:p>
+        </w:tc>
+        <w:tc>
+          <w:tcPr>
+            <w:tcW w:w="6651" w:type="dxa"/>
+          </w:tcPr>
+          <w:p>
+            <w:pPr>
+              <w:jc w:val="both"/>
+              <w:cnfStyle w:val="000000100000" w:firstRow="0" w:lastRow="0" w:firstColumn="0" w:lastColumn="0" w:oddVBand="0" w:evenVBand="0" w:oddHBand="1" w:evenHBand="0" w:firstRowFirstColumn="0" w:firstRowLastColumn="0" w:lastRowFirstColumn="0" w:lastRowLastColumn="0"/>
+            </w:pPr>
+            <w:r>
+              <w:t>Buscar sistemas alternativos para que el cliente planifique sus reuniones con todos sus servidores en Europa</w:t>
+            </w:r>
+          </w:p>
+        </w:tc>
+      </w:tr>
+      <w:tr>
+        <w:tc>
+          <w:tcPr>
+            <w:cnfStyle w:val="001000000000" w:firstRow="0" w:lastRow="0" w:firstColumn="1" w:lastColumn="0" w:oddVBand="0" w:evenVBand="0" w:oddHBand="0" w:evenHBand="0" w:firstRowFirstColumn="0" w:firstRowLastColumn="0" w:lastRowFirstColumn="0" w:lastRowLastColumn="0"/>
+            <w:tcW w:w="1843" w:type="dxa"/>
+          </w:tcPr>
+          <w:p>
+            <w:pPr>
+              <w:jc w:val="both"/>
+            </w:pPr>
+            <w:r>
+              <w:t>Riesgo asumido</w:t>
+            </w:r>
+          </w:p>
+        </w:tc>
+        <w:tc>
+          <w:tcPr>
+            <w:tcW w:w="6651" w:type="dxa"/>
+          </w:tcPr>
+          <w:p>
+            <w:pPr>
+              <w:jc w:val="both"/>
+              <w:cnfStyle w:val="000000000000" w:firstRow="0" w:lastRow="0" w:firstColumn="0" w:lastColumn="0" w:oddVBand="0" w:evenVBand="0" w:oddHBand="0" w:evenHBand="0" w:firstRowFirstColumn="0" w:firstRowLastColumn="0" w:lastRowFirstColumn="0" w:lastRowLastColumn="0"/>
+            </w:pPr>
+            <w:r>
+              <w:t>No</w:t>
+            </w:r>
+          </w:p>
+        </w:tc>
+      </w:tr>
+      <w:tr>
+        <w:trPr>
+          <w:cnfStyle w:val="000000100000" w:firstRow="0" w:lastRow="0" w:firstColumn="0" w:lastColumn="0" w:oddVBand="0" w:evenVBand="0" w:oddHBand="1" w:evenHBand="0" w:firstRowFirstColumn="0" w:firstRowLastColumn="0" w:lastRowFirstColumn="0" w:lastRowLastColumn="0"/>
+        </w:trPr>
+        <w:tc>
+          <w:tcPr>
+            <w:cnfStyle w:val="001000000000" w:firstRow="0" w:lastRow="0" w:firstColumn="1" w:lastColumn="0" w:oddVBand="0" w:evenVBand="0" w:oddHBand="0" w:evenHBand="0" w:firstRowFirstColumn="0" w:firstRowLastColumn="0" w:lastRowFirstColumn="0" w:lastRowLastColumn="0"/>
+            <w:tcW w:w="1843" w:type="dxa"/>
+          </w:tcPr>
+          <w:p>
+            <w:pPr>
+              <w:jc w:val="both"/>
+            </w:pPr>
+            <w:r>
+              <w:lastRenderedPageBreak/>
+              <w:t>Identificador</w:t>
+            </w:r>
+          </w:p>
+        </w:tc>
+        <w:tc>
+          <w:tcPr>
+            <w:tcW w:w="6651" w:type="dxa"/>
+          </w:tcPr>
+          <w:p>
+            <w:pPr>
+              <w:jc w:val="both"/>
+              <w:cnfStyle w:val="000000100000" w:firstRow="0" w:lastRow="0" w:firstColumn="0" w:lastColumn="0" w:oddVBand="0" w:evenVBand="0" w:oddHBand="1" w:evenHBand="0" w:firstRowFirstColumn="0" w:firstRowLastColumn="0" w:lastRowFirstColumn="0" w:lastRowLastColumn="0"/>
+              <w:rPr>
+                <w:b/>
+              </w:rPr>
+            </w:pPr>
+            <w:r>
+              <w:t>R-002</w:t>
+            </w:r>
+          </w:p>
+        </w:tc>
+      </w:tr>
+      <w:tr>
+        <w:tc>
+          <w:tcPr>
+            <w:cnfStyle w:val="001000000000" w:firstRow="0" w:lastRow="0" w:firstColumn="1" w:lastColumn="0" w:oddVBand="0" w:evenVBand="0" w:oddHBand="0" w:evenHBand="0" w:firstRowFirstColumn="0" w:firstRowLastColumn="0" w:lastRowFirstColumn="0" w:lastRowLastColumn="0"/>
+            <w:tcW w:w="1843" w:type="dxa"/>
+          </w:tcPr>
+          <w:p>
+            <w:pPr>
+              <w:jc w:val="both"/>
+            </w:pPr>
+            <w:r>
+              <w:t xml:space="preserve">Evento </w:t>
+            </w:r>
+          </w:p>
+        </w:tc>
+        <w:tc>
+          <w:tcPr>
+            <w:tcW w:w="6651" w:type="dxa"/>
+          </w:tcPr>
+          <w:p>
+            <w:pPr>
+              <w:jc w:val="both"/>
+              <w:cnfStyle w:val="000000000000" w:firstRow="0" w:lastRow="0" w:firstColumn="0" w:lastColumn="0" w:oddVBand="0" w:evenVBand="0" w:oddHBand="0" w:evenHBand="0" w:firstRowFirstColumn="0" w:firstRowLastColumn="0" w:lastRowFirstColumn="0" w:lastRowLastColumn="0"/>
+            </w:pPr>
+            <w:r>
+              <w:t xml:space="preserve">No </w:t>
+            </w:r>
+            <w:r>
+              <w:t>encontrar</w:t>
+            </w:r>
+            <w:r>
+              <w:t xml:space="preserve"> un sistema de planificaci</w:t>
+            </w:r>
+            <w:r>
+              <w:t>ón de reuniones que tenga en cuenta todas las franjas horarias de Europa</w:t>
+            </w:r>
+          </w:p>
+        </w:tc>
+      </w:tr>
+      <w:tr>
+        <w:trPr>
+          <w:cnfStyle w:val="000000100000" w:firstRow="0" w:lastRow="0" w:firstColumn="0" w:lastColumn="0" w:oddVBand="0" w:evenVBand="0" w:oddHBand="1" w:evenHBand="0" w:firstRowFirstColumn="0" w:firstRowLastColumn="0" w:lastRowFirstColumn="0" w:lastRowLastColumn="0"/>
+        </w:trPr>
+        <w:tc>
+          <w:tcPr>
+            <w:cnfStyle w:val="001000000000" w:firstRow="0" w:lastRow="0" w:firstColumn="1" w:lastColumn="0" w:oddVBand="0" w:evenVBand="0" w:oddHBand="0" w:evenHBand="0" w:firstRowFirstColumn="0" w:firstRowLastColumn="0" w:lastRowFirstColumn="0" w:lastRowLastColumn="0"/>
+            <w:tcW w:w="1843" w:type="dxa"/>
+          </w:tcPr>
+          <w:p>
+            <w:pPr>
+              <w:jc w:val="both"/>
+            </w:pPr>
+            <w:r>
+              <w:t>Probabilidad</w:t>
+            </w:r>
+          </w:p>
+        </w:tc>
+        <w:tc>
+          <w:tcPr>
+            <w:tcW w:w="6651" w:type="dxa"/>
+          </w:tcPr>
+          <w:p>
+            <w:pPr>
+              <w:jc w:val="both"/>
+              <w:cnfStyle w:val="000000100000" w:firstRow="0" w:lastRow="0" w:firstColumn="0" w:lastColumn="0" w:oddVBand="0" w:evenVBand="0" w:oddHBand="1" w:evenHBand="0" w:firstRowFirstColumn="0" w:firstRowLastColumn="0" w:lastRowFirstColumn="0" w:lastRowLastColumn="0"/>
+            </w:pPr>
+            <w:r>
+              <w:t>Media</w:t>
+            </w:r>
+          </w:p>
+        </w:tc>
+      </w:tr>
+      <w:tr>
+        <w:tc>
+          <w:tcPr>
+            <w:cnfStyle w:val="001000000000" w:firstRow="0" w:lastRow="0" w:firstColumn="1" w:lastColumn="0" w:oddVBand="0" w:evenVBand="0" w:oddHBand="0" w:evenHBand="0" w:firstRowFirstColumn="0" w:firstRowLastColumn="0" w:lastRowFirstColumn="0" w:lastRowLastColumn="0"/>
+            <w:tcW w:w="1843" w:type="dxa"/>
+          </w:tcPr>
+          <w:p>
+            <w:pPr>
+              <w:jc w:val="both"/>
+            </w:pPr>
+            <w:r>
+              <w:t>Impacto</w:t>
+            </w:r>
+          </w:p>
+        </w:tc>
+        <w:tc>
+          <w:tcPr>
+            <w:tcW w:w="6651" w:type="dxa"/>
+          </w:tcPr>
+          <w:p>
+            <w:pPr>
+              <w:jc w:val="both"/>
+              <w:cnfStyle w:val="000000000000" w:firstRow="0" w:lastRow="0" w:firstColumn="0" w:lastColumn="0" w:oddVBand="0" w:evenVBand="0" w:oddHBand="0" w:evenHBand="0" w:firstRowFirstColumn="0" w:firstRowLastColumn="0" w:lastRowFirstColumn="0" w:lastRowLastColumn="0"/>
+            </w:pPr>
+            <w:r>
+              <w:t>Medio-Alto</w:t>
+            </w:r>
+          </w:p>
+        </w:tc>
+      </w:tr>
+      <w:tr>
+        <w:trPr>
+          <w:cnfStyle w:val="000000100000" w:firstRow="0" w:lastRow="0" w:firstColumn="0" w:lastColumn="0" w:oddVBand="0" w:evenVBand="0" w:oddHBand="1" w:evenHBand="0" w:firstRowFirstColumn="0" w:firstRowLastColumn="0" w:lastRowFirstColumn="0" w:lastRowLastColumn="0"/>
+        </w:trPr>
+        <w:tc>
+          <w:tcPr>
+            <w:cnfStyle w:val="001000000000" w:firstRow="0" w:lastRow="0" w:firstColumn="1" w:lastColumn="0" w:oddVBand="0" w:evenVBand="0" w:oddHBand="0" w:evenHBand="0" w:firstRowFirstColumn="0" w:firstRowLastColumn="0" w:lastRowFirstColumn="0" w:lastRowLastColumn="0"/>
+            <w:tcW w:w="1843" w:type="dxa"/>
+          </w:tcPr>
+          <w:p>
+            <w:pPr>
+              <w:jc w:val="both"/>
+            </w:pPr>
+            <w:r>
+              <w:t>Mitigación</w:t>
+            </w:r>
+          </w:p>
+        </w:tc>
+        <w:tc>
+          <w:tcPr>
+            <w:tcW w:w="6651" w:type="dxa"/>
+          </w:tcPr>
+          <w:p>
+            <w:pPr>
+              <w:jc w:val="both"/>
+              <w:cnfStyle w:val="000000100000" w:firstRow="0" w:lastRow="0" w:firstColumn="0" w:lastColumn="0" w:oddVBand="0" w:evenVBand="0" w:oddHBand="1" w:evenHBand="0" w:firstRowFirstColumn="0" w:firstRowLastColumn="0" w:lastRowFirstColumn="0" w:lastRowLastColumn="0"/>
+            </w:pPr>
+            <w:r>
+              <w:t>Leer toda la documentación de cada aplicación candidata</w:t>
+            </w:r>
+          </w:p>
+        </w:tc>
+      </w:tr>
+      <w:tr>
+        <w:tc>
+          <w:tcPr>
+            <w:cnfStyle w:val="001000000000" w:firstRow="0" w:lastRow="0" w:firstColumn="1" w:lastColumn="0" w:oddVBand="0" w:evenVBand="0" w:oddHBand="0" w:evenHBand="0" w:firstRowFirstColumn="0" w:firstRowLastColumn="0" w:lastRowFirstColumn="0" w:lastRowLastColumn="0"/>
+            <w:tcW w:w="1843" w:type="dxa"/>
+          </w:tcPr>
+          <w:p>
+            <w:pPr>
+              <w:jc w:val="both"/>
+            </w:pPr>
+            <w:r>
+              <w:t>Contingencia</w:t>
+            </w:r>
+          </w:p>
+        </w:tc>
+        <w:tc>
+          <w:tcPr>
+            <w:tcW w:w="6651" w:type="dxa"/>
+          </w:tcPr>
+          <w:p>
+            <w:pPr>
+              <w:jc w:val="both"/>
+              <w:cnfStyle w:val="000000000000" w:firstRow="0" w:lastRow="0" w:firstColumn="0" w:lastColumn="0" w:oddVBand="0" w:evenVBand="0" w:oddHBand="0" w:evenHBand="0" w:firstRowFirstColumn="0" w:firstRowLastColumn="0" w:lastRowFirstColumn="0" w:lastRowLastColumn="0"/>
+            </w:pPr>
+            <w:r>
+              <w:t>Desarrollar un algoritmo que tenga en cuenta la franja horaria donde está actualmente cada integrante del equipo cliente. Dicho algoritmo recoge el país donde este el cliente y la hora de la reunión y devuelve la hora a la que sería la reunión en ese país</w:t>
+            </w:r>
+          </w:p>
+        </w:tc>
+      </w:tr>
+      <w:tr>
+        <w:trPr>
+          <w:cnfStyle w:val="000000100000" w:firstRow="0" w:lastRow="0" w:firstColumn="0" w:lastColumn="0" w:oddVBand="0" w:evenVBand="0" w:oddHBand="1" w:evenHBand="0" w:firstRowFirstColumn="0" w:firstRowLastColumn="0" w:lastRowFirstColumn="0" w:lastRowLastColumn="0"/>
+        </w:trPr>
+        <w:tc>
+          <w:tcPr>
+            <w:cnfStyle w:val="001000000000" w:firstRow="0" w:lastRow="0" w:firstColumn="1" w:lastColumn="0" w:oddVBand="0" w:evenVBand="0" w:oddHBand="0" w:evenHBand="0" w:firstRowFirstColumn="0" w:firstRowLastColumn="0" w:lastRowFirstColumn="0" w:lastRowLastColumn="0"/>
+            <w:tcW w:w="1843" w:type="dxa"/>
+          </w:tcPr>
+          <w:p>
+            <w:pPr>
+              <w:jc w:val="both"/>
+            </w:pPr>
+            <w:r>
+              <w:t>Riesgo asumido</w:t>
+            </w:r>
+          </w:p>
+        </w:tc>
+        <w:tc>
+          <w:tcPr>
+            <w:tcW w:w="6651" w:type="dxa"/>
+          </w:tcPr>
+          <w:p>
+            <w:pPr>
+              <w:jc w:val="both"/>
+              <w:cnfStyle w:val="000000100000" w:firstRow="0" w:lastRow="0" w:firstColumn="0" w:lastColumn="0" w:oddVBand="0" w:evenVBand="0" w:oddHBand="1" w:evenHBand="0" w:firstRowFirstColumn="0" w:firstRowLastColumn="0" w:lastRowFirstColumn="0" w:lastRowLastColumn="0"/>
+            </w:pPr>
+            <w:r>
+              <w:t>No</w:t>
+            </w:r>
+          </w:p>
+        </w:tc>
+      </w:tr>
+    </w:tbl>
+    <w:p>
+      <w:pPr>
+        <w:jc w:val="both"/>
+      </w:pPr>
+    </w:p>
+    <w:tbl>
+      <w:tblPr>
+        <w:tblStyle w:val="Tabladecuadrcula5oscura-nfasis1"/>
+        <w:tblW w:w="0" w:type="auto"/>
+        <w:tblLook w:val="04A0" w:firstRow="1" w:lastRow="0" w:firstColumn="1" w:lastColumn="0" w:noHBand="0" w:noVBand="1"/>
+      </w:tblPr>
+      <w:tblGrid>
+        <w:gridCol w:w="1838"/>
+        <w:gridCol w:w="6656"/>
+      </w:tblGrid>
+      <w:tr>
+        <w:trPr>
+          <w:cnfStyle w:val="100000000000" w:firstRow="1" w:lastRow="0" w:firstColumn="0" w:lastColumn="0" w:oddVBand="0" w:evenVBand="0" w:oddHBand="0" w:evenHBand="0" w:firstRowFirstColumn="0" w:firstRowLastColumn="0" w:lastRowFirstColumn="0" w:lastRowLastColumn="0"/>
+        </w:trPr>
+        <w:tc>
+          <w:tcPr>
+            <w:cnfStyle w:val="001000000000" w:firstRow="0" w:lastRow="0" w:firstColumn="1" w:lastColumn="0" w:oddVBand="0" w:evenVBand="0" w:oddHBand="0" w:evenHBand="0" w:firstRowFirstColumn="0" w:firstRowLastColumn="0" w:lastRowFirstColumn="0" w:lastRowLastColumn="0"/>
+            <w:tcW w:w="1838" w:type="dxa"/>
+          </w:tcPr>
+          <w:p>
+            <w:pPr>
+              <w:jc w:val="both"/>
+            </w:pPr>
+            <w:r>
+              <w:t>Identificador</w:t>
+            </w:r>
+          </w:p>
+        </w:tc>
+        <w:tc>
+          <w:tcPr>
+            <w:tcW w:w="6656" w:type="dxa"/>
+          </w:tcPr>
+          <w:p>
+            <w:pPr>
+              <w:jc w:val="both"/>
+              <w:cnfStyle w:val="100000000000" w:firstRow="1" w:lastRow="0" w:firstColumn="0" w:lastColumn="0" w:oddVBand="0" w:evenVBand="0" w:oddHBand="0" w:evenHBand="0" w:firstRowFirstColumn="0" w:firstRowLastColumn="0" w:lastRowFirstColumn="0" w:lastRowLastColumn="0"/>
+            </w:pPr>
+            <w:r>
+              <w:t>R-003</w:t>
+            </w:r>
+          </w:p>
+        </w:tc>
+      </w:tr>
+      <w:tr>
+        <w:trPr>
+          <w:cnfStyle w:val="000000100000" w:firstRow="0" w:lastRow="0" w:firstColumn="0" w:lastColumn="0" w:oddVBand="0" w:evenVBand="0" w:oddHBand="1" w:evenHBand="0" w:firstRowFirstColumn="0" w:firstRowLastColumn="0" w:lastRowFirstColumn="0" w:lastRowLastColumn="0"/>
+        </w:trPr>
+        <w:tc>
+          <w:tcPr>
+            <w:cnfStyle w:val="001000000000" w:firstRow="0" w:lastRow="0" w:firstColumn="1" w:lastColumn="0" w:oddVBand="0" w:evenVBand="0" w:oddHBand="0" w:evenHBand="0" w:firstRowFirstColumn="0" w:firstRowLastColumn="0" w:lastRowFirstColumn="0" w:lastRowLastColumn="0"/>
+            <w:tcW w:w="1838" w:type="dxa"/>
+          </w:tcPr>
+          <w:p>
+            <w:pPr>
+              <w:jc w:val="both"/>
+            </w:pPr>
+            <w:r>
+              <w:t xml:space="preserve">Evento </w:t>
+            </w:r>
+          </w:p>
+        </w:tc>
+        <w:tc>
+          <w:tcPr>
+            <w:tcW w:w="6656" w:type="dxa"/>
+          </w:tcPr>
+          <w:p>
+            <w:pPr>
+              <w:jc w:val="both"/>
+              <w:cnfStyle w:val="000000100000" w:firstRow="0" w:lastRow="0" w:firstColumn="0" w:lastColumn="0" w:oddVBand="0" w:evenVBand="0" w:oddHBand="1" w:evenHBand="0" w:firstRowFirstColumn="0" w:firstRowLastColumn="0" w:lastRowFirstColumn="0" w:lastRowLastColumn="0"/>
+            </w:pPr>
+            <w:r>
+              <w:t xml:space="preserve">No </w:t>
+            </w:r>
+            <w:r>
+              <w:t>encontrar</w:t>
+            </w:r>
+            <w:r>
+              <w:t xml:space="preserve"> un sistema de </w:t>
+            </w:r>
+            <w:r>
+              <w:t>comunicación para</w:t>
+            </w:r>
+            <w:r>
+              <w:t xml:space="preserve"> reuniones con todos sus servidores en Europa</w:t>
+            </w:r>
+          </w:p>
+        </w:tc>
+      </w:tr>
+      <w:tr>
+        <w:tc>
+          <w:tcPr>
+            <w:cnfStyle w:val="001000000000" w:firstRow="0" w:lastRow="0" w:firstColumn="1" w:lastColumn="0" w:oddVBand="0" w:evenVBand="0" w:oddHBand="0" w:evenHBand="0" w:firstRowFirstColumn="0" w:firstRowLastColumn="0" w:lastRowFirstColumn="0" w:lastRowLastColumn="0"/>
+            <w:tcW w:w="1838" w:type="dxa"/>
+          </w:tcPr>
+          <w:p>
+            <w:pPr>
+              <w:jc w:val="both"/>
+            </w:pPr>
+            <w:r>
+              <w:t>Probabilidad</w:t>
+            </w:r>
+          </w:p>
+        </w:tc>
+        <w:tc>
+          <w:tcPr>
+            <w:tcW w:w="6656" w:type="dxa"/>
+          </w:tcPr>
+          <w:p>
+            <w:pPr>
+              <w:jc w:val="both"/>
+              <w:cnfStyle w:val="000000000000" w:firstRow="0" w:lastRow="0" w:firstColumn="0" w:lastColumn="0" w:oddVBand="0" w:evenVBand="0" w:oddHBand="0" w:evenHBand="0" w:firstRowFirstColumn="0" w:firstRowLastColumn="0" w:lastRowFirstColumn="0" w:lastRowLastColumn="0"/>
+            </w:pPr>
+            <w:r>
+              <w:t>Media</w:t>
+            </w:r>
+          </w:p>
+        </w:tc>
+      </w:tr>
+      <w:tr>
+        <w:trPr>
+          <w:cnfStyle w:val="000000100000" w:firstRow="0" w:lastRow="0" w:firstColumn="0" w:lastColumn="0" w:oddVBand="0" w:evenVBand="0" w:oddHBand="1" w:evenHBand="0" w:firstRowFirstColumn="0" w:firstRowLastColumn="0" w:lastRowFirstColumn="0" w:lastRowLastColumn="0"/>
+        </w:trPr>
+        <w:tc>
+          <w:tcPr>
+            <w:cnfStyle w:val="001000000000" w:firstRow="0" w:lastRow="0" w:firstColumn="1" w:lastColumn="0" w:oddVBand="0" w:evenVBand="0" w:oddHBand="0" w:evenHBand="0" w:firstRowFirstColumn="0" w:firstRowLastColumn="0" w:lastRowFirstColumn="0" w:lastRowLastColumn="0"/>
+            <w:tcW w:w="1838" w:type="dxa"/>
+          </w:tcPr>
+          <w:p>
+            <w:pPr>
+              <w:jc w:val="both"/>
+            </w:pPr>
+            <w:r>
+              <w:t>Impacto</w:t>
+            </w:r>
+          </w:p>
+        </w:tc>
+        <w:tc>
+          <w:tcPr>
+            <w:tcW w:w="6656" w:type="dxa"/>
+          </w:tcPr>
+          <w:p>
+            <w:pPr>
+              <w:jc w:val="both"/>
+              <w:cnfStyle w:val="000000100000" w:firstRow="0" w:lastRow="0" w:firstColumn="0" w:lastColumn="0" w:oddVBand="0" w:evenVBand="0" w:oddHBand="1" w:evenHBand="0" w:firstRowFirstColumn="0" w:firstRowLastColumn="0" w:lastRowFirstColumn="0" w:lastRowLastColumn="0"/>
+            </w:pPr>
+            <w:r>
+              <w:t>Muy alto</w:t>
+            </w:r>
+          </w:p>
+        </w:tc>
+      </w:tr>
+      <w:tr>
+        <w:tc>
+          <w:tcPr>
+            <w:cnfStyle w:val="001000000000" w:firstRow="0" w:lastRow="0" w:firstColumn="1" w:lastColumn="0" w:oddVBand="0" w:evenVBand="0" w:oddHBand="0" w:evenHBand="0" w:firstRowFirstColumn="0" w:firstRowLastColumn="0" w:lastRowFirstColumn="0" w:lastRowLastColumn="0"/>
+            <w:tcW w:w="1838" w:type="dxa"/>
+          </w:tcPr>
+          <w:p>
+            <w:pPr>
+              <w:jc w:val="both"/>
+            </w:pPr>
+            <w:r>
+              <w:t>Mitigación</w:t>
+            </w:r>
+          </w:p>
+        </w:tc>
+        <w:tc>
+          <w:tcPr>
+            <w:tcW w:w="6656" w:type="dxa"/>
+          </w:tcPr>
+          <w:p>
+            <w:pPr>
+              <w:jc w:val="both"/>
+              <w:cnfStyle w:val="000000000000" w:firstRow="0" w:lastRow="0" w:firstColumn="0" w:lastColumn="0" w:oddVBand="0" w:evenVBand="0" w:oddHBand="0" w:evenHBand="0" w:firstRowFirstColumn="0" w:firstRowLastColumn="0" w:lastRowFirstColumn="0" w:lastRowLastColumn="0"/>
+            </w:pPr>
+            <w:r>
+              <w:t>Hacer una búsqueda exhaustiva</w:t>
+            </w:r>
+          </w:p>
+        </w:tc>
+      </w:tr>
+      <w:tr>
+        <w:trPr>
+          <w:cnfStyle w:val="000000100000" w:firstRow="0" w:lastRow="0" w:firstColumn="0" w:lastColumn="0" w:oddVBand="0" w:evenVBand="0" w:oddHBand="1" w:evenHBand="0" w:firstRowFirstColumn="0" w:firstRowLastColumn="0" w:lastRowFirstColumn="0" w:lastRowLastColumn="0"/>
+        </w:trPr>
+        <w:tc>
+          <w:tcPr>
+            <w:cnfStyle w:val="001000000000" w:firstRow="0" w:lastRow="0" w:firstColumn="1" w:lastColumn="0" w:oddVBand="0" w:evenVBand="0" w:oddHBand="0" w:evenHBand="0" w:firstRowFirstColumn="0" w:firstRowLastColumn="0" w:lastRowFirstColumn="0" w:lastRowLastColumn="0"/>
+            <w:tcW w:w="1838" w:type="dxa"/>
+          </w:tcPr>
+          <w:p>
+            <w:pPr>
+              <w:jc w:val="both"/>
+            </w:pPr>
+            <w:r>
+              <w:t>Contingencia</w:t>
+            </w:r>
+          </w:p>
+        </w:tc>
+        <w:tc>
+          <w:tcPr>
+            <w:tcW w:w="6656" w:type="dxa"/>
+          </w:tcPr>
+          <w:p>
+            <w:pPr>
+              <w:jc w:val="both"/>
+              <w:cnfStyle w:val="000000100000" w:firstRow="0" w:lastRow="0" w:firstColumn="0" w:lastColumn="0" w:oddVBand="0" w:evenVBand="0" w:oddHBand="1" w:evenHBand="0" w:firstRowFirstColumn="0" w:firstRowLastColumn="0" w:lastRowFirstColumn="0" w:lastRowLastColumn="0"/>
+            </w:pPr>
+            <w:r>
+              <w:t>Buscar sistemas alternativos para que el cliente se comunique que contenga todos sus servidores en Europa</w:t>
+            </w:r>
+          </w:p>
+        </w:tc>
+      </w:tr>
+      <w:tr>
+        <w:tc>
+          <w:tcPr>
+            <w:cnfStyle w:val="001000000000" w:firstRow="0" w:lastRow="0" w:firstColumn="1" w:lastColumn="0" w:oddVBand="0" w:evenVBand="0" w:oddHBand="0" w:evenHBand="0" w:firstRowFirstColumn="0" w:firstRowLastColumn="0" w:lastRowFirstColumn="0" w:lastRowLastColumn="0"/>
+            <w:tcW w:w="1838" w:type="dxa"/>
+          </w:tcPr>
+          <w:p>
+            <w:pPr>
+              <w:jc w:val="both"/>
+            </w:pPr>
+            <w:r>
+              <w:t>Riesgo asumido</w:t>
+            </w:r>
+          </w:p>
+        </w:tc>
+        <w:tc>
+          <w:tcPr>
+            <w:tcW w:w="6656" w:type="dxa"/>
+          </w:tcPr>
+          <w:p>
+            <w:pPr>
+              <w:jc w:val="both"/>
+              <w:cnfStyle w:val="000000000000" w:firstRow="0" w:lastRow="0" w:firstColumn="0" w:lastColumn="0" w:oddVBand="0" w:evenVBand="0" w:oddHBand="0" w:evenHBand="0" w:firstRowFirstColumn="0" w:firstRowLastColumn="0" w:lastRowFirstColumn="0" w:lastRowLastColumn="0"/>
+            </w:pPr>
+            <w:r>
+              <w:t>No</w:t>
+            </w:r>
+          </w:p>
+        </w:tc>
+      </w:tr>
+    </w:tbl>
+    <w:p>
+      <w:pPr>
+        <w:jc w:val="both"/>
+      </w:pPr>
+    </w:p>
+    <w:tbl>
+      <w:tblPr>
+        <w:tblStyle w:val="Tabladecuadrcula5oscura-nfasis1"/>
+        <w:tblW w:w="0" w:type="auto"/>
+        <w:tblLook w:val="04A0" w:firstRow="1" w:lastRow="0" w:firstColumn="1" w:lastColumn="0" w:noHBand="0" w:noVBand="1"/>
+      </w:tblPr>
+      <w:tblGrid>
+        <w:gridCol w:w="1843"/>
+        <w:gridCol w:w="6651"/>
+      </w:tblGrid>
+      <w:tr>
+        <w:trPr>
+          <w:cnfStyle w:val="100000000000" w:firstRow="1" w:lastRow="0" w:firstColumn="0" w:lastColumn="0" w:oddVBand="0" w:evenVBand="0" w:oddHBand="0" w:evenHBand="0" w:firstRowFirstColumn="0" w:firstRowLastColumn="0" w:lastRowFirstColumn="0" w:lastRowLastColumn="0"/>
+        </w:trPr>
+        <w:tc>
+          <w:tcPr>
+            <w:cnfStyle w:val="001000000000" w:firstRow="0" w:lastRow="0" w:firstColumn="1" w:lastColumn="0" w:oddVBand="0" w:evenVBand="0" w:oddHBand="0" w:evenHBand="0" w:firstRowFirstColumn="0" w:firstRowLastColumn="0" w:lastRowFirstColumn="0" w:lastRowLastColumn="0"/>
+            <w:tcW w:w="1843" w:type="dxa"/>
+          </w:tcPr>
+          <w:p>
+            <w:pPr>
+              <w:jc w:val="both"/>
+            </w:pPr>
+            <w:r>
+              <w:t>Identificador</w:t>
+            </w:r>
+          </w:p>
+        </w:tc>
+        <w:tc>
+          <w:tcPr>
+            <w:tcW w:w="6651" w:type="dxa"/>
+          </w:tcPr>
+          <w:p>
+            <w:pPr>
+              <w:jc w:val="both"/>
+              <w:cnfStyle w:val="100000000000" w:firstRow="1" w:lastRow="0" w:firstColumn="0" w:lastColumn="0" w:oddVBand="0" w:evenVBand="0" w:oddHBand="0" w:evenHBand="0" w:firstRowFirstColumn="0" w:firstRowLastColumn="0" w:lastRowFirstColumn="0" w:lastRowLastColumn="0"/>
+            </w:pPr>
+            <w:r>
+              <w:t>R-004</w:t>
+            </w:r>
+          </w:p>
+        </w:tc>
+      </w:tr>
+      <w:tr>
+        <w:trPr>
+          <w:cnfStyle w:val="000000100000" w:firstRow="0" w:lastRow="0" w:firstColumn="0" w:lastColumn="0" w:oddVBand="0" w:evenVBand="0" w:oddHBand="1" w:evenHBand="0" w:firstRowFirstColumn="0" w:firstRowLastColumn="0" w:lastRowFirstColumn="0" w:lastRowLastColumn="0"/>
+        </w:trPr>
+        <w:tc>
+          <w:tcPr>
+            <w:cnfStyle w:val="001000000000" w:firstRow="0" w:lastRow="0" w:firstColumn="1" w:lastColumn="0" w:oddVBand="0" w:evenVBand="0" w:oddHBand="0" w:evenHBand="0" w:firstRowFirstColumn="0" w:firstRowLastColumn="0" w:lastRowFirstColumn="0" w:lastRowLastColumn="0"/>
+            <w:tcW w:w="1843" w:type="dxa"/>
+          </w:tcPr>
+          <w:p>
+            <w:pPr>
+              <w:jc w:val="both"/>
+            </w:pPr>
+            <w:r>
+              <w:t xml:space="preserve">Evento </w:t>
+            </w:r>
+          </w:p>
+        </w:tc>
+        <w:tc>
+          <w:tcPr>
+            <w:tcW w:w="6651" w:type="dxa"/>
+          </w:tcPr>
+          <w:p>
+            <w:pPr>
+              <w:jc w:val="both"/>
+              <w:cnfStyle w:val="000000100000" w:firstRow="0" w:lastRow="0" w:firstColumn="0" w:lastColumn="0" w:oddVBand="0" w:evenVBand="0" w:oddHBand="1" w:evenHBand="0" w:firstRowFirstColumn="0" w:firstRowLastColumn="0" w:lastRowFirstColumn="0" w:lastRowLastColumn="0"/>
+            </w:pPr>
+            <w:r>
+              <w:t>Ocurran los riesgos R-001 y R-002 al mismo tiempo</w:t>
+            </w:r>
+          </w:p>
+        </w:tc>
+      </w:tr>
+      <w:tr>
+        <w:tc>
+          <w:tcPr>
+            <w:cnfStyle w:val="001000000000" w:firstRow="0" w:lastRow="0" w:firstColumn="1" w:lastColumn="0" w:oddVBand="0" w:evenVBand="0" w:oddHBand="0" w:evenHBand="0" w:firstRowFirstColumn="0" w:firstRowLastColumn="0" w:lastRowFirstColumn="0" w:lastRowLastColumn="0"/>
+            <w:tcW w:w="1843" w:type="dxa"/>
+          </w:tcPr>
+          <w:p>
+            <w:pPr>
+              <w:jc w:val="both"/>
+            </w:pPr>
+            <w:r>
+              <w:t>Probabilidad</w:t>
+            </w:r>
+          </w:p>
+        </w:tc>
+        <w:tc>
+          <w:tcPr>
+            <w:tcW w:w="6651" w:type="dxa"/>
+          </w:tcPr>
+          <w:p>
+            <w:pPr>
+              <w:jc w:val="both"/>
+              <w:cnfStyle w:val="000000000000" w:firstRow="0" w:lastRow="0" w:firstColumn="0" w:lastColumn="0" w:oddVBand="0" w:evenVBand="0" w:oddHBand="0" w:evenHBand="0" w:firstRowFirstColumn="0" w:firstRowLastColumn="0" w:lastRowFirstColumn="0" w:lastRowLastColumn="0"/>
+            </w:pPr>
+            <w:r>
+              <w:t>Media</w:t>
+            </w:r>
+          </w:p>
+        </w:tc>
+      </w:tr>
+      <w:tr>
+        <w:trPr>
+          <w:cnfStyle w:val="000000100000" w:firstRow="0" w:lastRow="0" w:firstColumn="0" w:lastColumn="0" w:oddVBand="0" w:evenVBand="0" w:oddHBand="1" w:evenHBand="0" w:firstRowFirstColumn="0" w:firstRowLastColumn="0" w:lastRowFirstColumn="0" w:lastRowLastColumn="0"/>
+        </w:trPr>
+        <w:tc>
+          <w:tcPr>
+            <w:cnfStyle w:val="001000000000" w:firstRow="0" w:lastRow="0" w:firstColumn="1" w:lastColumn="0" w:oddVBand="0" w:evenVBand="0" w:oddHBand="0" w:evenHBand="0" w:firstRowFirstColumn="0" w:firstRowLastColumn="0" w:lastRowFirstColumn="0" w:lastRowLastColumn="0"/>
+            <w:tcW w:w="1843" w:type="dxa"/>
+          </w:tcPr>
+          <w:p>
+            <w:pPr>
+              <w:jc w:val="both"/>
+            </w:pPr>
+            <w:r>
+              <w:t>Impacto</w:t>
+            </w:r>
+          </w:p>
+        </w:tc>
+        <w:tc>
+          <w:tcPr>
+            <w:tcW w:w="6651" w:type="dxa"/>
+          </w:tcPr>
+          <w:p>
+            <w:pPr>
+              <w:jc w:val="both"/>
+              <w:cnfStyle w:val="000000100000" w:firstRow="0" w:lastRow="0" w:firstColumn="0" w:lastColumn="0" w:oddVBand="0" w:evenVBand="0" w:oddHBand="1" w:evenHBand="0" w:firstRowFirstColumn="0" w:firstRowLastColumn="0" w:lastRowFirstColumn="0" w:lastRowLastColumn="0"/>
+            </w:pPr>
+            <w:r>
+              <w:t>Muy alto</w:t>
+            </w:r>
+          </w:p>
+        </w:tc>
+      </w:tr>
+      <w:tr>
+        <w:tc>
+          <w:tcPr>
+            <w:cnfStyle w:val="001000000000" w:firstRow="0" w:lastRow="0" w:firstColumn="1" w:lastColumn="0" w:oddVBand="0" w:evenVBand="0" w:oddHBand="0" w:evenHBand="0" w:firstRowFirstColumn="0" w:firstRowLastColumn="0" w:lastRowFirstColumn="0" w:lastRowLastColumn="0"/>
+            <w:tcW w:w="1843" w:type="dxa"/>
+          </w:tcPr>
+          <w:p>
+            <w:pPr>
+              <w:jc w:val="both"/>
+            </w:pPr>
+            <w:r>
+              <w:t>Mitigación</w:t>
+            </w:r>
+          </w:p>
+        </w:tc>
+        <w:tc>
+          <w:tcPr>
+            <w:tcW w:w="6651" w:type="dxa"/>
+          </w:tcPr>
+          <w:p>
+            <w:pPr>
+              <w:jc w:val="both"/>
+              <w:cnfStyle w:val="000000000000" w:firstRow="0" w:lastRow="0" w:firstColumn="0" w:lastColumn="0" w:oddVBand="0" w:evenVBand="0" w:oddHBand="0" w:evenHBand="0" w:firstRowFirstColumn="0" w:firstRowLastColumn="0" w:lastRowFirstColumn="0" w:lastRowLastColumn="0"/>
+            </w:pPr>
+            <w:r>
+              <w:t>-</w:t>
+            </w:r>
+          </w:p>
+        </w:tc>
+      </w:tr>
+      <w:tr>
+        <w:trPr>
+          <w:cnfStyle w:val="000000100000" w:firstRow="0" w:lastRow="0" w:firstColumn="0" w:lastColumn="0" w:oddVBand="0" w:evenVBand="0" w:oddHBand="1" w:evenHBand="0" w:firstRowFirstColumn="0" w:firstRowLastColumn="0" w:lastRowFirstColumn="0" w:lastRowLastColumn="0"/>
+        </w:trPr>
+        <w:tc>
+          <w:tcPr>
+            <w:cnfStyle w:val="001000000000" w:firstRow="0" w:lastRow="0" w:firstColumn="1" w:lastColumn="0" w:oddVBand="0" w:evenVBand="0" w:oddHBand="0" w:evenHBand="0" w:firstRowFirstColumn="0" w:firstRowLastColumn="0" w:lastRowFirstColumn="0" w:lastRowLastColumn="0"/>
+            <w:tcW w:w="1843" w:type="dxa"/>
+          </w:tcPr>
+          <w:p>
+            <w:pPr>
+              <w:jc w:val="both"/>
+            </w:pPr>
+            <w:r>
+              <w:t>Contingencia</w:t>
+            </w:r>
+          </w:p>
+        </w:tc>
+        <w:tc>
+          <w:tcPr>
+            <w:tcW w:w="6651" w:type="dxa"/>
+          </w:tcPr>
+          <w:p>
+            <w:pPr>
+              <w:jc w:val="both"/>
+              <w:cnfStyle w:val="000000100000" w:firstRow="0" w:lastRow="0" w:firstColumn="0" w:lastColumn="0" w:oddVBand="0" w:evenVBand="0" w:oddHBand="1" w:evenHBand="0" w:firstRowFirstColumn="0" w:firstRowLastColumn="0" w:lastRowFirstColumn="0" w:lastRowLastColumn="0"/>
+            </w:pPr>
+            <w:r>
+              <w:t>Proponer al cliente una forma alternativa de planificar sus reuniones</w:t>
+            </w:r>
+          </w:p>
+        </w:tc>
+      </w:tr>
+      <w:tr>
+        <w:tc>
+          <w:tcPr>
+            <w:cnfStyle w:val="001000000000" w:firstRow="0" w:lastRow="0" w:firstColumn="1" w:lastColumn="0" w:oddVBand="0" w:evenVBand="0" w:oddHBand="0" w:evenHBand="0" w:firstRowFirstColumn="0" w:firstRowLastColumn="0" w:lastRowFirstColumn="0" w:lastRowLastColumn="0"/>
+            <w:tcW w:w="1843" w:type="dxa"/>
+          </w:tcPr>
+          <w:p>
+            <w:pPr>
+              <w:jc w:val="both"/>
+            </w:pPr>
+            <w:r>
+              <w:t>Riesgo asumido</w:t>
+            </w:r>
+          </w:p>
+        </w:tc>
+        <w:tc>
+          <w:tcPr>
+            <w:tcW w:w="6651" w:type="dxa"/>
+          </w:tcPr>
+          <w:p>
+            <w:pPr>
+              <w:jc w:val="both"/>
+              <w:cnfStyle w:val="000000000000" w:firstRow="0" w:lastRow="0" w:firstColumn="0" w:lastColumn="0" w:oddVBand="0" w:evenVBand="0" w:oddHBand="0" w:evenHBand="0" w:firstRowFirstColumn="0" w:firstRowLastColumn="0" w:lastRowFirstColumn="0" w:lastRowLastColumn="0"/>
+            </w:pPr>
+            <w:r>
+              <w:t>No</w:t>
+            </w:r>
+          </w:p>
+        </w:tc>
+      </w:tr>
+    </w:tbl>
+    <w:p>
+      <w:pPr>
+        <w:jc w:val="both"/>
+      </w:pPr>
+    </w:p>
+    <w:tbl>
+      <w:tblPr>
+        <w:tblStyle w:val="Tabladecuadrcula5oscura-nfasis1"/>
+        <w:tblW w:w="0" w:type="auto"/>
+        <w:tblLook w:val="04A0" w:firstRow="1" w:lastRow="0" w:firstColumn="1" w:lastColumn="0" w:noHBand="0" w:noVBand="1"/>
+      </w:tblPr>
+      <w:tblGrid>
+        <w:gridCol w:w="1843"/>
+        <w:gridCol w:w="6651"/>
+      </w:tblGrid>
+      <w:tr>
+        <w:trPr>
+          <w:cnfStyle w:val="100000000000" w:firstRow="1" w:lastRow="0" w:firstColumn="0" w:lastColumn="0" w:oddVBand="0" w:evenVBand="0" w:oddHBand="0" w:evenHBand="0" w:firstRowFirstColumn="0" w:firstRowLastColumn="0" w:lastRowFirstColumn="0" w:lastRowLastColumn="0"/>
+        </w:trPr>
+        <w:tc>
+          <w:tcPr>
+            <w:cnfStyle w:val="001000000000" w:firstRow="0" w:lastRow="0" w:firstColumn="1" w:lastColumn="0" w:oddVBand="0" w:evenVBand="0" w:oddHBand="0" w:evenHBand="0" w:firstRowFirstColumn="0" w:firstRowLastColumn="0" w:lastRowFirstColumn="0" w:lastRowLastColumn="0"/>
+            <w:tcW w:w="1843" w:type="dxa"/>
+          </w:tcPr>
+          <w:p>
+            <w:pPr>
+              <w:jc w:val="both"/>
+            </w:pPr>
+            <w:r>
+              <w:t>Identificador</w:t>
+            </w:r>
+          </w:p>
+        </w:tc>
+        <w:tc>
+          <w:tcPr>
+            <w:tcW w:w="6651" w:type="dxa"/>
+          </w:tcPr>
+          <w:p>
+            <w:pPr>
+              <w:jc w:val="both"/>
+              <w:cnfStyle w:val="100000000000" w:firstRow="1" w:lastRow="0" w:firstColumn="0" w:lastColumn="0" w:oddVBand="0" w:evenVBand="0" w:oddHBand="0" w:evenHBand="0" w:firstRowFirstColumn="0" w:firstRowLastColumn="0" w:lastRowFirstColumn="0" w:lastRowLastColumn="0"/>
+            </w:pPr>
+            <w:r>
+              <w:t>R-005</w:t>
+            </w:r>
+          </w:p>
+        </w:tc>
+      </w:tr>
+      <w:tr>
+        <w:trPr>
+          <w:cnfStyle w:val="000000100000" w:firstRow="0" w:lastRow="0" w:firstColumn="0" w:lastColumn="0" w:oddVBand="0" w:evenVBand="0" w:oddHBand="1" w:evenHBand="0" w:firstRowFirstColumn="0" w:firstRowLastColumn="0" w:lastRowFirstColumn="0" w:lastRowLastColumn="0"/>
+        </w:trPr>
+        <w:tc>
+          <w:tcPr>
+            <w:cnfStyle w:val="001000000000" w:firstRow="0" w:lastRow="0" w:firstColumn="1" w:lastColumn="0" w:oddVBand="0" w:evenVBand="0" w:oddHBand="0" w:evenHBand="0" w:firstRowFirstColumn="0" w:firstRowLastColumn="0" w:lastRowFirstColumn="0" w:lastRowLastColumn="0"/>
+            <w:tcW w:w="1843" w:type="dxa"/>
+          </w:tcPr>
+          <w:p>
+            <w:pPr>
+              <w:jc w:val="both"/>
+            </w:pPr>
+            <w:r>
+              <w:t xml:space="preserve">Evento </w:t>
+            </w:r>
+          </w:p>
+        </w:tc>
+        <w:tc>
+          <w:tcPr>
+            <w:tcW w:w="6651" w:type="dxa"/>
+          </w:tcPr>
+          <w:p>
+            <w:pPr>
+              <w:jc w:val="both"/>
+              <w:cnfStyle w:val="000000100000" w:firstRow="0" w:lastRow="0" w:firstColumn="0" w:lastColumn="0" w:oddVBand="0" w:evenVBand="0" w:oddHBand="1" w:evenHBand="0" w:firstRowFirstColumn="0" w:firstRowLastColumn="0" w:lastRowFirstColumn="0" w:lastRowLastColumn="0"/>
+            </w:pPr>
+            <w:r>
+              <w:t>Falta de recursos</w:t>
+            </w:r>
+          </w:p>
+        </w:tc>
+      </w:tr>
+      <w:tr>
+        <w:tc>
+          <w:tcPr>
+            <w:cnfStyle w:val="001000000000" w:firstRow="0" w:lastRow="0" w:firstColumn="1" w:lastColumn="0" w:oddVBand="0" w:evenVBand="0" w:oddHBand="0" w:evenHBand="0" w:firstRowFirstColumn="0" w:firstRowLastColumn="0" w:lastRowFirstColumn="0" w:lastRowLastColumn="0"/>
+            <w:tcW w:w="1843" w:type="dxa"/>
+          </w:tcPr>
+          <w:p>
+            <w:pPr>
+              <w:jc w:val="both"/>
+            </w:pPr>
+            <w:r>
+              <w:t>Probabilidad</w:t>
+            </w:r>
+          </w:p>
+        </w:tc>
+        <w:tc>
+          <w:tcPr>
+            <w:tcW w:w="6651" w:type="dxa"/>
+          </w:tcPr>
+          <w:p>
+            <w:pPr>
+              <w:jc w:val="both"/>
+              <w:cnfStyle w:val="000000000000" w:firstRow="0" w:lastRow="0" w:firstColumn="0" w:lastColumn="0" w:oddVBand="0" w:evenVBand="0" w:oddHBand="0" w:evenHBand="0" w:firstRowFirstColumn="0" w:firstRowLastColumn="0" w:lastRowFirstColumn="0" w:lastRowLastColumn="0"/>
+            </w:pPr>
+            <w:r>
+              <w:t>Baja</w:t>
+            </w:r>
+          </w:p>
+        </w:tc>
+      </w:tr>
+      <w:tr>
+        <w:trPr>
+          <w:cnfStyle w:val="000000100000" w:firstRow="0" w:lastRow="0" w:firstColumn="0" w:lastColumn="0" w:oddVBand="0" w:evenVBand="0" w:oddHBand="1" w:evenHBand="0" w:firstRowFirstColumn="0" w:firstRowLastColumn="0" w:lastRowFirstColumn="0" w:lastRowLastColumn="0"/>
+        </w:trPr>
+        <w:tc>
+          <w:tcPr>
+            <w:cnfStyle w:val="001000000000" w:firstRow="0" w:lastRow="0" w:firstColumn="1" w:lastColumn="0" w:oddVBand="0" w:evenVBand="0" w:oddHBand="0" w:evenHBand="0" w:firstRowFirstColumn="0" w:firstRowLastColumn="0" w:lastRowFirstColumn="0" w:lastRowLastColumn="0"/>
+            <w:tcW w:w="1843" w:type="dxa"/>
+          </w:tcPr>
+          <w:p>
+            <w:pPr>
+              <w:jc w:val="both"/>
+            </w:pPr>
+            <w:r>
+              <w:t>Impacto</w:t>
+            </w:r>
+          </w:p>
+        </w:tc>
+        <w:tc>
+          <w:tcPr>
+            <w:tcW w:w="6651" w:type="dxa"/>
+          </w:tcPr>
+          <w:p>
+            <w:pPr>
+              <w:jc w:val="both"/>
+              <w:cnfStyle w:val="000000100000" w:firstRow="0" w:lastRow="0" w:firstColumn="0" w:lastColumn="0" w:oddVBand="0" w:evenVBand="0" w:oddHBand="1" w:evenHBand="0" w:firstRowFirstColumn="0" w:firstRowLastColumn="0" w:lastRowFirstColumn="0" w:lastRowLastColumn="0"/>
+            </w:pPr>
+            <w:r>
+              <w:t>Alto</w:t>
+            </w:r>
+          </w:p>
+        </w:tc>
+      </w:tr>
+      <w:tr>
+        <w:tc>
+          <w:tcPr>
+            <w:cnfStyle w:val="001000000000" w:firstRow="0" w:lastRow="0" w:firstColumn="1" w:lastColumn="0" w:oddVBand="0" w:evenVBand="0" w:oddHBand="0" w:evenHBand="0" w:firstRowFirstColumn="0" w:firstRowLastColumn="0" w:lastRowFirstColumn="0" w:lastRowLastColumn="0"/>
+            <w:tcW w:w="1843" w:type="dxa"/>
+          </w:tcPr>
+          <w:p>
+            <w:pPr>
+              <w:jc w:val="both"/>
+            </w:pPr>
+            <w:r>
+              <w:t>Mitigación</w:t>
+            </w:r>
+          </w:p>
+        </w:tc>
+        <w:tc>
+          <w:tcPr>
+            <w:tcW w:w="6651" w:type="dxa"/>
+          </w:tcPr>
+          <w:p>
+            <w:pPr>
+              <w:jc w:val="both"/>
+              <w:cnfStyle w:val="000000000000" w:firstRow="0" w:lastRow="0" w:firstColumn="0" w:lastColumn="0" w:oddVBand="0" w:evenVBand="0" w:oddHBand="0" w:evenHBand="0" w:firstRowFirstColumn="0" w:firstRowLastColumn="0" w:lastRowFirstColumn="0" w:lastRowLastColumn="0"/>
+            </w:pPr>
+            <w:r>
+              <w:t>Buscar herramientas adecuadas para el cliente.</w:t>
+            </w:r>
+          </w:p>
+        </w:tc>
+      </w:tr>
+      <w:tr>
+        <w:trPr>
+          <w:cnfStyle w:val="000000100000" w:firstRow="0" w:lastRow="0" w:firstColumn="0" w:lastColumn="0" w:oddVBand="0" w:evenVBand="0" w:oddHBand="1" w:evenHBand="0" w:firstRowFirstColumn="0" w:firstRowLastColumn="0" w:lastRowFirstColumn="0" w:lastRowLastColumn="0"/>
+        </w:trPr>
+        <w:tc>
+          <w:tcPr>
+            <w:cnfStyle w:val="001000000000" w:firstRow="0" w:lastRow="0" w:firstColumn="1" w:lastColumn="0" w:oddVBand="0" w:evenVBand="0" w:oddHBand="0" w:evenHBand="0" w:firstRowFirstColumn="0" w:firstRowLastColumn="0" w:lastRowFirstColumn="0" w:lastRowLastColumn="0"/>
+            <w:tcW w:w="1843" w:type="dxa"/>
+          </w:tcPr>
+          <w:p>
+            <w:pPr>
+              <w:jc w:val="both"/>
+            </w:pPr>
+            <w:r>
+              <w:t>Contingencia</w:t>
+            </w:r>
+          </w:p>
+        </w:tc>
+        <w:tc>
+          <w:tcPr>
+            <w:tcW w:w="6651" w:type="dxa"/>
+          </w:tcPr>
+          <w:p>
+            <w:pPr>
+              <w:jc w:val="both"/>
+              <w:cnfStyle w:val="000000100000" w:firstRow="0" w:lastRow="0" w:firstColumn="0" w:lastColumn="0" w:oddVBand="0" w:evenVBand="0" w:oddHBand="1" w:evenHBand="0" w:firstRowFirstColumn="0" w:firstRowLastColumn="0" w:lastRowFirstColumn="0" w:lastRowLastColumn="0"/>
+            </w:pPr>
+            <w:r>
+              <w:t>Realizar una lista de herramientas y de recursos disponibles que sean de utilidad al cliente.</w:t>
+            </w:r>
+          </w:p>
+        </w:tc>
+      </w:tr>
+      <w:tr>
+        <w:tc>
+          <w:tcPr>
+            <w:cnfStyle w:val="001000000000" w:firstRow="0" w:lastRow="0" w:firstColumn="1" w:lastColumn="0" w:oddVBand="0" w:evenVBand="0" w:oddHBand="0" w:evenHBand="0" w:firstRowFirstColumn="0" w:firstRowLastColumn="0" w:lastRowFirstColumn="0" w:lastRowLastColumn="0"/>
+            <w:tcW w:w="1843" w:type="dxa"/>
+          </w:tcPr>
+          <w:p>
+            <w:pPr>
+              <w:jc w:val="both"/>
+            </w:pPr>
+            <w:r>
+              <w:t>Riesgo asumido</w:t>
+            </w:r>
+          </w:p>
+        </w:tc>
+        <w:tc>
+          <w:tcPr>
+            <w:tcW w:w="6651" w:type="dxa"/>
+          </w:tcPr>
+          <w:p>
+            <w:pPr>
+              <w:jc w:val="both"/>
+              <w:cnfStyle w:val="000000000000" w:firstRow="0" w:lastRow="0" w:firstColumn="0" w:lastColumn="0" w:oddVBand="0" w:evenVBand="0" w:oddHBand="0" w:evenHBand="0" w:firstRowFirstColumn="0" w:firstRowLastColumn="0" w:lastRowFirstColumn="0" w:lastRowLastColumn="0"/>
+            </w:pPr>
+            <w:r>
+              <w:t>No</w:t>
+            </w:r>
+          </w:p>
+        </w:tc>
+      </w:tr>
+    </w:tbl>
+    <w:p>
+      <w:pPr>
+        <w:jc w:val="both"/>
+      </w:pPr>
+    </w:p>
+    <w:tbl>
+      <w:tblPr>
+        <w:tblStyle w:val="Tabladecuadrcula5oscura-nfasis1"/>
+        <w:tblW w:w="0" w:type="auto"/>
+        <w:tblLook w:val="04A0" w:firstRow="1" w:lastRow="0" w:firstColumn="1" w:lastColumn="0" w:noHBand="0" w:noVBand="1"/>
+      </w:tblPr>
+      <w:tblGrid>
+        <w:gridCol w:w="1843"/>
+        <w:gridCol w:w="6651"/>
+      </w:tblGrid>
+      <w:tr>
+        <w:trPr>
+          <w:cnfStyle w:val="100000000000" w:firstRow="1" w:lastRow="0" w:firstColumn="0" w:lastColumn="0" w:oddVBand="0" w:evenVBand="0" w:oddHBand="0" w:evenHBand="0" w:firstRowFirstColumn="0" w:firstRowLastColumn="0" w:lastRowFirstColumn="0" w:lastRowLastColumn="0"/>
+        </w:trPr>
+        <w:tc>
+          <w:tcPr>
+            <w:cnfStyle w:val="001000000000" w:firstRow="0" w:lastRow="0" w:firstColumn="1" w:lastColumn="0" w:oddVBand="0" w:evenVBand="0" w:oddHBand="0" w:evenHBand="0" w:firstRowFirstColumn="0" w:firstRowLastColumn="0" w:lastRowFirstColumn="0" w:lastRowLastColumn="0"/>
+            <w:tcW w:w="1843" w:type="dxa"/>
+          </w:tcPr>
+          <w:p>
+            <w:pPr>
+              <w:jc w:val="both"/>
+            </w:pPr>
+            <w:r>
+              <w:t>Identificador</w:t>
+            </w:r>
+          </w:p>
+        </w:tc>
+        <w:tc>
+          <w:tcPr>
+            <w:tcW w:w="6651" w:type="dxa"/>
+          </w:tcPr>
+          <w:p>
+            <w:pPr>
+              <w:jc w:val="both"/>
+              <w:cnfStyle w:val="100000000000" w:firstRow="1" w:lastRow="0" w:firstColumn="0" w:lastColumn="0" w:oddVBand="0" w:evenVBand="0" w:oddHBand="0" w:evenHBand="0" w:firstRowFirstColumn="0" w:firstRowLastColumn="0" w:lastRowFirstColumn="0" w:lastRowLastColumn="0"/>
+            </w:pPr>
+            <w:r>
+              <w:t>R-006</w:t>
+            </w:r>
+          </w:p>
+        </w:tc>
+      </w:tr>
+      <w:tr>
+        <w:trPr>
+          <w:cnfStyle w:val="000000100000" w:firstRow="0" w:lastRow="0" w:firstColumn="0" w:lastColumn="0" w:oddVBand="0" w:evenVBand="0" w:oddHBand="1" w:evenHBand="0" w:firstRowFirstColumn="0" w:firstRowLastColumn="0" w:lastRowFirstColumn="0" w:lastRowLastColumn="0"/>
+        </w:trPr>
+        <w:tc>
+          <w:tcPr>
+            <w:cnfStyle w:val="001000000000" w:firstRow="0" w:lastRow="0" w:firstColumn="1" w:lastColumn="0" w:oddVBand="0" w:evenVBand="0" w:oddHBand="0" w:evenHBand="0" w:firstRowFirstColumn="0" w:firstRowLastColumn="0" w:lastRowFirstColumn="0" w:lastRowLastColumn="0"/>
+            <w:tcW w:w="1843" w:type="dxa"/>
+          </w:tcPr>
+          <w:p>
+            <w:pPr>
+              <w:jc w:val="both"/>
+            </w:pPr>
+            <w:r>
+              <w:t xml:space="preserve">Evento </w:t>
+            </w:r>
+          </w:p>
+        </w:tc>
+        <w:tc>
+          <w:tcPr>
+            <w:tcW w:w="6651" w:type="dxa"/>
+          </w:tcPr>
+          <w:p>
+            <w:pPr>
+              <w:jc w:val="both"/>
+              <w:cnfStyle w:val="000000100000" w:firstRow="0" w:lastRow="0" w:firstColumn="0" w:lastColumn="0" w:oddVBand="0" w:evenVBand="0" w:oddHBand="1" w:evenHBand="0" w:firstRowFirstColumn="0" w:firstRowLastColumn="0" w:lastRowFirstColumn="0" w:lastRowLastColumn="0"/>
+            </w:pPr>
+            <w:r>
+              <w:t>Falta de tiempo para la realización del proyecto</w:t>
+            </w:r>
+          </w:p>
+        </w:tc>
+      </w:tr>
+      <w:tr>
+        <w:tc>
+          <w:tcPr>
+            <w:cnfStyle w:val="001000000000" w:firstRow="0" w:lastRow="0" w:firstColumn="1" w:lastColumn="0" w:oddVBand="0" w:evenVBand="0" w:oddHBand="0" w:evenHBand="0" w:firstRowFirstColumn="0" w:firstRowLastColumn="0" w:lastRowFirstColumn="0" w:lastRowLastColumn="0"/>
+            <w:tcW w:w="1843" w:type="dxa"/>
+          </w:tcPr>
+          <w:p>
+            <w:pPr>
+              <w:jc w:val="both"/>
+            </w:pPr>
+            <w:r>
+              <w:t>Probabilidad</w:t>
+            </w:r>
+          </w:p>
+        </w:tc>
+        <w:tc>
+          <w:tcPr>
+            <w:tcW w:w="6651" w:type="dxa"/>
+          </w:tcPr>
+          <w:p>
+            <w:pPr>
+              <w:jc w:val="both"/>
+              <w:cnfStyle w:val="000000000000" w:firstRow="0" w:lastRow="0" w:firstColumn="0" w:lastColumn="0" w:oddVBand="0" w:evenVBand="0" w:oddHBand="0" w:evenHBand="0" w:firstRowFirstColumn="0" w:firstRowLastColumn="0" w:lastRowFirstColumn="0" w:lastRowLastColumn="0"/>
+            </w:pPr>
+            <w:r>
+              <w:t>Baja</w:t>
+            </w:r>
+          </w:p>
+        </w:tc>
+      </w:tr>
+      <w:tr>
+        <w:trPr>
+          <w:cnfStyle w:val="000000100000" w:firstRow="0" w:lastRow="0" w:firstColumn="0" w:lastColumn="0" w:oddVBand="0" w:evenVBand="0" w:oddHBand="1" w:evenHBand="0" w:firstRowFirstColumn="0" w:firstRowLastColumn="0" w:lastRowFirstColumn="0" w:lastRowLastColumn="0"/>
+        </w:trPr>
+        <w:tc>
+          <w:tcPr>
+            <w:cnfStyle w:val="001000000000" w:firstRow="0" w:lastRow="0" w:firstColumn="1" w:lastColumn="0" w:oddVBand="0" w:evenVBand="0" w:oddHBand="0" w:evenHBand="0" w:firstRowFirstColumn="0" w:firstRowLastColumn="0" w:lastRowFirstColumn="0" w:lastRowLastColumn="0"/>
+            <w:tcW w:w="1843" w:type="dxa"/>
+          </w:tcPr>
+          <w:p>
+            <w:pPr>
+              <w:jc w:val="both"/>
+            </w:pPr>
+            <w:r>
+              <w:t>Impacto</w:t>
+            </w:r>
+          </w:p>
+        </w:tc>
+        <w:tc>
+          <w:tcPr>
+            <w:tcW w:w="6651" w:type="dxa"/>
+          </w:tcPr>
+          <w:p>
+            <w:pPr>
+              <w:jc w:val="both"/>
+              <w:cnfStyle w:val="000000100000" w:firstRow="0" w:lastRow="0" w:firstColumn="0" w:lastColumn="0" w:oddVBand="0" w:evenVBand="0" w:oddHBand="1" w:evenHBand="0" w:firstRowFirstColumn="0" w:firstRowLastColumn="0" w:lastRowFirstColumn="0" w:lastRowLastColumn="0"/>
+            </w:pPr>
+            <w:r>
+              <w:t>Alto</w:t>
+            </w:r>
+          </w:p>
+        </w:tc>
+      </w:tr>
+      <w:tr>
+        <w:tc>
+          <w:tcPr>
+            <w:cnfStyle w:val="001000000000" w:firstRow="0" w:lastRow="0" w:firstColumn="1" w:lastColumn="0" w:oddVBand="0" w:evenVBand="0" w:oddHBand="0" w:evenHBand="0" w:firstRowFirstColumn="0" w:firstRowLastColumn="0" w:lastRowFirstColumn="0" w:lastRowLastColumn="0"/>
+            <w:tcW w:w="1843" w:type="dxa"/>
+          </w:tcPr>
+          <w:p>
+            <w:pPr>
+              <w:jc w:val="both"/>
+            </w:pPr>
+            <w:r>
+              <w:t>Mitigación</w:t>
+            </w:r>
+          </w:p>
+        </w:tc>
+        <w:tc>
+          <w:tcPr>
+            <w:tcW w:w="6651" w:type="dxa"/>
+          </w:tcPr>
+          <w:p>
+            <w:pPr>
+              <w:jc w:val="both"/>
+              <w:cnfStyle w:val="000000000000" w:firstRow="0" w:lastRow="0" w:firstColumn="0" w:lastColumn="0" w:oddVBand="0" w:evenVBand="0" w:oddHBand="0" w:evenHBand="0" w:firstRowFirstColumn="0" w:firstRowLastColumn="0" w:lastRowFirstColumn="0" w:lastRowLastColumn="0"/>
+            </w:pPr>
+            <w:r>
+              <w:t>Acordar una fecha de entrega tardía</w:t>
+            </w:r>
+          </w:p>
+        </w:tc>
+      </w:tr>
+      <w:tr>
+        <w:trPr>
+          <w:cnfStyle w:val="000000100000" w:firstRow="0" w:lastRow="0" w:firstColumn="0" w:lastColumn="0" w:oddVBand="0" w:evenVBand="0" w:oddHBand="1" w:evenHBand="0" w:firstRowFirstColumn="0" w:firstRowLastColumn="0" w:lastRowFirstColumn="0" w:lastRowLastColumn="0"/>
+        </w:trPr>
+        <w:tc>
+          <w:tcPr>
+            <w:cnfStyle w:val="001000000000" w:firstRow="0" w:lastRow="0" w:firstColumn="1" w:lastColumn="0" w:oddVBand="0" w:evenVBand="0" w:oddHBand="0" w:evenHBand="0" w:firstRowFirstColumn="0" w:firstRowLastColumn="0" w:lastRowFirstColumn="0" w:lastRowLastColumn="0"/>
+            <w:tcW w:w="1843" w:type="dxa"/>
+          </w:tcPr>
+          <w:p>
+            <w:pPr>
+              <w:jc w:val="both"/>
+            </w:pPr>
+            <w:r>
+              <w:t>Contingencia</w:t>
+            </w:r>
+          </w:p>
+        </w:tc>
+        <w:tc>
+          <w:tcPr>
+            <w:tcW w:w="6651" w:type="dxa"/>
+          </w:tcPr>
+          <w:p>
+            <w:pPr>
+              <w:jc w:val="both"/>
+              <w:cnfStyle w:val="000000100000" w:firstRow="0" w:lastRow="0" w:firstColumn="0" w:lastColumn="0" w:oddVBand="0" w:evenVBand="0" w:oddHBand="1" w:evenHBand="0" w:firstRowFirstColumn="0" w:firstRowLastColumn="0" w:lastRowFirstColumn="0" w:lastRowLastColumn="0"/>
+            </w:pPr>
+            <w:r>
+              <w:t>Esclarecer por qué el proyecto sufre un retraso y acordar una fecha para esa entrega.</w:t>
+            </w:r>
+          </w:p>
+        </w:tc>
+      </w:tr>
+      <w:tr>
+        <w:tc>
+          <w:tcPr>
+            <w:cnfStyle w:val="001000000000" w:firstRow="0" w:lastRow="0" w:firstColumn="1" w:lastColumn="0" w:oddVBand="0" w:evenVBand="0" w:oddHBand="0" w:evenHBand="0" w:firstRowFirstColumn="0" w:firstRowLastColumn="0" w:lastRowFirstColumn="0" w:lastRowLastColumn="0"/>
+            <w:tcW w:w="1843" w:type="dxa"/>
+          </w:tcPr>
+          <w:p>
+            <w:pPr>
+              <w:jc w:val="both"/>
+            </w:pPr>
+            <w:r>
+              <w:t>Riesgo asumido</w:t>
+            </w:r>
+          </w:p>
+        </w:tc>
+        <w:tc>
+          <w:tcPr>
+            <w:tcW w:w="6651" w:type="dxa"/>
+          </w:tcPr>
+          <w:p>
+            <w:pPr>
+              <w:jc w:val="both"/>
+              <w:cnfStyle w:val="000000000000" w:firstRow="0" w:lastRow="0" w:firstColumn="0" w:lastColumn="0" w:oddVBand="0" w:evenVBand="0" w:oddHBand="0" w:evenHBand="0" w:firstRowFirstColumn="0" w:firstRowLastColumn="0" w:lastRowFirstColumn="0" w:lastRowLastColumn="0"/>
+            </w:pPr>
+            <w:r>
+              <w:t>No</w:t>
+            </w:r>
+          </w:p>
+        </w:tc>
+      </w:tr>
+      <w:tr>
+        <w:trPr>
+          <w:cnfStyle w:val="000000100000" w:firstRow="0" w:lastRow="0" w:firstColumn="0" w:lastColumn="0" w:oddVBand="0" w:evenVBand="0" w:oddHBand="1" w:evenHBand="0" w:firstRowFirstColumn="0" w:firstRowLastColumn="0" w:lastRowFirstColumn="0" w:lastRowLastColumn="0"/>
+        </w:trPr>
+        <w:tc>
+          <w:tcPr>
+            <w:cnfStyle w:val="001000000000" w:firstRow="0" w:lastRow="0" w:firstColumn="1" w:lastColumn="0" w:oddVBand="0" w:evenVBand="0" w:oddHBand="0" w:evenHBand="0" w:firstRowFirstColumn="0" w:firstRowLastColumn="0" w:lastRowFirstColumn="0" w:lastRowLastColumn="0"/>
+            <w:tcW w:w="1843" w:type="dxa"/>
+          </w:tcPr>
+          <w:p>
+            <w:pPr>
+              <w:jc w:val="both"/>
+            </w:pPr>
+            <w:r>
+              <w:lastRenderedPageBreak/>
+              <w:t>Identificador</w:t>
+            </w:r>
+          </w:p>
+        </w:tc>
+        <w:tc>
+          <w:tcPr>
+            <w:tcW w:w="6651" w:type="dxa"/>
+          </w:tcPr>
+          <w:p>
+            <w:pPr>
+              <w:jc w:val="both"/>
+              <w:cnfStyle w:val="000000100000" w:firstRow="0" w:lastRow="0" w:firstColumn="0" w:lastColumn="0" w:oddVBand="0" w:evenVBand="0" w:oddHBand="1" w:evenHBand="0" w:firstRowFirstColumn="0" w:firstRowLastColumn="0" w:lastRowFirstColumn="0" w:lastRowLastColumn="0"/>
+            </w:pPr>
+            <w:r>
+              <w:t>R-007</w:t>
+            </w:r>
+          </w:p>
+        </w:tc>
+      </w:tr>
+      <w:tr>
+        <w:tc>
+          <w:tcPr>
+            <w:cnfStyle w:val="001000000000" w:firstRow="0" w:lastRow="0" w:firstColumn="1" w:lastColumn="0" w:oddVBand="0" w:evenVBand="0" w:oddHBand="0" w:evenHBand="0" w:firstRowFirstColumn="0" w:firstRowLastColumn="0" w:lastRowFirstColumn="0" w:lastRowLastColumn="0"/>
+            <w:tcW w:w="1843" w:type="dxa"/>
+          </w:tcPr>
+          <w:p>
+            <w:pPr>
+              <w:jc w:val="both"/>
+            </w:pPr>
+            <w:r>
+              <w:t xml:space="preserve">Evento </w:t>
+            </w:r>
+          </w:p>
+        </w:tc>
+        <w:tc>
+          <w:tcPr>
+            <w:tcW w:w="6651" w:type="dxa"/>
+          </w:tcPr>
+          <w:p>
+            <w:pPr>
+              <w:jc w:val="both"/>
+              <w:cnfStyle w:val="000000000000" w:firstRow="0" w:lastRow="0" w:firstColumn="0" w:lastColumn="0" w:oddVBand="0" w:evenVBand="0" w:oddHBand="0" w:evenHBand="0" w:firstRowFirstColumn="0" w:firstRowLastColumn="0" w:lastRowFirstColumn="0" w:lastRowLastColumn="0"/>
+            </w:pPr>
+            <w:r>
+              <w:t>Ampliación del proyecto</w:t>
+            </w:r>
+          </w:p>
+        </w:tc>
+      </w:tr>
+      <w:tr>
+        <w:trPr>
+          <w:cnfStyle w:val="000000100000" w:firstRow="0" w:lastRow="0" w:firstColumn="0" w:lastColumn="0" w:oddVBand="0" w:evenVBand="0" w:oddHBand="1" w:evenHBand="0" w:firstRowFirstColumn="0" w:firstRowLastColumn="0" w:lastRowFirstColumn="0" w:lastRowLastColumn="0"/>
+        </w:trPr>
+        <w:tc>
+          <w:tcPr>
+            <w:cnfStyle w:val="001000000000" w:firstRow="0" w:lastRow="0" w:firstColumn="1" w:lastColumn="0" w:oddVBand="0" w:evenVBand="0" w:oddHBand="0" w:evenHBand="0" w:firstRowFirstColumn="0" w:firstRowLastColumn="0" w:lastRowFirstColumn="0" w:lastRowLastColumn="0"/>
+            <w:tcW w:w="1843" w:type="dxa"/>
+          </w:tcPr>
+          <w:p>
+            <w:pPr>
+              <w:jc w:val="both"/>
+            </w:pPr>
+            <w:r>
+              <w:t>Probabilidad</w:t>
+            </w:r>
+          </w:p>
+        </w:tc>
+        <w:tc>
+          <w:tcPr>
+            <w:tcW w:w="6651" w:type="dxa"/>
+          </w:tcPr>
+          <w:p>
+            <w:pPr>
+              <w:jc w:val="both"/>
+              <w:cnfStyle w:val="000000100000" w:firstRow="0" w:lastRow="0" w:firstColumn="0" w:lastColumn="0" w:oddVBand="0" w:evenVBand="0" w:oddHBand="1" w:evenHBand="0" w:firstRowFirstColumn="0" w:firstRowLastColumn="0" w:lastRowFirstColumn="0" w:lastRowLastColumn="0"/>
+            </w:pPr>
+            <w:r>
+              <w:t>Baja</w:t>
+            </w:r>
+          </w:p>
+        </w:tc>
+      </w:tr>
+      <w:tr>
+        <w:tc>
+          <w:tcPr>
+            <w:cnfStyle w:val="001000000000" w:firstRow="0" w:lastRow="0" w:firstColumn="1" w:lastColumn="0" w:oddVBand="0" w:evenVBand="0" w:oddHBand="0" w:evenHBand="0" w:firstRowFirstColumn="0" w:firstRowLastColumn="0" w:lastRowFirstColumn="0" w:lastRowLastColumn="0"/>
+            <w:tcW w:w="1843" w:type="dxa"/>
+          </w:tcPr>
+          <w:p>
+            <w:pPr>
+              <w:jc w:val="both"/>
+            </w:pPr>
+            <w:r>
+              <w:t>Impacto</w:t>
+            </w:r>
+          </w:p>
+        </w:tc>
+        <w:tc>
+          <w:tcPr>
+            <w:tcW w:w="6651" w:type="dxa"/>
+          </w:tcPr>
+          <w:p>
+            <w:pPr>
+              <w:jc w:val="both"/>
+              <w:cnfStyle w:val="000000000000" w:firstRow="0" w:lastRow="0" w:firstColumn="0" w:lastColumn="0" w:oddVBand="0" w:evenVBand="0" w:oddHBand="0" w:evenHBand="0" w:firstRowFirstColumn="0" w:firstRowLastColumn="0" w:lastRowFirstColumn="0" w:lastRowLastColumn="0"/>
+            </w:pPr>
+            <w:r>
+              <w:t>Medio</w:t>
+            </w:r>
+          </w:p>
+        </w:tc>
+      </w:tr>
+      <w:tr>
+        <w:trPr>
+          <w:cnfStyle w:val="000000100000" w:firstRow="0" w:lastRow="0" w:firstColumn="0" w:lastColumn="0" w:oddVBand="0" w:evenVBand="0" w:oddHBand="1" w:evenHBand="0" w:firstRowFirstColumn="0" w:firstRowLastColumn="0" w:lastRowFirstColumn="0" w:lastRowLastColumn="0"/>
+        </w:trPr>
+        <w:tc>
+          <w:tcPr>
+            <w:cnfStyle w:val="001000000000" w:firstRow="0" w:lastRow="0" w:firstColumn="1" w:lastColumn="0" w:oddVBand="0" w:evenVBand="0" w:oddHBand="0" w:evenHBand="0" w:firstRowFirstColumn="0" w:firstRowLastColumn="0" w:lastRowFirstColumn="0" w:lastRowLastColumn="0"/>
+            <w:tcW w:w="1843" w:type="dxa"/>
+          </w:tcPr>
+          <w:p>
+            <w:pPr>
+              <w:jc w:val="both"/>
+            </w:pPr>
+            <w:r>
+              <w:t>Mitigación</w:t>
+            </w:r>
+          </w:p>
+        </w:tc>
+        <w:tc>
+          <w:tcPr>
+            <w:tcW w:w="6651" w:type="dxa"/>
+          </w:tcPr>
+          <w:p>
+            <w:pPr>
+              <w:jc w:val="both"/>
+              <w:cnfStyle w:val="000000100000" w:firstRow="0" w:lastRow="0" w:firstColumn="0" w:lastColumn="0" w:oddVBand="0" w:evenVBand="0" w:oddHBand="1" w:evenHBand="0" w:firstRowFirstColumn="0" w:firstRowLastColumn="0" w:lastRowFirstColumn="0" w:lastRowLastColumn="0"/>
+            </w:pPr>
+            <w:r>
+              <w:t>Hablar con el cliente para una revisión del acta de constitución</w:t>
+            </w:r>
+          </w:p>
+        </w:tc>
+      </w:tr>
+      <w:tr>
+        <w:tc>
+          <w:tcPr>
+            <w:cnfStyle w:val="001000000000" w:firstRow="0" w:lastRow="0" w:firstColumn="1" w:lastColumn="0" w:oddVBand="0" w:evenVBand="0" w:oddHBand="0" w:evenHBand="0" w:firstRowFirstColumn="0" w:firstRowLastColumn="0" w:lastRowFirstColumn="0" w:lastRowLastColumn="0"/>
+            <w:tcW w:w="1843" w:type="dxa"/>
+          </w:tcPr>
+          <w:p>
+            <w:pPr>
+              <w:jc w:val="both"/>
+            </w:pPr>
+            <w:r>
+              <w:t>Contingencia</w:t>
+            </w:r>
+          </w:p>
+        </w:tc>
+        <w:tc>
+          <w:tcPr>
+            <w:tcW w:w="6651" w:type="dxa"/>
+          </w:tcPr>
+          <w:p>
+            <w:pPr>
+              <w:jc w:val="both"/>
+              <w:cnfStyle w:val="000000000000" w:firstRow="0" w:lastRow="0" w:firstColumn="0" w:lastColumn="0" w:oddVBand="0" w:evenVBand="0" w:oddHBand="0" w:evenHBand="0" w:firstRowFirstColumn="0" w:firstRowLastColumn="0" w:lastRowFirstColumn="0" w:lastRowLastColumn="0"/>
+            </w:pPr>
+            <w:r>
+              <w:t>Reestructurar los parámetros base y planificar una ampliación del proyecto.</w:t>
+            </w:r>
+          </w:p>
+        </w:tc>
+      </w:tr>
+      <w:tr>
+        <w:trPr>
+          <w:cnfStyle w:val="000000100000" w:firstRow="0" w:lastRow="0" w:firstColumn="0" w:lastColumn="0" w:oddVBand="0" w:evenVBand="0" w:oddHBand="1" w:evenHBand="0" w:firstRowFirstColumn="0" w:firstRowLastColumn="0" w:lastRowFirstColumn="0" w:lastRowLastColumn="0"/>
+        </w:trPr>
+        <w:tc>
+          <w:tcPr>
+            <w:cnfStyle w:val="001000000000" w:firstRow="0" w:lastRow="0" w:firstColumn="1" w:lastColumn="0" w:oddVBand="0" w:evenVBand="0" w:oddHBand="0" w:evenHBand="0" w:firstRowFirstColumn="0" w:firstRowLastColumn="0" w:lastRowFirstColumn="0" w:lastRowLastColumn="0"/>
+            <w:tcW w:w="1843" w:type="dxa"/>
+          </w:tcPr>
+          <w:p>
+            <w:pPr>
+              <w:jc w:val="both"/>
+            </w:pPr>
+            <w:r>
+              <w:t>Riesgo asumido</w:t>
+            </w:r>
+          </w:p>
+        </w:tc>
+        <w:tc>
+          <w:tcPr>
+            <w:tcW w:w="6651" w:type="dxa"/>
+          </w:tcPr>
+          <w:p>
+            <w:pPr>
+              <w:jc w:val="both"/>
+              <w:cnfStyle w:val="000000100000" w:firstRow="0" w:lastRow="0" w:firstColumn="0" w:lastColumn="0" w:oddVBand="0" w:evenVBand="0" w:oddHBand="1" w:evenHBand="0" w:firstRowFirstColumn="0" w:firstRowLastColumn="0" w:lastRowFirstColumn="0" w:lastRowLastColumn="0"/>
+            </w:pPr>
+            <w:r>
+              <w:t>No</w:t>
+            </w:r>
+          </w:p>
+        </w:tc>
+      </w:tr>
+    </w:tbl>
+    <w:p>
+      <w:pPr>
+        <w:jc w:val="both"/>
+      </w:pPr>
+    </w:p>
+    <w:tbl>
+      <w:tblPr>
+        <w:tblStyle w:val="Tabladecuadrcula5oscura-nfasis1"/>
+        <w:tblW w:w="0" w:type="auto"/>
+        <w:tblLook w:val="04A0" w:firstRow="1" w:lastRow="0" w:firstColumn="1" w:lastColumn="0" w:noHBand="0" w:noVBand="1"/>
+      </w:tblPr>
+      <w:tblGrid>
+        <w:gridCol w:w="1843"/>
+        <w:gridCol w:w="6651"/>
+      </w:tblGrid>
+      <w:tr>
+        <w:trPr>
+          <w:cnfStyle w:val="100000000000" w:firstRow="1" w:lastRow="0" w:firstColumn="0" w:lastColumn="0" w:oddVBand="0" w:evenVBand="0" w:oddHBand="0" w:evenHBand="0" w:firstRowFirstColumn="0" w:firstRowLastColumn="0" w:lastRowFirstColumn="0" w:lastRowLastColumn="0"/>
+        </w:trPr>
+        <w:tc>
+          <w:tcPr>
+            <w:cnfStyle w:val="001000000000" w:firstRow="0" w:lastRow="0" w:firstColumn="1" w:lastColumn="0" w:oddVBand="0" w:evenVBand="0" w:oddHBand="0" w:evenHBand="0" w:firstRowFirstColumn="0" w:firstRowLastColumn="0" w:lastRowFirstColumn="0" w:lastRowLastColumn="0"/>
+            <w:tcW w:w="1843" w:type="dxa"/>
+          </w:tcPr>
+          <w:p>
+            <w:pPr>
+              <w:jc w:val="both"/>
+            </w:pPr>
+            <w:r>
+              <w:t>Identificador</w:t>
+            </w:r>
+          </w:p>
+        </w:tc>
+        <w:tc>
+          <w:tcPr>
+            <w:tcW w:w="6651" w:type="dxa"/>
+          </w:tcPr>
+          <w:p>
+            <w:pPr>
+              <w:jc w:val="both"/>
+              <w:cnfStyle w:val="100000000000" w:firstRow="1" w:lastRow="0" w:firstColumn="0" w:lastColumn="0" w:oddVBand="0" w:evenVBand="0" w:oddHBand="0" w:evenHBand="0" w:firstRowFirstColumn="0" w:firstRowLastColumn="0" w:lastRowFirstColumn="0" w:lastRowLastColumn="0"/>
+            </w:pPr>
+            <w:r>
+              <w:t>R-008</w:t>
+            </w:r>
+          </w:p>
+        </w:tc>
+      </w:tr>
+      <w:tr>
+        <w:trPr>
+          <w:cnfStyle w:val="000000100000" w:firstRow="0" w:lastRow="0" w:firstColumn="0" w:lastColumn="0" w:oddVBand="0" w:evenVBand="0" w:oddHBand="1" w:evenHBand="0" w:firstRowFirstColumn="0" w:firstRowLastColumn="0" w:lastRowFirstColumn="0" w:lastRowLastColumn="0"/>
+        </w:trPr>
+        <w:tc>
+          <w:tcPr>
+            <w:cnfStyle w:val="001000000000" w:firstRow="0" w:lastRow="0" w:firstColumn="1" w:lastColumn="0" w:oddVBand="0" w:evenVBand="0" w:oddHBand="0" w:evenHBand="0" w:firstRowFirstColumn="0" w:firstRowLastColumn="0" w:lastRowFirstColumn="0" w:lastRowLastColumn="0"/>
+            <w:tcW w:w="1843" w:type="dxa"/>
+          </w:tcPr>
+          <w:p>
+            <w:pPr>
+              <w:jc w:val="both"/>
+            </w:pPr>
+            <w:r>
+              <w:t xml:space="preserve">Evento </w:t>
+            </w:r>
+          </w:p>
+        </w:tc>
+        <w:tc>
+          <w:tcPr>
+            <w:tcW w:w="6651" w:type="dxa"/>
+          </w:tcPr>
+          <w:p>
+            <w:pPr>
+              <w:jc w:val="both"/>
+              <w:cnfStyle w:val="000000100000" w:firstRow="0" w:lastRow="0" w:firstColumn="0" w:lastColumn="0" w:oddVBand="0" w:evenVBand="0" w:oddHBand="1" w:evenHBand="0" w:firstRowFirstColumn="0" w:firstRowLastColumn="0" w:lastRowFirstColumn="0" w:lastRowLastColumn="0"/>
+            </w:pPr>
+            <w:r>
+              <w:t xml:space="preserve">No encontrar un repositorio, alternativo a </w:t>
+            </w:r>
+            <w:proofErr w:type="spellStart"/>
+            <w:r>
+              <w:t>Git</w:t>
+            </w:r>
+            <w:proofErr w:type="spellEnd"/>
+            <w:r>
+              <w:t>, con servidores en Europa</w:t>
+            </w:r>
+          </w:p>
+        </w:tc>
+      </w:tr>
+      <w:tr>
+        <w:tc>
+          <w:tcPr>
+            <w:cnfStyle w:val="001000000000" w:firstRow="0" w:lastRow="0" w:firstColumn="1" w:lastColumn="0" w:oddVBand="0" w:evenVBand="0" w:oddHBand="0" w:evenHBand="0" w:firstRowFirstColumn="0" w:firstRowLastColumn="0" w:lastRowFirstColumn="0" w:lastRowLastColumn="0"/>
+            <w:tcW w:w="1843" w:type="dxa"/>
+          </w:tcPr>
+          <w:p>
+            <w:pPr>
+              <w:jc w:val="both"/>
+            </w:pPr>
+            <w:r>
+              <w:t>Probabilidad</w:t>
+            </w:r>
+          </w:p>
+        </w:tc>
+        <w:tc>
+          <w:tcPr>
+            <w:tcW w:w="6651" w:type="dxa"/>
+          </w:tcPr>
+          <w:p>
+            <w:pPr>
+              <w:jc w:val="both"/>
+              <w:cnfStyle w:val="000000000000" w:firstRow="0" w:lastRow="0" w:firstColumn="0" w:lastColumn="0" w:oddVBand="0" w:evenVBand="0" w:oddHBand="0" w:evenHBand="0" w:firstRowFirstColumn="0" w:firstRowLastColumn="0" w:lastRowFirstColumn="0" w:lastRowLastColumn="0"/>
+            </w:pPr>
+            <w:r>
+              <w:t>Media</w:t>
+            </w:r>
+          </w:p>
+        </w:tc>
+      </w:tr>
+      <w:tr>
+        <w:trPr>
+          <w:cnfStyle w:val="000000100000" w:firstRow="0" w:lastRow="0" w:firstColumn="0" w:lastColumn="0" w:oddVBand="0" w:evenVBand="0" w:oddHBand="1" w:evenHBand="0" w:firstRowFirstColumn="0" w:firstRowLastColumn="0" w:lastRowFirstColumn="0" w:lastRowLastColumn="0"/>
+        </w:trPr>
+        <w:tc>
+          <w:tcPr>
+            <w:cnfStyle w:val="001000000000" w:firstRow="0" w:lastRow="0" w:firstColumn="1" w:lastColumn="0" w:oddVBand="0" w:evenVBand="0" w:oddHBand="0" w:evenHBand="0" w:firstRowFirstColumn="0" w:firstRowLastColumn="0" w:lastRowFirstColumn="0" w:lastRowLastColumn="0"/>
+            <w:tcW w:w="1843" w:type="dxa"/>
+          </w:tcPr>
+          <w:p>
+            <w:pPr>
+              <w:jc w:val="both"/>
+            </w:pPr>
+            <w:r>
+              <w:t>Impacto</w:t>
+            </w:r>
+          </w:p>
+        </w:tc>
+        <w:tc>
+          <w:tcPr>
+            <w:tcW w:w="6651" w:type="dxa"/>
+          </w:tcPr>
+          <w:p>
+            <w:pPr>
+              <w:jc w:val="both"/>
+              <w:cnfStyle w:val="000000100000" w:firstRow="0" w:lastRow="0" w:firstColumn="0" w:lastColumn="0" w:oddVBand="0" w:evenVBand="0" w:oddHBand="1" w:evenHBand="0" w:firstRowFirstColumn="0" w:firstRowLastColumn="0" w:lastRowFirstColumn="0" w:lastRowLastColumn="0"/>
+            </w:pPr>
+            <w:r>
+              <w:t>Medio</w:t>
+            </w:r>
+          </w:p>
+        </w:tc>
+      </w:tr>
+      <w:tr>
+        <w:tc>
+          <w:tcPr>
+            <w:cnfStyle w:val="001000000000" w:firstRow="0" w:lastRow="0" w:firstColumn="1" w:lastColumn="0" w:oddVBand="0" w:evenVBand="0" w:oddHBand="0" w:evenHBand="0" w:firstRowFirstColumn="0" w:firstRowLastColumn="0" w:lastRowFirstColumn="0" w:lastRowLastColumn="0"/>
+            <w:tcW w:w="1843" w:type="dxa"/>
+          </w:tcPr>
+          <w:p>
+            <w:pPr>
+              <w:jc w:val="both"/>
+            </w:pPr>
+            <w:r>
+              <w:t>Mitigación</w:t>
+            </w:r>
+          </w:p>
+        </w:tc>
+        <w:tc>
+          <w:tcPr>
+            <w:tcW w:w="6651" w:type="dxa"/>
+          </w:tcPr>
+          <w:p>
+            <w:pPr>
+              <w:jc w:val="both"/>
+              <w:cnfStyle w:val="000000000000" w:firstRow="0" w:lastRow="0" w:firstColumn="0" w:lastColumn="0" w:oddVBand="0" w:evenVBand="0" w:oddHBand="0" w:evenHBand="0" w:firstRowFirstColumn="0" w:firstRowLastColumn="0" w:lastRowFirstColumn="0" w:lastRowLastColumn="0"/>
+            </w:pPr>
+            <w:r>
+              <w:t>Hacer una búsqueda exhaustiva</w:t>
+            </w:r>
+          </w:p>
+        </w:tc>
+      </w:tr>
+      <w:tr>
+        <w:trPr>
+          <w:cnfStyle w:val="000000100000" w:firstRow="0" w:lastRow="0" w:firstColumn="0" w:lastColumn="0" w:oddVBand="0" w:evenVBand="0" w:oddHBand="1" w:evenHBand="0" w:firstRowFirstColumn="0" w:firstRowLastColumn="0" w:lastRowFirstColumn="0" w:lastRowLastColumn="0"/>
+        </w:trPr>
+        <w:tc>
+          <w:tcPr>
+            <w:cnfStyle w:val="001000000000" w:firstRow="0" w:lastRow="0" w:firstColumn="1" w:lastColumn="0" w:oddVBand="0" w:evenVBand="0" w:oddHBand="0" w:evenHBand="0" w:firstRowFirstColumn="0" w:firstRowLastColumn="0" w:lastRowFirstColumn="0" w:lastRowLastColumn="0"/>
+            <w:tcW w:w="1843" w:type="dxa"/>
+          </w:tcPr>
+          <w:p>
+            <w:pPr>
+              <w:jc w:val="both"/>
+            </w:pPr>
+            <w:r>
+              <w:t>Contingencia</w:t>
+            </w:r>
+          </w:p>
+        </w:tc>
+        <w:tc>
+          <w:tcPr>
+            <w:tcW w:w="6651" w:type="dxa"/>
+          </w:tcPr>
+          <w:p>
+            <w:pPr>
+              <w:jc w:val="both"/>
+              <w:cnfStyle w:val="000000100000" w:firstRow="0" w:lastRow="0" w:firstColumn="0" w:lastColumn="0" w:oddVBand="0" w:evenVBand="0" w:oddHBand="1" w:evenHBand="0" w:firstRowFirstColumn="0" w:firstRowLastColumn="0" w:lastRowFirstColumn="0" w:lastRowLastColumn="0"/>
+            </w:pPr>
+            <w:r>
+              <w:t>Buscar una herramienta alternativa que tenga servidores en Europa</w:t>
+            </w:r>
+          </w:p>
+        </w:tc>
+      </w:tr>
+      <w:tr>
+        <w:tc>
+          <w:tcPr>
+            <w:cnfStyle w:val="001000000000" w:firstRow="0" w:lastRow="0" w:firstColumn="1" w:lastColumn="0" w:oddVBand="0" w:evenVBand="0" w:oddHBand="0" w:evenHBand="0" w:firstRowFirstColumn="0" w:firstRowLastColumn="0" w:lastRowFirstColumn="0" w:lastRowLastColumn="0"/>
+            <w:tcW w:w="1843" w:type="dxa"/>
+          </w:tcPr>
+          <w:p>
+            <w:pPr>
+              <w:jc w:val="both"/>
+            </w:pPr>
+            <w:r>
+              <w:t>Riesgo asumido</w:t>
+            </w:r>
+          </w:p>
+        </w:tc>
+        <w:tc>
+          <w:tcPr>
+            <w:tcW w:w="6651" w:type="dxa"/>
+          </w:tcPr>
+          <w:p>
+            <w:pPr>
+              <w:jc w:val="both"/>
+              <w:cnfStyle w:val="000000000000" w:firstRow="0" w:lastRow="0" w:firstColumn="0" w:lastColumn="0" w:oddVBand="0" w:evenVBand="0" w:oddHBand="0" w:evenHBand="0" w:firstRowFirstColumn="0" w:firstRowLastColumn="0" w:lastRowFirstColumn="0" w:lastRowLastColumn="0"/>
+            </w:pPr>
+            <w:r>
+              <w:t>No</w:t>
+            </w:r>
+          </w:p>
+        </w:tc>
+      </w:tr>
+    </w:tbl>
+    <w:p>
+      <w:pPr>
+        <w:jc w:val="both"/>
+      </w:pPr>
+    </w:p>
+    <w:tbl>
+      <w:tblPr>
+        <w:tblStyle w:val="Tabladecuadrcula5oscura-nfasis1"/>
+        <w:tblW w:w="0" w:type="auto"/>
+        <w:tblLook w:val="04A0" w:firstRow="1" w:lastRow="0" w:firstColumn="1" w:lastColumn="0" w:noHBand="0" w:noVBand="1"/>
+      </w:tblPr>
+      <w:tblGrid>
+        <w:gridCol w:w="1843"/>
+        <w:gridCol w:w="6651"/>
+      </w:tblGrid>
+      <w:tr>
+        <w:trPr>
+          <w:cnfStyle w:val="100000000000" w:firstRow="1" w:lastRow="0" w:firstColumn="0" w:lastColumn="0" w:oddVBand="0" w:evenVBand="0" w:oddHBand="0" w:evenHBand="0" w:firstRowFirstColumn="0" w:firstRowLastColumn="0" w:lastRowFirstColumn="0" w:lastRowLastColumn="0"/>
+        </w:trPr>
+        <w:tc>
+          <w:tcPr>
+            <w:cnfStyle w:val="001000000000" w:firstRow="0" w:lastRow="0" w:firstColumn="1" w:lastColumn="0" w:oddVBand="0" w:evenVBand="0" w:oddHBand="0" w:evenHBand="0" w:firstRowFirstColumn="0" w:firstRowLastColumn="0" w:lastRowFirstColumn="0" w:lastRowLastColumn="0"/>
+            <w:tcW w:w="1843" w:type="dxa"/>
+          </w:tcPr>
+          <w:p>
+            <w:pPr>
+              <w:jc w:val="both"/>
+            </w:pPr>
+            <w:r>
+              <w:t>Identificador</w:t>
+            </w:r>
+          </w:p>
+        </w:tc>
+        <w:tc>
+          <w:tcPr>
+            <w:tcW w:w="6651" w:type="dxa"/>
+          </w:tcPr>
+          <w:p>
+            <w:pPr>
+              <w:jc w:val="both"/>
+              <w:cnfStyle w:val="100000000000" w:firstRow="1" w:lastRow="0" w:firstColumn="0" w:lastColumn="0" w:oddVBand="0" w:evenVBand="0" w:oddHBand="0" w:evenHBand="0" w:firstRowFirstColumn="0" w:firstRowLastColumn="0" w:lastRowFirstColumn="0" w:lastRowLastColumn="0"/>
+            </w:pPr>
+            <w:r>
+              <w:t>R-009</w:t>
+            </w:r>
+          </w:p>
+        </w:tc>
+      </w:tr>
+      <w:tr>
+        <w:trPr>
+          <w:cnfStyle w:val="000000100000" w:firstRow="0" w:lastRow="0" w:firstColumn="0" w:lastColumn="0" w:oddVBand="0" w:evenVBand="0" w:oddHBand="1" w:evenHBand="0" w:firstRowFirstColumn="0" w:firstRowLastColumn="0" w:lastRowFirstColumn="0" w:lastRowLastColumn="0"/>
+        </w:trPr>
+        <w:tc>
+          <w:tcPr>
+            <w:cnfStyle w:val="001000000000" w:firstRow="0" w:lastRow="0" w:firstColumn="1" w:lastColumn="0" w:oddVBand="0" w:evenVBand="0" w:oddHBand="0" w:evenHBand="0" w:firstRowFirstColumn="0" w:firstRowLastColumn="0" w:lastRowFirstColumn="0" w:lastRowLastColumn="0"/>
+            <w:tcW w:w="1843" w:type="dxa"/>
+          </w:tcPr>
+          <w:p>
+            <w:pPr>
+              <w:jc w:val="both"/>
+            </w:pPr>
+            <w:r>
+              <w:t xml:space="preserve">Evento </w:t>
+            </w:r>
+          </w:p>
+        </w:tc>
+        <w:tc>
+          <w:tcPr>
+            <w:tcW w:w="6651" w:type="dxa"/>
+          </w:tcPr>
+          <w:p>
+            <w:pPr>
+              <w:jc w:val="both"/>
+              <w:cnfStyle w:val="000000100000" w:firstRow="0" w:lastRow="0" w:firstColumn="0" w:lastColumn="0" w:oddVBand="0" w:evenVBand="0" w:oddHBand="1" w:evenHBand="0" w:firstRowFirstColumn="0" w:firstRowLastColumn="0" w:lastRowFirstColumn="0" w:lastRowLastColumn="0"/>
+            </w:pPr>
+            <w:r>
+              <w:t xml:space="preserve">No encontrar un repositorio, alternativo a </w:t>
+            </w:r>
+            <w:proofErr w:type="spellStart"/>
+            <w:r>
+              <w:t>Git</w:t>
+            </w:r>
+            <w:proofErr w:type="spellEnd"/>
+            <w:r>
+              <w:t>, que tenga un sistema de notificaciones</w:t>
+            </w:r>
+          </w:p>
+        </w:tc>
+      </w:tr>
+      <w:tr>
+        <w:tc>
+          <w:tcPr>
+            <w:cnfStyle w:val="001000000000" w:firstRow="0" w:lastRow="0" w:firstColumn="1" w:lastColumn="0" w:oddVBand="0" w:evenVBand="0" w:oddHBand="0" w:evenHBand="0" w:firstRowFirstColumn="0" w:firstRowLastColumn="0" w:lastRowFirstColumn="0" w:lastRowLastColumn="0"/>
+            <w:tcW w:w="1843" w:type="dxa"/>
+          </w:tcPr>
+          <w:p>
+            <w:pPr>
+              <w:jc w:val="both"/>
+            </w:pPr>
+            <w:r>
+              <w:t>Probabilidad</w:t>
+            </w:r>
+          </w:p>
+        </w:tc>
+        <w:tc>
+          <w:tcPr>
+            <w:tcW w:w="6651" w:type="dxa"/>
+          </w:tcPr>
+          <w:p>
+            <w:pPr>
+              <w:jc w:val="both"/>
+              <w:cnfStyle w:val="000000000000" w:firstRow="0" w:lastRow="0" w:firstColumn="0" w:lastColumn="0" w:oddVBand="0" w:evenVBand="0" w:oddHBand="0" w:evenHBand="0" w:firstRowFirstColumn="0" w:firstRowLastColumn="0" w:lastRowFirstColumn="0" w:lastRowLastColumn="0"/>
+            </w:pPr>
+            <w:r>
+              <w:t>Media</w:t>
+            </w:r>
+          </w:p>
+        </w:tc>
+      </w:tr>
+      <w:tr>
+        <w:trPr>
+          <w:cnfStyle w:val="000000100000" w:firstRow="0" w:lastRow="0" w:firstColumn="0" w:lastColumn="0" w:oddVBand="0" w:evenVBand="0" w:oddHBand="1" w:evenHBand="0" w:firstRowFirstColumn="0" w:firstRowLastColumn="0" w:lastRowFirstColumn="0" w:lastRowLastColumn="0"/>
+        </w:trPr>
+        <w:tc>
+          <w:tcPr>
+            <w:cnfStyle w:val="001000000000" w:firstRow="0" w:lastRow="0" w:firstColumn="1" w:lastColumn="0" w:oddVBand="0" w:evenVBand="0" w:oddHBand="0" w:evenHBand="0" w:firstRowFirstColumn="0" w:firstRowLastColumn="0" w:lastRowFirstColumn="0" w:lastRowLastColumn="0"/>
+            <w:tcW w:w="1843" w:type="dxa"/>
+          </w:tcPr>
+          <w:p>
+            <w:pPr>
+              <w:jc w:val="both"/>
+            </w:pPr>
+            <w:r>
+              <w:t>Impacto</w:t>
+            </w:r>
+          </w:p>
+        </w:tc>
+        <w:tc>
+          <w:tcPr>
+            <w:tcW w:w="6651" w:type="dxa"/>
+          </w:tcPr>
+          <w:p>
+            <w:pPr>
+              <w:jc w:val="both"/>
+              <w:cnfStyle w:val="000000100000" w:firstRow="0" w:lastRow="0" w:firstColumn="0" w:lastColumn="0" w:oddVBand="0" w:evenVBand="0" w:oddHBand="1" w:evenHBand="0" w:firstRowFirstColumn="0" w:firstRowLastColumn="0" w:lastRowFirstColumn="0" w:lastRowLastColumn="0"/>
+            </w:pPr>
+            <w:r>
+              <w:t>Medio</w:t>
+            </w:r>
+          </w:p>
+        </w:tc>
+      </w:tr>
+      <w:tr>
+        <w:tc>
+          <w:tcPr>
+            <w:cnfStyle w:val="001000000000" w:firstRow="0" w:lastRow="0" w:firstColumn="1" w:lastColumn="0" w:oddVBand="0" w:evenVBand="0" w:oddHBand="0" w:evenHBand="0" w:firstRowFirstColumn="0" w:firstRowLastColumn="0" w:lastRowFirstColumn="0" w:lastRowLastColumn="0"/>
+            <w:tcW w:w="1843" w:type="dxa"/>
+          </w:tcPr>
+          <w:p>
+            <w:pPr>
+              <w:jc w:val="both"/>
+            </w:pPr>
+            <w:r>
+              <w:t>Mitigación</w:t>
+            </w:r>
+          </w:p>
+        </w:tc>
+        <w:tc>
+          <w:tcPr>
+            <w:tcW w:w="6651" w:type="dxa"/>
+          </w:tcPr>
+          <w:p>
+            <w:pPr>
+              <w:jc w:val="both"/>
+              <w:cnfStyle w:val="000000000000" w:firstRow="0" w:lastRow="0" w:firstColumn="0" w:lastColumn="0" w:oddVBand="0" w:evenVBand="0" w:oddHBand="0" w:evenHBand="0" w:firstRowFirstColumn="0" w:firstRowLastColumn="0" w:lastRowFirstColumn="0" w:lastRowLastColumn="0"/>
+            </w:pPr>
+            <w:r>
+              <w:t>Hacer una búsqueda exhaustiva</w:t>
+            </w:r>
+          </w:p>
+        </w:tc>
+      </w:tr>
+      <w:tr>
+        <w:trPr>
+          <w:cnfStyle w:val="000000100000" w:firstRow="0" w:lastRow="0" w:firstColumn="0" w:lastColumn="0" w:oddVBand="0" w:evenVBand="0" w:oddHBand="1" w:evenHBand="0" w:firstRowFirstColumn="0" w:firstRowLastColumn="0" w:lastRowFirstColumn="0" w:lastRowLastColumn="0"/>
+        </w:trPr>
+        <w:tc>
+          <w:tcPr>
+            <w:cnfStyle w:val="001000000000" w:firstRow="0" w:lastRow="0" w:firstColumn="1" w:lastColumn="0" w:oddVBand="0" w:evenVBand="0" w:oddHBand="0" w:evenHBand="0" w:firstRowFirstColumn="0" w:firstRowLastColumn="0" w:lastRowFirstColumn="0" w:lastRowLastColumn="0"/>
+            <w:tcW w:w="1843" w:type="dxa"/>
+          </w:tcPr>
+          <w:p>
+            <w:pPr>
+              <w:jc w:val="both"/>
+            </w:pPr>
+            <w:r>
+              <w:t>Contingencia</w:t>
+            </w:r>
+          </w:p>
+        </w:tc>
+        <w:tc>
+          <w:tcPr>
+            <w:tcW w:w="6651" w:type="dxa"/>
+          </w:tcPr>
+          <w:p>
+            <w:pPr>
+              <w:jc w:val="both"/>
+              <w:cnfStyle w:val="000000100000" w:firstRow="0" w:lastRow="0" w:firstColumn="0" w:lastColumn="0" w:oddVBand="0" w:evenVBand="0" w:oddHBand="1" w:evenHBand="0" w:firstRowFirstColumn="0" w:firstRowLastColumn="0" w:lastRowFirstColumn="0" w:lastRowLastColumn="0"/>
+            </w:pPr>
+            <w:r>
+              <w:t>Buscar una herramienta alternativa que tenga obligatoriamente un sistema de notificaciones</w:t>
+            </w:r>
+          </w:p>
+        </w:tc>
+      </w:tr>
+      <w:tr>
+        <w:tc>
+          <w:tcPr>
+            <w:cnfStyle w:val="001000000000" w:firstRow="0" w:lastRow="0" w:firstColumn="1" w:lastColumn="0" w:oddVBand="0" w:evenVBand="0" w:oddHBand="0" w:evenHBand="0" w:firstRowFirstColumn="0" w:firstRowLastColumn="0" w:lastRowFirstColumn="0" w:lastRowLastColumn="0"/>
+            <w:tcW w:w="1843" w:type="dxa"/>
+          </w:tcPr>
+          <w:p>
+            <w:pPr>
+              <w:jc w:val="both"/>
+            </w:pPr>
+            <w:r>
+              <w:t>Riesgo asumido</w:t>
+            </w:r>
+          </w:p>
+        </w:tc>
+        <w:tc>
+          <w:tcPr>
+            <w:tcW w:w="6651" w:type="dxa"/>
+          </w:tcPr>
+          <w:p>
+            <w:pPr>
+              <w:jc w:val="both"/>
+              <w:cnfStyle w:val="000000000000" w:firstRow="0" w:lastRow="0" w:firstColumn="0" w:lastColumn="0" w:oddVBand="0" w:evenVBand="0" w:oddHBand="0" w:evenHBand="0" w:firstRowFirstColumn="0" w:firstRowLastColumn="0" w:lastRowFirstColumn="0" w:lastRowLastColumn="0"/>
+            </w:pPr>
+            <w:r>
+              <w:t>No</w:t>
+            </w:r>
+          </w:p>
+        </w:tc>
+      </w:tr>
+    </w:tbl>
+    <w:p>
+      <w:pPr>
+        <w:jc w:val="both"/>
+      </w:pPr>
+    </w:p>
+    <w:tbl>
+      <w:tblPr>
+        <w:tblStyle w:val="Tabladecuadrcula5oscura-nfasis1"/>
+        <w:tblW w:w="0" w:type="auto"/>
+        <w:tblLook w:val="04A0" w:firstRow="1" w:lastRow="0" w:firstColumn="1" w:lastColumn="0" w:noHBand="0" w:noVBand="1"/>
+      </w:tblPr>
+      <w:tblGrid>
+        <w:gridCol w:w="1843"/>
+        <w:gridCol w:w="6651"/>
+      </w:tblGrid>
+      <w:tr>
+        <w:trPr>
+          <w:cnfStyle w:val="100000000000" w:firstRow="1" w:lastRow="0" w:firstColumn="0" w:lastColumn="0" w:oddVBand="0" w:evenVBand="0" w:oddHBand="0" w:evenHBand="0" w:firstRowFirstColumn="0" w:firstRowLastColumn="0" w:lastRowFirstColumn="0" w:lastRowLastColumn="0"/>
+        </w:trPr>
+        <w:tc>
+          <w:tcPr>
+            <w:cnfStyle w:val="001000000000" w:firstRow="0" w:lastRow="0" w:firstColumn="1" w:lastColumn="0" w:oddVBand="0" w:evenVBand="0" w:oddHBand="0" w:evenHBand="0" w:firstRowFirstColumn="0" w:firstRowLastColumn="0" w:lastRowFirstColumn="0" w:lastRowLastColumn="0"/>
+            <w:tcW w:w="1843" w:type="dxa"/>
+          </w:tcPr>
+          <w:p>
+            <w:pPr>
+              <w:jc w:val="both"/>
+            </w:pPr>
+            <w:r>
+              <w:t>Identificador</w:t>
+            </w:r>
+          </w:p>
+        </w:tc>
+        <w:tc>
+          <w:tcPr>
+            <w:tcW w:w="6651" w:type="dxa"/>
+          </w:tcPr>
+          <w:p>
+            <w:pPr>
+              <w:jc w:val="both"/>
+              <w:cnfStyle w:val="100000000000" w:firstRow="1" w:lastRow="0" w:firstColumn="0" w:lastColumn="0" w:oddVBand="0" w:evenVBand="0" w:oddHBand="0" w:evenHBand="0" w:firstRowFirstColumn="0" w:firstRowLastColumn="0" w:lastRowFirstColumn="0" w:lastRowLastColumn="0"/>
+            </w:pPr>
+            <w:r>
+              <w:t>R-010</w:t>
+            </w:r>
+          </w:p>
+        </w:tc>
+      </w:tr>
+      <w:tr>
+        <w:trPr>
+          <w:cnfStyle w:val="000000100000" w:firstRow="0" w:lastRow="0" w:firstColumn="0" w:lastColumn="0" w:oddVBand="0" w:evenVBand="0" w:oddHBand="1" w:evenHBand="0" w:firstRowFirstColumn="0" w:firstRowLastColumn="0" w:lastRowFirstColumn="0" w:lastRowLastColumn="0"/>
+        </w:trPr>
+        <w:tc>
+          <w:tcPr>
+            <w:cnfStyle w:val="001000000000" w:firstRow="0" w:lastRow="0" w:firstColumn="1" w:lastColumn="0" w:oddVBand="0" w:evenVBand="0" w:oddHBand="0" w:evenHBand="0" w:firstRowFirstColumn="0" w:firstRowLastColumn="0" w:lastRowFirstColumn="0" w:lastRowLastColumn="0"/>
+            <w:tcW w:w="1843" w:type="dxa"/>
+          </w:tcPr>
+          <w:p>
+            <w:pPr>
+              <w:jc w:val="both"/>
+            </w:pPr>
+            <w:r>
+              <w:t xml:space="preserve">Evento </w:t>
+            </w:r>
+          </w:p>
+        </w:tc>
+        <w:tc>
+          <w:tcPr>
+            <w:tcW w:w="6651" w:type="dxa"/>
+          </w:tcPr>
+          <w:p>
+            <w:pPr>
+              <w:jc w:val="both"/>
+              <w:cnfStyle w:val="000000100000" w:firstRow="0" w:lastRow="0" w:firstColumn="0" w:lastColumn="0" w:oddVBand="0" w:evenVBand="0" w:oddHBand="1" w:evenHBand="0" w:firstRowFirstColumn="0" w:firstRowLastColumn="0" w:lastRowFirstColumn="0" w:lastRowLastColumn="0"/>
+            </w:pPr>
+            <w:r>
+              <w:t>No encontrar una herramienta de gestión de tareas que tenga sus servidores en Europa</w:t>
+            </w:r>
+          </w:p>
+        </w:tc>
+      </w:tr>
+      <w:tr>
+        <w:tc>
+          <w:tcPr>
+            <w:cnfStyle w:val="001000000000" w:firstRow="0" w:lastRow="0" w:firstColumn="1" w:lastColumn="0" w:oddVBand="0" w:evenVBand="0" w:oddHBand="0" w:evenHBand="0" w:firstRowFirstColumn="0" w:firstRowLastColumn="0" w:lastRowFirstColumn="0" w:lastRowLastColumn="0"/>
+            <w:tcW w:w="1843" w:type="dxa"/>
+          </w:tcPr>
+          <w:p>
+            <w:pPr>
+              <w:jc w:val="both"/>
+            </w:pPr>
+            <w:r>
+              <w:t>Probabilidad</w:t>
+            </w:r>
+          </w:p>
+        </w:tc>
+        <w:tc>
+          <w:tcPr>
+            <w:tcW w:w="6651" w:type="dxa"/>
+          </w:tcPr>
+          <w:p>
+            <w:pPr>
+              <w:jc w:val="both"/>
+              <w:cnfStyle w:val="000000000000" w:firstRow="0" w:lastRow="0" w:firstColumn="0" w:lastColumn="0" w:oddVBand="0" w:evenVBand="0" w:oddHBand="0" w:evenHBand="0" w:firstRowFirstColumn="0" w:firstRowLastColumn="0" w:lastRowFirstColumn="0" w:lastRowLastColumn="0"/>
+            </w:pPr>
+            <w:r>
+              <w:t>Media</w:t>
+            </w:r>
+          </w:p>
+        </w:tc>
+      </w:tr>
+      <w:tr>
+        <w:trPr>
+          <w:cnfStyle w:val="000000100000" w:firstRow="0" w:lastRow="0" w:firstColumn="0" w:lastColumn="0" w:oddVBand="0" w:evenVBand="0" w:oddHBand="1" w:evenHBand="0" w:firstRowFirstColumn="0" w:firstRowLastColumn="0" w:lastRowFirstColumn="0" w:lastRowLastColumn="0"/>
+        </w:trPr>
+        <w:tc>
+          <w:tcPr>
+            <w:cnfStyle w:val="001000000000" w:firstRow="0" w:lastRow="0" w:firstColumn="1" w:lastColumn="0" w:oddVBand="0" w:evenVBand="0" w:oddHBand="0" w:evenHBand="0" w:firstRowFirstColumn="0" w:firstRowLastColumn="0" w:lastRowFirstColumn="0" w:lastRowLastColumn="0"/>
+            <w:tcW w:w="1843" w:type="dxa"/>
+          </w:tcPr>
+          <w:p>
+            <w:pPr>
+              <w:jc w:val="both"/>
+            </w:pPr>
+            <w:r>
+              <w:t>Impacto</w:t>
+            </w:r>
+          </w:p>
+        </w:tc>
+        <w:tc>
+          <w:tcPr>
+            <w:tcW w:w="6651" w:type="dxa"/>
+          </w:tcPr>
+          <w:p>
+            <w:pPr>
+              <w:jc w:val="both"/>
+              <w:cnfStyle w:val="000000100000" w:firstRow="0" w:lastRow="0" w:firstColumn="0" w:lastColumn="0" w:oddVBand="0" w:evenVBand="0" w:oddHBand="1" w:evenHBand="0" w:firstRowFirstColumn="0" w:firstRowLastColumn="0" w:lastRowFirstColumn="0" w:lastRowLastColumn="0"/>
+            </w:pPr>
+            <w:r>
+              <w:t>Medio</w:t>
+            </w:r>
+          </w:p>
+        </w:tc>
+      </w:tr>
+      <w:tr>
+        <w:tc>
+          <w:tcPr>
+            <w:cnfStyle w:val="001000000000" w:firstRow="0" w:lastRow="0" w:firstColumn="1" w:lastColumn="0" w:oddVBand="0" w:evenVBand="0" w:oddHBand="0" w:evenHBand="0" w:firstRowFirstColumn="0" w:firstRowLastColumn="0" w:lastRowFirstColumn="0" w:lastRowLastColumn="0"/>
+            <w:tcW w:w="1843" w:type="dxa"/>
+          </w:tcPr>
+          <w:p>
+            <w:pPr>
+              <w:jc w:val="both"/>
+            </w:pPr>
+            <w:r>
+              <w:t>Mitigación</w:t>
+            </w:r>
+          </w:p>
+        </w:tc>
+        <w:tc>
+          <w:tcPr>
+            <w:tcW w:w="6651" w:type="dxa"/>
+          </w:tcPr>
+          <w:p>
+            <w:pPr>
+              <w:jc w:val="both"/>
+              <w:cnfStyle w:val="000000000000" w:firstRow="0" w:lastRow="0" w:firstColumn="0" w:lastColumn="0" w:oddVBand="0" w:evenVBand="0" w:oddHBand="0" w:evenHBand="0" w:firstRowFirstColumn="0" w:firstRowLastColumn="0" w:lastRowFirstColumn="0" w:lastRowLastColumn="0"/>
+            </w:pPr>
+            <w:r>
+              <w:t>Hacer una búsqueda exhaustiva</w:t>
+            </w:r>
+          </w:p>
+        </w:tc>
+      </w:tr>
+      <w:tr>
+        <w:trPr>
+          <w:cnfStyle w:val="000000100000" w:firstRow="0" w:lastRow="0" w:firstColumn="0" w:lastColumn="0" w:oddVBand="0" w:evenVBand="0" w:oddHBand="1" w:evenHBand="0" w:firstRowFirstColumn="0" w:firstRowLastColumn="0" w:lastRowFirstColumn="0" w:lastRowLastColumn="0"/>
+        </w:trPr>
+        <w:tc>
+          <w:tcPr>
+            <w:cnfStyle w:val="001000000000" w:firstRow="0" w:lastRow="0" w:firstColumn="1" w:lastColumn="0" w:oddVBand="0" w:evenVBand="0" w:oddHBand="0" w:evenHBand="0" w:firstRowFirstColumn="0" w:firstRowLastColumn="0" w:lastRowFirstColumn="0" w:lastRowLastColumn="0"/>
+            <w:tcW w:w="1843" w:type="dxa"/>
+          </w:tcPr>
+          <w:p>
+            <w:pPr>
+              <w:jc w:val="both"/>
+            </w:pPr>
+            <w:r>
+              <w:t>Contingencia</w:t>
+            </w:r>
+          </w:p>
+        </w:tc>
+        <w:tc>
+          <w:tcPr>
+            <w:tcW w:w="6651" w:type="dxa"/>
+          </w:tcPr>
+          <w:p>
+            <w:pPr>
+              <w:jc w:val="both"/>
+              <w:cnfStyle w:val="000000100000" w:firstRow="0" w:lastRow="0" w:firstColumn="0" w:lastColumn="0" w:oddVBand="0" w:evenVBand="0" w:oddHBand="1" w:evenHBand="0" w:firstRowFirstColumn="0" w:firstRowLastColumn="0" w:lastRowFirstColumn="0" w:lastRowLastColumn="0"/>
+            </w:pPr>
+            <w:r>
+              <w:t>Buscar una herramienta alternativa que tenga servidores en Europa</w:t>
+            </w:r>
+          </w:p>
+        </w:tc>
+      </w:tr>
+      <w:tr>
+        <w:tc>
+          <w:tcPr>
+            <w:cnfStyle w:val="001000000000" w:firstRow="0" w:lastRow="0" w:firstColumn="1" w:lastColumn="0" w:oddVBand="0" w:evenVBand="0" w:oddHBand="0" w:evenHBand="0" w:firstRowFirstColumn="0" w:firstRowLastColumn="0" w:lastRowFirstColumn="0" w:lastRowLastColumn="0"/>
+            <w:tcW w:w="1843" w:type="dxa"/>
+          </w:tcPr>
+          <w:p>
+            <w:pPr>
+              <w:jc w:val="both"/>
+            </w:pPr>
+            <w:r>
+              <w:t>Riesgo asumido</w:t>
+            </w:r>
+          </w:p>
+        </w:tc>
+        <w:tc>
+          <w:tcPr>
+            <w:tcW w:w="6651" w:type="dxa"/>
+          </w:tcPr>
+          <w:p>
+            <w:pPr>
+              <w:jc w:val="both"/>
+              <w:cnfStyle w:val="000000000000" w:firstRow="0" w:lastRow="0" w:firstColumn="0" w:lastColumn="0" w:oddVBand="0" w:evenVBand="0" w:oddHBand="0" w:evenHBand="0" w:firstRowFirstColumn="0" w:firstRowLastColumn="0" w:lastRowFirstColumn="0" w:lastRowLastColumn="0"/>
+            </w:pPr>
+            <w:r>
+              <w:t>No</w:t>
+            </w:r>
+          </w:p>
+        </w:tc>
+      </w:tr>
+    </w:tbl>
+    <w:p>
+      <w:pPr>
+        <w:jc w:val="both"/>
+      </w:pPr>
+    </w:p>
+    <w:tbl>
+      <w:tblPr>
+        <w:tblStyle w:val="Tabladecuadrcula5oscura-nfasis1"/>
+        <w:tblW w:w="0" w:type="auto"/>
+        <w:tblLook w:val="04A0" w:firstRow="1" w:lastRow="0" w:firstColumn="1" w:lastColumn="0" w:noHBand="0" w:noVBand="1"/>
+      </w:tblPr>
+      <w:tblGrid>
+        <w:gridCol w:w="1843"/>
+        <w:gridCol w:w="6651"/>
+      </w:tblGrid>
+      <w:tr>
+        <w:trPr>
+          <w:cnfStyle w:val="100000000000" w:firstRow="1" w:lastRow="0" w:firstColumn="0" w:lastColumn="0" w:oddVBand="0" w:evenVBand="0" w:oddHBand="0" w:evenHBand="0" w:firstRowFirstColumn="0" w:firstRowLastColumn="0" w:lastRowFirstColumn="0" w:lastRowLastColumn="0"/>
+        </w:trPr>
+        <w:tc>
+          <w:tcPr>
+            <w:cnfStyle w:val="001000000000" w:firstRow="0" w:lastRow="0" w:firstColumn="1" w:lastColumn="0" w:oddVBand="0" w:evenVBand="0" w:oddHBand="0" w:evenHBand="0" w:firstRowFirstColumn="0" w:firstRowLastColumn="0" w:lastRowFirstColumn="0" w:lastRowLastColumn="0"/>
+            <w:tcW w:w="1843" w:type="dxa"/>
+          </w:tcPr>
+          <w:p>
+            <w:pPr>
+              <w:jc w:val="both"/>
+            </w:pPr>
+            <w:r>
+              <w:t>Identificador</w:t>
+            </w:r>
+          </w:p>
+        </w:tc>
+        <w:tc>
+          <w:tcPr>
+            <w:tcW w:w="6651" w:type="dxa"/>
+          </w:tcPr>
+          <w:p>
+            <w:pPr>
+              <w:jc w:val="both"/>
+              <w:cnfStyle w:val="100000000000" w:firstRow="1" w:lastRow="0" w:firstColumn="0" w:lastColumn="0" w:oddVBand="0" w:evenVBand="0" w:oddHBand="0" w:evenHBand="0" w:firstRowFirstColumn="0" w:firstRowLastColumn="0" w:lastRowFirstColumn="0" w:lastRowLastColumn="0"/>
+            </w:pPr>
+            <w:r>
+              <w:t>R-011</w:t>
+            </w:r>
+          </w:p>
+        </w:tc>
+      </w:tr>
+      <w:tr>
+        <w:trPr>
+          <w:cnfStyle w:val="000000100000" w:firstRow="0" w:lastRow="0" w:firstColumn="0" w:lastColumn="0" w:oddVBand="0" w:evenVBand="0" w:oddHBand="1" w:evenHBand="0" w:firstRowFirstColumn="0" w:firstRowLastColumn="0" w:lastRowFirstColumn="0" w:lastRowLastColumn="0"/>
+        </w:trPr>
+        <w:tc>
+          <w:tcPr>
+            <w:cnfStyle w:val="001000000000" w:firstRow="0" w:lastRow="0" w:firstColumn="1" w:lastColumn="0" w:oddVBand="0" w:evenVBand="0" w:oddHBand="0" w:evenHBand="0" w:firstRowFirstColumn="0" w:firstRowLastColumn="0" w:lastRowFirstColumn="0" w:lastRowLastColumn="0"/>
+            <w:tcW w:w="1843" w:type="dxa"/>
+          </w:tcPr>
+          <w:p>
+            <w:pPr>
+              <w:jc w:val="both"/>
+            </w:pPr>
+            <w:r>
+              <w:t xml:space="preserve">Evento </w:t>
+            </w:r>
+          </w:p>
+        </w:tc>
+        <w:tc>
+          <w:tcPr>
+            <w:tcW w:w="6651" w:type="dxa"/>
+          </w:tcPr>
+          <w:p>
+            <w:pPr>
+              <w:jc w:val="both"/>
+              <w:cnfStyle w:val="000000100000" w:firstRow="0" w:lastRow="0" w:firstColumn="0" w:lastColumn="0" w:oddVBand="0" w:evenVBand="0" w:oddHBand="1" w:evenHBand="0" w:firstRowFirstColumn="0" w:firstRowLastColumn="0" w:lastRowFirstColumn="0" w:lastRowLastColumn="0"/>
+            </w:pPr>
+            <w:r>
+              <w:t>No encontrar una herramienta para la gestión de tareas que nos permita usar etiquetas en las tareas</w:t>
+            </w:r>
+          </w:p>
+        </w:tc>
+      </w:tr>
+      <w:tr>
+        <w:tc>
+          <w:tcPr>
+            <w:cnfStyle w:val="001000000000" w:firstRow="0" w:lastRow="0" w:firstColumn="1" w:lastColumn="0" w:oddVBand="0" w:evenVBand="0" w:oddHBand="0" w:evenHBand="0" w:firstRowFirstColumn="0" w:firstRowLastColumn="0" w:lastRowFirstColumn="0" w:lastRowLastColumn="0"/>
+            <w:tcW w:w="1843" w:type="dxa"/>
+          </w:tcPr>
+          <w:p>
+            <w:pPr>
+              <w:jc w:val="both"/>
+            </w:pPr>
+            <w:r>
+              <w:t>Probabilidad</w:t>
+            </w:r>
+          </w:p>
+        </w:tc>
+        <w:tc>
+          <w:tcPr>
+            <w:tcW w:w="6651" w:type="dxa"/>
+          </w:tcPr>
+          <w:p>
+            <w:pPr>
+              <w:jc w:val="both"/>
+              <w:cnfStyle w:val="000000000000" w:firstRow="0" w:lastRow="0" w:firstColumn="0" w:lastColumn="0" w:oddVBand="0" w:evenVBand="0" w:oddHBand="0" w:evenHBand="0" w:firstRowFirstColumn="0" w:firstRowLastColumn="0" w:lastRowFirstColumn="0" w:lastRowLastColumn="0"/>
+            </w:pPr>
+            <w:r>
+              <w:t>Media-Baja</w:t>
+            </w:r>
+          </w:p>
+        </w:tc>
+      </w:tr>
+      <w:tr>
+        <w:trPr>
+          <w:cnfStyle w:val="000000100000" w:firstRow="0" w:lastRow="0" w:firstColumn="0" w:lastColumn="0" w:oddVBand="0" w:evenVBand="0" w:oddHBand="1" w:evenHBand="0" w:firstRowFirstColumn="0" w:firstRowLastColumn="0" w:lastRowFirstColumn="0" w:lastRowLastColumn="0"/>
+        </w:trPr>
+        <w:tc>
+          <w:tcPr>
+            <w:cnfStyle w:val="001000000000" w:firstRow="0" w:lastRow="0" w:firstColumn="1" w:lastColumn="0" w:oddVBand="0" w:evenVBand="0" w:oddHBand="0" w:evenHBand="0" w:firstRowFirstColumn="0" w:firstRowLastColumn="0" w:lastRowFirstColumn="0" w:lastRowLastColumn="0"/>
+            <w:tcW w:w="1843" w:type="dxa"/>
+          </w:tcPr>
+          <w:p>
+            <w:pPr>
+              <w:jc w:val="both"/>
+            </w:pPr>
+            <w:r>
+              <w:t>Impacto</w:t>
+            </w:r>
+          </w:p>
+        </w:tc>
+        <w:tc>
+          <w:tcPr>
+            <w:tcW w:w="6651" w:type="dxa"/>
+          </w:tcPr>
+          <w:p>
+            <w:pPr>
+              <w:jc w:val="both"/>
+              <w:cnfStyle w:val="000000100000" w:firstRow="0" w:lastRow="0" w:firstColumn="0" w:lastColumn="0" w:oddVBand="0" w:evenVBand="0" w:oddHBand="1" w:evenHBand="0" w:firstRowFirstColumn="0" w:firstRowLastColumn="0" w:lastRowFirstColumn="0" w:lastRowLastColumn="0"/>
+            </w:pPr>
+            <w:r>
+              <w:t>Medio</w:t>
+            </w:r>
+          </w:p>
+        </w:tc>
+      </w:tr>
+      <w:tr>
+        <w:tc>
+          <w:tcPr>
+            <w:cnfStyle w:val="001000000000" w:firstRow="0" w:lastRow="0" w:firstColumn="1" w:lastColumn="0" w:oddVBand="0" w:evenVBand="0" w:oddHBand="0" w:evenHBand="0" w:firstRowFirstColumn="0" w:firstRowLastColumn="0" w:lastRowFirstColumn="0" w:lastRowLastColumn="0"/>
+            <w:tcW w:w="1843" w:type="dxa"/>
+          </w:tcPr>
+          <w:p>
+            <w:pPr>
+              <w:jc w:val="both"/>
+            </w:pPr>
+            <w:r>
+              <w:t>Mitigación</w:t>
+            </w:r>
+          </w:p>
+        </w:tc>
+        <w:tc>
+          <w:tcPr>
+            <w:tcW w:w="6651" w:type="dxa"/>
+          </w:tcPr>
+          <w:p>
+            <w:pPr>
+              <w:jc w:val="both"/>
+              <w:cnfStyle w:val="000000000000" w:firstRow="0" w:lastRow="0" w:firstColumn="0" w:lastColumn="0" w:oddVBand="0" w:evenVBand="0" w:oddHBand="0" w:evenHBand="0" w:firstRowFirstColumn="0" w:firstRowLastColumn="0" w:lastRowFirstColumn="0" w:lastRowLastColumn="0"/>
+            </w:pPr>
+            <w:r>
+              <w:t>Hacer una búsqueda exhaustiva</w:t>
+            </w:r>
+          </w:p>
+        </w:tc>
+      </w:tr>
+      <w:tr>
+        <w:trPr>
+          <w:cnfStyle w:val="000000100000" w:firstRow="0" w:lastRow="0" w:firstColumn="0" w:lastColumn="0" w:oddVBand="0" w:evenVBand="0" w:oddHBand="1" w:evenHBand="0" w:firstRowFirstColumn="0" w:firstRowLastColumn="0" w:lastRowFirstColumn="0" w:lastRowLastColumn="0"/>
+        </w:trPr>
+        <w:tc>
+          <w:tcPr>
+            <w:cnfStyle w:val="001000000000" w:firstRow="0" w:lastRow="0" w:firstColumn="1" w:lastColumn="0" w:oddVBand="0" w:evenVBand="0" w:oddHBand="0" w:evenHBand="0" w:firstRowFirstColumn="0" w:firstRowLastColumn="0" w:lastRowFirstColumn="0" w:lastRowLastColumn="0"/>
+            <w:tcW w:w="1843" w:type="dxa"/>
+          </w:tcPr>
+          <w:p>
+            <w:pPr>
+              <w:jc w:val="both"/>
+            </w:pPr>
+            <w:r>
+              <w:t>Contingencia</w:t>
+            </w:r>
+          </w:p>
+        </w:tc>
+        <w:tc>
+          <w:tcPr>
+            <w:tcW w:w="6651" w:type="dxa"/>
+          </w:tcPr>
+          <w:p>
+            <w:pPr>
+              <w:jc w:val="both"/>
+              <w:cnfStyle w:val="000000100000" w:firstRow="0" w:lastRow="0" w:firstColumn="0" w:lastColumn="0" w:oddVBand="0" w:evenVBand="0" w:oddHBand="1" w:evenHBand="0" w:firstRowFirstColumn="0" w:firstRowLastColumn="0" w:lastRowFirstColumn="0" w:lastRowLastColumn="0"/>
+            </w:pPr>
+            <w:r>
+              <w:t>Buscar una herramienta alternativa que permita colocar etiquetas en las diferentes tareas del proyecto</w:t>
+            </w:r>
+          </w:p>
+        </w:tc>
+      </w:tr>
+      <w:tr>
+        <w:tc>
+          <w:tcPr>
+            <w:cnfStyle w:val="001000000000" w:firstRow="0" w:lastRow="0" w:firstColumn="1" w:lastColumn="0" w:oddVBand="0" w:evenVBand="0" w:oddHBand="0" w:evenHBand="0" w:firstRowFirstColumn="0" w:firstRowLastColumn="0" w:lastRowFirstColumn="0" w:lastRowLastColumn="0"/>
+            <w:tcW w:w="1843" w:type="dxa"/>
+          </w:tcPr>
+          <w:p>
+            <w:pPr>
+              <w:jc w:val="both"/>
+            </w:pPr>
+            <w:r>
+              <w:t>Riesgo asumido</w:t>
+            </w:r>
+          </w:p>
+        </w:tc>
+        <w:tc>
+          <w:tcPr>
+            <w:tcW w:w="6651" w:type="dxa"/>
+          </w:tcPr>
+          <w:p>
+            <w:pPr>
+              <w:jc w:val="both"/>
+              <w:cnfStyle w:val="000000000000" w:firstRow="0" w:lastRow="0" w:firstColumn="0" w:lastColumn="0" w:oddVBand="0" w:evenVBand="0" w:oddHBand="0" w:evenHBand="0" w:firstRowFirstColumn="0" w:firstRowLastColumn="0" w:lastRowFirstColumn="0" w:lastRowLastColumn="0"/>
+            </w:pPr>
+            <w:r>
+              <w:t>No</w:t>
+            </w:r>
+          </w:p>
+        </w:tc>
+      </w:tr>
+    </w:tbl>
+    <w:p>
+      <w:pPr>
+        <w:jc w:val="both"/>
+      </w:pPr>
+    </w:p>
+    <w:p>
+      <w:pPr>
+        <w:jc w:val="both"/>
+      </w:pPr>
+    </w:p>
+    <w:tbl>
+      <w:tblPr>
+        <w:tblStyle w:val="Tabladecuadrcula5oscura-nfasis1"/>
+        <w:tblW w:w="0" w:type="auto"/>
+        <w:tblLook w:val="04A0" w:firstRow="1" w:lastRow="0" w:firstColumn="1" w:lastColumn="0" w:noHBand="0" w:noVBand="1"/>
+      </w:tblPr>
+      <w:tblGrid>
+        <w:gridCol w:w="1843"/>
+        <w:gridCol w:w="6651"/>
+      </w:tblGrid>
+      <w:tr>
+        <w:trPr>
+          <w:cnfStyle w:val="100000000000" w:firstRow="1" w:lastRow="0" w:firstColumn="0" w:lastColumn="0" w:oddVBand="0" w:evenVBand="0" w:oddHBand="0" w:evenHBand="0" w:firstRowFirstColumn="0" w:firstRowLastColumn="0" w:lastRowFirstColumn="0" w:lastRowLastColumn="0"/>
+        </w:trPr>
+        <w:tc>
+          <w:tcPr>
+            <w:cnfStyle w:val="001000000000" w:firstRow="0" w:lastRow="0" w:firstColumn="1" w:lastColumn="0" w:oddVBand="0" w:evenVBand="0" w:oddHBand="0" w:evenHBand="0" w:firstRowFirstColumn="0" w:firstRowLastColumn="0" w:lastRowFirstColumn="0" w:lastRowLastColumn="0"/>
+            <w:tcW w:w="1843" w:type="dxa"/>
+          </w:tcPr>
+          <w:p>
+            <w:pPr>
+              <w:jc w:val="both"/>
+            </w:pPr>
+            <w:r>
+              <w:lastRenderedPageBreak/>
+              <w:t>Identificador</w:t>
+            </w:r>
+          </w:p>
+        </w:tc>
+        <w:tc>
+          <w:tcPr>
+            <w:tcW w:w="6651" w:type="dxa"/>
+          </w:tcPr>
+          <w:p>
+            <w:pPr>
+              <w:jc w:val="both"/>
+              <w:cnfStyle w:val="100000000000" w:firstRow="1" w:lastRow="0" w:firstColumn="0" w:lastColumn="0" w:oddVBand="0" w:evenVBand="0" w:oddHBand="0" w:evenHBand="0" w:firstRowFirstColumn="0" w:firstRowLastColumn="0" w:lastRowFirstColumn="0" w:lastRowLastColumn="0"/>
+            </w:pPr>
+            <w:r>
+              <w:t>R-012</w:t>
+            </w:r>
+          </w:p>
+        </w:tc>
+      </w:tr>
+      <w:tr>
+        <w:trPr>
+          <w:cnfStyle w:val="000000100000" w:firstRow="0" w:lastRow="0" w:firstColumn="0" w:lastColumn="0" w:oddVBand="0" w:evenVBand="0" w:oddHBand="1" w:evenHBand="0" w:firstRowFirstColumn="0" w:firstRowLastColumn="0" w:lastRowFirstColumn="0" w:lastRowLastColumn="0"/>
+        </w:trPr>
+        <w:tc>
+          <w:tcPr>
+            <w:cnfStyle w:val="001000000000" w:firstRow="0" w:lastRow="0" w:firstColumn="1" w:lastColumn="0" w:oddVBand="0" w:evenVBand="0" w:oddHBand="0" w:evenHBand="0" w:firstRowFirstColumn="0" w:firstRowLastColumn="0" w:lastRowFirstColumn="0" w:lastRowLastColumn="0"/>
+            <w:tcW w:w="1843" w:type="dxa"/>
+          </w:tcPr>
+          <w:p>
+            <w:pPr>
+              <w:jc w:val="both"/>
+            </w:pPr>
+            <w:r>
+              <w:t xml:space="preserve">Evento </w:t>
+            </w:r>
+          </w:p>
+        </w:tc>
+        <w:tc>
+          <w:tcPr>
+            <w:tcW w:w="6651" w:type="dxa"/>
+          </w:tcPr>
+          <w:p>
+            <w:pPr>
+              <w:jc w:val="both"/>
+              <w:cnfStyle w:val="000000100000" w:firstRow="0" w:lastRow="0" w:firstColumn="0" w:lastColumn="0" w:oddVBand="0" w:evenVBand="0" w:oddHBand="1" w:evenHBand="0" w:firstRowFirstColumn="0" w:firstRowLastColumn="0" w:lastRowFirstColumn="0" w:lastRowLastColumn="0"/>
+            </w:pPr>
+            <w:r>
+              <w:t>No encontrar una herramienta para la gestión de tareas que envíe una notificación cuando se asigne una tarea</w:t>
+            </w:r>
+          </w:p>
+        </w:tc>
+      </w:tr>
+      <w:tr>
+        <w:tc>
+          <w:tcPr>
+            <w:cnfStyle w:val="001000000000" w:firstRow="0" w:lastRow="0" w:firstColumn="1" w:lastColumn="0" w:oddVBand="0" w:evenVBand="0" w:oddHBand="0" w:evenHBand="0" w:firstRowFirstColumn="0" w:firstRowLastColumn="0" w:lastRowFirstColumn="0" w:lastRowLastColumn="0"/>
+            <w:tcW w:w="1843" w:type="dxa"/>
+          </w:tcPr>
+          <w:p>
+            <w:pPr>
+              <w:jc w:val="both"/>
+            </w:pPr>
+            <w:r>
+              <w:t>Probabilidad</w:t>
+            </w:r>
+          </w:p>
+        </w:tc>
+        <w:tc>
+          <w:tcPr>
+            <w:tcW w:w="6651" w:type="dxa"/>
+          </w:tcPr>
+          <w:p>
+            <w:pPr>
+              <w:jc w:val="both"/>
+              <w:cnfStyle w:val="000000000000" w:firstRow="0" w:lastRow="0" w:firstColumn="0" w:lastColumn="0" w:oddVBand="0" w:evenVBand="0" w:oddHBand="0" w:evenHBand="0" w:firstRowFirstColumn="0" w:firstRowLastColumn="0" w:lastRowFirstColumn="0" w:lastRowLastColumn="0"/>
+            </w:pPr>
+            <w:r>
+              <w:t>Media</w:t>
+            </w:r>
+          </w:p>
+        </w:tc>
+      </w:tr>
+      <w:tr>
+        <w:trPr>
+          <w:cnfStyle w:val="000000100000" w:firstRow="0" w:lastRow="0" w:firstColumn="0" w:lastColumn="0" w:oddVBand="0" w:evenVBand="0" w:oddHBand="1" w:evenHBand="0" w:firstRowFirstColumn="0" w:firstRowLastColumn="0" w:lastRowFirstColumn="0" w:lastRowLastColumn="0"/>
+        </w:trPr>
+        <w:tc>
+          <w:tcPr>
+            <w:cnfStyle w:val="001000000000" w:firstRow="0" w:lastRow="0" w:firstColumn="1" w:lastColumn="0" w:oddVBand="0" w:evenVBand="0" w:oddHBand="0" w:evenHBand="0" w:firstRowFirstColumn="0" w:firstRowLastColumn="0" w:lastRowFirstColumn="0" w:lastRowLastColumn="0"/>
+            <w:tcW w:w="1843" w:type="dxa"/>
+          </w:tcPr>
+          <w:p>
+            <w:pPr>
+              <w:jc w:val="both"/>
+            </w:pPr>
+            <w:r>
+              <w:t>Impacto</w:t>
+            </w:r>
+          </w:p>
+        </w:tc>
+        <w:tc>
+          <w:tcPr>
+            <w:tcW w:w="6651" w:type="dxa"/>
+          </w:tcPr>
+          <w:p>
+            <w:pPr>
+              <w:jc w:val="both"/>
+              <w:cnfStyle w:val="000000100000" w:firstRow="0" w:lastRow="0" w:firstColumn="0" w:lastColumn="0" w:oddVBand="0" w:evenVBand="0" w:oddHBand="1" w:evenHBand="0" w:firstRowFirstColumn="0" w:firstRowLastColumn="0" w:lastRowFirstColumn="0" w:lastRowLastColumn="0"/>
+            </w:pPr>
+            <w:r>
+              <w:t>Medio</w:t>
+            </w:r>
+          </w:p>
+        </w:tc>
+      </w:tr>
+      <w:tr>
+        <w:tc>
+          <w:tcPr>
+            <w:cnfStyle w:val="001000000000" w:firstRow="0" w:lastRow="0" w:firstColumn="1" w:lastColumn="0" w:oddVBand="0" w:evenVBand="0" w:oddHBand="0" w:evenHBand="0" w:firstRowFirstColumn="0" w:firstRowLastColumn="0" w:lastRowFirstColumn="0" w:lastRowLastColumn="0"/>
+            <w:tcW w:w="1843" w:type="dxa"/>
+          </w:tcPr>
+          <w:p>
+            <w:pPr>
+              <w:jc w:val="both"/>
+            </w:pPr>
+            <w:r>
+              <w:t>Mitigación</w:t>
+            </w:r>
+          </w:p>
+        </w:tc>
+        <w:tc>
+          <w:tcPr>
+            <w:tcW w:w="6651" w:type="dxa"/>
+          </w:tcPr>
+          <w:p>
+            <w:pPr>
+              <w:jc w:val="both"/>
+              <w:cnfStyle w:val="000000000000" w:firstRow="0" w:lastRow="0" w:firstColumn="0" w:lastColumn="0" w:oddVBand="0" w:evenVBand="0" w:oddHBand="0" w:evenHBand="0" w:firstRowFirstColumn="0" w:firstRowLastColumn="0" w:lastRowFirstColumn="0" w:lastRowLastColumn="0"/>
+            </w:pPr>
+            <w:r>
+              <w:t>Hacer una búsqueda exhaustiva</w:t>
+            </w:r>
+          </w:p>
+        </w:tc>
+      </w:tr>
+      <w:tr>
+        <w:trPr>
+          <w:cnfStyle w:val="000000100000" w:firstRow="0" w:lastRow="0" w:firstColumn="0" w:lastColumn="0" w:oddVBand="0" w:evenVBand="0" w:oddHBand="1" w:evenHBand="0" w:firstRowFirstColumn="0" w:firstRowLastColumn="0" w:lastRowFirstColumn="0" w:lastRowLastColumn="0"/>
+        </w:trPr>
+        <w:tc>
+          <w:tcPr>
+            <w:cnfStyle w:val="001000000000" w:firstRow="0" w:lastRow="0" w:firstColumn="1" w:lastColumn="0" w:oddVBand="0" w:evenVBand="0" w:oddHBand="0" w:evenHBand="0" w:firstRowFirstColumn="0" w:firstRowLastColumn="0" w:lastRowFirstColumn="0" w:lastRowLastColumn="0"/>
+            <w:tcW w:w="1843" w:type="dxa"/>
+          </w:tcPr>
+          <w:p>
+            <w:pPr>
+              <w:jc w:val="both"/>
+            </w:pPr>
+            <w:r>
+              <w:t>Contingencia</w:t>
+            </w:r>
+          </w:p>
+        </w:tc>
+        <w:tc>
+          <w:tcPr>
+            <w:tcW w:w="6651" w:type="dxa"/>
+          </w:tcPr>
+          <w:p>
+            <w:pPr>
+              <w:jc w:val="both"/>
+              <w:cnfStyle w:val="000000100000" w:firstRow="0" w:lastRow="0" w:firstColumn="0" w:lastColumn="0" w:oddVBand="0" w:evenVBand="0" w:oddHBand="1" w:evenHBand="0" w:firstRowFirstColumn="0" w:firstRowLastColumn="0" w:lastRowFirstColumn="0" w:lastRowLastColumn="0"/>
+            </w:pPr>
+            <w:r>
+              <w:t>Buscar una herramienta alternativa que envíe una notificación al integrante del equipo proveedor cuando se le asigne una tarea</w:t>
+            </w:r>
+          </w:p>
+        </w:tc>
+      </w:tr>
+      <w:tr>
+        <w:tc>
+          <w:tcPr>
+            <w:cnfStyle w:val="001000000000" w:firstRow="0" w:lastRow="0" w:firstColumn="1" w:lastColumn="0" w:oddVBand="0" w:evenVBand="0" w:oddHBand="0" w:evenHBand="0" w:firstRowFirstColumn="0" w:firstRowLastColumn="0" w:lastRowFirstColumn="0" w:lastRowLastColumn="0"/>
+            <w:tcW w:w="1843" w:type="dxa"/>
+          </w:tcPr>
+          <w:p>
+            <w:pPr>
+              <w:jc w:val="both"/>
+            </w:pPr>
+            <w:r>
+              <w:t>Riesgo asumido</w:t>
+            </w:r>
+          </w:p>
+        </w:tc>
+        <w:tc>
+          <w:tcPr>
+            <w:tcW w:w="6651" w:type="dxa"/>
+          </w:tcPr>
+          <w:p>
+            <w:pPr>
+              <w:jc w:val="both"/>
+              <w:cnfStyle w:val="000000000000" w:firstRow="0" w:lastRow="0" w:firstColumn="0" w:lastColumn="0" w:oddVBand="0" w:evenVBand="0" w:oddHBand="0" w:evenHBand="0" w:firstRowFirstColumn="0" w:firstRowLastColumn="0" w:lastRowFirstColumn="0" w:lastRowLastColumn="0"/>
+            </w:pPr>
+            <w:r>
+              <w:t>No</w:t>
+            </w:r>
+          </w:p>
+        </w:tc>
+      </w:tr>
+    </w:tbl>
+    <w:p>
+      <w:pPr>
+        <w:ind w:left="708" w:hanging="708"/>
+        <w:jc w:val="both"/>
+        <w:rPr>
+          <w:sz w:val="24"/>
+          <w:szCs w:val="24"/>
+        </w:rPr>
+      </w:pPr>
+    </w:p>
+    <w:tbl>
+      <w:tblPr>
+        <w:tblStyle w:val="Tabladecuadrcula5oscura-nfasis1"/>
+        <w:tblW w:w="0" w:type="auto"/>
+        <w:tblLook w:val="04A0" w:firstRow="1" w:lastRow="0" w:firstColumn="1" w:lastColumn="0" w:noHBand="0" w:noVBand="1"/>
+      </w:tblPr>
+      <w:tblGrid>
+        <w:gridCol w:w="1843"/>
+        <w:gridCol w:w="6651"/>
+      </w:tblGrid>
+      <w:tr>
+        <w:trPr>
+          <w:cnfStyle w:val="100000000000" w:firstRow="1" w:lastRow="0" w:firstColumn="0" w:lastColumn="0" w:oddVBand="0" w:evenVBand="0" w:oddHBand="0" w:evenHBand="0" w:firstRowFirstColumn="0" w:firstRowLastColumn="0" w:lastRowFirstColumn="0" w:lastRowLastColumn="0"/>
+        </w:trPr>
+        <w:tc>
+          <w:tcPr>
+            <w:cnfStyle w:val="001000000000" w:firstRow="0" w:lastRow="0" w:firstColumn="1" w:lastColumn="0" w:oddVBand="0" w:evenVBand="0" w:oddHBand="0" w:evenHBand="0" w:firstRowFirstColumn="0" w:firstRowLastColumn="0" w:lastRowFirstColumn="0" w:lastRowLastColumn="0"/>
+            <w:tcW w:w="1843" w:type="dxa"/>
+          </w:tcPr>
+          <w:p>
+            <w:pPr>
+              <w:jc w:val="both"/>
+            </w:pPr>
+            <w:r>
+              <w:t>Identificador</w:t>
+            </w:r>
+          </w:p>
+        </w:tc>
+        <w:tc>
+          <w:tcPr>
+            <w:tcW w:w="6651" w:type="dxa"/>
+          </w:tcPr>
+          <w:p>
+            <w:pPr>
+              <w:jc w:val="both"/>
+              <w:cnfStyle w:val="100000000000" w:firstRow="1" w:lastRow="0" w:firstColumn="0" w:lastColumn="0" w:oddVBand="0" w:evenVBand="0" w:oddHBand="0" w:evenHBand="0" w:firstRowFirstColumn="0" w:firstRowLastColumn="0" w:lastRowFirstColumn="0" w:lastRowLastColumn="0"/>
+            </w:pPr>
+            <w:r>
+              <w:t>R-013</w:t>
+            </w:r>
+          </w:p>
+        </w:tc>
+      </w:tr>
+      <w:tr>
+        <w:trPr>
+          <w:cnfStyle w:val="000000100000" w:firstRow="0" w:lastRow="0" w:firstColumn="0" w:lastColumn="0" w:oddVBand="0" w:evenVBand="0" w:oddHBand="1" w:evenHBand="0" w:firstRowFirstColumn="0" w:firstRowLastColumn="0" w:lastRowFirstColumn="0" w:lastRowLastColumn="0"/>
+        </w:trPr>
+        <w:tc>
+          <w:tcPr>
+            <w:cnfStyle w:val="001000000000" w:firstRow="0" w:lastRow="0" w:firstColumn="1" w:lastColumn="0" w:oddVBand="0" w:evenVBand="0" w:oddHBand="0" w:evenHBand="0" w:firstRowFirstColumn="0" w:firstRowLastColumn="0" w:lastRowFirstColumn="0" w:lastRowLastColumn="0"/>
+            <w:tcW w:w="1843" w:type="dxa"/>
+          </w:tcPr>
+          <w:p>
+            <w:pPr>
+              <w:jc w:val="both"/>
+            </w:pPr>
+            <w:r>
+              <w:t xml:space="preserve">Evento </w:t>
+            </w:r>
+          </w:p>
+        </w:tc>
+        <w:tc>
+          <w:tcPr>
+            <w:tcW w:w="6651" w:type="dxa"/>
+          </w:tcPr>
+          <w:p>
+            <w:pPr>
+              <w:jc w:val="both"/>
+              <w:cnfStyle w:val="000000100000" w:firstRow="0" w:lastRow="0" w:firstColumn="0" w:lastColumn="0" w:oddVBand="0" w:evenVBand="0" w:oddHBand="1" w:evenHBand="0" w:firstRowFirstColumn="0" w:firstRowLastColumn="0" w:lastRowFirstColumn="0" w:lastRowLastColumn="0"/>
+            </w:pPr>
+            <w:r>
+              <w:t>No encontrar una herramienta para la gestión del tiempo que tenga servidores en Europa</w:t>
+            </w:r>
+          </w:p>
+        </w:tc>
+      </w:tr>
+      <w:tr>
+        <w:tc>
+          <w:tcPr>
+            <w:cnfStyle w:val="001000000000" w:firstRow="0" w:lastRow="0" w:firstColumn="1" w:lastColumn="0" w:oddVBand="0" w:evenVBand="0" w:oddHBand="0" w:evenHBand="0" w:firstRowFirstColumn="0" w:firstRowLastColumn="0" w:lastRowFirstColumn="0" w:lastRowLastColumn="0"/>
+            <w:tcW w:w="1843" w:type="dxa"/>
+          </w:tcPr>
+          <w:p>
+            <w:pPr>
+              <w:jc w:val="both"/>
+            </w:pPr>
+            <w:r>
+              <w:t>Probabilidad</w:t>
+            </w:r>
+          </w:p>
+        </w:tc>
+        <w:tc>
+          <w:tcPr>
+            <w:tcW w:w="6651" w:type="dxa"/>
+          </w:tcPr>
+          <w:p>
+            <w:pPr>
+              <w:jc w:val="both"/>
+              <w:cnfStyle w:val="000000000000" w:firstRow="0" w:lastRow="0" w:firstColumn="0" w:lastColumn="0" w:oddVBand="0" w:evenVBand="0" w:oddHBand="0" w:evenHBand="0" w:firstRowFirstColumn="0" w:firstRowLastColumn="0" w:lastRowFirstColumn="0" w:lastRowLastColumn="0"/>
+            </w:pPr>
+            <w:r>
+              <w:t>Media</w:t>
+            </w:r>
+          </w:p>
+        </w:tc>
+      </w:tr>
+      <w:tr>
+        <w:trPr>
+          <w:cnfStyle w:val="000000100000" w:firstRow="0" w:lastRow="0" w:firstColumn="0" w:lastColumn="0" w:oddVBand="0" w:evenVBand="0" w:oddHBand="1" w:evenHBand="0" w:firstRowFirstColumn="0" w:firstRowLastColumn="0" w:lastRowFirstColumn="0" w:lastRowLastColumn="0"/>
+        </w:trPr>
+        <w:tc>
+          <w:tcPr>
+            <w:cnfStyle w:val="001000000000" w:firstRow="0" w:lastRow="0" w:firstColumn="1" w:lastColumn="0" w:oddVBand="0" w:evenVBand="0" w:oddHBand="0" w:evenHBand="0" w:firstRowFirstColumn="0" w:firstRowLastColumn="0" w:lastRowFirstColumn="0" w:lastRowLastColumn="0"/>
+            <w:tcW w:w="1843" w:type="dxa"/>
+          </w:tcPr>
+          <w:p>
+            <w:pPr>
+              <w:jc w:val="both"/>
+            </w:pPr>
+            <w:r>
+              <w:t>Impacto</w:t>
+            </w:r>
+          </w:p>
+        </w:tc>
+        <w:tc>
+          <w:tcPr>
+            <w:tcW w:w="6651" w:type="dxa"/>
+          </w:tcPr>
+          <w:p>
+            <w:pPr>
+              <w:jc w:val="both"/>
+              <w:cnfStyle w:val="000000100000" w:firstRow="0" w:lastRow="0" w:firstColumn="0" w:lastColumn="0" w:oddVBand="0" w:evenVBand="0" w:oddHBand="1" w:evenHBand="0" w:firstRowFirstColumn="0" w:firstRowLastColumn="0" w:lastRowFirstColumn="0" w:lastRowLastColumn="0"/>
+            </w:pPr>
+            <w:r>
+              <w:t>Medio</w:t>
+            </w:r>
+          </w:p>
+        </w:tc>
+      </w:tr>
+      <w:tr>
+        <w:tc>
+          <w:tcPr>
+            <w:cnfStyle w:val="001000000000" w:firstRow="0" w:lastRow="0" w:firstColumn="1" w:lastColumn="0" w:oddVBand="0" w:evenVBand="0" w:oddHBand="0" w:evenHBand="0" w:firstRowFirstColumn="0" w:firstRowLastColumn="0" w:lastRowFirstColumn="0" w:lastRowLastColumn="0"/>
+            <w:tcW w:w="1843" w:type="dxa"/>
+          </w:tcPr>
+          <w:p>
+            <w:pPr>
+              <w:jc w:val="both"/>
+            </w:pPr>
+            <w:r>
+              <w:t>Mitigación</w:t>
+            </w:r>
+          </w:p>
+        </w:tc>
+        <w:tc>
+          <w:tcPr>
+            <w:tcW w:w="6651" w:type="dxa"/>
+          </w:tcPr>
+          <w:p>
+            <w:pPr>
+              <w:jc w:val="both"/>
+              <w:cnfStyle w:val="000000000000" w:firstRow="0" w:lastRow="0" w:firstColumn="0" w:lastColumn="0" w:oddVBand="0" w:evenVBand="0" w:oddHBand="0" w:evenHBand="0" w:firstRowFirstColumn="0" w:firstRowLastColumn="0" w:lastRowFirstColumn="0" w:lastRowLastColumn="0"/>
+            </w:pPr>
+            <w:r>
+              <w:t>Hacer una búsqueda exhaustiva</w:t>
+            </w:r>
+          </w:p>
+        </w:tc>
+      </w:tr>
+      <w:tr>
+        <w:trPr>
+          <w:cnfStyle w:val="000000100000" w:firstRow="0" w:lastRow="0" w:firstColumn="0" w:lastColumn="0" w:oddVBand="0" w:evenVBand="0" w:oddHBand="1" w:evenHBand="0" w:firstRowFirstColumn="0" w:firstRowLastColumn="0" w:lastRowFirstColumn="0" w:lastRowLastColumn="0"/>
+        </w:trPr>
+        <w:tc>
+          <w:tcPr>
+            <w:cnfStyle w:val="001000000000" w:firstRow="0" w:lastRow="0" w:firstColumn="1" w:lastColumn="0" w:oddVBand="0" w:evenVBand="0" w:oddHBand="0" w:evenHBand="0" w:firstRowFirstColumn="0" w:firstRowLastColumn="0" w:lastRowFirstColumn="0" w:lastRowLastColumn="0"/>
+            <w:tcW w:w="1843" w:type="dxa"/>
+          </w:tcPr>
+          <w:p>
+            <w:pPr>
+              <w:jc w:val="both"/>
+            </w:pPr>
+            <w:r>
+              <w:t>Contingencia</w:t>
+            </w:r>
+          </w:p>
+        </w:tc>
+        <w:tc>
+          <w:tcPr>
+            <w:tcW w:w="6651" w:type="dxa"/>
+          </w:tcPr>
+          <w:p>
+            <w:pPr>
+              <w:jc w:val="both"/>
+              <w:cnfStyle w:val="000000100000" w:firstRow="0" w:lastRow="0" w:firstColumn="0" w:lastColumn="0" w:oddVBand="0" w:evenVBand="0" w:oddHBand="1" w:evenHBand="0" w:firstRowFirstColumn="0" w:firstRowLastColumn="0" w:lastRowFirstColumn="0" w:lastRowLastColumn="0"/>
+            </w:pPr>
+            <w:r>
+              <w:t>Buscar una herramienta alternativa que tenga servidores en Europa</w:t>
+            </w:r>
+          </w:p>
+        </w:tc>
+      </w:tr>
+      <w:tr>
+        <w:tc>
+          <w:tcPr>
+            <w:cnfStyle w:val="001000000000" w:firstRow="0" w:lastRow="0" w:firstColumn="1" w:lastColumn="0" w:oddVBand="0" w:evenVBand="0" w:oddHBand="0" w:evenHBand="0" w:firstRowFirstColumn="0" w:firstRowLastColumn="0" w:lastRowFirstColumn="0" w:lastRowLastColumn="0"/>
+            <w:tcW w:w="1843" w:type="dxa"/>
+          </w:tcPr>
+          <w:p>
+            <w:pPr>
+              <w:jc w:val="both"/>
+            </w:pPr>
+            <w:r>
+              <w:t>Riesgo asumido</w:t>
+            </w:r>
+          </w:p>
+        </w:tc>
+        <w:tc>
+          <w:tcPr>
+            <w:tcW w:w="6651" w:type="dxa"/>
+          </w:tcPr>
+          <w:p>
+            <w:pPr>
+              <w:jc w:val="both"/>
+              <w:cnfStyle w:val="000000000000" w:firstRow="0" w:lastRow="0" w:firstColumn="0" w:lastColumn="0" w:oddVBand="0" w:evenVBand="0" w:oddHBand="0" w:evenHBand="0" w:firstRowFirstColumn="0" w:firstRowLastColumn="0" w:lastRowFirstColumn="0" w:lastRowLastColumn="0"/>
+            </w:pPr>
+            <w:r>
+              <w:t>No</w:t>
+            </w:r>
+          </w:p>
+        </w:tc>
+      </w:tr>
+    </w:tbl>
+    <w:p>
+      <w:pPr>
+        <w:jc w:val="both"/>
+        <w:rPr>
+          <w:sz w:val="24"/>
+          <w:szCs w:val="24"/>
+        </w:rPr>
+      </w:pPr>
+    </w:p>
+    <w:tbl>
+      <w:tblPr>
+        <w:tblStyle w:val="Tabladecuadrcula5oscura-nfasis1"/>
+        <w:tblW w:w="0" w:type="auto"/>
+        <w:tblLook w:val="04A0" w:firstRow="1" w:lastRow="0" w:firstColumn="1" w:lastColumn="0" w:noHBand="0" w:noVBand="1"/>
+      </w:tblPr>
+      <w:tblGrid>
+        <w:gridCol w:w="1843"/>
+        <w:gridCol w:w="6651"/>
+      </w:tblGrid>
+      <w:tr>
+        <w:trPr>
+          <w:cnfStyle w:val="100000000000" w:firstRow="1" w:lastRow="0" w:firstColumn="0" w:lastColumn="0" w:oddVBand="0" w:evenVBand="0" w:oddHBand="0" w:evenHBand="0" w:firstRowFirstColumn="0" w:firstRowLastColumn="0" w:lastRowFirstColumn="0" w:lastRowLastColumn="0"/>
+        </w:trPr>
+        <w:tc>
+          <w:tcPr>
+            <w:cnfStyle w:val="001000000000" w:firstRow="0" w:lastRow="0" w:firstColumn="1" w:lastColumn="0" w:oddVBand="0" w:evenVBand="0" w:oddHBand="0" w:evenHBand="0" w:firstRowFirstColumn="0" w:firstRowLastColumn="0" w:lastRowFirstColumn="0" w:lastRowLastColumn="0"/>
+            <w:tcW w:w="1843" w:type="dxa"/>
+          </w:tcPr>
+          <w:p>
+            <w:pPr>
+              <w:jc w:val="both"/>
+            </w:pPr>
+            <w:r>
+              <w:t>Identificador</w:t>
+            </w:r>
+          </w:p>
+        </w:tc>
+        <w:tc>
+          <w:tcPr>
+            <w:tcW w:w="6651" w:type="dxa"/>
+          </w:tcPr>
+          <w:p>
+            <w:pPr>
+              <w:jc w:val="both"/>
+              <w:cnfStyle w:val="100000000000" w:firstRow="1" w:lastRow="0" w:firstColumn="0" w:lastColumn="0" w:oddVBand="0" w:evenVBand="0" w:oddHBand="0" w:evenHBand="0" w:firstRowFirstColumn="0" w:firstRowLastColumn="0" w:lastRowFirstColumn="0" w:lastRowLastColumn="0"/>
+            </w:pPr>
+            <w:r>
+              <w:t>R-014</w:t>
+            </w:r>
+          </w:p>
+        </w:tc>
+      </w:tr>
+      <w:tr>
+        <w:trPr>
+          <w:cnfStyle w:val="000000100000" w:firstRow="0" w:lastRow="0" w:firstColumn="0" w:lastColumn="0" w:oddVBand="0" w:evenVBand="0" w:oddHBand="1" w:evenHBand="0" w:firstRowFirstColumn="0" w:firstRowLastColumn="0" w:lastRowFirstColumn="0" w:lastRowLastColumn="0"/>
+        </w:trPr>
+        <w:tc>
+          <w:tcPr>
+            <w:cnfStyle w:val="001000000000" w:firstRow="0" w:lastRow="0" w:firstColumn="1" w:lastColumn="0" w:oddVBand="0" w:evenVBand="0" w:oddHBand="0" w:evenHBand="0" w:firstRowFirstColumn="0" w:firstRowLastColumn="0" w:lastRowFirstColumn="0" w:lastRowLastColumn="0"/>
+            <w:tcW w:w="1843" w:type="dxa"/>
+          </w:tcPr>
+          <w:p>
+            <w:pPr>
+              <w:jc w:val="both"/>
+            </w:pPr>
+            <w:r>
+              <w:t xml:space="preserve">Evento </w:t>
+            </w:r>
+          </w:p>
+        </w:tc>
+        <w:tc>
+          <w:tcPr>
+            <w:tcW w:w="6651" w:type="dxa"/>
+          </w:tcPr>
+          <w:p>
+            <w:pPr>
+              <w:jc w:val="both"/>
+              <w:cnfStyle w:val="000000100000" w:firstRow="0" w:lastRow="0" w:firstColumn="0" w:lastColumn="0" w:oddVBand="0" w:evenVBand="0" w:oddHBand="1" w:evenHBand="0" w:firstRowFirstColumn="0" w:firstRowLastColumn="0" w:lastRowFirstColumn="0" w:lastRowLastColumn="0"/>
+            </w:pPr>
+            <w:r>
+              <w:t>No encontrar una herramienta para la gestión del tiempo que sea capaz de detectar la inactividad por parte del usuario</w:t>
+            </w:r>
+          </w:p>
+        </w:tc>
+      </w:tr>
+      <w:tr>
+        <w:tc>
+          <w:tcPr>
+            <w:cnfStyle w:val="001000000000" w:firstRow="0" w:lastRow="0" w:firstColumn="1" w:lastColumn="0" w:oddVBand="0" w:evenVBand="0" w:oddHBand="0" w:evenHBand="0" w:firstRowFirstColumn="0" w:firstRowLastColumn="0" w:lastRowFirstColumn="0" w:lastRowLastColumn="0"/>
+            <w:tcW w:w="1843" w:type="dxa"/>
+          </w:tcPr>
+          <w:p>
+            <w:pPr>
+              <w:jc w:val="both"/>
+            </w:pPr>
+            <w:r>
+              <w:t>Probabilidad</w:t>
+            </w:r>
+          </w:p>
+        </w:tc>
+        <w:tc>
+          <w:tcPr>
+            <w:tcW w:w="6651" w:type="dxa"/>
+          </w:tcPr>
+          <w:p>
+            <w:pPr>
+              <w:jc w:val="both"/>
+              <w:cnfStyle w:val="000000000000" w:firstRow="0" w:lastRow="0" w:firstColumn="0" w:lastColumn="0" w:oddVBand="0" w:evenVBand="0" w:oddHBand="0" w:evenHBand="0" w:firstRowFirstColumn="0" w:firstRowLastColumn="0" w:lastRowFirstColumn="0" w:lastRowLastColumn="0"/>
+            </w:pPr>
+            <w:r>
+              <w:t>Media</w:t>
+            </w:r>
+          </w:p>
+        </w:tc>
+      </w:tr>
+      <w:tr>
+        <w:trPr>
+          <w:cnfStyle w:val="000000100000" w:firstRow="0" w:lastRow="0" w:firstColumn="0" w:lastColumn="0" w:oddVBand="0" w:evenVBand="0" w:oddHBand="1" w:evenHBand="0" w:firstRowFirstColumn="0" w:firstRowLastColumn="0" w:lastRowFirstColumn="0" w:lastRowLastColumn="0"/>
+        </w:trPr>
+        <w:tc>
+          <w:tcPr>
+            <w:cnfStyle w:val="001000000000" w:firstRow="0" w:lastRow="0" w:firstColumn="1" w:lastColumn="0" w:oddVBand="0" w:evenVBand="0" w:oddHBand="0" w:evenHBand="0" w:firstRowFirstColumn="0" w:firstRowLastColumn="0" w:lastRowFirstColumn="0" w:lastRowLastColumn="0"/>
+            <w:tcW w:w="1843" w:type="dxa"/>
+          </w:tcPr>
+          <w:p>
+            <w:pPr>
+              <w:jc w:val="both"/>
+            </w:pPr>
+            <w:r>
+              <w:t>Impacto</w:t>
+            </w:r>
+          </w:p>
+        </w:tc>
+        <w:tc>
+          <w:tcPr>
+            <w:tcW w:w="6651" w:type="dxa"/>
+          </w:tcPr>
+          <w:p>
+            <w:pPr>
+              <w:jc w:val="both"/>
+              <w:cnfStyle w:val="000000100000" w:firstRow="0" w:lastRow="0" w:firstColumn="0" w:lastColumn="0" w:oddVBand="0" w:evenVBand="0" w:oddHBand="1" w:evenHBand="0" w:firstRowFirstColumn="0" w:firstRowLastColumn="0" w:lastRowFirstColumn="0" w:lastRowLastColumn="0"/>
+            </w:pPr>
+            <w:r>
+              <w:t>Medio</w:t>
+            </w:r>
+          </w:p>
+        </w:tc>
+      </w:tr>
+      <w:tr>
+        <w:tc>
+          <w:tcPr>
+            <w:cnfStyle w:val="001000000000" w:firstRow="0" w:lastRow="0" w:firstColumn="1" w:lastColumn="0" w:oddVBand="0" w:evenVBand="0" w:oddHBand="0" w:evenHBand="0" w:firstRowFirstColumn="0" w:firstRowLastColumn="0" w:lastRowFirstColumn="0" w:lastRowLastColumn="0"/>
+            <w:tcW w:w="1843" w:type="dxa"/>
+          </w:tcPr>
+          <w:p>
+            <w:pPr>
+              <w:jc w:val="both"/>
+            </w:pPr>
+            <w:r>
+              <w:t>Mitigación</w:t>
+            </w:r>
+          </w:p>
+        </w:tc>
+        <w:tc>
+          <w:tcPr>
+            <w:tcW w:w="6651" w:type="dxa"/>
+          </w:tcPr>
+          <w:p>
+            <w:pPr>
+              <w:jc w:val="both"/>
+              <w:cnfStyle w:val="000000000000" w:firstRow="0" w:lastRow="0" w:firstColumn="0" w:lastColumn="0" w:oddVBand="0" w:evenVBand="0" w:oddHBand="0" w:evenHBand="0" w:firstRowFirstColumn="0" w:firstRowLastColumn="0" w:lastRowFirstColumn="0" w:lastRowLastColumn="0"/>
+            </w:pPr>
+            <w:r>
+              <w:t>Hacer una búsqueda exhaustiva</w:t>
+            </w:r>
+          </w:p>
+        </w:tc>
+      </w:tr>
+      <w:tr>
+        <w:trPr>
+          <w:cnfStyle w:val="000000100000" w:firstRow="0" w:lastRow="0" w:firstColumn="0" w:lastColumn="0" w:oddVBand="0" w:evenVBand="0" w:oddHBand="1" w:evenHBand="0" w:firstRowFirstColumn="0" w:firstRowLastColumn="0" w:lastRowFirstColumn="0" w:lastRowLastColumn="0"/>
+        </w:trPr>
+        <w:tc>
+          <w:tcPr>
+            <w:cnfStyle w:val="001000000000" w:firstRow="0" w:lastRow="0" w:firstColumn="1" w:lastColumn="0" w:oddVBand="0" w:evenVBand="0" w:oddHBand="0" w:evenHBand="0" w:firstRowFirstColumn="0" w:firstRowLastColumn="0" w:lastRowFirstColumn="0" w:lastRowLastColumn="0"/>
+            <w:tcW w:w="1843" w:type="dxa"/>
+          </w:tcPr>
+          <w:p>
+            <w:pPr>
+              <w:jc w:val="both"/>
+            </w:pPr>
+            <w:r>
+              <w:t>Contingencia</w:t>
+            </w:r>
+          </w:p>
+        </w:tc>
+        <w:tc>
+          <w:tcPr>
+            <w:tcW w:w="6651" w:type="dxa"/>
+          </w:tcPr>
+          <w:p>
+            <w:pPr>
+              <w:jc w:val="both"/>
+              <w:cnfStyle w:val="000000100000" w:firstRow="0" w:lastRow="0" w:firstColumn="0" w:lastColumn="0" w:oddVBand="0" w:evenVBand="0" w:oddHBand="1" w:evenHBand="0" w:firstRowFirstColumn="0" w:firstRowLastColumn="0" w:lastRowFirstColumn="0" w:lastRowLastColumn="0"/>
+            </w:pPr>
+            <w:r>
+              <w:t>Buscar una herramienta alternativa que permita detectar la inactividad de usuario</w:t>
+            </w:r>
+          </w:p>
+        </w:tc>
+      </w:tr>
+      <w:tr>
+        <w:tc>
+          <w:tcPr>
+            <w:cnfStyle w:val="001000000000" w:firstRow="0" w:lastRow="0" w:firstColumn="1" w:lastColumn="0" w:oddVBand="0" w:evenVBand="0" w:oddHBand="0" w:evenHBand="0" w:firstRowFirstColumn="0" w:firstRowLastColumn="0" w:lastRowFirstColumn="0" w:lastRowLastColumn="0"/>
+            <w:tcW w:w="1843" w:type="dxa"/>
+          </w:tcPr>
+          <w:p>
+            <w:pPr>
+              <w:jc w:val="both"/>
+            </w:pPr>
+            <w:r>
+              <w:t>Riesgo asumido</w:t>
+            </w:r>
+          </w:p>
+        </w:tc>
+        <w:tc>
+          <w:tcPr>
+            <w:tcW w:w="6651" w:type="dxa"/>
+          </w:tcPr>
+          <w:p>
+            <w:pPr>
+              <w:jc w:val="both"/>
+              <w:cnfStyle w:val="000000000000" w:firstRow="0" w:lastRow="0" w:firstColumn="0" w:lastColumn="0" w:oddVBand="0" w:evenVBand="0" w:oddHBand="0" w:evenHBand="0" w:firstRowFirstColumn="0" w:firstRowLastColumn="0" w:lastRowFirstColumn="0" w:lastRowLastColumn="0"/>
+            </w:pPr>
+            <w:r>
+              <w:t>No</w:t>
+            </w:r>
+          </w:p>
+        </w:tc>
+      </w:tr>
+    </w:tbl>
+    <w:p>
+      <w:pPr>
+        <w:jc w:val="both"/>
+        <w:rPr>
+          <w:sz w:val="24"/>
+          <w:szCs w:val="24"/>
+        </w:rPr>
+      </w:pPr>
+    </w:p>
+    <w:tbl>
+      <w:tblPr>
+        <w:tblStyle w:val="Tabladecuadrcula5oscura-nfasis1"/>
+        <w:tblW w:w="0" w:type="auto"/>
+        <w:tblLook w:val="04A0" w:firstRow="1" w:lastRow="0" w:firstColumn="1" w:lastColumn="0" w:noHBand="0" w:noVBand="1"/>
+      </w:tblPr>
+      <w:tblGrid>
+        <w:gridCol w:w="1843"/>
+        <w:gridCol w:w="6651"/>
+      </w:tblGrid>
+      <w:tr>
+        <w:trPr>
+          <w:cnfStyle w:val="100000000000" w:firstRow="1" w:lastRow="0" w:firstColumn="0" w:lastColumn="0" w:oddVBand="0" w:evenVBand="0" w:oddHBand="0" w:evenHBand="0" w:firstRowFirstColumn="0" w:firstRowLastColumn="0" w:lastRowFirstColumn="0" w:lastRowLastColumn="0"/>
+        </w:trPr>
+        <w:tc>
+          <w:tcPr>
+            <w:cnfStyle w:val="001000000000" w:firstRow="0" w:lastRow="0" w:firstColumn="1" w:lastColumn="0" w:oddVBand="0" w:evenVBand="0" w:oddHBand="0" w:evenHBand="0" w:firstRowFirstColumn="0" w:firstRowLastColumn="0" w:lastRowFirstColumn="0" w:lastRowLastColumn="0"/>
+            <w:tcW w:w="1843" w:type="dxa"/>
+          </w:tcPr>
+          <w:p>
+            <w:pPr>
+              <w:jc w:val="both"/>
+            </w:pPr>
+            <w:r>
+              <w:t>Identificador</w:t>
+            </w:r>
+          </w:p>
+        </w:tc>
+        <w:tc>
+          <w:tcPr>
+            <w:tcW w:w="6651" w:type="dxa"/>
+          </w:tcPr>
+          <w:p>
+            <w:pPr>
+              <w:jc w:val="both"/>
+              <w:cnfStyle w:val="100000000000" w:firstRow="1" w:lastRow="0" w:firstColumn="0" w:lastColumn="0" w:oddVBand="0" w:evenVBand="0" w:oddHBand="0" w:evenHBand="0" w:firstRowFirstColumn="0" w:firstRowLastColumn="0" w:lastRowFirstColumn="0" w:lastRowLastColumn="0"/>
+            </w:pPr>
+            <w:r>
+              <w:t>R-015</w:t>
+            </w:r>
+          </w:p>
+        </w:tc>
+      </w:tr>
+      <w:tr>
+        <w:trPr>
+          <w:cnfStyle w:val="000000100000" w:firstRow="0" w:lastRow="0" w:firstColumn="0" w:lastColumn="0" w:oddVBand="0" w:evenVBand="0" w:oddHBand="1" w:evenHBand="0" w:firstRowFirstColumn="0" w:firstRowLastColumn="0" w:lastRowFirstColumn="0" w:lastRowLastColumn="0"/>
+        </w:trPr>
+        <w:tc>
+          <w:tcPr>
+            <w:cnfStyle w:val="001000000000" w:firstRow="0" w:lastRow="0" w:firstColumn="1" w:lastColumn="0" w:oddVBand="0" w:evenVBand="0" w:oddHBand="0" w:evenHBand="0" w:firstRowFirstColumn="0" w:firstRowLastColumn="0" w:lastRowFirstColumn="0" w:lastRowLastColumn="0"/>
+            <w:tcW w:w="1843" w:type="dxa"/>
+          </w:tcPr>
+          <w:p>
+            <w:pPr>
+              <w:jc w:val="both"/>
+            </w:pPr>
+            <w:r>
+              <w:t xml:space="preserve">Evento </w:t>
+            </w:r>
+          </w:p>
+        </w:tc>
+        <w:tc>
+          <w:tcPr>
+            <w:tcW w:w="6651" w:type="dxa"/>
+          </w:tcPr>
+          <w:p>
+            <w:pPr>
+              <w:jc w:val="both"/>
+              <w:cnfStyle w:val="000000100000" w:firstRow="0" w:lastRow="0" w:firstColumn="0" w:lastColumn="0" w:oddVBand="0" w:evenVBand="0" w:oddHBand="1" w:evenHBand="0" w:firstRowFirstColumn="0" w:firstRowLastColumn="0" w:lastRowFirstColumn="0" w:lastRowLastColumn="0"/>
+            </w:pPr>
+            <w:r>
+              <w:t xml:space="preserve">No encontrar una herramienta para la gestión del tiempo que tenga integrado el sistema </w:t>
+            </w:r>
+            <w:proofErr w:type="spellStart"/>
+            <w:r>
+              <w:t>Pomodoro</w:t>
+            </w:r>
+            <w:proofErr w:type="spellEnd"/>
+          </w:p>
+        </w:tc>
+      </w:tr>
+      <w:tr>
+        <w:tc>
+          <w:tcPr>
+            <w:cnfStyle w:val="001000000000" w:firstRow="0" w:lastRow="0" w:firstColumn="1" w:lastColumn="0" w:oddVBand="0" w:evenVBand="0" w:oddHBand="0" w:evenHBand="0" w:firstRowFirstColumn="0" w:firstRowLastColumn="0" w:lastRowFirstColumn="0" w:lastRowLastColumn="0"/>
+            <w:tcW w:w="1843" w:type="dxa"/>
+          </w:tcPr>
+          <w:p>
+            <w:pPr>
+              <w:jc w:val="both"/>
+            </w:pPr>
+            <w:r>
+              <w:t>Probabilidad</w:t>
+            </w:r>
+          </w:p>
+        </w:tc>
+        <w:tc>
+          <w:tcPr>
+            <w:tcW w:w="6651" w:type="dxa"/>
+          </w:tcPr>
+          <w:p>
+            <w:pPr>
+              <w:jc w:val="both"/>
+              <w:cnfStyle w:val="000000000000" w:firstRow="0" w:lastRow="0" w:firstColumn="0" w:lastColumn="0" w:oddVBand="0" w:evenVBand="0" w:oddHBand="0" w:evenHBand="0" w:firstRowFirstColumn="0" w:firstRowLastColumn="0" w:lastRowFirstColumn="0" w:lastRowLastColumn="0"/>
+            </w:pPr>
+            <w:r>
+              <w:t>Media</w:t>
+            </w:r>
+          </w:p>
+        </w:tc>
+      </w:tr>
+      <w:tr>
+        <w:trPr>
+          <w:cnfStyle w:val="000000100000" w:firstRow="0" w:lastRow="0" w:firstColumn="0" w:lastColumn="0" w:oddVBand="0" w:evenVBand="0" w:oddHBand="1" w:evenHBand="0" w:firstRowFirstColumn="0" w:firstRowLastColumn="0" w:lastRowFirstColumn="0" w:lastRowLastColumn="0"/>
+        </w:trPr>
+        <w:tc>
+          <w:tcPr>
+            <w:cnfStyle w:val="001000000000" w:firstRow="0" w:lastRow="0" w:firstColumn="1" w:lastColumn="0" w:oddVBand="0" w:evenVBand="0" w:oddHBand="0" w:evenHBand="0" w:firstRowFirstColumn="0" w:firstRowLastColumn="0" w:lastRowFirstColumn="0" w:lastRowLastColumn="0"/>
+            <w:tcW w:w="1843" w:type="dxa"/>
+          </w:tcPr>
+          <w:p>
+            <w:pPr>
+              <w:jc w:val="both"/>
+            </w:pPr>
+            <w:r>
+              <w:t>Impacto</w:t>
+            </w:r>
+          </w:p>
+        </w:tc>
+        <w:tc>
+          <w:tcPr>
+            <w:tcW w:w="6651" w:type="dxa"/>
+          </w:tcPr>
+          <w:p>
+            <w:pPr>
+              <w:jc w:val="both"/>
+              <w:cnfStyle w:val="000000100000" w:firstRow="0" w:lastRow="0" w:firstColumn="0" w:lastColumn="0" w:oddVBand="0" w:evenVBand="0" w:oddHBand="1" w:evenHBand="0" w:firstRowFirstColumn="0" w:firstRowLastColumn="0" w:lastRowFirstColumn="0" w:lastRowLastColumn="0"/>
+            </w:pPr>
+            <w:r>
+              <w:t>Medio</w:t>
+            </w:r>
+          </w:p>
+        </w:tc>
+      </w:tr>
+      <w:tr>
+        <w:tc>
+          <w:tcPr>
+            <w:cnfStyle w:val="001000000000" w:firstRow="0" w:lastRow="0" w:firstColumn="1" w:lastColumn="0" w:oddVBand="0" w:evenVBand="0" w:oddHBand="0" w:evenHBand="0" w:firstRowFirstColumn="0" w:firstRowLastColumn="0" w:lastRowFirstColumn="0" w:lastRowLastColumn="0"/>
+            <w:tcW w:w="1843" w:type="dxa"/>
+          </w:tcPr>
+          <w:p>
+            <w:pPr>
+              <w:jc w:val="both"/>
+            </w:pPr>
+            <w:r>
+              <w:t>Mitigación</w:t>
+            </w:r>
+          </w:p>
+        </w:tc>
+        <w:tc>
+          <w:tcPr>
+            <w:tcW w:w="6651" w:type="dxa"/>
+          </w:tcPr>
+          <w:p>
+            <w:pPr>
+              <w:jc w:val="both"/>
+              <w:cnfStyle w:val="000000000000" w:firstRow="0" w:lastRow="0" w:firstColumn="0" w:lastColumn="0" w:oddVBand="0" w:evenVBand="0" w:oddHBand="0" w:evenHBand="0" w:firstRowFirstColumn="0" w:firstRowLastColumn="0" w:lastRowFirstColumn="0" w:lastRowLastColumn="0"/>
+            </w:pPr>
+            <w:r>
+              <w:t>Hacer una búsqueda exhaustiva</w:t>
+            </w:r>
+          </w:p>
+        </w:tc>
+      </w:tr>
+      <w:tr>
+        <w:trPr>
+          <w:cnfStyle w:val="000000100000" w:firstRow="0" w:lastRow="0" w:firstColumn="0" w:lastColumn="0" w:oddVBand="0" w:evenVBand="0" w:oddHBand="1" w:evenHBand="0" w:firstRowFirstColumn="0" w:firstRowLastColumn="0" w:lastRowFirstColumn="0" w:lastRowLastColumn="0"/>
+        </w:trPr>
+        <w:tc>
+          <w:tcPr>
+            <w:cnfStyle w:val="001000000000" w:firstRow="0" w:lastRow="0" w:firstColumn="1" w:lastColumn="0" w:oddVBand="0" w:evenVBand="0" w:oddHBand="0" w:evenHBand="0" w:firstRowFirstColumn="0" w:firstRowLastColumn="0" w:lastRowFirstColumn="0" w:lastRowLastColumn="0"/>
+            <w:tcW w:w="1843" w:type="dxa"/>
+          </w:tcPr>
+          <w:p>
+            <w:pPr>
+              <w:jc w:val="both"/>
+            </w:pPr>
+            <w:r>
+              <w:t>Contingencia</w:t>
+            </w:r>
+          </w:p>
+        </w:tc>
+        <w:tc>
+          <w:tcPr>
+            <w:tcW w:w="6651" w:type="dxa"/>
+          </w:tcPr>
+          <w:p>
+            <w:pPr>
+              <w:jc w:val="both"/>
+              <w:cnfStyle w:val="000000100000" w:firstRow="0" w:lastRow="0" w:firstColumn="0" w:lastColumn="0" w:oddVBand="0" w:evenVBand="0" w:oddHBand="1" w:evenHBand="0" w:firstRowFirstColumn="0" w:firstRowLastColumn="0" w:lastRowFirstColumn="0" w:lastRowLastColumn="0"/>
+            </w:pPr>
+            <w:r>
+              <w:t xml:space="preserve">Buscar una herramienta alternativa que disponga del sistema </w:t>
+            </w:r>
+            <w:proofErr w:type="spellStart"/>
+            <w:r>
+              <w:t>Pomodoro</w:t>
+            </w:r>
+            <w:proofErr w:type="spellEnd"/>
+          </w:p>
+        </w:tc>
+      </w:tr>
+      <w:tr>
+        <w:tc>
+          <w:tcPr>
+            <w:cnfStyle w:val="001000000000" w:firstRow="0" w:lastRow="0" w:firstColumn="1" w:lastColumn="0" w:oddVBand="0" w:evenVBand="0" w:oddHBand="0" w:evenHBand="0" w:firstRowFirstColumn="0" w:firstRowLastColumn="0" w:lastRowFirstColumn="0" w:lastRowLastColumn="0"/>
+            <w:tcW w:w="1843" w:type="dxa"/>
+          </w:tcPr>
+          <w:p>
+            <w:pPr>
+              <w:jc w:val="both"/>
+            </w:pPr>
+            <w:r>
+              <w:t>Riesgo asumido</w:t>
+            </w:r>
+          </w:p>
+        </w:tc>
+        <w:tc>
+          <w:tcPr>
+            <w:tcW w:w="6651" w:type="dxa"/>
+          </w:tcPr>
+          <w:p>
+            <w:pPr>
+              <w:jc w:val="both"/>
+              <w:cnfStyle w:val="000000000000" w:firstRow="0" w:lastRow="0" w:firstColumn="0" w:lastColumn="0" w:oddVBand="0" w:evenVBand="0" w:oddHBand="0" w:evenHBand="0" w:firstRowFirstColumn="0" w:firstRowLastColumn="0" w:lastRowFirstColumn="0" w:lastRowLastColumn="0"/>
+            </w:pPr>
+            <w:r>
+              <w:t>No</w:t>
+            </w:r>
+          </w:p>
+        </w:tc>
+      </w:tr>
+    </w:tbl>
+    <w:p>
+      <w:pPr>
+        <w:jc w:val="both"/>
+        <w:rPr>
+          <w:sz w:val="24"/>
+          <w:szCs w:val="24"/>
+        </w:rPr>
+      </w:pPr>
+    </w:p>
+    <w:tbl>
+      <w:tblPr>
+        <w:tblStyle w:val="Tabladecuadrcula5oscura-nfasis1"/>
+        <w:tblW w:w="0" w:type="auto"/>
+        <w:tblLook w:val="04A0" w:firstRow="1" w:lastRow="0" w:firstColumn="1" w:lastColumn="0" w:noHBand="0" w:noVBand="1"/>
+      </w:tblPr>
+      <w:tblGrid>
+        <w:gridCol w:w="1843"/>
+        <w:gridCol w:w="6651"/>
+      </w:tblGrid>
+      <w:tr>
+        <w:trPr>
+          <w:cnfStyle w:val="100000000000" w:firstRow="1" w:lastRow="0" w:firstColumn="0" w:lastColumn="0" w:oddVBand="0" w:evenVBand="0" w:oddHBand="0" w:evenHBand="0" w:firstRowFirstColumn="0" w:firstRowLastColumn="0" w:lastRowFirstColumn="0" w:lastRowLastColumn="0"/>
+        </w:trPr>
+        <w:tc>
+          <w:tcPr>
+            <w:cnfStyle w:val="001000000000" w:firstRow="0" w:lastRow="0" w:firstColumn="1" w:lastColumn="0" w:oddVBand="0" w:evenVBand="0" w:oddHBand="0" w:evenHBand="0" w:firstRowFirstColumn="0" w:firstRowLastColumn="0" w:lastRowFirstColumn="0" w:lastRowLastColumn="0"/>
+            <w:tcW w:w="1843" w:type="dxa"/>
+          </w:tcPr>
+          <w:p>
+            <w:pPr>
+              <w:jc w:val="both"/>
+            </w:pPr>
+            <w:r>
+              <w:t>Identificador</w:t>
+            </w:r>
+          </w:p>
+        </w:tc>
+        <w:tc>
+          <w:tcPr>
+            <w:tcW w:w="6651" w:type="dxa"/>
+          </w:tcPr>
+          <w:p>
+            <w:pPr>
+              <w:jc w:val="both"/>
+              <w:cnfStyle w:val="100000000000" w:firstRow="1" w:lastRow="0" w:firstColumn="0" w:lastColumn="0" w:oddVBand="0" w:evenVBand="0" w:oddHBand="0" w:evenHBand="0" w:firstRowFirstColumn="0" w:firstRowLastColumn="0" w:lastRowFirstColumn="0" w:lastRowLastColumn="0"/>
+            </w:pPr>
+            <w:r>
+              <w:t>R-016</w:t>
+            </w:r>
+          </w:p>
+        </w:tc>
+      </w:tr>
+      <w:tr>
+        <w:trPr>
+          <w:cnfStyle w:val="000000100000" w:firstRow="0" w:lastRow="0" w:firstColumn="0" w:lastColumn="0" w:oddVBand="0" w:evenVBand="0" w:oddHBand="1" w:evenHBand="0" w:firstRowFirstColumn="0" w:firstRowLastColumn="0" w:lastRowFirstColumn="0" w:lastRowLastColumn="0"/>
+        </w:trPr>
+        <w:tc>
+          <w:tcPr>
+            <w:cnfStyle w:val="001000000000" w:firstRow="0" w:lastRow="0" w:firstColumn="1" w:lastColumn="0" w:oddVBand="0" w:evenVBand="0" w:oddHBand="0" w:evenHBand="0" w:firstRowFirstColumn="0" w:firstRowLastColumn="0" w:lastRowFirstColumn="0" w:lastRowLastColumn="0"/>
+            <w:tcW w:w="1843" w:type="dxa"/>
+          </w:tcPr>
+          <w:p>
+            <w:pPr>
+              <w:jc w:val="both"/>
+            </w:pPr>
+            <w:r>
+              <w:t xml:space="preserve">Evento </w:t>
+            </w:r>
+          </w:p>
+        </w:tc>
+        <w:tc>
+          <w:tcPr>
+            <w:tcW w:w="6651" w:type="dxa"/>
+          </w:tcPr>
+          <w:p>
+            <w:pPr>
+              <w:jc w:val="both"/>
+              <w:cnfStyle w:val="000000100000" w:firstRow="0" w:lastRow="0" w:firstColumn="0" w:lastColumn="0" w:oddVBand="0" w:evenVBand="0" w:oddHBand="1" w:evenHBand="0" w:firstRowFirstColumn="0" w:firstRowLastColumn="0" w:lastRowFirstColumn="0" w:lastRowLastColumn="0"/>
+            </w:pPr>
+            <w:r>
+              <w:t>No encontrar una herramienta para la gestión del tiempo que tenga la posibilidad de colocar etiquetas a los tiempos</w:t>
+            </w:r>
+          </w:p>
+        </w:tc>
+      </w:tr>
+      <w:tr>
+        <w:tc>
+          <w:tcPr>
+            <w:cnfStyle w:val="001000000000" w:firstRow="0" w:lastRow="0" w:firstColumn="1" w:lastColumn="0" w:oddVBand="0" w:evenVBand="0" w:oddHBand="0" w:evenHBand="0" w:firstRowFirstColumn="0" w:firstRowLastColumn="0" w:lastRowFirstColumn="0" w:lastRowLastColumn="0"/>
+            <w:tcW w:w="1843" w:type="dxa"/>
+          </w:tcPr>
+          <w:p>
+            <w:pPr>
+              <w:jc w:val="both"/>
+            </w:pPr>
+            <w:r>
+              <w:t>Probabilidad</w:t>
+            </w:r>
+          </w:p>
+        </w:tc>
+        <w:tc>
+          <w:tcPr>
+            <w:tcW w:w="6651" w:type="dxa"/>
+          </w:tcPr>
+          <w:p>
+            <w:pPr>
+              <w:jc w:val="both"/>
+              <w:cnfStyle w:val="000000000000" w:firstRow="0" w:lastRow="0" w:firstColumn="0" w:lastColumn="0" w:oddVBand="0" w:evenVBand="0" w:oddHBand="0" w:evenHBand="0" w:firstRowFirstColumn="0" w:firstRowLastColumn="0" w:lastRowFirstColumn="0" w:lastRowLastColumn="0"/>
+            </w:pPr>
+            <w:r>
+              <w:t>Media</w:t>
+            </w:r>
+          </w:p>
+        </w:tc>
+      </w:tr>
+      <w:tr>
+        <w:trPr>
+          <w:cnfStyle w:val="000000100000" w:firstRow="0" w:lastRow="0" w:firstColumn="0" w:lastColumn="0" w:oddVBand="0" w:evenVBand="0" w:oddHBand="1" w:evenHBand="0" w:firstRowFirstColumn="0" w:firstRowLastColumn="0" w:lastRowFirstColumn="0" w:lastRowLastColumn="0"/>
+        </w:trPr>
+        <w:tc>
+          <w:tcPr>
+            <w:cnfStyle w:val="001000000000" w:firstRow="0" w:lastRow="0" w:firstColumn="1" w:lastColumn="0" w:oddVBand="0" w:evenVBand="0" w:oddHBand="0" w:evenHBand="0" w:firstRowFirstColumn="0" w:firstRowLastColumn="0" w:lastRowFirstColumn="0" w:lastRowLastColumn="0"/>
+            <w:tcW w:w="1843" w:type="dxa"/>
+          </w:tcPr>
+          <w:p>
+            <w:pPr>
+              <w:jc w:val="both"/>
+            </w:pPr>
+            <w:r>
+              <w:t>Impacto</w:t>
+            </w:r>
+          </w:p>
+        </w:tc>
+        <w:tc>
+          <w:tcPr>
+            <w:tcW w:w="6651" w:type="dxa"/>
+          </w:tcPr>
+          <w:p>
+            <w:pPr>
+              <w:jc w:val="both"/>
+              <w:cnfStyle w:val="000000100000" w:firstRow="0" w:lastRow="0" w:firstColumn="0" w:lastColumn="0" w:oddVBand="0" w:evenVBand="0" w:oddHBand="1" w:evenHBand="0" w:firstRowFirstColumn="0" w:firstRowLastColumn="0" w:lastRowFirstColumn="0" w:lastRowLastColumn="0"/>
+            </w:pPr>
+            <w:r>
+              <w:t>Medio</w:t>
+            </w:r>
+          </w:p>
+        </w:tc>
+      </w:tr>
+      <w:tr>
+        <w:tc>
+          <w:tcPr>
+            <w:cnfStyle w:val="001000000000" w:firstRow="0" w:lastRow="0" w:firstColumn="1" w:lastColumn="0" w:oddVBand="0" w:evenVBand="0" w:oddHBand="0" w:evenHBand="0" w:firstRowFirstColumn="0" w:firstRowLastColumn="0" w:lastRowFirstColumn="0" w:lastRowLastColumn="0"/>
+            <w:tcW w:w="1843" w:type="dxa"/>
+          </w:tcPr>
+          <w:p>
+            <w:pPr>
+              <w:jc w:val="both"/>
+            </w:pPr>
+            <w:r>
+              <w:t>Mitigación</w:t>
+            </w:r>
+          </w:p>
+        </w:tc>
+        <w:tc>
+          <w:tcPr>
+            <w:tcW w:w="6651" w:type="dxa"/>
+          </w:tcPr>
+          <w:p>
+            <w:pPr>
+              <w:jc w:val="both"/>
+              <w:cnfStyle w:val="000000000000" w:firstRow="0" w:lastRow="0" w:firstColumn="0" w:lastColumn="0" w:oddVBand="0" w:evenVBand="0" w:oddHBand="0" w:evenHBand="0" w:firstRowFirstColumn="0" w:firstRowLastColumn="0" w:lastRowFirstColumn="0" w:lastRowLastColumn="0"/>
+            </w:pPr>
+            <w:r>
+              <w:t>Hacer una búsqueda exhaustiva</w:t>
+            </w:r>
+          </w:p>
+        </w:tc>
+      </w:tr>
+      <w:tr>
+        <w:trPr>
+          <w:cnfStyle w:val="000000100000" w:firstRow="0" w:lastRow="0" w:firstColumn="0" w:lastColumn="0" w:oddVBand="0" w:evenVBand="0" w:oddHBand="1" w:evenHBand="0" w:firstRowFirstColumn="0" w:firstRowLastColumn="0" w:lastRowFirstColumn="0" w:lastRowLastColumn="0"/>
+        </w:trPr>
+        <w:tc>
+          <w:tcPr>
+            <w:cnfStyle w:val="001000000000" w:firstRow="0" w:lastRow="0" w:firstColumn="1" w:lastColumn="0" w:oddVBand="0" w:evenVBand="0" w:oddHBand="0" w:evenHBand="0" w:firstRowFirstColumn="0" w:firstRowLastColumn="0" w:lastRowFirstColumn="0" w:lastRowLastColumn="0"/>
+            <w:tcW w:w="1843" w:type="dxa"/>
+          </w:tcPr>
+          <w:p>
+            <w:pPr>
+              <w:jc w:val="both"/>
+            </w:pPr>
+            <w:r>
+              <w:t>Contingencia</w:t>
+            </w:r>
+          </w:p>
+        </w:tc>
+        <w:tc>
+          <w:tcPr>
+            <w:tcW w:w="6651" w:type="dxa"/>
+          </w:tcPr>
+          <w:p>
+            <w:pPr>
+              <w:jc w:val="both"/>
+              <w:cnfStyle w:val="000000100000" w:firstRow="0" w:lastRow="0" w:firstColumn="0" w:lastColumn="0" w:oddVBand="0" w:evenVBand="0" w:oddHBand="1" w:evenHBand="0" w:firstRowFirstColumn="0" w:firstRowLastColumn="0" w:lastRowFirstColumn="0" w:lastRowLastColumn="0"/>
+            </w:pPr>
+            <w:r>
+              <w:t>Buscar una herramienta alternativa que permita colocar etiquetas a los tiempos</w:t>
+            </w:r>
+          </w:p>
+        </w:tc>
+      </w:tr>
+      <w:tr>
+        <w:tc>
+          <w:tcPr>
+            <w:cnfStyle w:val="001000000000" w:firstRow="0" w:lastRow="0" w:firstColumn="1" w:lastColumn="0" w:oddVBand="0" w:evenVBand="0" w:oddHBand="0" w:evenHBand="0" w:firstRowFirstColumn="0" w:firstRowLastColumn="0" w:lastRowFirstColumn="0" w:lastRowLastColumn="0"/>
+            <w:tcW w:w="1843" w:type="dxa"/>
+          </w:tcPr>
+          <w:p>
+            <w:pPr>
+              <w:jc w:val="both"/>
+            </w:pPr>
+            <w:r>
+              <w:t>Riesgo asumido</w:t>
+            </w:r>
+          </w:p>
+        </w:tc>
+        <w:tc>
+          <w:tcPr>
+            <w:tcW w:w="6651" w:type="dxa"/>
+          </w:tcPr>
+          <w:p>
+            <w:pPr>
+              <w:jc w:val="both"/>
+              <w:cnfStyle w:val="000000000000" w:firstRow="0" w:lastRow="0" w:firstColumn="0" w:lastColumn="0" w:oddVBand="0" w:evenVBand="0" w:oddHBand="0" w:evenHBand="0" w:firstRowFirstColumn="0" w:firstRowLastColumn="0" w:lastRowFirstColumn="0" w:lastRowLastColumn="0"/>
+            </w:pPr>
+            <w:r>
+              <w:t>No</w:t>
+            </w:r>
+          </w:p>
+        </w:tc>
+      </w:tr>
+    </w:tbl>
+    <w:p>
+      <w:pPr>
+        <w:pStyle w:val="Ttulo1"/>
+        <w:numPr>
+          <w:ilvl w:val="0"/>
+          <w:numId w:val="3"/>
+        </w:numPr>
+        <w:jc w:val="both"/>
+      </w:pPr>
+      <w:r>
+        <w:lastRenderedPageBreak/>
+        <w:t>Alcance, tiempo, coste y calidad</w:t>
+      </w:r>
+    </w:p>
+    <w:p>
+      <w:pPr>
+        <w:jc w:val="both"/>
+      </w:pPr>
+    </w:p>
+    <w:p>
+      <w:pPr>
+        <w:pStyle w:val="Prrafodelista"/>
+        <w:numPr>
+          <w:ilvl w:val="0"/>
+          <w:numId w:val="2"/>
+        </w:numPr>
+        <w:jc w:val="both"/>
+        <w:rPr>
+          <w:sz w:val="24"/>
+          <w:u w:val="single"/>
+        </w:rPr>
+      </w:pPr>
+      <w:r>
+        <w:rPr>
+          <w:sz w:val="24"/>
+          <w:u w:val="single"/>
+        </w:rPr>
+        <w:t>Alcance</w:t>
+      </w:r>
+    </w:p>
+    <w:p>
+      <w:pPr>
+        <w:pStyle w:val="Prrafodelista"/>
+        <w:jc w:val="both"/>
+        <w:rPr>
+          <w:sz w:val="24"/>
+          <w:u w:val="single"/>
+        </w:rPr>
+      </w:pPr>
+    </w:p>
+    <w:p>
+      <w:pPr>
+        <w:jc w:val="both"/>
+      </w:pPr>
+      <w:r>
+        <w:t>El proyecto esta englobado dentro de la asignatura obligatoria PGPI. En este proyecto se pretende el estudio de los requisitos para un sistema de gestión de equipos de desarrollo. Se estudiarán las necesidades del cliente y se le otorgará las herramientas que requiera. La obtención de estas necesidades se llevará a cabo mediante reuniones presenciales. Se tendrán en cuenta todos los requisitos que exponga el cliente para poder entregar un servicio con todas las herramientas requeridas y adaptadas a la situación expuesta.</w:t>
+      </w:r>
+    </w:p>
+    <w:p>
+      <w:pPr>
+        <w:pStyle w:val="Prrafodelista"/>
+        <w:ind w:left="0"/>
+        <w:jc w:val="both"/>
+      </w:pPr>
+      <w:r>
+        <w:t>Responsable de aprobación: PMO y PM principal.</w:t>
+      </w:r>
+    </w:p>
+    <w:p>
+      <w:pPr>
+        <w:jc w:val="both"/>
+      </w:pPr>
+    </w:p>
+    <w:p>
+      <w:pPr>
+        <w:pStyle w:val="Prrafodelista"/>
+        <w:numPr>
+          <w:ilvl w:val="0"/>
+          <w:numId w:val="2"/>
+        </w:numPr>
+        <w:jc w:val="both"/>
+        <w:rPr>
+          <w:sz w:val="24"/>
+          <w:u w:val="single"/>
+        </w:rPr>
+      </w:pPr>
+      <w:r>
+        <w:rPr>
+          <w:sz w:val="24"/>
+          <w:u w:val="single"/>
+        </w:rPr>
+        <w:t>Tiempo</w:t>
+      </w:r>
+    </w:p>
+    <w:p>
+      <w:pPr>
+        <w:pStyle w:val="Prrafodelista"/>
+        <w:jc w:val="both"/>
+        <w:rPr>
+          <w:sz w:val="24"/>
+          <w:u w:val="single"/>
+        </w:rPr>
+      </w:pPr>
+    </w:p>
+    <w:p>
+      <w:pPr>
+        <w:pStyle w:val="Prrafodelista"/>
+        <w:ind w:left="0"/>
+        <w:jc w:val="both"/>
+      </w:pPr>
+      <w:r>
+        <w:t>El tiempo disponible será de 2 meses y 4 días (65 días en total) comprendidas entre el 18 de octubre de 2017 y el 22 de diciembre de 2017.</w:t>
+      </w:r>
+    </w:p>
+    <w:p>
+      <w:pPr>
+        <w:pStyle w:val="Prrafodelista"/>
+        <w:ind w:left="0"/>
+        <w:jc w:val="both"/>
+      </w:pPr>
+    </w:p>
+    <w:p>
+      <w:pPr>
+        <w:pStyle w:val="Prrafodelista"/>
+        <w:ind w:left="0"/>
+        <w:jc w:val="both"/>
+      </w:pPr>
+      <w:r>
+        <w:t xml:space="preserve">Responsable de aprobación: PM delegado. </w:t>
+      </w:r>
+    </w:p>
+    <w:p>
+      <w:pPr>
+        <w:jc w:val="both"/>
+        <w:rPr>
+          <w:sz w:val="24"/>
+          <w:u w:val="single"/>
+        </w:rPr>
+      </w:pPr>
+    </w:p>
+    <w:p>
+      <w:pPr>
+        <w:pStyle w:val="Prrafodelista"/>
+        <w:numPr>
+          <w:ilvl w:val="0"/>
+          <w:numId w:val="2"/>
+        </w:numPr>
+        <w:jc w:val="both"/>
+        <w:rPr>
+          <w:sz w:val="24"/>
+          <w:u w:val="single"/>
+        </w:rPr>
+      </w:pPr>
+      <w:r>
+        <w:rPr>
+          <w:sz w:val="24"/>
+          <w:u w:val="single"/>
+        </w:rPr>
+        <w:t>Coste</w:t>
+      </w:r>
+    </w:p>
+    <w:p>
+      <w:pPr>
+        <w:pStyle w:val="Prrafodelista"/>
+        <w:jc w:val="both"/>
+        <w:rPr>
+          <w:sz w:val="24"/>
+          <w:u w:val="single"/>
+        </w:rPr>
+      </w:pPr>
+    </w:p>
+    <w:p>
+      <w:pPr>
+        <w:pStyle w:val="Prrafodelista"/>
+        <w:ind w:left="0"/>
+        <w:jc w:val="both"/>
+      </w:pPr>
+      <w:r>
+        <w:t xml:space="preserve">El coste total estimado, </w:t>
+      </w:r>
+      <w:r>
+        <w:t xml:space="preserve">a través del </w:t>
+      </w:r>
+      <w:r>
+        <w:t>número de horas, será de</w:t>
+      </w:r>
+      <w:r>
+        <w:t xml:space="preserve"> </w:t>
+      </w:r>
+      <w:r>
+        <w:t>90</w:t>
+      </w:r>
+      <w:r>
+        <w:t xml:space="preserve"> horas. El coste económico estimado resultará de multiplicar el número total de horas por el valor de una hora en el sector técnico. </w:t>
+      </w:r>
+      <w:r>
+        <w:t xml:space="preserve">En este caso, el precio de una hora es de 20€. Con lo cual el coste económico teniendo en cuenta solo este aspecto es de 1800€ (90h multiplicado por 20€/hora). </w:t>
+      </w:r>
+      <w:r>
+        <w:t>A este coste habrá que añadirle otros gastos como pueden ser: copias de documentos y transporte.</w:t>
+      </w:r>
+    </w:p>
+    <w:p>
+      <w:pPr>
+        <w:pStyle w:val="Prrafodelista"/>
+        <w:ind w:left="0"/>
+        <w:jc w:val="both"/>
+      </w:pPr>
+    </w:p>
+    <w:p>
+      <w:pPr>
+        <w:pStyle w:val="Prrafodelista"/>
+        <w:ind w:left="0"/>
+        <w:jc w:val="both"/>
+      </w:pPr>
+      <w:r>
+        <w:t xml:space="preserve">Responsable de aprobación: PM delegado. </w:t>
+      </w:r>
+    </w:p>
+    <w:p>
+      <w:pPr>
+        <w:jc w:val="both"/>
+        <w:rPr>
+          <w:sz w:val="24"/>
+          <w:u w:val="single"/>
+        </w:rPr>
+      </w:pPr>
+    </w:p>
+    <w:p>
+      <w:pPr>
+        <w:pStyle w:val="Prrafodelista"/>
+        <w:numPr>
+          <w:ilvl w:val="0"/>
+          <w:numId w:val="2"/>
+        </w:numPr>
+        <w:jc w:val="both"/>
+        <w:rPr>
+          <w:sz w:val="24"/>
+          <w:u w:val="single"/>
+        </w:rPr>
+      </w:pPr>
+      <w:r>
+        <w:rPr>
+          <w:sz w:val="24"/>
+          <w:u w:val="single"/>
+        </w:rPr>
+        <w:t>Calidad</w:t>
+      </w:r>
+    </w:p>
+    <w:p>
+      <w:pPr>
+        <w:pStyle w:val="Prrafodelista"/>
+        <w:jc w:val="both"/>
+        <w:rPr>
+          <w:sz w:val="24"/>
+          <w:u w:val="single"/>
+        </w:rPr>
+      </w:pPr>
+    </w:p>
+    <w:p>
+      <w:pPr>
+        <w:pStyle w:val="Prrafodelista"/>
+        <w:ind w:left="0"/>
+        <w:jc w:val="both"/>
+      </w:pPr>
+      <w:r>
+        <w:t>Se aportará herramientas adaptadas a los requisitos establecidos para obtener la máxima satisfacción del cliente.</w:t>
+      </w:r>
+      <w:r>
+        <w:t xml:space="preserve"> Para obtener la satisfacción del cliente, se realizará una encuesta en la que, a través de una puntuación de 1 a 5, donde 1 indica nada satisfecho y 5 indica muy satisfecho, se podrá valorar la calidad de los servicios ofrecidos.</w:t>
+      </w:r>
+    </w:p>
+    <w:p>
+      <w:pPr>
+        <w:pStyle w:val="Prrafodelista"/>
+        <w:ind w:left="0"/>
+        <w:jc w:val="both"/>
+      </w:pPr>
+    </w:p>
+    <w:p>
+      <w:pPr>
+        <w:pStyle w:val="Prrafodelista"/>
+        <w:ind w:left="0"/>
+        <w:jc w:val="both"/>
+      </w:pPr>
+      <w:r>
+        <w:t>Responsable de aprobación: PM principal.</w:t>
+      </w:r>
+    </w:p>
+    <w:p>
+      <w:r>
+        <w:br w:type="page"/>
+      </w:r>
+    </w:p>
+    <w:p>
+      <w:pPr>
+        <w:pStyle w:val="Ttulo1"/>
+        <w:numPr>
+          <w:ilvl w:val="0"/>
+          <w:numId w:val="4"/>
+        </w:numPr>
+        <w:jc w:val="both"/>
+      </w:pPr>
+      <w:r>
+        <w:lastRenderedPageBreak/>
+        <w:t xml:space="preserve"> Criterios de éxito</w:t>
+      </w:r>
+    </w:p>
+    <w:p>
+      <w:pPr>
+        <w:jc w:val="both"/>
+      </w:pPr>
+    </w:p>
+    <w:p>
+      <w:pPr>
+        <w:jc w:val="both"/>
+      </w:pPr>
+      <w:r>
+        <w:t>En cuanto a términos de alcance del proyecto, hemos de</w:t>
+      </w:r>
+      <w:r>
+        <w:t xml:space="preserve"> obtener los resultados descritos en los objetivos del proyecto. Para ello se deberá aportar los entregables en las fechas indicadas</w:t>
+      </w:r>
+      <w:r>
+        <w:t xml:space="preserve"> satisfaciendo los términos acordados con el cliente, </w:t>
+      </w:r>
+      <w:r>
+        <w:t>realizar actividades de control</w:t>
+      </w:r>
+      <w:r>
+        <w:t xml:space="preserve"> de las tareas realizadas </w:t>
+      </w:r>
+      <w:r>
+        <w:t xml:space="preserve">y </w:t>
+      </w:r>
+      <w:r>
+        <w:t>una obtener una aceptación por parte del cliente.</w:t>
+      </w:r>
+    </w:p>
+    <w:p>
+      <w:pPr>
+        <w:pStyle w:val="Prrafodelista"/>
+        <w:ind w:left="0"/>
+        <w:jc w:val="both"/>
+      </w:pPr>
+      <w:r>
+        <w:t>A la hora de realizar el proyecto,</w:t>
+      </w:r>
+      <w:r>
+        <w:t xml:space="preserve"> debemos</w:t>
+      </w:r>
+      <w:r>
+        <w:t xml:space="preserve"> cumplir con los hitos temporales marcados en el proyecto en cuanto a fechas de finalización. </w:t>
+      </w:r>
+    </w:p>
+    <w:p>
+      <w:pPr>
+        <w:pStyle w:val="Prrafodelista"/>
+        <w:ind w:left="0"/>
+        <w:jc w:val="both"/>
+      </w:pPr>
+    </w:p>
+    <w:p>
+      <w:pPr>
+        <w:pStyle w:val="Prrafodelista"/>
+        <w:ind w:left="0"/>
+        <w:jc w:val="both"/>
+      </w:pPr>
+      <w:r>
+        <w:t xml:space="preserve">En términos de coste, debemos realizar el proyecto dentro del precio establecido anteriormente, </w:t>
+      </w:r>
+      <w:r>
+        <w:t>aunque podrá existir trasvase del núm</w:t>
+      </w:r>
+      <w:r>
+        <w:t>ero de horas estimadas.</w:t>
+      </w:r>
+    </w:p>
+    <w:p>
+      <w:pPr>
+        <w:pStyle w:val="Prrafodelista"/>
+        <w:ind w:left="0"/>
+        <w:jc w:val="both"/>
+      </w:pPr>
+    </w:p>
+    <w:p>
+      <w:pPr>
+        <w:pStyle w:val="Prrafodelista"/>
+        <w:ind w:left="0"/>
+        <w:jc w:val="both"/>
+      </w:pPr>
+      <w:r>
+        <w:t>En cuanto a la calidad, se realizarán reuniones con el cliente, el cual nos proporcionara su opinión acerca del trabajo realizado conforme avanzan las iteraciones</w:t>
+      </w:r>
+      <w:r>
+        <w:t xml:space="preserve">. </w:t>
+      </w:r>
+    </w:p>
+    <w:p>
+      <w:pPr>
+        <w:jc w:val="both"/>
+        <w:rPr>
+          <w:b/>
+          <w:sz w:val="28"/>
+        </w:rPr>
+      </w:pPr>
+    </w:p>
+    <w:p>
+      <w:pPr>
+        <w:pStyle w:val="Ttulo1"/>
+        <w:numPr>
+          <w:ilvl w:val="0"/>
+          <w:numId w:val="4"/>
+        </w:numPr>
+        <w:jc w:val="both"/>
+      </w:pPr>
+      <w:bookmarkStart w:id="5" w:name="_Toc497996283"/>
+      <w:r>
+        <w:t>Asunciones</w:t>
       </w:r>
       <w:bookmarkEnd w:id="5"/>
-    </w:p>
-    <w:p>
-      <w:pPr>
-        <w:jc w:val="both"/>
-      </w:pPr>
-    </w:p>
-    <w:p>
-      <w:pPr>
-        <w:jc w:val="both"/>
-      </w:pPr>
-      <w:r>
-        <w:t>Se deberán aprobar las siguientes pruebas que se propongan en el proyecto para medir el nivel de consecución de los objetivos.</w:t>
-      </w:r>
-    </w:p>
-    <w:p>
-      <w:pPr>
-        <w:jc w:val="both"/>
-      </w:pPr>
-      <w:r>
-        <w:t>Para la aceptación del proyecto será necesario:</w:t>
-      </w:r>
     </w:p>
     <w:p>
       <w:pPr>
@@ -2302,9 +6809,13 @@
           <w:numId w:val="1"/>
         </w:numPr>
         <w:jc w:val="both"/>
-      </w:pPr>
-      <w:r>
-        <w:t>Equilibrar la carga de trabajo entre las distintas entregas</w:t>
+        <w:rPr>
+          <w:b/>
+          <w:sz w:val="28"/>
+        </w:rPr>
+      </w:pPr>
+      <w:r>
+        <w:t>Se podrá requerir de reuniones cuando se estime necesario para la obtención de requisitos.</w:t>
       </w:r>
     </w:p>
     <w:p>
@@ -2315,9 +6826,13 @@
           <w:numId w:val="1"/>
         </w:numPr>
         <w:jc w:val="both"/>
-      </w:pPr>
-      <w:r>
-        <w:t>Entregar los proyectos en las fechas establecidas</w:t>
+        <w:rPr>
+          <w:b/>
+          <w:sz w:val="28"/>
+        </w:rPr>
+      </w:pPr>
+      <w:r>
+        <w:t>Se deberá cumplir estrictamente con los hitos temporales definidos</w:t>
       </w:r>
     </w:p>
     <w:p>
@@ -2328,606 +6843,44 @@
           <w:numId w:val="1"/>
         </w:numPr>
         <w:jc w:val="both"/>
-      </w:pPr>
-      <w:r>
-        <w:t>Aprobación del cliente sobre las herramientas y el servicio otorgado.</w:t>
-      </w:r>
-    </w:p>
-    <w:p>
-      <w:pPr>
-        <w:ind w:firstLine="708"/>
-        <w:jc w:val="both"/>
-      </w:pPr>
-      <w:r>
-        <w:t>Para validación del proyecto será necesario la aportación de información acerca del tiempo invertido en cada sección del mismo.</w:t>
-      </w:r>
-    </w:p>
-    <w:p>
-      <w:pPr>
-        <w:jc w:val="both"/>
-      </w:pPr>
-    </w:p>
-    <w:p>
-      <w:pPr>
-        <w:pStyle w:val="Ttulo1"/>
-        <w:numPr>
-          <w:ilvl w:val="0"/>
-          <w:numId w:val="3"/>
-        </w:numPr>
-      </w:pPr>
-      <w:bookmarkStart w:id="6" w:name="_Toc497996281"/>
-      <w:r>
-        <w:t>Riesgos iniciales</w:t>
-      </w:r>
-      <w:bookmarkEnd w:id="6"/>
-    </w:p>
-    <w:p>
-      <w:pPr>
-        <w:jc w:val="both"/>
-      </w:pPr>
-    </w:p>
-    <w:p>
-      <w:pPr>
-        <w:jc w:val="both"/>
-      </w:pPr>
-      <w:r>
-        <w:t>Los riesgos potenciales previstos al inicio del proyecto son:</w:t>
-      </w:r>
-    </w:p>
-    <w:p>
-      <w:pPr>
-        <w:pStyle w:val="Prrafodelista"/>
-        <w:numPr>
-          <w:ilvl w:val="0"/>
-          <w:numId w:val="1"/>
-        </w:numPr>
-        <w:jc w:val="both"/>
-      </w:pPr>
-      <w:r>
-        <w:t>No conocer bien los requisitos que exponga el cliente.</w:t>
-      </w:r>
-    </w:p>
-    <w:p>
-      <w:pPr>
-        <w:pStyle w:val="Prrafodelista"/>
-        <w:numPr>
-          <w:ilvl w:val="0"/>
-          <w:numId w:val="1"/>
-        </w:numPr>
-        <w:jc w:val="both"/>
-      </w:pPr>
-      <w:r>
-        <w:t>No abordar el proyecto con el tiempo suficiente para conseguir los objetivos propuestos para la entrega.</w:t>
-      </w:r>
-    </w:p>
-    <w:p>
-      <w:pPr>
-        <w:pStyle w:val="Prrafodelista"/>
-        <w:numPr>
-          <w:ilvl w:val="0"/>
-          <w:numId w:val="1"/>
-        </w:numPr>
-        <w:jc w:val="both"/>
-      </w:pPr>
-      <w:r>
-        <w:t>No utilizar los recursos que se dispone a disposición del proyecto (herramientas para la administración de tareas, administración de reuniones y administración del tiempo).</w:t>
-      </w:r>
-    </w:p>
-    <w:p>
-      <w:pPr>
-        <w:pStyle w:val="Prrafodelista"/>
-        <w:numPr>
-          <w:ilvl w:val="0"/>
-          <w:numId w:val="1"/>
-        </w:numPr>
-        <w:jc w:val="both"/>
-      </w:pPr>
-      <w:r>
-        <w:t>Desmotivación por la parte ejecutora del proyecto.</w:t>
-      </w:r>
-    </w:p>
-    <w:p>
-      <w:pPr>
-        <w:pStyle w:val="Prrafodelista"/>
-        <w:numPr>
-          <w:ilvl w:val="0"/>
-          <w:numId w:val="1"/>
-        </w:numPr>
-        <w:jc w:val="both"/>
-      </w:pPr>
-      <w:r>
-        <w:t>Otros como:</w:t>
-      </w:r>
-    </w:p>
-    <w:p>
-      <w:pPr>
-        <w:pStyle w:val="Prrafodelista"/>
-        <w:numPr>
-          <w:ilvl w:val="1"/>
-          <w:numId w:val="1"/>
-        </w:numPr>
-        <w:jc w:val="both"/>
-      </w:pPr>
-      <w:r>
-        <w:t>Abandonar el proyecto por mala gestión.</w:t>
-      </w:r>
-    </w:p>
-    <w:p>
-      <w:pPr>
-        <w:pStyle w:val="Prrafodelista"/>
-        <w:numPr>
-          <w:ilvl w:val="1"/>
-          <w:numId w:val="1"/>
-        </w:numPr>
-        <w:jc w:val="both"/>
-      </w:pPr>
-      <w:r>
-        <w:t>Abandonar el proyecto por abandono de componentes del equipo.</w:t>
-      </w:r>
-    </w:p>
-    <w:p>
-      <w:pPr>
-        <w:pStyle w:val="Prrafodelista"/>
-        <w:numPr>
-          <w:ilvl w:val="1"/>
-          <w:numId w:val="1"/>
-        </w:numPr>
-        <w:jc w:val="both"/>
-      </w:pPr>
-      <w:r>
-        <w:t>Riesgos relacionados con enfermedades de la parte ejecutora u otros interesados próximos.</w:t>
-      </w:r>
-    </w:p>
-    <w:p>
-      <w:pPr>
-        <w:jc w:val="both"/>
-      </w:pPr>
-    </w:p>
-    <w:p>
-      <w:pPr>
-        <w:pStyle w:val="Ttulo1"/>
-        <w:numPr>
-          <w:ilvl w:val="0"/>
-          <w:numId w:val="3"/>
-        </w:numPr>
-      </w:pPr>
-      <w:bookmarkStart w:id="7" w:name="_Toc497996282"/>
-      <w:r>
-        <w:lastRenderedPageBreak/>
-        <w:t>Objetivos, criterios de éxito y responsable de aprobación</w:t>
-      </w:r>
-      <w:bookmarkEnd w:id="7"/>
-    </w:p>
-    <w:p/>
-    <w:p>
-      <w:pPr>
-        <w:pStyle w:val="Prrafodelista"/>
-        <w:numPr>
-          <w:ilvl w:val="0"/>
-          <w:numId w:val="2"/>
-        </w:numPr>
-        <w:jc w:val="both"/>
-        <w:rPr>
-          <w:sz w:val="24"/>
-          <w:u w:val="single"/>
-        </w:rPr>
-      </w:pPr>
-      <w:r>
-        <w:rPr>
-          <w:sz w:val="24"/>
-          <w:u w:val="single"/>
-        </w:rPr>
-        <w:t>Alcance</w:t>
-      </w:r>
-    </w:p>
-    <w:p>
-      <w:pPr>
-        <w:pStyle w:val="Prrafodelista"/>
-        <w:jc w:val="both"/>
-        <w:rPr>
-          <w:sz w:val="24"/>
-          <w:u w:val="single"/>
-        </w:rPr>
-      </w:pPr>
-    </w:p>
-    <w:p>
-      <w:r>
-        <w:t>El proyecto esta englobado dentro de la asignatura obligatoria PGPI. En este proyecto se pretende el estudio de los requisitos para un sistema de gestión de equipos de desarrollo. Se estudiarán las necesidades del cliente y se le otorgará las herramientas que requiera. La obtención de estas necesidades se llevará a cabo mediante reuniones presenciales. Se tendrán en cuenta todos los requisitos que exponga el cliente para poder entregar un servicio con todas las herramientas requeridas y adaptadas a la situación expuesta.</w:t>
-      </w:r>
-    </w:p>
-    <w:p>
-      <w:pPr>
-        <w:pStyle w:val="Prrafodelista"/>
-        <w:ind w:left="0"/>
-      </w:pPr>
-      <w:r>
-        <w:t>Responsable de aprobación: PMO y PM principal.</w:t>
-      </w:r>
-    </w:p>
-    <w:p>
-      <w:r>
-        <w:t>Criterio de éxito: obtener los resultados descritos en los objetivos del proyecto. Para ello se deberá aportar los entregables en las fechas indicadas y realizar actividades de control y seguimiento aprobadas.</w:t>
-      </w:r>
-    </w:p>
-    <w:p/>
-    <w:p>
-      <w:pPr>
-        <w:pStyle w:val="Prrafodelista"/>
-        <w:numPr>
-          <w:ilvl w:val="0"/>
-          <w:numId w:val="2"/>
-        </w:numPr>
-        <w:jc w:val="both"/>
-        <w:rPr>
-          <w:sz w:val="24"/>
-          <w:u w:val="single"/>
-        </w:rPr>
-      </w:pPr>
-      <w:r>
-        <w:rPr>
-          <w:sz w:val="24"/>
-          <w:u w:val="single"/>
-        </w:rPr>
-        <w:t>Tiempo</w:t>
-      </w:r>
-    </w:p>
-    <w:p>
-      <w:pPr>
-        <w:pStyle w:val="Prrafodelista"/>
-        <w:jc w:val="both"/>
-        <w:rPr>
-          <w:sz w:val="24"/>
-          <w:u w:val="single"/>
-        </w:rPr>
-      </w:pPr>
-    </w:p>
-    <w:p>
-      <w:pPr>
-        <w:pStyle w:val="Prrafodelista"/>
-        <w:ind w:left="0"/>
-        <w:jc w:val="both"/>
-      </w:pPr>
-      <w:r>
-        <w:t>El tiempo disponible será de 2 meses y 4 días (65 días en total) comprendidas entre el 18 de octubre de 2017 y el 22 de diciembre de 2017.</w:t>
-      </w:r>
-    </w:p>
-    <w:p>
-      <w:pPr>
-        <w:pStyle w:val="Prrafodelista"/>
-        <w:ind w:left="0"/>
-        <w:jc w:val="both"/>
-      </w:pPr>
-    </w:p>
-    <w:p>
-      <w:pPr>
-        <w:pStyle w:val="Prrafodelista"/>
-        <w:ind w:left="0"/>
-        <w:jc w:val="both"/>
-      </w:pPr>
-      <w:r>
-        <w:t xml:space="preserve">Criterio de éxito: cumplir con los hitos temporales marcados en el proyecto en cuanto a fechas de finalización. </w:t>
-      </w:r>
-    </w:p>
-    <w:p>
-      <w:pPr>
-        <w:pStyle w:val="Prrafodelista"/>
-        <w:ind w:left="0"/>
-        <w:jc w:val="both"/>
-      </w:pPr>
-    </w:p>
-    <w:p>
-      <w:pPr>
-        <w:pStyle w:val="Prrafodelista"/>
-        <w:ind w:left="0"/>
-        <w:jc w:val="both"/>
-      </w:pPr>
-      <w:r>
-        <w:t xml:space="preserve">Responsable de aprobación: PM delegado. </w:t>
-      </w:r>
-    </w:p>
-    <w:p>
-      <w:pPr>
-        <w:jc w:val="both"/>
-        <w:rPr>
-          <w:sz w:val="24"/>
-          <w:u w:val="single"/>
-        </w:rPr>
-      </w:pPr>
-    </w:p>
-    <w:p>
-      <w:pPr>
-        <w:pStyle w:val="Prrafodelista"/>
-        <w:numPr>
-          <w:ilvl w:val="0"/>
-          <w:numId w:val="2"/>
-        </w:numPr>
-        <w:jc w:val="both"/>
-        <w:rPr>
-          <w:sz w:val="24"/>
-          <w:u w:val="single"/>
-        </w:rPr>
-      </w:pPr>
-      <w:r>
-        <w:rPr>
-          <w:sz w:val="24"/>
-          <w:u w:val="single"/>
-        </w:rPr>
-        <w:t>Coste</w:t>
-      </w:r>
-    </w:p>
-    <w:p>
-      <w:pPr>
-        <w:pStyle w:val="Prrafodelista"/>
-        <w:jc w:val="both"/>
-        <w:rPr>
-          <w:sz w:val="24"/>
-          <w:u w:val="single"/>
-        </w:rPr>
-      </w:pPr>
-    </w:p>
-    <w:p>
-      <w:pPr>
-        <w:pStyle w:val="Prrafodelista"/>
-        <w:ind w:left="0"/>
-        <w:jc w:val="both"/>
-      </w:pPr>
-      <w:r>
-        <w:t>El coste total estimado, medido en número de horas, será de</w:t>
-      </w:r>
-      <w:r>
-        <w:t xml:space="preserve"> </w:t>
-      </w:r>
-      <w:r>
-        <w:t>90</w:t>
-      </w:r>
-      <w:r>
-        <w:t xml:space="preserve"> horas. El coste económico estimado resultará de multiplicar el número total de horas por el valor de una hora en el sector técnico. </w:t>
-      </w:r>
-      <w:r>
-        <w:t xml:space="preserve">En este caso, el precio de una hora es de 20€. Con lo cual el coste económico teniendo en cuenta solo este aspecto es de 1800€ (90h multiplicado por 20€/hora). </w:t>
-      </w:r>
-      <w:r>
-        <w:t>A este coste habrá que añadirle otros gastos como pueden ser: copias de documentos y transporte.</w:t>
-      </w:r>
-    </w:p>
-    <w:p>
-      <w:pPr>
-        <w:pStyle w:val="Prrafodelista"/>
-        <w:ind w:left="0"/>
-        <w:jc w:val="both"/>
-      </w:pPr>
-    </w:p>
-    <w:p>
-      <w:pPr>
-        <w:pStyle w:val="Prrafodelista"/>
-        <w:ind w:left="0"/>
-        <w:jc w:val="both"/>
-      </w:pPr>
-      <w:r>
-        <w:t>Criterio de éxito: realizar el proyecto dentro del costo estimado, aunque podrá existir trasvase del número de horas entre ambas partes y se admitirá una desviación del 15%.</w:t>
-      </w:r>
-    </w:p>
-    <w:p>
-      <w:pPr>
-        <w:pStyle w:val="Prrafodelista"/>
-        <w:ind w:left="0"/>
-        <w:jc w:val="both"/>
-      </w:pPr>
-    </w:p>
-    <w:p>
-      <w:pPr>
-        <w:pStyle w:val="Prrafodelista"/>
-        <w:ind w:left="0"/>
-        <w:jc w:val="both"/>
-      </w:pPr>
-      <w:r>
-        <w:t xml:space="preserve">Responsable de aprobación: PM delegado. </w:t>
-      </w:r>
-    </w:p>
-    <w:p>
-      <w:pPr>
-        <w:jc w:val="both"/>
-        <w:rPr>
-          <w:sz w:val="24"/>
-          <w:u w:val="single"/>
-        </w:rPr>
-      </w:pPr>
-    </w:p>
-    <w:p>
-      <w:pPr>
-        <w:jc w:val="both"/>
-        <w:rPr>
-          <w:sz w:val="24"/>
-          <w:u w:val="single"/>
-        </w:rPr>
-      </w:pPr>
-    </w:p>
-    <w:p>
-      <w:pPr>
-        <w:jc w:val="both"/>
-        <w:rPr>
-          <w:sz w:val="24"/>
-          <w:u w:val="single"/>
-        </w:rPr>
-      </w:pPr>
-    </w:p>
-    <w:p>
-      <w:pPr>
-        <w:pStyle w:val="Prrafodelista"/>
-        <w:numPr>
-          <w:ilvl w:val="0"/>
-          <w:numId w:val="2"/>
-        </w:numPr>
-        <w:jc w:val="both"/>
-        <w:rPr>
-          <w:sz w:val="24"/>
-          <w:u w:val="single"/>
-        </w:rPr>
-      </w:pPr>
-      <w:r>
-        <w:rPr>
-          <w:sz w:val="24"/>
-          <w:u w:val="single"/>
-        </w:rPr>
-        <w:lastRenderedPageBreak/>
-        <w:t>Calidad</w:t>
-      </w:r>
-    </w:p>
-    <w:p>
-      <w:pPr>
-        <w:pStyle w:val="Prrafodelista"/>
-        <w:jc w:val="both"/>
-        <w:rPr>
-          <w:sz w:val="24"/>
-          <w:u w:val="single"/>
-        </w:rPr>
-      </w:pPr>
-    </w:p>
-    <w:p>
-      <w:pPr>
-        <w:pStyle w:val="Prrafodelista"/>
-        <w:ind w:left="0"/>
-        <w:jc w:val="both"/>
-      </w:pPr>
-      <w:r>
-        <w:t>Se aportará herramientas adaptadas a los requisitos establecidos para obtener la máxima satisfacción del cliente.</w:t>
-      </w:r>
-      <w:r>
-        <w:t xml:space="preserve"> Para obtener la satisfacción del cliente, se realizará una encuesta en la que, a través de una puntuación de 1 a 5, donde 1 indica nada satisfecho y 5 indica muy satisfecho, se podrá valorar la calidad de los servicios ofrecidos.</w:t>
-      </w:r>
-    </w:p>
-    <w:p>
-      <w:pPr>
-        <w:pStyle w:val="Prrafodelista"/>
-        <w:ind w:left="0"/>
-        <w:jc w:val="both"/>
-      </w:pPr>
-    </w:p>
-    <w:p>
-      <w:pPr>
-        <w:pStyle w:val="Prrafodelista"/>
-        <w:ind w:left="0"/>
-        <w:jc w:val="both"/>
-      </w:pPr>
-      <w:r>
-        <w:t xml:space="preserve">Criterio de éxito: conseguir la aceptación del cliente sobre las herramientas proporcionadas. </w:t>
-      </w:r>
-    </w:p>
-    <w:p>
-      <w:pPr>
-        <w:pStyle w:val="Prrafodelista"/>
-        <w:ind w:left="0"/>
-        <w:jc w:val="both"/>
-      </w:pPr>
-    </w:p>
-    <w:p>
-      <w:pPr>
-        <w:pStyle w:val="Prrafodelista"/>
-        <w:ind w:left="0"/>
-        <w:jc w:val="both"/>
-      </w:pPr>
-      <w:r>
-        <w:t>Responsable de aprobación: PM principal.</w:t>
-      </w:r>
-    </w:p>
-    <w:p>
-      <w:pPr>
-        <w:jc w:val="both"/>
         <w:rPr>
           <w:b/>
           <w:sz w:val="28"/>
         </w:rPr>
       </w:pPr>
-    </w:p>
-    <w:p>
-      <w:pPr>
-        <w:pStyle w:val="Ttulo1"/>
-        <w:numPr>
-          <w:ilvl w:val="0"/>
-          <w:numId w:val="2"/>
-        </w:numPr>
-      </w:pPr>
-      <w:bookmarkStart w:id="8" w:name="_Toc497996283"/>
-      <w:r>
-        <w:t>Asunciones</w:t>
-      </w:r>
-      <w:bookmarkEnd w:id="8"/>
-    </w:p>
-    <w:p>
-      <w:pPr>
-        <w:pStyle w:val="Prrafodelista"/>
-        <w:numPr>
-          <w:ilvl w:val="0"/>
-          <w:numId w:val="1"/>
-        </w:numPr>
+      <w:r>
+        <w:t>Se mantendrá una estrecha colaboración entre los miembros del equipo con el fin obtener la mejor realización posibles del proyecto.</w:t>
+      </w:r>
+    </w:p>
+    <w:p>
+      <w:pPr>
         <w:jc w:val="both"/>
         <w:rPr>
           <w:b/>
           <w:sz w:val="28"/>
         </w:rPr>
       </w:pPr>
-      <w:r>
-        <w:t>Se podrá requerir de reuniones cuando se estime necesario para la obtención de requisitos.</w:t>
-      </w:r>
-    </w:p>
-    <w:p>
-      <w:pPr>
-        <w:pStyle w:val="Prrafodelista"/>
-        <w:numPr>
-          <w:ilvl w:val="0"/>
-          <w:numId w:val="1"/>
-        </w:numPr>
-        <w:jc w:val="both"/>
-        <w:rPr>
-          <w:b/>
-          <w:sz w:val="28"/>
-        </w:rPr>
-      </w:pPr>
-      <w:r>
-        <w:t>Se deberá cumplir estrictamente con los hitos temporales definidos</w:t>
-      </w:r>
-    </w:p>
-    <w:p>
-      <w:pPr>
-        <w:pStyle w:val="Prrafodelista"/>
-        <w:numPr>
-          <w:ilvl w:val="0"/>
-          <w:numId w:val="1"/>
-        </w:numPr>
-        <w:jc w:val="both"/>
-        <w:rPr>
-          <w:b/>
-          <w:sz w:val="28"/>
-        </w:rPr>
-      </w:pPr>
-      <w:r>
-        <w:t>Se mantendrá una estrecha colaboración entre los miembros del equipo con el fin obtener la mejor realización posibles del proyecto.</w:t>
-      </w:r>
-    </w:p>
-    <w:p>
-      <w:pPr>
-        <w:jc w:val="both"/>
-        <w:rPr>
-          <w:b/>
-          <w:sz w:val="28"/>
-        </w:rPr>
-      </w:pPr>
     </w:p>
     <w:p>
       <w:pPr>
         <w:pStyle w:val="Ttulo1"/>
         <w:numPr>
           <w:ilvl w:val="0"/>
-          <w:numId w:val="2"/>
+          <w:numId w:val="4"/>
         </w:numPr>
-      </w:pPr>
-      <w:bookmarkStart w:id="9" w:name="_Toc497996284"/>
+        <w:jc w:val="both"/>
+      </w:pPr>
+      <w:bookmarkStart w:id="6" w:name="_Toc497996284"/>
       <w:r>
         <w:t>Relación de Hitos</w:t>
       </w:r>
-      <w:bookmarkEnd w:id="9"/>
-    </w:p>
-    <w:p/>
+      <w:bookmarkEnd w:id="6"/>
+    </w:p>
+    <w:p>
+      <w:pPr>
+        <w:jc w:val="both"/>
+      </w:pPr>
+    </w:p>
     <w:tbl>
       <w:tblPr>
         <w:tblStyle w:val="TableNormal"/>
@@ -2945,8 +6898,8 @@
         <w:tblLook w:val="01E0" w:firstRow="1" w:lastRow="1" w:firstColumn="1" w:lastColumn="1" w:noHBand="0" w:noVBand="0"/>
       </w:tblPr>
       <w:tblGrid>
-        <w:gridCol w:w="5693"/>
-        <w:gridCol w:w="2835"/>
+        <w:gridCol w:w="5835"/>
+        <w:gridCol w:w="2693"/>
       </w:tblGrid>
       <w:tr>
         <w:trPr>
@@ -2954,12 +6907,13 @@
         </w:trPr>
         <w:tc>
           <w:tcPr>
-            <w:tcW w:w="5693" w:type="dxa"/>
+            <w:tcW w:w="5835" w:type="dxa"/>
           </w:tcPr>
           <w:p>
             <w:pPr>
               <w:pStyle w:val="TableParagraph"/>
               <w:spacing w:line="323" w:lineRule="exact"/>
+              <w:jc w:val="both"/>
               <w:rPr>
                 <w:rFonts w:asciiTheme="minorHAnsi" w:hAnsiTheme="minorHAnsi" w:cstheme="minorHAnsi"/>
                 <w:b/>
@@ -2982,13 +6936,14 @@
         </w:tc>
         <w:tc>
           <w:tcPr>
-            <w:tcW w:w="2835" w:type="dxa"/>
+            <w:tcW w:w="2693" w:type="dxa"/>
           </w:tcPr>
           <w:p>
             <w:pPr>
               <w:pStyle w:val="TableParagraph"/>
               <w:spacing w:line="323" w:lineRule="exact"/>
               <w:ind w:left="108"/>
+              <w:jc w:val="both"/>
               <w:rPr>
                 <w:rFonts w:asciiTheme="minorHAnsi" w:hAnsiTheme="minorHAnsi" w:cstheme="minorHAnsi"/>
                 <w:b/>
@@ -3016,12 +6971,13 @@
         </w:trPr>
         <w:tc>
           <w:tcPr>
-            <w:tcW w:w="5693" w:type="dxa"/>
+            <w:tcW w:w="5835" w:type="dxa"/>
           </w:tcPr>
           <w:p>
             <w:pPr>
               <w:pStyle w:val="TableParagraph"/>
               <w:spacing w:line="275" w:lineRule="exact"/>
+              <w:jc w:val="both"/>
               <w:rPr>
                 <w:rFonts w:asciiTheme="minorHAnsi" w:hAnsiTheme="minorHAnsi" w:cstheme="minorHAnsi"/>
                 <w:lang w:val="es-ES"/>
@@ -3038,12 +6994,13 @@
         </w:tc>
         <w:tc>
           <w:tcPr>
-            <w:tcW w:w="2835" w:type="dxa"/>
+            <w:tcW w:w="2693" w:type="dxa"/>
           </w:tcPr>
           <w:p>
             <w:pPr>
               <w:pStyle w:val="TableParagraph"/>
               <w:ind w:left="96"/>
+              <w:jc w:val="both"/>
               <w:rPr>
                 <w:rFonts w:asciiTheme="minorHAnsi" w:hAnsiTheme="minorHAnsi" w:cstheme="minorHAnsi"/>
                 <w:lang w:val="es-ES"/>
@@ -3065,12 +7022,13 @@
         </w:trPr>
         <w:tc>
           <w:tcPr>
-            <w:tcW w:w="5693" w:type="dxa"/>
+            <w:tcW w:w="5835" w:type="dxa"/>
           </w:tcPr>
           <w:p>
             <w:pPr>
               <w:pStyle w:val="TableParagraph"/>
               <w:spacing w:line="272" w:lineRule="exact"/>
+              <w:jc w:val="both"/>
               <w:rPr>
                 <w:rFonts w:asciiTheme="minorHAnsi" w:hAnsiTheme="minorHAnsi" w:cstheme="minorHAnsi"/>
                 <w:lang w:val="es-ES"/>
@@ -3083,16 +7041,24 @@
               </w:rPr>
               <w:t>Primera entrega</w:t>
             </w:r>
-          </w:p>
-        </w:tc>
-        <w:tc>
-          <w:tcPr>
-            <w:tcW w:w="2835" w:type="dxa"/>
+            <w:r>
+              <w:rPr>
+                <w:rFonts w:asciiTheme="minorHAnsi" w:hAnsiTheme="minorHAnsi" w:cstheme="minorHAnsi"/>
+                <w:lang w:val="es-ES"/>
+              </w:rPr>
+              <w:t xml:space="preserve"> (Acta de constitución del proyecto)</w:t>
+            </w:r>
+          </w:p>
+        </w:tc>
+        <w:tc>
+          <w:tcPr>
+            <w:tcW w:w="2693" w:type="dxa"/>
           </w:tcPr>
           <w:p>
             <w:pPr>
               <w:pStyle w:val="TableParagraph"/>
               <w:ind w:left="96"/>
+              <w:jc w:val="both"/>
               <w:rPr>
                 <w:rFonts w:asciiTheme="minorHAnsi" w:hAnsiTheme="minorHAnsi" w:cstheme="minorHAnsi"/>
                 <w:lang w:val="es-ES"/>
@@ -3114,12 +7080,13 @@
         </w:trPr>
         <w:tc>
           <w:tcPr>
-            <w:tcW w:w="5693" w:type="dxa"/>
+            <w:tcW w:w="5835" w:type="dxa"/>
           </w:tcPr>
           <w:p>
             <w:pPr>
               <w:pStyle w:val="TableParagraph"/>
               <w:spacing w:line="272" w:lineRule="exact"/>
+              <w:jc w:val="both"/>
               <w:rPr>
                 <w:rFonts w:asciiTheme="minorHAnsi" w:hAnsiTheme="minorHAnsi" w:cstheme="minorHAnsi"/>
                 <w:lang w:val="es-ES"/>
@@ -3132,16 +7099,24 @@
               </w:rPr>
               <w:t>Segunda entrega</w:t>
             </w:r>
-          </w:p>
-        </w:tc>
-        <w:tc>
-          <w:tcPr>
-            <w:tcW w:w="2835" w:type="dxa"/>
+            <w:r>
+              <w:rPr>
+                <w:rFonts w:asciiTheme="minorHAnsi" w:hAnsiTheme="minorHAnsi" w:cstheme="minorHAnsi"/>
+                <w:lang w:val="es-ES"/>
+              </w:rPr>
+              <w:t xml:space="preserve"> (Herramientas para la gestión de proyectos)</w:t>
+            </w:r>
+          </w:p>
+        </w:tc>
+        <w:tc>
+          <w:tcPr>
+            <w:tcW w:w="2693" w:type="dxa"/>
           </w:tcPr>
           <w:p>
             <w:pPr>
               <w:pStyle w:val="TableParagraph"/>
               <w:ind w:left="96"/>
+              <w:jc w:val="both"/>
               <w:rPr>
                 <w:rFonts w:asciiTheme="minorHAnsi" w:hAnsiTheme="minorHAnsi" w:cstheme="minorHAnsi"/>
                 <w:lang w:val="es-ES"/>
@@ -3163,12 +7138,13 @@
         </w:trPr>
         <w:tc>
           <w:tcPr>
-            <w:tcW w:w="5693" w:type="dxa"/>
+            <w:tcW w:w="5835" w:type="dxa"/>
           </w:tcPr>
           <w:p>
             <w:pPr>
               <w:pStyle w:val="TableParagraph"/>
               <w:spacing w:line="275" w:lineRule="exact"/>
+              <w:jc w:val="both"/>
               <w:rPr>
                 <w:rFonts w:asciiTheme="minorHAnsi" w:hAnsiTheme="minorHAnsi" w:cstheme="minorHAnsi"/>
                 <w:lang w:val="es-ES"/>
@@ -3185,12 +7161,13 @@
         </w:tc>
         <w:tc>
           <w:tcPr>
-            <w:tcW w:w="2835" w:type="dxa"/>
+            <w:tcW w:w="2693" w:type="dxa"/>
           </w:tcPr>
           <w:p>
             <w:pPr>
               <w:pStyle w:val="TableParagraph"/>
               <w:ind w:left="96"/>
+              <w:jc w:val="both"/>
               <w:rPr>
                 <w:rFonts w:asciiTheme="minorHAnsi" w:hAnsiTheme="minorHAnsi" w:cstheme="minorHAnsi"/>
                 <w:lang w:val="es-ES"/>
@@ -3212,12 +7189,13 @@
         </w:trPr>
         <w:tc>
           <w:tcPr>
-            <w:tcW w:w="5693" w:type="dxa"/>
+            <w:tcW w:w="5835" w:type="dxa"/>
           </w:tcPr>
           <w:p>
             <w:pPr>
               <w:pStyle w:val="TableParagraph"/>
               <w:spacing w:line="275" w:lineRule="exact"/>
+              <w:jc w:val="both"/>
               <w:rPr>
                 <w:rFonts w:asciiTheme="minorHAnsi" w:hAnsiTheme="minorHAnsi" w:cstheme="minorHAnsi"/>
                 <w:lang w:val="es-ES"/>
@@ -3234,12 +7212,13 @@
         </w:tc>
         <w:tc>
           <w:tcPr>
-            <w:tcW w:w="2835" w:type="dxa"/>
+            <w:tcW w:w="2693" w:type="dxa"/>
           </w:tcPr>
           <w:p>
             <w:pPr>
               <w:pStyle w:val="TableParagraph"/>
               <w:ind w:left="96"/>
+              <w:jc w:val="both"/>
               <w:rPr>
                 <w:rFonts w:asciiTheme="minorHAnsi" w:hAnsiTheme="minorHAnsi" w:cstheme="minorHAnsi"/>
                 <w:lang w:val="es-ES"/>
@@ -3261,12 +7240,13 @@
         </w:trPr>
         <w:tc>
           <w:tcPr>
-            <w:tcW w:w="5693" w:type="dxa"/>
+            <w:tcW w:w="5835" w:type="dxa"/>
           </w:tcPr>
           <w:p>
             <w:pPr>
               <w:pStyle w:val="TableParagraph"/>
               <w:spacing w:line="272" w:lineRule="exact"/>
+              <w:jc w:val="both"/>
               <w:rPr>
                 <w:rFonts w:asciiTheme="minorHAnsi" w:hAnsiTheme="minorHAnsi" w:cstheme="minorHAnsi"/>
                 <w:lang w:val="es-ES"/>
@@ -3283,12 +7263,13 @@
         </w:tc>
         <w:tc>
           <w:tcPr>
-            <w:tcW w:w="2835" w:type="dxa"/>
+            <w:tcW w:w="2693" w:type="dxa"/>
           </w:tcPr>
           <w:p>
             <w:pPr>
               <w:pStyle w:val="TableParagraph"/>
               <w:ind w:left="96"/>
+              <w:jc w:val="both"/>
               <w:rPr>
                 <w:rFonts w:asciiTheme="minorHAnsi" w:hAnsiTheme="minorHAnsi" w:cstheme="minorHAnsi"/>
                 <w:lang w:val="es-ES"/>
@@ -3319,16 +7300,21 @@
         <w:pStyle w:val="Ttulo1"/>
         <w:numPr>
           <w:ilvl w:val="0"/>
-          <w:numId w:val="2"/>
+          <w:numId w:val="4"/>
         </w:numPr>
-      </w:pPr>
-      <w:bookmarkStart w:id="10" w:name="_Toc497996285"/>
+        <w:jc w:val="both"/>
+      </w:pPr>
+      <w:bookmarkStart w:id="7" w:name="_Toc497996285"/>
       <w:r>
         <w:t>Niveles de autoridad</w:t>
       </w:r>
-      <w:bookmarkEnd w:id="10"/>
-    </w:p>
-    <w:p/>
+      <w:bookmarkEnd w:id="7"/>
+    </w:p>
+    <w:p>
+      <w:pPr>
+        <w:jc w:val="both"/>
+      </w:pPr>
+    </w:p>
     <w:p>
       <w:pPr>
         <w:jc w:val="both"/>
@@ -3342,6 +7328,7 @@
         <w:jc w:val="both"/>
       </w:pPr>
       <w:r>
+        <w:lastRenderedPageBreak/>
         <w:t>El</w:t>
       </w:r>
       <w:r>
@@ -3358,78 +7345,31 @@
     </w:p>
     <w:p>
       <w:pPr>
-        <w:rPr>
-          <w:sz w:val="28"/>
-          <w:szCs w:val="28"/>
-        </w:rPr>
-      </w:pPr>
-      <w:r>
-        <w:rPr>
-          <w:sz w:val="28"/>
-          <w:szCs w:val="28"/>
-        </w:rPr>
-        <w:br w:type="page"/>
-      </w:r>
+        <w:jc w:val="both"/>
+      </w:pPr>
+      <w:bookmarkStart w:id="8" w:name="_GoBack"/>
+      <w:bookmarkEnd w:id="8"/>
     </w:p>
     <w:p>
       <w:pPr>
         <w:pStyle w:val="Ttulo1"/>
         <w:numPr>
           <w:ilvl w:val="0"/>
-          <w:numId w:val="2"/>
+          <w:numId w:val="4"/>
         </w:numPr>
-      </w:pPr>
-      <w:bookmarkStart w:id="11" w:name="_Toc497996286"/>
-      <w:r>
-        <w:lastRenderedPageBreak/>
-        <w:t>Anexos</w:t>
-      </w:r>
-      <w:bookmarkEnd w:id="11"/>
-    </w:p>
-    <w:p/>
-    <w:p>
-      <w:pPr>
-        <w:pStyle w:val="Prrafodelista"/>
-        <w:numPr>
-          <w:ilvl w:val="0"/>
-          <w:numId w:val="1"/>
-        </w:numPr>
-        <w:jc w:val="both"/>
-        <w:rPr>
-          <w:b/>
-          <w:sz w:val="28"/>
-        </w:rPr>
-      </w:pPr>
-      <w:r>
-        <w:t>Encuesta de evaluación de calidad de los servicios ofrecidos (DOC0.0)</w:t>
-      </w:r>
-    </w:p>
-    <w:p>
-      <w:pPr>
-        <w:pStyle w:val="Prrafodelista"/>
-        <w:ind w:left="360"/>
-        <w:jc w:val="both"/>
-        <w:rPr>
-          <w:b/>
-          <w:sz w:val="28"/>
-        </w:rPr>
-      </w:pPr>
-    </w:p>
-    <w:p>
-      <w:pPr>
-        <w:pStyle w:val="Ttulo1"/>
-        <w:numPr>
-          <w:ilvl w:val="0"/>
-          <w:numId w:val="2"/>
-        </w:numPr>
-      </w:pPr>
-      <w:bookmarkStart w:id="12" w:name="_Toc497996287"/>
+        <w:jc w:val="both"/>
+      </w:pPr>
+      <w:bookmarkStart w:id="9" w:name="_Toc497996287"/>
       <w:r>
         <w:t>Consentimiento de ambas partes</w:t>
       </w:r>
-      <w:bookmarkEnd w:id="12"/>
-    </w:p>
-    <w:p/>
+      <w:bookmarkEnd w:id="9"/>
+    </w:p>
+    <w:p>
+      <w:pPr>
+        <w:jc w:val="both"/>
+      </w:pPr>
+    </w:p>
     <w:p>
       <w:pPr>
         <w:jc w:val="both"/>
@@ -3448,7 +7388,7 @@
     </w:p>
     <w:p>
       <w:pPr>
-        <w:jc w:val="center"/>
+        <w:jc w:val="both"/>
       </w:pPr>
       <w:r>
         <w:rPr>
@@ -3627,7 +7567,7 @@
 </file>
 
 <file path=word/numbering.xml><?xml version="1.0" encoding="utf-8"?>
-<w:numbering xmlns:wpc="http://schemas.microsoft.com/office/word/2010/wordprocessingCanvas" xmlns:cx="http://schemas.microsoft.com/office/drawing/2014/chartex" xmlns:cx1="http://schemas.microsoft.com/office/drawing/2015/9/8/chartex" xmlns:cx2="http://schemas.microsoft.com/office/drawing/2015/10/21/chartex" xmlns:cx3="http://schemas.microsoft.com/office/drawing/2016/5/9/chartex" xmlns:cx4="http://schemas.microsoft.com/office/drawing/2016/5/10/chartex" xmlns:cx5="http://schemas.microsoft.com/office/drawing/2016/5/11/chartex" xmlns:cx6="http://schemas.microsoft.com/office/drawing/2016/5/12/chartex" xmlns:cx7="http://schemas.microsoft.com/office/drawing/2016/5/13/chartex" xmlns:cx8="http://schemas.microsoft.com/office/drawing/2016/5/14/chartex" xmlns:mc="http://schemas.openxmlformats.org/markup-compatibility/2006" xmlns:aink="http://schemas.microsoft.com/office/drawing/2016/ink" xmlns:am3d="http://schemas.microsoft.com/office/drawing/2017/model3d" xmlns:o="urn:schemas-microsoft-com:office:office" xmlns:r="http://schemas.openxmlformats.org/officeDocument/2006/relationships" xmlns:m="http://schemas.openxmlformats.org/officeDocument/2006/math" xmlns:v="urn:schemas-microsoft-com:vml" xmlns:wp14="http://schemas.microsoft.com/office/word/2010/wordprocessingDrawing" xmlns:wp="http://schemas.openxmlformats.org/drawingml/2006/wordprocessingDrawing" xmlns:w10="urn:schemas-microsoft-com:office:word" xmlns:w="http://schemas.openxmlformats.org/wordprocessingml/2006/main" xmlns:w14="http://schemas.microsoft.com/office/word/2010/wordml" xmlns:w15="http://schemas.microsoft.com/office/word/2012/wordml" xmlns:w16cid="http://schemas.microsoft.com/office/word/2016/wordml/cid" xmlns:w16se="http://schemas.microsoft.com/office/word/2015/wordml/symex" xmlns:wpg="http://schemas.microsoft.com/office/word/2010/wordprocessingGroup" xmlns:wpi="http://schemas.microsoft.com/office/word/2010/wordprocessingInk" xmlns:wne="http://schemas.microsoft.com/office/word/2006/wordml" xmlns:wps="http://schemas.microsoft.com/office/word/2010/wordprocessingShape" mc:Ignorable="w14 w15 w16se w16cid wp14">
+<w:numbering xmlns:wpc="http://schemas.microsoft.com/office/word/2010/wordprocessingCanvas" xmlns:cx="http://schemas.microsoft.com/office/drawing/2014/chartex" xmlns:mc="http://schemas.openxmlformats.org/markup-compatibility/2006" xmlns:o="urn:schemas-microsoft-com:office:office" xmlns:r="http://schemas.openxmlformats.org/officeDocument/2006/relationships" xmlns:m="http://schemas.openxmlformats.org/officeDocument/2006/math" xmlns:v="urn:schemas-microsoft-com:vml" xmlns:wp14="http://schemas.microsoft.com/office/word/2010/wordprocessingDrawing" xmlns:wp="http://schemas.openxmlformats.org/drawingml/2006/wordprocessingDrawing" xmlns:w10="urn:schemas-microsoft-com:office:word" xmlns:w="http://schemas.openxmlformats.org/wordprocessingml/2006/main" xmlns:w14="http://schemas.microsoft.com/office/word/2010/wordml" xmlns:w15="http://schemas.microsoft.com/office/word/2012/wordml" xmlns:w16se="http://schemas.microsoft.com/office/word/2015/wordml/symex" xmlns:wpg="http://schemas.microsoft.com/office/word/2010/wordprocessingGroup" xmlns:wpi="http://schemas.microsoft.com/office/word/2010/wordprocessingInk" xmlns:wne="http://schemas.microsoft.com/office/word/2006/wordml" xmlns:wps="http://schemas.microsoft.com/office/word/2010/wordprocessingShape" mc:Ignorable="w14 w15 w16se wp14">
   <w:abstractNum w:abstractNumId="0" w15:restartNumberingAfterBreak="0">
     <w:nsid w:val="0F7C3053"/>
     <w:multiLevelType w:val="hybridMultilevel"/>
@@ -3915,6 +7855,95 @@
       </w:pPr>
     </w:lvl>
   </w:abstractNum>
+  <w:abstractNum w:abstractNumId="3" w15:restartNumberingAfterBreak="0">
+    <w:nsid w:val="47A972F2"/>
+    <w:multiLevelType w:val="hybridMultilevel"/>
+    <w:tmpl w:val="D58E67BC"/>
+    <w:lvl w:ilvl="0" w:tplc="6C9AF350">
+      <w:start w:val="10"/>
+      <w:numFmt w:val="decimal"/>
+      <w:lvlText w:val="%1."/>
+      <w:lvlJc w:val="left"/>
+      <w:pPr>
+        <w:ind w:left="405" w:hanging="405"/>
+      </w:pPr>
+      <w:rPr>
+        <w:rFonts w:hint="default"/>
+      </w:rPr>
+    </w:lvl>
+    <w:lvl w:ilvl="1" w:tplc="0C0A0019" w:tentative="1">
+      <w:start w:val="1"/>
+      <w:numFmt w:val="lowerLetter"/>
+      <w:lvlText w:val="%2."/>
+      <w:lvlJc w:val="left"/>
+      <w:pPr>
+        <w:ind w:left="1080" w:hanging="360"/>
+      </w:pPr>
+    </w:lvl>
+    <w:lvl w:ilvl="2" w:tplc="0C0A001B" w:tentative="1">
+      <w:start w:val="1"/>
+      <w:numFmt w:val="lowerRoman"/>
+      <w:lvlText w:val="%3."/>
+      <w:lvlJc w:val="right"/>
+      <w:pPr>
+        <w:ind w:left="1800" w:hanging="180"/>
+      </w:pPr>
+    </w:lvl>
+    <w:lvl w:ilvl="3" w:tplc="0C0A000F" w:tentative="1">
+      <w:start w:val="1"/>
+      <w:numFmt w:val="decimal"/>
+      <w:lvlText w:val="%4."/>
+      <w:lvlJc w:val="left"/>
+      <w:pPr>
+        <w:ind w:left="2520" w:hanging="360"/>
+      </w:pPr>
+    </w:lvl>
+    <w:lvl w:ilvl="4" w:tplc="0C0A0019" w:tentative="1">
+      <w:start w:val="1"/>
+      <w:numFmt w:val="lowerLetter"/>
+      <w:lvlText w:val="%5."/>
+      <w:lvlJc w:val="left"/>
+      <w:pPr>
+        <w:ind w:left="3240" w:hanging="360"/>
+      </w:pPr>
+    </w:lvl>
+    <w:lvl w:ilvl="5" w:tplc="0C0A001B" w:tentative="1">
+      <w:start w:val="1"/>
+      <w:numFmt w:val="lowerRoman"/>
+      <w:lvlText w:val="%6."/>
+      <w:lvlJc w:val="right"/>
+      <w:pPr>
+        <w:ind w:left="3960" w:hanging="180"/>
+      </w:pPr>
+    </w:lvl>
+    <w:lvl w:ilvl="6" w:tplc="0C0A000F" w:tentative="1">
+      <w:start w:val="1"/>
+      <w:numFmt w:val="decimal"/>
+      <w:lvlText w:val="%7."/>
+      <w:lvlJc w:val="left"/>
+      <w:pPr>
+        <w:ind w:left="4680" w:hanging="360"/>
+      </w:pPr>
+    </w:lvl>
+    <w:lvl w:ilvl="7" w:tplc="0C0A0019" w:tentative="1">
+      <w:start w:val="1"/>
+      <w:numFmt w:val="lowerLetter"/>
+      <w:lvlText w:val="%8."/>
+      <w:lvlJc w:val="left"/>
+      <w:pPr>
+        <w:ind w:left="5400" w:hanging="360"/>
+      </w:pPr>
+    </w:lvl>
+    <w:lvl w:ilvl="8" w:tplc="0C0A001B" w:tentative="1">
+      <w:start w:val="1"/>
+      <w:numFmt w:val="lowerRoman"/>
+      <w:lvlText w:val="%9."/>
+      <w:lvlJc w:val="right"/>
+      <w:pPr>
+        <w:ind w:left="6120" w:hanging="180"/>
+      </w:pPr>
+    </w:lvl>
+  </w:abstractNum>
   <w:num w:numId="1">
     <w:abstractNumId w:val="0"/>
   </w:num>
@@ -3924,11 +7953,14 @@
   <w:num w:numId="3">
     <w:abstractNumId w:val="1"/>
   </w:num>
+  <w:num w:numId="4">
+    <w:abstractNumId w:val="3"/>
+  </w:num>
 </w:numbering>
 </file>
 
 <file path=word/styles.xml><?xml version="1.0" encoding="utf-8"?>
-<w:styles xmlns:mc="http://schemas.openxmlformats.org/markup-compatibility/2006" xmlns:r="http://schemas.openxmlformats.org/officeDocument/2006/relationships" xmlns:w="http://schemas.openxmlformats.org/wordprocessingml/2006/main" xmlns:w14="http://schemas.microsoft.com/office/word/2010/wordml" xmlns:w15="http://schemas.microsoft.com/office/word/2012/wordml" xmlns:w16cid="http://schemas.microsoft.com/office/word/2016/wordml/cid" xmlns:w16se="http://schemas.microsoft.com/office/word/2015/wordml/symex" mc:Ignorable="w14 w15 w16se w16cid">
+<w:styles xmlns:mc="http://schemas.openxmlformats.org/markup-compatibility/2006" xmlns:r="http://schemas.openxmlformats.org/officeDocument/2006/relationships" xmlns:w="http://schemas.openxmlformats.org/wordprocessingml/2006/main" xmlns:w14="http://schemas.microsoft.com/office/word/2010/wordml" xmlns:w15="http://schemas.microsoft.com/office/word/2012/wordml" xmlns:w16se="http://schemas.microsoft.com/office/word/2015/wordml/symex" mc:Ignorable="w14 w15 w16se">
   <w:docDefaults>
     <w:rPrDefault>
       <w:rPr>
@@ -3944,7 +7976,7 @@
       </w:pPr>
     </w:pPrDefault>
   </w:docDefaults>
-  <w:latentStyles w:defLockedState="0" w:defUIPriority="99" w:defSemiHidden="0" w:defUnhideWhenUsed="0" w:defQFormat="0" w:count="375">
+  <w:latentStyles w:defLockedState="0" w:defUIPriority="99" w:defSemiHidden="0" w:defUnhideWhenUsed="0" w:defQFormat="0" w:count="371">
     <w:lsdException w:name="Normal" w:uiPriority="0" w:qFormat="1"/>
     <w:lsdException w:name="heading 1" w:uiPriority="9" w:qFormat="1"/>
     <w:lsdException w:name="heading 2" w:semiHidden="1" w:uiPriority="9" w:unhideWhenUsed="1" w:qFormat="1"/>
@@ -4050,6 +8082,7 @@
     <w:lsdException w:name="HTML Sample" w:semiHidden="1" w:unhideWhenUsed="1"/>
     <w:lsdException w:name="HTML Typewriter" w:semiHidden="1" w:unhideWhenUsed="1"/>
     <w:lsdException w:name="HTML Variable" w:semiHidden="1" w:unhideWhenUsed="1"/>
+    <w:lsdException w:name="Normal Table" w:semiHidden="1" w:unhideWhenUsed="1"/>
     <w:lsdException w:name="annotation subject" w:semiHidden="1" w:unhideWhenUsed="1"/>
     <w:lsdException w:name="No List" w:semiHidden="1" w:unhideWhenUsed="1"/>
     <w:lsdException w:name="Outline List 1" w:semiHidden="1" w:unhideWhenUsed="1"/>
@@ -4093,8 +8126,10 @@
     <w:lsdException w:name="Table Elegant" w:semiHidden="1" w:unhideWhenUsed="1"/>
     <w:lsdException w:name="Table Professional" w:semiHidden="1" w:unhideWhenUsed="1"/>
     <w:lsdException w:name="Table Subtle 1" w:semiHidden="1" w:unhideWhenUsed="1"/>
+    <w:lsdException w:name="Table Subtle 2" w:semiHidden="1" w:unhideWhenUsed="1"/>
     <w:lsdException w:name="Table Web 1" w:semiHidden="1" w:unhideWhenUsed="1"/>
     <w:lsdException w:name="Table Web 2" w:semiHidden="1" w:unhideWhenUsed="1"/>
+    <w:lsdException w:name="Table Web 3" w:semiHidden="1" w:unhideWhenUsed="1"/>
     <w:lsdException w:name="Balloon Text" w:semiHidden="1" w:unhideWhenUsed="1"/>
     <w:lsdException w:name="Table Grid" w:uiPriority="39"/>
     <w:lsdException w:name="Table Theme" w:semiHidden="1" w:unhideWhenUsed="1"/>
@@ -4313,10 +8348,6 @@
     <w:lsdException w:name="List Table 5 Dark Accent 6" w:uiPriority="50"/>
     <w:lsdException w:name="List Table 6 Colorful Accent 6" w:uiPriority="51"/>
     <w:lsdException w:name="List Table 7 Colorful Accent 6" w:uiPriority="52"/>
-    <w:lsdException w:name="Mention" w:semiHidden="1" w:unhideWhenUsed="1"/>
-    <w:lsdException w:name="Smart Hyperlink" w:semiHidden="1" w:unhideWhenUsed="1"/>
-    <w:lsdException w:name="Hashtag" w:semiHidden="1" w:unhideWhenUsed="1"/>
-    <w:lsdException w:name="Unresolved Mention" w:semiHidden="1" w:unhideWhenUsed="1"/>
   </w:latentStyles>
   <w:style w:type="paragraph" w:default="1" w:styleId="Normal">
     <w:name w:val="Normal"/>
@@ -4549,6 +8580,112 @@
       <w:tblPr/>
       <w:tcPr>
         <w:shd w:val="clear" w:color="auto" w:fill="CCCCCC" w:themeFill="text1" w:themeFillTint="33"/>
+      </w:tcPr>
+    </w:tblStylePr>
+  </w:style>
+  <w:style w:type="table" w:styleId="Tabladecuadrcula5oscura-nfasis1">
+    <w:name w:val="Grid Table 5 Dark Accent 1"/>
+    <w:basedOn w:val="Tablanormal"/>
+    <w:uiPriority w:val="50"/>
+    <w:rsid w:val="005A60FE"/>
+    <w:pPr>
+      <w:spacing w:after="0" w:line="240" w:lineRule="auto"/>
+    </w:pPr>
+    <w:tblPr>
+      <w:tblStyleRowBandSize w:val="1"/>
+      <w:tblStyleColBandSize w:val="1"/>
+      <w:tblBorders>
+        <w:top w:val="single" w:sz="4" w:space="0" w:color="FFFFFF" w:themeColor="background1"/>
+        <w:left w:val="single" w:sz="4" w:space="0" w:color="FFFFFF" w:themeColor="background1"/>
+        <w:bottom w:val="single" w:sz="4" w:space="0" w:color="FFFFFF" w:themeColor="background1"/>
+        <w:right w:val="single" w:sz="4" w:space="0" w:color="FFFFFF" w:themeColor="background1"/>
+        <w:insideH w:val="single" w:sz="4" w:space="0" w:color="FFFFFF" w:themeColor="background1"/>
+        <w:insideV w:val="single" w:sz="4" w:space="0" w:color="FFFFFF" w:themeColor="background1"/>
+      </w:tblBorders>
+    </w:tblPr>
+    <w:tcPr>
+      <w:shd w:val="clear" w:color="auto" w:fill="DEEAF6" w:themeFill="accent1" w:themeFillTint="33"/>
+    </w:tcPr>
+    <w:tblStylePr w:type="firstRow">
+      <w:rPr>
+        <w:b/>
+        <w:bCs/>
+        <w:color w:val="FFFFFF" w:themeColor="background1"/>
+      </w:rPr>
+      <w:tblPr/>
+      <w:tcPr>
+        <w:tcBorders>
+          <w:top w:val="single" w:sz="4" w:space="0" w:color="FFFFFF" w:themeColor="background1"/>
+          <w:left w:val="single" w:sz="4" w:space="0" w:color="FFFFFF" w:themeColor="background1"/>
+          <w:right w:val="single" w:sz="4" w:space="0" w:color="FFFFFF" w:themeColor="background1"/>
+          <w:insideH w:val="nil"/>
+          <w:insideV w:val="nil"/>
+        </w:tcBorders>
+        <w:shd w:val="clear" w:color="auto" w:fill="5B9BD5" w:themeFill="accent1"/>
+      </w:tcPr>
+    </w:tblStylePr>
+    <w:tblStylePr w:type="lastRow">
+      <w:rPr>
+        <w:b/>
+        <w:bCs/>
+        <w:color w:val="FFFFFF" w:themeColor="background1"/>
+      </w:rPr>
+      <w:tblPr/>
+      <w:tcPr>
+        <w:tcBorders>
+          <w:left w:val="single" w:sz="4" w:space="0" w:color="FFFFFF" w:themeColor="background1"/>
+          <w:bottom w:val="single" w:sz="4" w:space="0" w:color="FFFFFF" w:themeColor="background1"/>
+          <w:right w:val="single" w:sz="4" w:space="0" w:color="FFFFFF" w:themeColor="background1"/>
+          <w:insideH w:val="nil"/>
+          <w:insideV w:val="nil"/>
+        </w:tcBorders>
+        <w:shd w:val="clear" w:color="auto" w:fill="5B9BD5" w:themeFill="accent1"/>
+      </w:tcPr>
+    </w:tblStylePr>
+    <w:tblStylePr w:type="firstCol">
+      <w:rPr>
+        <w:b/>
+        <w:bCs/>
+        <w:color w:val="FFFFFF" w:themeColor="background1"/>
+      </w:rPr>
+      <w:tblPr/>
+      <w:tcPr>
+        <w:tcBorders>
+          <w:top w:val="single" w:sz="4" w:space="0" w:color="FFFFFF" w:themeColor="background1"/>
+          <w:left w:val="single" w:sz="4" w:space="0" w:color="FFFFFF" w:themeColor="background1"/>
+          <w:bottom w:val="single" w:sz="4" w:space="0" w:color="FFFFFF" w:themeColor="background1"/>
+          <w:insideV w:val="nil"/>
+        </w:tcBorders>
+        <w:shd w:val="clear" w:color="auto" w:fill="5B9BD5" w:themeFill="accent1"/>
+      </w:tcPr>
+    </w:tblStylePr>
+    <w:tblStylePr w:type="lastCol">
+      <w:rPr>
+        <w:b/>
+        <w:bCs/>
+        <w:color w:val="FFFFFF" w:themeColor="background1"/>
+      </w:rPr>
+      <w:tblPr/>
+      <w:tcPr>
+        <w:tcBorders>
+          <w:top w:val="single" w:sz="4" w:space="0" w:color="FFFFFF" w:themeColor="background1"/>
+          <w:bottom w:val="single" w:sz="4" w:space="0" w:color="FFFFFF" w:themeColor="background1"/>
+          <w:right w:val="single" w:sz="4" w:space="0" w:color="FFFFFF" w:themeColor="background1"/>
+          <w:insideV w:val="nil"/>
+        </w:tcBorders>
+        <w:shd w:val="clear" w:color="auto" w:fill="5B9BD5" w:themeFill="accent1"/>
+      </w:tcPr>
+    </w:tblStylePr>
+    <w:tblStylePr w:type="band1Vert">
+      <w:tblPr/>
+      <w:tcPr>
+        <w:shd w:val="clear" w:color="auto" w:fill="BDD6EE" w:themeFill="accent1" w:themeFillTint="66"/>
+      </w:tcPr>
+    </w:tblStylePr>
+    <w:tblStylePr w:type="band1Horz">
+      <w:tblPr/>
+      <w:tcPr>
+        <w:shd w:val="clear" w:color="auto" w:fill="BDD6EE" w:themeFill="accent1" w:themeFillTint="66"/>
       </w:tcPr>
     </w:tblStylePr>
   </w:style>
@@ -4821,7 +8958,7 @@
 </file>
 
 <file path=customXml/itemProps1.xml><?xml version="1.0" encoding="utf-8"?>
-<ds:datastoreItem xmlns:ds="http://schemas.openxmlformats.org/officeDocument/2006/customXml" ds:itemID="{1AE4EC5C-A5B2-416B-AD89-25C2A6DD6C81}">
+<ds:datastoreItem xmlns:ds="http://schemas.openxmlformats.org/officeDocument/2006/customXml" ds:itemID="{C2E94CCC-A73F-473C-9132-BD03BF6E9CF5}">
   <ds:schemaRefs>
     <ds:schemaRef ds:uri="http://schemas.openxmlformats.org/officeDocument/2006/bibliography"/>
   </ds:schemaRefs>

--- a/Acta de constitución/Acta de Constitución.docx
+++ b/Acta de constitución/Acta de Constitución.docx
@@ -1,6 +1,6 @@
 
 <file path=word/document.xml><?xml version="1.0" encoding="utf-8"?>
-<w:document xmlns:wpc="http://schemas.microsoft.com/office/word/2010/wordprocessingCanvas" xmlns:cx="http://schemas.microsoft.com/office/drawing/2014/chartex" xmlns:mc="http://schemas.openxmlformats.org/markup-compatibility/2006" xmlns:o="urn:schemas-microsoft-com:office:office" xmlns:r="http://schemas.openxmlformats.org/officeDocument/2006/relationships" xmlns:m="http://schemas.openxmlformats.org/officeDocument/2006/math" xmlns:v="urn:schemas-microsoft-com:vml" xmlns:wp14="http://schemas.microsoft.com/office/word/2010/wordprocessingDrawing" xmlns:wp="http://schemas.openxmlformats.org/drawingml/2006/wordprocessingDrawing" xmlns:w10="urn:schemas-microsoft-com:office:word" xmlns:w="http://schemas.openxmlformats.org/wordprocessingml/2006/main" xmlns:w14="http://schemas.microsoft.com/office/word/2010/wordml" xmlns:w15="http://schemas.microsoft.com/office/word/2012/wordml" xmlns:w16se="http://schemas.microsoft.com/office/word/2015/wordml/symex" xmlns:wpg="http://schemas.microsoft.com/office/word/2010/wordprocessingGroup" xmlns:wpi="http://schemas.microsoft.com/office/word/2010/wordprocessingInk" xmlns:wne="http://schemas.microsoft.com/office/word/2006/wordml" xmlns:wps="http://schemas.microsoft.com/office/word/2010/wordprocessingShape" mc:Ignorable="w14 w15 w16se wp14">
+<w:document xmlns:wpc="http://schemas.microsoft.com/office/word/2010/wordprocessingCanvas" xmlns:cx="http://schemas.microsoft.com/office/drawing/2014/chartex" xmlns:cx1="http://schemas.microsoft.com/office/drawing/2015/9/8/chartex" xmlns:cx2="http://schemas.microsoft.com/office/drawing/2015/10/21/chartex" xmlns:cx3="http://schemas.microsoft.com/office/drawing/2016/5/9/chartex" xmlns:cx4="http://schemas.microsoft.com/office/drawing/2016/5/10/chartex" xmlns:cx5="http://schemas.microsoft.com/office/drawing/2016/5/11/chartex" xmlns:cx6="http://schemas.microsoft.com/office/drawing/2016/5/12/chartex" xmlns:cx7="http://schemas.microsoft.com/office/drawing/2016/5/13/chartex" xmlns:cx8="http://schemas.microsoft.com/office/drawing/2016/5/14/chartex" xmlns:mc="http://schemas.openxmlformats.org/markup-compatibility/2006" xmlns:aink="http://schemas.microsoft.com/office/drawing/2016/ink" xmlns:am3d="http://schemas.microsoft.com/office/drawing/2017/model3d" xmlns:o="urn:schemas-microsoft-com:office:office" xmlns:r="http://schemas.openxmlformats.org/officeDocument/2006/relationships" xmlns:m="http://schemas.openxmlformats.org/officeDocument/2006/math" xmlns:v="urn:schemas-microsoft-com:vml" xmlns:wp14="http://schemas.microsoft.com/office/word/2010/wordprocessingDrawing" xmlns:wp="http://schemas.openxmlformats.org/drawingml/2006/wordprocessingDrawing" xmlns:w10="urn:schemas-microsoft-com:office:word" xmlns:w="http://schemas.openxmlformats.org/wordprocessingml/2006/main" xmlns:w14="http://schemas.microsoft.com/office/word/2010/wordml" xmlns:w15="http://schemas.microsoft.com/office/word/2012/wordml" xmlns:w16cid="http://schemas.microsoft.com/office/word/2016/wordml/cid" xmlns:w16se="http://schemas.microsoft.com/office/word/2015/wordml/symex" xmlns:wpg="http://schemas.microsoft.com/office/word/2010/wordprocessingGroup" xmlns:wpi="http://schemas.microsoft.com/office/word/2010/wordprocessingInk" xmlns:wne="http://schemas.microsoft.com/office/word/2006/wordml" xmlns:wps="http://schemas.microsoft.com/office/word/2010/wordprocessingShape" mc:Ignorable="w14 w15 w16se w16cid wp14">
   <w:body>
     <w:p>
       <w:pPr>
@@ -381,7 +381,6 @@
               <w:tab w:val="left" w:pos="440"/>
               <w:tab w:val="right" w:leader="dot" w:pos="8494"/>
             </w:tabs>
-            <w:jc w:val="both"/>
             <w:rPr>
               <w:rFonts w:eastAsiaTheme="minorEastAsia"/>
               <w:noProof/>
@@ -397,7 +396,7 @@
           <w:r>
             <w:fldChar w:fldCharType="separate"/>
           </w:r>
-          <w:hyperlink w:anchor="_Toc497996276" w:history="1">
+          <w:hyperlink w:anchor="_Toc498023230" w:history="1">
             <w:r>
               <w:rPr>
                 <w:rStyle w:val="Hipervnculo"/>
@@ -439,7 +438,7 @@
                 <w:noProof/>
                 <w:webHidden/>
               </w:rPr>
-              <w:instrText xml:space="preserve"> PAGEREF _Toc497996276 \h </w:instrText>
+              <w:instrText xml:space="preserve"> PAGEREF _Toc498023230 \h </w:instrText>
             </w:r>
             <w:r>
               <w:rPr>
@@ -477,14 +476,13 @@
               <w:tab w:val="left" w:pos="440"/>
               <w:tab w:val="right" w:leader="dot" w:pos="8494"/>
             </w:tabs>
-            <w:jc w:val="both"/>
             <w:rPr>
               <w:rFonts w:eastAsiaTheme="minorEastAsia"/>
               <w:noProof/>
               <w:lang w:eastAsia="es-ES"/>
             </w:rPr>
           </w:pPr>
-          <w:hyperlink w:anchor="_Toc497996277" w:history="1">
+          <w:hyperlink w:anchor="_Toc498023231" w:history="1">
             <w:r>
               <w:rPr>
                 <w:rStyle w:val="Hipervnculo"/>
@@ -505,7 +503,7 @@
                 <w:rStyle w:val="Hipervnculo"/>
                 <w:noProof/>
               </w:rPr>
-              <w:t>Justificación, objetivos y antecedentes del proyecto.</w:t>
+              <w:t>Descripción del proyecto</w:t>
             </w:r>
             <w:r>
               <w:rPr>
@@ -526,7 +524,7 @@
                 <w:noProof/>
                 <w:webHidden/>
               </w:rPr>
-              <w:instrText xml:space="preserve"> PAGEREF _Toc497996277 \h </w:instrText>
+              <w:instrText xml:space="preserve"> PAGEREF _Toc498023231 \h </w:instrText>
             </w:r>
             <w:r>
               <w:rPr>
@@ -564,14 +562,13 @@
               <w:tab w:val="left" w:pos="440"/>
               <w:tab w:val="right" w:leader="dot" w:pos="8494"/>
             </w:tabs>
-            <w:jc w:val="both"/>
             <w:rPr>
               <w:rFonts w:eastAsiaTheme="minorEastAsia"/>
               <w:noProof/>
               <w:lang w:eastAsia="es-ES"/>
             </w:rPr>
           </w:pPr>
-          <w:hyperlink w:anchor="_Toc497996278" w:history="1">
+          <w:hyperlink w:anchor="_Toc498023232" w:history="1">
             <w:r>
               <w:rPr>
                 <w:rStyle w:val="Hipervnculo"/>
@@ -592,7 +589,7 @@
                 <w:rStyle w:val="Hipervnculo"/>
                 <w:noProof/>
               </w:rPr>
-              <w:t>Descripción del proyecto</w:t>
+              <w:t>Justificación y objetivos</w:t>
             </w:r>
             <w:r>
               <w:rPr>
@@ -613,7 +610,7 @@
                 <w:noProof/>
                 <w:webHidden/>
               </w:rPr>
-              <w:instrText xml:space="preserve"> PAGEREF _Toc497996278 \h </w:instrText>
+              <w:instrText xml:space="preserve"> PAGEREF _Toc498023232 \h </w:instrText>
             </w:r>
             <w:r>
               <w:rPr>
@@ -651,14 +648,13 @@
               <w:tab w:val="left" w:pos="440"/>
               <w:tab w:val="right" w:leader="dot" w:pos="8494"/>
             </w:tabs>
-            <w:jc w:val="both"/>
             <w:rPr>
               <w:rFonts w:eastAsiaTheme="minorEastAsia"/>
               <w:noProof/>
               <w:lang w:eastAsia="es-ES"/>
             </w:rPr>
           </w:pPr>
-          <w:hyperlink w:anchor="_Toc497996279" w:history="1">
+          <w:hyperlink w:anchor="_Toc498023233" w:history="1">
             <w:r>
               <w:rPr>
                 <w:rStyle w:val="Hipervnculo"/>
@@ -700,7 +696,7 @@
                 <w:noProof/>
                 <w:webHidden/>
               </w:rPr>
-              <w:instrText xml:space="preserve"> PAGEREF _Toc497996279 \h </w:instrText>
+              <w:instrText xml:space="preserve"> PAGEREF _Toc498023233 \h </w:instrText>
             </w:r>
             <w:r>
               <w:rPr>
@@ -738,14 +734,13 @@
               <w:tab w:val="left" w:pos="440"/>
               <w:tab w:val="right" w:leader="dot" w:pos="8494"/>
             </w:tabs>
-            <w:jc w:val="both"/>
             <w:rPr>
               <w:rFonts w:eastAsiaTheme="minorEastAsia"/>
               <w:noProof/>
               <w:lang w:eastAsia="es-ES"/>
             </w:rPr>
           </w:pPr>
-          <w:hyperlink w:anchor="_Toc497996280" w:history="1">
+          <w:hyperlink w:anchor="_Toc498023234" w:history="1">
             <w:r>
               <w:rPr>
                 <w:rStyle w:val="Hipervnculo"/>
@@ -766,7 +761,7 @@
                 <w:rStyle w:val="Hipervnculo"/>
                 <w:noProof/>
               </w:rPr>
-              <w:t>Criterios de aceptación</w:t>
+              <w:t>Tareas</w:t>
             </w:r>
             <w:r>
               <w:rPr>
@@ -787,7 +782,7 @@
                 <w:noProof/>
                 <w:webHidden/>
               </w:rPr>
-              <w:instrText xml:space="preserve"> PAGEREF _Toc497996280 \h </w:instrText>
+              <w:instrText xml:space="preserve"> PAGEREF _Toc498023234 \h </w:instrText>
             </w:r>
             <w:r>
               <w:rPr>
@@ -825,14 +820,13 @@
               <w:tab w:val="left" w:pos="440"/>
               <w:tab w:val="right" w:leader="dot" w:pos="8494"/>
             </w:tabs>
-            <w:jc w:val="both"/>
             <w:rPr>
               <w:rFonts w:eastAsiaTheme="minorEastAsia"/>
               <w:noProof/>
               <w:lang w:eastAsia="es-ES"/>
             </w:rPr>
           </w:pPr>
-          <w:hyperlink w:anchor="_Toc497996281" w:history="1">
+          <w:hyperlink w:anchor="_Toc498023235" w:history="1">
             <w:r>
               <w:rPr>
                 <w:rStyle w:val="Hipervnculo"/>
@@ -853,7 +847,7 @@
                 <w:rStyle w:val="Hipervnculo"/>
                 <w:noProof/>
               </w:rPr>
-              <w:t>Riesgos iniciales</w:t>
+              <w:t>Criterios de aceptación</w:t>
             </w:r>
             <w:r>
               <w:rPr>
@@ -874,7 +868,7 @@
                 <w:noProof/>
                 <w:webHidden/>
               </w:rPr>
-              <w:instrText xml:space="preserve"> PAGEREF _Toc497996281 \h </w:instrText>
+              <w:instrText xml:space="preserve"> PAGEREF _Toc498023235 \h </w:instrText>
             </w:r>
             <w:r>
               <w:rPr>
@@ -912,14 +906,13 @@
               <w:tab w:val="left" w:pos="440"/>
               <w:tab w:val="right" w:leader="dot" w:pos="8494"/>
             </w:tabs>
-            <w:jc w:val="both"/>
             <w:rPr>
               <w:rFonts w:eastAsiaTheme="minorEastAsia"/>
               <w:noProof/>
               <w:lang w:eastAsia="es-ES"/>
             </w:rPr>
           </w:pPr>
-          <w:hyperlink w:anchor="_Toc497996282" w:history="1">
+          <w:hyperlink w:anchor="_Toc498023236" w:history="1">
             <w:r>
               <w:rPr>
                 <w:rStyle w:val="Hipervnculo"/>
@@ -940,7 +933,7 @@
                 <w:rStyle w:val="Hipervnculo"/>
                 <w:noProof/>
               </w:rPr>
-              <w:t>Objetivos, criterios de éxito y responsable de aprobación</w:t>
+              <w:t>Riesgos iniciales</w:t>
             </w:r>
             <w:r>
               <w:rPr>
@@ -961,7 +954,7 @@
                 <w:noProof/>
                 <w:webHidden/>
               </w:rPr>
-              <w:instrText xml:space="preserve"> PAGEREF _Toc497996282 \h </w:instrText>
+              <w:instrText xml:space="preserve"> PAGEREF _Toc498023236 \h </w:instrText>
             </w:r>
             <w:r>
               <w:rPr>
@@ -999,20 +992,19 @@
               <w:tab w:val="left" w:pos="440"/>
               <w:tab w:val="right" w:leader="dot" w:pos="8494"/>
             </w:tabs>
-            <w:jc w:val="both"/>
             <w:rPr>
               <w:rFonts w:eastAsiaTheme="minorEastAsia"/>
               <w:noProof/>
               <w:lang w:eastAsia="es-ES"/>
             </w:rPr>
           </w:pPr>
-          <w:hyperlink w:anchor="_Toc497996283" w:history="1">
+          <w:hyperlink w:anchor="_Toc498023237" w:history="1">
             <w:r>
               <w:rPr>
                 <w:rStyle w:val="Hipervnculo"/>
                 <w:noProof/>
               </w:rPr>
-              <w:t>5.</w:t>
+              <w:t>8.</w:t>
             </w:r>
             <w:r>
               <w:rPr>
@@ -1027,7 +1019,7 @@
                 <w:rStyle w:val="Hipervnculo"/>
                 <w:noProof/>
               </w:rPr>
-              <w:t>Asunciones</w:t>
+              <w:t>Plan de riesgos</w:t>
             </w:r>
             <w:r>
               <w:rPr>
@@ -1048,7 +1040,7 @@
                 <w:noProof/>
                 <w:webHidden/>
               </w:rPr>
-              <w:instrText xml:space="preserve"> PAGEREF _Toc497996283 \h </w:instrText>
+              <w:instrText xml:space="preserve"> PAGEREF _Toc498023237 \h </w:instrText>
             </w:r>
             <w:r>
               <w:rPr>
@@ -1068,7 +1060,7 @@
                 <w:noProof/>
                 <w:webHidden/>
               </w:rPr>
-              <w:t>7</w:t>
+              <w:t>6</w:t>
             </w:r>
             <w:r>
               <w:rPr>
@@ -1086,20 +1078,19 @@
               <w:tab w:val="left" w:pos="440"/>
               <w:tab w:val="right" w:leader="dot" w:pos="8494"/>
             </w:tabs>
-            <w:jc w:val="both"/>
             <w:rPr>
               <w:rFonts w:eastAsiaTheme="minorEastAsia"/>
               <w:noProof/>
               <w:lang w:eastAsia="es-ES"/>
             </w:rPr>
           </w:pPr>
-          <w:hyperlink w:anchor="_Toc497996284" w:history="1">
+          <w:hyperlink w:anchor="_Toc498023238" w:history="1">
             <w:r>
               <w:rPr>
                 <w:rStyle w:val="Hipervnculo"/>
                 <w:noProof/>
               </w:rPr>
-              <w:t>6.</w:t>
+              <w:t>9.</w:t>
             </w:r>
             <w:r>
               <w:rPr>
@@ -1114,7 +1105,7 @@
                 <w:rStyle w:val="Hipervnculo"/>
                 <w:noProof/>
               </w:rPr>
-              <w:t>Relación de Hitos</w:t>
+              <w:t>Alcance, tiempo, coste y calidad</w:t>
             </w:r>
             <w:r>
               <w:rPr>
@@ -1135,7 +1126,7 @@
                 <w:noProof/>
                 <w:webHidden/>
               </w:rPr>
-              <w:instrText xml:space="preserve"> PAGEREF _Toc497996284 \h </w:instrText>
+              <w:instrText xml:space="preserve"> PAGEREF _Toc498023238 \h </w:instrText>
             </w:r>
             <w:r>
               <w:rPr>
@@ -1155,7 +1146,7 @@
                 <w:noProof/>
                 <w:webHidden/>
               </w:rPr>
-              <w:t>7</w:t>
+              <w:t>10</w:t>
             </w:r>
             <w:r>
               <w:rPr>
@@ -1170,23 +1161,22 @@
           <w:pPr>
             <w:pStyle w:val="TDC1"/>
             <w:tabs>
-              <w:tab w:val="left" w:pos="440"/>
+              <w:tab w:val="left" w:pos="660"/>
               <w:tab w:val="right" w:leader="dot" w:pos="8494"/>
             </w:tabs>
-            <w:jc w:val="both"/>
             <w:rPr>
               <w:rFonts w:eastAsiaTheme="minorEastAsia"/>
               <w:noProof/>
               <w:lang w:eastAsia="es-ES"/>
             </w:rPr>
           </w:pPr>
-          <w:hyperlink w:anchor="_Toc497996285" w:history="1">
+          <w:hyperlink w:anchor="_Toc498023239" w:history="1">
             <w:r>
               <w:rPr>
                 <w:rStyle w:val="Hipervnculo"/>
                 <w:noProof/>
               </w:rPr>
-              <w:t>7.</w:t>
+              <w:t>10.</w:t>
             </w:r>
             <w:r>
               <w:rPr>
@@ -1201,7 +1191,7 @@
                 <w:rStyle w:val="Hipervnculo"/>
                 <w:noProof/>
               </w:rPr>
-              <w:t>Niveles de autoridad</w:t>
+              <w:t>Criterios de éxito</w:t>
             </w:r>
             <w:r>
               <w:rPr>
@@ -1222,7 +1212,7 @@
                 <w:noProof/>
                 <w:webHidden/>
               </w:rPr>
-              <w:instrText xml:space="preserve"> PAGEREF _Toc497996285 \h </w:instrText>
+              <w:instrText xml:space="preserve"> PAGEREF _Toc498023239 \h </w:instrText>
             </w:r>
             <w:r>
               <w:rPr>
@@ -1242,7 +1232,7 @@
                 <w:noProof/>
                 <w:webHidden/>
               </w:rPr>
-              <w:t>7</w:t>
+              <w:t>11</w:t>
             </w:r>
             <w:r>
               <w:rPr>
@@ -1257,23 +1247,22 @@
           <w:pPr>
             <w:pStyle w:val="TDC1"/>
             <w:tabs>
-              <w:tab w:val="left" w:pos="440"/>
+              <w:tab w:val="left" w:pos="660"/>
               <w:tab w:val="right" w:leader="dot" w:pos="8494"/>
             </w:tabs>
-            <w:jc w:val="both"/>
             <w:rPr>
               <w:rFonts w:eastAsiaTheme="minorEastAsia"/>
               <w:noProof/>
               <w:lang w:eastAsia="es-ES"/>
             </w:rPr>
           </w:pPr>
-          <w:hyperlink w:anchor="_Toc497996286" w:history="1">
+          <w:hyperlink w:anchor="_Toc498023240" w:history="1">
             <w:r>
               <w:rPr>
                 <w:rStyle w:val="Hipervnculo"/>
                 <w:noProof/>
               </w:rPr>
-              <w:t>8.</w:t>
+              <w:t>11.</w:t>
             </w:r>
             <w:r>
               <w:rPr>
@@ -1288,7 +1277,7 @@
                 <w:rStyle w:val="Hipervnculo"/>
                 <w:noProof/>
               </w:rPr>
-              <w:t>Anexos</w:t>
+              <w:t>Asunciones</w:t>
             </w:r>
             <w:r>
               <w:rPr>
@@ -1309,7 +1298,7 @@
                 <w:noProof/>
                 <w:webHidden/>
               </w:rPr>
-              <w:instrText xml:space="preserve"> PAGEREF _Toc497996286 \h </w:instrText>
+              <w:instrText xml:space="preserve"> PAGEREF _Toc498023240 \h </w:instrText>
             </w:r>
             <w:r>
               <w:rPr>
@@ -1329,7 +1318,7 @@
                 <w:noProof/>
                 <w:webHidden/>
               </w:rPr>
-              <w:t>8</w:t>
+              <w:t>11</w:t>
             </w:r>
             <w:r>
               <w:rPr>
@@ -1344,23 +1333,22 @@
           <w:pPr>
             <w:pStyle w:val="TDC1"/>
             <w:tabs>
-              <w:tab w:val="left" w:pos="440"/>
+              <w:tab w:val="left" w:pos="660"/>
               <w:tab w:val="right" w:leader="dot" w:pos="8494"/>
             </w:tabs>
-            <w:jc w:val="both"/>
             <w:rPr>
               <w:rFonts w:eastAsiaTheme="minorEastAsia"/>
               <w:noProof/>
               <w:lang w:eastAsia="es-ES"/>
             </w:rPr>
           </w:pPr>
-          <w:hyperlink w:anchor="_Toc497996287" w:history="1">
+          <w:hyperlink w:anchor="_Toc498023241" w:history="1">
             <w:r>
               <w:rPr>
                 <w:rStyle w:val="Hipervnculo"/>
                 <w:noProof/>
               </w:rPr>
-              <w:t>9.</w:t>
+              <w:t>12.</w:t>
             </w:r>
             <w:r>
               <w:rPr>
@@ -1375,6 +1363,178 @@
                 <w:rStyle w:val="Hipervnculo"/>
                 <w:noProof/>
               </w:rPr>
+              <w:t>Relación de Hitos</w:t>
+            </w:r>
+            <w:r>
+              <w:rPr>
+                <w:noProof/>
+                <w:webHidden/>
+              </w:rPr>
+              <w:tab/>
+            </w:r>
+            <w:r>
+              <w:rPr>
+                <w:noProof/>
+                <w:webHidden/>
+              </w:rPr>
+              <w:fldChar w:fldCharType="begin"/>
+            </w:r>
+            <w:r>
+              <w:rPr>
+                <w:noProof/>
+                <w:webHidden/>
+              </w:rPr>
+              <w:instrText xml:space="preserve"> PAGEREF _Toc498023241 \h </w:instrText>
+            </w:r>
+            <w:r>
+              <w:rPr>
+                <w:noProof/>
+                <w:webHidden/>
+              </w:rPr>
+            </w:r>
+            <w:r>
+              <w:rPr>
+                <w:noProof/>
+                <w:webHidden/>
+              </w:rPr>
+              <w:fldChar w:fldCharType="separate"/>
+            </w:r>
+            <w:r>
+              <w:rPr>
+                <w:noProof/>
+                <w:webHidden/>
+              </w:rPr>
+              <w:t>11</w:t>
+            </w:r>
+            <w:r>
+              <w:rPr>
+                <w:noProof/>
+                <w:webHidden/>
+              </w:rPr>
+              <w:fldChar w:fldCharType="end"/>
+            </w:r>
+          </w:hyperlink>
+        </w:p>
+        <w:p>
+          <w:pPr>
+            <w:pStyle w:val="TDC1"/>
+            <w:tabs>
+              <w:tab w:val="left" w:pos="660"/>
+              <w:tab w:val="right" w:leader="dot" w:pos="8494"/>
+            </w:tabs>
+            <w:rPr>
+              <w:rFonts w:eastAsiaTheme="minorEastAsia"/>
+              <w:noProof/>
+              <w:lang w:eastAsia="es-ES"/>
+            </w:rPr>
+          </w:pPr>
+          <w:hyperlink w:anchor="_Toc498023242" w:history="1">
+            <w:r>
+              <w:rPr>
+                <w:rStyle w:val="Hipervnculo"/>
+                <w:noProof/>
+              </w:rPr>
+              <w:t>13.</w:t>
+            </w:r>
+            <w:r>
+              <w:rPr>
+                <w:rFonts w:eastAsiaTheme="minorEastAsia"/>
+                <w:noProof/>
+                <w:lang w:eastAsia="es-ES"/>
+              </w:rPr>
+              <w:tab/>
+            </w:r>
+            <w:r>
+              <w:rPr>
+                <w:rStyle w:val="Hipervnculo"/>
+                <w:noProof/>
+              </w:rPr>
+              <w:t>Niveles de autoridad</w:t>
+            </w:r>
+            <w:r>
+              <w:rPr>
+                <w:noProof/>
+                <w:webHidden/>
+              </w:rPr>
+              <w:tab/>
+            </w:r>
+            <w:r>
+              <w:rPr>
+                <w:noProof/>
+                <w:webHidden/>
+              </w:rPr>
+              <w:fldChar w:fldCharType="begin"/>
+            </w:r>
+            <w:r>
+              <w:rPr>
+                <w:noProof/>
+                <w:webHidden/>
+              </w:rPr>
+              <w:instrText xml:space="preserve"> PAGEREF _Toc498023242 \h </w:instrText>
+            </w:r>
+            <w:r>
+              <w:rPr>
+                <w:noProof/>
+                <w:webHidden/>
+              </w:rPr>
+            </w:r>
+            <w:r>
+              <w:rPr>
+                <w:noProof/>
+                <w:webHidden/>
+              </w:rPr>
+              <w:fldChar w:fldCharType="separate"/>
+            </w:r>
+            <w:r>
+              <w:rPr>
+                <w:noProof/>
+                <w:webHidden/>
+              </w:rPr>
+              <w:t>12</w:t>
+            </w:r>
+            <w:r>
+              <w:rPr>
+                <w:noProof/>
+                <w:webHidden/>
+              </w:rPr>
+              <w:fldChar w:fldCharType="end"/>
+            </w:r>
+          </w:hyperlink>
+        </w:p>
+        <w:p>
+          <w:pPr>
+            <w:pStyle w:val="TDC1"/>
+            <w:tabs>
+              <w:tab w:val="left" w:pos="660"/>
+              <w:tab w:val="right" w:leader="dot" w:pos="8494"/>
+            </w:tabs>
+            <w:rPr>
+              <w:rFonts w:eastAsiaTheme="minorEastAsia"/>
+              <w:noProof/>
+              <w:lang w:eastAsia="es-ES"/>
+            </w:rPr>
+          </w:pPr>
+          <w:hyperlink w:anchor="_Toc498023243" w:history="1">
+            <w:r>
+              <w:rPr>
+                <w:rStyle w:val="Hipervnculo"/>
+                <w:noProof/>
+              </w:rPr>
+              <w:t>14.</w:t>
+            </w:r>
+            <w:r>
+              <w:rPr>
+                <w:rFonts w:eastAsiaTheme="minorEastAsia"/>
+                <w:noProof/>
+                <w:lang w:eastAsia="es-ES"/>
+              </w:rPr>
+              <w:tab/>
+            </w:r>
+            <w:r>
+              <w:rPr>
+                <w:rStyle w:val="Hipervnculo"/>
+                <w:noProof/>
+              </w:rPr>
               <w:t>Consentimiento de ambas partes</w:t>
             </w:r>
             <w:r>
@@ -1396,7 +1556,7 @@
                 <w:noProof/>
                 <w:webHidden/>
               </w:rPr>
-              <w:instrText xml:space="preserve"> PAGEREF _Toc497996287 \h </w:instrText>
+              <w:instrText xml:space="preserve"> PAGEREF _Toc498023243 \h </w:instrText>
             </w:r>
             <w:r>
               <w:rPr>
@@ -1416,7 +1576,7 @@
                 <w:noProof/>
                 <w:webHidden/>
               </w:rPr>
-              <w:t>8</w:t>
+              <w:t>12</w:t>
             </w:r>
             <w:r>
               <w:rPr>
@@ -1542,7 +1702,7 @@
         </w:numPr>
         <w:jc w:val="both"/>
       </w:pPr>
-      <w:bookmarkStart w:id="0" w:name="_Toc497996276"/>
+      <w:bookmarkStart w:id="0" w:name="_Toc498023230"/>
       <w:r>
         <w:t>Versión del documento</w:t>
       </w:r>
@@ -2017,30 +2177,43 @@
         </w:numPr>
         <w:jc w:val="both"/>
       </w:pPr>
+      <w:bookmarkStart w:id="1" w:name="_Toc498023231"/>
       <w:r>
         <w:lastRenderedPageBreak/>
         <w:t>Descripción del proyecto</w:t>
       </w:r>
-    </w:p>
-    <w:p>
-      <w:pPr>
-        <w:jc w:val="both"/>
-      </w:pPr>
-    </w:p>
-    <w:p>
-      <w:pPr>
-        <w:jc w:val="both"/>
-      </w:pPr>
-      <w:r>
-        <w:t>El proyecto se desarrollará a lo largo del primer cuatrimestre de cuarto curso de la titulación del GII en IS. Este proyecto estará basado en métodos y buenas practicas sobre la gestión de proyectos y de equipos de desarrollos.</w:t>
-      </w:r>
-    </w:p>
-    <w:p>
-      <w:pPr>
-        <w:jc w:val="both"/>
-      </w:pPr>
-      <w:r>
-        <w:t>En el proyecto se abordarán temas como la planificación de reuniones, como se realizará la comunicación en dichas reuniones, mantenimiento de los documentos, gestión de las tareas y gestión del tiempo.</w:t>
+      <w:bookmarkEnd w:id="1"/>
+    </w:p>
+    <w:p>
+      <w:pPr>
+        <w:jc w:val="both"/>
+      </w:pPr>
+    </w:p>
+    <w:p>
+      <w:pPr>
+        <w:jc w:val="both"/>
+      </w:pPr>
+      <w:r>
+        <w:t xml:space="preserve">Para mejorar la dinámica de trabajo de nuestro cliente, así como proporcionarle las herramientas necesarias para que puedan realizar sus proyectos, les proporcionaremos </w:t>
+      </w:r>
+      <w:bookmarkStart w:id="2" w:name="_GoBack"/>
+      <w:bookmarkEnd w:id="2"/>
+      <w:r>
+        <w:t xml:space="preserve">una solución satisfactoria respecto a los requisitos acordados. </w:t>
+      </w:r>
+    </w:p>
+    <w:p>
+      <w:pPr>
+        <w:jc w:val="both"/>
+      </w:pPr>
+      <w:r>
+        <w:t>En el proyecto se abordarán temas como l</w:t>
+      </w:r>
+      <w:r>
+        <w:t>a planificación de reuniones, có</w:t>
+      </w:r>
+      <w:r>
+        <w:t>mo se realizará la comunicación en dichas reuniones, mantenimiento de los documentos, gestión de las tareas y gestión del tiempo.</w:t>
       </w:r>
     </w:p>
     <w:p>
@@ -2057,14 +2230,14 @@
         </w:numPr>
         <w:jc w:val="both"/>
       </w:pPr>
-      <w:bookmarkStart w:id="1" w:name="_Toc497996277"/>
+      <w:bookmarkStart w:id="3" w:name="_Toc498023232"/>
       <w:r>
         <w:t xml:space="preserve">Justificación y </w:t>
       </w:r>
       <w:r>
         <w:t>objetivos</w:t>
       </w:r>
-      <w:bookmarkEnd w:id="1"/>
+      <w:bookmarkEnd w:id="3"/>
     </w:p>
     <w:p>
       <w:pPr>
@@ -2084,10 +2257,7 @@
         <w:jc w:val="both"/>
       </w:pPr>
       <w:r>
-        <w:t>El objetivo del proyecto es trabajar en equipo para generar una solución teniendo en cuenta los requisitos del cliente. Este proyecto hará que los integrantes se formen en los procesos y áreas de conocimientos relacionadas con la planificación, dirección y gestión de proyect</w:t>
-      </w:r>
-      <w:r>
-        <w:t>os.</w:t>
+        <w:t>El objetivo del proyecto es trabajar en equipo para generar una solución teniendo en cuenta los requisitos del cliente. Este proyecto hará que los integrantes se formen en los procesos y áreas de conocimientos relacionadas con la planificación, dirección y gestión de proyectos.</w:t>
       </w:r>
     </w:p>
     <w:p>
@@ -2104,11 +2274,11 @@
         </w:numPr>
         <w:jc w:val="both"/>
       </w:pPr>
-      <w:bookmarkStart w:id="2" w:name="_Toc497996279"/>
+      <w:bookmarkStart w:id="4" w:name="_Toc498023233"/>
       <w:r>
         <w:t>Requisitos del proyecto y del producto</w:t>
       </w:r>
-      <w:bookmarkEnd w:id="2"/>
+      <w:bookmarkEnd w:id="4"/>
     </w:p>
     <w:p>
       <w:pPr>
@@ -2265,7 +2435,6 @@
     </w:p>
     <w:p>
       <w:pPr>
-        <w:pStyle w:val="Prrafodelista"/>
         <w:jc w:val="both"/>
         <w:rPr>
           <w:b/>
@@ -2274,10 +2443,62 @@
     </w:p>
     <w:p>
       <w:pPr>
-        <w:jc w:val="both"/>
-      </w:pPr>
-      <w:r>
+        <w:pStyle w:val="Prrafodelista"/>
+        <w:numPr>
+          <w:ilvl w:val="0"/>
+          <w:numId w:val="1"/>
+        </w:numPr>
+        <w:jc w:val="both"/>
+        <w:rPr>
+          <w:b/>
+        </w:rPr>
+      </w:pPr>
+      <w:r>
+        <w:rPr>
+          <w:b/>
+        </w:rPr>
         <w:lastRenderedPageBreak/>
+        <w:t xml:space="preserve">Gestión telemática de reuniones: </w:t>
+      </w:r>
+      <w:r>
+        <w:t xml:space="preserve">El cliente quiere un sistema de comunicación vía telemática por VoIP o </w:t>
+      </w:r>
+      <w:proofErr w:type="spellStart"/>
+      <w:r>
+        <w:t>WebRTC</w:t>
+      </w:r>
+      <w:proofErr w:type="spellEnd"/>
+      <w:r>
+        <w:t xml:space="preserve">. </w:t>
+      </w:r>
+    </w:p>
+    <w:p>
+      <w:pPr>
+        <w:pStyle w:val="Prrafodelista"/>
+        <w:numPr>
+          <w:ilvl w:val="0"/>
+          <w:numId w:val="1"/>
+        </w:numPr>
+        <w:jc w:val="both"/>
+        <w:rPr>
+          <w:b/>
+        </w:rPr>
+      </w:pPr>
+      <w:r>
+        <w:rPr>
+          <w:b/>
+        </w:rPr>
+        <w:t xml:space="preserve">Uso de herramientas y SaaS que se ofrezcan por empresas de la Unión Europea: </w:t>
+      </w:r>
+      <w:r>
+        <w:t>Las empresas de las herramientas que usemos deben tener servidores europeos.</w:t>
+      </w:r>
+    </w:p>
+    <w:p>
+      <w:pPr>
+        <w:jc w:val="both"/>
+      </w:pPr>
+      <w:r>
         <w:t>Los entregables del proyecto seguirán las normas e indicaciones marcadas a lo largo del proyecto.</w:t>
       </w:r>
     </w:p>
@@ -2293,13 +2514,718 @@
           <w:ilvl w:val="0"/>
           <w:numId w:val="3"/>
         </w:numPr>
-        <w:jc w:val="both"/>
-      </w:pPr>
-      <w:bookmarkStart w:id="3" w:name="_Toc497996280"/>
+      </w:pPr>
+      <w:bookmarkStart w:id="5" w:name="_Toc498023234"/>
+      <w:r>
+        <w:t>Tareas</w:t>
+      </w:r>
+      <w:bookmarkEnd w:id="5"/>
+    </w:p>
+    <w:p/>
+    <w:tbl>
+      <w:tblPr>
+        <w:tblStyle w:val="Tabladecuadrcula4-nfasis1"/>
+        <w:tblW w:w="8251" w:type="dxa"/>
+        <w:tblInd w:w="-601" w:type="dxa"/>
+        <w:tblLook w:val="04A0" w:firstRow="1" w:lastRow="0" w:firstColumn="1" w:lastColumn="0" w:noHBand="0" w:noVBand="1"/>
+      </w:tblPr>
+      <w:tblGrid>
+        <w:gridCol w:w="5132"/>
+        <w:gridCol w:w="3119"/>
+      </w:tblGrid>
+      <w:tr>
+        <w:trPr>
+          <w:cnfStyle w:val="100000000000" w:firstRow="1" w:lastRow="0" w:firstColumn="0" w:lastColumn="0" w:oddVBand="0" w:evenVBand="0" w:oddHBand="0" w:evenHBand="0" w:firstRowFirstColumn="0" w:firstRowLastColumn="0" w:lastRowFirstColumn="0" w:lastRowLastColumn="0"/>
+        </w:trPr>
+        <w:tc>
+          <w:tcPr>
+            <w:cnfStyle w:val="001000000000" w:firstRow="0" w:lastRow="0" w:firstColumn="1" w:lastColumn="0" w:oddVBand="0" w:evenVBand="0" w:oddHBand="0" w:evenHBand="0" w:firstRowFirstColumn="0" w:firstRowLastColumn="0" w:lastRowFirstColumn="0" w:lastRowLastColumn="0"/>
+            <w:tcW w:w="5132" w:type="dxa"/>
+          </w:tcPr>
+          <w:p>
+            <w:pPr>
+              <w:jc w:val="center"/>
+            </w:pPr>
+            <w:r>
+              <w:t>Tarea</w:t>
+            </w:r>
+          </w:p>
+        </w:tc>
+        <w:tc>
+          <w:tcPr>
+            <w:tcW w:w="3119" w:type="dxa"/>
+          </w:tcPr>
+          <w:p>
+            <w:pPr>
+              <w:jc w:val="center"/>
+              <w:cnfStyle w:val="100000000000" w:firstRow="1" w:lastRow="0" w:firstColumn="0" w:lastColumn="0" w:oddVBand="0" w:evenVBand="0" w:oddHBand="0" w:evenHBand="0" w:firstRowFirstColumn="0" w:firstRowLastColumn="0" w:lastRowFirstColumn="0" w:lastRowLastColumn="0"/>
+            </w:pPr>
+            <w:r>
+              <w:t>Asignado</w:t>
+            </w:r>
+          </w:p>
+        </w:tc>
+      </w:tr>
+      <w:tr>
+        <w:trPr>
+          <w:cnfStyle w:val="000000100000" w:firstRow="0" w:lastRow="0" w:firstColumn="0" w:lastColumn="0" w:oddVBand="0" w:evenVBand="0" w:oddHBand="1" w:evenHBand="0" w:firstRowFirstColumn="0" w:firstRowLastColumn="0" w:lastRowFirstColumn="0" w:lastRowLastColumn="0"/>
+        </w:trPr>
+        <w:tc>
+          <w:tcPr>
+            <w:cnfStyle w:val="001000000000" w:firstRow="0" w:lastRow="0" w:firstColumn="1" w:lastColumn="0" w:oddVBand="0" w:evenVBand="0" w:oddHBand="0" w:evenHBand="0" w:firstRowFirstColumn="0" w:firstRowLastColumn="0" w:lastRowFirstColumn="0" w:lastRowLastColumn="0"/>
+            <w:tcW w:w="5132" w:type="dxa"/>
+          </w:tcPr>
+          <w:p>
+            <w:pPr>
+              <w:jc w:val="both"/>
+            </w:pPr>
+            <w:r>
+              <w:t xml:space="preserve">Realizar espacio de trabajo en </w:t>
+            </w:r>
+            <w:proofErr w:type="spellStart"/>
+            <w:r>
+              <w:t>ProjEtsii</w:t>
+            </w:r>
+            <w:proofErr w:type="spellEnd"/>
+          </w:p>
+        </w:tc>
+        <w:tc>
+          <w:tcPr>
+            <w:tcW w:w="3119" w:type="dxa"/>
+          </w:tcPr>
+          <w:p>
+            <w:pPr>
+              <w:jc w:val="center"/>
+              <w:cnfStyle w:val="000000100000" w:firstRow="0" w:lastRow="0" w:firstColumn="0" w:lastColumn="0" w:oddVBand="0" w:evenVBand="0" w:oddHBand="1" w:evenHBand="0" w:firstRowFirstColumn="0" w:firstRowLastColumn="0" w:lastRowFirstColumn="0" w:lastRowLastColumn="0"/>
+            </w:pPr>
+            <w:r>
+              <w:t>José Félix Gómez Rodríguez</w:t>
+            </w:r>
+          </w:p>
+        </w:tc>
+      </w:tr>
+      <w:tr>
+        <w:tc>
+          <w:tcPr>
+            <w:cnfStyle w:val="001000000000" w:firstRow="0" w:lastRow="0" w:firstColumn="1" w:lastColumn="0" w:oddVBand="0" w:evenVBand="0" w:oddHBand="0" w:evenHBand="0" w:firstRowFirstColumn="0" w:firstRowLastColumn="0" w:lastRowFirstColumn="0" w:lastRowLastColumn="0"/>
+            <w:tcW w:w="5132" w:type="dxa"/>
+          </w:tcPr>
+          <w:p>
+            <w:pPr>
+              <w:jc w:val="both"/>
+            </w:pPr>
+            <w:r>
+              <w:t>Realizar grupo de WhatsApp</w:t>
+            </w:r>
+          </w:p>
+        </w:tc>
+        <w:tc>
+          <w:tcPr>
+            <w:tcW w:w="3119" w:type="dxa"/>
+          </w:tcPr>
+          <w:p>
+            <w:pPr>
+              <w:jc w:val="center"/>
+              <w:cnfStyle w:val="000000000000" w:firstRow="0" w:lastRow="0" w:firstColumn="0" w:lastColumn="0" w:oddVBand="0" w:evenVBand="0" w:oddHBand="0" w:evenHBand="0" w:firstRowFirstColumn="0" w:firstRowLastColumn="0" w:lastRowFirstColumn="0" w:lastRowLastColumn="0"/>
+            </w:pPr>
+            <w:r>
+              <w:t>José Carlos García Rodríguez</w:t>
+            </w:r>
+          </w:p>
+        </w:tc>
+      </w:tr>
+      <w:tr>
+        <w:trPr>
+          <w:cnfStyle w:val="000000100000" w:firstRow="0" w:lastRow="0" w:firstColumn="0" w:lastColumn="0" w:oddVBand="0" w:evenVBand="0" w:oddHBand="1" w:evenHBand="0" w:firstRowFirstColumn="0" w:firstRowLastColumn="0" w:lastRowFirstColumn="0" w:lastRowLastColumn="0"/>
+        </w:trPr>
+        <w:tc>
+          <w:tcPr>
+            <w:cnfStyle w:val="001000000000" w:firstRow="0" w:lastRow="0" w:firstColumn="1" w:lastColumn="0" w:oddVBand="0" w:evenVBand="0" w:oddHBand="0" w:evenHBand="0" w:firstRowFirstColumn="0" w:firstRowLastColumn="0" w:lastRowFirstColumn="0" w:lastRowLastColumn="0"/>
+            <w:tcW w:w="5132" w:type="dxa"/>
+          </w:tcPr>
+          <w:p>
+            <w:pPr>
+              <w:jc w:val="both"/>
+            </w:pPr>
+            <w:r>
+              <w:t>Realizar espacio de trabajo en GitHub</w:t>
+            </w:r>
+          </w:p>
+        </w:tc>
+        <w:tc>
+          <w:tcPr>
+            <w:tcW w:w="3119" w:type="dxa"/>
+          </w:tcPr>
+          <w:p>
+            <w:pPr>
+              <w:jc w:val="center"/>
+              <w:cnfStyle w:val="000000100000" w:firstRow="0" w:lastRow="0" w:firstColumn="0" w:lastColumn="0" w:oddVBand="0" w:evenVBand="0" w:oddHBand="1" w:evenHBand="0" w:firstRowFirstColumn="0" w:firstRowLastColumn="0" w:lastRowFirstColumn="0" w:lastRowLastColumn="0"/>
+            </w:pPr>
+            <w:r>
+              <w:t>Julio de la Olla Márquez</w:t>
+            </w:r>
+          </w:p>
+        </w:tc>
+      </w:tr>
+      <w:tr>
+        <w:tc>
+          <w:tcPr>
+            <w:cnfStyle w:val="001000000000" w:firstRow="0" w:lastRow="0" w:firstColumn="1" w:lastColumn="0" w:oddVBand="0" w:evenVBand="0" w:oddHBand="0" w:evenHBand="0" w:firstRowFirstColumn="0" w:firstRowLastColumn="0" w:lastRowFirstColumn="0" w:lastRowLastColumn="0"/>
+            <w:tcW w:w="5132" w:type="dxa"/>
+          </w:tcPr>
+          <w:p>
+            <w:pPr>
+              <w:jc w:val="both"/>
+            </w:pPr>
+            <w:r>
+              <w:t>Definir la planificación inicial</w:t>
+            </w:r>
+          </w:p>
+        </w:tc>
+        <w:tc>
+          <w:tcPr>
+            <w:tcW w:w="3119" w:type="dxa"/>
+          </w:tcPr>
+          <w:p>
+            <w:pPr>
+              <w:jc w:val="center"/>
+              <w:cnfStyle w:val="000000000000" w:firstRow="0" w:lastRow="0" w:firstColumn="0" w:lastColumn="0" w:oddVBand="0" w:evenVBand="0" w:oddHBand="0" w:evenHBand="0" w:firstRowFirstColumn="0" w:firstRowLastColumn="0" w:lastRowFirstColumn="0" w:lastRowLastColumn="0"/>
+            </w:pPr>
+            <w:r>
+              <w:t>Todos los integrantes</w:t>
+            </w:r>
+          </w:p>
+        </w:tc>
+      </w:tr>
+      <w:tr>
+        <w:trPr>
+          <w:cnfStyle w:val="000000100000" w:firstRow="0" w:lastRow="0" w:firstColumn="0" w:lastColumn="0" w:oddVBand="0" w:evenVBand="0" w:oddHBand="1" w:evenHBand="0" w:firstRowFirstColumn="0" w:firstRowLastColumn="0" w:lastRowFirstColumn="0" w:lastRowLastColumn="0"/>
+        </w:trPr>
+        <w:tc>
+          <w:tcPr>
+            <w:cnfStyle w:val="001000000000" w:firstRow="0" w:lastRow="0" w:firstColumn="1" w:lastColumn="0" w:oddVBand="0" w:evenVBand="0" w:oddHBand="0" w:evenHBand="0" w:firstRowFirstColumn="0" w:firstRowLastColumn="0" w:lastRowFirstColumn="0" w:lastRowLastColumn="0"/>
+            <w:tcW w:w="5132" w:type="dxa"/>
+          </w:tcPr>
+          <w:p>
+            <w:pPr>
+              <w:jc w:val="both"/>
+            </w:pPr>
+            <w:r>
+              <w:t>Planificación de la reunión con el cliente</w:t>
+            </w:r>
+          </w:p>
+        </w:tc>
+        <w:tc>
+          <w:tcPr>
+            <w:tcW w:w="3119" w:type="dxa"/>
+          </w:tcPr>
+          <w:p>
+            <w:pPr>
+              <w:jc w:val="center"/>
+              <w:cnfStyle w:val="000000100000" w:firstRow="0" w:lastRow="0" w:firstColumn="0" w:lastColumn="0" w:oddVBand="0" w:evenVBand="0" w:oddHBand="1" w:evenHBand="0" w:firstRowFirstColumn="0" w:firstRowLastColumn="0" w:lastRowFirstColumn="0" w:lastRowLastColumn="0"/>
+            </w:pPr>
+            <w:r>
+              <w:t>Todos los integrantes</w:t>
+            </w:r>
+          </w:p>
+        </w:tc>
+      </w:tr>
+      <w:tr>
+        <w:tc>
+          <w:tcPr>
+            <w:cnfStyle w:val="001000000000" w:firstRow="0" w:lastRow="0" w:firstColumn="1" w:lastColumn="0" w:oddVBand="0" w:evenVBand="0" w:oddHBand="0" w:evenHBand="0" w:firstRowFirstColumn="0" w:firstRowLastColumn="0" w:lastRowFirstColumn="0" w:lastRowLastColumn="0"/>
+            <w:tcW w:w="5132" w:type="dxa"/>
+          </w:tcPr>
+          <w:p>
+            <w:pPr>
+              <w:jc w:val="both"/>
+            </w:pPr>
+            <w:r>
+              <w:t>Especificación de los requisitos</w:t>
+            </w:r>
+          </w:p>
+        </w:tc>
+        <w:tc>
+          <w:tcPr>
+            <w:tcW w:w="3119" w:type="dxa"/>
+          </w:tcPr>
+          <w:p>
+            <w:pPr>
+              <w:jc w:val="center"/>
+              <w:cnfStyle w:val="000000000000" w:firstRow="0" w:lastRow="0" w:firstColumn="0" w:lastColumn="0" w:oddVBand="0" w:evenVBand="0" w:oddHBand="0" w:evenHBand="0" w:firstRowFirstColumn="0" w:firstRowLastColumn="0" w:lastRowFirstColumn="0" w:lastRowLastColumn="0"/>
+            </w:pPr>
+            <w:r>
+              <w:t>José Félix Gómez Rodríguez</w:t>
+            </w:r>
+          </w:p>
+          <w:p>
+            <w:pPr>
+              <w:jc w:val="center"/>
+              <w:cnfStyle w:val="000000000000" w:firstRow="0" w:lastRow="0" w:firstColumn="0" w:lastColumn="0" w:oddVBand="0" w:evenVBand="0" w:oddHBand="0" w:evenHBand="0" w:firstRowFirstColumn="0" w:firstRowLastColumn="0" w:lastRowFirstColumn="0" w:lastRowLastColumn="0"/>
+            </w:pPr>
+            <w:r>
+              <w:t>José Carlos García Rodríguez</w:t>
+            </w:r>
+          </w:p>
+        </w:tc>
+      </w:tr>
+      <w:tr>
+        <w:trPr>
+          <w:cnfStyle w:val="000000100000" w:firstRow="0" w:lastRow="0" w:firstColumn="0" w:lastColumn="0" w:oddVBand="0" w:evenVBand="0" w:oddHBand="1" w:evenHBand="0" w:firstRowFirstColumn="0" w:firstRowLastColumn="0" w:lastRowFirstColumn="0" w:lastRowLastColumn="0"/>
+        </w:trPr>
+        <w:tc>
+          <w:tcPr>
+            <w:cnfStyle w:val="001000000000" w:firstRow="0" w:lastRow="0" w:firstColumn="1" w:lastColumn="0" w:oddVBand="0" w:evenVBand="0" w:oddHBand="0" w:evenHBand="0" w:firstRowFirstColumn="0" w:firstRowLastColumn="0" w:lastRowFirstColumn="0" w:lastRowLastColumn="0"/>
+            <w:tcW w:w="5132" w:type="dxa"/>
+          </w:tcPr>
+          <w:p>
+            <w:pPr>
+              <w:jc w:val="both"/>
+            </w:pPr>
+            <w:r>
+              <w:t>Realizar gráfica de los tiempos esperados en la iteración</w:t>
+            </w:r>
+            <w:r>
+              <w:t xml:space="preserve"> </w:t>
+            </w:r>
+          </w:p>
+        </w:tc>
+        <w:tc>
+          <w:tcPr>
+            <w:tcW w:w="3119" w:type="dxa"/>
+            <w:vAlign w:val="center"/>
+          </w:tcPr>
+          <w:p>
+            <w:pPr>
+              <w:jc w:val="center"/>
+              <w:cnfStyle w:val="000000100000" w:firstRow="0" w:lastRow="0" w:firstColumn="0" w:lastColumn="0" w:oddVBand="0" w:evenVBand="0" w:oddHBand="1" w:evenHBand="0" w:firstRowFirstColumn="0" w:firstRowLastColumn="0" w:lastRowFirstColumn="0" w:lastRowLastColumn="0"/>
+            </w:pPr>
+            <w:r>
+              <w:t>Alberto Gómez Ceballos</w:t>
+            </w:r>
+          </w:p>
+        </w:tc>
+      </w:tr>
+      <w:tr>
+        <w:tc>
+          <w:tcPr>
+            <w:cnfStyle w:val="001000000000" w:firstRow="0" w:lastRow="0" w:firstColumn="1" w:lastColumn="0" w:oddVBand="0" w:evenVBand="0" w:oddHBand="0" w:evenHBand="0" w:firstRowFirstColumn="0" w:firstRowLastColumn="0" w:lastRowFirstColumn="0" w:lastRowLastColumn="0"/>
+            <w:tcW w:w="5132" w:type="dxa"/>
+          </w:tcPr>
+          <w:p>
+            <w:pPr>
+              <w:jc w:val="both"/>
+            </w:pPr>
+            <w:r>
+              <w:t>Definir historias de usuario</w:t>
+            </w:r>
+          </w:p>
+        </w:tc>
+        <w:tc>
+          <w:tcPr>
+            <w:tcW w:w="3119" w:type="dxa"/>
+          </w:tcPr>
+          <w:p>
+            <w:pPr>
+              <w:jc w:val="center"/>
+              <w:cnfStyle w:val="000000000000" w:firstRow="0" w:lastRow="0" w:firstColumn="0" w:lastColumn="0" w:oddVBand="0" w:evenVBand="0" w:oddHBand="0" w:evenHBand="0" w:firstRowFirstColumn="0" w:firstRowLastColumn="0" w:lastRowFirstColumn="0" w:lastRowLastColumn="0"/>
+            </w:pPr>
+            <w:r>
+              <w:t>Alberto Gómez Ceballos</w:t>
+            </w:r>
+          </w:p>
+          <w:p>
+            <w:pPr>
+              <w:jc w:val="center"/>
+              <w:cnfStyle w:val="000000000000" w:firstRow="0" w:lastRow="0" w:firstColumn="0" w:lastColumn="0" w:oddVBand="0" w:evenVBand="0" w:oddHBand="0" w:evenHBand="0" w:firstRowFirstColumn="0" w:firstRowLastColumn="0" w:lastRowFirstColumn="0" w:lastRowLastColumn="0"/>
+            </w:pPr>
+            <w:r>
+              <w:t>José Félix Gómez Rodríguez</w:t>
+            </w:r>
+          </w:p>
+        </w:tc>
+      </w:tr>
+      <w:tr>
+        <w:trPr>
+          <w:cnfStyle w:val="000000100000" w:firstRow="0" w:lastRow="0" w:firstColumn="0" w:lastColumn="0" w:oddVBand="0" w:evenVBand="0" w:oddHBand="1" w:evenHBand="0" w:firstRowFirstColumn="0" w:firstRowLastColumn="0" w:lastRowFirstColumn="0" w:lastRowLastColumn="0"/>
+        </w:trPr>
+        <w:tc>
+          <w:tcPr>
+            <w:cnfStyle w:val="001000000000" w:firstRow="0" w:lastRow="0" w:firstColumn="1" w:lastColumn="0" w:oddVBand="0" w:evenVBand="0" w:oddHBand="0" w:evenHBand="0" w:firstRowFirstColumn="0" w:firstRowLastColumn="0" w:lastRowFirstColumn="0" w:lastRowLastColumn="0"/>
+            <w:tcW w:w="5132" w:type="dxa"/>
+          </w:tcPr>
+          <w:p>
+            <w:pPr>
+              <w:jc w:val="both"/>
+            </w:pPr>
+            <w:r>
+              <w:t>Plan de riesgos</w:t>
+            </w:r>
+          </w:p>
+        </w:tc>
+        <w:tc>
+          <w:tcPr>
+            <w:tcW w:w="3119" w:type="dxa"/>
+          </w:tcPr>
+          <w:p>
+            <w:pPr>
+              <w:jc w:val="center"/>
+              <w:cnfStyle w:val="000000100000" w:firstRow="0" w:lastRow="0" w:firstColumn="0" w:lastColumn="0" w:oddVBand="0" w:evenVBand="0" w:oddHBand="1" w:evenHBand="0" w:firstRowFirstColumn="0" w:firstRowLastColumn="0" w:lastRowFirstColumn="0" w:lastRowLastColumn="0"/>
+            </w:pPr>
+            <w:r>
+              <w:t>Alberto Gómez Ceballos</w:t>
+            </w:r>
+          </w:p>
+          <w:p>
+            <w:pPr>
+              <w:jc w:val="center"/>
+              <w:cnfStyle w:val="000000100000" w:firstRow="0" w:lastRow="0" w:firstColumn="0" w:lastColumn="0" w:oddVBand="0" w:evenVBand="0" w:oddHBand="1" w:evenHBand="0" w:firstRowFirstColumn="0" w:firstRowLastColumn="0" w:lastRowFirstColumn="0" w:lastRowLastColumn="0"/>
+            </w:pPr>
+            <w:r>
+              <w:t xml:space="preserve">José </w:t>
+            </w:r>
+            <w:r>
+              <w:t>Carlos García</w:t>
+            </w:r>
+            <w:r>
+              <w:t xml:space="preserve"> Rodríguez</w:t>
+            </w:r>
+          </w:p>
+          <w:p>
+            <w:pPr>
+              <w:jc w:val="center"/>
+              <w:cnfStyle w:val="000000100000" w:firstRow="0" w:lastRow="0" w:firstColumn="0" w:lastColumn="0" w:oddVBand="0" w:evenVBand="0" w:oddHBand="1" w:evenHBand="0" w:firstRowFirstColumn="0" w:firstRowLastColumn="0" w:lastRowFirstColumn="0" w:lastRowLastColumn="0"/>
+            </w:pPr>
+            <w:r>
+              <w:t>Julio de la Olla Márquez</w:t>
+            </w:r>
+          </w:p>
+        </w:tc>
+      </w:tr>
+      <w:tr>
+        <w:tc>
+          <w:tcPr>
+            <w:cnfStyle w:val="001000000000" w:firstRow="0" w:lastRow="0" w:firstColumn="1" w:lastColumn="0" w:oddVBand="0" w:evenVBand="0" w:oddHBand="0" w:evenHBand="0" w:firstRowFirstColumn="0" w:firstRowLastColumn="0" w:lastRowFirstColumn="0" w:lastRowLastColumn="0"/>
+            <w:tcW w:w="5132" w:type="dxa"/>
+          </w:tcPr>
+          <w:p>
+            <w:pPr>
+              <w:jc w:val="both"/>
+            </w:pPr>
+            <w:r>
+              <w:t xml:space="preserve">Realizar </w:t>
+            </w:r>
+            <w:proofErr w:type="spellStart"/>
+            <w:r>
+              <w:t>burndown</w:t>
+            </w:r>
+            <w:proofErr w:type="spellEnd"/>
+            <w:r>
+              <w:t xml:space="preserve"> de la iteración</w:t>
+            </w:r>
+          </w:p>
+        </w:tc>
+        <w:tc>
+          <w:tcPr>
+            <w:tcW w:w="3119" w:type="dxa"/>
+          </w:tcPr>
+          <w:p>
+            <w:pPr>
+              <w:jc w:val="center"/>
+              <w:cnfStyle w:val="000000000000" w:firstRow="0" w:lastRow="0" w:firstColumn="0" w:lastColumn="0" w:oddVBand="0" w:evenVBand="0" w:oddHBand="0" w:evenHBand="0" w:firstRowFirstColumn="0" w:firstRowLastColumn="0" w:lastRowFirstColumn="0" w:lastRowLastColumn="0"/>
+            </w:pPr>
+            <w:r>
+              <w:t>Alberto Gómez Ceballos</w:t>
+            </w:r>
+          </w:p>
+        </w:tc>
+      </w:tr>
+      <w:tr>
+        <w:trPr>
+          <w:cnfStyle w:val="000000100000" w:firstRow="0" w:lastRow="0" w:firstColumn="0" w:lastColumn="0" w:oddVBand="0" w:evenVBand="0" w:oddHBand="1" w:evenHBand="0" w:firstRowFirstColumn="0" w:firstRowLastColumn="0" w:lastRowFirstColumn="0" w:lastRowLastColumn="0"/>
+        </w:trPr>
+        <w:tc>
+          <w:tcPr>
+            <w:cnfStyle w:val="001000000000" w:firstRow="0" w:lastRow="0" w:firstColumn="1" w:lastColumn="0" w:oddVBand="0" w:evenVBand="0" w:oddHBand="0" w:evenHBand="0" w:firstRowFirstColumn="0" w:firstRowLastColumn="0" w:lastRowFirstColumn="0" w:lastRowLastColumn="0"/>
+            <w:tcW w:w="5132" w:type="dxa"/>
+          </w:tcPr>
+          <w:p>
+            <w:pPr>
+              <w:jc w:val="both"/>
+            </w:pPr>
+            <w:r>
+              <w:t>Acta de reunión de planificación de la iteración</w:t>
+            </w:r>
+          </w:p>
+        </w:tc>
+        <w:tc>
+          <w:tcPr>
+            <w:tcW w:w="3119" w:type="dxa"/>
+          </w:tcPr>
+          <w:p>
+            <w:pPr>
+              <w:jc w:val="center"/>
+              <w:cnfStyle w:val="000000100000" w:firstRow="0" w:lastRow="0" w:firstColumn="0" w:lastColumn="0" w:oddVBand="0" w:evenVBand="0" w:oddHBand="1" w:evenHBand="0" w:firstRowFirstColumn="0" w:firstRowLastColumn="0" w:lastRowFirstColumn="0" w:lastRowLastColumn="0"/>
+            </w:pPr>
+            <w:r>
+              <w:t>Todos los integrantes</w:t>
+            </w:r>
+          </w:p>
+        </w:tc>
+      </w:tr>
+      <w:tr>
+        <w:tc>
+          <w:tcPr>
+            <w:cnfStyle w:val="001000000000" w:firstRow="0" w:lastRow="0" w:firstColumn="1" w:lastColumn="0" w:oddVBand="0" w:evenVBand="0" w:oddHBand="0" w:evenHBand="0" w:firstRowFirstColumn="0" w:firstRowLastColumn="0" w:lastRowFirstColumn="0" w:lastRowLastColumn="0"/>
+            <w:tcW w:w="5132" w:type="dxa"/>
+          </w:tcPr>
+          <w:p>
+            <w:pPr>
+              <w:jc w:val="both"/>
+            </w:pPr>
+            <w:r>
+              <w:t>Definir alcance del proyecto</w:t>
+            </w:r>
+          </w:p>
+        </w:tc>
+        <w:tc>
+          <w:tcPr>
+            <w:tcW w:w="3119" w:type="dxa"/>
+          </w:tcPr>
+          <w:p>
+            <w:pPr>
+              <w:jc w:val="center"/>
+              <w:cnfStyle w:val="000000000000" w:firstRow="0" w:lastRow="0" w:firstColumn="0" w:lastColumn="0" w:oddVBand="0" w:evenVBand="0" w:oddHBand="0" w:evenHBand="0" w:firstRowFirstColumn="0" w:firstRowLastColumn="0" w:lastRowFirstColumn="0" w:lastRowLastColumn="0"/>
+            </w:pPr>
+            <w:r>
+              <w:t>Alberto Gómez Ceballos</w:t>
+            </w:r>
+          </w:p>
+        </w:tc>
+      </w:tr>
+      <w:tr>
+        <w:trPr>
+          <w:cnfStyle w:val="000000100000" w:firstRow="0" w:lastRow="0" w:firstColumn="0" w:lastColumn="0" w:oddVBand="0" w:evenVBand="0" w:oddHBand="1" w:evenHBand="0" w:firstRowFirstColumn="0" w:firstRowLastColumn="0" w:lastRowFirstColumn="0" w:lastRowLastColumn="0"/>
+        </w:trPr>
+        <w:tc>
+          <w:tcPr>
+            <w:cnfStyle w:val="001000000000" w:firstRow="0" w:lastRow="0" w:firstColumn="1" w:lastColumn="0" w:oddVBand="0" w:evenVBand="0" w:oddHBand="0" w:evenHBand="0" w:firstRowFirstColumn="0" w:firstRowLastColumn="0" w:lastRowFirstColumn="0" w:lastRowLastColumn="0"/>
+            <w:tcW w:w="5132" w:type="dxa"/>
+          </w:tcPr>
+          <w:p>
+            <w:pPr>
+              <w:jc w:val="both"/>
+            </w:pPr>
+            <w:r>
+              <w:t>Realización del acta de constitución</w:t>
+            </w:r>
+          </w:p>
+        </w:tc>
+        <w:tc>
+          <w:tcPr>
+            <w:tcW w:w="3119" w:type="dxa"/>
+          </w:tcPr>
+          <w:p>
+            <w:pPr>
+              <w:jc w:val="center"/>
+              <w:cnfStyle w:val="000000100000" w:firstRow="0" w:lastRow="0" w:firstColumn="0" w:lastColumn="0" w:oddVBand="0" w:evenVBand="0" w:oddHBand="1" w:evenHBand="0" w:firstRowFirstColumn="0" w:firstRowLastColumn="0" w:lastRowFirstColumn="0" w:lastRowLastColumn="0"/>
+            </w:pPr>
+            <w:r>
+              <w:t>Todos los integrantes</w:t>
+            </w:r>
+          </w:p>
+        </w:tc>
+      </w:tr>
+      <w:tr>
+        <w:tc>
+          <w:tcPr>
+            <w:cnfStyle w:val="001000000000" w:firstRow="0" w:lastRow="0" w:firstColumn="1" w:lastColumn="0" w:oddVBand="0" w:evenVBand="0" w:oddHBand="0" w:evenHBand="0" w:firstRowFirstColumn="0" w:firstRowLastColumn="0" w:lastRowFirstColumn="0" w:lastRowLastColumn="0"/>
+            <w:tcW w:w="5132" w:type="dxa"/>
+          </w:tcPr>
+          <w:p>
+            <w:pPr>
+              <w:jc w:val="both"/>
+            </w:pPr>
+            <w:r>
+              <w:t xml:space="preserve">Realizar </w:t>
+            </w:r>
+            <w:proofErr w:type="spellStart"/>
+            <w:r>
+              <w:t>burndown</w:t>
+            </w:r>
+            <w:proofErr w:type="spellEnd"/>
+            <w:r>
+              <w:t xml:space="preserve"> del </w:t>
+            </w:r>
+            <w:proofErr w:type="spellStart"/>
+            <w:r>
+              <w:t>Product</w:t>
+            </w:r>
+            <w:proofErr w:type="spellEnd"/>
+            <w:r>
+              <w:t xml:space="preserve"> Backlog</w:t>
+            </w:r>
+          </w:p>
+        </w:tc>
+        <w:tc>
+          <w:tcPr>
+            <w:tcW w:w="3119" w:type="dxa"/>
+          </w:tcPr>
+          <w:p>
+            <w:pPr>
+              <w:jc w:val="center"/>
+              <w:cnfStyle w:val="000000000000" w:firstRow="0" w:lastRow="0" w:firstColumn="0" w:lastColumn="0" w:oddVBand="0" w:evenVBand="0" w:oddHBand="0" w:evenHBand="0" w:firstRowFirstColumn="0" w:firstRowLastColumn="0" w:lastRowFirstColumn="0" w:lastRowLastColumn="0"/>
+            </w:pPr>
+            <w:r>
+              <w:t>Alberto Gómez Ceballos</w:t>
+            </w:r>
+          </w:p>
+        </w:tc>
+      </w:tr>
+      <w:tr>
+        <w:trPr>
+          <w:cnfStyle w:val="000000100000" w:firstRow="0" w:lastRow="0" w:firstColumn="0" w:lastColumn="0" w:oddVBand="0" w:evenVBand="0" w:oddHBand="1" w:evenHBand="0" w:firstRowFirstColumn="0" w:firstRowLastColumn="0" w:lastRowFirstColumn="0" w:lastRowLastColumn="0"/>
+        </w:trPr>
+        <w:tc>
+          <w:tcPr>
+            <w:cnfStyle w:val="001000000000" w:firstRow="0" w:lastRow="0" w:firstColumn="1" w:lastColumn="0" w:oddVBand="0" w:evenVBand="0" w:oddHBand="0" w:evenHBand="0" w:firstRowFirstColumn="0" w:firstRowLastColumn="0" w:lastRowFirstColumn="0" w:lastRowLastColumn="0"/>
+            <w:tcW w:w="5132" w:type="dxa"/>
+          </w:tcPr>
+          <w:p>
+            <w:pPr>
+              <w:jc w:val="both"/>
+            </w:pPr>
+            <w:r>
+              <w:t>Realización de la memoria</w:t>
+            </w:r>
+          </w:p>
+        </w:tc>
+        <w:tc>
+          <w:tcPr>
+            <w:tcW w:w="3119" w:type="dxa"/>
+          </w:tcPr>
+          <w:p>
+            <w:pPr>
+              <w:jc w:val="center"/>
+              <w:cnfStyle w:val="000000100000" w:firstRow="0" w:lastRow="0" w:firstColumn="0" w:lastColumn="0" w:oddVBand="0" w:evenVBand="0" w:oddHBand="1" w:evenHBand="0" w:firstRowFirstColumn="0" w:firstRowLastColumn="0" w:lastRowFirstColumn="0" w:lastRowLastColumn="0"/>
+            </w:pPr>
+            <w:r>
+              <w:t>Julio de la Olla Márquez</w:t>
+            </w:r>
+          </w:p>
+        </w:tc>
+      </w:tr>
+      <w:tr>
+        <w:tc>
+          <w:tcPr>
+            <w:cnfStyle w:val="001000000000" w:firstRow="0" w:lastRow="0" w:firstColumn="1" w:lastColumn="0" w:oddVBand="0" w:evenVBand="0" w:oddHBand="0" w:evenHBand="0" w:firstRowFirstColumn="0" w:firstRowLastColumn="0" w:lastRowFirstColumn="0" w:lastRowLastColumn="0"/>
+            <w:tcW w:w="5132" w:type="dxa"/>
+          </w:tcPr>
+          <w:p>
+            <w:pPr>
+              <w:jc w:val="both"/>
+            </w:pPr>
+            <w:r>
+              <w:t>Búsqueda de herramientas que satisfagan las necesidades del cliente</w:t>
+            </w:r>
+          </w:p>
+        </w:tc>
+        <w:tc>
+          <w:tcPr>
+            <w:tcW w:w="3119" w:type="dxa"/>
+            <w:vAlign w:val="center"/>
+          </w:tcPr>
+          <w:p>
+            <w:pPr>
+              <w:jc w:val="center"/>
+              <w:cnfStyle w:val="000000000000" w:firstRow="0" w:lastRow="0" w:firstColumn="0" w:lastColumn="0" w:oddVBand="0" w:evenVBand="0" w:oddHBand="0" w:evenHBand="0" w:firstRowFirstColumn="0" w:firstRowLastColumn="0" w:lastRowFirstColumn="0" w:lastRowLastColumn="0"/>
+            </w:pPr>
+            <w:r>
+              <w:t>Todos los integrantes</w:t>
+            </w:r>
+          </w:p>
+        </w:tc>
+      </w:tr>
+      <w:tr>
+        <w:trPr>
+          <w:cnfStyle w:val="000000100000" w:firstRow="0" w:lastRow="0" w:firstColumn="0" w:lastColumn="0" w:oddVBand="0" w:evenVBand="0" w:oddHBand="1" w:evenHBand="0" w:firstRowFirstColumn="0" w:firstRowLastColumn="0" w:lastRowFirstColumn="0" w:lastRowLastColumn="0"/>
+        </w:trPr>
+        <w:tc>
+          <w:tcPr>
+            <w:cnfStyle w:val="001000000000" w:firstRow="0" w:lastRow="0" w:firstColumn="1" w:lastColumn="0" w:oddVBand="0" w:evenVBand="0" w:oddHBand="0" w:evenHBand="0" w:firstRowFirstColumn="0" w:firstRowLastColumn="0" w:lastRowFirstColumn="0" w:lastRowLastColumn="0"/>
+            <w:tcW w:w="5132" w:type="dxa"/>
+          </w:tcPr>
+          <w:p>
+            <w:pPr>
+              <w:jc w:val="both"/>
+            </w:pPr>
+            <w:r>
+              <w:t>Definir lecciones aprendidas</w:t>
+            </w:r>
+          </w:p>
+        </w:tc>
+        <w:tc>
+          <w:tcPr>
+            <w:tcW w:w="3119" w:type="dxa"/>
+          </w:tcPr>
+          <w:p>
+            <w:pPr>
+              <w:jc w:val="center"/>
+              <w:cnfStyle w:val="000000100000" w:firstRow="0" w:lastRow="0" w:firstColumn="0" w:lastColumn="0" w:oddVBand="0" w:evenVBand="0" w:oddHBand="1" w:evenHBand="0" w:firstRowFirstColumn="0" w:firstRowLastColumn="0" w:lastRowFirstColumn="0" w:lastRowLastColumn="0"/>
+            </w:pPr>
+            <w:r>
+              <w:t>Todos los integrantes</w:t>
+            </w:r>
+          </w:p>
+        </w:tc>
+      </w:tr>
+      <w:tr>
+        <w:tc>
+          <w:tcPr>
+            <w:cnfStyle w:val="001000000000" w:firstRow="0" w:lastRow="0" w:firstColumn="1" w:lastColumn="0" w:oddVBand="0" w:evenVBand="0" w:oddHBand="0" w:evenHBand="0" w:firstRowFirstColumn="0" w:firstRowLastColumn="0" w:lastRowFirstColumn="0" w:lastRowLastColumn="0"/>
+            <w:tcW w:w="5132" w:type="dxa"/>
+          </w:tcPr>
+          <w:p>
+            <w:pPr>
+              <w:jc w:val="both"/>
+            </w:pPr>
+            <w:r>
+              <w:t>Definir la planificación final</w:t>
+            </w:r>
+          </w:p>
+        </w:tc>
+        <w:tc>
+          <w:tcPr>
+            <w:tcW w:w="3119" w:type="dxa"/>
+          </w:tcPr>
+          <w:p>
+            <w:pPr>
+              <w:jc w:val="center"/>
+              <w:cnfStyle w:val="000000000000" w:firstRow="0" w:lastRow="0" w:firstColumn="0" w:lastColumn="0" w:oddVBand="0" w:evenVBand="0" w:oddHBand="0" w:evenHBand="0" w:firstRowFirstColumn="0" w:firstRowLastColumn="0" w:lastRowFirstColumn="0" w:lastRowLastColumn="0"/>
+            </w:pPr>
+            <w:r>
+              <w:t>Julio de la Olla Márquez</w:t>
+            </w:r>
+          </w:p>
+        </w:tc>
+      </w:tr>
+    </w:tbl>
+    <w:p/>
+    <w:p/>
+    <w:p>
+      <w:pPr>
+        <w:pStyle w:val="Ttulo1"/>
+        <w:numPr>
+          <w:ilvl w:val="0"/>
+          <w:numId w:val="3"/>
+        </w:numPr>
+        <w:jc w:val="both"/>
+      </w:pPr>
+      <w:bookmarkStart w:id="6" w:name="_Toc498023235"/>
       <w:r>
         <w:t>Criterios de aceptación</w:t>
       </w:r>
-      <w:bookmarkEnd w:id="3"/>
+      <w:bookmarkEnd w:id="6"/>
     </w:p>
     <w:p>
       <w:pPr>
@@ -2358,6 +3284,7 @@
         <w:jc w:val="both"/>
       </w:pPr>
       <w:r>
+        <w:lastRenderedPageBreak/>
         <w:t>Aprobación del cliente sobre las herramientas y el servicio otorgado.</w:t>
       </w:r>
     </w:p>
@@ -2367,6 +3294,22 @@
       </w:pPr>
       <w:r>
         <w:t>Para validación del proyecto será necesario la aportación de información acerca del tiempo invertido en cada sección del mismo.</w:t>
+      </w:r>
+    </w:p>
+    <w:p>
+      <w:pPr>
+        <w:jc w:val="both"/>
+      </w:pPr>
+      <w:r>
+        <w:t xml:space="preserve">Cada tarea realizada, será comprobada y aceptada/rechazada por el </w:t>
+      </w:r>
+      <w:proofErr w:type="spellStart"/>
+      <w:r>
+        <w:t>Product</w:t>
+      </w:r>
+      <w:proofErr w:type="spellEnd"/>
+      <w:r>
+        <w:t xml:space="preserve"> Manager.</w:t>
       </w:r>
     </w:p>
     <w:p>
@@ -2383,11 +3326,11 @@
         </w:numPr>
         <w:jc w:val="both"/>
       </w:pPr>
-      <w:bookmarkStart w:id="4" w:name="_Toc497996281"/>
+      <w:bookmarkStart w:id="7" w:name="_Toc498023236"/>
       <w:r>
         <w:t>Riesgos iniciales</w:t>
       </w:r>
-      <w:bookmarkEnd w:id="4"/>
+      <w:bookmarkEnd w:id="7"/>
     </w:p>
     <w:p>
       <w:pPr>
@@ -2515,9 +3458,11 @@
         </w:numPr>
         <w:jc w:val="both"/>
       </w:pPr>
+      <w:bookmarkStart w:id="8" w:name="_Toc498023237"/>
       <w:r>
         <w:t>Plan de riesgos</w:t>
       </w:r>
+      <w:bookmarkEnd w:id="8"/>
     </w:p>
     <w:p>
       <w:pPr>
@@ -2779,7 +3724,6 @@
               <w:jc w:val="both"/>
             </w:pPr>
             <w:r>
-              <w:lastRenderedPageBreak/>
               <w:t>Identificador</w:t>
             </w:r>
           </w:p>
@@ -3030,6 +3974,7 @@
               <w:jc w:val="both"/>
             </w:pPr>
             <w:r>
+              <w:lastRenderedPageBreak/>
               <w:t>Identificador</w:t>
             </w:r>
           </w:p>
@@ -3978,7 +4923,6 @@
               <w:jc w:val="both"/>
             </w:pPr>
             <w:r>
-              <w:lastRenderedPageBreak/>
               <w:t>Identificador</w:t>
             </w:r>
           </w:p>
@@ -4264,15 +5208,7 @@
               <w:cnfStyle w:val="000000100000" w:firstRow="0" w:lastRow="0" w:firstColumn="0" w:lastColumn="0" w:oddVBand="0" w:evenVBand="0" w:oddHBand="1" w:evenHBand="0" w:firstRowFirstColumn="0" w:firstRowLastColumn="0" w:lastRowFirstColumn="0" w:lastRowLastColumn="0"/>
             </w:pPr>
             <w:r>
-              <w:t xml:space="preserve">No encontrar un repositorio, alternativo a </w:t>
-            </w:r>
-            <w:proofErr w:type="spellStart"/>
-            <w:r>
-              <w:t>Git</w:t>
-            </w:r>
-            <w:proofErr w:type="spellEnd"/>
-            <w:r>
-              <w:t>, con servidores en Europa</w:t>
+              <w:t>No encontrar un repositorio, alternativo a Git, con servidores en Europa</w:t>
             </w:r>
           </w:p>
         </w:tc>
@@ -4321,6 +5257,7 @@
               <w:jc w:val="both"/>
             </w:pPr>
             <w:r>
+              <w:lastRenderedPageBreak/>
               <w:t>Impacto</w:t>
             </w:r>
           </w:p>
@@ -4510,15 +5447,7 @@
               <w:cnfStyle w:val="000000100000" w:firstRow="0" w:lastRow="0" w:firstColumn="0" w:lastColumn="0" w:oddVBand="0" w:evenVBand="0" w:oddHBand="1" w:evenHBand="0" w:firstRowFirstColumn="0" w:firstRowLastColumn="0" w:lastRowFirstColumn="0" w:lastRowLastColumn="0"/>
             </w:pPr>
             <w:r>
-              <w:t xml:space="preserve">No encontrar un repositorio, alternativo a </w:t>
-            </w:r>
-            <w:proofErr w:type="spellStart"/>
-            <w:r>
-              <w:t>Git</w:t>
-            </w:r>
-            <w:proofErr w:type="spellEnd"/>
-            <w:r>
-              <w:t>, que tenga un sistema de notificaciones</w:t>
+              <w:t>No encontrar un repositorio, alternativo a Git, que tenga un sistema de notificaciones</w:t>
             </w:r>
           </w:p>
         </w:tc>
@@ -5190,7 +6119,6 @@
               <w:jc w:val="both"/>
             </w:pPr>
             <w:r>
-              <w:lastRenderedPageBreak/>
               <w:t>Identificador</w:t>
             </w:r>
           </w:p>
@@ -5400,6 +6328,16 @@
         </w:tc>
       </w:tr>
     </w:tbl>
+    <w:p>
+      <w:pPr>
+        <w:ind w:left="708" w:hanging="708"/>
+        <w:jc w:val="both"/>
+        <w:rPr>
+          <w:sz w:val="24"/>
+          <w:szCs w:val="24"/>
+        </w:rPr>
+      </w:pPr>
+    </w:p>
     <w:p>
       <w:pPr>
         <w:ind w:left="708" w:hanging="708"/>
@@ -5434,6 +6372,7 @@
               <w:jc w:val="both"/>
             </w:pPr>
             <w:r>
+              <w:lastRenderedPageBreak/>
               <w:t>Identificador</w:t>
             </w:r>
           </w:p>
@@ -6379,6 +7318,11 @@
         </w:tc>
       </w:tr>
     </w:tbl>
+    <w:p/>
+    <w:p/>
+    <w:p/>
+    <w:p/>
+    <w:p/>
     <w:p>
       <w:pPr>
         <w:pStyle w:val="Ttulo1"/>
@@ -6388,10 +7332,11 @@
         </w:numPr>
         <w:jc w:val="both"/>
       </w:pPr>
-      <w:r>
-        <w:lastRenderedPageBreak/>
+      <w:bookmarkStart w:id="9" w:name="_Toc498023238"/>
+      <w:r>
         <w:t>Alcance, tiempo, coste y calidad</w:t>
       </w:r>
+      <w:bookmarkEnd w:id="9"/>
     </w:p>
     <w:p>
       <w:pPr>
@@ -6416,6 +7361,7 @@
           <w:sz w:val="24"/>
           <w:u w:val="single"/>
         </w:rPr>
+        <w:lastRenderedPageBreak/>
         <w:t>Alcance</w:t>
       </w:r>
     </w:p>
@@ -6434,7 +7380,13 @@
         <w:jc w:val="both"/>
       </w:pPr>
       <w:r>
-        <w:t>El proyecto esta englobado dentro de la asignatura obligatoria PGPI. En este proyecto se pretende el estudio de los requisitos para un sistema de gestión de equipos de desarrollo. Se estudiarán las necesidades del cliente y se le otorgará las herramientas que requiera. La obtención de estas necesidades se llevará a cabo mediante reuniones presenciales. Se tendrán en cuenta todos los requisitos que exponga el cliente para poder entregar un servicio con todas las herramientas requeridas y adaptadas a la situación expuesta.</w:t>
+        <w:t>Se estudiarán las necesidades del cliente y se le otorgará las herramientas que requiera.</w:t>
+      </w:r>
+      <w:r>
+        <w:t xml:space="preserve"> Estas herramientas tienen que ser europeas y con servidores en Europa.</w:t>
+      </w:r>
+      <w:r>
+        <w:t xml:space="preserve"> La obtención de estas necesidades se llevará a cabo mediante reuniones presenciales. Se tendrán en cuenta todos los requisitos que exponga el cliente para poder entregar un servicio con todas las herramientas requeridas y adaptadas a la situación expuesta.</w:t>
       </w:r>
     </w:p>
     <w:p>
@@ -6684,38 +7636,25 @@
       </w:pPr>
       <w:r>
         <w:lastRenderedPageBreak/>
-        <w:t xml:space="preserve"> Criterios de éxito</w:t>
-      </w:r>
-    </w:p>
-    <w:p>
-      <w:pPr>
-        <w:jc w:val="both"/>
-      </w:pPr>
-    </w:p>
-    <w:p>
-      <w:pPr>
-        <w:jc w:val="both"/>
-      </w:pPr>
-      <w:r>
-        <w:t>En cuanto a términos de alcance del proyecto, hemos de</w:t>
-      </w:r>
-      <w:r>
-        <w:t xml:space="preserve"> obtener los resultados descritos en los objetivos del proyecto. Para ello se deberá aportar los entregables en las fechas indicadas</w:t>
-      </w:r>
-      <w:r>
-        <w:t xml:space="preserve"> satisfaciendo los términos acordados con el cliente, </w:t>
-      </w:r>
-      <w:r>
-        <w:t>realizar actividades de control</w:t>
-      </w:r>
-      <w:r>
-        <w:t xml:space="preserve"> de las tareas realizadas </w:t>
-      </w:r>
-      <w:r>
-        <w:t xml:space="preserve">y </w:t>
-      </w:r>
-      <w:r>
-        <w:t>una obtener una aceptación por parte del cliente.</w:t>
+        <w:t xml:space="preserve"> </w:t>
+      </w:r>
+      <w:bookmarkStart w:id="10" w:name="_Toc498023239"/>
+      <w:r>
+        <w:t>Criterios de éxito</w:t>
+      </w:r>
+      <w:bookmarkEnd w:id="10"/>
+    </w:p>
+    <w:p>
+      <w:pPr>
+        <w:jc w:val="both"/>
+      </w:pPr>
+    </w:p>
+    <w:p>
+      <w:pPr>
+        <w:jc w:val="both"/>
+      </w:pPr>
+      <w:r>
+        <w:t>En cuanto a términos de alcance del proyecto, hemos de obtener los resultados descritos en los objetivos del proyecto. Para ello se deberá aportar los entregables en las fechas indicadas satisfaciendo los términos acordados con el cliente, realizar actividades de control de las tareas realizadas y una obtener una aceptación por parte del cliente.</w:t>
       </w:r>
     </w:p>
     <w:p>
@@ -6728,10 +7667,7 @@
         <w:t>A la hora de realizar el proyecto,</w:t>
       </w:r>
       <w:r>
-        <w:t xml:space="preserve"> debemos</w:t>
-      </w:r>
-      <w:r>
-        <w:t xml:space="preserve"> cumplir con los hitos temporales marcados en el proyecto en cuanto a fechas de finalización. </w:t>
+        <w:t xml:space="preserve"> debemos cumplir con los hitos temporales marcados en el proyecto en cuanto a fechas de finalización. </w:t>
       </w:r>
     </w:p>
     <w:p>
@@ -6748,13 +7684,7 @@
         <w:jc w:val="both"/>
       </w:pPr>
       <w:r>
-        <w:t xml:space="preserve">En términos de coste, debemos realizar el proyecto dentro del precio establecido anteriormente, </w:t>
-      </w:r>
-      <w:r>
-        <w:t>aunque podrá existir trasvase del núm</w:t>
-      </w:r>
-      <w:r>
-        <w:t>ero de horas estimadas.</w:t>
+        <w:t>En términos de coste, debemos realizar el proyecto dentro del precio establecido anteriormente, aunque podrá existir trasvase del número de horas estimadas.</w:t>
       </w:r>
     </w:p>
     <w:p>
@@ -6771,10 +7701,7 @@
         <w:jc w:val="both"/>
       </w:pPr>
       <w:r>
-        <w:t>En cuanto a la calidad, se realizarán reuniones con el cliente, el cual nos proporcionara su opinión acerca del trabajo realizado conforme avanzan las iteraciones</w:t>
-      </w:r>
-      <w:r>
-        <w:t xml:space="preserve">. </w:t>
+        <w:t xml:space="preserve">En cuanto a la calidad, se realizarán reuniones con el cliente, el cual nos proporcionara su opinión acerca del trabajo realizado conforme avanzan las iteraciones. </w:t>
       </w:r>
     </w:p>
     <w:p>
@@ -6795,11 +7722,11 @@
         </w:numPr>
         <w:jc w:val="both"/>
       </w:pPr>
-      <w:bookmarkStart w:id="5" w:name="_Toc497996283"/>
+      <w:bookmarkStart w:id="11" w:name="_Toc498023240"/>
       <w:r>
         <w:t>Asunciones</w:t>
       </w:r>
-      <w:bookmarkEnd w:id="5"/>
+      <w:bookmarkEnd w:id="11"/>
     </w:p>
     <w:p>
       <w:pPr>
@@ -6870,11 +7797,11 @@
         </w:numPr>
         <w:jc w:val="both"/>
       </w:pPr>
-      <w:bookmarkStart w:id="6" w:name="_Toc497996284"/>
+      <w:bookmarkStart w:id="12" w:name="_Toc498023241"/>
       <w:r>
         <w:t>Relación de Hitos</w:t>
       </w:r>
-      <w:bookmarkEnd w:id="6"/>
+      <w:bookmarkEnd w:id="12"/>
     </w:p>
     <w:p>
       <w:pPr>
@@ -7046,7 +7973,97 @@
                 <w:rFonts w:asciiTheme="minorHAnsi" w:hAnsiTheme="minorHAnsi" w:cstheme="minorHAnsi"/>
                 <w:lang w:val="es-ES"/>
               </w:rPr>
-              <w:t xml:space="preserve"> (Acta de constitución del proyecto)</w:t>
+              <w:t>:</w:t>
+            </w:r>
+          </w:p>
+          <w:p>
+            <w:pPr>
+              <w:pStyle w:val="TableParagraph"/>
+              <w:spacing w:line="272" w:lineRule="exact"/>
+              <w:jc w:val="both"/>
+              <w:rPr>
+                <w:rFonts w:asciiTheme="minorHAnsi" w:hAnsiTheme="minorHAnsi" w:cstheme="minorHAnsi"/>
+                <w:lang w:val="es-ES"/>
+              </w:rPr>
+            </w:pPr>
+            <w:r>
+              <w:rPr>
+                <w:rFonts w:asciiTheme="minorHAnsi" w:hAnsiTheme="minorHAnsi" w:cstheme="minorHAnsi"/>
+                <w:lang w:val="es-ES"/>
+              </w:rPr>
+              <w:t>- Acta de constitución</w:t>
+            </w:r>
+          </w:p>
+          <w:p>
+            <w:pPr>
+              <w:pStyle w:val="TableParagraph"/>
+              <w:spacing w:line="272" w:lineRule="exact"/>
+              <w:jc w:val="both"/>
+              <w:rPr>
+                <w:rFonts w:asciiTheme="minorHAnsi" w:hAnsiTheme="minorHAnsi" w:cstheme="minorHAnsi"/>
+                <w:lang w:val="es-ES"/>
+              </w:rPr>
+            </w:pPr>
+            <w:r>
+              <w:rPr>
+                <w:rFonts w:asciiTheme="minorHAnsi" w:hAnsiTheme="minorHAnsi" w:cstheme="minorHAnsi"/>
+                <w:lang w:val="es-ES"/>
+              </w:rPr>
+              <w:t>- Acta de reunión de planificación de la iteración</w:t>
+            </w:r>
+          </w:p>
+          <w:p>
+            <w:pPr>
+              <w:pStyle w:val="TableParagraph"/>
+              <w:spacing w:line="272" w:lineRule="exact"/>
+              <w:jc w:val="both"/>
+              <w:rPr>
+                <w:rFonts w:asciiTheme="minorHAnsi" w:hAnsiTheme="minorHAnsi" w:cstheme="minorHAnsi"/>
+                <w:lang w:val="es-ES"/>
+              </w:rPr>
+            </w:pPr>
+            <w:r>
+              <w:rPr>
+                <w:rFonts w:asciiTheme="minorHAnsi" w:hAnsiTheme="minorHAnsi" w:cstheme="minorHAnsi"/>
+                <w:lang w:val="es-ES"/>
+              </w:rPr>
+              <w:t>- Memoria</w:t>
+            </w:r>
+          </w:p>
+          <w:p>
+            <w:pPr>
+              <w:pStyle w:val="TableParagraph"/>
+              <w:spacing w:line="272" w:lineRule="exact"/>
+              <w:jc w:val="both"/>
+              <w:rPr>
+                <w:rFonts w:asciiTheme="minorHAnsi" w:hAnsiTheme="minorHAnsi" w:cstheme="minorHAnsi"/>
+                <w:lang w:val="es-ES"/>
+              </w:rPr>
+            </w:pPr>
+            <w:r>
+              <w:rPr>
+                <w:rFonts w:asciiTheme="minorHAnsi" w:hAnsiTheme="minorHAnsi" w:cstheme="minorHAnsi"/>
+                <w:lang w:val="es-ES"/>
+              </w:rPr>
+              <w:t>- Acta de revisión</w:t>
+            </w:r>
+          </w:p>
+          <w:p>
+            <w:pPr>
+              <w:pStyle w:val="TableParagraph"/>
+              <w:spacing w:line="272" w:lineRule="exact"/>
+              <w:jc w:val="both"/>
+              <w:rPr>
+                <w:rFonts w:asciiTheme="minorHAnsi" w:hAnsiTheme="minorHAnsi" w:cstheme="minorHAnsi"/>
+                <w:lang w:val="es-ES"/>
+              </w:rPr>
+            </w:pPr>
+            <w:r>
+              <w:rPr>
+                <w:rFonts w:asciiTheme="minorHAnsi" w:hAnsiTheme="minorHAnsi" w:cstheme="minorHAnsi"/>
+                <w:lang w:val="es-ES"/>
+              </w:rPr>
+              <w:t>- Acta de reunión retrospectiva</w:t>
             </w:r>
           </w:p>
         </w:tc>
@@ -7286,6 +8303,15 @@
         </w:tc>
       </w:tr>
     </w:tbl>
+    <w:p>
+      <w:pPr>
+        <w:jc w:val="both"/>
+        <w:rPr>
+          <w:b/>
+          <w:sz w:val="28"/>
+        </w:rPr>
+      </w:pPr>
+    </w:p>
     <w:p>
       <w:pPr>
         <w:jc w:val="both"/>
@@ -7304,11 +8330,12 @@
         </w:numPr>
         <w:jc w:val="both"/>
       </w:pPr>
-      <w:bookmarkStart w:id="7" w:name="_Toc497996285"/>
-      <w:r>
+      <w:bookmarkStart w:id="13" w:name="_Toc498023242"/>
+      <w:r>
+        <w:lastRenderedPageBreak/>
         <w:t>Niveles de autoridad</w:t>
       </w:r>
-      <w:bookmarkEnd w:id="7"/>
+      <w:bookmarkEnd w:id="13"/>
     </w:p>
     <w:p>
       <w:pPr>
@@ -7328,7 +8355,6 @@
         <w:jc w:val="both"/>
       </w:pPr>
       <w:r>
-        <w:lastRenderedPageBreak/>
         <w:t>El</w:t>
       </w:r>
       <w:r>
@@ -7347,8 +8373,6 @@
       <w:pPr>
         <w:jc w:val="both"/>
       </w:pPr>
-      <w:bookmarkStart w:id="8" w:name="_GoBack"/>
-      <w:bookmarkEnd w:id="8"/>
     </w:p>
     <w:p>
       <w:pPr>
@@ -7359,11 +8383,11 @@
         </w:numPr>
         <w:jc w:val="both"/>
       </w:pPr>
-      <w:bookmarkStart w:id="9" w:name="_Toc497996287"/>
+      <w:bookmarkStart w:id="14" w:name="_Toc498023243"/>
       <w:r>
         <w:t>Consentimiento de ambas partes</w:t>
       </w:r>
-      <w:bookmarkEnd w:id="9"/>
+      <w:bookmarkEnd w:id="14"/>
     </w:p>
     <w:p>
       <w:pPr>
@@ -7567,7 +8591,7 @@
 </file>
 
 <file path=word/numbering.xml><?xml version="1.0" encoding="utf-8"?>
-<w:numbering xmlns:wpc="http://schemas.microsoft.com/office/word/2010/wordprocessingCanvas" xmlns:cx="http://schemas.microsoft.com/office/drawing/2014/chartex" xmlns:mc="http://schemas.openxmlformats.org/markup-compatibility/2006" xmlns:o="urn:schemas-microsoft-com:office:office" xmlns:r="http://schemas.openxmlformats.org/officeDocument/2006/relationships" xmlns:m="http://schemas.openxmlformats.org/officeDocument/2006/math" xmlns:v="urn:schemas-microsoft-com:vml" xmlns:wp14="http://schemas.microsoft.com/office/word/2010/wordprocessingDrawing" xmlns:wp="http://schemas.openxmlformats.org/drawingml/2006/wordprocessingDrawing" xmlns:w10="urn:schemas-microsoft-com:office:word" xmlns:w="http://schemas.openxmlformats.org/wordprocessingml/2006/main" xmlns:w14="http://schemas.microsoft.com/office/word/2010/wordml" xmlns:w15="http://schemas.microsoft.com/office/word/2012/wordml" xmlns:w16se="http://schemas.microsoft.com/office/word/2015/wordml/symex" xmlns:wpg="http://schemas.microsoft.com/office/word/2010/wordprocessingGroup" xmlns:wpi="http://schemas.microsoft.com/office/word/2010/wordprocessingInk" xmlns:wne="http://schemas.microsoft.com/office/word/2006/wordml" xmlns:wps="http://schemas.microsoft.com/office/word/2010/wordprocessingShape" mc:Ignorable="w14 w15 w16se wp14">
+<w:numbering xmlns:wpc="http://schemas.microsoft.com/office/word/2010/wordprocessingCanvas" xmlns:cx="http://schemas.microsoft.com/office/drawing/2014/chartex" xmlns:cx1="http://schemas.microsoft.com/office/drawing/2015/9/8/chartex" xmlns:cx2="http://schemas.microsoft.com/office/drawing/2015/10/21/chartex" xmlns:cx3="http://schemas.microsoft.com/office/drawing/2016/5/9/chartex" xmlns:cx4="http://schemas.microsoft.com/office/drawing/2016/5/10/chartex" xmlns:cx5="http://schemas.microsoft.com/office/drawing/2016/5/11/chartex" xmlns:cx6="http://schemas.microsoft.com/office/drawing/2016/5/12/chartex" xmlns:cx7="http://schemas.microsoft.com/office/drawing/2016/5/13/chartex" xmlns:cx8="http://schemas.microsoft.com/office/drawing/2016/5/14/chartex" xmlns:mc="http://schemas.openxmlformats.org/markup-compatibility/2006" xmlns:aink="http://schemas.microsoft.com/office/drawing/2016/ink" xmlns:am3d="http://schemas.microsoft.com/office/drawing/2017/model3d" xmlns:o="urn:schemas-microsoft-com:office:office" xmlns:r="http://schemas.openxmlformats.org/officeDocument/2006/relationships" xmlns:m="http://schemas.openxmlformats.org/officeDocument/2006/math" xmlns:v="urn:schemas-microsoft-com:vml" xmlns:wp14="http://schemas.microsoft.com/office/word/2010/wordprocessingDrawing" xmlns:wp="http://schemas.openxmlformats.org/drawingml/2006/wordprocessingDrawing" xmlns:w10="urn:schemas-microsoft-com:office:word" xmlns:w="http://schemas.openxmlformats.org/wordprocessingml/2006/main" xmlns:w14="http://schemas.microsoft.com/office/word/2010/wordml" xmlns:w15="http://schemas.microsoft.com/office/word/2012/wordml" xmlns:w16cid="http://schemas.microsoft.com/office/word/2016/wordml/cid" xmlns:w16se="http://schemas.microsoft.com/office/word/2015/wordml/symex" xmlns:wpg="http://schemas.microsoft.com/office/word/2010/wordprocessingGroup" xmlns:wpi="http://schemas.microsoft.com/office/word/2010/wordprocessingInk" xmlns:wne="http://schemas.microsoft.com/office/word/2006/wordml" xmlns:wps="http://schemas.microsoft.com/office/word/2010/wordprocessingShape" mc:Ignorable="w14 w15 w16se w16cid wp14">
   <w:abstractNum w:abstractNumId="0" w15:restartNumberingAfterBreak="0">
     <w:nsid w:val="0F7C3053"/>
     <w:multiLevelType w:val="hybridMultilevel"/>
@@ -7960,7 +8984,7 @@
 </file>
 
 <file path=word/styles.xml><?xml version="1.0" encoding="utf-8"?>
-<w:styles xmlns:mc="http://schemas.openxmlformats.org/markup-compatibility/2006" xmlns:r="http://schemas.openxmlformats.org/officeDocument/2006/relationships" xmlns:w="http://schemas.openxmlformats.org/wordprocessingml/2006/main" xmlns:w14="http://schemas.microsoft.com/office/word/2010/wordml" xmlns:w15="http://schemas.microsoft.com/office/word/2012/wordml" xmlns:w16se="http://schemas.microsoft.com/office/word/2015/wordml/symex" mc:Ignorable="w14 w15 w16se">
+<w:styles xmlns:mc="http://schemas.openxmlformats.org/markup-compatibility/2006" xmlns:r="http://schemas.openxmlformats.org/officeDocument/2006/relationships" xmlns:w="http://schemas.openxmlformats.org/wordprocessingml/2006/main" xmlns:w14="http://schemas.microsoft.com/office/word/2010/wordml" xmlns:w15="http://schemas.microsoft.com/office/word/2012/wordml" xmlns:w16cid="http://schemas.microsoft.com/office/word/2016/wordml/cid" xmlns:w16se="http://schemas.microsoft.com/office/word/2015/wordml/symex" mc:Ignorable="w14 w15 w16se w16cid">
   <w:docDefaults>
     <w:rPrDefault>
       <w:rPr>
@@ -7976,7 +9000,7 @@
       </w:pPr>
     </w:pPrDefault>
   </w:docDefaults>
-  <w:latentStyles w:defLockedState="0" w:defUIPriority="99" w:defSemiHidden="0" w:defUnhideWhenUsed="0" w:defQFormat="0" w:count="371">
+  <w:latentStyles w:defLockedState="0" w:defUIPriority="99" w:defSemiHidden="0" w:defUnhideWhenUsed="0" w:defQFormat="0" w:count="375">
     <w:lsdException w:name="Normal" w:uiPriority="0" w:qFormat="1"/>
     <w:lsdException w:name="heading 1" w:uiPriority="9" w:qFormat="1"/>
     <w:lsdException w:name="heading 2" w:semiHidden="1" w:uiPriority="9" w:unhideWhenUsed="1" w:qFormat="1"/>
@@ -8348,6 +9372,10 @@
     <w:lsdException w:name="List Table 5 Dark Accent 6" w:uiPriority="50"/>
     <w:lsdException w:name="List Table 6 Colorful Accent 6" w:uiPriority="51"/>
     <w:lsdException w:name="List Table 7 Colorful Accent 6" w:uiPriority="52"/>
+    <w:lsdException w:name="Mention" w:semiHidden="1" w:unhideWhenUsed="1"/>
+    <w:lsdException w:name="Smart Hyperlink" w:semiHidden="1" w:unhideWhenUsed="1"/>
+    <w:lsdException w:name="Hashtag" w:semiHidden="1" w:unhideWhenUsed="1"/>
+    <w:lsdException w:name="Unresolved Mention" w:semiHidden="1" w:unhideWhenUsed="1"/>
   </w:latentStyles>
   <w:style w:type="paragraph" w:default="1" w:styleId="Normal">
     <w:name w:val="Normal"/>
@@ -8689,6 +9717,82 @@
       </w:tcPr>
     </w:tblStylePr>
   </w:style>
+  <w:style w:type="table" w:styleId="Tabladecuadrcula4-nfasis1">
+    <w:name w:val="Grid Table 4 Accent 1"/>
+    <w:basedOn w:val="Tablanormal"/>
+    <w:uiPriority w:val="49"/>
+    <w:rsid w:val="00EF302A"/>
+    <w:pPr>
+      <w:spacing w:after="0" w:line="240" w:lineRule="auto"/>
+    </w:pPr>
+    <w:tblPr>
+      <w:tblStyleRowBandSize w:val="1"/>
+      <w:tblStyleColBandSize w:val="1"/>
+      <w:tblBorders>
+        <w:top w:val="single" w:sz="4" w:space="0" w:color="9CC2E5" w:themeColor="accent1" w:themeTint="99"/>
+        <w:left w:val="single" w:sz="4" w:space="0" w:color="9CC2E5" w:themeColor="accent1" w:themeTint="99"/>
+        <w:bottom w:val="single" w:sz="4" w:space="0" w:color="9CC2E5" w:themeColor="accent1" w:themeTint="99"/>
+        <w:right w:val="single" w:sz="4" w:space="0" w:color="9CC2E5" w:themeColor="accent1" w:themeTint="99"/>
+        <w:insideH w:val="single" w:sz="4" w:space="0" w:color="9CC2E5" w:themeColor="accent1" w:themeTint="99"/>
+        <w:insideV w:val="single" w:sz="4" w:space="0" w:color="9CC2E5" w:themeColor="accent1" w:themeTint="99"/>
+      </w:tblBorders>
+    </w:tblPr>
+    <w:tblStylePr w:type="firstRow">
+      <w:rPr>
+        <w:b/>
+        <w:bCs/>
+        <w:color w:val="FFFFFF" w:themeColor="background1"/>
+      </w:rPr>
+      <w:tblPr/>
+      <w:tcPr>
+        <w:tcBorders>
+          <w:top w:val="single" w:sz="4" w:space="0" w:color="5B9BD5" w:themeColor="accent1"/>
+          <w:left w:val="single" w:sz="4" w:space="0" w:color="5B9BD5" w:themeColor="accent1"/>
+          <w:bottom w:val="single" w:sz="4" w:space="0" w:color="5B9BD5" w:themeColor="accent1"/>
+          <w:right w:val="single" w:sz="4" w:space="0" w:color="5B9BD5" w:themeColor="accent1"/>
+          <w:insideH w:val="nil"/>
+          <w:insideV w:val="nil"/>
+        </w:tcBorders>
+        <w:shd w:val="clear" w:color="auto" w:fill="5B9BD5" w:themeFill="accent1"/>
+      </w:tcPr>
+    </w:tblStylePr>
+    <w:tblStylePr w:type="lastRow">
+      <w:rPr>
+        <w:b/>
+        <w:bCs/>
+      </w:rPr>
+      <w:tblPr/>
+      <w:tcPr>
+        <w:tcBorders>
+          <w:top w:val="double" w:sz="4" w:space="0" w:color="5B9BD5" w:themeColor="accent1"/>
+        </w:tcBorders>
+      </w:tcPr>
+    </w:tblStylePr>
+    <w:tblStylePr w:type="firstCol">
+      <w:rPr>
+        <w:b/>
+        <w:bCs/>
+      </w:rPr>
+    </w:tblStylePr>
+    <w:tblStylePr w:type="lastCol">
+      <w:rPr>
+        <w:b/>
+        <w:bCs/>
+      </w:rPr>
+    </w:tblStylePr>
+    <w:tblStylePr w:type="band1Vert">
+      <w:tblPr/>
+      <w:tcPr>
+        <w:shd w:val="clear" w:color="auto" w:fill="DEEAF6" w:themeFill="accent1" w:themeFillTint="33"/>
+      </w:tcPr>
+    </w:tblStylePr>
+    <w:tblStylePr w:type="band1Horz">
+      <w:tblPr/>
+      <w:tcPr>
+        <w:shd w:val="clear" w:color="auto" w:fill="DEEAF6" w:themeFill="accent1" w:themeFillTint="33"/>
+      </w:tcPr>
+    </w:tblStylePr>
+  </w:style>
 </w:styles>
 </file>
 
@@ -8958,7 +10062,7 @@
 </file>
 
 <file path=customXml/itemProps1.xml><?xml version="1.0" encoding="utf-8"?>
-<ds:datastoreItem xmlns:ds="http://schemas.openxmlformats.org/officeDocument/2006/customXml" ds:itemID="{C2E94CCC-A73F-473C-9132-BD03BF6E9CF5}">
+<ds:datastoreItem xmlns:ds="http://schemas.openxmlformats.org/officeDocument/2006/customXml" ds:itemID="{F9014C35-14C6-4481-AD5E-154A65F46874}">
   <ds:schemaRefs>
     <ds:schemaRef ds:uri="http://schemas.openxmlformats.org/officeDocument/2006/bibliography"/>
   </ds:schemaRefs>

--- a/Acta de constitución/Acta de Constitución.docx
+++ b/Acta de constitución/Acta de Constitución.docx
@@ -10,6 +10,8 @@
           <w:sz w:val="48"/>
         </w:rPr>
       </w:pPr>
+      <w:bookmarkStart w:id="0" w:name="_GoBack"/>
+      <w:bookmarkEnd w:id="0"/>
       <w:r>
         <w:rPr>
           <w:b/>
@@ -1146,7 +1148,7 @@
                 <w:noProof/>
                 <w:webHidden/>
               </w:rPr>
-              <w:t>10</w:t>
+              <w:t>9</w:t>
             </w:r>
             <w:r>
               <w:rPr>
@@ -1702,11 +1704,11 @@
         </w:numPr>
         <w:jc w:val="both"/>
       </w:pPr>
-      <w:bookmarkStart w:id="0" w:name="_Toc498023230"/>
+      <w:bookmarkStart w:id="1" w:name="_Toc498023230"/>
       <w:r>
         <w:t>Versión del documento</w:t>
       </w:r>
-      <w:bookmarkEnd w:id="0"/>
+      <w:bookmarkEnd w:id="1"/>
     </w:p>
     <w:p>
       <w:pPr>
@@ -2177,29 +2179,24 @@
         </w:numPr>
         <w:jc w:val="both"/>
       </w:pPr>
-      <w:bookmarkStart w:id="1" w:name="_Toc498023231"/>
+      <w:bookmarkStart w:id="2" w:name="_Toc498023231"/>
       <w:r>
         <w:lastRenderedPageBreak/>
         <w:t>Descripción del proyecto</w:t>
       </w:r>
-      <w:bookmarkEnd w:id="1"/>
-    </w:p>
-    <w:p>
-      <w:pPr>
-        <w:jc w:val="both"/>
-      </w:pPr>
-    </w:p>
-    <w:p>
-      <w:pPr>
-        <w:jc w:val="both"/>
-      </w:pPr>
-      <w:r>
-        <w:t xml:space="preserve">Para mejorar la dinámica de trabajo de nuestro cliente, así como proporcionarle las herramientas necesarias para que puedan realizar sus proyectos, les proporcionaremos </w:t>
-      </w:r>
-      <w:bookmarkStart w:id="2" w:name="_GoBack"/>
       <w:bookmarkEnd w:id="2"/>
-      <w:r>
-        <w:t xml:space="preserve">una solución satisfactoria respecto a los requisitos acordados. </w:t>
+    </w:p>
+    <w:p>
+      <w:pPr>
+        <w:jc w:val="both"/>
+      </w:pPr>
+    </w:p>
+    <w:p>
+      <w:pPr>
+        <w:jc w:val="both"/>
+      </w:pPr>
+      <w:r>
+        <w:t xml:space="preserve">Para mejorar la dinámica de trabajo de nuestro cliente, así como proporcionarle las herramientas necesarias para que puedan realizar sus proyectos, les proporcionaremos una solución satisfactoria respecto a los requisitos acordados. </w:t>
       </w:r>
     </w:p>
     <w:p>
@@ -10062,7 +10059,7 @@
 </file>
 
 <file path=customXml/itemProps1.xml><?xml version="1.0" encoding="utf-8"?>
-<ds:datastoreItem xmlns:ds="http://schemas.openxmlformats.org/officeDocument/2006/customXml" ds:itemID="{F9014C35-14C6-4481-AD5E-154A65F46874}">
+<ds:datastoreItem xmlns:ds="http://schemas.openxmlformats.org/officeDocument/2006/customXml" ds:itemID="{F0A2D46A-E525-49CD-B9A1-C8309CCFBCA2}">
   <ds:schemaRefs>
     <ds:schemaRef ds:uri="http://schemas.openxmlformats.org/officeDocument/2006/bibliography"/>
   </ds:schemaRefs>

--- a/Acta de constitución/Acta de Constitución.docx
+++ b/Acta de constitución/Acta de Constitución.docx
@@ -4,14 +4,13 @@
   <w:body>
     <w:p>
       <w:pPr>
+        <w:ind w:left="1416" w:hanging="1416"/>
         <w:jc w:val="both"/>
         <w:rPr>
           <w:b/>
           <w:sz w:val="48"/>
         </w:rPr>
       </w:pPr>
-      <w:bookmarkStart w:id="0" w:name="_GoBack"/>
-      <w:bookmarkEnd w:id="0"/>
       <w:r>
         <w:rPr>
           <w:b/>
@@ -1107,7 +1106,28 @@
                 <w:rStyle w:val="Hipervnculo"/>
                 <w:noProof/>
               </w:rPr>
-              <w:t>Alcance, tiempo, coste y calidad</w:t>
+              <w:t>T</w:t>
+            </w:r>
+            <w:r>
+              <w:rPr>
+                <w:rStyle w:val="Hipervnculo"/>
+                <w:noProof/>
+              </w:rPr>
+              <w:t>iempo</w:t>
+            </w:r>
+            <w:r>
+              <w:rPr>
+                <w:rStyle w:val="Hipervnculo"/>
+                <w:noProof/>
+              </w:rPr>
+              <w:t xml:space="preserve"> y </w:t>
+            </w:r>
+            <w:r>
+              <w:rPr>
+                <w:rStyle w:val="Hipervnculo"/>
+                <w:noProof/>
+              </w:rPr>
+              <w:t>calidad</w:t>
             </w:r>
             <w:r>
               <w:rPr>
@@ -1704,11 +1724,11 @@
         </w:numPr>
         <w:jc w:val="both"/>
       </w:pPr>
-      <w:bookmarkStart w:id="1" w:name="_Toc498023230"/>
+      <w:bookmarkStart w:id="0" w:name="_Toc498023230"/>
       <w:r>
         <w:t>Versión del documento</w:t>
       </w:r>
-      <w:bookmarkEnd w:id="1"/>
+      <w:bookmarkEnd w:id="0"/>
     </w:p>
     <w:p>
       <w:pPr>
@@ -2179,12 +2199,12 @@
         </w:numPr>
         <w:jc w:val="both"/>
       </w:pPr>
-      <w:bookmarkStart w:id="2" w:name="_Toc498023231"/>
+      <w:bookmarkStart w:id="1" w:name="_Toc498023231"/>
       <w:r>
         <w:lastRenderedPageBreak/>
         <w:t>Descripción del proyecto</w:t>
       </w:r>
-      <w:bookmarkEnd w:id="2"/>
+      <w:bookmarkEnd w:id="1"/>
     </w:p>
     <w:p>
       <w:pPr>
@@ -2227,14 +2247,14 @@
         </w:numPr>
         <w:jc w:val="both"/>
       </w:pPr>
-      <w:bookmarkStart w:id="3" w:name="_Toc498023232"/>
+      <w:bookmarkStart w:id="2" w:name="_Toc498023232"/>
       <w:r>
         <w:t xml:space="preserve">Justificación y </w:t>
       </w:r>
       <w:r>
         <w:t>objetivos</w:t>
       </w:r>
-      <w:bookmarkEnd w:id="3"/>
+      <w:bookmarkEnd w:id="2"/>
     </w:p>
     <w:p>
       <w:pPr>
@@ -2271,11 +2291,11 @@
         </w:numPr>
         <w:jc w:val="both"/>
       </w:pPr>
-      <w:bookmarkStart w:id="4" w:name="_Toc498023233"/>
+      <w:bookmarkStart w:id="3" w:name="_Toc498023233"/>
       <w:r>
         <w:t>Requisitos del proyecto y del producto</w:t>
       </w:r>
-      <w:bookmarkEnd w:id="4"/>
+      <w:bookmarkEnd w:id="3"/>
     </w:p>
     <w:p>
       <w:pPr>
@@ -2512,53 +2532,120 @@
           <w:numId w:val="3"/>
         </w:numPr>
       </w:pPr>
-      <w:bookmarkStart w:id="5" w:name="_Toc498023234"/>
+      <w:bookmarkStart w:id="4" w:name="_Toc498023234"/>
       <w:r>
         <w:t>Tareas</w:t>
       </w:r>
-      <w:bookmarkEnd w:id="5"/>
+      <w:bookmarkEnd w:id="4"/>
     </w:p>
     <w:p/>
     <w:tbl>
       <w:tblPr>
         <w:tblStyle w:val="Tabladecuadrcula4-nfasis1"/>
-        <w:tblW w:w="8251" w:type="dxa"/>
-        <w:tblInd w:w="-601" w:type="dxa"/>
-        <w:tblLook w:val="04A0" w:firstRow="1" w:lastRow="0" w:firstColumn="1" w:lastColumn="0" w:noHBand="0" w:noVBand="1"/>
+        <w:tblW w:w="9752" w:type="dxa"/>
+        <w:tblInd w:w="-407" w:type="dxa"/>
+        <w:tblLayout w:type="fixed"/>
+        <w:tblLook w:val="01E0" w:firstRow="1" w:lastRow="1" w:firstColumn="1" w:lastColumn="1" w:noHBand="0" w:noVBand="0"/>
       </w:tblPr>
       <w:tblGrid>
-        <w:gridCol w:w="5132"/>
-        <w:gridCol w:w="3119"/>
+        <w:gridCol w:w="3657"/>
+        <w:gridCol w:w="2977"/>
+        <w:gridCol w:w="1417"/>
+        <w:gridCol w:w="1701"/>
       </w:tblGrid>
       <w:tr>
         <w:trPr>
           <w:cnfStyle w:val="100000000000" w:firstRow="1" w:lastRow="0" w:firstColumn="0" w:lastColumn="0" w:oddVBand="0" w:evenVBand="0" w:oddHBand="0" w:evenHBand="0" w:firstRowFirstColumn="0" w:firstRowLastColumn="0" w:lastRowFirstColumn="0" w:lastRowLastColumn="0"/>
+          <w:trHeight w:val="203"/>
         </w:trPr>
         <w:tc>
           <w:tcPr>
             <w:cnfStyle w:val="001000000000" w:firstRow="0" w:lastRow="0" w:firstColumn="1" w:lastColumn="0" w:oddVBand="0" w:evenVBand="0" w:oddHBand="0" w:evenHBand="0" w:firstRowFirstColumn="0" w:firstRowLastColumn="0" w:lastRowFirstColumn="0" w:lastRowLastColumn="0"/>
-            <w:tcW w:w="5132" w:type="dxa"/>
-          </w:tcPr>
-          <w:p>
-            <w:pPr>
+            <w:tcW w:w="3657" w:type="dxa"/>
+          </w:tcPr>
+          <w:p>
+            <w:pPr>
+              <w:pStyle w:val="TableParagraph"/>
+              <w:spacing w:before="9"/>
+              <w:ind w:left="0" w:right="1165"/>
               <w:jc w:val="center"/>
-            </w:pPr>
-            <w:r>
+              <w:rPr>
+                <w:b w:val="0"/>
+              </w:rPr>
+            </w:pPr>
+            <w:r>
+              <w:rPr>
+                <w:color w:val="FFFFFF"/>
+              </w:rPr>
               <w:t>Tarea</w:t>
             </w:r>
           </w:p>
         </w:tc>
         <w:tc>
           <w:tcPr>
-            <w:tcW w:w="3119" w:type="dxa"/>
-          </w:tcPr>
-          <w:p>
-            <w:pPr>
+            <w:cnfStyle w:val="000010000000" w:firstRow="0" w:lastRow="0" w:firstColumn="0" w:lastColumn="0" w:oddVBand="1" w:evenVBand="0" w:oddHBand="0" w:evenHBand="0" w:firstRowFirstColumn="0" w:firstRowLastColumn="0" w:lastRowFirstColumn="0" w:lastRowLastColumn="0"/>
+            <w:tcW w:w="2977" w:type="dxa"/>
+          </w:tcPr>
+          <w:p>
+            <w:pPr>
+              <w:pStyle w:val="TableParagraph"/>
+              <w:spacing w:before="9"/>
+              <w:ind w:left="541" w:right="974"/>
+              <w:jc w:val="center"/>
+              <w:rPr>
+                <w:b w:val="0"/>
+              </w:rPr>
+            </w:pPr>
+            <w:r>
+              <w:rPr>
+                <w:color w:val="FFFFFF"/>
+              </w:rPr>
+              <w:t>Asignado</w:t>
+            </w:r>
+          </w:p>
+        </w:tc>
+        <w:tc>
+          <w:tcPr>
+            <w:tcW w:w="1417" w:type="dxa"/>
+          </w:tcPr>
+          <w:p>
+            <w:pPr>
+              <w:pStyle w:val="TableParagraph"/>
+              <w:spacing w:before="9"/>
+              <w:ind w:left="0" w:right="184"/>
               <w:jc w:val="center"/>
               <w:cnfStyle w:val="100000000000" w:firstRow="1" w:lastRow="0" w:firstColumn="0" w:lastColumn="0" w:oddVBand="0" w:evenVBand="0" w:oddHBand="0" w:evenHBand="0" w:firstRowFirstColumn="0" w:firstRowLastColumn="0" w:lastRowFirstColumn="0" w:lastRowLastColumn="0"/>
-            </w:pPr>
-            <w:r>
-              <w:t>Asignado</w:t>
+              <w:rPr>
+                <w:b w:val="0"/>
+              </w:rPr>
+            </w:pPr>
+            <w:r>
+              <w:rPr>
+                <w:color w:val="FFFFFF"/>
+              </w:rPr>
+              <w:t>Hecho</w:t>
+            </w:r>
+          </w:p>
+        </w:tc>
+        <w:tc>
+          <w:tcPr>
+            <w:cnfStyle w:val="000100000000" w:firstRow="0" w:lastRow="0" w:firstColumn="0" w:lastColumn="1" w:oddVBand="0" w:evenVBand="0" w:oddHBand="0" w:evenHBand="0" w:firstRowFirstColumn="0" w:firstRowLastColumn="0" w:lastRowFirstColumn="0" w:lastRowLastColumn="0"/>
+            <w:tcW w:w="1701" w:type="dxa"/>
+          </w:tcPr>
+          <w:p>
+            <w:pPr>
+              <w:pStyle w:val="TableParagraph"/>
+              <w:spacing w:before="7" w:line="270" w:lineRule="atLeast"/>
+              <w:ind w:right="-189" w:firstLine="7"/>
+              <w:rPr>
+                <w:b w:val="0"/>
+              </w:rPr>
+            </w:pPr>
+            <w:r>
+              <w:rPr>
+                <w:color w:val="FFFFFF"/>
+              </w:rPr>
+              <w:t>Aprobado por PM</w:t>
             </w:r>
           </w:p>
         </w:tc>
@@ -2566,15 +2653,21 @@
       <w:tr>
         <w:trPr>
           <w:cnfStyle w:val="000000100000" w:firstRow="0" w:lastRow="0" w:firstColumn="0" w:lastColumn="0" w:oddVBand="0" w:evenVBand="0" w:oddHBand="1" w:evenHBand="0" w:firstRowFirstColumn="0" w:firstRowLastColumn="0" w:lastRowFirstColumn="0" w:lastRowLastColumn="0"/>
+          <w:trHeight w:val="266"/>
         </w:trPr>
         <w:tc>
           <w:tcPr>
             <w:cnfStyle w:val="001000000000" w:firstRow="0" w:lastRow="0" w:firstColumn="1" w:lastColumn="0" w:oddVBand="0" w:evenVBand="0" w:oddHBand="0" w:evenHBand="0" w:firstRowFirstColumn="0" w:firstRowLastColumn="0" w:lastRowFirstColumn="0" w:lastRowLastColumn="0"/>
-            <w:tcW w:w="5132" w:type="dxa"/>
-          </w:tcPr>
-          <w:p>
-            <w:pPr>
-              <w:jc w:val="both"/>
+            <w:tcW w:w="3657" w:type="dxa"/>
+          </w:tcPr>
+          <w:p>
+            <w:pPr>
+              <w:pStyle w:val="TableParagraph"/>
+              <w:spacing w:line="246" w:lineRule="exact"/>
+              <w:ind w:left="105"/>
+              <w:rPr>
+                <w:b w:val="0"/>
+              </w:rPr>
             </w:pPr>
             <w:r>
               <w:t xml:space="preserve">Realizar espacio de trabajo en </w:t>
@@ -2588,45 +2681,139 @@
         </w:tc>
         <w:tc>
           <w:tcPr>
-            <w:tcW w:w="3119" w:type="dxa"/>
-          </w:tcPr>
-          <w:p>
-            <w:pPr>
+            <w:cnfStyle w:val="000010000000" w:firstRow="0" w:lastRow="0" w:firstColumn="0" w:lastColumn="0" w:oddVBand="1" w:evenVBand="0" w:oddHBand="0" w:evenHBand="0" w:firstRowFirstColumn="0" w:firstRowLastColumn="0" w:lastRowFirstColumn="0" w:lastRowLastColumn="0"/>
+            <w:tcW w:w="2977" w:type="dxa"/>
+          </w:tcPr>
+          <w:p>
+            <w:pPr>
+              <w:pStyle w:val="TableParagraph"/>
+              <w:spacing w:line="246" w:lineRule="exact"/>
+            </w:pPr>
+            <w:r>
+              <w:t>José Félix Gómez Rodríguez</w:t>
+            </w:r>
+          </w:p>
+        </w:tc>
+        <w:tc>
+          <w:tcPr>
+            <w:tcW w:w="1417" w:type="dxa"/>
+          </w:tcPr>
+          <w:p>
+            <w:pPr>
+              <w:pStyle w:val="TableParagraph"/>
+              <w:spacing w:line="246" w:lineRule="exact"/>
+              <w:ind w:left="396" w:right="393"/>
               <w:jc w:val="center"/>
               <w:cnfStyle w:val="000000100000" w:firstRow="0" w:lastRow="0" w:firstColumn="0" w:lastColumn="0" w:oddVBand="0" w:evenVBand="0" w:oddHBand="1" w:evenHBand="0" w:firstRowFirstColumn="0" w:firstRowLastColumn="0" w:lastRowFirstColumn="0" w:lastRowLastColumn="0"/>
             </w:pPr>
             <w:r>
-              <w:t>José Félix Gómez Rodríguez</w:t>
-            </w:r>
-          </w:p>
-        </w:tc>
-      </w:tr>
-      <w:tr>
-        <w:tc>
-          <w:tcPr>
-            <w:cnfStyle w:val="001000000000" w:firstRow="0" w:lastRow="0" w:firstColumn="1" w:lastColumn="0" w:oddVBand="0" w:evenVBand="0" w:oddHBand="0" w:evenHBand="0" w:firstRowFirstColumn="0" w:firstRowLastColumn="0" w:lastRowFirstColumn="0" w:lastRowLastColumn="0"/>
-            <w:tcW w:w="5132" w:type="dxa"/>
-          </w:tcPr>
-          <w:p>
-            <w:pPr>
-              <w:jc w:val="both"/>
-            </w:pPr>
-            <w:r>
-              <w:t>Realizar grupo de WhatsApp</w:t>
-            </w:r>
-          </w:p>
-        </w:tc>
-        <w:tc>
-          <w:tcPr>
-            <w:tcW w:w="3119" w:type="dxa"/>
-          </w:tcPr>
-          <w:p>
-            <w:pPr>
+              <w:t>Si</w:t>
+            </w:r>
+          </w:p>
+        </w:tc>
+        <w:tc>
+          <w:tcPr>
+            <w:cnfStyle w:val="000100000000" w:firstRow="0" w:lastRow="0" w:firstColumn="0" w:lastColumn="1" w:oddVBand="0" w:evenVBand="0" w:oddHBand="0" w:evenHBand="0" w:firstRowFirstColumn="0" w:firstRowLastColumn="0" w:lastRowFirstColumn="0" w:lastRowLastColumn="0"/>
+            <w:tcW w:w="1701" w:type="dxa"/>
+          </w:tcPr>
+          <w:p>
+            <w:pPr>
+              <w:pStyle w:val="TableParagraph"/>
+              <w:spacing w:line="246" w:lineRule="exact"/>
+              <w:ind w:left="468" w:right="463"/>
+              <w:jc w:val="center"/>
+              <w:rPr>
+                <w:b w:val="0"/>
+                <w:bCs w:val="0"/>
+              </w:rPr>
+            </w:pPr>
+            <w:r>
+              <w:rPr>
+                <w:b w:val="0"/>
+                <w:bCs w:val="0"/>
+              </w:rPr>
+              <w:t>Si</w:t>
+            </w:r>
+          </w:p>
+        </w:tc>
+      </w:tr>
+      <w:tr>
+        <w:trPr>
+          <w:trHeight w:val="270"/>
+        </w:trPr>
+        <w:tc>
+          <w:tcPr>
+            <w:cnfStyle w:val="001000000000" w:firstRow="0" w:lastRow="0" w:firstColumn="1" w:lastColumn="0" w:oddVBand="0" w:evenVBand="0" w:oddHBand="0" w:evenHBand="0" w:firstRowFirstColumn="0" w:firstRowLastColumn="0" w:lastRowFirstColumn="0" w:lastRowLastColumn="0"/>
+            <w:tcW w:w="3657" w:type="dxa"/>
+          </w:tcPr>
+          <w:p>
+            <w:pPr>
+              <w:pStyle w:val="TableParagraph"/>
+              <w:spacing w:before="1" w:line="249" w:lineRule="exact"/>
+              <w:ind w:left="105"/>
+              <w:rPr>
+                <w:b w:val="0"/>
+              </w:rPr>
+            </w:pPr>
+            <w:r>
+              <w:t>Administrar grupo para aplicación de mensajería</w:t>
+            </w:r>
+          </w:p>
+        </w:tc>
+        <w:tc>
+          <w:tcPr>
+            <w:cnfStyle w:val="000010000000" w:firstRow="0" w:lastRow="0" w:firstColumn="0" w:lastColumn="0" w:oddVBand="1" w:evenVBand="0" w:oddHBand="0" w:evenHBand="0" w:firstRowFirstColumn="0" w:firstRowLastColumn="0" w:lastRowFirstColumn="0" w:lastRowLastColumn="0"/>
+            <w:tcW w:w="2977" w:type="dxa"/>
+          </w:tcPr>
+          <w:p>
+            <w:pPr>
+              <w:pStyle w:val="TableParagraph"/>
+              <w:spacing w:before="1" w:line="249" w:lineRule="exact"/>
+            </w:pPr>
+            <w:r>
+              <w:t>José Carlos García Rodríguez</w:t>
+            </w:r>
+          </w:p>
+        </w:tc>
+        <w:tc>
+          <w:tcPr>
+            <w:tcW w:w="1417" w:type="dxa"/>
+          </w:tcPr>
+          <w:p>
+            <w:pPr>
+              <w:pStyle w:val="TableParagraph"/>
+              <w:spacing w:before="1" w:line="249" w:lineRule="exact"/>
+              <w:ind w:left="396" w:right="393"/>
               <w:jc w:val="center"/>
               <w:cnfStyle w:val="000000000000" w:firstRow="0" w:lastRow="0" w:firstColumn="0" w:lastColumn="0" w:oddVBand="0" w:evenVBand="0" w:oddHBand="0" w:evenHBand="0" w:firstRowFirstColumn="0" w:firstRowLastColumn="0" w:lastRowFirstColumn="0" w:lastRowLastColumn="0"/>
             </w:pPr>
             <w:r>
-              <w:t>José Carlos García Rodríguez</w:t>
+              <w:t>Si</w:t>
+            </w:r>
+          </w:p>
+        </w:tc>
+        <w:tc>
+          <w:tcPr>
+            <w:cnfStyle w:val="000100000000" w:firstRow="0" w:lastRow="0" w:firstColumn="0" w:lastColumn="1" w:oddVBand="0" w:evenVBand="0" w:oddHBand="0" w:evenHBand="0" w:firstRowFirstColumn="0" w:firstRowLastColumn="0" w:lastRowFirstColumn="0" w:lastRowLastColumn="0"/>
+            <w:tcW w:w="1701" w:type="dxa"/>
+          </w:tcPr>
+          <w:p>
+            <w:pPr>
+              <w:pStyle w:val="TableParagraph"/>
+              <w:spacing w:before="1" w:line="249" w:lineRule="exact"/>
+              <w:ind w:left="468" w:right="463"/>
+              <w:jc w:val="center"/>
+              <w:rPr>
+                <w:b w:val="0"/>
+                <w:bCs w:val="0"/>
+              </w:rPr>
+            </w:pPr>
+            <w:r>
+              <w:rPr>
+                <w:b w:val="0"/>
+                <w:bCs w:val="0"/>
+              </w:rPr>
+              <w:t>Si</w:t>
             </w:r>
           </w:p>
         </w:tc>
@@ -2634,15 +2821,20 @@
       <w:tr>
         <w:trPr>
           <w:cnfStyle w:val="000000100000" w:firstRow="0" w:lastRow="0" w:firstColumn="0" w:lastColumn="0" w:oddVBand="0" w:evenVBand="0" w:oddHBand="1" w:evenHBand="0" w:firstRowFirstColumn="0" w:firstRowLastColumn="0" w:lastRowFirstColumn="0" w:lastRowLastColumn="0"/>
+          <w:trHeight w:val="268"/>
         </w:trPr>
         <w:tc>
           <w:tcPr>
             <w:cnfStyle w:val="001000000000" w:firstRow="0" w:lastRow="0" w:firstColumn="1" w:lastColumn="0" w:oddVBand="0" w:evenVBand="0" w:oddHBand="0" w:evenHBand="0" w:firstRowFirstColumn="0" w:firstRowLastColumn="0" w:lastRowFirstColumn="0" w:lastRowLastColumn="0"/>
-            <w:tcW w:w="5132" w:type="dxa"/>
-          </w:tcPr>
-          <w:p>
-            <w:pPr>
-              <w:jc w:val="both"/>
+            <w:tcW w:w="3657" w:type="dxa"/>
+          </w:tcPr>
+          <w:p>
+            <w:pPr>
+              <w:pStyle w:val="TableParagraph"/>
+              <w:ind w:left="105"/>
+              <w:rPr>
+                <w:b w:val="0"/>
+              </w:rPr>
             </w:pPr>
             <w:r>
               <w:t>Realizar espacio de trabajo en GitHub</w:t>
@@ -2651,28 +2843,75 @@
         </w:tc>
         <w:tc>
           <w:tcPr>
-            <w:tcW w:w="3119" w:type="dxa"/>
-          </w:tcPr>
-          <w:p>
-            <w:pPr>
+            <w:cnfStyle w:val="000010000000" w:firstRow="0" w:lastRow="0" w:firstColumn="0" w:lastColumn="0" w:oddVBand="1" w:evenVBand="0" w:oddHBand="0" w:evenHBand="0" w:firstRowFirstColumn="0" w:firstRowLastColumn="0" w:lastRowFirstColumn="0" w:lastRowLastColumn="0"/>
+            <w:tcW w:w="2977" w:type="dxa"/>
+          </w:tcPr>
+          <w:p>
+            <w:pPr>
+              <w:pStyle w:val="TableParagraph"/>
+            </w:pPr>
+            <w:r>
+              <w:t>Julio de la Olla Márquez</w:t>
+            </w:r>
+          </w:p>
+        </w:tc>
+        <w:tc>
+          <w:tcPr>
+            <w:tcW w:w="1417" w:type="dxa"/>
+          </w:tcPr>
+          <w:p>
+            <w:pPr>
+              <w:pStyle w:val="TableParagraph"/>
+              <w:ind w:left="396" w:right="393"/>
               <w:jc w:val="center"/>
               <w:cnfStyle w:val="000000100000" w:firstRow="0" w:lastRow="0" w:firstColumn="0" w:lastColumn="0" w:oddVBand="0" w:evenVBand="0" w:oddHBand="1" w:evenHBand="0" w:firstRowFirstColumn="0" w:firstRowLastColumn="0" w:lastRowFirstColumn="0" w:lastRowLastColumn="0"/>
             </w:pPr>
             <w:r>
-              <w:t>Julio de la Olla Márquez</w:t>
-            </w:r>
-          </w:p>
-        </w:tc>
-      </w:tr>
-      <w:tr>
-        <w:tc>
-          <w:tcPr>
-            <w:cnfStyle w:val="001000000000" w:firstRow="0" w:lastRow="0" w:firstColumn="1" w:lastColumn="0" w:oddVBand="0" w:evenVBand="0" w:oddHBand="0" w:evenHBand="0" w:firstRowFirstColumn="0" w:firstRowLastColumn="0" w:lastRowFirstColumn="0" w:lastRowLastColumn="0"/>
-            <w:tcW w:w="5132" w:type="dxa"/>
-          </w:tcPr>
-          <w:p>
-            <w:pPr>
-              <w:jc w:val="both"/>
+              <w:t>Si</w:t>
+            </w:r>
+          </w:p>
+        </w:tc>
+        <w:tc>
+          <w:tcPr>
+            <w:cnfStyle w:val="000100000000" w:firstRow="0" w:lastRow="0" w:firstColumn="0" w:lastColumn="1" w:oddVBand="0" w:evenVBand="0" w:oddHBand="0" w:evenHBand="0" w:firstRowFirstColumn="0" w:firstRowLastColumn="0" w:lastRowFirstColumn="0" w:lastRowLastColumn="0"/>
+            <w:tcW w:w="1701" w:type="dxa"/>
+          </w:tcPr>
+          <w:p>
+            <w:pPr>
+              <w:pStyle w:val="TableParagraph"/>
+              <w:ind w:left="468" w:right="463"/>
+              <w:jc w:val="center"/>
+              <w:rPr>
+                <w:b w:val="0"/>
+                <w:bCs w:val="0"/>
+              </w:rPr>
+            </w:pPr>
+            <w:r>
+              <w:rPr>
+                <w:b w:val="0"/>
+                <w:bCs w:val="0"/>
+              </w:rPr>
+              <w:t>Si</w:t>
+            </w:r>
+          </w:p>
+        </w:tc>
+      </w:tr>
+      <w:tr>
+        <w:trPr>
+          <w:trHeight w:val="268"/>
+        </w:trPr>
+        <w:tc>
+          <w:tcPr>
+            <w:cnfStyle w:val="001000000000" w:firstRow="0" w:lastRow="0" w:firstColumn="1" w:lastColumn="0" w:oddVBand="0" w:evenVBand="0" w:oddHBand="0" w:evenHBand="0" w:firstRowFirstColumn="0" w:firstRowLastColumn="0" w:lastRowFirstColumn="0" w:lastRowLastColumn="0"/>
+            <w:tcW w:w="3657" w:type="dxa"/>
+          </w:tcPr>
+          <w:p>
+            <w:pPr>
+              <w:pStyle w:val="TableParagraph"/>
+              <w:ind w:left="105"/>
+              <w:rPr>
+                <w:b w:val="0"/>
+              </w:rPr>
             </w:pPr>
             <w:r>
               <w:t>Definir la planificación inicial</w:t>
@@ -2681,15 +2920,58 @@
         </w:tc>
         <w:tc>
           <w:tcPr>
-            <w:tcW w:w="3119" w:type="dxa"/>
-          </w:tcPr>
-          <w:p>
-            <w:pPr>
+            <w:cnfStyle w:val="000010000000" w:firstRow="0" w:lastRow="0" w:firstColumn="0" w:lastColumn="0" w:oddVBand="1" w:evenVBand="0" w:oddHBand="0" w:evenHBand="0" w:firstRowFirstColumn="0" w:firstRowLastColumn="0" w:lastRowFirstColumn="0" w:lastRowLastColumn="0"/>
+            <w:tcW w:w="2977" w:type="dxa"/>
+          </w:tcPr>
+          <w:p>
+            <w:pPr>
+              <w:pStyle w:val="TableParagraph"/>
+            </w:pPr>
+            <w:r>
+              <w:t xml:space="preserve">Alberto </w:t>
+            </w:r>
+            <w:r>
+              <w:t>Gómez Ceballos</w:t>
+            </w:r>
+          </w:p>
+        </w:tc>
+        <w:tc>
+          <w:tcPr>
+            <w:tcW w:w="1417" w:type="dxa"/>
+          </w:tcPr>
+          <w:p>
+            <w:pPr>
+              <w:pStyle w:val="TableParagraph"/>
+              <w:ind w:left="396" w:right="393"/>
               <w:jc w:val="center"/>
               <w:cnfStyle w:val="000000000000" w:firstRow="0" w:lastRow="0" w:firstColumn="0" w:lastColumn="0" w:oddVBand="0" w:evenVBand="0" w:oddHBand="0" w:evenHBand="0" w:firstRowFirstColumn="0" w:firstRowLastColumn="0" w:lastRowFirstColumn="0" w:lastRowLastColumn="0"/>
             </w:pPr>
             <w:r>
-              <w:t>Todos los integrantes</w:t>
+              <w:t>Si</w:t>
+            </w:r>
+          </w:p>
+        </w:tc>
+        <w:tc>
+          <w:tcPr>
+            <w:cnfStyle w:val="000100000000" w:firstRow="0" w:lastRow="0" w:firstColumn="0" w:lastColumn="1" w:oddVBand="0" w:evenVBand="0" w:oddHBand="0" w:evenHBand="0" w:firstRowFirstColumn="0" w:firstRowLastColumn="0" w:lastRowFirstColumn="0" w:lastRowLastColumn="0"/>
+            <w:tcW w:w="1701" w:type="dxa"/>
+          </w:tcPr>
+          <w:p>
+            <w:pPr>
+              <w:pStyle w:val="TableParagraph"/>
+              <w:ind w:left="468" w:right="463"/>
+              <w:jc w:val="center"/>
+              <w:rPr>
+                <w:b w:val="0"/>
+                <w:bCs w:val="0"/>
+              </w:rPr>
+            </w:pPr>
+            <w:r>
+              <w:rPr>
+                <w:b w:val="0"/>
+                <w:bCs w:val="0"/>
+              </w:rPr>
+              <w:t>Si</w:t>
             </w:r>
           </w:p>
         </w:tc>
@@ -2697,15 +2979,23 @@
       <w:tr>
         <w:trPr>
           <w:cnfStyle w:val="000000100000" w:firstRow="0" w:lastRow="0" w:firstColumn="0" w:lastColumn="0" w:oddVBand="0" w:evenVBand="0" w:oddHBand="1" w:evenHBand="0" w:firstRowFirstColumn="0" w:firstRowLastColumn="0" w:lastRowFirstColumn="0" w:lastRowLastColumn="0"/>
+          <w:trHeight w:val="268"/>
         </w:trPr>
         <w:tc>
           <w:tcPr>
             <w:cnfStyle w:val="001000000000" w:firstRow="0" w:lastRow="0" w:firstColumn="1" w:lastColumn="0" w:oddVBand="0" w:evenVBand="0" w:oddHBand="0" w:evenHBand="0" w:firstRowFirstColumn="0" w:firstRowLastColumn="0" w:lastRowFirstColumn="0" w:lastRowLastColumn="0"/>
-            <w:tcW w:w="5132" w:type="dxa"/>
-          </w:tcPr>
-          <w:p>
-            <w:pPr>
-              <w:jc w:val="both"/>
+            <w:tcW w:w="3657" w:type="dxa"/>
+            <w:tcBorders>
+              <w:bottom w:val="single" w:sz="4" w:space="0" w:color="5B9BD5" w:themeColor="accent1"/>
+            </w:tcBorders>
+          </w:tcPr>
+          <w:p>
+            <w:pPr>
+              <w:pStyle w:val="TableParagraph"/>
+              <w:ind w:left="105"/>
+              <w:rPr>
+                <w:b w:val="0"/>
+              </w:rPr>
             </w:pPr>
             <w:r>
               <w:t>Planificación de la reunión con el cliente</w:t>
@@ -2714,54 +3004,374 @@
         </w:tc>
         <w:tc>
           <w:tcPr>
-            <w:tcW w:w="3119" w:type="dxa"/>
-          </w:tcPr>
-          <w:p>
-            <w:pPr>
+            <w:cnfStyle w:val="000010000000" w:firstRow="0" w:lastRow="0" w:firstColumn="0" w:lastColumn="0" w:oddVBand="1" w:evenVBand="0" w:oddHBand="0" w:evenHBand="0" w:firstRowFirstColumn="0" w:firstRowLastColumn="0" w:lastRowFirstColumn="0" w:lastRowLastColumn="0"/>
+            <w:tcW w:w="2977" w:type="dxa"/>
+            <w:tcBorders>
+              <w:bottom w:val="single" w:sz="4" w:space="0" w:color="5B9BD5" w:themeColor="accent1"/>
+            </w:tcBorders>
+          </w:tcPr>
+          <w:p>
+            <w:pPr>
+              <w:pStyle w:val="TableParagraph"/>
+            </w:pPr>
+            <w:r>
+              <w:t>Julio de la Olla Márquez</w:t>
+            </w:r>
+          </w:p>
+        </w:tc>
+        <w:tc>
+          <w:tcPr>
+            <w:tcW w:w="1417" w:type="dxa"/>
+            <w:tcBorders>
+              <w:bottom w:val="single" w:sz="4" w:space="0" w:color="5B9BD5" w:themeColor="accent1"/>
+            </w:tcBorders>
+          </w:tcPr>
+          <w:p>
+            <w:pPr>
+              <w:pStyle w:val="TableParagraph"/>
+              <w:ind w:left="396" w:right="393"/>
               <w:jc w:val="center"/>
               <w:cnfStyle w:val="000000100000" w:firstRow="0" w:lastRow="0" w:firstColumn="0" w:lastColumn="0" w:oddVBand="0" w:evenVBand="0" w:oddHBand="1" w:evenHBand="0" w:firstRowFirstColumn="0" w:firstRowLastColumn="0" w:lastRowFirstColumn="0" w:lastRowLastColumn="0"/>
             </w:pPr>
             <w:r>
-              <w:t>Todos los integrantes</w:t>
-            </w:r>
-          </w:p>
-        </w:tc>
-      </w:tr>
-      <w:tr>
-        <w:tc>
-          <w:tcPr>
-            <w:cnfStyle w:val="001000000000" w:firstRow="0" w:lastRow="0" w:firstColumn="1" w:lastColumn="0" w:oddVBand="0" w:evenVBand="0" w:oddHBand="0" w:evenHBand="0" w:firstRowFirstColumn="0" w:firstRowLastColumn="0" w:lastRowFirstColumn="0" w:lastRowLastColumn="0"/>
-            <w:tcW w:w="5132" w:type="dxa"/>
-          </w:tcPr>
-          <w:p>
-            <w:pPr>
-              <w:jc w:val="both"/>
-            </w:pPr>
-            <w:r>
-              <w:t>Especificación de los requisitos</w:t>
-            </w:r>
-          </w:p>
-        </w:tc>
-        <w:tc>
-          <w:tcPr>
-            <w:tcW w:w="3119" w:type="dxa"/>
-          </w:tcPr>
-          <w:p>
-            <w:pPr>
+              <w:t>Si</w:t>
+            </w:r>
+          </w:p>
+        </w:tc>
+        <w:tc>
+          <w:tcPr>
+            <w:cnfStyle w:val="000100000000" w:firstRow="0" w:lastRow="0" w:firstColumn="0" w:lastColumn="1" w:oddVBand="0" w:evenVBand="0" w:oddHBand="0" w:evenHBand="0" w:firstRowFirstColumn="0" w:firstRowLastColumn="0" w:lastRowFirstColumn="0" w:lastRowLastColumn="0"/>
+            <w:tcW w:w="1701" w:type="dxa"/>
+            <w:tcBorders>
+              <w:bottom w:val="single" w:sz="4" w:space="0" w:color="5B9BD5" w:themeColor="accent1"/>
+            </w:tcBorders>
+          </w:tcPr>
+          <w:p>
+            <w:pPr>
+              <w:pStyle w:val="TableParagraph"/>
+              <w:ind w:left="468" w:right="463"/>
+              <w:jc w:val="center"/>
+              <w:rPr>
+                <w:b w:val="0"/>
+                <w:bCs w:val="0"/>
+              </w:rPr>
+            </w:pPr>
+            <w:r>
+              <w:rPr>
+                <w:b w:val="0"/>
+                <w:bCs w:val="0"/>
+              </w:rPr>
+              <w:t>Si</w:t>
+            </w:r>
+          </w:p>
+        </w:tc>
+      </w:tr>
+      <w:tr>
+        <w:trPr>
+          <w:trHeight w:val="149"/>
+        </w:trPr>
+        <w:tc>
+          <w:tcPr>
+            <w:cnfStyle w:val="001000000000" w:firstRow="0" w:lastRow="0" w:firstColumn="1" w:lastColumn="0" w:oddVBand="0" w:evenVBand="0" w:oddHBand="0" w:evenHBand="0" w:firstRowFirstColumn="0" w:firstRowLastColumn="0" w:lastRowFirstColumn="0" w:lastRowLastColumn="0"/>
+            <w:tcW w:w="3657" w:type="dxa"/>
+            <w:tcBorders>
+              <w:top w:val="single" w:sz="4" w:space="0" w:color="5B9BD5" w:themeColor="accent1"/>
+              <w:bottom w:val="single" w:sz="4" w:space="0" w:color="5B9BD5" w:themeColor="accent1"/>
+            </w:tcBorders>
+          </w:tcPr>
+          <w:p>
+            <w:pPr>
+              <w:pStyle w:val="TableParagraph"/>
+              <w:spacing w:line="268" w:lineRule="exact"/>
+              <w:ind w:left="105"/>
+              <w:rPr>
+                <w:b w:val="0"/>
+              </w:rPr>
+            </w:pPr>
+            <w:r>
+              <w:t xml:space="preserve">Especificación </w:t>
+            </w:r>
+            <w:r>
+              <w:t>de los requisitos funcionales</w:t>
+            </w:r>
+          </w:p>
+        </w:tc>
+        <w:tc>
+          <w:tcPr>
+            <w:cnfStyle w:val="000010000000" w:firstRow="0" w:lastRow="0" w:firstColumn="0" w:lastColumn="0" w:oddVBand="1" w:evenVBand="0" w:oddHBand="0" w:evenHBand="0" w:firstRowFirstColumn="0" w:firstRowLastColumn="0" w:lastRowFirstColumn="0" w:lastRowLastColumn="0"/>
+            <w:tcW w:w="2977" w:type="dxa"/>
+            <w:tcBorders>
+              <w:top w:val="single" w:sz="4" w:space="0" w:color="5B9BD5" w:themeColor="accent1"/>
+              <w:bottom w:val="single" w:sz="4" w:space="0" w:color="5B9BD5" w:themeColor="accent1"/>
+            </w:tcBorders>
+          </w:tcPr>
+          <w:p>
+            <w:pPr>
+              <w:pStyle w:val="TableParagraph"/>
+              <w:spacing w:before="1" w:line="249" w:lineRule="exact"/>
+              <w:rPr>
+                <w:b/>
+                <w:bCs/>
+              </w:rPr>
+            </w:pPr>
+            <w:r>
+              <w:t>José Félix Gómez Rodríguez</w:t>
+            </w:r>
+          </w:p>
+          <w:p>
+            <w:pPr>
+              <w:pStyle w:val="TableParagraph"/>
+              <w:spacing w:before="1" w:line="249" w:lineRule="exact"/>
+              <w:rPr>
+                <w:b/>
+                <w:bCs/>
+              </w:rPr>
+            </w:pPr>
+            <w:r>
+              <w:t>José Carlos García Rodríguez</w:t>
+            </w:r>
+          </w:p>
+        </w:tc>
+        <w:tc>
+          <w:tcPr>
+            <w:tcW w:w="1417" w:type="dxa"/>
+            <w:tcBorders>
+              <w:top w:val="single" w:sz="4" w:space="0" w:color="5B9BD5" w:themeColor="accent1"/>
+              <w:bottom w:val="single" w:sz="4" w:space="0" w:color="5B9BD5" w:themeColor="accent1"/>
+            </w:tcBorders>
+          </w:tcPr>
+          <w:p>
+            <w:pPr>
+              <w:pStyle w:val="TableParagraph"/>
+              <w:spacing w:line="246" w:lineRule="exact"/>
+              <w:ind w:left="468" w:right="463"/>
               <w:jc w:val="center"/>
               <w:cnfStyle w:val="000000000000" w:firstRow="0" w:lastRow="0" w:firstColumn="0" w:lastColumn="0" w:oddVBand="0" w:evenVBand="0" w:oddHBand="0" w:evenHBand="0" w:firstRowFirstColumn="0" w:firstRowLastColumn="0" w:lastRowFirstColumn="0" w:lastRowLastColumn="0"/>
-            </w:pPr>
-            <w:r>
-              <w:t>José Félix Gómez Rodríguez</w:t>
-            </w:r>
-          </w:p>
-          <w:p>
-            <w:pPr>
+              <w:rPr>
+                <w:b/>
+                <w:bCs/>
+              </w:rPr>
+            </w:pPr>
+            <w:r>
+              <w:t>Si</w:t>
+            </w:r>
+          </w:p>
+        </w:tc>
+        <w:tc>
+          <w:tcPr>
+            <w:cnfStyle w:val="000100000000" w:firstRow="0" w:lastRow="0" w:firstColumn="0" w:lastColumn="1" w:oddVBand="0" w:evenVBand="0" w:oddHBand="0" w:evenHBand="0" w:firstRowFirstColumn="0" w:firstRowLastColumn="0" w:lastRowFirstColumn="0" w:lastRowLastColumn="0"/>
+            <w:tcW w:w="1701" w:type="dxa"/>
+            <w:tcBorders>
+              <w:top w:val="single" w:sz="4" w:space="0" w:color="5B9BD5" w:themeColor="accent1"/>
+              <w:bottom w:val="single" w:sz="4" w:space="0" w:color="5B9BD5" w:themeColor="accent1"/>
+            </w:tcBorders>
+          </w:tcPr>
+          <w:p>
+            <w:pPr>
+              <w:pStyle w:val="TableParagraph"/>
+              <w:spacing w:line="268" w:lineRule="exact"/>
+              <w:ind w:left="468" w:right="463"/>
+              <w:jc w:val="center"/>
+              <w:rPr>
+                <w:b w:val="0"/>
+                <w:bCs w:val="0"/>
+              </w:rPr>
+            </w:pPr>
+            <w:r>
+              <w:rPr>
+                <w:b w:val="0"/>
+                <w:bCs w:val="0"/>
+              </w:rPr>
+              <w:t>Si</w:t>
+            </w:r>
+          </w:p>
+        </w:tc>
+      </w:tr>
+      <w:tr>
+        <w:trPr>
+          <w:cnfStyle w:val="000000100000" w:firstRow="0" w:lastRow="0" w:firstColumn="0" w:lastColumn="0" w:oddVBand="0" w:evenVBand="0" w:oddHBand="1" w:evenHBand="0" w:firstRowFirstColumn="0" w:firstRowLastColumn="0" w:lastRowFirstColumn="0" w:lastRowLastColumn="0"/>
+          <w:trHeight w:val="149"/>
+        </w:trPr>
+        <w:tc>
+          <w:tcPr>
+            <w:cnfStyle w:val="001000000000" w:firstRow="0" w:lastRow="0" w:firstColumn="1" w:lastColumn="0" w:oddVBand="0" w:evenVBand="0" w:oddHBand="0" w:evenHBand="0" w:firstRowFirstColumn="0" w:firstRowLastColumn="0" w:lastRowFirstColumn="0" w:lastRowLastColumn="0"/>
+            <w:tcW w:w="3657" w:type="dxa"/>
+            <w:tcBorders>
+              <w:top w:val="single" w:sz="4" w:space="0" w:color="5B9BD5" w:themeColor="accent1"/>
+              <w:bottom w:val="single" w:sz="4" w:space="0" w:color="5B9BD5" w:themeColor="accent1"/>
+            </w:tcBorders>
+          </w:tcPr>
+          <w:p>
+            <w:pPr>
+              <w:pStyle w:val="TableParagraph"/>
+              <w:spacing w:line="268" w:lineRule="exact"/>
+              <w:ind w:left="105"/>
+            </w:pPr>
+            <w:r>
+              <w:t>Redactar</w:t>
+            </w:r>
+            <w:r>
+              <w:t xml:space="preserve"> requisitos no funcionales</w:t>
+            </w:r>
+          </w:p>
+        </w:tc>
+        <w:tc>
+          <w:tcPr>
+            <w:cnfStyle w:val="000010000000" w:firstRow="0" w:lastRow="0" w:firstColumn="0" w:lastColumn="0" w:oddVBand="1" w:evenVBand="0" w:oddHBand="0" w:evenHBand="0" w:firstRowFirstColumn="0" w:firstRowLastColumn="0" w:lastRowFirstColumn="0" w:lastRowLastColumn="0"/>
+            <w:tcW w:w="2977" w:type="dxa"/>
+            <w:tcBorders>
+              <w:top w:val="single" w:sz="4" w:space="0" w:color="5B9BD5" w:themeColor="accent1"/>
+              <w:bottom w:val="single" w:sz="4" w:space="0" w:color="5B9BD5" w:themeColor="accent1"/>
+            </w:tcBorders>
+          </w:tcPr>
+          <w:p>
+            <w:pPr>
+              <w:pStyle w:val="TableParagraph"/>
+              <w:spacing w:before="1" w:line="249" w:lineRule="exact"/>
+            </w:pPr>
+            <w:r>
+              <w:t xml:space="preserve">José Carlos García </w:t>
+            </w:r>
+            <w:proofErr w:type="spellStart"/>
+            <w:r>
+              <w:t>Rodriguez</w:t>
+            </w:r>
+            <w:proofErr w:type="spellEnd"/>
+          </w:p>
+        </w:tc>
+        <w:tc>
+          <w:tcPr>
+            <w:tcW w:w="1417" w:type="dxa"/>
+            <w:tcBorders>
+              <w:top w:val="single" w:sz="4" w:space="0" w:color="5B9BD5" w:themeColor="accent1"/>
+              <w:bottom w:val="single" w:sz="4" w:space="0" w:color="5B9BD5" w:themeColor="accent1"/>
+            </w:tcBorders>
+          </w:tcPr>
+          <w:p>
+            <w:pPr>
+              <w:pStyle w:val="TableParagraph"/>
+              <w:spacing w:line="246" w:lineRule="exact"/>
+              <w:ind w:left="468" w:right="463"/>
+              <w:jc w:val="center"/>
+              <w:cnfStyle w:val="000000100000" w:firstRow="0" w:lastRow="0" w:firstColumn="0" w:lastColumn="0" w:oddVBand="0" w:evenVBand="0" w:oddHBand="1" w:evenHBand="0" w:firstRowFirstColumn="0" w:firstRowLastColumn="0" w:lastRowFirstColumn="0" w:lastRowLastColumn="0"/>
+            </w:pPr>
+            <w:r>
+              <w:t>No</w:t>
+            </w:r>
+          </w:p>
+        </w:tc>
+        <w:tc>
+          <w:tcPr>
+            <w:cnfStyle w:val="000100000000" w:firstRow="0" w:lastRow="0" w:firstColumn="0" w:lastColumn="1" w:oddVBand="0" w:evenVBand="0" w:oddHBand="0" w:evenHBand="0" w:firstRowFirstColumn="0" w:firstRowLastColumn="0" w:lastRowFirstColumn="0" w:lastRowLastColumn="0"/>
+            <w:tcW w:w="1701" w:type="dxa"/>
+            <w:tcBorders>
+              <w:top w:val="single" w:sz="4" w:space="0" w:color="5B9BD5" w:themeColor="accent1"/>
+              <w:bottom w:val="single" w:sz="4" w:space="0" w:color="5B9BD5" w:themeColor="accent1"/>
+            </w:tcBorders>
+          </w:tcPr>
+          <w:p>
+            <w:pPr>
+              <w:pStyle w:val="TableParagraph"/>
+              <w:spacing w:line="268" w:lineRule="exact"/>
+              <w:ind w:left="468" w:right="463"/>
+              <w:jc w:val="center"/>
+            </w:pPr>
+          </w:p>
+        </w:tc>
+      </w:tr>
+      <w:tr>
+        <w:trPr>
+          <w:trHeight w:val="149"/>
+        </w:trPr>
+        <w:tc>
+          <w:tcPr>
+            <w:cnfStyle w:val="001000000000" w:firstRow="0" w:lastRow="0" w:firstColumn="1" w:lastColumn="0" w:oddVBand="0" w:evenVBand="0" w:oddHBand="0" w:evenHBand="0" w:firstRowFirstColumn="0" w:firstRowLastColumn="0" w:lastRowFirstColumn="0" w:lastRowLastColumn="0"/>
+            <w:tcW w:w="3657" w:type="dxa"/>
+            <w:tcBorders>
+              <w:top w:val="single" w:sz="4" w:space="0" w:color="5B9BD5" w:themeColor="accent1"/>
+              <w:bottom w:val="single" w:sz="4" w:space="0" w:color="5B9BD5" w:themeColor="accent1"/>
+            </w:tcBorders>
+          </w:tcPr>
+          <w:p>
+            <w:pPr>
+              <w:pStyle w:val="TableParagraph"/>
+              <w:spacing w:line="252" w:lineRule="exact"/>
+              <w:ind w:left="105"/>
+              <w:rPr>
+                <w:b w:val="0"/>
+              </w:rPr>
+            </w:pPr>
+            <w:r>
+              <w:t>Priorizar tareas</w:t>
+            </w:r>
+          </w:p>
+        </w:tc>
+        <w:tc>
+          <w:tcPr>
+            <w:cnfStyle w:val="000010000000" w:firstRow="0" w:lastRow="0" w:firstColumn="0" w:lastColumn="0" w:oddVBand="1" w:evenVBand="0" w:oddHBand="0" w:evenHBand="0" w:firstRowFirstColumn="0" w:firstRowLastColumn="0" w:lastRowFirstColumn="0" w:lastRowLastColumn="0"/>
+            <w:tcW w:w="2977" w:type="dxa"/>
+            <w:tcBorders>
+              <w:top w:val="single" w:sz="4" w:space="0" w:color="5B9BD5" w:themeColor="accent1"/>
+              <w:bottom w:val="single" w:sz="4" w:space="0" w:color="5B9BD5" w:themeColor="accent1"/>
+            </w:tcBorders>
+          </w:tcPr>
+          <w:p>
+            <w:pPr>
+              <w:pStyle w:val="TableParagraph"/>
+              <w:spacing w:before="1" w:line="249" w:lineRule="exact"/>
+            </w:pPr>
+            <w:r>
+              <w:t>José Carlos García Rodríguez</w:t>
+            </w:r>
+          </w:p>
+        </w:tc>
+        <w:tc>
+          <w:tcPr>
+            <w:tcW w:w="1417" w:type="dxa"/>
+            <w:tcBorders>
+              <w:top w:val="single" w:sz="4" w:space="0" w:color="5B9BD5" w:themeColor="accent1"/>
+              <w:bottom w:val="single" w:sz="4" w:space="0" w:color="5B9BD5" w:themeColor="accent1"/>
+            </w:tcBorders>
+          </w:tcPr>
+          <w:p>
+            <w:pPr>
+              <w:pStyle w:val="TableParagraph"/>
+              <w:spacing w:line="265" w:lineRule="exact"/>
+              <w:ind w:left="396" w:right="393"/>
               <w:jc w:val="center"/>
               <w:cnfStyle w:val="000000000000" w:firstRow="0" w:lastRow="0" w:firstColumn="0" w:lastColumn="0" w:oddVBand="0" w:evenVBand="0" w:oddHBand="0" w:evenHBand="0" w:firstRowFirstColumn="0" w:firstRowLastColumn="0" w:lastRowFirstColumn="0" w:lastRowLastColumn="0"/>
             </w:pPr>
             <w:r>
-              <w:t>José Carlos García Rodríguez</w:t>
+              <w:t>Sí</w:t>
+            </w:r>
+          </w:p>
+        </w:tc>
+        <w:tc>
+          <w:tcPr>
+            <w:cnfStyle w:val="000100000000" w:firstRow="0" w:lastRow="0" w:firstColumn="0" w:lastColumn="1" w:oddVBand="0" w:evenVBand="0" w:oddHBand="0" w:evenHBand="0" w:firstRowFirstColumn="0" w:firstRowLastColumn="0" w:lastRowFirstColumn="0" w:lastRowLastColumn="0"/>
+            <w:tcW w:w="1701" w:type="dxa"/>
+            <w:tcBorders>
+              <w:top w:val="single" w:sz="4" w:space="0" w:color="5B9BD5" w:themeColor="accent1"/>
+              <w:bottom w:val="single" w:sz="4" w:space="0" w:color="5B9BD5" w:themeColor="accent1"/>
+            </w:tcBorders>
+          </w:tcPr>
+          <w:p>
+            <w:pPr>
+              <w:pStyle w:val="TableParagraph"/>
+              <w:spacing w:line="265" w:lineRule="exact"/>
+              <w:ind w:left="468" w:right="463"/>
+              <w:jc w:val="center"/>
+              <w:rPr>
+                <w:b w:val="0"/>
+                <w:bCs w:val="0"/>
+              </w:rPr>
+            </w:pPr>
+            <w:r>
+              <w:rPr>
+                <w:b w:val="0"/>
+                <w:bCs w:val="0"/>
+              </w:rPr>
+              <w:t>Si</w:t>
             </w:r>
           </w:p>
         </w:tc>
@@ -2769,63 +3379,249 @@
       <w:tr>
         <w:trPr>
           <w:cnfStyle w:val="000000100000" w:firstRow="0" w:lastRow="0" w:firstColumn="0" w:lastColumn="0" w:oddVBand="0" w:evenVBand="0" w:oddHBand="1" w:evenHBand="0" w:firstRowFirstColumn="0" w:firstRowLastColumn="0" w:lastRowFirstColumn="0" w:lastRowLastColumn="0"/>
+          <w:trHeight w:val="149"/>
         </w:trPr>
         <w:tc>
           <w:tcPr>
             <w:cnfStyle w:val="001000000000" w:firstRow="0" w:lastRow="0" w:firstColumn="1" w:lastColumn="0" w:oddVBand="0" w:evenVBand="0" w:oddHBand="0" w:evenHBand="0" w:firstRowFirstColumn="0" w:firstRowLastColumn="0" w:lastRowFirstColumn="0" w:lastRowLastColumn="0"/>
-            <w:tcW w:w="5132" w:type="dxa"/>
-          </w:tcPr>
-          <w:p>
-            <w:pPr>
-              <w:jc w:val="both"/>
-            </w:pPr>
-            <w:r>
-              <w:t>Realizar gráfica de los tiempos esperados en la iteración</w:t>
-            </w:r>
-            <w:r>
-              <w:t xml:space="preserve"> </w:t>
-            </w:r>
-          </w:p>
-        </w:tc>
-        <w:tc>
-          <w:tcPr>
-            <w:tcW w:w="3119" w:type="dxa"/>
-            <w:vAlign w:val="center"/>
-          </w:tcPr>
-          <w:p>
-            <w:pPr>
+            <w:tcW w:w="3657" w:type="dxa"/>
+            <w:tcBorders>
+              <w:top w:val="single" w:sz="4" w:space="0" w:color="5B9BD5" w:themeColor="accent1"/>
+            </w:tcBorders>
+          </w:tcPr>
+          <w:p>
+            <w:pPr>
+              <w:pStyle w:val="TableParagraph"/>
+              <w:rPr>
+                <w:b w:val="0"/>
+              </w:rPr>
+            </w:pPr>
+            <w:r>
+              <w:t>Planificar tareas en Microsoft Project</w:t>
+            </w:r>
+          </w:p>
+        </w:tc>
+        <w:tc>
+          <w:tcPr>
+            <w:cnfStyle w:val="000010000000" w:firstRow="0" w:lastRow="0" w:firstColumn="0" w:lastColumn="0" w:oddVBand="1" w:evenVBand="0" w:oddHBand="0" w:evenHBand="0" w:firstRowFirstColumn="0" w:firstRowLastColumn="0" w:lastRowFirstColumn="0" w:lastRowLastColumn="0"/>
+            <w:tcW w:w="2977" w:type="dxa"/>
+            <w:tcBorders>
+              <w:top w:val="single" w:sz="4" w:space="0" w:color="5B9BD5" w:themeColor="accent1"/>
+            </w:tcBorders>
+          </w:tcPr>
+          <w:p>
+            <w:pPr>
+              <w:pStyle w:val="TableParagraph"/>
+              <w:spacing w:before="1" w:line="249" w:lineRule="exact"/>
+              <w:rPr>
+                <w:b/>
+              </w:rPr>
+            </w:pPr>
+            <w:r>
+              <w:rPr>
+                <w:b/>
+              </w:rPr>
+              <w:t>Julio de la Olla Márquez</w:t>
+            </w:r>
+          </w:p>
+        </w:tc>
+        <w:tc>
+          <w:tcPr>
+            <w:tcW w:w="1417" w:type="dxa"/>
+            <w:tcBorders>
+              <w:top w:val="single" w:sz="4" w:space="0" w:color="5B9BD5" w:themeColor="accent1"/>
+            </w:tcBorders>
+          </w:tcPr>
+          <w:p>
+            <w:pPr>
+              <w:pStyle w:val="TableParagraph"/>
+              <w:spacing w:line="246" w:lineRule="exact"/>
+              <w:ind w:left="468" w:right="463"/>
               <w:jc w:val="center"/>
               <w:cnfStyle w:val="000000100000" w:firstRow="0" w:lastRow="0" w:firstColumn="0" w:lastColumn="0" w:oddVBand="0" w:evenVBand="0" w:oddHBand="1" w:evenHBand="0" w:firstRowFirstColumn="0" w:firstRowLastColumn="0" w:lastRowFirstColumn="0" w:lastRowLastColumn="0"/>
+              <w:rPr>
+                <w:b/>
+              </w:rPr>
+            </w:pPr>
+            <w:r>
+              <w:rPr>
+                <w:b/>
+              </w:rPr>
+              <w:t>Sí</w:t>
+            </w:r>
+          </w:p>
+        </w:tc>
+        <w:tc>
+          <w:tcPr>
+            <w:cnfStyle w:val="000100000000" w:firstRow="0" w:lastRow="0" w:firstColumn="0" w:lastColumn="1" w:oddVBand="0" w:evenVBand="0" w:oddHBand="0" w:evenHBand="0" w:firstRowFirstColumn="0" w:firstRowLastColumn="0" w:lastRowFirstColumn="0" w:lastRowLastColumn="0"/>
+            <w:tcW w:w="1701" w:type="dxa"/>
+            <w:tcBorders>
+              <w:top w:val="single" w:sz="4" w:space="0" w:color="5B9BD5" w:themeColor="accent1"/>
+            </w:tcBorders>
+          </w:tcPr>
+          <w:p>
+            <w:pPr>
+              <w:pStyle w:val="TableParagraph"/>
+              <w:spacing w:line="268" w:lineRule="exact"/>
+              <w:ind w:left="468" w:right="463"/>
+              <w:jc w:val="center"/>
+            </w:pPr>
+          </w:p>
+        </w:tc>
+      </w:tr>
+      <w:tr>
+        <w:trPr>
+          <w:trHeight w:val="149"/>
+        </w:trPr>
+        <w:tc>
+          <w:tcPr>
+            <w:cnfStyle w:val="001000000000" w:firstRow="0" w:lastRow="0" w:firstColumn="1" w:lastColumn="0" w:oddVBand="0" w:evenVBand="0" w:oddHBand="0" w:evenHBand="0" w:firstRowFirstColumn="0" w:firstRowLastColumn="0" w:lastRowFirstColumn="0" w:lastRowLastColumn="0"/>
+            <w:tcW w:w="3657" w:type="dxa"/>
+            <w:tcBorders>
+              <w:top w:val="single" w:sz="4" w:space="0" w:color="5B9BD5" w:themeColor="accent1"/>
+            </w:tcBorders>
+          </w:tcPr>
+          <w:p>
+            <w:pPr>
+              <w:pStyle w:val="TableParagraph"/>
+              <w:spacing w:line="265" w:lineRule="exact"/>
+              <w:ind w:left="105"/>
+              <w:rPr>
+                <w:b w:val="0"/>
+              </w:rPr>
+            </w:pPr>
+            <w:r>
+              <w:t>Realizar gráfica de los tiempos esperados</w:t>
+            </w:r>
+          </w:p>
+          <w:p>
+            <w:pPr>
+              <w:pStyle w:val="TableParagraph"/>
+              <w:spacing w:line="252" w:lineRule="exact"/>
+              <w:ind w:left="105"/>
+              <w:rPr>
+                <w:b w:val="0"/>
+              </w:rPr>
+            </w:pPr>
+            <w:r>
+              <w:t>en la iteración</w:t>
+            </w:r>
+          </w:p>
+        </w:tc>
+        <w:tc>
+          <w:tcPr>
+            <w:cnfStyle w:val="000010000000" w:firstRow="0" w:lastRow="0" w:firstColumn="0" w:lastColumn="0" w:oddVBand="1" w:evenVBand="0" w:oddHBand="0" w:evenHBand="0" w:firstRowFirstColumn="0" w:firstRowLastColumn="0" w:lastRowFirstColumn="0" w:lastRowLastColumn="0"/>
+            <w:tcW w:w="2977" w:type="dxa"/>
+            <w:tcBorders>
+              <w:top w:val="single" w:sz="4" w:space="0" w:color="5B9BD5" w:themeColor="accent1"/>
+            </w:tcBorders>
+          </w:tcPr>
+          <w:p>
+            <w:pPr>
+              <w:pStyle w:val="TableParagraph"/>
+              <w:spacing w:before="1" w:line="249" w:lineRule="exact"/>
+              <w:rPr>
+                <w:b/>
+                <w:bCs/>
+              </w:rPr>
             </w:pPr>
             <w:r>
               <w:t>Alberto Gómez Ceballos</w:t>
             </w:r>
           </w:p>
         </w:tc>
-      </w:tr>
-      <w:tr>
-        <w:tc>
-          <w:tcPr>
-            <w:cnfStyle w:val="001000000000" w:firstRow="0" w:lastRow="0" w:firstColumn="1" w:lastColumn="0" w:oddVBand="0" w:evenVBand="0" w:oddHBand="0" w:evenHBand="0" w:firstRowFirstColumn="0" w:firstRowLastColumn="0" w:lastRowFirstColumn="0" w:lastRowLastColumn="0"/>
-            <w:tcW w:w="5132" w:type="dxa"/>
-          </w:tcPr>
-          <w:p>
-            <w:pPr>
-              <w:jc w:val="both"/>
-            </w:pPr>
-            <w:r>
-              <w:t>Definir historias de usuario</w:t>
-            </w:r>
-          </w:p>
-        </w:tc>
-        <w:tc>
-          <w:tcPr>
-            <w:tcW w:w="3119" w:type="dxa"/>
-          </w:tcPr>
-          <w:p>
-            <w:pPr>
+        <w:tc>
+          <w:tcPr>
+            <w:tcW w:w="1417" w:type="dxa"/>
+            <w:tcBorders>
+              <w:top w:val="single" w:sz="4" w:space="0" w:color="5B9BD5" w:themeColor="accent1"/>
+            </w:tcBorders>
+          </w:tcPr>
+          <w:p>
+            <w:pPr>
+              <w:pStyle w:val="TableParagraph"/>
+              <w:spacing w:line="246" w:lineRule="exact"/>
+              <w:ind w:left="468" w:right="463"/>
               <w:jc w:val="center"/>
               <w:cnfStyle w:val="000000000000" w:firstRow="0" w:lastRow="0" w:firstColumn="0" w:lastColumn="0" w:oddVBand="0" w:evenVBand="0" w:oddHBand="0" w:evenHBand="0" w:firstRowFirstColumn="0" w:firstRowLastColumn="0" w:lastRowFirstColumn="0" w:lastRowLastColumn="0"/>
+              <w:rPr>
+                <w:b/>
+                <w:bCs/>
+              </w:rPr>
+            </w:pPr>
+            <w:r>
+              <w:t>Sí</w:t>
+            </w:r>
+          </w:p>
+        </w:tc>
+        <w:tc>
+          <w:tcPr>
+            <w:cnfStyle w:val="000100000000" w:firstRow="0" w:lastRow="0" w:firstColumn="0" w:lastColumn="1" w:oddVBand="0" w:evenVBand="0" w:oddHBand="0" w:evenHBand="0" w:firstRowFirstColumn="0" w:firstRowLastColumn="0" w:lastRowFirstColumn="0" w:lastRowLastColumn="0"/>
+            <w:tcW w:w="1701" w:type="dxa"/>
+            <w:tcBorders>
+              <w:top w:val="single" w:sz="4" w:space="0" w:color="5B9BD5" w:themeColor="accent1"/>
+            </w:tcBorders>
+          </w:tcPr>
+          <w:p>
+            <w:pPr>
+              <w:pStyle w:val="TableParagraph"/>
+              <w:spacing w:line="246" w:lineRule="exact"/>
+              <w:ind w:left="468" w:right="463"/>
+              <w:jc w:val="center"/>
+              <w:rPr>
+                <w:b w:val="0"/>
+                <w:bCs w:val="0"/>
+              </w:rPr>
+            </w:pPr>
+            <w:r>
+              <w:rPr>
+                <w:b w:val="0"/>
+                <w:bCs w:val="0"/>
+              </w:rPr>
+              <w:t>Si</w:t>
+            </w:r>
+          </w:p>
+        </w:tc>
+      </w:tr>
+      <w:tr>
+        <w:trPr>
+          <w:cnfStyle w:val="000000100000" w:firstRow="0" w:lastRow="0" w:firstColumn="0" w:lastColumn="0" w:oddVBand="0" w:evenVBand="0" w:oddHBand="1" w:evenHBand="0" w:firstRowFirstColumn="0" w:firstRowLastColumn="0" w:lastRowFirstColumn="0" w:lastRowLastColumn="0"/>
+          <w:trHeight w:val="149"/>
+        </w:trPr>
+        <w:tc>
+          <w:tcPr>
+            <w:cnfStyle w:val="001000000000" w:firstRow="0" w:lastRow="0" w:firstColumn="1" w:lastColumn="0" w:oddVBand="0" w:evenVBand="0" w:oddHBand="0" w:evenHBand="0" w:firstRowFirstColumn="0" w:firstRowLastColumn="0" w:lastRowFirstColumn="0" w:lastRowLastColumn="0"/>
+            <w:tcW w:w="3657" w:type="dxa"/>
+            <w:tcBorders>
+              <w:top w:val="single" w:sz="4" w:space="0" w:color="5B9BD5" w:themeColor="accent1"/>
+            </w:tcBorders>
+          </w:tcPr>
+          <w:p>
+            <w:pPr>
+              <w:pStyle w:val="TableParagraph"/>
+              <w:spacing w:line="265" w:lineRule="exact"/>
+              <w:ind w:left="105"/>
+              <w:rPr>
+                <w:b w:val="0"/>
+              </w:rPr>
+            </w:pPr>
+            <w:r>
+              <w:t>Definir historias de usuario</w:t>
+            </w:r>
+          </w:p>
+        </w:tc>
+        <w:tc>
+          <w:tcPr>
+            <w:cnfStyle w:val="000010000000" w:firstRow="0" w:lastRow="0" w:firstColumn="0" w:lastColumn="0" w:oddVBand="1" w:evenVBand="0" w:oddHBand="0" w:evenHBand="0" w:firstRowFirstColumn="0" w:firstRowLastColumn="0" w:lastRowFirstColumn="0" w:lastRowLastColumn="0"/>
+            <w:tcW w:w="2977" w:type="dxa"/>
+            <w:tcBorders>
+              <w:top w:val="single" w:sz="4" w:space="0" w:color="5B9BD5" w:themeColor="accent1"/>
+            </w:tcBorders>
+          </w:tcPr>
+          <w:p>
+            <w:pPr>
+              <w:pStyle w:val="TableParagraph"/>
+              <w:spacing w:before="1" w:line="249" w:lineRule="exact"/>
             </w:pPr>
             <w:r>
               <w:t>Alberto Gómez Ceballos</w:t>
@@ -2833,11 +3629,174 @@
           </w:p>
           <w:p>
             <w:pPr>
+              <w:pStyle w:val="TableParagraph"/>
+              <w:spacing w:before="1" w:line="249" w:lineRule="exact"/>
+            </w:pPr>
+            <w:r>
+              <w:t>José Félix Gómez Rodríguez</w:t>
+            </w:r>
+          </w:p>
+        </w:tc>
+        <w:tc>
+          <w:tcPr>
+            <w:tcW w:w="1417" w:type="dxa"/>
+            <w:tcBorders>
+              <w:top w:val="single" w:sz="4" w:space="0" w:color="5B9BD5" w:themeColor="accent1"/>
+            </w:tcBorders>
+          </w:tcPr>
+          <w:p>
+            <w:pPr>
+              <w:pStyle w:val="TableParagraph"/>
+              <w:spacing w:line="265" w:lineRule="exact"/>
+              <w:ind w:left="396" w:right="393"/>
+              <w:jc w:val="center"/>
+              <w:cnfStyle w:val="000000100000" w:firstRow="0" w:lastRow="0" w:firstColumn="0" w:lastColumn="0" w:oddVBand="0" w:evenVBand="0" w:oddHBand="1" w:evenHBand="0" w:firstRowFirstColumn="0" w:firstRowLastColumn="0" w:lastRowFirstColumn="0" w:lastRowLastColumn="0"/>
+            </w:pPr>
+            <w:r>
+              <w:t>Sí</w:t>
+            </w:r>
+          </w:p>
+        </w:tc>
+        <w:tc>
+          <w:tcPr>
+            <w:cnfStyle w:val="000100000000" w:firstRow="0" w:lastRow="0" w:firstColumn="0" w:lastColumn="1" w:oddVBand="0" w:evenVBand="0" w:oddHBand="0" w:evenHBand="0" w:firstRowFirstColumn="0" w:firstRowLastColumn="0" w:lastRowFirstColumn="0" w:lastRowLastColumn="0"/>
+            <w:tcW w:w="1701" w:type="dxa"/>
+            <w:tcBorders>
+              <w:top w:val="single" w:sz="4" w:space="0" w:color="5B9BD5" w:themeColor="accent1"/>
+            </w:tcBorders>
+          </w:tcPr>
+          <w:p>
+            <w:pPr>
+              <w:pStyle w:val="TableParagraph"/>
+              <w:spacing w:line="265" w:lineRule="exact"/>
+              <w:ind w:left="468" w:right="463"/>
+              <w:jc w:val="center"/>
+              <w:rPr>
+                <w:b w:val="0"/>
+              </w:rPr>
+            </w:pPr>
+            <w:r>
+              <w:rPr>
+                <w:b w:val="0"/>
+              </w:rPr>
+              <w:t>Si</w:t>
+            </w:r>
+          </w:p>
+        </w:tc>
+      </w:tr>
+      <w:tr>
+        <w:trPr>
+          <w:trHeight w:val="149"/>
+        </w:trPr>
+        <w:tc>
+          <w:tcPr>
+            <w:cnfStyle w:val="001000000000" w:firstRow="0" w:lastRow="0" w:firstColumn="1" w:lastColumn="0" w:oddVBand="0" w:evenVBand="0" w:oddHBand="0" w:evenHBand="0" w:firstRowFirstColumn="0" w:firstRowLastColumn="0" w:lastRowFirstColumn="0" w:lastRowLastColumn="0"/>
+            <w:tcW w:w="3657" w:type="dxa"/>
+            <w:tcBorders>
+              <w:top w:val="single" w:sz="4" w:space="0" w:color="5B9BD5" w:themeColor="accent1"/>
+            </w:tcBorders>
+          </w:tcPr>
+          <w:p>
+            <w:pPr>
+              <w:pStyle w:val="TableParagraph"/>
+              <w:spacing w:line="265" w:lineRule="exact"/>
+              <w:ind w:left="105"/>
+              <w:rPr>
+                <w:b w:val="0"/>
+              </w:rPr>
+            </w:pPr>
+            <w:r>
+              <w:t>Plan de riesgos</w:t>
+            </w:r>
+          </w:p>
+        </w:tc>
+        <w:tc>
+          <w:tcPr>
+            <w:cnfStyle w:val="000010000000" w:firstRow="0" w:lastRow="0" w:firstColumn="0" w:lastColumn="0" w:oddVBand="1" w:evenVBand="0" w:oddHBand="0" w:evenHBand="0" w:firstRowFirstColumn="0" w:firstRowLastColumn="0" w:lastRowFirstColumn="0" w:lastRowLastColumn="0"/>
+            <w:tcW w:w="2977" w:type="dxa"/>
+            <w:tcBorders>
+              <w:top w:val="single" w:sz="4" w:space="0" w:color="5B9BD5" w:themeColor="accent1"/>
+            </w:tcBorders>
+          </w:tcPr>
+          <w:p>
+            <w:pPr>
+              <w:pStyle w:val="TableParagraph"/>
+              <w:spacing w:before="1" w:line="249" w:lineRule="exact"/>
+            </w:pPr>
+            <w:r>
+              <w:t xml:space="preserve">Alberto Gómez Ceballos </w:t>
+            </w:r>
+          </w:p>
+          <w:p>
+            <w:pPr>
+              <w:pStyle w:val="TableParagraph"/>
+              <w:spacing w:before="1" w:line="249" w:lineRule="exact"/>
+            </w:pPr>
+            <w:r>
+              <w:t>José Carlos García</w:t>
+            </w:r>
+            <w:r>
+              <w:t xml:space="preserve"> </w:t>
+            </w:r>
+            <w:r>
+              <w:t>Rodríguez</w:t>
+            </w:r>
+          </w:p>
+          <w:p>
+            <w:pPr>
+              <w:pStyle w:val="TableParagraph"/>
+              <w:spacing w:before="1" w:line="249" w:lineRule="exact"/>
+            </w:pPr>
+            <w:r>
+              <w:t>Julio de la Olla Márquez</w:t>
+            </w:r>
+          </w:p>
+        </w:tc>
+        <w:tc>
+          <w:tcPr>
+            <w:tcW w:w="1417" w:type="dxa"/>
+            <w:tcBorders>
+              <w:top w:val="single" w:sz="4" w:space="0" w:color="5B9BD5" w:themeColor="accent1"/>
+            </w:tcBorders>
+          </w:tcPr>
+          <w:p>
+            <w:pPr>
+              <w:pStyle w:val="TableParagraph"/>
+              <w:spacing w:line="265" w:lineRule="exact"/>
+              <w:ind w:left="396" w:right="393"/>
               <w:jc w:val="center"/>
               <w:cnfStyle w:val="000000000000" w:firstRow="0" w:lastRow="0" w:firstColumn="0" w:lastColumn="0" w:oddVBand="0" w:evenVBand="0" w:oddHBand="0" w:evenHBand="0" w:firstRowFirstColumn="0" w:firstRowLastColumn="0" w:lastRowFirstColumn="0" w:lastRowLastColumn="0"/>
             </w:pPr>
             <w:r>
-              <w:t>José Félix Gómez Rodríguez</w:t>
+              <w:t>Sí</w:t>
+            </w:r>
+          </w:p>
+        </w:tc>
+        <w:tc>
+          <w:tcPr>
+            <w:cnfStyle w:val="000100000000" w:firstRow="0" w:lastRow="0" w:firstColumn="0" w:lastColumn="1" w:oddVBand="0" w:evenVBand="0" w:oddHBand="0" w:evenHBand="0" w:firstRowFirstColumn="0" w:firstRowLastColumn="0" w:lastRowFirstColumn="0" w:lastRowLastColumn="0"/>
+            <w:tcW w:w="1701" w:type="dxa"/>
+            <w:tcBorders>
+              <w:top w:val="single" w:sz="4" w:space="0" w:color="5B9BD5" w:themeColor="accent1"/>
+            </w:tcBorders>
+          </w:tcPr>
+          <w:p>
+            <w:pPr>
+              <w:pStyle w:val="TableParagraph"/>
+              <w:spacing w:line="265" w:lineRule="exact"/>
+              <w:ind w:left="468" w:right="463"/>
+              <w:jc w:val="center"/>
+              <w:rPr>
+                <w:b w:val="0"/>
+                <w:bCs w:val="0"/>
+              </w:rPr>
+            </w:pPr>
+            <w:r>
+              <w:rPr>
+                <w:b w:val="0"/>
+                <w:bCs w:val="0"/>
+              </w:rPr>
+              <w:t>Si</w:t>
             </w:r>
           </w:p>
         </w:tc>
@@ -2845,94 +3804,564 @@
       <w:tr>
         <w:trPr>
           <w:cnfStyle w:val="000000100000" w:firstRow="0" w:lastRow="0" w:firstColumn="0" w:lastColumn="0" w:oddVBand="0" w:evenVBand="0" w:oddHBand="1" w:evenHBand="0" w:firstRowFirstColumn="0" w:firstRowLastColumn="0" w:lastRowFirstColumn="0" w:lastRowLastColumn="0"/>
+          <w:trHeight w:val="149"/>
         </w:trPr>
         <w:tc>
           <w:tcPr>
             <w:cnfStyle w:val="001000000000" w:firstRow="0" w:lastRow="0" w:firstColumn="1" w:lastColumn="0" w:oddVBand="0" w:evenVBand="0" w:oddHBand="0" w:evenHBand="0" w:firstRowFirstColumn="0" w:firstRowLastColumn="0" w:lastRowFirstColumn="0" w:lastRowLastColumn="0"/>
-            <w:tcW w:w="5132" w:type="dxa"/>
-          </w:tcPr>
-          <w:p>
-            <w:pPr>
-              <w:jc w:val="both"/>
-            </w:pPr>
-            <w:r>
-              <w:t>Plan de riesgos</w:t>
-            </w:r>
-          </w:p>
-        </w:tc>
-        <w:tc>
-          <w:tcPr>
-            <w:tcW w:w="3119" w:type="dxa"/>
-          </w:tcPr>
-          <w:p>
-            <w:pPr>
+            <w:tcW w:w="3657" w:type="dxa"/>
+            <w:tcBorders>
+              <w:top w:val="single" w:sz="4" w:space="0" w:color="5B9BD5" w:themeColor="accent1"/>
+            </w:tcBorders>
+          </w:tcPr>
+          <w:p>
+            <w:pPr>
+              <w:pStyle w:val="TableParagraph"/>
+              <w:ind w:left="105"/>
+              <w:rPr>
+                <w:b w:val="0"/>
+              </w:rPr>
+            </w:pPr>
+            <w:r>
+              <w:t xml:space="preserve">Realizar </w:t>
+            </w:r>
+            <w:proofErr w:type="spellStart"/>
+            <w:r>
+              <w:t>burndown</w:t>
+            </w:r>
+            <w:proofErr w:type="spellEnd"/>
+            <w:r>
+              <w:t xml:space="preserve"> de la iteración</w:t>
+            </w:r>
+          </w:p>
+        </w:tc>
+        <w:tc>
+          <w:tcPr>
+            <w:cnfStyle w:val="000010000000" w:firstRow="0" w:lastRow="0" w:firstColumn="0" w:lastColumn="0" w:oddVBand="1" w:evenVBand="0" w:oddHBand="0" w:evenHBand="0" w:firstRowFirstColumn="0" w:firstRowLastColumn="0" w:lastRowFirstColumn="0" w:lastRowLastColumn="0"/>
+            <w:tcW w:w="2977" w:type="dxa"/>
+            <w:tcBorders>
+              <w:top w:val="single" w:sz="4" w:space="0" w:color="5B9BD5" w:themeColor="accent1"/>
+            </w:tcBorders>
+          </w:tcPr>
+          <w:p>
+            <w:pPr>
+              <w:pStyle w:val="TableParagraph"/>
+              <w:spacing w:before="1" w:line="249" w:lineRule="exact"/>
+            </w:pPr>
+            <w:r>
+              <w:t>Alberto Gómez Ceballos</w:t>
+            </w:r>
+          </w:p>
+        </w:tc>
+        <w:tc>
+          <w:tcPr>
+            <w:tcW w:w="1417" w:type="dxa"/>
+            <w:tcBorders>
+              <w:top w:val="single" w:sz="4" w:space="0" w:color="5B9BD5" w:themeColor="accent1"/>
+            </w:tcBorders>
+          </w:tcPr>
+          <w:p>
+            <w:pPr>
+              <w:pStyle w:val="TableParagraph"/>
+              <w:ind w:left="396" w:right="393"/>
               <w:jc w:val="center"/>
               <w:cnfStyle w:val="000000100000" w:firstRow="0" w:lastRow="0" w:firstColumn="0" w:lastColumn="0" w:oddVBand="0" w:evenVBand="0" w:oddHBand="1" w:evenHBand="0" w:firstRowFirstColumn="0" w:firstRowLastColumn="0" w:lastRowFirstColumn="0" w:lastRowLastColumn="0"/>
             </w:pPr>
             <w:r>
+              <w:t>Sí</w:t>
+            </w:r>
+          </w:p>
+        </w:tc>
+        <w:tc>
+          <w:tcPr>
+            <w:cnfStyle w:val="000100000000" w:firstRow="0" w:lastRow="0" w:firstColumn="0" w:lastColumn="1" w:oddVBand="0" w:evenVBand="0" w:oddHBand="0" w:evenHBand="0" w:firstRowFirstColumn="0" w:firstRowLastColumn="0" w:lastRowFirstColumn="0" w:lastRowLastColumn="0"/>
+            <w:tcW w:w="1701" w:type="dxa"/>
+            <w:tcBorders>
+              <w:top w:val="single" w:sz="4" w:space="0" w:color="5B9BD5" w:themeColor="accent1"/>
+            </w:tcBorders>
+          </w:tcPr>
+          <w:p>
+            <w:pPr>
+              <w:pStyle w:val="TableParagraph"/>
+              <w:ind w:left="468" w:right="463"/>
+              <w:jc w:val="center"/>
+              <w:rPr>
+                <w:b w:val="0"/>
+                <w:bCs w:val="0"/>
+              </w:rPr>
+            </w:pPr>
+            <w:r>
+              <w:rPr>
+                <w:b w:val="0"/>
+                <w:bCs w:val="0"/>
+              </w:rPr>
+              <w:t>Si</w:t>
+            </w:r>
+          </w:p>
+        </w:tc>
+      </w:tr>
+      <w:tr>
+        <w:trPr>
+          <w:trHeight w:val="149"/>
+        </w:trPr>
+        <w:tc>
+          <w:tcPr>
+            <w:cnfStyle w:val="001000000000" w:firstRow="0" w:lastRow="0" w:firstColumn="1" w:lastColumn="0" w:oddVBand="0" w:evenVBand="0" w:oddHBand="0" w:evenHBand="0" w:firstRowFirstColumn="0" w:firstRowLastColumn="0" w:lastRowFirstColumn="0" w:lastRowLastColumn="0"/>
+            <w:tcW w:w="3657" w:type="dxa"/>
+            <w:tcBorders>
+              <w:top w:val="single" w:sz="4" w:space="0" w:color="5B9BD5" w:themeColor="accent1"/>
+            </w:tcBorders>
+          </w:tcPr>
+          <w:p>
+            <w:pPr>
+              <w:pStyle w:val="TableParagraph"/>
+              <w:spacing w:line="252" w:lineRule="exact"/>
+              <w:ind w:left="105"/>
+            </w:pPr>
+            <w:r>
+              <w:t>Tabla de seguimiento</w:t>
+            </w:r>
+          </w:p>
+        </w:tc>
+        <w:tc>
+          <w:tcPr>
+            <w:cnfStyle w:val="000010000000" w:firstRow="0" w:lastRow="0" w:firstColumn="0" w:lastColumn="0" w:oddVBand="1" w:evenVBand="0" w:oddHBand="0" w:evenHBand="0" w:firstRowFirstColumn="0" w:firstRowLastColumn="0" w:lastRowFirstColumn="0" w:lastRowLastColumn="0"/>
+            <w:tcW w:w="2977" w:type="dxa"/>
+            <w:tcBorders>
+              <w:top w:val="single" w:sz="4" w:space="0" w:color="5B9BD5" w:themeColor="accent1"/>
+            </w:tcBorders>
+          </w:tcPr>
+          <w:p>
+            <w:pPr>
+              <w:pStyle w:val="TableParagraph"/>
+              <w:spacing w:before="1" w:line="249" w:lineRule="exact"/>
+            </w:pPr>
+            <w:r>
+              <w:t>Julio de la Olla Márquez</w:t>
+            </w:r>
+          </w:p>
+        </w:tc>
+        <w:tc>
+          <w:tcPr>
+            <w:tcW w:w="1417" w:type="dxa"/>
+            <w:tcBorders>
+              <w:top w:val="single" w:sz="4" w:space="0" w:color="5B9BD5" w:themeColor="accent1"/>
+            </w:tcBorders>
+          </w:tcPr>
+          <w:p>
+            <w:pPr>
+              <w:pStyle w:val="TableParagraph"/>
+              <w:spacing w:line="265" w:lineRule="exact"/>
+              <w:ind w:left="396" w:right="393"/>
+              <w:jc w:val="center"/>
+              <w:cnfStyle w:val="000000000000" w:firstRow="0" w:lastRow="0" w:firstColumn="0" w:lastColumn="0" w:oddVBand="0" w:evenVBand="0" w:oddHBand="0" w:evenHBand="0" w:firstRowFirstColumn="0" w:firstRowLastColumn="0" w:lastRowFirstColumn="0" w:lastRowLastColumn="0"/>
+            </w:pPr>
+            <w:r>
+              <w:t>Si</w:t>
+            </w:r>
+          </w:p>
+        </w:tc>
+        <w:tc>
+          <w:tcPr>
+            <w:cnfStyle w:val="000100000000" w:firstRow="0" w:lastRow="0" w:firstColumn="0" w:lastColumn="1" w:oddVBand="0" w:evenVBand="0" w:oddHBand="0" w:evenHBand="0" w:firstRowFirstColumn="0" w:firstRowLastColumn="0" w:lastRowFirstColumn="0" w:lastRowLastColumn="0"/>
+            <w:tcW w:w="1701" w:type="dxa"/>
+            <w:tcBorders>
+              <w:top w:val="single" w:sz="4" w:space="0" w:color="5B9BD5" w:themeColor="accent1"/>
+            </w:tcBorders>
+          </w:tcPr>
+          <w:p>
+            <w:pPr>
+              <w:pStyle w:val="TableParagraph"/>
+              <w:spacing w:line="265" w:lineRule="exact"/>
+              <w:ind w:left="468" w:right="463"/>
+              <w:jc w:val="center"/>
+              <w:rPr>
+                <w:b w:val="0"/>
+              </w:rPr>
+            </w:pPr>
+            <w:r>
+              <w:rPr>
+                <w:b w:val="0"/>
+              </w:rPr>
+              <w:t>Si</w:t>
+            </w:r>
+          </w:p>
+        </w:tc>
+      </w:tr>
+      <w:tr>
+        <w:trPr>
+          <w:cnfStyle w:val="000000100000" w:firstRow="0" w:lastRow="0" w:firstColumn="0" w:lastColumn="0" w:oddVBand="0" w:evenVBand="0" w:oddHBand="1" w:evenHBand="0" w:firstRowFirstColumn="0" w:firstRowLastColumn="0" w:lastRowFirstColumn="0" w:lastRowLastColumn="0"/>
+          <w:trHeight w:val="149"/>
+        </w:trPr>
+        <w:tc>
+          <w:tcPr>
+            <w:cnfStyle w:val="001000000000" w:firstRow="0" w:lastRow="0" w:firstColumn="1" w:lastColumn="0" w:oddVBand="0" w:evenVBand="0" w:oddHBand="0" w:evenHBand="0" w:firstRowFirstColumn="0" w:firstRowLastColumn="0" w:lastRowFirstColumn="0" w:lastRowLastColumn="0"/>
+            <w:tcW w:w="3657" w:type="dxa"/>
+            <w:tcBorders>
+              <w:top w:val="single" w:sz="4" w:space="0" w:color="5B9BD5" w:themeColor="accent1"/>
+            </w:tcBorders>
+          </w:tcPr>
+          <w:p>
+            <w:pPr>
+              <w:pStyle w:val="TableParagraph"/>
+              <w:ind w:left="105"/>
+              <w:rPr>
+                <w:b w:val="0"/>
+              </w:rPr>
+            </w:pPr>
+            <w:r>
+              <w:t>Definir alcance del proyecto</w:t>
+            </w:r>
+          </w:p>
+        </w:tc>
+        <w:tc>
+          <w:tcPr>
+            <w:cnfStyle w:val="000010000000" w:firstRow="0" w:lastRow="0" w:firstColumn="0" w:lastColumn="0" w:oddVBand="1" w:evenVBand="0" w:oddHBand="0" w:evenHBand="0" w:firstRowFirstColumn="0" w:firstRowLastColumn="0" w:lastRowFirstColumn="0" w:lastRowLastColumn="0"/>
+            <w:tcW w:w="2977" w:type="dxa"/>
+            <w:tcBorders>
+              <w:top w:val="single" w:sz="4" w:space="0" w:color="5B9BD5" w:themeColor="accent1"/>
+            </w:tcBorders>
+          </w:tcPr>
+          <w:p>
+            <w:pPr>
+              <w:pStyle w:val="TableParagraph"/>
+              <w:spacing w:before="1" w:line="249" w:lineRule="exact"/>
+            </w:pPr>
+            <w:r>
               <w:t>Alberto Gómez Ceballos</w:t>
             </w:r>
           </w:p>
-          <w:p>
-            <w:pPr>
+        </w:tc>
+        <w:tc>
+          <w:tcPr>
+            <w:tcW w:w="1417" w:type="dxa"/>
+            <w:tcBorders>
+              <w:top w:val="single" w:sz="4" w:space="0" w:color="5B9BD5" w:themeColor="accent1"/>
+            </w:tcBorders>
+          </w:tcPr>
+          <w:p>
+            <w:pPr>
+              <w:pStyle w:val="TableParagraph"/>
+              <w:ind w:left="396" w:right="393"/>
               <w:jc w:val="center"/>
               <w:cnfStyle w:val="000000100000" w:firstRow="0" w:lastRow="0" w:firstColumn="0" w:lastColumn="0" w:oddVBand="0" w:evenVBand="0" w:oddHBand="1" w:evenHBand="0" w:firstRowFirstColumn="0" w:firstRowLastColumn="0" w:lastRowFirstColumn="0" w:lastRowLastColumn="0"/>
             </w:pPr>
             <w:r>
-              <w:t xml:space="preserve">José </w:t>
-            </w:r>
-            <w:r>
-              <w:t>Carlos García</w:t>
-            </w:r>
-            <w:r>
-              <w:t xml:space="preserve"> Rodríguez</w:t>
-            </w:r>
-          </w:p>
-          <w:p>
-            <w:pPr>
+              <w:t>Sí</w:t>
+            </w:r>
+          </w:p>
+        </w:tc>
+        <w:tc>
+          <w:tcPr>
+            <w:cnfStyle w:val="000100000000" w:firstRow="0" w:lastRow="0" w:firstColumn="0" w:lastColumn="1" w:oddVBand="0" w:evenVBand="0" w:oddHBand="0" w:evenHBand="0" w:firstRowFirstColumn="0" w:firstRowLastColumn="0" w:lastRowFirstColumn="0" w:lastRowLastColumn="0"/>
+            <w:tcW w:w="1701" w:type="dxa"/>
+            <w:tcBorders>
+              <w:top w:val="single" w:sz="4" w:space="0" w:color="5B9BD5" w:themeColor="accent1"/>
+            </w:tcBorders>
+          </w:tcPr>
+          <w:p>
+            <w:pPr>
+              <w:pStyle w:val="TableParagraph"/>
+              <w:ind w:left="468" w:right="463"/>
+              <w:jc w:val="center"/>
+              <w:rPr>
+                <w:b w:val="0"/>
+                <w:bCs w:val="0"/>
+              </w:rPr>
+            </w:pPr>
+            <w:r>
+              <w:rPr>
+                <w:b w:val="0"/>
+                <w:bCs w:val="0"/>
+              </w:rPr>
+              <w:t>Si</w:t>
+            </w:r>
+          </w:p>
+        </w:tc>
+      </w:tr>
+      <w:tr>
+        <w:trPr>
+          <w:trHeight w:val="149"/>
+        </w:trPr>
+        <w:tc>
+          <w:tcPr>
+            <w:cnfStyle w:val="001000000000" w:firstRow="0" w:lastRow="0" w:firstColumn="1" w:lastColumn="0" w:oddVBand="0" w:evenVBand="0" w:oddHBand="0" w:evenHBand="0" w:firstRowFirstColumn="0" w:firstRowLastColumn="0" w:lastRowFirstColumn="0" w:lastRowLastColumn="0"/>
+            <w:tcW w:w="3657" w:type="dxa"/>
+            <w:tcBorders>
+              <w:top w:val="single" w:sz="4" w:space="0" w:color="5B9BD5" w:themeColor="accent1"/>
+            </w:tcBorders>
+          </w:tcPr>
+          <w:p>
+            <w:pPr>
+              <w:pStyle w:val="TableParagraph"/>
+              <w:ind w:left="105"/>
+              <w:rPr>
+                <w:b w:val="0"/>
+              </w:rPr>
+            </w:pPr>
+            <w:r>
+              <w:t>Realización del acta de constitución</w:t>
+            </w:r>
+          </w:p>
+        </w:tc>
+        <w:tc>
+          <w:tcPr>
+            <w:cnfStyle w:val="000010000000" w:firstRow="0" w:lastRow="0" w:firstColumn="0" w:lastColumn="0" w:oddVBand="1" w:evenVBand="0" w:oddHBand="0" w:evenHBand="0" w:firstRowFirstColumn="0" w:firstRowLastColumn="0" w:lastRowFirstColumn="0" w:lastRowLastColumn="0"/>
+            <w:tcW w:w="2977" w:type="dxa"/>
+            <w:tcBorders>
+              <w:top w:val="single" w:sz="4" w:space="0" w:color="5B9BD5" w:themeColor="accent1"/>
+            </w:tcBorders>
+          </w:tcPr>
+          <w:p>
+            <w:pPr>
+              <w:pStyle w:val="TableParagraph"/>
+              <w:spacing w:before="1" w:line="249" w:lineRule="exact"/>
+            </w:pPr>
+            <w:r>
+              <w:t>Todos los integrantes</w:t>
+            </w:r>
+          </w:p>
+        </w:tc>
+        <w:tc>
+          <w:tcPr>
+            <w:tcW w:w="1417" w:type="dxa"/>
+            <w:tcBorders>
+              <w:top w:val="single" w:sz="4" w:space="0" w:color="5B9BD5" w:themeColor="accent1"/>
+            </w:tcBorders>
+          </w:tcPr>
+          <w:p>
+            <w:pPr>
+              <w:pStyle w:val="TableParagraph"/>
+              <w:ind w:left="396" w:right="393"/>
+              <w:jc w:val="center"/>
+              <w:cnfStyle w:val="000000000000" w:firstRow="0" w:lastRow="0" w:firstColumn="0" w:lastColumn="0" w:oddVBand="0" w:evenVBand="0" w:oddHBand="0" w:evenHBand="0" w:firstRowFirstColumn="0" w:firstRowLastColumn="0" w:lastRowFirstColumn="0" w:lastRowLastColumn="0"/>
+            </w:pPr>
+            <w:r>
+              <w:t>Si</w:t>
+            </w:r>
+          </w:p>
+        </w:tc>
+        <w:tc>
+          <w:tcPr>
+            <w:cnfStyle w:val="000100000000" w:firstRow="0" w:lastRow="0" w:firstColumn="0" w:lastColumn="1" w:oddVBand="0" w:evenVBand="0" w:oddHBand="0" w:evenHBand="0" w:firstRowFirstColumn="0" w:firstRowLastColumn="0" w:lastRowFirstColumn="0" w:lastRowLastColumn="0"/>
+            <w:tcW w:w="1701" w:type="dxa"/>
+            <w:tcBorders>
+              <w:top w:val="single" w:sz="4" w:space="0" w:color="5B9BD5" w:themeColor="accent1"/>
+            </w:tcBorders>
+          </w:tcPr>
+          <w:p>
+            <w:pPr>
+              <w:pStyle w:val="TableParagraph"/>
+              <w:ind w:left="468" w:right="463"/>
+              <w:jc w:val="center"/>
+              <w:rPr>
+                <w:b w:val="0"/>
+                <w:bCs w:val="0"/>
+              </w:rPr>
+            </w:pPr>
+            <w:r>
+              <w:rPr>
+                <w:b w:val="0"/>
+                <w:bCs w:val="0"/>
+              </w:rPr>
+              <w:t>Si</w:t>
+            </w:r>
+          </w:p>
+        </w:tc>
+      </w:tr>
+      <w:tr>
+        <w:trPr>
+          <w:cnfStyle w:val="000000100000" w:firstRow="0" w:lastRow="0" w:firstColumn="0" w:lastColumn="0" w:oddVBand="0" w:evenVBand="0" w:oddHBand="1" w:evenHBand="0" w:firstRowFirstColumn="0" w:firstRowLastColumn="0" w:lastRowFirstColumn="0" w:lastRowLastColumn="0"/>
+          <w:trHeight w:val="149"/>
+        </w:trPr>
+        <w:tc>
+          <w:tcPr>
+            <w:cnfStyle w:val="001000000000" w:firstRow="0" w:lastRow="0" w:firstColumn="1" w:lastColumn="0" w:oddVBand="0" w:evenVBand="0" w:oddHBand="0" w:evenHBand="0" w:firstRowFirstColumn="0" w:firstRowLastColumn="0" w:lastRowFirstColumn="0" w:lastRowLastColumn="0"/>
+            <w:tcW w:w="3657" w:type="dxa"/>
+            <w:tcBorders>
+              <w:top w:val="single" w:sz="4" w:space="0" w:color="5B9BD5" w:themeColor="accent1"/>
+            </w:tcBorders>
+          </w:tcPr>
+          <w:p>
+            <w:pPr>
+              <w:pStyle w:val="TableParagraph"/>
+              <w:ind w:left="105"/>
+              <w:rPr>
+                <w:b w:val="0"/>
+              </w:rPr>
+            </w:pPr>
+            <w:r>
+              <w:t xml:space="preserve">Realizar </w:t>
+            </w:r>
+            <w:proofErr w:type="spellStart"/>
+            <w:r>
+              <w:t>burndown</w:t>
+            </w:r>
+            <w:proofErr w:type="spellEnd"/>
+            <w:r>
+              <w:t xml:space="preserve"> del </w:t>
+            </w:r>
+            <w:proofErr w:type="spellStart"/>
+            <w:r>
+              <w:t>Product</w:t>
+            </w:r>
+            <w:proofErr w:type="spellEnd"/>
+            <w:r>
+              <w:t xml:space="preserve"> Backlog</w:t>
+            </w:r>
+          </w:p>
+        </w:tc>
+        <w:tc>
+          <w:tcPr>
+            <w:cnfStyle w:val="000010000000" w:firstRow="0" w:lastRow="0" w:firstColumn="0" w:lastColumn="0" w:oddVBand="1" w:evenVBand="0" w:oddHBand="0" w:evenHBand="0" w:firstRowFirstColumn="0" w:firstRowLastColumn="0" w:lastRowFirstColumn="0" w:lastRowLastColumn="0"/>
+            <w:tcW w:w="2977" w:type="dxa"/>
+            <w:tcBorders>
+              <w:top w:val="single" w:sz="4" w:space="0" w:color="5B9BD5" w:themeColor="accent1"/>
+            </w:tcBorders>
+          </w:tcPr>
+          <w:p>
+            <w:pPr>
+              <w:pStyle w:val="TableParagraph"/>
+              <w:spacing w:before="1" w:line="249" w:lineRule="exact"/>
+            </w:pPr>
+            <w:r>
+              <w:t>Alberto Gómez Ceballos</w:t>
+            </w:r>
+          </w:p>
+        </w:tc>
+        <w:tc>
+          <w:tcPr>
+            <w:tcW w:w="1417" w:type="dxa"/>
+            <w:tcBorders>
+              <w:top w:val="single" w:sz="4" w:space="0" w:color="5B9BD5" w:themeColor="accent1"/>
+            </w:tcBorders>
+          </w:tcPr>
+          <w:p>
+            <w:pPr>
+              <w:pStyle w:val="TableParagraph"/>
+              <w:ind w:left="396" w:right="393"/>
               <w:jc w:val="center"/>
               <w:cnfStyle w:val="000000100000" w:firstRow="0" w:lastRow="0" w:firstColumn="0" w:lastColumn="0" w:oddVBand="0" w:evenVBand="0" w:oddHBand="1" w:evenHBand="0" w:firstRowFirstColumn="0" w:firstRowLastColumn="0" w:lastRowFirstColumn="0" w:lastRowLastColumn="0"/>
             </w:pPr>
             <w:r>
+              <w:t>Sí</w:t>
+            </w:r>
+          </w:p>
+        </w:tc>
+        <w:tc>
+          <w:tcPr>
+            <w:cnfStyle w:val="000100000000" w:firstRow="0" w:lastRow="0" w:firstColumn="0" w:lastColumn="1" w:oddVBand="0" w:evenVBand="0" w:oddHBand="0" w:evenHBand="0" w:firstRowFirstColumn="0" w:firstRowLastColumn="0" w:lastRowFirstColumn="0" w:lastRowLastColumn="0"/>
+            <w:tcW w:w="1701" w:type="dxa"/>
+            <w:tcBorders>
+              <w:top w:val="single" w:sz="4" w:space="0" w:color="5B9BD5" w:themeColor="accent1"/>
+            </w:tcBorders>
+          </w:tcPr>
+          <w:p>
+            <w:pPr>
+              <w:pStyle w:val="TableParagraph"/>
+              <w:ind w:left="468" w:right="463"/>
+              <w:jc w:val="center"/>
+              <w:rPr>
+                <w:b w:val="0"/>
+                <w:bCs w:val="0"/>
+              </w:rPr>
+            </w:pPr>
+            <w:r>
+              <w:rPr>
+                <w:b w:val="0"/>
+                <w:bCs w:val="0"/>
+              </w:rPr>
+              <w:t>Si</w:t>
+            </w:r>
+          </w:p>
+        </w:tc>
+      </w:tr>
+      <w:tr>
+        <w:trPr>
+          <w:trHeight w:val="149"/>
+        </w:trPr>
+        <w:tc>
+          <w:tcPr>
+            <w:cnfStyle w:val="001000000000" w:firstRow="0" w:lastRow="0" w:firstColumn="1" w:lastColumn="0" w:oddVBand="0" w:evenVBand="0" w:oddHBand="0" w:evenHBand="0" w:firstRowFirstColumn="0" w:firstRowLastColumn="0" w:lastRowFirstColumn="0" w:lastRowLastColumn="0"/>
+            <w:tcW w:w="3657" w:type="dxa"/>
+            <w:tcBorders>
+              <w:top w:val="single" w:sz="4" w:space="0" w:color="5B9BD5" w:themeColor="accent1"/>
+            </w:tcBorders>
+          </w:tcPr>
+          <w:p>
+            <w:pPr>
+              <w:pStyle w:val="TableParagraph"/>
+              <w:ind w:left="105"/>
+              <w:rPr>
+                <w:b w:val="0"/>
+              </w:rPr>
+            </w:pPr>
+            <w:r>
+              <w:t>Realización de la memoria</w:t>
+            </w:r>
+          </w:p>
+        </w:tc>
+        <w:tc>
+          <w:tcPr>
+            <w:cnfStyle w:val="000010000000" w:firstRow="0" w:lastRow="0" w:firstColumn="0" w:lastColumn="0" w:oddVBand="1" w:evenVBand="0" w:oddHBand="0" w:evenHBand="0" w:firstRowFirstColumn="0" w:firstRowLastColumn="0" w:lastRowFirstColumn="0" w:lastRowLastColumn="0"/>
+            <w:tcW w:w="2977" w:type="dxa"/>
+            <w:tcBorders>
+              <w:top w:val="single" w:sz="4" w:space="0" w:color="5B9BD5" w:themeColor="accent1"/>
+            </w:tcBorders>
+          </w:tcPr>
+          <w:p>
+            <w:pPr>
+              <w:pStyle w:val="TableParagraph"/>
+              <w:spacing w:before="1" w:line="249" w:lineRule="exact"/>
+            </w:pPr>
+            <w:r>
               <w:t>Julio de la Olla Márquez</w:t>
             </w:r>
           </w:p>
         </w:tc>
-      </w:tr>
-      <w:tr>
-        <w:tc>
-          <w:tcPr>
-            <w:cnfStyle w:val="001000000000" w:firstRow="0" w:lastRow="0" w:firstColumn="1" w:lastColumn="0" w:oddVBand="0" w:evenVBand="0" w:oddHBand="0" w:evenHBand="0" w:firstRowFirstColumn="0" w:firstRowLastColumn="0" w:lastRowFirstColumn="0" w:lastRowLastColumn="0"/>
-            <w:tcW w:w="5132" w:type="dxa"/>
-          </w:tcPr>
-          <w:p>
-            <w:pPr>
-              <w:jc w:val="both"/>
-            </w:pPr>
-            <w:r>
-              <w:t xml:space="preserve">Realizar </w:t>
-            </w:r>
-            <w:proofErr w:type="spellStart"/>
-            <w:r>
-              <w:t>burndown</w:t>
-            </w:r>
-            <w:proofErr w:type="spellEnd"/>
-            <w:r>
-              <w:t xml:space="preserve"> de la iteración</w:t>
-            </w:r>
-          </w:p>
-        </w:tc>
-        <w:tc>
-          <w:tcPr>
-            <w:tcW w:w="3119" w:type="dxa"/>
-          </w:tcPr>
-          <w:p>
-            <w:pPr>
+        <w:tc>
+          <w:tcPr>
+            <w:tcW w:w="1417" w:type="dxa"/>
+            <w:tcBorders>
+              <w:top w:val="single" w:sz="4" w:space="0" w:color="5B9BD5" w:themeColor="accent1"/>
+            </w:tcBorders>
+          </w:tcPr>
+          <w:p>
+            <w:pPr>
+              <w:pStyle w:val="TableParagraph"/>
+              <w:ind w:left="396" w:right="393"/>
               <w:jc w:val="center"/>
               <w:cnfStyle w:val="000000000000" w:firstRow="0" w:lastRow="0" w:firstColumn="0" w:lastColumn="0" w:oddVBand="0" w:evenVBand="0" w:oddHBand="0" w:evenHBand="0" w:firstRowFirstColumn="0" w:firstRowLastColumn="0" w:lastRowFirstColumn="0" w:lastRowLastColumn="0"/>
             </w:pPr>
             <w:r>
-              <w:t>Alberto Gómez Ceballos</w:t>
+              <w:t>Sí</w:t>
+            </w:r>
+          </w:p>
+        </w:tc>
+        <w:tc>
+          <w:tcPr>
+            <w:cnfStyle w:val="000100000000" w:firstRow="0" w:lastRow="0" w:firstColumn="0" w:lastColumn="1" w:oddVBand="0" w:evenVBand="0" w:oddHBand="0" w:evenHBand="0" w:firstRowFirstColumn="0" w:firstRowLastColumn="0" w:lastRowFirstColumn="0" w:lastRowLastColumn="0"/>
+            <w:tcW w:w="1701" w:type="dxa"/>
+            <w:tcBorders>
+              <w:top w:val="single" w:sz="4" w:space="0" w:color="5B9BD5" w:themeColor="accent1"/>
+            </w:tcBorders>
+          </w:tcPr>
+          <w:p>
+            <w:pPr>
+              <w:pStyle w:val="TableParagraph"/>
+              <w:ind w:left="468" w:right="463"/>
+              <w:jc w:val="center"/>
+              <w:rPr>
+                <w:b w:val="0"/>
+                <w:bCs w:val="0"/>
+              </w:rPr>
+            </w:pPr>
+            <w:r>
+              <w:rPr>
+                <w:b w:val="0"/>
+                <w:bCs w:val="0"/>
+              </w:rPr>
+              <w:t>Si</w:t>
             </w:r>
           </w:p>
         </w:tc>
@@ -2940,221 +4369,941 @@
       <w:tr>
         <w:trPr>
           <w:cnfStyle w:val="000000100000" w:firstRow="0" w:lastRow="0" w:firstColumn="0" w:lastColumn="0" w:oddVBand="0" w:evenVBand="0" w:oddHBand="1" w:evenHBand="0" w:firstRowFirstColumn="0" w:firstRowLastColumn="0" w:lastRowFirstColumn="0" w:lastRowLastColumn="0"/>
+          <w:trHeight w:val="149"/>
         </w:trPr>
         <w:tc>
           <w:tcPr>
             <w:cnfStyle w:val="001000000000" w:firstRow="0" w:lastRow="0" w:firstColumn="1" w:lastColumn="0" w:oddVBand="0" w:evenVBand="0" w:oddHBand="0" w:evenHBand="0" w:firstRowFirstColumn="0" w:firstRowLastColumn="0" w:lastRowFirstColumn="0" w:lastRowLastColumn="0"/>
-            <w:tcW w:w="5132" w:type="dxa"/>
-          </w:tcPr>
-          <w:p>
-            <w:pPr>
-              <w:jc w:val="both"/>
-            </w:pPr>
-            <w:r>
-              <w:t>Acta de reunión de planificación de la iteración</w:t>
-            </w:r>
-          </w:p>
-        </w:tc>
-        <w:tc>
-          <w:tcPr>
-            <w:tcW w:w="3119" w:type="dxa"/>
-          </w:tcPr>
-          <w:p>
-            <w:pPr>
+            <w:tcW w:w="3657" w:type="dxa"/>
+            <w:tcBorders>
+              <w:top w:val="single" w:sz="4" w:space="0" w:color="5B9BD5" w:themeColor="accent1"/>
+            </w:tcBorders>
+          </w:tcPr>
+          <w:p>
+            <w:pPr>
+              <w:pStyle w:val="TableParagraph"/>
+              <w:spacing w:line="251" w:lineRule="exact"/>
+              <w:ind w:left="105"/>
+              <w:rPr>
+                <w:b w:val="0"/>
+              </w:rPr>
+            </w:pPr>
+            <w:r>
+              <w:t>Buscar documentación de aplicaciones que cumplan los requisitos no funcionales y requisitos funcionales relacionados con la planificación de reuniones</w:t>
+            </w:r>
+          </w:p>
+        </w:tc>
+        <w:tc>
+          <w:tcPr>
+            <w:cnfStyle w:val="000010000000" w:firstRow="0" w:lastRow="0" w:firstColumn="0" w:lastColumn="0" w:oddVBand="1" w:evenVBand="0" w:oddHBand="0" w:evenHBand="0" w:firstRowFirstColumn="0" w:firstRowLastColumn="0" w:lastRowFirstColumn="0" w:lastRowLastColumn="0"/>
+            <w:tcW w:w="2977" w:type="dxa"/>
+            <w:tcBorders>
+              <w:top w:val="single" w:sz="4" w:space="0" w:color="5B9BD5" w:themeColor="accent1"/>
+            </w:tcBorders>
+          </w:tcPr>
+          <w:p>
+            <w:pPr>
+              <w:pStyle w:val="TableParagraph"/>
+              <w:spacing w:before="1" w:line="249" w:lineRule="exact"/>
+            </w:pPr>
+            <w:r>
+              <w:t>Julio de la Olla Márquez</w:t>
+            </w:r>
+          </w:p>
+        </w:tc>
+        <w:tc>
+          <w:tcPr>
+            <w:tcW w:w="1417" w:type="dxa"/>
+            <w:tcBorders>
+              <w:top w:val="single" w:sz="4" w:space="0" w:color="5B9BD5" w:themeColor="accent1"/>
+            </w:tcBorders>
+          </w:tcPr>
+          <w:p>
+            <w:pPr>
+              <w:pStyle w:val="TableParagraph"/>
+              <w:ind w:left="0"/>
               <w:jc w:val="center"/>
               <w:cnfStyle w:val="000000100000" w:firstRow="0" w:lastRow="0" w:firstColumn="0" w:lastColumn="0" w:oddVBand="0" w:evenVBand="0" w:oddHBand="1" w:evenHBand="0" w:firstRowFirstColumn="0" w:firstRowLastColumn="0" w:lastRowFirstColumn="0" w:lastRowLastColumn="0"/>
-            </w:pPr>
-            <w:r>
-              <w:t>Todos los integrantes</w:t>
-            </w:r>
-          </w:p>
-        </w:tc>
-      </w:tr>
-      <w:tr>
-        <w:tc>
-          <w:tcPr>
-            <w:cnfStyle w:val="001000000000" w:firstRow="0" w:lastRow="0" w:firstColumn="1" w:lastColumn="0" w:oddVBand="0" w:evenVBand="0" w:oddHBand="0" w:evenHBand="0" w:firstRowFirstColumn="0" w:firstRowLastColumn="0" w:lastRowFirstColumn="0" w:lastRowLastColumn="0"/>
-            <w:tcW w:w="5132" w:type="dxa"/>
-          </w:tcPr>
-          <w:p>
-            <w:pPr>
-              <w:jc w:val="both"/>
-            </w:pPr>
-            <w:r>
-              <w:t>Definir alcance del proyecto</w:t>
-            </w:r>
-          </w:p>
-        </w:tc>
-        <w:tc>
-          <w:tcPr>
-            <w:tcW w:w="3119" w:type="dxa"/>
-          </w:tcPr>
-          <w:p>
-            <w:pPr>
-              <w:jc w:val="center"/>
+              <w:rPr>
+                <w:rFonts w:asciiTheme="minorHAnsi" w:hAnsiTheme="minorHAnsi" w:cstheme="minorHAnsi"/>
+              </w:rPr>
+            </w:pPr>
+          </w:p>
+        </w:tc>
+        <w:tc>
+          <w:tcPr>
+            <w:cnfStyle w:val="000100000000" w:firstRow="0" w:lastRow="0" w:firstColumn="0" w:lastColumn="1" w:oddVBand="0" w:evenVBand="0" w:oddHBand="0" w:evenHBand="0" w:firstRowFirstColumn="0" w:firstRowLastColumn="0" w:lastRowFirstColumn="0" w:lastRowLastColumn="0"/>
+            <w:tcW w:w="1701" w:type="dxa"/>
+            <w:tcBorders>
+              <w:top w:val="single" w:sz="4" w:space="0" w:color="5B9BD5" w:themeColor="accent1"/>
+            </w:tcBorders>
+          </w:tcPr>
+          <w:p>
+            <w:pPr>
+              <w:pStyle w:val="TableParagraph"/>
+              <w:ind w:left="0"/>
+              <w:rPr>
+                <w:b w:val="0"/>
+                <w:bCs w:val="0"/>
+              </w:rPr>
+            </w:pPr>
+          </w:p>
+        </w:tc>
+      </w:tr>
+      <w:tr>
+        <w:trPr>
+          <w:trHeight w:val="149"/>
+        </w:trPr>
+        <w:tc>
+          <w:tcPr>
+            <w:cnfStyle w:val="001000000000" w:firstRow="0" w:lastRow="0" w:firstColumn="1" w:lastColumn="0" w:oddVBand="0" w:evenVBand="0" w:oddHBand="0" w:evenHBand="0" w:firstRowFirstColumn="0" w:firstRowLastColumn="0" w:lastRowFirstColumn="0" w:lastRowLastColumn="0"/>
+            <w:tcW w:w="3657" w:type="dxa"/>
+            <w:tcBorders>
+              <w:top w:val="single" w:sz="4" w:space="0" w:color="5B9BD5" w:themeColor="accent1"/>
+            </w:tcBorders>
+          </w:tcPr>
+          <w:p>
+            <w:pPr>
+              <w:pStyle w:val="TableParagraph"/>
+              <w:spacing w:line="251" w:lineRule="exact"/>
+              <w:ind w:left="105"/>
+              <w:rPr>
+                <w:b w:val="0"/>
+              </w:rPr>
+            </w:pPr>
+            <w:r>
+              <w:t xml:space="preserve">Ordenar aplicaciones de planificación de reuniones por </w:t>
+            </w:r>
+            <w:r>
+              <w:lastRenderedPageBreak/>
+              <w:t>orden de mayor funcionalidad y precio</w:t>
+            </w:r>
+          </w:p>
+        </w:tc>
+        <w:tc>
+          <w:tcPr>
+            <w:cnfStyle w:val="000010000000" w:firstRow="0" w:lastRow="0" w:firstColumn="0" w:lastColumn="0" w:oddVBand="1" w:evenVBand="0" w:oddHBand="0" w:evenHBand="0" w:firstRowFirstColumn="0" w:firstRowLastColumn="0" w:lastRowFirstColumn="0" w:lastRowLastColumn="0"/>
+            <w:tcW w:w="2977" w:type="dxa"/>
+            <w:tcBorders>
+              <w:top w:val="single" w:sz="4" w:space="0" w:color="5B9BD5" w:themeColor="accent1"/>
+            </w:tcBorders>
+          </w:tcPr>
+          <w:p>
+            <w:pPr>
+              <w:pStyle w:val="TableParagraph"/>
+              <w:spacing w:before="1" w:line="249" w:lineRule="exact"/>
+            </w:pPr>
+            <w:r>
+              <w:lastRenderedPageBreak/>
+              <w:t>Julio de la Olla Márquez</w:t>
+            </w:r>
+          </w:p>
+        </w:tc>
+        <w:tc>
+          <w:tcPr>
+            <w:tcW w:w="1417" w:type="dxa"/>
+            <w:tcBorders>
+              <w:top w:val="single" w:sz="4" w:space="0" w:color="5B9BD5" w:themeColor="accent1"/>
+            </w:tcBorders>
+          </w:tcPr>
+          <w:p>
+            <w:pPr>
+              <w:pStyle w:val="TableParagraph"/>
+              <w:ind w:left="0"/>
               <w:cnfStyle w:val="000000000000" w:firstRow="0" w:lastRow="0" w:firstColumn="0" w:lastColumn="0" w:oddVBand="0" w:evenVBand="0" w:oddHBand="0" w:evenHBand="0" w:firstRowFirstColumn="0" w:firstRowLastColumn="0" w:lastRowFirstColumn="0" w:lastRowLastColumn="0"/>
-            </w:pPr>
-            <w:r>
-              <w:t>Alberto Gómez Ceballos</w:t>
-            </w:r>
+              <w:rPr>
+                <w:rFonts w:ascii="Times New Roman"/>
+              </w:rPr>
+            </w:pPr>
+          </w:p>
+        </w:tc>
+        <w:tc>
+          <w:tcPr>
+            <w:cnfStyle w:val="000100000000" w:firstRow="0" w:lastRow="0" w:firstColumn="0" w:lastColumn="1" w:oddVBand="0" w:evenVBand="0" w:oddHBand="0" w:evenHBand="0" w:firstRowFirstColumn="0" w:firstRowLastColumn="0" w:lastRowFirstColumn="0" w:lastRowLastColumn="0"/>
+            <w:tcW w:w="1701" w:type="dxa"/>
+            <w:tcBorders>
+              <w:top w:val="single" w:sz="4" w:space="0" w:color="5B9BD5" w:themeColor="accent1"/>
+            </w:tcBorders>
+          </w:tcPr>
+          <w:p>
+            <w:pPr>
+              <w:pStyle w:val="TableParagraph"/>
+              <w:ind w:left="0"/>
+              <w:rPr>
+                <w:b w:val="0"/>
+                <w:bCs w:val="0"/>
+              </w:rPr>
+            </w:pPr>
           </w:p>
         </w:tc>
       </w:tr>
       <w:tr>
         <w:trPr>
           <w:cnfStyle w:val="000000100000" w:firstRow="0" w:lastRow="0" w:firstColumn="0" w:lastColumn="0" w:oddVBand="0" w:evenVBand="0" w:oddHBand="1" w:evenHBand="0" w:firstRowFirstColumn="0" w:firstRowLastColumn="0" w:lastRowFirstColumn="0" w:lastRowLastColumn="0"/>
+          <w:trHeight w:val="149"/>
         </w:trPr>
         <w:tc>
           <w:tcPr>
             <w:cnfStyle w:val="001000000000" w:firstRow="0" w:lastRow="0" w:firstColumn="1" w:lastColumn="0" w:oddVBand="0" w:evenVBand="0" w:oddHBand="0" w:evenHBand="0" w:firstRowFirstColumn="0" w:firstRowLastColumn="0" w:lastRowFirstColumn="0" w:lastRowLastColumn="0"/>
-            <w:tcW w:w="5132" w:type="dxa"/>
-          </w:tcPr>
-          <w:p>
-            <w:pPr>
-              <w:jc w:val="both"/>
-            </w:pPr>
-            <w:r>
-              <w:t>Realización del acta de constitución</w:t>
-            </w:r>
-          </w:p>
-        </w:tc>
-        <w:tc>
-          <w:tcPr>
-            <w:tcW w:w="3119" w:type="dxa"/>
-          </w:tcPr>
-          <w:p>
-            <w:pPr>
-              <w:jc w:val="center"/>
+            <w:tcW w:w="3657" w:type="dxa"/>
+            <w:tcBorders>
+              <w:top w:val="single" w:sz="4" w:space="0" w:color="5B9BD5" w:themeColor="accent1"/>
+            </w:tcBorders>
+          </w:tcPr>
+          <w:p>
+            <w:pPr>
+              <w:pStyle w:val="TableParagraph"/>
+              <w:spacing w:line="251" w:lineRule="exact"/>
+              <w:ind w:left="105"/>
+              <w:rPr>
+                <w:b w:val="0"/>
+              </w:rPr>
+            </w:pPr>
+            <w:r>
+              <w:t>Buscar documentación de aplicaciones que cumplan los requisitos no funcionales y requisitos funcionales relacionados con la comunicación en reuniones</w:t>
+            </w:r>
+          </w:p>
+        </w:tc>
+        <w:tc>
+          <w:tcPr>
+            <w:cnfStyle w:val="000010000000" w:firstRow="0" w:lastRow="0" w:firstColumn="0" w:lastColumn="0" w:oddVBand="1" w:evenVBand="0" w:oddHBand="0" w:evenHBand="0" w:firstRowFirstColumn="0" w:firstRowLastColumn="0" w:lastRowFirstColumn="0" w:lastRowLastColumn="0"/>
+            <w:tcW w:w="2977" w:type="dxa"/>
+            <w:tcBorders>
+              <w:top w:val="single" w:sz="4" w:space="0" w:color="5B9BD5" w:themeColor="accent1"/>
+            </w:tcBorders>
+          </w:tcPr>
+          <w:p>
+            <w:pPr>
+              <w:pStyle w:val="TableParagraph"/>
+              <w:spacing w:before="1" w:line="249" w:lineRule="exact"/>
+            </w:pPr>
+            <w:proofErr w:type="spellStart"/>
+            <w:r>
+              <w:t>Jose</w:t>
+            </w:r>
+            <w:proofErr w:type="spellEnd"/>
+            <w:r>
+              <w:t xml:space="preserve"> Carlos García Rodríguez</w:t>
+            </w:r>
+          </w:p>
+        </w:tc>
+        <w:tc>
+          <w:tcPr>
+            <w:tcW w:w="1417" w:type="dxa"/>
+            <w:tcBorders>
+              <w:top w:val="single" w:sz="4" w:space="0" w:color="5B9BD5" w:themeColor="accent1"/>
+            </w:tcBorders>
+          </w:tcPr>
+          <w:p>
+            <w:pPr>
+              <w:pStyle w:val="TableParagraph"/>
+              <w:ind w:left="0"/>
               <w:cnfStyle w:val="000000100000" w:firstRow="0" w:lastRow="0" w:firstColumn="0" w:lastColumn="0" w:oddVBand="0" w:evenVBand="0" w:oddHBand="1" w:evenHBand="0" w:firstRowFirstColumn="0" w:firstRowLastColumn="0" w:lastRowFirstColumn="0" w:lastRowLastColumn="0"/>
-            </w:pPr>
-            <w:r>
-              <w:t>Todos los integrantes</w:t>
-            </w:r>
-          </w:p>
-        </w:tc>
-      </w:tr>
-      <w:tr>
-        <w:tc>
-          <w:tcPr>
-            <w:cnfStyle w:val="001000000000" w:firstRow="0" w:lastRow="0" w:firstColumn="1" w:lastColumn="0" w:oddVBand="0" w:evenVBand="0" w:oddHBand="0" w:evenHBand="0" w:firstRowFirstColumn="0" w:firstRowLastColumn="0" w:lastRowFirstColumn="0" w:lastRowLastColumn="0"/>
-            <w:tcW w:w="5132" w:type="dxa"/>
-          </w:tcPr>
-          <w:p>
-            <w:pPr>
-              <w:jc w:val="both"/>
-            </w:pPr>
-            <w:r>
-              <w:t xml:space="preserve">Realizar </w:t>
-            </w:r>
+              <w:rPr>
+                <w:rFonts w:ascii="Times New Roman"/>
+              </w:rPr>
+            </w:pPr>
+          </w:p>
+        </w:tc>
+        <w:tc>
+          <w:tcPr>
+            <w:cnfStyle w:val="000100000000" w:firstRow="0" w:lastRow="0" w:firstColumn="0" w:lastColumn="1" w:oddVBand="0" w:evenVBand="0" w:oddHBand="0" w:evenHBand="0" w:firstRowFirstColumn="0" w:firstRowLastColumn="0" w:lastRowFirstColumn="0" w:lastRowLastColumn="0"/>
+            <w:tcW w:w="1701" w:type="dxa"/>
+            <w:tcBorders>
+              <w:top w:val="single" w:sz="4" w:space="0" w:color="5B9BD5" w:themeColor="accent1"/>
+            </w:tcBorders>
+          </w:tcPr>
+          <w:p>
+            <w:pPr>
+              <w:pStyle w:val="TableParagraph"/>
+              <w:ind w:left="0"/>
+              <w:rPr>
+                <w:b w:val="0"/>
+                <w:bCs w:val="0"/>
+              </w:rPr>
+            </w:pPr>
+          </w:p>
+        </w:tc>
+      </w:tr>
+      <w:tr>
+        <w:trPr>
+          <w:trHeight w:val="149"/>
+        </w:trPr>
+        <w:tc>
+          <w:tcPr>
+            <w:cnfStyle w:val="001000000000" w:firstRow="0" w:lastRow="0" w:firstColumn="1" w:lastColumn="0" w:oddVBand="0" w:evenVBand="0" w:oddHBand="0" w:evenHBand="0" w:firstRowFirstColumn="0" w:firstRowLastColumn="0" w:lastRowFirstColumn="0" w:lastRowLastColumn="0"/>
+            <w:tcW w:w="3657" w:type="dxa"/>
+            <w:tcBorders>
+              <w:top w:val="single" w:sz="4" w:space="0" w:color="5B9BD5" w:themeColor="accent1"/>
+            </w:tcBorders>
+          </w:tcPr>
+          <w:p>
+            <w:pPr>
+              <w:pStyle w:val="TableParagraph"/>
+              <w:spacing w:line="251" w:lineRule="exact"/>
+              <w:ind w:left="105"/>
+              <w:rPr>
+                <w:b w:val="0"/>
+              </w:rPr>
+            </w:pPr>
+            <w:r>
+              <w:t>Ordenar aplicaciones de comunicación en reuniones por orden de mayor funcionalidad y precio</w:t>
+            </w:r>
+          </w:p>
+        </w:tc>
+        <w:tc>
+          <w:tcPr>
+            <w:cnfStyle w:val="000010000000" w:firstRow="0" w:lastRow="0" w:firstColumn="0" w:lastColumn="0" w:oddVBand="1" w:evenVBand="0" w:oddHBand="0" w:evenHBand="0" w:firstRowFirstColumn="0" w:firstRowLastColumn="0" w:lastRowFirstColumn="0" w:lastRowLastColumn="0"/>
+            <w:tcW w:w="2977" w:type="dxa"/>
+            <w:tcBorders>
+              <w:top w:val="single" w:sz="4" w:space="0" w:color="5B9BD5" w:themeColor="accent1"/>
+            </w:tcBorders>
+          </w:tcPr>
+          <w:p>
+            <w:pPr>
+              <w:pStyle w:val="TableParagraph"/>
+              <w:spacing w:before="1" w:line="249" w:lineRule="exact"/>
+            </w:pPr>
             <w:proofErr w:type="spellStart"/>
             <w:r>
-              <w:t>burndown</w:t>
+              <w:t>Jose</w:t>
             </w:r>
             <w:proofErr w:type="spellEnd"/>
             <w:r>
-              <w:t xml:space="preserve"> del </w:t>
-            </w:r>
-            <w:proofErr w:type="spellStart"/>
-            <w:r>
-              <w:t>Product</w:t>
-            </w:r>
-            <w:proofErr w:type="spellEnd"/>
-            <w:r>
-              <w:t xml:space="preserve"> Backlog</w:t>
-            </w:r>
-          </w:p>
-        </w:tc>
-        <w:tc>
-          <w:tcPr>
-            <w:tcW w:w="3119" w:type="dxa"/>
-          </w:tcPr>
-          <w:p>
-            <w:pPr>
-              <w:jc w:val="center"/>
+              <w:t xml:space="preserve"> Carlos García Rodríguez</w:t>
+            </w:r>
+          </w:p>
+        </w:tc>
+        <w:tc>
+          <w:tcPr>
+            <w:tcW w:w="1417" w:type="dxa"/>
+            <w:tcBorders>
+              <w:top w:val="single" w:sz="4" w:space="0" w:color="5B9BD5" w:themeColor="accent1"/>
+            </w:tcBorders>
+          </w:tcPr>
+          <w:p>
+            <w:pPr>
+              <w:pStyle w:val="TableParagraph"/>
+              <w:ind w:left="0"/>
               <w:cnfStyle w:val="000000000000" w:firstRow="0" w:lastRow="0" w:firstColumn="0" w:lastColumn="0" w:oddVBand="0" w:evenVBand="0" w:oddHBand="0" w:evenHBand="0" w:firstRowFirstColumn="0" w:firstRowLastColumn="0" w:lastRowFirstColumn="0" w:lastRowLastColumn="0"/>
-            </w:pPr>
-            <w:r>
-              <w:t>Alberto Gómez Ceballos</w:t>
-            </w:r>
+              <w:rPr>
+                <w:rFonts w:ascii="Times New Roman"/>
+              </w:rPr>
+            </w:pPr>
+          </w:p>
+        </w:tc>
+        <w:tc>
+          <w:tcPr>
+            <w:cnfStyle w:val="000100000000" w:firstRow="0" w:lastRow="0" w:firstColumn="0" w:lastColumn="1" w:oddVBand="0" w:evenVBand="0" w:oddHBand="0" w:evenHBand="0" w:firstRowFirstColumn="0" w:firstRowLastColumn="0" w:lastRowFirstColumn="0" w:lastRowLastColumn="0"/>
+            <w:tcW w:w="1701" w:type="dxa"/>
+            <w:tcBorders>
+              <w:top w:val="single" w:sz="4" w:space="0" w:color="5B9BD5" w:themeColor="accent1"/>
+            </w:tcBorders>
+          </w:tcPr>
+          <w:p>
+            <w:pPr>
+              <w:pStyle w:val="TableParagraph"/>
+              <w:ind w:left="0"/>
+              <w:rPr>
+                <w:b w:val="0"/>
+                <w:bCs w:val="0"/>
+              </w:rPr>
+            </w:pPr>
           </w:p>
         </w:tc>
       </w:tr>
       <w:tr>
         <w:trPr>
           <w:cnfStyle w:val="000000100000" w:firstRow="0" w:lastRow="0" w:firstColumn="0" w:lastColumn="0" w:oddVBand="0" w:evenVBand="0" w:oddHBand="1" w:evenHBand="0" w:firstRowFirstColumn="0" w:firstRowLastColumn="0" w:lastRowFirstColumn="0" w:lastRowLastColumn="0"/>
+          <w:trHeight w:val="149"/>
         </w:trPr>
         <w:tc>
           <w:tcPr>
             <w:cnfStyle w:val="001000000000" w:firstRow="0" w:lastRow="0" w:firstColumn="1" w:lastColumn="0" w:oddVBand="0" w:evenVBand="0" w:oddHBand="0" w:evenHBand="0" w:firstRowFirstColumn="0" w:firstRowLastColumn="0" w:lastRowFirstColumn="0" w:lastRowLastColumn="0"/>
-            <w:tcW w:w="5132" w:type="dxa"/>
-          </w:tcPr>
-          <w:p>
-            <w:pPr>
-              <w:jc w:val="both"/>
-            </w:pPr>
-            <w:r>
-              <w:t>Realización de la memoria</w:t>
-            </w:r>
-          </w:p>
-        </w:tc>
-        <w:tc>
-          <w:tcPr>
-            <w:tcW w:w="3119" w:type="dxa"/>
-          </w:tcPr>
-          <w:p>
-            <w:pPr>
-              <w:jc w:val="center"/>
+            <w:tcW w:w="3657" w:type="dxa"/>
+            <w:tcBorders>
+              <w:top w:val="single" w:sz="4" w:space="0" w:color="5B9BD5" w:themeColor="accent1"/>
+            </w:tcBorders>
+          </w:tcPr>
+          <w:p>
+            <w:pPr>
+              <w:pStyle w:val="TableParagraph"/>
+              <w:spacing w:line="251" w:lineRule="exact"/>
+              <w:ind w:left="105"/>
+              <w:rPr>
+                <w:b w:val="0"/>
+              </w:rPr>
+            </w:pPr>
+            <w:r>
+              <w:t>Buscar documentación de aplicaciones que cumplan los requisitos no funcionales y requisitos funcionales relacionados el mantenimiento de documentos</w:t>
+            </w:r>
+          </w:p>
+        </w:tc>
+        <w:tc>
+          <w:tcPr>
+            <w:cnfStyle w:val="000010000000" w:firstRow="0" w:lastRow="0" w:firstColumn="0" w:lastColumn="0" w:oddVBand="1" w:evenVBand="0" w:oddHBand="0" w:evenHBand="0" w:firstRowFirstColumn="0" w:firstRowLastColumn="0" w:lastRowFirstColumn="0" w:lastRowLastColumn="0"/>
+            <w:tcW w:w="2977" w:type="dxa"/>
+            <w:tcBorders>
+              <w:top w:val="single" w:sz="4" w:space="0" w:color="5B9BD5" w:themeColor="accent1"/>
+            </w:tcBorders>
+          </w:tcPr>
+          <w:p>
+            <w:pPr>
+              <w:pStyle w:val="TableParagraph"/>
+              <w:spacing w:before="1" w:line="249" w:lineRule="exact"/>
+            </w:pPr>
+            <w:r>
+              <w:t>Alberto Gómez Ceballos</w:t>
+            </w:r>
+          </w:p>
+        </w:tc>
+        <w:tc>
+          <w:tcPr>
+            <w:tcW w:w="1417" w:type="dxa"/>
+            <w:tcBorders>
+              <w:top w:val="single" w:sz="4" w:space="0" w:color="5B9BD5" w:themeColor="accent1"/>
+            </w:tcBorders>
+          </w:tcPr>
+          <w:p>
+            <w:pPr>
+              <w:pStyle w:val="TableParagraph"/>
+              <w:ind w:left="0"/>
               <w:cnfStyle w:val="000000100000" w:firstRow="0" w:lastRow="0" w:firstColumn="0" w:lastColumn="0" w:oddVBand="0" w:evenVBand="0" w:oddHBand="1" w:evenHBand="0" w:firstRowFirstColumn="0" w:firstRowLastColumn="0" w:lastRowFirstColumn="0" w:lastRowLastColumn="0"/>
-            </w:pPr>
-            <w:r>
-              <w:t>Julio de la Olla Márquez</w:t>
-            </w:r>
-          </w:p>
-        </w:tc>
-      </w:tr>
-      <w:tr>
-        <w:tc>
-          <w:tcPr>
-            <w:cnfStyle w:val="001000000000" w:firstRow="0" w:lastRow="0" w:firstColumn="1" w:lastColumn="0" w:oddVBand="0" w:evenVBand="0" w:oddHBand="0" w:evenHBand="0" w:firstRowFirstColumn="0" w:firstRowLastColumn="0" w:lastRowFirstColumn="0" w:lastRowLastColumn="0"/>
-            <w:tcW w:w="5132" w:type="dxa"/>
-          </w:tcPr>
-          <w:p>
-            <w:pPr>
-              <w:jc w:val="both"/>
-            </w:pPr>
-            <w:r>
-              <w:t>Búsqueda de herramientas que satisfagan las necesidades del cliente</w:t>
-            </w:r>
-          </w:p>
-        </w:tc>
-        <w:tc>
-          <w:tcPr>
-            <w:tcW w:w="3119" w:type="dxa"/>
-            <w:vAlign w:val="center"/>
-          </w:tcPr>
-          <w:p>
-            <w:pPr>
-              <w:jc w:val="center"/>
+              <w:rPr>
+                <w:rFonts w:ascii="Times New Roman"/>
+              </w:rPr>
+            </w:pPr>
+          </w:p>
+        </w:tc>
+        <w:tc>
+          <w:tcPr>
+            <w:cnfStyle w:val="000100000000" w:firstRow="0" w:lastRow="0" w:firstColumn="0" w:lastColumn="1" w:oddVBand="0" w:evenVBand="0" w:oddHBand="0" w:evenHBand="0" w:firstRowFirstColumn="0" w:firstRowLastColumn="0" w:lastRowFirstColumn="0" w:lastRowLastColumn="0"/>
+            <w:tcW w:w="1701" w:type="dxa"/>
+            <w:tcBorders>
+              <w:top w:val="single" w:sz="4" w:space="0" w:color="5B9BD5" w:themeColor="accent1"/>
+            </w:tcBorders>
+          </w:tcPr>
+          <w:p>
+            <w:pPr>
+              <w:pStyle w:val="TableParagraph"/>
+              <w:ind w:left="0"/>
+              <w:rPr>
+                <w:b w:val="0"/>
+                <w:bCs w:val="0"/>
+              </w:rPr>
+            </w:pPr>
+          </w:p>
+        </w:tc>
+      </w:tr>
+      <w:tr>
+        <w:trPr>
+          <w:trHeight w:val="149"/>
+        </w:trPr>
+        <w:tc>
+          <w:tcPr>
+            <w:cnfStyle w:val="001000000000" w:firstRow="0" w:lastRow="0" w:firstColumn="1" w:lastColumn="0" w:oddVBand="0" w:evenVBand="0" w:oddHBand="0" w:evenHBand="0" w:firstRowFirstColumn="0" w:firstRowLastColumn="0" w:lastRowFirstColumn="0" w:lastRowLastColumn="0"/>
+            <w:tcW w:w="3657" w:type="dxa"/>
+            <w:tcBorders>
+              <w:top w:val="single" w:sz="4" w:space="0" w:color="5B9BD5" w:themeColor="accent1"/>
+            </w:tcBorders>
+          </w:tcPr>
+          <w:p>
+            <w:pPr>
+              <w:pStyle w:val="TableParagraph"/>
+              <w:spacing w:line="251" w:lineRule="exact"/>
+              <w:ind w:left="105"/>
+              <w:rPr>
+                <w:b w:val="0"/>
+              </w:rPr>
+            </w:pPr>
+            <w:r>
+              <w:t>Ordenar aplicaciones de mantenimiento de documentos por orden de mayor funcionalidad y precio</w:t>
+            </w:r>
+          </w:p>
+        </w:tc>
+        <w:tc>
+          <w:tcPr>
+            <w:cnfStyle w:val="000010000000" w:firstRow="0" w:lastRow="0" w:firstColumn="0" w:lastColumn="0" w:oddVBand="1" w:evenVBand="0" w:oddHBand="0" w:evenHBand="0" w:firstRowFirstColumn="0" w:firstRowLastColumn="0" w:lastRowFirstColumn="0" w:lastRowLastColumn="0"/>
+            <w:tcW w:w="2977" w:type="dxa"/>
+            <w:tcBorders>
+              <w:top w:val="single" w:sz="4" w:space="0" w:color="5B9BD5" w:themeColor="accent1"/>
+            </w:tcBorders>
+          </w:tcPr>
+          <w:p>
+            <w:pPr>
+              <w:pStyle w:val="TableParagraph"/>
+              <w:spacing w:before="1" w:line="249" w:lineRule="exact"/>
+            </w:pPr>
+            <w:r>
+              <w:t>Alberto Gómez Ceballos</w:t>
+            </w:r>
+          </w:p>
+        </w:tc>
+        <w:tc>
+          <w:tcPr>
+            <w:tcW w:w="1417" w:type="dxa"/>
+            <w:tcBorders>
+              <w:top w:val="single" w:sz="4" w:space="0" w:color="5B9BD5" w:themeColor="accent1"/>
+            </w:tcBorders>
+          </w:tcPr>
+          <w:p>
+            <w:pPr>
+              <w:pStyle w:val="TableParagraph"/>
+              <w:ind w:left="0"/>
               <w:cnfStyle w:val="000000000000" w:firstRow="0" w:lastRow="0" w:firstColumn="0" w:lastColumn="0" w:oddVBand="0" w:evenVBand="0" w:oddHBand="0" w:evenHBand="0" w:firstRowFirstColumn="0" w:firstRowLastColumn="0" w:lastRowFirstColumn="0" w:lastRowLastColumn="0"/>
-            </w:pPr>
-            <w:r>
-              <w:t>Todos los integrantes</w:t>
-            </w:r>
+              <w:rPr>
+                <w:rFonts w:ascii="Times New Roman"/>
+              </w:rPr>
+            </w:pPr>
+          </w:p>
+        </w:tc>
+        <w:tc>
+          <w:tcPr>
+            <w:cnfStyle w:val="000100000000" w:firstRow="0" w:lastRow="0" w:firstColumn="0" w:lastColumn="1" w:oddVBand="0" w:evenVBand="0" w:oddHBand="0" w:evenHBand="0" w:firstRowFirstColumn="0" w:firstRowLastColumn="0" w:lastRowFirstColumn="0" w:lastRowLastColumn="0"/>
+            <w:tcW w:w="1701" w:type="dxa"/>
+            <w:tcBorders>
+              <w:top w:val="single" w:sz="4" w:space="0" w:color="5B9BD5" w:themeColor="accent1"/>
+            </w:tcBorders>
+          </w:tcPr>
+          <w:p>
+            <w:pPr>
+              <w:pStyle w:val="TableParagraph"/>
+              <w:ind w:left="0"/>
+              <w:rPr>
+                <w:b w:val="0"/>
+                <w:bCs w:val="0"/>
+              </w:rPr>
+            </w:pPr>
           </w:p>
         </w:tc>
       </w:tr>
       <w:tr>
         <w:trPr>
           <w:cnfStyle w:val="000000100000" w:firstRow="0" w:lastRow="0" w:firstColumn="0" w:lastColumn="0" w:oddVBand="0" w:evenVBand="0" w:oddHBand="1" w:evenHBand="0" w:firstRowFirstColumn="0" w:firstRowLastColumn="0" w:lastRowFirstColumn="0" w:lastRowLastColumn="0"/>
+          <w:trHeight w:val="149"/>
         </w:trPr>
         <w:tc>
           <w:tcPr>
             <w:cnfStyle w:val="001000000000" w:firstRow="0" w:lastRow="0" w:firstColumn="1" w:lastColumn="0" w:oddVBand="0" w:evenVBand="0" w:oddHBand="0" w:evenHBand="0" w:firstRowFirstColumn="0" w:firstRowLastColumn="0" w:lastRowFirstColumn="0" w:lastRowLastColumn="0"/>
-            <w:tcW w:w="5132" w:type="dxa"/>
-          </w:tcPr>
-          <w:p>
-            <w:pPr>
-              <w:jc w:val="both"/>
+            <w:tcW w:w="3657" w:type="dxa"/>
+            <w:tcBorders>
+              <w:top w:val="single" w:sz="4" w:space="0" w:color="5B9BD5" w:themeColor="accent1"/>
+            </w:tcBorders>
+          </w:tcPr>
+          <w:p>
+            <w:pPr>
+              <w:pStyle w:val="TableParagraph"/>
+              <w:spacing w:line="251" w:lineRule="exact"/>
+              <w:ind w:left="105"/>
+              <w:rPr>
+                <w:b w:val="0"/>
+              </w:rPr>
+            </w:pPr>
+            <w:r>
+              <w:t>Buscar documentación de aplicaciones que cumplan los requisitos no funcionales y requisitos funcionales relacionados con gestión de tareas</w:t>
+            </w:r>
+          </w:p>
+        </w:tc>
+        <w:tc>
+          <w:tcPr>
+            <w:cnfStyle w:val="000010000000" w:firstRow="0" w:lastRow="0" w:firstColumn="0" w:lastColumn="0" w:oddVBand="1" w:evenVBand="0" w:oddHBand="0" w:evenHBand="0" w:firstRowFirstColumn="0" w:firstRowLastColumn="0" w:lastRowFirstColumn="0" w:lastRowLastColumn="0"/>
+            <w:tcW w:w="2977" w:type="dxa"/>
+            <w:tcBorders>
+              <w:top w:val="single" w:sz="4" w:space="0" w:color="5B9BD5" w:themeColor="accent1"/>
+            </w:tcBorders>
+          </w:tcPr>
+          <w:p>
+            <w:pPr>
+              <w:pStyle w:val="TableParagraph"/>
+              <w:spacing w:before="1" w:line="249" w:lineRule="exact"/>
+            </w:pPr>
+            <w:r>
+              <w:t>José Félix Gómez Rodríguez</w:t>
+            </w:r>
+          </w:p>
+        </w:tc>
+        <w:tc>
+          <w:tcPr>
+            <w:tcW w:w="1417" w:type="dxa"/>
+            <w:tcBorders>
+              <w:top w:val="single" w:sz="4" w:space="0" w:color="5B9BD5" w:themeColor="accent1"/>
+            </w:tcBorders>
+          </w:tcPr>
+          <w:p>
+            <w:pPr>
+              <w:pStyle w:val="TableParagraph"/>
+              <w:ind w:left="0"/>
+              <w:cnfStyle w:val="000000100000" w:firstRow="0" w:lastRow="0" w:firstColumn="0" w:lastColumn="0" w:oddVBand="0" w:evenVBand="0" w:oddHBand="1" w:evenHBand="0" w:firstRowFirstColumn="0" w:firstRowLastColumn="0" w:lastRowFirstColumn="0" w:lastRowLastColumn="0"/>
+              <w:rPr>
+                <w:rFonts w:ascii="Times New Roman"/>
+              </w:rPr>
+            </w:pPr>
+          </w:p>
+        </w:tc>
+        <w:tc>
+          <w:tcPr>
+            <w:cnfStyle w:val="000100000000" w:firstRow="0" w:lastRow="0" w:firstColumn="0" w:lastColumn="1" w:oddVBand="0" w:evenVBand="0" w:oddHBand="0" w:evenHBand="0" w:firstRowFirstColumn="0" w:firstRowLastColumn="0" w:lastRowFirstColumn="0" w:lastRowLastColumn="0"/>
+            <w:tcW w:w="1701" w:type="dxa"/>
+            <w:tcBorders>
+              <w:top w:val="single" w:sz="4" w:space="0" w:color="5B9BD5" w:themeColor="accent1"/>
+            </w:tcBorders>
+          </w:tcPr>
+          <w:p>
+            <w:pPr>
+              <w:pStyle w:val="TableParagraph"/>
+              <w:ind w:left="0"/>
+              <w:rPr>
+                <w:b w:val="0"/>
+                <w:bCs w:val="0"/>
+              </w:rPr>
+            </w:pPr>
+          </w:p>
+        </w:tc>
+      </w:tr>
+      <w:tr>
+        <w:trPr>
+          <w:trHeight w:val="149"/>
+        </w:trPr>
+        <w:tc>
+          <w:tcPr>
+            <w:cnfStyle w:val="001000000000" w:firstRow="0" w:lastRow="0" w:firstColumn="1" w:lastColumn="0" w:oddVBand="0" w:evenVBand="0" w:oddHBand="0" w:evenHBand="0" w:firstRowFirstColumn="0" w:firstRowLastColumn="0" w:lastRowFirstColumn="0" w:lastRowLastColumn="0"/>
+            <w:tcW w:w="3657" w:type="dxa"/>
+            <w:tcBorders>
+              <w:top w:val="single" w:sz="4" w:space="0" w:color="5B9BD5" w:themeColor="accent1"/>
+            </w:tcBorders>
+          </w:tcPr>
+          <w:p>
+            <w:pPr>
+              <w:pStyle w:val="TableParagraph"/>
+              <w:spacing w:line="251" w:lineRule="exact"/>
+              <w:ind w:left="105"/>
+              <w:rPr>
+                <w:b w:val="0"/>
+              </w:rPr>
+            </w:pPr>
+            <w:r>
+              <w:t>Ordenar gestión de tareas por orden de mayor funcionalidad y precio</w:t>
+            </w:r>
+          </w:p>
+        </w:tc>
+        <w:tc>
+          <w:tcPr>
+            <w:cnfStyle w:val="000010000000" w:firstRow="0" w:lastRow="0" w:firstColumn="0" w:lastColumn="0" w:oddVBand="1" w:evenVBand="0" w:oddHBand="0" w:evenHBand="0" w:firstRowFirstColumn="0" w:firstRowLastColumn="0" w:lastRowFirstColumn="0" w:lastRowLastColumn="0"/>
+            <w:tcW w:w="2977" w:type="dxa"/>
+            <w:tcBorders>
+              <w:top w:val="single" w:sz="4" w:space="0" w:color="5B9BD5" w:themeColor="accent1"/>
+            </w:tcBorders>
+          </w:tcPr>
+          <w:p>
+            <w:pPr>
+              <w:pStyle w:val="TableParagraph"/>
+              <w:spacing w:before="1" w:line="249" w:lineRule="exact"/>
+            </w:pPr>
+            <w:r>
+              <w:t>José Félix Gómez Rodríguez</w:t>
+            </w:r>
+          </w:p>
+        </w:tc>
+        <w:tc>
+          <w:tcPr>
+            <w:tcW w:w="1417" w:type="dxa"/>
+            <w:tcBorders>
+              <w:top w:val="single" w:sz="4" w:space="0" w:color="5B9BD5" w:themeColor="accent1"/>
+            </w:tcBorders>
+          </w:tcPr>
+          <w:p>
+            <w:pPr>
+              <w:pStyle w:val="TableParagraph"/>
+              <w:ind w:left="0"/>
+              <w:cnfStyle w:val="000000000000" w:firstRow="0" w:lastRow="0" w:firstColumn="0" w:lastColumn="0" w:oddVBand="0" w:evenVBand="0" w:oddHBand="0" w:evenHBand="0" w:firstRowFirstColumn="0" w:firstRowLastColumn="0" w:lastRowFirstColumn="0" w:lastRowLastColumn="0"/>
+              <w:rPr>
+                <w:rFonts w:ascii="Times New Roman"/>
+              </w:rPr>
+            </w:pPr>
+          </w:p>
+        </w:tc>
+        <w:tc>
+          <w:tcPr>
+            <w:cnfStyle w:val="000100000000" w:firstRow="0" w:lastRow="0" w:firstColumn="0" w:lastColumn="1" w:oddVBand="0" w:evenVBand="0" w:oddHBand="0" w:evenHBand="0" w:firstRowFirstColumn="0" w:firstRowLastColumn="0" w:lastRowFirstColumn="0" w:lastRowLastColumn="0"/>
+            <w:tcW w:w="1701" w:type="dxa"/>
+            <w:tcBorders>
+              <w:top w:val="single" w:sz="4" w:space="0" w:color="5B9BD5" w:themeColor="accent1"/>
+            </w:tcBorders>
+          </w:tcPr>
+          <w:p>
+            <w:pPr>
+              <w:pStyle w:val="TableParagraph"/>
+              <w:ind w:left="0"/>
+              <w:rPr>
+                <w:b w:val="0"/>
+                <w:bCs w:val="0"/>
+              </w:rPr>
+            </w:pPr>
+          </w:p>
+        </w:tc>
+      </w:tr>
+      <w:tr>
+        <w:trPr>
+          <w:cnfStyle w:val="000000100000" w:firstRow="0" w:lastRow="0" w:firstColumn="0" w:lastColumn="0" w:oddVBand="0" w:evenVBand="0" w:oddHBand="1" w:evenHBand="0" w:firstRowFirstColumn="0" w:firstRowLastColumn="0" w:lastRowFirstColumn="0" w:lastRowLastColumn="0"/>
+          <w:trHeight w:val="149"/>
+        </w:trPr>
+        <w:tc>
+          <w:tcPr>
+            <w:cnfStyle w:val="001000000000" w:firstRow="0" w:lastRow="0" w:firstColumn="1" w:lastColumn="0" w:oddVBand="0" w:evenVBand="0" w:oddHBand="0" w:evenHBand="0" w:firstRowFirstColumn="0" w:firstRowLastColumn="0" w:lastRowFirstColumn="0" w:lastRowLastColumn="0"/>
+            <w:tcW w:w="3657" w:type="dxa"/>
+            <w:tcBorders>
+              <w:top w:val="single" w:sz="4" w:space="0" w:color="5B9BD5" w:themeColor="accent1"/>
+            </w:tcBorders>
+          </w:tcPr>
+          <w:p>
+            <w:pPr>
+              <w:pStyle w:val="TableParagraph"/>
+              <w:spacing w:line="251" w:lineRule="exact"/>
+              <w:ind w:left="105"/>
+              <w:rPr>
+                <w:b w:val="0"/>
+              </w:rPr>
+            </w:pPr>
+            <w:r>
+              <w:t>Buscar documentación de aplicaciones que cumplan los requisitos no funcionales y requisitos funcionales relacionados con gestión del tiempo</w:t>
+            </w:r>
+          </w:p>
+        </w:tc>
+        <w:tc>
+          <w:tcPr>
+            <w:cnfStyle w:val="000010000000" w:firstRow="0" w:lastRow="0" w:firstColumn="0" w:lastColumn="0" w:oddVBand="1" w:evenVBand="0" w:oddHBand="0" w:evenHBand="0" w:firstRowFirstColumn="0" w:firstRowLastColumn="0" w:lastRowFirstColumn="0" w:lastRowLastColumn="0"/>
+            <w:tcW w:w="2977" w:type="dxa"/>
+            <w:tcBorders>
+              <w:top w:val="single" w:sz="4" w:space="0" w:color="5B9BD5" w:themeColor="accent1"/>
+            </w:tcBorders>
+          </w:tcPr>
+          <w:p>
+            <w:pPr>
+              <w:pStyle w:val="TableParagraph"/>
+              <w:spacing w:before="1" w:line="249" w:lineRule="exact"/>
+            </w:pPr>
+            <w:r>
+              <w:t>José Félix Gómez Rodríguez</w:t>
+            </w:r>
+          </w:p>
+        </w:tc>
+        <w:tc>
+          <w:tcPr>
+            <w:tcW w:w="1417" w:type="dxa"/>
+            <w:tcBorders>
+              <w:top w:val="single" w:sz="4" w:space="0" w:color="5B9BD5" w:themeColor="accent1"/>
+            </w:tcBorders>
+          </w:tcPr>
+          <w:p>
+            <w:pPr>
+              <w:pStyle w:val="TableParagraph"/>
+              <w:ind w:left="0"/>
+              <w:cnfStyle w:val="000000100000" w:firstRow="0" w:lastRow="0" w:firstColumn="0" w:lastColumn="0" w:oddVBand="0" w:evenVBand="0" w:oddHBand="1" w:evenHBand="0" w:firstRowFirstColumn="0" w:firstRowLastColumn="0" w:lastRowFirstColumn="0" w:lastRowLastColumn="0"/>
+              <w:rPr>
+                <w:rFonts w:ascii="Times New Roman"/>
+              </w:rPr>
+            </w:pPr>
+          </w:p>
+        </w:tc>
+        <w:tc>
+          <w:tcPr>
+            <w:cnfStyle w:val="000100000000" w:firstRow="0" w:lastRow="0" w:firstColumn="0" w:lastColumn="1" w:oddVBand="0" w:evenVBand="0" w:oddHBand="0" w:evenHBand="0" w:firstRowFirstColumn="0" w:firstRowLastColumn="0" w:lastRowFirstColumn="0" w:lastRowLastColumn="0"/>
+            <w:tcW w:w="1701" w:type="dxa"/>
+            <w:tcBorders>
+              <w:top w:val="single" w:sz="4" w:space="0" w:color="5B9BD5" w:themeColor="accent1"/>
+            </w:tcBorders>
+          </w:tcPr>
+          <w:p>
+            <w:pPr>
+              <w:pStyle w:val="TableParagraph"/>
+              <w:ind w:left="0"/>
+              <w:rPr>
+                <w:b w:val="0"/>
+                <w:bCs w:val="0"/>
+              </w:rPr>
+            </w:pPr>
+          </w:p>
+        </w:tc>
+      </w:tr>
+      <w:tr>
+        <w:trPr>
+          <w:trHeight w:val="149"/>
+        </w:trPr>
+        <w:tc>
+          <w:tcPr>
+            <w:cnfStyle w:val="001000000000" w:firstRow="0" w:lastRow="0" w:firstColumn="1" w:lastColumn="0" w:oddVBand="0" w:evenVBand="0" w:oddHBand="0" w:evenHBand="0" w:firstRowFirstColumn="0" w:firstRowLastColumn="0" w:lastRowFirstColumn="0" w:lastRowLastColumn="0"/>
+            <w:tcW w:w="3657" w:type="dxa"/>
+            <w:tcBorders>
+              <w:top w:val="single" w:sz="4" w:space="0" w:color="5B9BD5" w:themeColor="accent1"/>
+            </w:tcBorders>
+          </w:tcPr>
+          <w:p>
+            <w:pPr>
+              <w:pStyle w:val="TableParagraph"/>
+              <w:spacing w:line="251" w:lineRule="exact"/>
+              <w:ind w:left="105"/>
+              <w:rPr>
+                <w:b w:val="0"/>
+              </w:rPr>
+            </w:pPr>
+            <w:r>
+              <w:t>Ordenar aplicaciones de gestión del tiempo por orden de mayor funcionalidad y precio</w:t>
+            </w:r>
+          </w:p>
+        </w:tc>
+        <w:tc>
+          <w:tcPr>
+            <w:cnfStyle w:val="000010000000" w:firstRow="0" w:lastRow="0" w:firstColumn="0" w:lastColumn="0" w:oddVBand="1" w:evenVBand="0" w:oddHBand="0" w:evenHBand="0" w:firstRowFirstColumn="0" w:firstRowLastColumn="0" w:lastRowFirstColumn="0" w:lastRowLastColumn="0"/>
+            <w:tcW w:w="2977" w:type="dxa"/>
+            <w:tcBorders>
+              <w:top w:val="single" w:sz="4" w:space="0" w:color="5B9BD5" w:themeColor="accent1"/>
+            </w:tcBorders>
+          </w:tcPr>
+          <w:p>
+            <w:pPr>
+              <w:pStyle w:val="TableParagraph"/>
+              <w:spacing w:before="1" w:line="249" w:lineRule="exact"/>
+            </w:pPr>
+            <w:r>
+              <w:t>Julio de la Olla Márquez</w:t>
+            </w:r>
+          </w:p>
+        </w:tc>
+        <w:tc>
+          <w:tcPr>
+            <w:tcW w:w="1417" w:type="dxa"/>
+            <w:tcBorders>
+              <w:top w:val="single" w:sz="4" w:space="0" w:color="5B9BD5" w:themeColor="accent1"/>
+            </w:tcBorders>
+          </w:tcPr>
+          <w:p>
+            <w:pPr>
+              <w:pStyle w:val="TableParagraph"/>
+              <w:ind w:left="0"/>
+              <w:cnfStyle w:val="000000000000" w:firstRow="0" w:lastRow="0" w:firstColumn="0" w:lastColumn="0" w:oddVBand="0" w:evenVBand="0" w:oddHBand="0" w:evenHBand="0" w:firstRowFirstColumn="0" w:firstRowLastColumn="0" w:lastRowFirstColumn="0" w:lastRowLastColumn="0"/>
+              <w:rPr>
+                <w:rFonts w:ascii="Times New Roman"/>
+              </w:rPr>
+            </w:pPr>
+          </w:p>
+        </w:tc>
+        <w:tc>
+          <w:tcPr>
+            <w:cnfStyle w:val="000100000000" w:firstRow="0" w:lastRow="0" w:firstColumn="0" w:lastColumn="1" w:oddVBand="0" w:evenVBand="0" w:oddHBand="0" w:evenHBand="0" w:firstRowFirstColumn="0" w:firstRowLastColumn="0" w:lastRowFirstColumn="0" w:lastRowLastColumn="0"/>
+            <w:tcW w:w="1701" w:type="dxa"/>
+            <w:tcBorders>
+              <w:top w:val="single" w:sz="4" w:space="0" w:color="5B9BD5" w:themeColor="accent1"/>
+            </w:tcBorders>
+          </w:tcPr>
+          <w:p>
+            <w:pPr>
+              <w:pStyle w:val="TableParagraph"/>
+              <w:ind w:left="0"/>
+              <w:rPr>
+                <w:b w:val="0"/>
+                <w:bCs w:val="0"/>
+              </w:rPr>
+            </w:pPr>
+          </w:p>
+        </w:tc>
+      </w:tr>
+      <w:tr>
+        <w:trPr>
+          <w:cnfStyle w:val="000000100000" w:firstRow="0" w:lastRow="0" w:firstColumn="0" w:lastColumn="0" w:oddVBand="0" w:evenVBand="0" w:oddHBand="1" w:evenHBand="0" w:firstRowFirstColumn="0" w:firstRowLastColumn="0" w:lastRowFirstColumn="0" w:lastRowLastColumn="0"/>
+          <w:trHeight w:val="149"/>
+        </w:trPr>
+        <w:tc>
+          <w:tcPr>
+            <w:cnfStyle w:val="001000000000" w:firstRow="0" w:lastRow="0" w:firstColumn="1" w:lastColumn="0" w:oddVBand="0" w:evenVBand="0" w:oddHBand="0" w:evenHBand="0" w:firstRowFirstColumn="0" w:firstRowLastColumn="0" w:lastRowFirstColumn="0" w:lastRowLastColumn="0"/>
+            <w:tcW w:w="3657" w:type="dxa"/>
+            <w:tcBorders>
+              <w:top w:val="single" w:sz="4" w:space="0" w:color="5B9BD5" w:themeColor="accent1"/>
+            </w:tcBorders>
+          </w:tcPr>
+          <w:p>
+            <w:pPr>
+              <w:pStyle w:val="TableParagraph"/>
+              <w:spacing w:line="251" w:lineRule="exact"/>
+              <w:ind w:left="105"/>
+            </w:pPr>
+            <w:r>
+              <w:t>Realizar diccionario de la EDT</w:t>
+            </w:r>
+          </w:p>
+        </w:tc>
+        <w:tc>
+          <w:tcPr>
+            <w:cnfStyle w:val="000010000000" w:firstRow="0" w:lastRow="0" w:firstColumn="0" w:lastColumn="0" w:oddVBand="1" w:evenVBand="0" w:oddHBand="0" w:evenHBand="0" w:firstRowFirstColumn="0" w:firstRowLastColumn="0" w:lastRowFirstColumn="0" w:lastRowLastColumn="0"/>
+            <w:tcW w:w="2977" w:type="dxa"/>
+            <w:tcBorders>
+              <w:top w:val="single" w:sz="4" w:space="0" w:color="5B9BD5" w:themeColor="accent1"/>
+            </w:tcBorders>
+          </w:tcPr>
+          <w:p>
+            <w:pPr>
+              <w:pStyle w:val="TableParagraph"/>
+              <w:spacing w:before="1" w:line="249" w:lineRule="exact"/>
+            </w:pPr>
+          </w:p>
+        </w:tc>
+        <w:tc>
+          <w:tcPr>
+            <w:tcW w:w="1417" w:type="dxa"/>
+            <w:tcBorders>
+              <w:top w:val="single" w:sz="4" w:space="0" w:color="5B9BD5" w:themeColor="accent1"/>
+            </w:tcBorders>
+          </w:tcPr>
+          <w:p>
+            <w:pPr>
+              <w:pStyle w:val="TableParagraph"/>
+              <w:ind w:left="0"/>
+              <w:cnfStyle w:val="000000100000" w:firstRow="0" w:lastRow="0" w:firstColumn="0" w:lastColumn="0" w:oddVBand="0" w:evenVBand="0" w:oddHBand="1" w:evenHBand="0" w:firstRowFirstColumn="0" w:firstRowLastColumn="0" w:lastRowFirstColumn="0" w:lastRowLastColumn="0"/>
+              <w:rPr>
+                <w:rFonts w:ascii="Times New Roman"/>
+              </w:rPr>
+            </w:pPr>
+          </w:p>
+        </w:tc>
+        <w:tc>
+          <w:tcPr>
+            <w:cnfStyle w:val="000100000000" w:firstRow="0" w:lastRow="0" w:firstColumn="0" w:lastColumn="1" w:oddVBand="0" w:evenVBand="0" w:oddHBand="0" w:evenHBand="0" w:firstRowFirstColumn="0" w:firstRowLastColumn="0" w:lastRowFirstColumn="0" w:lastRowLastColumn="0"/>
+            <w:tcW w:w="1701" w:type="dxa"/>
+            <w:tcBorders>
+              <w:top w:val="single" w:sz="4" w:space="0" w:color="5B9BD5" w:themeColor="accent1"/>
+            </w:tcBorders>
+          </w:tcPr>
+          <w:p>
+            <w:pPr>
+              <w:pStyle w:val="TableParagraph"/>
+              <w:ind w:left="0"/>
+              <w:rPr>
+                <w:b w:val="0"/>
+                <w:bCs w:val="0"/>
+              </w:rPr>
+            </w:pPr>
+          </w:p>
+        </w:tc>
+      </w:tr>
+      <w:tr>
+        <w:trPr>
+          <w:trHeight w:val="149"/>
+        </w:trPr>
+        <w:tc>
+          <w:tcPr>
+            <w:cnfStyle w:val="001000000000" w:firstRow="0" w:lastRow="0" w:firstColumn="1" w:lastColumn="0" w:oddVBand="0" w:evenVBand="0" w:oddHBand="0" w:evenHBand="0" w:firstRowFirstColumn="0" w:firstRowLastColumn="0" w:lastRowFirstColumn="0" w:lastRowLastColumn="0"/>
+            <w:tcW w:w="3657" w:type="dxa"/>
+            <w:tcBorders>
+              <w:top w:val="single" w:sz="4" w:space="0" w:color="5B9BD5" w:themeColor="accent1"/>
+            </w:tcBorders>
+          </w:tcPr>
+          <w:p>
+            <w:pPr>
+              <w:pStyle w:val="TableParagraph"/>
+              <w:spacing w:line="251" w:lineRule="exact"/>
+              <w:ind w:left="105"/>
+              <w:rPr>
+                <w:b w:val="0"/>
+              </w:rPr>
             </w:pPr>
             <w:r>
               <w:t>Definir lecciones aprendidas</w:t>
@@ -3163,28 +5312,87 @@
         </w:tc>
         <w:tc>
           <w:tcPr>
-            <w:tcW w:w="3119" w:type="dxa"/>
-          </w:tcPr>
-          <w:p>
-            <w:pPr>
-              <w:jc w:val="center"/>
-              <w:cnfStyle w:val="000000100000" w:firstRow="0" w:lastRow="0" w:firstColumn="0" w:lastColumn="0" w:oddVBand="0" w:evenVBand="0" w:oddHBand="1" w:evenHBand="0" w:firstRowFirstColumn="0" w:firstRowLastColumn="0" w:lastRowFirstColumn="0" w:lastRowLastColumn="0"/>
-            </w:pPr>
-            <w:r>
-              <w:t>Todos los integrantes</w:t>
-            </w:r>
-          </w:p>
-        </w:tc>
-      </w:tr>
-      <w:tr>
-        <w:tc>
-          <w:tcPr>
-            <w:cnfStyle w:val="001000000000" w:firstRow="0" w:lastRow="0" w:firstColumn="1" w:lastColumn="0" w:oddVBand="0" w:evenVBand="0" w:oddHBand="0" w:evenHBand="0" w:firstRowFirstColumn="0" w:firstRowLastColumn="0" w:lastRowFirstColumn="0" w:lastRowLastColumn="0"/>
-            <w:tcW w:w="5132" w:type="dxa"/>
-          </w:tcPr>
-          <w:p>
-            <w:pPr>
-              <w:jc w:val="both"/>
+            <w:cnfStyle w:val="000010000000" w:firstRow="0" w:lastRow="0" w:firstColumn="0" w:lastColumn="0" w:oddVBand="1" w:evenVBand="0" w:oddHBand="0" w:evenHBand="0" w:firstRowFirstColumn="0" w:firstRowLastColumn="0" w:lastRowFirstColumn="0" w:lastRowLastColumn="0"/>
+            <w:tcW w:w="2977" w:type="dxa"/>
+            <w:tcBorders>
+              <w:top w:val="single" w:sz="4" w:space="0" w:color="5B9BD5" w:themeColor="accent1"/>
+            </w:tcBorders>
+          </w:tcPr>
+          <w:p>
+            <w:pPr>
+              <w:pStyle w:val="TableParagraph"/>
+              <w:spacing w:before="1" w:line="249" w:lineRule="exact"/>
+            </w:pPr>
+            <w:r>
+              <w:t>Alberto Gómez Ceballos</w:t>
+            </w:r>
+          </w:p>
+          <w:p>
+            <w:pPr>
+              <w:pStyle w:val="TableParagraph"/>
+              <w:spacing w:before="1" w:line="249" w:lineRule="exact"/>
+            </w:pPr>
+          </w:p>
+        </w:tc>
+        <w:tc>
+          <w:tcPr>
+            <w:tcW w:w="1417" w:type="dxa"/>
+            <w:tcBorders>
+              <w:top w:val="single" w:sz="4" w:space="0" w:color="5B9BD5" w:themeColor="accent1"/>
+            </w:tcBorders>
+          </w:tcPr>
+          <w:p>
+            <w:pPr>
+              <w:pStyle w:val="TableParagraph"/>
+              <w:ind w:left="0"/>
+              <w:cnfStyle w:val="000000000000" w:firstRow="0" w:lastRow="0" w:firstColumn="0" w:lastColumn="0" w:oddVBand="0" w:evenVBand="0" w:oddHBand="0" w:evenHBand="0" w:firstRowFirstColumn="0" w:firstRowLastColumn="0" w:lastRowFirstColumn="0" w:lastRowLastColumn="0"/>
+              <w:rPr>
+                <w:rFonts w:ascii="Times New Roman"/>
+                <w:sz w:val="20"/>
+              </w:rPr>
+            </w:pPr>
+          </w:p>
+        </w:tc>
+        <w:tc>
+          <w:tcPr>
+            <w:cnfStyle w:val="000100000000" w:firstRow="0" w:lastRow="0" w:firstColumn="0" w:lastColumn="1" w:oddVBand="0" w:evenVBand="0" w:oddHBand="0" w:evenHBand="0" w:firstRowFirstColumn="0" w:firstRowLastColumn="0" w:lastRowFirstColumn="0" w:lastRowLastColumn="0"/>
+            <w:tcW w:w="1701" w:type="dxa"/>
+            <w:tcBorders>
+              <w:top w:val="single" w:sz="4" w:space="0" w:color="5B9BD5" w:themeColor="accent1"/>
+            </w:tcBorders>
+          </w:tcPr>
+          <w:p>
+            <w:pPr>
+              <w:pStyle w:val="TableParagraph"/>
+              <w:ind w:left="0"/>
+              <w:rPr>
+                <w:b w:val="0"/>
+                <w:bCs w:val="0"/>
+              </w:rPr>
+            </w:pPr>
+          </w:p>
+        </w:tc>
+      </w:tr>
+      <w:tr>
+        <w:trPr>
+          <w:cnfStyle w:val="010000000000" w:firstRow="0" w:lastRow="1" w:firstColumn="0" w:lastColumn="0" w:oddVBand="0" w:evenVBand="0" w:oddHBand="0" w:evenHBand="0" w:firstRowFirstColumn="0" w:firstRowLastColumn="0" w:lastRowFirstColumn="0" w:lastRowLastColumn="0"/>
+          <w:trHeight w:val="149"/>
+        </w:trPr>
+        <w:tc>
+          <w:tcPr>
+            <w:cnfStyle w:val="001000000000" w:firstRow="0" w:lastRow="0" w:firstColumn="1" w:lastColumn="0" w:oddVBand="0" w:evenVBand="0" w:oddHBand="0" w:evenHBand="0" w:firstRowFirstColumn="0" w:firstRowLastColumn="0" w:lastRowFirstColumn="0" w:lastRowLastColumn="0"/>
+            <w:tcW w:w="3657" w:type="dxa"/>
+            <w:tcBorders>
+              <w:top w:val="single" w:sz="4" w:space="0" w:color="5B9BD5" w:themeColor="accent1"/>
+            </w:tcBorders>
+          </w:tcPr>
+          <w:p>
+            <w:pPr>
+              <w:pStyle w:val="TableParagraph"/>
+              <w:ind w:left="105"/>
+              <w:rPr>
+                <w:b w:val="0"/>
+              </w:rPr>
             </w:pPr>
             <w:r>
               <w:t>Definir la planificación final</w:t>
@@ -3193,21 +5401,68 @@
         </w:tc>
         <w:tc>
           <w:tcPr>
-            <w:tcW w:w="3119" w:type="dxa"/>
-          </w:tcPr>
-          <w:p>
-            <w:pPr>
-              <w:jc w:val="center"/>
-              <w:cnfStyle w:val="000000000000" w:firstRow="0" w:lastRow="0" w:firstColumn="0" w:lastColumn="0" w:oddVBand="0" w:evenVBand="0" w:oddHBand="0" w:evenHBand="0" w:firstRowFirstColumn="0" w:firstRowLastColumn="0" w:lastRowFirstColumn="0" w:lastRowLastColumn="0"/>
-            </w:pPr>
-            <w:r>
+            <w:cnfStyle w:val="000010000000" w:firstRow="0" w:lastRow="0" w:firstColumn="0" w:lastColumn="0" w:oddVBand="1" w:evenVBand="0" w:oddHBand="0" w:evenHBand="0" w:firstRowFirstColumn="0" w:firstRowLastColumn="0" w:lastRowFirstColumn="0" w:lastRowLastColumn="0"/>
+            <w:tcW w:w="2977" w:type="dxa"/>
+            <w:tcBorders>
+              <w:top w:val="single" w:sz="4" w:space="0" w:color="5B9BD5" w:themeColor="accent1"/>
+            </w:tcBorders>
+          </w:tcPr>
+          <w:p>
+            <w:pPr>
+              <w:pStyle w:val="TableParagraph"/>
+              <w:spacing w:before="1" w:line="249" w:lineRule="exact"/>
+              <w:rPr>
+                <w:b w:val="0"/>
+              </w:rPr>
+            </w:pPr>
+            <w:r>
+              <w:rPr>
+                <w:b w:val="0"/>
+              </w:rPr>
               <w:t>Julio de la Olla Márquez</w:t>
             </w:r>
           </w:p>
         </w:tc>
+        <w:tc>
+          <w:tcPr>
+            <w:tcW w:w="1417" w:type="dxa"/>
+            <w:tcBorders>
+              <w:top w:val="single" w:sz="4" w:space="0" w:color="5B9BD5" w:themeColor="accent1"/>
+            </w:tcBorders>
+          </w:tcPr>
+          <w:p>
+            <w:pPr>
+              <w:pStyle w:val="TableParagraph"/>
+              <w:ind w:left="0"/>
+              <w:cnfStyle w:val="010000000000" w:firstRow="0" w:lastRow="1" w:firstColumn="0" w:lastColumn="0" w:oddVBand="0" w:evenVBand="0" w:oddHBand="0" w:evenHBand="0" w:firstRowFirstColumn="0" w:firstRowLastColumn="0" w:lastRowFirstColumn="0" w:lastRowLastColumn="0"/>
+              <w:rPr>
+                <w:rFonts w:ascii="Times New Roman"/>
+                <w:sz w:val="18"/>
+              </w:rPr>
+            </w:pPr>
+          </w:p>
+        </w:tc>
+        <w:tc>
+          <w:tcPr>
+            <w:cnfStyle w:val="000100000000" w:firstRow="0" w:lastRow="0" w:firstColumn="0" w:lastColumn="1" w:oddVBand="0" w:evenVBand="0" w:oddHBand="0" w:evenHBand="0" w:firstRowFirstColumn="0" w:firstRowLastColumn="0" w:lastRowFirstColumn="0" w:lastRowLastColumn="0"/>
+            <w:tcW w:w="1701" w:type="dxa"/>
+            <w:tcBorders>
+              <w:top w:val="single" w:sz="4" w:space="0" w:color="5B9BD5" w:themeColor="accent1"/>
+            </w:tcBorders>
+          </w:tcPr>
+          <w:p>
+            <w:pPr>
+              <w:pStyle w:val="TableParagraph"/>
+              <w:ind w:left="0"/>
+              <w:rPr>
+                <w:b w:val="0"/>
+                <w:bCs w:val="0"/>
+              </w:rPr>
+            </w:pPr>
+          </w:p>
+        </w:tc>
       </w:tr>
     </w:tbl>
-    <w:p/>
     <w:p/>
     <w:p>
       <w:pPr>
@@ -3218,11 +5473,11 @@
         </w:numPr>
         <w:jc w:val="both"/>
       </w:pPr>
-      <w:bookmarkStart w:id="6" w:name="_Toc498023235"/>
+      <w:bookmarkStart w:id="5" w:name="_Toc498023235"/>
       <w:r>
         <w:t>Criterios de aceptación</w:t>
       </w:r>
-      <w:bookmarkEnd w:id="6"/>
+      <w:bookmarkEnd w:id="5"/>
     </w:p>
     <w:p>
       <w:pPr>
@@ -3281,7 +5536,6 @@
         <w:jc w:val="both"/>
       </w:pPr>
       <w:r>
-        <w:lastRenderedPageBreak/>
         <w:t>Aprobación del cliente sobre las herramientas y el servicio otorgado.</w:t>
       </w:r>
     </w:p>
@@ -3290,6 +5544,7 @@
         <w:jc w:val="both"/>
       </w:pPr>
       <w:r>
+        <w:lastRenderedPageBreak/>
         <w:t>Para validación del proyecto será necesario la aportación de información acerca del tiempo invertido en cada sección del mismo.</w:t>
       </w:r>
     </w:p>
@@ -3323,11 +5578,11 @@
         </w:numPr>
         <w:jc w:val="both"/>
       </w:pPr>
-      <w:bookmarkStart w:id="7" w:name="_Toc498023236"/>
+      <w:bookmarkStart w:id="6" w:name="_Toc498023236"/>
       <w:r>
         <w:t>Riesgos iniciales</w:t>
       </w:r>
-      <w:bookmarkEnd w:id="7"/>
+      <w:bookmarkEnd w:id="6"/>
     </w:p>
     <w:p>
       <w:pPr>
@@ -3455,11 +5710,11 @@
         </w:numPr>
         <w:jc w:val="both"/>
       </w:pPr>
-      <w:bookmarkStart w:id="8" w:name="_Toc498023237"/>
+      <w:bookmarkStart w:id="7" w:name="_Toc498023237"/>
       <w:r>
         <w:t>Plan de riesgos</w:t>
       </w:r>
-      <w:bookmarkEnd w:id="8"/>
+      <w:bookmarkEnd w:id="7"/>
     </w:p>
     <w:p>
       <w:pPr>
@@ -3971,7 +6226,6 @@
               <w:jc w:val="both"/>
             </w:pPr>
             <w:r>
-              <w:lastRenderedPageBreak/>
               <w:t>Identificador</w:t>
             </w:r>
           </w:p>
@@ -4005,6 +6259,7 @@
               <w:jc w:val="both"/>
             </w:pPr>
             <w:r>
+              <w:lastRenderedPageBreak/>
               <w:t xml:space="preserve">Evento </w:t>
             </w:r>
           </w:p>
@@ -5254,37 +7509,37 @@
               <w:jc w:val="both"/>
             </w:pPr>
             <w:r>
+              <w:t>Impacto</w:t>
+            </w:r>
+          </w:p>
+        </w:tc>
+        <w:tc>
+          <w:tcPr>
+            <w:tcW w:w="6651" w:type="dxa"/>
+          </w:tcPr>
+          <w:p>
+            <w:pPr>
+              <w:jc w:val="both"/>
+              <w:cnfStyle w:val="000000100000" w:firstRow="0" w:lastRow="0" w:firstColumn="0" w:lastColumn="0" w:oddVBand="0" w:evenVBand="0" w:oddHBand="1" w:evenHBand="0" w:firstRowFirstColumn="0" w:firstRowLastColumn="0" w:lastRowFirstColumn="0" w:lastRowLastColumn="0"/>
+            </w:pPr>
+            <w:r>
+              <w:t>Medio</w:t>
+            </w:r>
+          </w:p>
+        </w:tc>
+      </w:tr>
+      <w:tr>
+        <w:tc>
+          <w:tcPr>
+            <w:cnfStyle w:val="001000000000" w:firstRow="0" w:lastRow="0" w:firstColumn="1" w:lastColumn="0" w:oddVBand="0" w:evenVBand="0" w:oddHBand="0" w:evenHBand="0" w:firstRowFirstColumn="0" w:firstRowLastColumn="0" w:lastRowFirstColumn="0" w:lastRowLastColumn="0"/>
+            <w:tcW w:w="1843" w:type="dxa"/>
+          </w:tcPr>
+          <w:p>
+            <w:pPr>
+              <w:jc w:val="both"/>
+            </w:pPr>
+            <w:r>
               <w:lastRenderedPageBreak/>
-              <w:t>Impacto</w:t>
-            </w:r>
-          </w:p>
-        </w:tc>
-        <w:tc>
-          <w:tcPr>
-            <w:tcW w:w="6651" w:type="dxa"/>
-          </w:tcPr>
-          <w:p>
-            <w:pPr>
-              <w:jc w:val="both"/>
-              <w:cnfStyle w:val="000000100000" w:firstRow="0" w:lastRow="0" w:firstColumn="0" w:lastColumn="0" w:oddVBand="0" w:evenVBand="0" w:oddHBand="1" w:evenHBand="0" w:firstRowFirstColumn="0" w:firstRowLastColumn="0" w:lastRowFirstColumn="0" w:lastRowLastColumn="0"/>
-            </w:pPr>
-            <w:r>
-              <w:t>Medio</w:t>
-            </w:r>
-          </w:p>
-        </w:tc>
-      </w:tr>
-      <w:tr>
-        <w:tc>
-          <w:tcPr>
-            <w:cnfStyle w:val="001000000000" w:firstRow="0" w:lastRow="0" w:firstColumn="1" w:lastColumn="0" w:oddVBand="0" w:evenVBand="0" w:oddHBand="0" w:evenHBand="0" w:firstRowFirstColumn="0" w:firstRowLastColumn="0" w:lastRowFirstColumn="0" w:lastRowLastColumn="0"/>
-            <w:tcW w:w="1843" w:type="dxa"/>
-          </w:tcPr>
-          <w:p>
-            <w:pPr>
-              <w:jc w:val="both"/>
-            </w:pPr>
-            <w:r>
               <w:t>Mitigación</w:t>
             </w:r>
           </w:p>
@@ -7329,72 +9584,16 @@
         </w:numPr>
         <w:jc w:val="both"/>
       </w:pPr>
-      <w:bookmarkStart w:id="9" w:name="_Toc498023238"/>
+      <w:bookmarkStart w:id="8" w:name="_Toc498023238"/>
       <w:r>
         <w:t>Alcance, tiempo, coste y calidad</w:t>
       </w:r>
-      <w:bookmarkEnd w:id="9"/>
-    </w:p>
-    <w:p>
-      <w:pPr>
-        <w:jc w:val="both"/>
-      </w:pPr>
-    </w:p>
-    <w:p>
-      <w:pPr>
-        <w:pStyle w:val="Prrafodelista"/>
-        <w:numPr>
-          <w:ilvl w:val="0"/>
-          <w:numId w:val="2"/>
-        </w:numPr>
-        <w:jc w:val="both"/>
-        <w:rPr>
-          <w:sz w:val="24"/>
-          <w:u w:val="single"/>
-        </w:rPr>
-      </w:pPr>
-      <w:r>
-        <w:rPr>
-          <w:sz w:val="24"/>
-          <w:u w:val="single"/>
-        </w:rPr>
-        <w:lastRenderedPageBreak/>
-        <w:t>Alcance</w:t>
-      </w:r>
-    </w:p>
-    <w:p>
-      <w:pPr>
-        <w:pStyle w:val="Prrafodelista"/>
-        <w:jc w:val="both"/>
-        <w:rPr>
-          <w:sz w:val="24"/>
-          <w:u w:val="single"/>
-        </w:rPr>
-      </w:pPr>
-    </w:p>
-    <w:p>
-      <w:pPr>
-        <w:jc w:val="both"/>
-      </w:pPr>
-      <w:r>
-        <w:t>Se estudiarán las necesidades del cliente y se le otorgará las herramientas que requiera.</w:t>
-      </w:r>
-      <w:r>
-        <w:t xml:space="preserve"> Estas herramientas tienen que ser europeas y con servidores en Europa.</w:t>
-      </w:r>
-      <w:r>
-        <w:t xml:space="preserve"> La obtención de estas necesidades se llevará a cabo mediante reuniones presenciales. Se tendrán en cuenta todos los requisitos que exponga el cliente para poder entregar un servicio con todas las herramientas requeridas y adaptadas a la situación expuesta.</w:t>
-      </w:r>
-    </w:p>
-    <w:p>
-      <w:pPr>
-        <w:pStyle w:val="Prrafodelista"/>
-        <w:ind w:left="0"/>
-        <w:jc w:val="both"/>
-      </w:pPr>
-      <w:r>
-        <w:t>Responsable de aprobación: PMO y PM principal.</w:t>
-      </w:r>
+      <w:bookmarkEnd w:id="8"/>
+    </w:p>
+    <w:p>
+      <w:pPr>
+        <w:jc w:val="both"/>
+      </w:pPr>
     </w:p>
     <w:p>
       <w:pPr>
@@ -7486,94 +9685,6 @@
           <w:sz w:val="24"/>
           <w:u w:val="single"/>
         </w:rPr>
-        <w:t>Coste</w:t>
-      </w:r>
-    </w:p>
-    <w:p>
-      <w:pPr>
-        <w:pStyle w:val="Prrafodelista"/>
-        <w:jc w:val="both"/>
-        <w:rPr>
-          <w:sz w:val="24"/>
-          <w:u w:val="single"/>
-        </w:rPr>
-      </w:pPr>
-    </w:p>
-    <w:p>
-      <w:pPr>
-        <w:pStyle w:val="Prrafodelista"/>
-        <w:ind w:left="0"/>
-        <w:jc w:val="both"/>
-      </w:pPr>
-      <w:r>
-        <w:t xml:space="preserve">El coste total estimado, </w:t>
-      </w:r>
-      <w:r>
-        <w:t xml:space="preserve">a través del </w:t>
-      </w:r>
-      <w:r>
-        <w:t>número de horas, será de</w:t>
-      </w:r>
-      <w:r>
-        <w:t xml:space="preserve"> </w:t>
-      </w:r>
-      <w:r>
-        <w:t>90</w:t>
-      </w:r>
-      <w:r>
-        <w:t xml:space="preserve"> horas. El coste económico estimado resultará de multiplicar el número total de horas por el valor de una hora en el sector técnico. </w:t>
-      </w:r>
-      <w:r>
-        <w:t xml:space="preserve">En este caso, el precio de una hora es de 20€. Con lo cual el coste económico teniendo en cuenta solo este aspecto es de 1800€ (90h multiplicado por 20€/hora). </w:t>
-      </w:r>
-      <w:r>
-        <w:t>A este coste habrá que añadirle otros gastos como pueden ser: copias de documentos y transporte.</w:t>
-      </w:r>
-    </w:p>
-    <w:p>
-      <w:pPr>
-        <w:pStyle w:val="Prrafodelista"/>
-        <w:ind w:left="0"/>
-        <w:jc w:val="both"/>
-      </w:pPr>
-    </w:p>
-    <w:p>
-      <w:pPr>
-        <w:pStyle w:val="Prrafodelista"/>
-        <w:ind w:left="0"/>
-        <w:jc w:val="both"/>
-      </w:pPr>
-      <w:r>
-        <w:t xml:space="preserve">Responsable de aprobación: PM delegado. </w:t>
-      </w:r>
-    </w:p>
-    <w:p>
-      <w:pPr>
-        <w:jc w:val="both"/>
-        <w:rPr>
-          <w:sz w:val="24"/>
-          <w:u w:val="single"/>
-        </w:rPr>
-      </w:pPr>
-    </w:p>
-    <w:p>
-      <w:pPr>
-        <w:pStyle w:val="Prrafodelista"/>
-        <w:numPr>
-          <w:ilvl w:val="0"/>
-          <w:numId w:val="2"/>
-        </w:numPr>
-        <w:jc w:val="both"/>
-        <w:rPr>
-          <w:sz w:val="24"/>
-          <w:u w:val="single"/>
-        </w:rPr>
-      </w:pPr>
-      <w:r>
-        <w:rPr>
-          <w:sz w:val="24"/>
-          <w:u w:val="single"/>
-        </w:rPr>
         <w:t>Calidad</w:t>
       </w:r>
     </w:p>
@@ -7635,11 +9746,11 @@
         <w:lastRenderedPageBreak/>
         <w:t xml:space="preserve"> </w:t>
       </w:r>
-      <w:bookmarkStart w:id="10" w:name="_Toc498023239"/>
+      <w:bookmarkStart w:id="9" w:name="_Toc498023239"/>
       <w:r>
         <w:t>Criterios de éxito</w:t>
       </w:r>
-      <w:bookmarkEnd w:id="10"/>
+      <w:bookmarkEnd w:id="9"/>
     </w:p>
     <w:p>
       <w:pPr>
@@ -7719,11 +9830,11 @@
         </w:numPr>
         <w:jc w:val="both"/>
       </w:pPr>
-      <w:bookmarkStart w:id="11" w:name="_Toc498023240"/>
+      <w:bookmarkStart w:id="10" w:name="_Toc498023240"/>
       <w:r>
         <w:t>Asunciones</w:t>
       </w:r>
-      <w:bookmarkEnd w:id="11"/>
+      <w:bookmarkEnd w:id="10"/>
     </w:p>
     <w:p>
       <w:pPr>
@@ -7794,11 +9905,11 @@
         </w:numPr>
         <w:jc w:val="both"/>
       </w:pPr>
-      <w:bookmarkStart w:id="12" w:name="_Toc498023241"/>
+      <w:bookmarkStart w:id="11" w:name="_Toc498023241"/>
       <w:r>
         <w:t>Relación de Hitos</w:t>
       </w:r>
-      <w:bookmarkEnd w:id="12"/>
+      <w:bookmarkEnd w:id="11"/>
     </w:p>
     <w:p>
       <w:pPr>
@@ -8120,6 +10231,166 @@
               </w:rPr>
               <w:t xml:space="preserve"> (Herramientas para la gestión de proyectos)</w:t>
             </w:r>
+            <w:r>
+              <w:rPr>
+                <w:rFonts w:asciiTheme="minorHAnsi" w:hAnsiTheme="minorHAnsi" w:cstheme="minorHAnsi"/>
+                <w:lang w:val="es-ES"/>
+              </w:rPr>
+              <w:t>:</w:t>
+            </w:r>
+          </w:p>
+          <w:p>
+            <w:pPr>
+              <w:pStyle w:val="TableParagraph"/>
+              <w:spacing w:line="272" w:lineRule="exact"/>
+              <w:jc w:val="both"/>
+              <w:rPr>
+                <w:rFonts w:asciiTheme="minorHAnsi" w:hAnsiTheme="minorHAnsi" w:cstheme="minorHAnsi"/>
+                <w:lang w:val="es-ES"/>
+              </w:rPr>
+            </w:pPr>
+            <w:r>
+              <w:rPr>
+                <w:rFonts w:asciiTheme="minorHAnsi" w:hAnsiTheme="minorHAnsi" w:cstheme="minorHAnsi"/>
+                <w:lang w:val="es-ES"/>
+              </w:rPr>
+              <w:t>-Acta de constitución mejorada.</w:t>
+            </w:r>
+          </w:p>
+          <w:p>
+            <w:pPr>
+              <w:pStyle w:val="TableParagraph"/>
+              <w:spacing w:line="272" w:lineRule="exact"/>
+              <w:jc w:val="both"/>
+              <w:rPr>
+                <w:rFonts w:asciiTheme="minorHAnsi" w:hAnsiTheme="minorHAnsi" w:cstheme="minorHAnsi"/>
+                <w:lang w:val="es-ES"/>
+              </w:rPr>
+            </w:pPr>
+            <w:r>
+              <w:rPr>
+                <w:rFonts w:asciiTheme="minorHAnsi" w:hAnsiTheme="minorHAnsi" w:cstheme="minorHAnsi"/>
+                <w:lang w:val="es-ES"/>
+              </w:rPr>
+              <w:t>-Acta de reunión de planificación mejorada.</w:t>
+            </w:r>
+          </w:p>
+          <w:p>
+            <w:pPr>
+              <w:pStyle w:val="TableParagraph"/>
+              <w:spacing w:line="272" w:lineRule="exact"/>
+              <w:jc w:val="both"/>
+              <w:rPr>
+                <w:rFonts w:asciiTheme="minorHAnsi" w:hAnsiTheme="minorHAnsi" w:cstheme="minorHAnsi"/>
+                <w:lang w:val="es-ES"/>
+              </w:rPr>
+            </w:pPr>
+            <w:r>
+              <w:rPr>
+                <w:rFonts w:asciiTheme="minorHAnsi" w:hAnsiTheme="minorHAnsi" w:cstheme="minorHAnsi"/>
+                <w:lang w:val="es-ES"/>
+              </w:rPr>
+              <w:t>-Acta de reunión de revisión.</w:t>
+            </w:r>
+          </w:p>
+          <w:p>
+            <w:pPr>
+              <w:pStyle w:val="TableParagraph"/>
+              <w:spacing w:line="272" w:lineRule="exact"/>
+              <w:jc w:val="both"/>
+              <w:rPr>
+                <w:rFonts w:asciiTheme="minorHAnsi" w:hAnsiTheme="minorHAnsi" w:cstheme="minorHAnsi"/>
+                <w:lang w:val="es-ES"/>
+              </w:rPr>
+            </w:pPr>
+            <w:r>
+              <w:rPr>
+                <w:rFonts w:asciiTheme="minorHAnsi" w:hAnsiTheme="minorHAnsi" w:cstheme="minorHAnsi"/>
+                <w:lang w:val="es-ES"/>
+              </w:rPr>
+              <w:t>-Acta de reunión de retrospectiva.</w:t>
+            </w:r>
+          </w:p>
+          <w:p>
+            <w:pPr>
+              <w:pStyle w:val="TableParagraph"/>
+              <w:spacing w:line="272" w:lineRule="exact"/>
+              <w:jc w:val="both"/>
+              <w:rPr>
+                <w:rFonts w:asciiTheme="minorHAnsi" w:hAnsiTheme="minorHAnsi" w:cstheme="minorHAnsi"/>
+                <w:lang w:val="es-ES"/>
+              </w:rPr>
+            </w:pPr>
+            <w:r>
+              <w:rPr>
+                <w:rFonts w:asciiTheme="minorHAnsi" w:hAnsiTheme="minorHAnsi" w:cstheme="minorHAnsi"/>
+                <w:lang w:val="es-ES"/>
+              </w:rPr>
+              <w:t>-Memoria.</w:t>
+            </w:r>
+            <w:bookmarkStart w:id="12" w:name="_GoBack"/>
+            <w:bookmarkEnd w:id="12"/>
+          </w:p>
+          <w:p>
+            <w:pPr>
+              <w:pStyle w:val="TableParagraph"/>
+              <w:spacing w:line="272" w:lineRule="exact"/>
+              <w:jc w:val="both"/>
+              <w:rPr>
+                <w:rFonts w:asciiTheme="minorHAnsi" w:hAnsiTheme="minorHAnsi" w:cstheme="minorHAnsi"/>
+                <w:lang w:val="es-ES"/>
+              </w:rPr>
+            </w:pPr>
+            <w:r>
+              <w:rPr>
+                <w:rFonts w:asciiTheme="minorHAnsi" w:hAnsiTheme="minorHAnsi" w:cstheme="minorHAnsi"/>
+                <w:lang w:val="es-ES"/>
+              </w:rPr>
+              <w:t>-Proyecto de las tareas.</w:t>
+            </w:r>
+          </w:p>
+          <w:p>
+            <w:pPr>
+              <w:pStyle w:val="TableParagraph"/>
+              <w:spacing w:line="272" w:lineRule="exact"/>
+              <w:jc w:val="both"/>
+              <w:rPr>
+                <w:rFonts w:asciiTheme="minorHAnsi" w:hAnsiTheme="minorHAnsi" w:cstheme="minorHAnsi"/>
+                <w:lang w:val="es-ES"/>
+              </w:rPr>
+            </w:pPr>
+            <w:r>
+              <w:rPr>
+                <w:rFonts w:asciiTheme="minorHAnsi" w:hAnsiTheme="minorHAnsi" w:cstheme="minorHAnsi"/>
+                <w:lang w:val="es-ES"/>
+              </w:rPr>
+              <w:t xml:space="preserve">- Estructura de desglose de la </w:t>
+            </w:r>
+            <w:proofErr w:type="spellStart"/>
+            <w:r>
+              <w:rPr>
+                <w:rFonts w:asciiTheme="minorHAnsi" w:hAnsiTheme="minorHAnsi" w:cstheme="minorHAnsi"/>
+                <w:lang w:val="es-ES"/>
+              </w:rPr>
+              <w:t>Edt</w:t>
+            </w:r>
+            <w:proofErr w:type="spellEnd"/>
+            <w:r>
+              <w:rPr>
+                <w:rFonts w:asciiTheme="minorHAnsi" w:hAnsiTheme="minorHAnsi" w:cstheme="minorHAnsi"/>
+                <w:lang w:val="es-ES"/>
+              </w:rPr>
+              <w:t xml:space="preserve"> y diccionario </w:t>
+            </w:r>
+            <w:proofErr w:type="spellStart"/>
+            <w:r>
+              <w:rPr>
+                <w:rFonts w:asciiTheme="minorHAnsi" w:hAnsiTheme="minorHAnsi" w:cstheme="minorHAnsi"/>
+                <w:lang w:val="es-ES"/>
+              </w:rPr>
+              <w:t>Edt</w:t>
+            </w:r>
+            <w:proofErr w:type="spellEnd"/>
           </w:p>
         </w:tc>
         <w:tc>
@@ -8271,6 +10542,7 @@
                 <w:rFonts w:asciiTheme="minorHAnsi" w:hAnsiTheme="minorHAnsi" w:cstheme="minorHAnsi"/>
                 <w:lang w:val="es-ES"/>
               </w:rPr>
+              <w:lastRenderedPageBreak/>
               <w:t>Cierre del proyecto</w:t>
             </w:r>
           </w:p>
@@ -8329,7 +10601,6 @@
       </w:pPr>
       <w:bookmarkStart w:id="13" w:name="_Toc498023242"/>
       <w:r>
-        <w:lastRenderedPageBreak/>
         <w:t>Niveles de autoridad</w:t>
       </w:r>
       <w:bookmarkEnd w:id="13"/>
@@ -9790,6 +12061,87 @@
       </w:tcPr>
     </w:tblStylePr>
   </w:style>
+  <w:style w:type="table" w:styleId="Tabladecuadrcula2-nfasis1">
+    <w:name w:val="Grid Table 2 Accent 1"/>
+    <w:basedOn w:val="Tablanormal"/>
+    <w:uiPriority w:val="47"/>
+    <w:rsid w:val="00F059D7"/>
+    <w:pPr>
+      <w:widowControl w:val="0"/>
+      <w:autoSpaceDE w:val="0"/>
+      <w:autoSpaceDN w:val="0"/>
+      <w:spacing w:after="0" w:line="240" w:lineRule="auto"/>
+    </w:pPr>
+    <w:rPr>
+      <w:lang w:val="en-US"/>
+    </w:rPr>
+    <w:tblPr>
+      <w:tblStyleRowBandSize w:val="1"/>
+      <w:tblStyleColBandSize w:val="1"/>
+      <w:tblBorders>
+        <w:top w:val="single" w:sz="2" w:space="0" w:color="9CC2E5" w:themeColor="accent1" w:themeTint="99"/>
+        <w:bottom w:val="single" w:sz="2" w:space="0" w:color="9CC2E5" w:themeColor="accent1" w:themeTint="99"/>
+        <w:insideH w:val="single" w:sz="2" w:space="0" w:color="9CC2E5" w:themeColor="accent1" w:themeTint="99"/>
+        <w:insideV w:val="single" w:sz="2" w:space="0" w:color="9CC2E5" w:themeColor="accent1" w:themeTint="99"/>
+      </w:tblBorders>
+    </w:tblPr>
+    <w:tblStylePr w:type="firstRow">
+      <w:rPr>
+        <w:b/>
+        <w:bCs/>
+      </w:rPr>
+      <w:tblPr/>
+      <w:tcPr>
+        <w:tcBorders>
+          <w:top w:val="nil"/>
+          <w:bottom w:val="single" w:sz="12" w:space="0" w:color="9CC2E5" w:themeColor="accent1" w:themeTint="99"/>
+          <w:insideH w:val="nil"/>
+          <w:insideV w:val="nil"/>
+        </w:tcBorders>
+        <w:shd w:val="clear" w:color="auto" w:fill="FFFFFF" w:themeFill="background1"/>
+      </w:tcPr>
+    </w:tblStylePr>
+    <w:tblStylePr w:type="lastRow">
+      <w:rPr>
+        <w:b/>
+        <w:bCs/>
+      </w:rPr>
+      <w:tblPr/>
+      <w:tcPr>
+        <w:tcBorders>
+          <w:top w:val="double" w:sz="2" w:space="0" w:color="9CC2E5" w:themeColor="accent1" w:themeTint="99"/>
+          <w:bottom w:val="nil"/>
+          <w:insideH w:val="nil"/>
+          <w:insideV w:val="nil"/>
+        </w:tcBorders>
+        <w:shd w:val="clear" w:color="auto" w:fill="FFFFFF" w:themeFill="background1"/>
+      </w:tcPr>
+    </w:tblStylePr>
+    <w:tblStylePr w:type="firstCol">
+      <w:rPr>
+        <w:b/>
+        <w:bCs/>
+      </w:rPr>
+    </w:tblStylePr>
+    <w:tblStylePr w:type="lastCol">
+      <w:rPr>
+        <w:b/>
+        <w:bCs/>
+      </w:rPr>
+    </w:tblStylePr>
+    <w:tblStylePr w:type="band1Vert">
+      <w:tblPr/>
+      <w:tcPr>
+        <w:shd w:val="clear" w:color="auto" w:fill="DEEAF6" w:themeFill="accent1" w:themeFillTint="33"/>
+      </w:tcPr>
+    </w:tblStylePr>
+    <w:tblStylePr w:type="band1Horz">
+      <w:tblPr/>
+      <w:tcPr>
+        <w:shd w:val="clear" w:color="auto" w:fill="DEEAF6" w:themeFill="accent1" w:themeFillTint="33"/>
+      </w:tcPr>
+    </w:tblStylePr>
+  </w:style>
 </w:styles>
 </file>
 
@@ -10059,7 +12411,7 @@
 </file>
 
 <file path=customXml/itemProps1.xml><?xml version="1.0" encoding="utf-8"?>
-<ds:datastoreItem xmlns:ds="http://schemas.openxmlformats.org/officeDocument/2006/customXml" ds:itemID="{F0A2D46A-E525-49CD-B9A1-C8309CCFBCA2}">
+<ds:datastoreItem xmlns:ds="http://schemas.openxmlformats.org/officeDocument/2006/customXml" ds:itemID="{7E87B4C9-224A-41AF-B4AB-FC3C48397B94}">
   <ds:schemaRefs>
     <ds:schemaRef ds:uri="http://schemas.openxmlformats.org/officeDocument/2006/bibliography"/>
   </ds:schemaRefs>

--- a/Acta de constitución/Acta de Constitución.docx
+++ b/Acta de constitución/Acta de Constitución.docx
@@ -1,6 +1,6 @@
 
 <file path=word/document.xml><?xml version="1.0" encoding="utf-8"?>
-<w:document xmlns:wpc="http://schemas.microsoft.com/office/word/2010/wordprocessingCanvas" xmlns:cx="http://schemas.microsoft.com/office/drawing/2014/chartex" xmlns:cx1="http://schemas.microsoft.com/office/drawing/2015/9/8/chartex" xmlns:cx2="http://schemas.microsoft.com/office/drawing/2015/10/21/chartex" xmlns:cx3="http://schemas.microsoft.com/office/drawing/2016/5/9/chartex" xmlns:cx4="http://schemas.microsoft.com/office/drawing/2016/5/10/chartex" xmlns:cx5="http://schemas.microsoft.com/office/drawing/2016/5/11/chartex" xmlns:cx6="http://schemas.microsoft.com/office/drawing/2016/5/12/chartex" xmlns:cx7="http://schemas.microsoft.com/office/drawing/2016/5/13/chartex" xmlns:cx8="http://schemas.microsoft.com/office/drawing/2016/5/14/chartex" xmlns:mc="http://schemas.openxmlformats.org/markup-compatibility/2006" xmlns:aink="http://schemas.microsoft.com/office/drawing/2016/ink" xmlns:am3d="http://schemas.microsoft.com/office/drawing/2017/model3d" xmlns:o="urn:schemas-microsoft-com:office:office" xmlns:r="http://schemas.openxmlformats.org/officeDocument/2006/relationships" xmlns:m="http://schemas.openxmlformats.org/officeDocument/2006/math" xmlns:v="urn:schemas-microsoft-com:vml" xmlns:wp14="http://schemas.microsoft.com/office/word/2010/wordprocessingDrawing" xmlns:wp="http://schemas.openxmlformats.org/drawingml/2006/wordprocessingDrawing" xmlns:w10="urn:schemas-microsoft-com:office:word" xmlns:w="http://schemas.openxmlformats.org/wordprocessingml/2006/main" xmlns:w14="http://schemas.microsoft.com/office/word/2010/wordml" xmlns:w15="http://schemas.microsoft.com/office/word/2012/wordml" xmlns:w16cid="http://schemas.microsoft.com/office/word/2016/wordml/cid" xmlns:w16se="http://schemas.microsoft.com/office/word/2015/wordml/symex" xmlns:wpg="http://schemas.microsoft.com/office/word/2010/wordprocessingGroup" xmlns:wpi="http://schemas.microsoft.com/office/word/2010/wordprocessingInk" xmlns:wne="http://schemas.microsoft.com/office/word/2006/wordml" xmlns:wps="http://schemas.microsoft.com/office/word/2010/wordprocessingShape" mc:Ignorable="w14 w15 w16se w16cid wp14">
+<w:document xmlns:wpc="http://schemas.microsoft.com/office/word/2010/wordprocessingCanvas" xmlns:cx="http://schemas.microsoft.com/office/drawing/2014/chartex" xmlns:cx1="http://schemas.microsoft.com/office/drawing/2015/9/8/chartex" xmlns:mc="http://schemas.openxmlformats.org/markup-compatibility/2006" xmlns:o="urn:schemas-microsoft-com:office:office" xmlns:r="http://schemas.openxmlformats.org/officeDocument/2006/relationships" xmlns:m="http://schemas.openxmlformats.org/officeDocument/2006/math" xmlns:v="urn:schemas-microsoft-com:vml" xmlns:wp14="http://schemas.microsoft.com/office/word/2010/wordprocessingDrawing" xmlns:wp="http://schemas.openxmlformats.org/drawingml/2006/wordprocessingDrawing" xmlns:w10="urn:schemas-microsoft-com:office:word" xmlns:w="http://schemas.openxmlformats.org/wordprocessingml/2006/main" xmlns:w14="http://schemas.microsoft.com/office/word/2010/wordml" xmlns:w15="http://schemas.microsoft.com/office/word/2012/wordml" xmlns:w16se="http://schemas.microsoft.com/office/word/2015/wordml/symex" xmlns:wpg="http://schemas.microsoft.com/office/word/2010/wordprocessingGroup" xmlns:wpi="http://schemas.microsoft.com/office/word/2010/wordprocessingInk" xmlns:wne="http://schemas.microsoft.com/office/word/2006/wordml" xmlns:wps="http://schemas.microsoft.com/office/word/2010/wordprocessingShape" mc:Ignorable="w14 w15 w16se wp14">
   <w:body>
     <w:p>
       <w:pPr>
@@ -2436,15 +2436,7 @@
         <w:t>Gestión del tiempo:</w:t>
       </w:r>
       <w:r>
-        <w:t xml:space="preserve"> El cliente quiere realizar una contabilidad del tiempo empleado en las tareas. Para ello quiere hacer uso de la técnica “</w:t>
-      </w:r>
-      <w:proofErr w:type="spellStart"/>
-      <w:r>
-        <w:t>Pomodoro</w:t>
-      </w:r>
-      <w:proofErr w:type="spellEnd"/>
-      <w:r>
-        <w:t>”.</w:t>
+        <w:t xml:space="preserve"> El cliente quiere realizar una contabilidad del tiempo empleado en las tareas. Para ello quiere hacer uso de la técnica “Pomodoro”.</w:t>
       </w:r>
       <w:r>
         <w:t xml:space="preserve"> Por otra parte, también quiere que se detecte la inactividad en el PC por parte del usuario.</w:t>
@@ -2478,15 +2470,7 @@
         <w:t xml:space="preserve">Gestión telemática de reuniones: </w:t>
       </w:r>
       <w:r>
-        <w:t xml:space="preserve">El cliente quiere un sistema de comunicación vía telemática por VoIP o </w:t>
-      </w:r>
-      <w:proofErr w:type="spellStart"/>
-      <w:r>
-        <w:t>WebRTC</w:t>
-      </w:r>
-      <w:proofErr w:type="spellEnd"/>
-      <w:r>
-        <w:t xml:space="preserve">. </w:t>
+        <w:t xml:space="preserve">El cliente quiere un sistema de comunicación vía telemática por VoIP o WebRTC. </w:t>
       </w:r>
     </w:p>
     <w:p>
@@ -2670,13 +2654,8 @@
               </w:rPr>
             </w:pPr>
             <w:r>
-              <w:t xml:space="preserve">Realizar espacio de trabajo en </w:t>
-            </w:r>
-            <w:proofErr w:type="spellStart"/>
-            <w:r>
-              <w:t>ProjEtsii</w:t>
-            </w:r>
-            <w:proofErr w:type="spellEnd"/>
+              <w:t>Realizar espacio de trabajo en ProjEtsii</w:t>
+            </w:r>
           </w:p>
         </w:tc>
         <w:tc>
@@ -2928,10 +2907,7 @@
               <w:pStyle w:val="TableParagraph"/>
             </w:pPr>
             <w:r>
-              <w:t xml:space="preserve">Alberto </w:t>
-            </w:r>
-            <w:r>
-              <w:t>Gómez Ceballos</w:t>
+              <w:t>Alberto Gómez Ceballos</w:t>
             </w:r>
           </w:p>
         </w:tc>
@@ -3110,7 +3086,6 @@
               <w:pStyle w:val="TableParagraph"/>
               <w:spacing w:before="1" w:line="249" w:lineRule="exact"/>
               <w:rPr>
-                <w:b/>
                 <w:bCs/>
               </w:rPr>
             </w:pPr>
@@ -3123,7 +3098,6 @@
               <w:pStyle w:val="TableParagraph"/>
               <w:spacing w:before="1" w:line="249" w:lineRule="exact"/>
               <w:rPr>
-                <w:b/>
                 <w:bCs/>
               </w:rPr>
             </w:pPr>
@@ -3148,7 +3122,6 @@
               <w:jc w:val="center"/>
               <w:cnfStyle w:val="000000000000" w:firstRow="0" w:lastRow="0" w:firstColumn="0" w:lastColumn="0" w:oddVBand="0" w:evenVBand="0" w:oddHBand="0" w:evenHBand="0" w:firstRowFirstColumn="0" w:firstRowLastColumn="0" w:lastRowFirstColumn="0" w:lastRowLastColumn="0"/>
               <w:rPr>
-                <w:b/>
                 <w:bCs/>
               </w:rPr>
             </w:pPr>
@@ -3232,11 +3205,9 @@
             <w:r>
               <w:t xml:space="preserve">José Carlos García </w:t>
             </w:r>
-            <w:proofErr w:type="spellStart"/>
-            <w:r>
-              <w:t>Rodriguez</w:t>
-            </w:r>
-            <w:proofErr w:type="spellEnd"/>
+            <w:r>
+              <w:t>Rodríguez</w:t>
+            </w:r>
           </w:p>
         </w:tc>
         <w:tc>
@@ -3256,7 +3227,7 @@
               <w:cnfStyle w:val="000000100000" w:firstRow="0" w:lastRow="0" w:firstColumn="0" w:lastColumn="0" w:oddVBand="0" w:evenVBand="0" w:oddHBand="1" w:evenHBand="0" w:firstRowFirstColumn="0" w:firstRowLastColumn="0" w:lastRowFirstColumn="0" w:lastRowLastColumn="0"/>
             </w:pPr>
             <w:r>
-              <w:t>No</w:t>
+              <w:t>Si</w:t>
             </w:r>
           </w:p>
         </w:tc>
@@ -3275,7 +3246,16 @@
               <w:spacing w:line="268" w:lineRule="exact"/>
               <w:ind w:left="468" w:right="463"/>
               <w:jc w:val="center"/>
-            </w:pPr>
+              <w:rPr>
+                <w:b w:val="0"/>
+              </w:rPr>
+            </w:pPr>
+            <w:r>
+              <w:rPr>
+                <w:b w:val="0"/>
+              </w:rPr>
+              <w:t>Si</w:t>
+            </w:r>
           </w:p>
         </w:tc>
       </w:tr>
@@ -3413,14 +3393,8 @@
             <w:pPr>
               <w:pStyle w:val="TableParagraph"/>
               <w:spacing w:before="1" w:line="249" w:lineRule="exact"/>
-              <w:rPr>
-                <w:b/>
-              </w:rPr>
-            </w:pPr>
-            <w:r>
-              <w:rPr>
-                <w:b/>
-              </w:rPr>
+            </w:pPr>
+            <w:r>
               <w:t>Julio de la Olla Márquez</w:t>
             </w:r>
           </w:p>
@@ -3439,14 +3413,8 @@
               <w:ind w:left="468" w:right="463"/>
               <w:jc w:val="center"/>
               <w:cnfStyle w:val="000000100000" w:firstRow="0" w:lastRow="0" w:firstColumn="0" w:lastColumn="0" w:oddVBand="0" w:evenVBand="0" w:oddHBand="1" w:evenHBand="0" w:firstRowFirstColumn="0" w:firstRowLastColumn="0" w:lastRowFirstColumn="0" w:lastRowLastColumn="0"/>
-              <w:rPr>
-                <w:b/>
-              </w:rPr>
-            </w:pPr>
-            <w:r>
-              <w:rPr>
-                <w:b/>
-              </w:rPr>
+            </w:pPr>
+            <w:r>
               <w:t>Sí</w:t>
             </w:r>
           </w:p>
@@ -3465,6 +3433,9 @@
               <w:spacing w:line="268" w:lineRule="exact"/>
               <w:ind w:left="468" w:right="463"/>
               <w:jc w:val="center"/>
+              <w:rPr>
+                <w:b w:val="0"/>
+              </w:rPr>
             </w:pPr>
           </w:p>
         </w:tc>
@@ -3521,7 +3492,6 @@
               <w:pStyle w:val="TableParagraph"/>
               <w:spacing w:before="1" w:line="249" w:lineRule="exact"/>
               <w:rPr>
-                <w:b/>
                 <w:bCs/>
               </w:rPr>
             </w:pPr>
@@ -3545,7 +3515,6 @@
               <w:jc w:val="center"/>
               <w:cnfStyle w:val="000000000000" w:firstRow="0" w:lastRow="0" w:firstColumn="0" w:lastColumn="0" w:oddVBand="0" w:evenVBand="0" w:oddHBand="0" w:evenHBand="0" w:firstRowFirstColumn="0" w:firstRowLastColumn="0" w:lastRowFirstColumn="0" w:lastRowLastColumn="0"/>
               <w:rPr>
-                <w:b/>
                 <w:bCs/>
               </w:rPr>
             </w:pPr>
@@ -3733,13 +3702,7 @@
               <w:spacing w:before="1" w:line="249" w:lineRule="exact"/>
             </w:pPr>
             <w:r>
-              <w:t>José Carlos García</w:t>
-            </w:r>
-            <w:r>
-              <w:t xml:space="preserve"> </w:t>
-            </w:r>
-            <w:r>
-              <w:t>Rodríguez</w:t>
+              <w:t>José Carlos García Rodríguez</w:t>
             </w:r>
           </w:p>
           <w:p>
@@ -3823,15 +3786,7 @@
               </w:rPr>
             </w:pPr>
             <w:r>
-              <w:t xml:space="preserve">Realizar </w:t>
-            </w:r>
-            <w:proofErr w:type="spellStart"/>
-            <w:r>
-              <w:t>burndown</w:t>
-            </w:r>
-            <w:proofErr w:type="spellEnd"/>
-            <w:r>
-              <w:t xml:space="preserve"> de la iteración</w:t>
+              <w:t>Realizar burndown de la iteración</w:t>
             </w:r>
           </w:p>
         </w:tc>
@@ -4191,23 +4146,7 @@
               </w:rPr>
             </w:pPr>
             <w:r>
-              <w:t xml:space="preserve">Realizar </w:t>
-            </w:r>
-            <w:proofErr w:type="spellStart"/>
-            <w:r>
-              <w:t>burndown</w:t>
-            </w:r>
-            <w:proofErr w:type="spellEnd"/>
-            <w:r>
-              <w:t xml:space="preserve"> del </w:t>
-            </w:r>
-            <w:proofErr w:type="spellStart"/>
-            <w:r>
-              <w:t>Product</w:t>
-            </w:r>
-            <w:proofErr w:type="spellEnd"/>
-            <w:r>
-              <w:t xml:space="preserve"> Backlog</w:t>
+              <w:t>Realizar burndown del Product Backlog</w:t>
             </w:r>
           </w:p>
         </w:tc>
@@ -4389,7 +4328,10 @@
               </w:rPr>
             </w:pPr>
             <w:r>
-              <w:t>Buscar documentación de aplicaciones que cumplan los requisitos no funcionales y requisitos funcionales relacionados con la planificación de reuniones</w:t>
+              <w:t xml:space="preserve">Buscar documentación de aplicaciones </w:t>
+            </w:r>
+            <w:r>
+              <w:t>(reuniones)</w:t>
             </w:r>
           </w:p>
         </w:tc>
@@ -4472,11 +4414,7 @@
               </w:rPr>
             </w:pPr>
             <w:r>
-              <w:t xml:space="preserve">Ordenar aplicaciones de planificación de reuniones por </w:t>
-            </w:r>
-            <w:r>
-              <w:lastRenderedPageBreak/>
-              <w:t>orden de mayor funcionalidad y precio</w:t>
+              <w:t>Ordenar aplicaciones de planificación de reuniones por orden de mayor funcionalidad</w:t>
             </w:r>
           </w:p>
         </w:tc>
@@ -4494,7 +4432,6 @@
               <w:spacing w:before="1" w:line="249" w:lineRule="exact"/>
             </w:pPr>
             <w:r>
-              <w:lastRenderedPageBreak/>
               <w:t>Julio de la Olla Márquez</w:t>
             </w:r>
           </w:p>
@@ -4560,7 +4497,10 @@
               </w:rPr>
             </w:pPr>
             <w:r>
-              <w:t>Buscar documentación de aplicaciones que cumplan los requisitos no funcionales y requisitos funcionales relacionados con la comunicación en reuniones</w:t>
+              <w:t xml:space="preserve">Buscar documentación de aplicaciones </w:t>
+            </w:r>
+            <w:r>
+              <w:t>(comunicación)</w:t>
             </w:r>
           </w:p>
         </w:tc>
@@ -4577,13 +4517,8 @@
               <w:pStyle w:val="TableParagraph"/>
               <w:spacing w:before="1" w:line="249" w:lineRule="exact"/>
             </w:pPr>
-            <w:proofErr w:type="spellStart"/>
-            <w:r>
-              <w:t>Jose</w:t>
-            </w:r>
-            <w:proofErr w:type="spellEnd"/>
-            <w:r>
-              <w:t xml:space="preserve"> Carlos García Rodríguez</w:t>
+            <w:r>
+              <w:t>Jose Carlos García Rodríguez</w:t>
             </w:r>
           </w:p>
         </w:tc>
@@ -4647,8 +4582,14 @@
               </w:rPr>
             </w:pPr>
             <w:r>
-              <w:t>Ordenar aplicaciones de comunicación en reuniones por orden de mayor funcionalidad y precio</w:t>
-            </w:r>
+              <w:lastRenderedPageBreak/>
+              <w:t xml:space="preserve">Ordenar aplicaciones de comunicación en reuniones por </w:t>
+            </w:r>
+            <w:r>
+              <w:t>orden de mayor funcionalidad</w:t>
+            </w:r>
+            <w:bookmarkStart w:id="5" w:name="_GoBack"/>
+            <w:bookmarkEnd w:id="5"/>
           </w:p>
         </w:tc>
         <w:tc>
@@ -4664,13 +4605,8 @@
               <w:pStyle w:val="TableParagraph"/>
               <w:spacing w:before="1" w:line="249" w:lineRule="exact"/>
             </w:pPr>
-            <w:proofErr w:type="spellStart"/>
-            <w:r>
-              <w:t>Jose</w:t>
-            </w:r>
-            <w:proofErr w:type="spellEnd"/>
-            <w:r>
-              <w:t xml:space="preserve"> Carlos García Rodríguez</w:t>
+            <w:r>
+              <w:t>Jose Carlos García Rodríguez</w:t>
             </w:r>
           </w:p>
         </w:tc>
@@ -4735,7 +4671,10 @@
               </w:rPr>
             </w:pPr>
             <w:r>
-              <w:t>Buscar documentación de aplicaciones que cumplan los requisitos no funcionales y requisitos funcionales relacionados el mantenimiento de documentos</w:t>
+              <w:t xml:space="preserve">Buscar documentación de aplicaciones </w:t>
+            </w:r>
+            <w:r>
+              <w:t>(documentos)</w:t>
             </w:r>
           </w:p>
         </w:tc>
@@ -4817,7 +4756,10 @@
               </w:rPr>
             </w:pPr>
             <w:r>
-              <w:t>Ordenar aplicaciones de mantenimiento de documentos por orden de mayor funcionalidad y precio</w:t>
+              <w:t>Ordenar aplicaciones de mantenimiento de documentos p</w:t>
+            </w:r>
+            <w:r>
+              <w:t>or orden de mayor funcionalidad</w:t>
             </w:r>
           </w:p>
         </w:tc>
@@ -4900,7 +4842,10 @@
               </w:rPr>
             </w:pPr>
             <w:r>
-              <w:t>Buscar documentación de aplicaciones que cumplan los requisitos no funcionales y requisitos funcionales relacionados con gestión de tareas</w:t>
+              <w:t xml:space="preserve">Buscar documentación de </w:t>
+            </w:r>
+            <w:r>
+              <w:t>(tareas)</w:t>
             </w:r>
           </w:p>
         </w:tc>
@@ -5065,7 +5010,10 @@
               </w:rPr>
             </w:pPr>
             <w:r>
-              <w:t>Buscar documentación de aplicaciones que cumplan los requisitos no funcionales y requisitos funcionales relacionados con gestión del tiempo</w:t>
+              <w:t xml:space="preserve">Buscar documentación de aplicaciones </w:t>
+            </w:r>
+            <w:r>
+              <w:t>(tiempo)</w:t>
             </w:r>
           </w:p>
         </w:tc>
@@ -5147,7 +5095,10 @@
               </w:rPr>
             </w:pPr>
             <w:r>
-              <w:t>Ordenar aplicaciones de gestión del tiempo por orden de mayor funcionalidad y precio</w:t>
+              <w:t>Ordenar aplicaciones de gestión del tiempo p</w:t>
+            </w:r>
+            <w:r>
+              <w:t>or orden de mayor funcionalidad</w:t>
             </w:r>
           </w:p>
         </w:tc>
@@ -5437,6 +5388,7 @@
               <w:cnfStyle w:val="010000000000" w:firstRow="0" w:lastRow="1" w:firstColumn="0" w:lastColumn="0" w:oddVBand="0" w:evenVBand="0" w:oddHBand="0" w:evenHBand="0" w:firstRowFirstColumn="0" w:firstRowLastColumn="0" w:lastRowFirstColumn="0" w:lastRowLastColumn="0"/>
               <w:rPr>
                 <w:rFonts w:ascii="Times New Roman"/>
+                <w:b w:val="0"/>
                 <w:sz w:val="18"/>
               </w:rPr>
             </w:pPr>
@@ -5473,11 +5425,11 @@
         </w:numPr>
         <w:jc w:val="both"/>
       </w:pPr>
-      <w:bookmarkStart w:id="5" w:name="_Toc498023235"/>
+      <w:bookmarkStart w:id="6" w:name="_Toc498023235"/>
       <w:r>
         <w:t>Criterios de aceptación</w:t>
       </w:r>
-      <w:bookmarkEnd w:id="5"/>
+      <w:bookmarkEnd w:id="6"/>
     </w:p>
     <w:p>
       <w:pPr>
@@ -5544,7 +5496,6 @@
         <w:jc w:val="both"/>
       </w:pPr>
       <w:r>
-        <w:lastRenderedPageBreak/>
         <w:t>Para validación del proyecto será necesario la aportación de información acerca del tiempo invertido en cada sección del mismo.</w:t>
       </w:r>
     </w:p>
@@ -5553,15 +5504,7 @@
         <w:jc w:val="both"/>
       </w:pPr>
       <w:r>
-        <w:t xml:space="preserve">Cada tarea realizada, será comprobada y aceptada/rechazada por el </w:t>
-      </w:r>
-      <w:proofErr w:type="spellStart"/>
-      <w:r>
-        <w:t>Product</w:t>
-      </w:r>
-      <w:proofErr w:type="spellEnd"/>
-      <w:r>
-        <w:t xml:space="preserve"> Manager.</w:t>
+        <w:t>Cada tarea realizada, será comprobada y aceptada/rechazada por el Product Manager.</w:t>
       </w:r>
     </w:p>
     <w:p>
@@ -5578,11 +5521,11 @@
         </w:numPr>
         <w:jc w:val="both"/>
       </w:pPr>
-      <w:bookmarkStart w:id="6" w:name="_Toc498023236"/>
+      <w:bookmarkStart w:id="7" w:name="_Toc498023236"/>
       <w:r>
         <w:t>Riesgos iniciales</w:t>
       </w:r>
-      <w:bookmarkEnd w:id="6"/>
+      <w:bookmarkEnd w:id="7"/>
     </w:p>
     <w:p>
       <w:pPr>
@@ -5672,6 +5615,7 @@
         <w:jc w:val="both"/>
       </w:pPr>
       <w:r>
+        <w:lastRenderedPageBreak/>
         <w:t>Abandonar el proyecto por mala gestión.</w:t>
       </w:r>
     </w:p>
@@ -5710,11 +5654,11 @@
         </w:numPr>
         <w:jc w:val="both"/>
       </w:pPr>
-      <w:bookmarkStart w:id="7" w:name="_Toc498023237"/>
+      <w:bookmarkStart w:id="8" w:name="_Toc498023237"/>
       <w:r>
         <w:t>Plan de riesgos</w:t>
       </w:r>
-      <w:bookmarkEnd w:id="7"/>
+      <w:bookmarkEnd w:id="8"/>
     </w:p>
     <w:p>
       <w:pPr>
@@ -6202,6 +6146,11 @@
         <w:jc w:val="both"/>
       </w:pPr>
     </w:p>
+    <w:p>
+      <w:pPr>
+        <w:jc w:val="both"/>
+      </w:pPr>
+    </w:p>
     <w:tbl>
       <w:tblPr>
         <w:tblStyle w:val="Tabladecuadrcula5oscura-nfasis1"/>
@@ -6259,7 +6208,6 @@
               <w:jc w:val="both"/>
             </w:pPr>
             <w:r>
-              <w:lastRenderedPageBreak/>
               <w:t xml:space="preserve">Evento </w:t>
             </w:r>
           </w:p>
@@ -6715,6 +6663,7 @@
               <w:jc w:val="both"/>
             </w:pPr>
             <w:r>
+              <w:lastRenderedPageBreak/>
               <w:t>Identificador</w:t>
             </w:r>
           </w:p>
@@ -7161,228 +7110,6 @@
           </w:p>
         </w:tc>
       </w:tr>
-      <w:tr>
-        <w:trPr>
-          <w:cnfStyle w:val="000000100000" w:firstRow="0" w:lastRow="0" w:firstColumn="0" w:lastColumn="0" w:oddVBand="0" w:evenVBand="0" w:oddHBand="1" w:evenHBand="0" w:firstRowFirstColumn="0" w:firstRowLastColumn="0" w:lastRowFirstColumn="0" w:lastRowLastColumn="0"/>
-        </w:trPr>
-        <w:tc>
-          <w:tcPr>
-            <w:cnfStyle w:val="001000000000" w:firstRow="0" w:lastRow="0" w:firstColumn="1" w:lastColumn="0" w:oddVBand="0" w:evenVBand="0" w:oddHBand="0" w:evenHBand="0" w:firstRowFirstColumn="0" w:firstRowLastColumn="0" w:lastRowFirstColumn="0" w:lastRowLastColumn="0"/>
-            <w:tcW w:w="1843" w:type="dxa"/>
-          </w:tcPr>
-          <w:p>
-            <w:pPr>
-              <w:jc w:val="both"/>
-            </w:pPr>
-            <w:r>
-              <w:t>Identificador</w:t>
-            </w:r>
-          </w:p>
-        </w:tc>
-        <w:tc>
-          <w:tcPr>
-            <w:tcW w:w="6651" w:type="dxa"/>
-          </w:tcPr>
-          <w:p>
-            <w:pPr>
-              <w:jc w:val="both"/>
-              <w:cnfStyle w:val="000000100000" w:firstRow="0" w:lastRow="0" w:firstColumn="0" w:lastColumn="0" w:oddVBand="0" w:evenVBand="0" w:oddHBand="1" w:evenHBand="0" w:firstRowFirstColumn="0" w:firstRowLastColumn="0" w:lastRowFirstColumn="0" w:lastRowLastColumn="0"/>
-            </w:pPr>
-            <w:r>
-              <w:t>R-007</w:t>
-            </w:r>
-          </w:p>
-        </w:tc>
-      </w:tr>
-      <w:tr>
-        <w:tc>
-          <w:tcPr>
-            <w:cnfStyle w:val="001000000000" w:firstRow="0" w:lastRow="0" w:firstColumn="1" w:lastColumn="0" w:oddVBand="0" w:evenVBand="0" w:oddHBand="0" w:evenHBand="0" w:firstRowFirstColumn="0" w:firstRowLastColumn="0" w:lastRowFirstColumn="0" w:lastRowLastColumn="0"/>
-            <w:tcW w:w="1843" w:type="dxa"/>
-          </w:tcPr>
-          <w:p>
-            <w:pPr>
-              <w:jc w:val="both"/>
-            </w:pPr>
-            <w:r>
-              <w:t xml:space="preserve">Evento </w:t>
-            </w:r>
-          </w:p>
-        </w:tc>
-        <w:tc>
-          <w:tcPr>
-            <w:tcW w:w="6651" w:type="dxa"/>
-          </w:tcPr>
-          <w:p>
-            <w:pPr>
-              <w:jc w:val="both"/>
-              <w:cnfStyle w:val="000000000000" w:firstRow="0" w:lastRow="0" w:firstColumn="0" w:lastColumn="0" w:oddVBand="0" w:evenVBand="0" w:oddHBand="0" w:evenHBand="0" w:firstRowFirstColumn="0" w:firstRowLastColumn="0" w:lastRowFirstColumn="0" w:lastRowLastColumn="0"/>
-            </w:pPr>
-            <w:r>
-              <w:t>Ampliación del proyecto</w:t>
-            </w:r>
-          </w:p>
-        </w:tc>
-      </w:tr>
-      <w:tr>
-        <w:trPr>
-          <w:cnfStyle w:val="000000100000" w:firstRow="0" w:lastRow="0" w:firstColumn="0" w:lastColumn="0" w:oddVBand="0" w:evenVBand="0" w:oddHBand="1" w:evenHBand="0" w:firstRowFirstColumn="0" w:firstRowLastColumn="0" w:lastRowFirstColumn="0" w:lastRowLastColumn="0"/>
-        </w:trPr>
-        <w:tc>
-          <w:tcPr>
-            <w:cnfStyle w:val="001000000000" w:firstRow="0" w:lastRow="0" w:firstColumn="1" w:lastColumn="0" w:oddVBand="0" w:evenVBand="0" w:oddHBand="0" w:evenHBand="0" w:firstRowFirstColumn="0" w:firstRowLastColumn="0" w:lastRowFirstColumn="0" w:lastRowLastColumn="0"/>
-            <w:tcW w:w="1843" w:type="dxa"/>
-          </w:tcPr>
-          <w:p>
-            <w:pPr>
-              <w:jc w:val="both"/>
-            </w:pPr>
-            <w:r>
-              <w:t>Probabilidad</w:t>
-            </w:r>
-          </w:p>
-        </w:tc>
-        <w:tc>
-          <w:tcPr>
-            <w:tcW w:w="6651" w:type="dxa"/>
-          </w:tcPr>
-          <w:p>
-            <w:pPr>
-              <w:jc w:val="both"/>
-              <w:cnfStyle w:val="000000100000" w:firstRow="0" w:lastRow="0" w:firstColumn="0" w:lastColumn="0" w:oddVBand="0" w:evenVBand="0" w:oddHBand="1" w:evenHBand="0" w:firstRowFirstColumn="0" w:firstRowLastColumn="0" w:lastRowFirstColumn="0" w:lastRowLastColumn="0"/>
-            </w:pPr>
-            <w:r>
-              <w:t>Baja</w:t>
-            </w:r>
-          </w:p>
-        </w:tc>
-      </w:tr>
-      <w:tr>
-        <w:tc>
-          <w:tcPr>
-            <w:cnfStyle w:val="001000000000" w:firstRow="0" w:lastRow="0" w:firstColumn="1" w:lastColumn="0" w:oddVBand="0" w:evenVBand="0" w:oddHBand="0" w:evenHBand="0" w:firstRowFirstColumn="0" w:firstRowLastColumn="0" w:lastRowFirstColumn="0" w:lastRowLastColumn="0"/>
-            <w:tcW w:w="1843" w:type="dxa"/>
-          </w:tcPr>
-          <w:p>
-            <w:pPr>
-              <w:jc w:val="both"/>
-            </w:pPr>
-            <w:r>
-              <w:t>Impacto</w:t>
-            </w:r>
-          </w:p>
-        </w:tc>
-        <w:tc>
-          <w:tcPr>
-            <w:tcW w:w="6651" w:type="dxa"/>
-          </w:tcPr>
-          <w:p>
-            <w:pPr>
-              <w:jc w:val="both"/>
-              <w:cnfStyle w:val="000000000000" w:firstRow="0" w:lastRow="0" w:firstColumn="0" w:lastColumn="0" w:oddVBand="0" w:evenVBand="0" w:oddHBand="0" w:evenHBand="0" w:firstRowFirstColumn="0" w:firstRowLastColumn="0" w:lastRowFirstColumn="0" w:lastRowLastColumn="0"/>
-            </w:pPr>
-            <w:r>
-              <w:t>Medio</w:t>
-            </w:r>
-          </w:p>
-        </w:tc>
-      </w:tr>
-      <w:tr>
-        <w:trPr>
-          <w:cnfStyle w:val="000000100000" w:firstRow="0" w:lastRow="0" w:firstColumn="0" w:lastColumn="0" w:oddVBand="0" w:evenVBand="0" w:oddHBand="1" w:evenHBand="0" w:firstRowFirstColumn="0" w:firstRowLastColumn="0" w:lastRowFirstColumn="0" w:lastRowLastColumn="0"/>
-        </w:trPr>
-        <w:tc>
-          <w:tcPr>
-            <w:cnfStyle w:val="001000000000" w:firstRow="0" w:lastRow="0" w:firstColumn="1" w:lastColumn="0" w:oddVBand="0" w:evenVBand="0" w:oddHBand="0" w:evenHBand="0" w:firstRowFirstColumn="0" w:firstRowLastColumn="0" w:lastRowFirstColumn="0" w:lastRowLastColumn="0"/>
-            <w:tcW w:w="1843" w:type="dxa"/>
-          </w:tcPr>
-          <w:p>
-            <w:pPr>
-              <w:jc w:val="both"/>
-            </w:pPr>
-            <w:r>
-              <w:t>Mitigación</w:t>
-            </w:r>
-          </w:p>
-        </w:tc>
-        <w:tc>
-          <w:tcPr>
-            <w:tcW w:w="6651" w:type="dxa"/>
-          </w:tcPr>
-          <w:p>
-            <w:pPr>
-              <w:jc w:val="both"/>
-              <w:cnfStyle w:val="000000100000" w:firstRow="0" w:lastRow="0" w:firstColumn="0" w:lastColumn="0" w:oddVBand="0" w:evenVBand="0" w:oddHBand="1" w:evenHBand="0" w:firstRowFirstColumn="0" w:firstRowLastColumn="0" w:lastRowFirstColumn="0" w:lastRowLastColumn="0"/>
-            </w:pPr>
-            <w:r>
-              <w:t>Hablar con el cliente para una revisión del acta de constitución</w:t>
-            </w:r>
-          </w:p>
-        </w:tc>
-      </w:tr>
-      <w:tr>
-        <w:tc>
-          <w:tcPr>
-            <w:cnfStyle w:val="001000000000" w:firstRow="0" w:lastRow="0" w:firstColumn="1" w:lastColumn="0" w:oddVBand="0" w:evenVBand="0" w:oddHBand="0" w:evenHBand="0" w:firstRowFirstColumn="0" w:firstRowLastColumn="0" w:lastRowFirstColumn="0" w:lastRowLastColumn="0"/>
-            <w:tcW w:w="1843" w:type="dxa"/>
-          </w:tcPr>
-          <w:p>
-            <w:pPr>
-              <w:jc w:val="both"/>
-            </w:pPr>
-            <w:r>
-              <w:t>Contingencia</w:t>
-            </w:r>
-          </w:p>
-        </w:tc>
-        <w:tc>
-          <w:tcPr>
-            <w:tcW w:w="6651" w:type="dxa"/>
-          </w:tcPr>
-          <w:p>
-            <w:pPr>
-              <w:jc w:val="both"/>
-              <w:cnfStyle w:val="000000000000" w:firstRow="0" w:lastRow="0" w:firstColumn="0" w:lastColumn="0" w:oddVBand="0" w:evenVBand="0" w:oddHBand="0" w:evenHBand="0" w:firstRowFirstColumn="0" w:firstRowLastColumn="0" w:lastRowFirstColumn="0" w:lastRowLastColumn="0"/>
-            </w:pPr>
-            <w:r>
-              <w:t>Reestructurar los parámetros base y planificar una ampliación del proyecto.</w:t>
-            </w:r>
-          </w:p>
-        </w:tc>
-      </w:tr>
-      <w:tr>
-        <w:trPr>
-          <w:cnfStyle w:val="000000100000" w:firstRow="0" w:lastRow="0" w:firstColumn="0" w:lastColumn="0" w:oddVBand="0" w:evenVBand="0" w:oddHBand="1" w:evenHBand="0" w:firstRowFirstColumn="0" w:firstRowLastColumn="0" w:lastRowFirstColumn="0" w:lastRowLastColumn="0"/>
-        </w:trPr>
-        <w:tc>
-          <w:tcPr>
-            <w:cnfStyle w:val="001000000000" w:firstRow="0" w:lastRow="0" w:firstColumn="1" w:lastColumn="0" w:oddVBand="0" w:evenVBand="0" w:oddHBand="0" w:evenHBand="0" w:firstRowFirstColumn="0" w:firstRowLastColumn="0" w:lastRowFirstColumn="0" w:lastRowLastColumn="0"/>
-            <w:tcW w:w="1843" w:type="dxa"/>
-          </w:tcPr>
-          <w:p>
-            <w:pPr>
-              <w:jc w:val="both"/>
-            </w:pPr>
-            <w:r>
-              <w:t>Riesgo asumido</w:t>
-            </w:r>
-          </w:p>
-        </w:tc>
-        <w:tc>
-          <w:tcPr>
-            <w:tcW w:w="6651" w:type="dxa"/>
-          </w:tcPr>
-          <w:p>
-            <w:pPr>
-              <w:jc w:val="both"/>
-              <w:cnfStyle w:val="000000100000" w:firstRow="0" w:lastRow="0" w:firstColumn="0" w:lastColumn="0" w:oddVBand="0" w:evenVBand="0" w:oddHBand="1" w:evenHBand="0" w:firstRowFirstColumn="0" w:firstRowLastColumn="0" w:lastRowFirstColumn="0" w:lastRowLastColumn="0"/>
-            </w:pPr>
-            <w:r>
-              <w:t>No</w:t>
-            </w:r>
-          </w:p>
-        </w:tc>
-      </w:tr>
     </w:tbl>
     <w:p>
       <w:pPr>
@@ -7427,7 +7154,7 @@
               <w:cnfStyle w:val="100000000000" w:firstRow="1" w:lastRow="0" w:firstColumn="0" w:lastColumn="0" w:oddVBand="0" w:evenVBand="0" w:oddHBand="0" w:evenHBand="0" w:firstRowFirstColumn="0" w:firstRowLastColumn="0" w:lastRowFirstColumn="0" w:lastRowLastColumn="0"/>
             </w:pPr>
             <w:r>
-              <w:t>R-008</w:t>
+              <w:t>R-007</w:t>
             </w:r>
           </w:p>
         </w:tc>
@@ -7460,7 +7187,7 @@
               <w:cnfStyle w:val="000000100000" w:firstRow="0" w:lastRow="0" w:firstColumn="0" w:lastColumn="0" w:oddVBand="0" w:evenVBand="0" w:oddHBand="1" w:evenHBand="0" w:firstRowFirstColumn="0" w:firstRowLastColumn="0" w:lastRowFirstColumn="0" w:lastRowLastColumn="0"/>
             </w:pPr>
             <w:r>
-              <w:t>No encontrar un repositorio, alternativo a Git, con servidores en Europa</w:t>
+              <w:t>Ampliación del proyecto</w:t>
             </w:r>
           </w:p>
         </w:tc>
@@ -7490,7 +7217,7 @@
               <w:cnfStyle w:val="000000000000" w:firstRow="0" w:lastRow="0" w:firstColumn="0" w:lastColumn="0" w:oddVBand="0" w:evenVBand="0" w:oddHBand="0" w:evenHBand="0" w:firstRowFirstColumn="0" w:firstRowLastColumn="0" w:lastRowFirstColumn="0" w:lastRowLastColumn="0"/>
             </w:pPr>
             <w:r>
-              <w:t>Media</w:t>
+              <w:t>Baja</w:t>
             </w:r>
           </w:p>
         </w:tc>
@@ -7539,7 +7266,6 @@
               <w:jc w:val="both"/>
             </w:pPr>
             <w:r>
-              <w:lastRenderedPageBreak/>
               <w:t>Mitigación</w:t>
             </w:r>
           </w:p>
@@ -7554,7 +7280,7 @@
               <w:cnfStyle w:val="000000000000" w:firstRow="0" w:lastRow="0" w:firstColumn="0" w:lastColumn="0" w:oddVBand="0" w:evenVBand="0" w:oddHBand="0" w:evenHBand="0" w:firstRowFirstColumn="0" w:firstRowLastColumn="0" w:lastRowFirstColumn="0" w:lastRowLastColumn="0"/>
             </w:pPr>
             <w:r>
-              <w:t>Hacer una búsqueda exhaustiva</w:t>
+              <w:t>Hablar con el cliente para una revisión del acta de constitución</w:t>
             </w:r>
           </w:p>
         </w:tc>
@@ -7587,7 +7313,7 @@
               <w:cnfStyle w:val="000000100000" w:firstRow="0" w:lastRow="0" w:firstColumn="0" w:lastColumn="0" w:oddVBand="0" w:evenVBand="0" w:oddHBand="1" w:evenHBand="0" w:firstRowFirstColumn="0" w:firstRowLastColumn="0" w:lastRowFirstColumn="0" w:lastRowLastColumn="0"/>
             </w:pPr>
             <w:r>
-              <w:t>Buscar una herramienta alternativa que tenga servidores en Europa</w:t>
+              <w:t>Reestructurar los parámetros base y planificar una ampliación del proyecto.</w:t>
             </w:r>
           </w:p>
         </w:tc>
@@ -7623,6 +7349,11 @@
         </w:tc>
       </w:tr>
     </w:tbl>
+    <w:p>
+      <w:pPr>
+        <w:jc w:val="both"/>
+      </w:pPr>
+    </w:p>
     <w:p>
       <w:pPr>
         <w:jc w:val="both"/>
@@ -7666,7 +7397,7 @@
               <w:cnfStyle w:val="100000000000" w:firstRow="1" w:lastRow="0" w:firstColumn="0" w:lastColumn="0" w:oddVBand="0" w:evenVBand="0" w:oddHBand="0" w:evenHBand="0" w:firstRowFirstColumn="0" w:firstRowLastColumn="0" w:lastRowFirstColumn="0" w:lastRowLastColumn="0"/>
             </w:pPr>
             <w:r>
-              <w:t>R-009</w:t>
+              <w:t>R-008</w:t>
             </w:r>
           </w:p>
         </w:tc>
@@ -7699,7 +7430,7 @@
               <w:cnfStyle w:val="000000100000" w:firstRow="0" w:lastRow="0" w:firstColumn="0" w:lastColumn="0" w:oddVBand="0" w:evenVBand="0" w:oddHBand="1" w:evenHBand="0" w:firstRowFirstColumn="0" w:firstRowLastColumn="0" w:lastRowFirstColumn="0" w:lastRowLastColumn="0"/>
             </w:pPr>
             <w:r>
-              <w:t>No encontrar un repositorio, alternativo a Git, que tenga un sistema de notificaciones</w:t>
+              <w:t>No encontrar un repositorio, alternativo a Git, con servidores en Europa</w:t>
             </w:r>
           </w:p>
         </w:tc>
@@ -7825,7 +7556,7 @@
               <w:cnfStyle w:val="000000100000" w:firstRow="0" w:lastRow="0" w:firstColumn="0" w:lastColumn="0" w:oddVBand="0" w:evenVBand="0" w:oddHBand="1" w:evenHBand="0" w:firstRowFirstColumn="0" w:firstRowLastColumn="0" w:lastRowFirstColumn="0" w:lastRowLastColumn="0"/>
             </w:pPr>
             <w:r>
-              <w:t>Buscar una herramienta alternativa que tenga obligatoriamente un sistema de notificaciones</w:t>
+              <w:t>Buscar una herramienta alternativa que tenga servidores en Europa</w:t>
             </w:r>
           </w:p>
         </w:tc>
@@ -7904,7 +7635,7 @@
               <w:cnfStyle w:val="100000000000" w:firstRow="1" w:lastRow="0" w:firstColumn="0" w:lastColumn="0" w:oddVBand="0" w:evenVBand="0" w:oddHBand="0" w:evenHBand="0" w:firstRowFirstColumn="0" w:firstRowLastColumn="0" w:lastRowFirstColumn="0" w:lastRowLastColumn="0"/>
             </w:pPr>
             <w:r>
-              <w:t>R-010</w:t>
+              <w:t>R-009</w:t>
             </w:r>
           </w:p>
         </w:tc>
@@ -7937,7 +7668,7 @@
               <w:cnfStyle w:val="000000100000" w:firstRow="0" w:lastRow="0" w:firstColumn="0" w:lastColumn="0" w:oddVBand="0" w:evenVBand="0" w:oddHBand="1" w:evenHBand="0" w:firstRowFirstColumn="0" w:firstRowLastColumn="0" w:lastRowFirstColumn="0" w:lastRowLastColumn="0"/>
             </w:pPr>
             <w:r>
-              <w:t>No encontrar una herramienta de gestión de tareas que tenga sus servidores en Europa</w:t>
+              <w:t>No encontrar un repositorio, alternativo a Git, que tenga un sistema de notificaciones</w:t>
             </w:r>
           </w:p>
         </w:tc>
@@ -8063,7 +7794,7 @@
               <w:cnfStyle w:val="000000100000" w:firstRow="0" w:lastRow="0" w:firstColumn="0" w:lastColumn="0" w:oddVBand="0" w:evenVBand="0" w:oddHBand="1" w:evenHBand="0" w:firstRowFirstColumn="0" w:firstRowLastColumn="0" w:lastRowFirstColumn="0" w:lastRowLastColumn="0"/>
             </w:pPr>
             <w:r>
-              <w:t>Buscar una herramienta alternativa que tenga servidores en Europa</w:t>
+              <w:t>Buscar una herramienta alternativa que tenga obligatoriamente un sistema de notificaciones</w:t>
             </w:r>
           </w:p>
         </w:tc>
@@ -8128,6 +7859,7 @@
               <w:jc w:val="both"/>
             </w:pPr>
             <w:r>
+              <w:lastRenderedPageBreak/>
               <w:t>Identificador</w:t>
             </w:r>
           </w:p>
@@ -8142,7 +7874,7 @@
               <w:cnfStyle w:val="100000000000" w:firstRow="1" w:lastRow="0" w:firstColumn="0" w:lastColumn="0" w:oddVBand="0" w:evenVBand="0" w:oddHBand="0" w:evenHBand="0" w:firstRowFirstColumn="0" w:firstRowLastColumn="0" w:lastRowFirstColumn="0" w:lastRowLastColumn="0"/>
             </w:pPr>
             <w:r>
-              <w:t>R-011</w:t>
+              <w:t>R-010</w:t>
             </w:r>
           </w:p>
         </w:tc>
@@ -8175,7 +7907,7 @@
               <w:cnfStyle w:val="000000100000" w:firstRow="0" w:lastRow="0" w:firstColumn="0" w:lastColumn="0" w:oddVBand="0" w:evenVBand="0" w:oddHBand="1" w:evenHBand="0" w:firstRowFirstColumn="0" w:firstRowLastColumn="0" w:lastRowFirstColumn="0" w:lastRowLastColumn="0"/>
             </w:pPr>
             <w:r>
-              <w:t>No encontrar una herramienta para la gestión de tareas que nos permita usar etiquetas en las tareas</w:t>
+              <w:t>No encontrar una herramienta de gestión de tareas que tenga sus servidores en Europa</w:t>
             </w:r>
           </w:p>
         </w:tc>
@@ -8205,7 +7937,7 @@
               <w:cnfStyle w:val="000000000000" w:firstRow="0" w:lastRow="0" w:firstColumn="0" w:lastColumn="0" w:oddVBand="0" w:evenVBand="0" w:oddHBand="0" w:evenHBand="0" w:firstRowFirstColumn="0" w:firstRowLastColumn="0" w:lastRowFirstColumn="0" w:lastRowLastColumn="0"/>
             </w:pPr>
             <w:r>
-              <w:t>Media-Baja</w:t>
+              <w:t>Media</w:t>
             </w:r>
           </w:p>
         </w:tc>
@@ -8301,7 +8033,7 @@
               <w:cnfStyle w:val="000000100000" w:firstRow="0" w:lastRow="0" w:firstColumn="0" w:lastColumn="0" w:oddVBand="0" w:evenVBand="0" w:oddHBand="1" w:evenHBand="0" w:firstRowFirstColumn="0" w:firstRowLastColumn="0" w:lastRowFirstColumn="0" w:lastRowLastColumn="0"/>
             </w:pPr>
             <w:r>
-              <w:t>Buscar una herramienta alternativa que permita colocar etiquetas en las diferentes tareas del proyecto</w:t>
+              <w:t>Buscar una herramienta alternativa que tenga servidores en Europa</w:t>
             </w:r>
           </w:p>
         </w:tc>
@@ -8337,11 +8069,6 @@
         </w:tc>
       </w:tr>
     </w:tbl>
-    <w:p>
-      <w:pPr>
-        <w:jc w:val="both"/>
-      </w:pPr>
-    </w:p>
     <w:p>
       <w:pPr>
         <w:jc w:val="both"/>
@@ -8385,7 +8112,7 @@
               <w:cnfStyle w:val="100000000000" w:firstRow="1" w:lastRow="0" w:firstColumn="0" w:lastColumn="0" w:oddVBand="0" w:evenVBand="0" w:oddHBand="0" w:evenHBand="0" w:firstRowFirstColumn="0" w:firstRowLastColumn="0" w:lastRowFirstColumn="0" w:lastRowLastColumn="0"/>
             </w:pPr>
             <w:r>
-              <w:t>R-012</w:t>
+              <w:t>R-011</w:t>
             </w:r>
           </w:p>
         </w:tc>
@@ -8418,7 +8145,7 @@
               <w:cnfStyle w:val="000000100000" w:firstRow="0" w:lastRow="0" w:firstColumn="0" w:lastColumn="0" w:oddVBand="0" w:evenVBand="0" w:oddHBand="1" w:evenHBand="0" w:firstRowFirstColumn="0" w:firstRowLastColumn="0" w:lastRowFirstColumn="0" w:lastRowLastColumn="0"/>
             </w:pPr>
             <w:r>
-              <w:t>No encontrar una herramienta para la gestión de tareas que envíe una notificación cuando se asigne una tarea</w:t>
+              <w:t>No encontrar una herramienta para la gestión de tareas que nos permita usar etiquetas en las tareas</w:t>
             </w:r>
           </w:p>
         </w:tc>
@@ -8448,7 +8175,7 @@
               <w:cnfStyle w:val="000000000000" w:firstRow="0" w:lastRow="0" w:firstColumn="0" w:lastColumn="0" w:oddVBand="0" w:evenVBand="0" w:oddHBand="0" w:evenHBand="0" w:firstRowFirstColumn="0" w:firstRowLastColumn="0" w:lastRowFirstColumn="0" w:lastRowLastColumn="0"/>
             </w:pPr>
             <w:r>
-              <w:t>Media</w:t>
+              <w:t>Media-Baja</w:t>
             </w:r>
           </w:p>
         </w:tc>
@@ -8544,7 +8271,7 @@
               <w:cnfStyle w:val="000000100000" w:firstRow="0" w:lastRow="0" w:firstColumn="0" w:lastColumn="0" w:oddVBand="0" w:evenVBand="0" w:oddHBand="1" w:evenHBand="0" w:firstRowFirstColumn="0" w:firstRowLastColumn="0" w:lastRowFirstColumn="0" w:lastRowLastColumn="0"/>
             </w:pPr>
             <w:r>
-              <w:t>Buscar una herramienta alternativa que envíe una notificación al integrante del equipo proveedor cuando se le asigne una tarea</w:t>
+              <w:t>Buscar una herramienta alternativa que permita colocar etiquetas en las diferentes tareas del proyecto</w:t>
             </w:r>
           </w:p>
         </w:tc>
@@ -8582,22 +8309,7 @@
     </w:tbl>
     <w:p>
       <w:pPr>
-        <w:ind w:left="708" w:hanging="708"/>
         <w:jc w:val="both"/>
-        <w:rPr>
-          <w:sz w:val="24"/>
-          <w:szCs w:val="24"/>
-        </w:rPr>
-      </w:pPr>
-    </w:p>
-    <w:p>
-      <w:pPr>
-        <w:ind w:left="708" w:hanging="708"/>
-        <w:jc w:val="both"/>
-        <w:rPr>
-          <w:sz w:val="24"/>
-          <w:szCs w:val="24"/>
-        </w:rPr>
       </w:pPr>
     </w:p>
     <w:tbl>
@@ -8624,7 +8336,6 @@
               <w:jc w:val="both"/>
             </w:pPr>
             <w:r>
-              <w:lastRenderedPageBreak/>
               <w:t>Identificador</w:t>
             </w:r>
           </w:p>
@@ -8639,7 +8350,7 @@
               <w:cnfStyle w:val="100000000000" w:firstRow="1" w:lastRow="0" w:firstColumn="0" w:lastColumn="0" w:oddVBand="0" w:evenVBand="0" w:oddHBand="0" w:evenHBand="0" w:firstRowFirstColumn="0" w:firstRowLastColumn="0" w:lastRowFirstColumn="0" w:lastRowLastColumn="0"/>
             </w:pPr>
             <w:r>
-              <w:t>R-013</w:t>
+              <w:t>R-012</w:t>
             </w:r>
           </w:p>
         </w:tc>
@@ -8672,7 +8383,7 @@
               <w:cnfStyle w:val="000000100000" w:firstRow="0" w:lastRow="0" w:firstColumn="0" w:lastColumn="0" w:oddVBand="0" w:evenVBand="0" w:oddHBand="1" w:evenHBand="0" w:firstRowFirstColumn="0" w:firstRowLastColumn="0" w:lastRowFirstColumn="0" w:lastRowLastColumn="0"/>
             </w:pPr>
             <w:r>
-              <w:t>No encontrar una herramienta para la gestión del tiempo que tenga servidores en Europa</w:t>
+              <w:t>No encontrar una herramienta para la gestión de tareas que envíe una notificación cuando se asigne una tarea</w:t>
             </w:r>
           </w:p>
         </w:tc>
@@ -8798,7 +8509,7 @@
               <w:cnfStyle w:val="000000100000" w:firstRow="0" w:lastRow="0" w:firstColumn="0" w:lastColumn="0" w:oddVBand="0" w:evenVBand="0" w:oddHBand="1" w:evenHBand="0" w:firstRowFirstColumn="0" w:firstRowLastColumn="0" w:lastRowFirstColumn="0" w:lastRowLastColumn="0"/>
             </w:pPr>
             <w:r>
-              <w:t>Buscar una herramienta alternativa que tenga servidores en Europa</w:t>
+              <w:t>Buscar una herramienta alternativa que envíe una notificación al integrante del equipo proveedor cuando se le asigne una tarea</w:t>
             </w:r>
           </w:p>
         </w:tc>
@@ -8836,6 +8547,7 @@
     </w:tbl>
     <w:p>
       <w:pPr>
+        <w:ind w:left="708" w:hanging="708"/>
         <w:jc w:val="both"/>
         <w:rPr>
           <w:sz w:val="24"/>
@@ -8881,7 +8593,7 @@
               <w:cnfStyle w:val="100000000000" w:firstRow="1" w:lastRow="0" w:firstColumn="0" w:lastColumn="0" w:oddVBand="0" w:evenVBand="0" w:oddHBand="0" w:evenHBand="0" w:firstRowFirstColumn="0" w:firstRowLastColumn="0" w:lastRowFirstColumn="0" w:lastRowLastColumn="0"/>
             </w:pPr>
             <w:r>
-              <w:t>R-014</w:t>
+              <w:t>R-013</w:t>
             </w:r>
           </w:p>
         </w:tc>
@@ -8914,7 +8626,7 @@
               <w:cnfStyle w:val="000000100000" w:firstRow="0" w:lastRow="0" w:firstColumn="0" w:lastColumn="0" w:oddVBand="0" w:evenVBand="0" w:oddHBand="1" w:evenHBand="0" w:firstRowFirstColumn="0" w:firstRowLastColumn="0" w:lastRowFirstColumn="0" w:lastRowLastColumn="0"/>
             </w:pPr>
             <w:r>
-              <w:t>No encontrar una herramienta para la gestión del tiempo que sea capaz de detectar la inactividad por parte del usuario</w:t>
+              <w:t>No encontrar una herramienta para la gestión del tiempo que tenga servidores en Europa</w:t>
             </w:r>
           </w:p>
         </w:tc>
@@ -9040,7 +8752,7 @@
               <w:cnfStyle w:val="000000100000" w:firstRow="0" w:lastRow="0" w:firstColumn="0" w:lastColumn="0" w:oddVBand="0" w:evenVBand="0" w:oddHBand="1" w:evenHBand="0" w:firstRowFirstColumn="0" w:firstRowLastColumn="0" w:lastRowFirstColumn="0" w:lastRowLastColumn="0"/>
             </w:pPr>
             <w:r>
-              <w:t>Buscar una herramienta alternativa que permita detectar la inactividad de usuario</w:t>
+              <w:t>Buscar una herramienta alternativa que tenga servidores en Europa</w:t>
             </w:r>
           </w:p>
         </w:tc>
@@ -9123,7 +8835,7 @@
               <w:cnfStyle w:val="100000000000" w:firstRow="1" w:lastRow="0" w:firstColumn="0" w:lastColumn="0" w:oddVBand="0" w:evenVBand="0" w:oddHBand="0" w:evenHBand="0" w:firstRowFirstColumn="0" w:firstRowLastColumn="0" w:lastRowFirstColumn="0" w:lastRowLastColumn="0"/>
             </w:pPr>
             <w:r>
-              <w:t>R-015</w:t>
+              <w:t>R-014</w:t>
             </w:r>
           </w:p>
         </w:tc>
@@ -9156,13 +8868,8 @@
               <w:cnfStyle w:val="000000100000" w:firstRow="0" w:lastRow="0" w:firstColumn="0" w:lastColumn="0" w:oddVBand="0" w:evenVBand="0" w:oddHBand="1" w:evenHBand="0" w:firstRowFirstColumn="0" w:firstRowLastColumn="0" w:lastRowFirstColumn="0" w:lastRowLastColumn="0"/>
             </w:pPr>
             <w:r>
-              <w:t xml:space="preserve">No encontrar una herramienta para la gestión del tiempo que tenga integrado el sistema </w:t>
-            </w:r>
-            <w:proofErr w:type="spellStart"/>
-            <w:r>
-              <w:t>Pomodoro</w:t>
-            </w:r>
-            <w:proofErr w:type="spellEnd"/>
+              <w:t>No encontrar una herramienta para la gestión del tiempo que sea capaz de detectar la inactividad por parte del usuario</w:t>
+            </w:r>
           </w:p>
         </w:tc>
       </w:tr>
@@ -9287,13 +8994,8 @@
               <w:cnfStyle w:val="000000100000" w:firstRow="0" w:lastRow="0" w:firstColumn="0" w:lastColumn="0" w:oddVBand="0" w:evenVBand="0" w:oddHBand="1" w:evenHBand="0" w:firstRowFirstColumn="0" w:firstRowLastColumn="0" w:lastRowFirstColumn="0" w:lastRowLastColumn="0"/>
             </w:pPr>
             <w:r>
-              <w:t xml:space="preserve">Buscar una herramienta alternativa que disponga del sistema </w:t>
-            </w:r>
-            <w:proofErr w:type="spellStart"/>
-            <w:r>
-              <w:t>Pomodoro</w:t>
-            </w:r>
-            <w:proofErr w:type="spellEnd"/>
+              <w:t>Buscar una herramienta alternativa que permita detectar la inactividad de usuario</w:t>
+            </w:r>
           </w:p>
         </w:tc>
       </w:tr>
@@ -9375,7 +9077,7 @@
               <w:cnfStyle w:val="100000000000" w:firstRow="1" w:lastRow="0" w:firstColumn="0" w:lastColumn="0" w:oddVBand="0" w:evenVBand="0" w:oddHBand="0" w:evenHBand="0" w:firstRowFirstColumn="0" w:firstRowLastColumn="0" w:lastRowFirstColumn="0" w:lastRowLastColumn="0"/>
             </w:pPr>
             <w:r>
-              <w:t>R-016</w:t>
+              <w:t>R-015</w:t>
             </w:r>
           </w:p>
         </w:tc>
@@ -9408,7 +9110,7 @@
               <w:cnfStyle w:val="000000100000" w:firstRow="0" w:lastRow="0" w:firstColumn="0" w:lastColumn="0" w:oddVBand="0" w:evenVBand="0" w:oddHBand="1" w:evenHBand="0" w:firstRowFirstColumn="0" w:firstRowLastColumn="0" w:lastRowFirstColumn="0" w:lastRowLastColumn="0"/>
             </w:pPr>
             <w:r>
-              <w:t>No encontrar una herramienta para la gestión del tiempo que tenga la posibilidad de colocar etiquetas a los tiempos</w:t>
+              <w:t>No encontrar una herramienta para la gestión del tiempo que tenga integrado el sistema Pomodoro</w:t>
             </w:r>
           </w:p>
         </w:tc>
@@ -9534,6 +9236,248 @@
               <w:cnfStyle w:val="000000100000" w:firstRow="0" w:lastRow="0" w:firstColumn="0" w:lastColumn="0" w:oddVBand="0" w:evenVBand="0" w:oddHBand="1" w:evenHBand="0" w:firstRowFirstColumn="0" w:firstRowLastColumn="0" w:lastRowFirstColumn="0" w:lastRowLastColumn="0"/>
             </w:pPr>
             <w:r>
+              <w:t>Buscar una herramienta alternativa que disponga del sistema Pomodoro</w:t>
+            </w:r>
+          </w:p>
+        </w:tc>
+      </w:tr>
+      <w:tr>
+        <w:tc>
+          <w:tcPr>
+            <w:cnfStyle w:val="001000000000" w:firstRow="0" w:lastRow="0" w:firstColumn="1" w:lastColumn="0" w:oddVBand="0" w:evenVBand="0" w:oddHBand="0" w:evenHBand="0" w:firstRowFirstColumn="0" w:firstRowLastColumn="0" w:lastRowFirstColumn="0" w:lastRowLastColumn="0"/>
+            <w:tcW w:w="1843" w:type="dxa"/>
+          </w:tcPr>
+          <w:p>
+            <w:pPr>
+              <w:jc w:val="both"/>
+            </w:pPr>
+            <w:r>
+              <w:t>Riesgo asumido</w:t>
+            </w:r>
+          </w:p>
+        </w:tc>
+        <w:tc>
+          <w:tcPr>
+            <w:tcW w:w="6651" w:type="dxa"/>
+          </w:tcPr>
+          <w:p>
+            <w:pPr>
+              <w:jc w:val="both"/>
+              <w:cnfStyle w:val="000000000000" w:firstRow="0" w:lastRow="0" w:firstColumn="0" w:lastColumn="0" w:oddVBand="0" w:evenVBand="0" w:oddHBand="0" w:evenHBand="0" w:firstRowFirstColumn="0" w:firstRowLastColumn="0" w:lastRowFirstColumn="0" w:lastRowLastColumn="0"/>
+            </w:pPr>
+            <w:r>
+              <w:t>No</w:t>
+            </w:r>
+          </w:p>
+        </w:tc>
+      </w:tr>
+    </w:tbl>
+    <w:p>
+      <w:pPr>
+        <w:jc w:val="both"/>
+        <w:rPr>
+          <w:sz w:val="24"/>
+          <w:szCs w:val="24"/>
+        </w:rPr>
+      </w:pPr>
+    </w:p>
+    <w:tbl>
+      <w:tblPr>
+        <w:tblStyle w:val="Tabladecuadrcula5oscura-nfasis1"/>
+        <w:tblW w:w="0" w:type="auto"/>
+        <w:tblLook w:val="04A0" w:firstRow="1" w:lastRow="0" w:firstColumn="1" w:lastColumn="0" w:noHBand="0" w:noVBand="1"/>
+      </w:tblPr>
+      <w:tblGrid>
+        <w:gridCol w:w="1843"/>
+        <w:gridCol w:w="6651"/>
+      </w:tblGrid>
+      <w:tr>
+        <w:trPr>
+          <w:cnfStyle w:val="100000000000" w:firstRow="1" w:lastRow="0" w:firstColumn="0" w:lastColumn="0" w:oddVBand="0" w:evenVBand="0" w:oddHBand="0" w:evenHBand="0" w:firstRowFirstColumn="0" w:firstRowLastColumn="0" w:lastRowFirstColumn="0" w:lastRowLastColumn="0"/>
+        </w:trPr>
+        <w:tc>
+          <w:tcPr>
+            <w:cnfStyle w:val="001000000000" w:firstRow="0" w:lastRow="0" w:firstColumn="1" w:lastColumn="0" w:oddVBand="0" w:evenVBand="0" w:oddHBand="0" w:evenHBand="0" w:firstRowFirstColumn="0" w:firstRowLastColumn="0" w:lastRowFirstColumn="0" w:lastRowLastColumn="0"/>
+            <w:tcW w:w="1843" w:type="dxa"/>
+          </w:tcPr>
+          <w:p>
+            <w:pPr>
+              <w:jc w:val="both"/>
+            </w:pPr>
+            <w:r>
+              <w:t>Identificador</w:t>
+            </w:r>
+          </w:p>
+        </w:tc>
+        <w:tc>
+          <w:tcPr>
+            <w:tcW w:w="6651" w:type="dxa"/>
+          </w:tcPr>
+          <w:p>
+            <w:pPr>
+              <w:jc w:val="both"/>
+              <w:cnfStyle w:val="100000000000" w:firstRow="1" w:lastRow="0" w:firstColumn="0" w:lastColumn="0" w:oddVBand="0" w:evenVBand="0" w:oddHBand="0" w:evenHBand="0" w:firstRowFirstColumn="0" w:firstRowLastColumn="0" w:lastRowFirstColumn="0" w:lastRowLastColumn="0"/>
+            </w:pPr>
+            <w:r>
+              <w:t>R-016</w:t>
+            </w:r>
+          </w:p>
+        </w:tc>
+      </w:tr>
+      <w:tr>
+        <w:trPr>
+          <w:cnfStyle w:val="000000100000" w:firstRow="0" w:lastRow="0" w:firstColumn="0" w:lastColumn="0" w:oddVBand="0" w:evenVBand="0" w:oddHBand="1" w:evenHBand="0" w:firstRowFirstColumn="0" w:firstRowLastColumn="0" w:lastRowFirstColumn="0" w:lastRowLastColumn="0"/>
+        </w:trPr>
+        <w:tc>
+          <w:tcPr>
+            <w:cnfStyle w:val="001000000000" w:firstRow="0" w:lastRow="0" w:firstColumn="1" w:lastColumn="0" w:oddVBand="0" w:evenVBand="0" w:oddHBand="0" w:evenHBand="0" w:firstRowFirstColumn="0" w:firstRowLastColumn="0" w:lastRowFirstColumn="0" w:lastRowLastColumn="0"/>
+            <w:tcW w:w="1843" w:type="dxa"/>
+          </w:tcPr>
+          <w:p>
+            <w:pPr>
+              <w:jc w:val="both"/>
+            </w:pPr>
+            <w:r>
+              <w:t xml:space="preserve">Evento </w:t>
+            </w:r>
+          </w:p>
+        </w:tc>
+        <w:tc>
+          <w:tcPr>
+            <w:tcW w:w="6651" w:type="dxa"/>
+          </w:tcPr>
+          <w:p>
+            <w:pPr>
+              <w:jc w:val="both"/>
+              <w:cnfStyle w:val="000000100000" w:firstRow="0" w:lastRow="0" w:firstColumn="0" w:lastColumn="0" w:oddVBand="0" w:evenVBand="0" w:oddHBand="1" w:evenHBand="0" w:firstRowFirstColumn="0" w:firstRowLastColumn="0" w:lastRowFirstColumn="0" w:lastRowLastColumn="0"/>
+            </w:pPr>
+            <w:r>
+              <w:t>No encontrar una herramienta para la gestión del tiempo que tenga la posibilidad de colocar etiquetas a los tiempos</w:t>
+            </w:r>
+          </w:p>
+        </w:tc>
+      </w:tr>
+      <w:tr>
+        <w:tc>
+          <w:tcPr>
+            <w:cnfStyle w:val="001000000000" w:firstRow="0" w:lastRow="0" w:firstColumn="1" w:lastColumn="0" w:oddVBand="0" w:evenVBand="0" w:oddHBand="0" w:evenHBand="0" w:firstRowFirstColumn="0" w:firstRowLastColumn="0" w:lastRowFirstColumn="0" w:lastRowLastColumn="0"/>
+            <w:tcW w:w="1843" w:type="dxa"/>
+          </w:tcPr>
+          <w:p>
+            <w:pPr>
+              <w:jc w:val="both"/>
+            </w:pPr>
+            <w:r>
+              <w:t>Probabilidad</w:t>
+            </w:r>
+          </w:p>
+        </w:tc>
+        <w:tc>
+          <w:tcPr>
+            <w:tcW w:w="6651" w:type="dxa"/>
+          </w:tcPr>
+          <w:p>
+            <w:pPr>
+              <w:jc w:val="both"/>
+              <w:cnfStyle w:val="000000000000" w:firstRow="0" w:lastRow="0" w:firstColumn="0" w:lastColumn="0" w:oddVBand="0" w:evenVBand="0" w:oddHBand="0" w:evenHBand="0" w:firstRowFirstColumn="0" w:firstRowLastColumn="0" w:lastRowFirstColumn="0" w:lastRowLastColumn="0"/>
+            </w:pPr>
+            <w:r>
+              <w:t>Media</w:t>
+            </w:r>
+          </w:p>
+        </w:tc>
+      </w:tr>
+      <w:tr>
+        <w:trPr>
+          <w:cnfStyle w:val="000000100000" w:firstRow="0" w:lastRow="0" w:firstColumn="0" w:lastColumn="0" w:oddVBand="0" w:evenVBand="0" w:oddHBand="1" w:evenHBand="0" w:firstRowFirstColumn="0" w:firstRowLastColumn="0" w:lastRowFirstColumn="0" w:lastRowLastColumn="0"/>
+        </w:trPr>
+        <w:tc>
+          <w:tcPr>
+            <w:cnfStyle w:val="001000000000" w:firstRow="0" w:lastRow="0" w:firstColumn="1" w:lastColumn="0" w:oddVBand="0" w:evenVBand="0" w:oddHBand="0" w:evenHBand="0" w:firstRowFirstColumn="0" w:firstRowLastColumn="0" w:lastRowFirstColumn="0" w:lastRowLastColumn="0"/>
+            <w:tcW w:w="1843" w:type="dxa"/>
+          </w:tcPr>
+          <w:p>
+            <w:pPr>
+              <w:jc w:val="both"/>
+            </w:pPr>
+            <w:r>
+              <w:t>Impacto</w:t>
+            </w:r>
+          </w:p>
+        </w:tc>
+        <w:tc>
+          <w:tcPr>
+            <w:tcW w:w="6651" w:type="dxa"/>
+          </w:tcPr>
+          <w:p>
+            <w:pPr>
+              <w:jc w:val="both"/>
+              <w:cnfStyle w:val="000000100000" w:firstRow="0" w:lastRow="0" w:firstColumn="0" w:lastColumn="0" w:oddVBand="0" w:evenVBand="0" w:oddHBand="1" w:evenHBand="0" w:firstRowFirstColumn="0" w:firstRowLastColumn="0" w:lastRowFirstColumn="0" w:lastRowLastColumn="0"/>
+            </w:pPr>
+            <w:r>
+              <w:t>Medio</w:t>
+            </w:r>
+          </w:p>
+        </w:tc>
+      </w:tr>
+      <w:tr>
+        <w:tc>
+          <w:tcPr>
+            <w:cnfStyle w:val="001000000000" w:firstRow="0" w:lastRow="0" w:firstColumn="1" w:lastColumn="0" w:oddVBand="0" w:evenVBand="0" w:oddHBand="0" w:evenHBand="0" w:firstRowFirstColumn="0" w:firstRowLastColumn="0" w:lastRowFirstColumn="0" w:lastRowLastColumn="0"/>
+            <w:tcW w:w="1843" w:type="dxa"/>
+          </w:tcPr>
+          <w:p>
+            <w:pPr>
+              <w:jc w:val="both"/>
+            </w:pPr>
+            <w:r>
+              <w:t>Mitigación</w:t>
+            </w:r>
+          </w:p>
+        </w:tc>
+        <w:tc>
+          <w:tcPr>
+            <w:tcW w:w="6651" w:type="dxa"/>
+          </w:tcPr>
+          <w:p>
+            <w:pPr>
+              <w:jc w:val="both"/>
+              <w:cnfStyle w:val="000000000000" w:firstRow="0" w:lastRow="0" w:firstColumn="0" w:lastColumn="0" w:oddVBand="0" w:evenVBand="0" w:oddHBand="0" w:evenHBand="0" w:firstRowFirstColumn="0" w:firstRowLastColumn="0" w:lastRowFirstColumn="0" w:lastRowLastColumn="0"/>
+            </w:pPr>
+            <w:r>
+              <w:t>Hacer una búsqueda exhaustiva</w:t>
+            </w:r>
+          </w:p>
+        </w:tc>
+      </w:tr>
+      <w:tr>
+        <w:trPr>
+          <w:cnfStyle w:val="000000100000" w:firstRow="0" w:lastRow="0" w:firstColumn="0" w:lastColumn="0" w:oddVBand="0" w:evenVBand="0" w:oddHBand="1" w:evenHBand="0" w:firstRowFirstColumn="0" w:firstRowLastColumn="0" w:lastRowFirstColumn="0" w:lastRowLastColumn="0"/>
+        </w:trPr>
+        <w:tc>
+          <w:tcPr>
+            <w:cnfStyle w:val="001000000000" w:firstRow="0" w:lastRow="0" w:firstColumn="1" w:lastColumn="0" w:oddVBand="0" w:evenVBand="0" w:oddHBand="0" w:evenHBand="0" w:firstRowFirstColumn="0" w:firstRowLastColumn="0" w:lastRowFirstColumn="0" w:lastRowLastColumn="0"/>
+            <w:tcW w:w="1843" w:type="dxa"/>
+          </w:tcPr>
+          <w:p>
+            <w:pPr>
+              <w:jc w:val="both"/>
+            </w:pPr>
+            <w:r>
+              <w:t>Contingencia</w:t>
+            </w:r>
+          </w:p>
+        </w:tc>
+        <w:tc>
+          <w:tcPr>
+            <w:tcW w:w="6651" w:type="dxa"/>
+          </w:tcPr>
+          <w:p>
+            <w:pPr>
+              <w:jc w:val="both"/>
+              <w:cnfStyle w:val="000000100000" w:firstRow="0" w:lastRow="0" w:firstColumn="0" w:lastColumn="0" w:oddVBand="0" w:evenVBand="0" w:oddHBand="1" w:evenHBand="0" w:firstRowFirstColumn="0" w:firstRowLastColumn="0" w:lastRowFirstColumn="0" w:lastRowLastColumn="0"/>
+            </w:pPr>
+            <w:r>
               <w:t>Buscar una herramienta alternativa que permita colocar etiquetas a los tiempos</w:t>
             </w:r>
           </w:p>
@@ -9571,10 +9515,11 @@
       </w:tr>
     </w:tbl>
     <w:p/>
-    <w:p/>
-    <w:p/>
-    <w:p/>
-    <w:p/>
+    <w:p>
+      <w:r>
+        <w:br w:type="page"/>
+      </w:r>
+    </w:p>
     <w:p>
       <w:pPr>
         <w:pStyle w:val="Ttulo1"/>
@@ -9584,16 +9529,10 @@
         </w:numPr>
         <w:jc w:val="both"/>
       </w:pPr>
-      <w:bookmarkStart w:id="8" w:name="_Toc498023238"/>
       <w:r>
-        <w:t>Alcance, tiempo, coste y calidad</w:t>
+        <w:lastRenderedPageBreak/>
+        <w:t>Tiempo y calidad</w:t>
       </w:r>
-      <w:bookmarkEnd w:id="8"/>
-    </w:p>
-    <w:p>
-      <w:pPr>
-        <w:jc w:val="both"/>
-      </w:pPr>
     </w:p>
     <w:p>
       <w:pPr>
@@ -9728,11 +9667,7 @@
         <w:t>Responsable de aprobación: PM principal.</w:t>
       </w:r>
     </w:p>
-    <w:p>
-      <w:r>
-        <w:br w:type="page"/>
-      </w:r>
-    </w:p>
+    <w:p/>
     <w:p>
       <w:pPr>
         <w:pStyle w:val="Ttulo1"/>
@@ -9743,7 +9678,6 @@
         <w:jc w:val="both"/>
       </w:pPr>
       <w:r>
-        <w:lastRenderedPageBreak/>
         <w:t xml:space="preserve"> </w:t>
       </w:r>
       <w:bookmarkStart w:id="9" w:name="_Toc498023239"/>
@@ -9907,6 +9841,7 @@
       </w:pPr>
       <w:bookmarkStart w:id="11" w:name="_Toc498023241"/>
       <w:r>
+        <w:lastRenderedPageBreak/>
         <w:t>Relación de Hitos</w:t>
       </w:r>
       <w:bookmarkEnd w:id="11"/>
@@ -10087,6 +10022,10 @@
           <w:p>
             <w:pPr>
               <w:pStyle w:val="TableParagraph"/>
+              <w:numPr>
+                <w:ilvl w:val="0"/>
+                <w:numId w:val="6"/>
+              </w:numPr>
               <w:spacing w:line="272" w:lineRule="exact"/>
               <w:jc w:val="both"/>
               <w:rPr>
@@ -10099,12 +10038,16 @@
                 <w:rFonts w:asciiTheme="minorHAnsi" w:hAnsiTheme="minorHAnsi" w:cstheme="minorHAnsi"/>
                 <w:lang w:val="es-ES"/>
               </w:rPr>
-              <w:t>- Acta de constitución</w:t>
-            </w:r>
-          </w:p>
-          <w:p>
-            <w:pPr>
-              <w:pStyle w:val="TableParagraph"/>
+              <w:t>Acta de constitución</w:t>
+            </w:r>
+          </w:p>
+          <w:p>
+            <w:pPr>
+              <w:pStyle w:val="TableParagraph"/>
+              <w:numPr>
+                <w:ilvl w:val="0"/>
+                <w:numId w:val="6"/>
+              </w:numPr>
               <w:spacing w:line="272" w:lineRule="exact"/>
               <w:jc w:val="both"/>
               <w:rPr>
@@ -10117,12 +10060,16 @@
                 <w:rFonts w:asciiTheme="minorHAnsi" w:hAnsiTheme="minorHAnsi" w:cstheme="minorHAnsi"/>
                 <w:lang w:val="es-ES"/>
               </w:rPr>
-              <w:t>- Acta de reunión de planificación de la iteración</w:t>
-            </w:r>
-          </w:p>
-          <w:p>
-            <w:pPr>
-              <w:pStyle w:val="TableParagraph"/>
+              <w:t>Acta de reunión de planificación de la iteración</w:t>
+            </w:r>
+          </w:p>
+          <w:p>
+            <w:pPr>
+              <w:pStyle w:val="TableParagraph"/>
+              <w:numPr>
+                <w:ilvl w:val="0"/>
+                <w:numId w:val="6"/>
+              </w:numPr>
               <w:spacing w:line="272" w:lineRule="exact"/>
               <w:jc w:val="both"/>
               <w:rPr>
@@ -10135,12 +10082,16 @@
                 <w:rFonts w:asciiTheme="minorHAnsi" w:hAnsiTheme="minorHAnsi" w:cstheme="minorHAnsi"/>
                 <w:lang w:val="es-ES"/>
               </w:rPr>
-              <w:t>- Memoria</w:t>
-            </w:r>
-          </w:p>
-          <w:p>
-            <w:pPr>
-              <w:pStyle w:val="TableParagraph"/>
+              <w:t>Memoria</w:t>
+            </w:r>
+          </w:p>
+          <w:p>
+            <w:pPr>
+              <w:pStyle w:val="TableParagraph"/>
+              <w:numPr>
+                <w:ilvl w:val="0"/>
+                <w:numId w:val="6"/>
+              </w:numPr>
               <w:spacing w:line="272" w:lineRule="exact"/>
               <w:jc w:val="both"/>
               <w:rPr>
@@ -10153,12 +10104,16 @@
                 <w:rFonts w:asciiTheme="minorHAnsi" w:hAnsiTheme="minorHAnsi" w:cstheme="minorHAnsi"/>
                 <w:lang w:val="es-ES"/>
               </w:rPr>
-              <w:t>- Acta de revisión</w:t>
-            </w:r>
-          </w:p>
-          <w:p>
-            <w:pPr>
-              <w:pStyle w:val="TableParagraph"/>
+              <w:t>Acta de revisión</w:t>
+            </w:r>
+          </w:p>
+          <w:p>
+            <w:pPr>
+              <w:pStyle w:val="TableParagraph"/>
+              <w:numPr>
+                <w:ilvl w:val="0"/>
+                <w:numId w:val="6"/>
+              </w:numPr>
               <w:spacing w:line="272" w:lineRule="exact"/>
               <w:jc w:val="both"/>
               <w:rPr>
@@ -10171,7 +10126,7 @@
                 <w:rFonts w:asciiTheme="minorHAnsi" w:hAnsiTheme="minorHAnsi" w:cstheme="minorHAnsi"/>
                 <w:lang w:val="es-ES"/>
               </w:rPr>
-              <w:t>- Acta de reunión retrospectiva</w:t>
+              <w:t>Acta de reunión retrospectiva</w:t>
             </w:r>
           </w:p>
         </w:tc>
@@ -10229,37 +10184,45 @@
                 <w:rFonts w:asciiTheme="minorHAnsi" w:hAnsiTheme="minorHAnsi" w:cstheme="minorHAnsi"/>
                 <w:lang w:val="es-ES"/>
               </w:rPr>
-              <w:t xml:space="preserve"> (Herramientas para la gestión de proyectos)</w:t>
-            </w:r>
-            <w:r>
+              <w:t>:</w:t>
+            </w:r>
+          </w:p>
+          <w:p>
+            <w:pPr>
+              <w:pStyle w:val="TableParagraph"/>
+              <w:numPr>
+                <w:ilvl w:val="0"/>
+                <w:numId w:val="5"/>
+              </w:numPr>
+              <w:spacing w:line="272" w:lineRule="exact"/>
+              <w:jc w:val="both"/>
               <w:rPr>
                 <w:rFonts w:asciiTheme="minorHAnsi" w:hAnsiTheme="minorHAnsi" w:cstheme="minorHAnsi"/>
                 <w:lang w:val="es-ES"/>
               </w:rPr>
-              <w:t>:</w:t>
-            </w:r>
-          </w:p>
-          <w:p>
-            <w:pPr>
-              <w:pStyle w:val="TableParagraph"/>
-              <w:spacing w:line="272" w:lineRule="exact"/>
-              <w:jc w:val="both"/>
+            </w:pPr>
+            <w:r>
               <w:rPr>
                 <w:rFonts w:asciiTheme="minorHAnsi" w:hAnsiTheme="minorHAnsi" w:cstheme="minorHAnsi"/>
                 <w:lang w:val="es-ES"/>
               </w:rPr>
-            </w:pPr>
+              <w:t xml:space="preserve">Acta de constitución </w:t>
+            </w:r>
             <w:r>
               <w:rPr>
                 <w:rFonts w:asciiTheme="minorHAnsi" w:hAnsiTheme="minorHAnsi" w:cstheme="minorHAnsi"/>
                 <w:lang w:val="es-ES"/>
               </w:rPr>
-              <w:t>-Acta de constitución mejorada.</w:t>
-            </w:r>
-          </w:p>
-          <w:p>
-            <w:pPr>
-              <w:pStyle w:val="TableParagraph"/>
+              <w:t>mejorada</w:t>
+            </w:r>
+          </w:p>
+          <w:p>
+            <w:pPr>
+              <w:pStyle w:val="TableParagraph"/>
+              <w:numPr>
+                <w:ilvl w:val="0"/>
+                <w:numId w:val="5"/>
+              </w:numPr>
               <w:spacing w:line="272" w:lineRule="exact"/>
               <w:jc w:val="both"/>
               <w:rPr>
@@ -10272,68 +10235,74 @@
                 <w:rFonts w:asciiTheme="minorHAnsi" w:hAnsiTheme="minorHAnsi" w:cstheme="minorHAnsi"/>
                 <w:lang w:val="es-ES"/>
               </w:rPr>
-              <w:t>-Acta de reunión de planificación mejorada.</w:t>
-            </w:r>
-          </w:p>
-          <w:p>
-            <w:pPr>
-              <w:pStyle w:val="TableParagraph"/>
-              <w:spacing w:line="272" w:lineRule="exact"/>
-              <w:jc w:val="both"/>
+              <w:t>Acta de re</w:t>
+            </w:r>
+            <w:r>
               <w:rPr>
                 <w:rFonts w:asciiTheme="minorHAnsi" w:hAnsiTheme="minorHAnsi" w:cstheme="minorHAnsi"/>
                 <w:lang w:val="es-ES"/>
               </w:rPr>
-            </w:pPr>
-            <w:r>
+              <w:t>unión de planificación mejorada</w:t>
+            </w:r>
+          </w:p>
+          <w:p>
+            <w:pPr>
+              <w:pStyle w:val="TableParagraph"/>
+              <w:numPr>
+                <w:ilvl w:val="0"/>
+                <w:numId w:val="5"/>
+              </w:numPr>
+              <w:spacing w:line="272" w:lineRule="exact"/>
+              <w:jc w:val="both"/>
               <w:rPr>
                 <w:rFonts w:asciiTheme="minorHAnsi" w:hAnsiTheme="minorHAnsi" w:cstheme="minorHAnsi"/>
                 <w:lang w:val="es-ES"/>
               </w:rPr>
-              <w:t>-Acta de reunión de revisión.</w:t>
-            </w:r>
-          </w:p>
-          <w:p>
-            <w:pPr>
-              <w:pStyle w:val="TableParagraph"/>
-              <w:spacing w:line="272" w:lineRule="exact"/>
-              <w:jc w:val="both"/>
+            </w:pPr>
+            <w:r>
               <w:rPr>
                 <w:rFonts w:asciiTheme="minorHAnsi" w:hAnsiTheme="minorHAnsi" w:cstheme="minorHAnsi"/>
                 <w:lang w:val="es-ES"/>
               </w:rPr>
-            </w:pPr>
-            <w:r>
+              <w:t>Acta de reunión de revisión</w:t>
+            </w:r>
+          </w:p>
+          <w:p>
+            <w:pPr>
+              <w:pStyle w:val="TableParagraph"/>
+              <w:numPr>
+                <w:ilvl w:val="0"/>
+                <w:numId w:val="5"/>
+              </w:numPr>
+              <w:spacing w:line="272" w:lineRule="exact"/>
+              <w:jc w:val="both"/>
               <w:rPr>
                 <w:rFonts w:asciiTheme="minorHAnsi" w:hAnsiTheme="minorHAnsi" w:cstheme="minorHAnsi"/>
                 <w:lang w:val="es-ES"/>
               </w:rPr>
-              <w:t>-Acta de reunión de retrospectiva.</w:t>
-            </w:r>
-          </w:p>
-          <w:p>
-            <w:pPr>
-              <w:pStyle w:val="TableParagraph"/>
-              <w:spacing w:line="272" w:lineRule="exact"/>
-              <w:jc w:val="both"/>
+            </w:pPr>
+            <w:r>
               <w:rPr>
                 <w:rFonts w:asciiTheme="minorHAnsi" w:hAnsiTheme="minorHAnsi" w:cstheme="minorHAnsi"/>
                 <w:lang w:val="es-ES"/>
               </w:rPr>
-            </w:pPr>
+              <w:t>A</w:t>
+            </w:r>
             <w:r>
               <w:rPr>
                 <w:rFonts w:asciiTheme="minorHAnsi" w:hAnsiTheme="minorHAnsi" w:cstheme="minorHAnsi"/>
                 <w:lang w:val="es-ES"/>
               </w:rPr>
-              <w:t>-Memoria.</w:t>
-            </w:r>
-            <w:bookmarkStart w:id="12" w:name="_GoBack"/>
-            <w:bookmarkEnd w:id="12"/>
-          </w:p>
-          <w:p>
-            <w:pPr>
-              <w:pStyle w:val="TableParagraph"/>
+              <w:t>cta de reunión de retrospectiva</w:t>
+            </w:r>
+          </w:p>
+          <w:p>
+            <w:pPr>
+              <w:pStyle w:val="TableParagraph"/>
+              <w:numPr>
+                <w:ilvl w:val="0"/>
+                <w:numId w:val="5"/>
+              </w:numPr>
               <w:spacing w:line="272" w:lineRule="exact"/>
               <w:jc w:val="both"/>
               <w:rPr>
@@ -10346,12 +10315,16 @@
                 <w:rFonts w:asciiTheme="minorHAnsi" w:hAnsiTheme="minorHAnsi" w:cstheme="minorHAnsi"/>
                 <w:lang w:val="es-ES"/>
               </w:rPr>
-              <w:t>-Proyecto de las tareas.</w:t>
-            </w:r>
-          </w:p>
-          <w:p>
-            <w:pPr>
-              <w:pStyle w:val="TableParagraph"/>
+              <w:t>Memoria</w:t>
+            </w:r>
+          </w:p>
+          <w:p>
+            <w:pPr>
+              <w:pStyle w:val="TableParagraph"/>
+              <w:numPr>
+                <w:ilvl w:val="0"/>
+                <w:numId w:val="5"/>
+              </w:numPr>
               <w:spacing w:line="272" w:lineRule="exact"/>
               <w:jc w:val="both"/>
               <w:rPr>
@@ -10364,33 +10337,58 @@
                 <w:rFonts w:asciiTheme="minorHAnsi" w:hAnsiTheme="minorHAnsi" w:cstheme="minorHAnsi"/>
                 <w:lang w:val="es-ES"/>
               </w:rPr>
-              <w:t xml:space="preserve">- Estructura de desglose de la </w:t>
-            </w:r>
-            <w:proofErr w:type="spellStart"/>
+              <w:t>Proyecto de las tareas.</w:t>
+            </w:r>
             <w:r>
               <w:rPr>
                 <w:rFonts w:asciiTheme="minorHAnsi" w:hAnsiTheme="minorHAnsi" w:cstheme="minorHAnsi"/>
                 <w:lang w:val="es-ES"/>
               </w:rPr>
-              <w:t>Edt</w:t>
-            </w:r>
-            <w:proofErr w:type="spellEnd"/>
-            <w:r>
+              <w:t xml:space="preserve"> (Fichero Project)</w:t>
+            </w:r>
+          </w:p>
+          <w:p>
+            <w:pPr>
+              <w:pStyle w:val="TableParagraph"/>
+              <w:numPr>
+                <w:ilvl w:val="0"/>
+                <w:numId w:val="5"/>
+              </w:numPr>
+              <w:spacing w:line="272" w:lineRule="exact"/>
+              <w:jc w:val="both"/>
               <w:rPr>
                 <w:rFonts w:asciiTheme="minorHAnsi" w:hAnsiTheme="minorHAnsi" w:cstheme="minorHAnsi"/>
                 <w:lang w:val="es-ES"/>
               </w:rPr>
-              <w:t xml:space="preserve"> y diccionario </w:t>
-            </w:r>
-            <w:proofErr w:type="spellStart"/>
+            </w:pPr>
             <w:r>
               <w:rPr>
                 <w:rFonts w:asciiTheme="minorHAnsi" w:hAnsiTheme="minorHAnsi" w:cstheme="minorHAnsi"/>
                 <w:lang w:val="es-ES"/>
               </w:rPr>
-              <w:t>Edt</w:t>
-            </w:r>
-            <w:proofErr w:type="spellEnd"/>
+              <w:t xml:space="preserve">Estructura de desglose de la </w:t>
+            </w:r>
+            <w:r>
+              <w:rPr>
+                <w:rFonts w:asciiTheme="minorHAnsi" w:hAnsiTheme="minorHAnsi" w:cstheme="minorHAnsi"/>
+                <w:lang w:val="es-ES"/>
+              </w:rPr>
+              <w:t>EDT</w:t>
+            </w:r>
+            <w:r>
+              <w:rPr>
+                <w:rFonts w:asciiTheme="minorHAnsi" w:hAnsiTheme="minorHAnsi" w:cstheme="minorHAnsi"/>
+                <w:lang w:val="es-ES"/>
+              </w:rPr>
+              <w:t xml:space="preserve"> y diccionario </w:t>
+            </w:r>
+            <w:r>
+              <w:rPr>
+                <w:rFonts w:asciiTheme="minorHAnsi" w:hAnsiTheme="minorHAnsi" w:cstheme="minorHAnsi"/>
+                <w:lang w:val="es-ES"/>
+              </w:rPr>
+              <w:t>EDT</w:t>
+            </w:r>
           </w:p>
         </w:tc>
         <w:tc>
@@ -10542,7 +10540,6 @@
                 <w:rFonts w:asciiTheme="minorHAnsi" w:hAnsiTheme="minorHAnsi" w:cstheme="minorHAnsi"/>
                 <w:lang w:val="es-ES"/>
               </w:rPr>
-              <w:lastRenderedPageBreak/>
               <w:t>Cierre del proyecto</w:t>
             </w:r>
           </w:p>
@@ -10572,15 +10569,6 @@
         </w:tc>
       </w:tr>
     </w:tbl>
-    <w:p>
-      <w:pPr>
-        <w:jc w:val="both"/>
-        <w:rPr>
-          <w:b/>
-          <w:sz w:val="28"/>
-        </w:rPr>
-      </w:pPr>
-    </w:p>
     <w:p>
       <w:pPr>
         <w:jc w:val="both"/>
@@ -10599,11 +10587,11 @@
         </w:numPr>
         <w:jc w:val="both"/>
       </w:pPr>
-      <w:bookmarkStart w:id="13" w:name="_Toc498023242"/>
+      <w:bookmarkStart w:id="12" w:name="_Toc498023242"/>
       <w:r>
         <w:t>Niveles de autoridad</w:t>
       </w:r>
-      <w:bookmarkEnd w:id="13"/>
+      <w:bookmarkEnd w:id="12"/>
     </w:p>
     <w:p>
       <w:pPr>
@@ -10638,9 +10626,9 @@
       </w:r>
     </w:p>
     <w:p>
-      <w:pPr>
-        <w:jc w:val="both"/>
-      </w:pPr>
+      <w:r>
+        <w:br w:type="page"/>
+      </w:r>
     </w:p>
     <w:p>
       <w:pPr>
@@ -10651,11 +10639,12 @@
         </w:numPr>
         <w:jc w:val="both"/>
       </w:pPr>
-      <w:bookmarkStart w:id="14" w:name="_Toc498023243"/>
+      <w:bookmarkStart w:id="13" w:name="_Toc498023243"/>
       <w:r>
+        <w:lastRenderedPageBreak/>
         <w:t>Consentimiento de ambas partes</w:t>
       </w:r>
-      <w:bookmarkEnd w:id="14"/>
+      <w:bookmarkEnd w:id="13"/>
     </w:p>
     <w:p>
       <w:pPr>
@@ -10859,7 +10848,7 @@
 </file>
 
 <file path=word/numbering.xml><?xml version="1.0" encoding="utf-8"?>
-<w:numbering xmlns:wpc="http://schemas.microsoft.com/office/word/2010/wordprocessingCanvas" xmlns:cx="http://schemas.microsoft.com/office/drawing/2014/chartex" xmlns:cx1="http://schemas.microsoft.com/office/drawing/2015/9/8/chartex" xmlns:cx2="http://schemas.microsoft.com/office/drawing/2015/10/21/chartex" xmlns:cx3="http://schemas.microsoft.com/office/drawing/2016/5/9/chartex" xmlns:cx4="http://schemas.microsoft.com/office/drawing/2016/5/10/chartex" xmlns:cx5="http://schemas.microsoft.com/office/drawing/2016/5/11/chartex" xmlns:cx6="http://schemas.microsoft.com/office/drawing/2016/5/12/chartex" xmlns:cx7="http://schemas.microsoft.com/office/drawing/2016/5/13/chartex" xmlns:cx8="http://schemas.microsoft.com/office/drawing/2016/5/14/chartex" xmlns:mc="http://schemas.openxmlformats.org/markup-compatibility/2006" xmlns:aink="http://schemas.microsoft.com/office/drawing/2016/ink" xmlns:am3d="http://schemas.microsoft.com/office/drawing/2017/model3d" xmlns:o="urn:schemas-microsoft-com:office:office" xmlns:r="http://schemas.openxmlformats.org/officeDocument/2006/relationships" xmlns:m="http://schemas.openxmlformats.org/officeDocument/2006/math" xmlns:v="urn:schemas-microsoft-com:vml" xmlns:wp14="http://schemas.microsoft.com/office/word/2010/wordprocessingDrawing" xmlns:wp="http://schemas.openxmlformats.org/drawingml/2006/wordprocessingDrawing" xmlns:w10="urn:schemas-microsoft-com:office:word" xmlns:w="http://schemas.openxmlformats.org/wordprocessingml/2006/main" xmlns:w14="http://schemas.microsoft.com/office/word/2010/wordml" xmlns:w15="http://schemas.microsoft.com/office/word/2012/wordml" xmlns:w16cid="http://schemas.microsoft.com/office/word/2016/wordml/cid" xmlns:w16se="http://schemas.microsoft.com/office/word/2015/wordml/symex" xmlns:wpg="http://schemas.microsoft.com/office/word/2010/wordprocessingGroup" xmlns:wpi="http://schemas.microsoft.com/office/word/2010/wordprocessingInk" xmlns:wne="http://schemas.microsoft.com/office/word/2006/wordml" xmlns:wps="http://schemas.microsoft.com/office/word/2010/wordprocessingShape" mc:Ignorable="w14 w15 w16se w16cid wp14">
+<w:numbering xmlns:wpc="http://schemas.microsoft.com/office/word/2010/wordprocessingCanvas" xmlns:cx="http://schemas.microsoft.com/office/drawing/2014/chartex" xmlns:cx1="http://schemas.microsoft.com/office/drawing/2015/9/8/chartex" xmlns:mc="http://schemas.openxmlformats.org/markup-compatibility/2006" xmlns:o="urn:schemas-microsoft-com:office:office" xmlns:r="http://schemas.openxmlformats.org/officeDocument/2006/relationships" xmlns:m="http://schemas.openxmlformats.org/officeDocument/2006/math" xmlns:v="urn:schemas-microsoft-com:vml" xmlns:wp14="http://schemas.microsoft.com/office/word/2010/wordprocessingDrawing" xmlns:wp="http://schemas.openxmlformats.org/drawingml/2006/wordprocessingDrawing" xmlns:w10="urn:schemas-microsoft-com:office:word" xmlns:w="http://schemas.openxmlformats.org/wordprocessingml/2006/main" xmlns:w14="http://schemas.microsoft.com/office/word/2010/wordml" xmlns:w15="http://schemas.microsoft.com/office/word/2012/wordml" xmlns:w16se="http://schemas.microsoft.com/office/word/2015/wordml/symex" xmlns:wpg="http://schemas.microsoft.com/office/word/2010/wordprocessingGroup" xmlns:wpi="http://schemas.microsoft.com/office/word/2010/wordprocessingInk" xmlns:wne="http://schemas.microsoft.com/office/word/2006/wordml" xmlns:wps="http://schemas.microsoft.com/office/word/2010/wordprocessingShape" mc:Ignorable="w14 w15 w16se wp14">
   <w:abstractNum w:abstractNumId="0" w15:restartNumberingAfterBreak="0">
     <w:nsid w:val="0F7C3053"/>
     <w:multiLevelType w:val="hybridMultilevel"/>
@@ -11059,6 +11048,118 @@
     </w:lvl>
   </w:abstractNum>
   <w:abstractNum w:abstractNumId="2" w15:restartNumberingAfterBreak="0">
+    <w:nsid w:val="1CC31345"/>
+    <w:multiLevelType w:val="hybridMultilevel"/>
+    <w:tmpl w:val="FCB8D37A"/>
+    <w:lvl w:ilvl="0" w:tplc="048E3720">
+      <w:numFmt w:val="bullet"/>
+      <w:lvlText w:val="-"/>
+      <w:lvlJc w:val="left"/>
+      <w:pPr>
+        <w:ind w:left="827" w:hanging="360"/>
+      </w:pPr>
+      <w:rPr>
+        <w:rFonts w:ascii="Calibri" w:eastAsiaTheme="minorHAnsi" w:hAnsi="Calibri" w:cs="Calibri" w:hint="default"/>
+      </w:rPr>
+    </w:lvl>
+    <w:lvl w:ilvl="1" w:tplc="0C0A0003" w:tentative="1">
+      <w:start w:val="1"/>
+      <w:numFmt w:val="bullet"/>
+      <w:lvlText w:val="o"/>
+      <w:lvlJc w:val="left"/>
+      <w:pPr>
+        <w:ind w:left="1547" w:hanging="360"/>
+      </w:pPr>
+      <w:rPr>
+        <w:rFonts w:ascii="Courier New" w:hAnsi="Courier New" w:cs="Courier New" w:hint="default"/>
+      </w:rPr>
+    </w:lvl>
+    <w:lvl w:ilvl="2" w:tplc="0C0A0005" w:tentative="1">
+      <w:start w:val="1"/>
+      <w:numFmt w:val="bullet"/>
+      <w:lvlText w:val=""/>
+      <w:lvlJc w:val="left"/>
+      <w:pPr>
+        <w:ind w:left="2267" w:hanging="360"/>
+      </w:pPr>
+      <w:rPr>
+        <w:rFonts w:ascii="Wingdings" w:hAnsi="Wingdings" w:hint="default"/>
+      </w:rPr>
+    </w:lvl>
+    <w:lvl w:ilvl="3" w:tplc="0C0A0001" w:tentative="1">
+      <w:start w:val="1"/>
+      <w:numFmt w:val="bullet"/>
+      <w:lvlText w:val=""/>
+      <w:lvlJc w:val="left"/>
+      <w:pPr>
+        <w:ind w:left="2987" w:hanging="360"/>
+      </w:pPr>
+      <w:rPr>
+        <w:rFonts w:ascii="Symbol" w:hAnsi="Symbol" w:hint="default"/>
+      </w:rPr>
+    </w:lvl>
+    <w:lvl w:ilvl="4" w:tplc="0C0A0003" w:tentative="1">
+      <w:start w:val="1"/>
+      <w:numFmt w:val="bullet"/>
+      <w:lvlText w:val="o"/>
+      <w:lvlJc w:val="left"/>
+      <w:pPr>
+        <w:ind w:left="3707" w:hanging="360"/>
+      </w:pPr>
+      <w:rPr>
+        <w:rFonts w:ascii="Courier New" w:hAnsi="Courier New" w:cs="Courier New" w:hint="default"/>
+      </w:rPr>
+    </w:lvl>
+    <w:lvl w:ilvl="5" w:tplc="0C0A0005" w:tentative="1">
+      <w:start w:val="1"/>
+      <w:numFmt w:val="bullet"/>
+      <w:lvlText w:val=""/>
+      <w:lvlJc w:val="left"/>
+      <w:pPr>
+        <w:ind w:left="4427" w:hanging="360"/>
+      </w:pPr>
+      <w:rPr>
+        <w:rFonts w:ascii="Wingdings" w:hAnsi="Wingdings" w:hint="default"/>
+      </w:rPr>
+    </w:lvl>
+    <w:lvl w:ilvl="6" w:tplc="0C0A0001" w:tentative="1">
+      <w:start w:val="1"/>
+      <w:numFmt w:val="bullet"/>
+      <w:lvlText w:val=""/>
+      <w:lvlJc w:val="left"/>
+      <w:pPr>
+        <w:ind w:left="5147" w:hanging="360"/>
+      </w:pPr>
+      <w:rPr>
+        <w:rFonts w:ascii="Symbol" w:hAnsi="Symbol" w:hint="default"/>
+      </w:rPr>
+    </w:lvl>
+    <w:lvl w:ilvl="7" w:tplc="0C0A0003" w:tentative="1">
+      <w:start w:val="1"/>
+      <w:numFmt w:val="bullet"/>
+      <w:lvlText w:val="o"/>
+      <w:lvlJc w:val="left"/>
+      <w:pPr>
+        <w:ind w:left="5867" w:hanging="360"/>
+      </w:pPr>
+      <w:rPr>
+        <w:rFonts w:ascii="Courier New" w:hAnsi="Courier New" w:cs="Courier New" w:hint="default"/>
+      </w:rPr>
+    </w:lvl>
+    <w:lvl w:ilvl="8" w:tplc="0C0A0005" w:tentative="1">
+      <w:start w:val="1"/>
+      <w:numFmt w:val="bullet"/>
+      <w:lvlText w:val=""/>
+      <w:lvlJc w:val="left"/>
+      <w:pPr>
+        <w:ind w:left="6587" w:hanging="360"/>
+      </w:pPr>
+      <w:rPr>
+        <w:rFonts w:ascii="Wingdings" w:hAnsi="Wingdings" w:hint="default"/>
+      </w:rPr>
+    </w:lvl>
+  </w:abstractNum>
+  <w:abstractNum w:abstractNumId="3" w15:restartNumberingAfterBreak="0">
     <w:nsid w:val="1FB06D4E"/>
     <w:multiLevelType w:val="hybridMultilevel"/>
     <w:tmpl w:val="A71A00E6"/>
@@ -11147,7 +11248,7 @@
       </w:pPr>
     </w:lvl>
   </w:abstractNum>
-  <w:abstractNum w:abstractNumId="3" w15:restartNumberingAfterBreak="0">
+  <w:abstractNum w:abstractNumId="4" w15:restartNumberingAfterBreak="0">
     <w:nsid w:val="47A972F2"/>
     <w:multiLevelType w:val="hybridMultilevel"/>
     <w:tmpl w:val="D58E67BC"/>
@@ -11236,23 +11337,141 @@
       </w:pPr>
     </w:lvl>
   </w:abstractNum>
+  <w:abstractNum w:abstractNumId="5" w15:restartNumberingAfterBreak="0">
+    <w:nsid w:val="74C62815"/>
+    <w:multiLevelType w:val="hybridMultilevel"/>
+    <w:tmpl w:val="D5C6C3F4"/>
+    <w:lvl w:ilvl="0" w:tplc="048E3720">
+      <w:numFmt w:val="bullet"/>
+      <w:lvlText w:val="-"/>
+      <w:lvlJc w:val="left"/>
+      <w:pPr>
+        <w:ind w:left="827" w:hanging="360"/>
+      </w:pPr>
+      <w:rPr>
+        <w:rFonts w:ascii="Calibri" w:eastAsiaTheme="minorHAnsi" w:hAnsi="Calibri" w:cs="Calibri" w:hint="default"/>
+      </w:rPr>
+    </w:lvl>
+    <w:lvl w:ilvl="1" w:tplc="0C0A0003" w:tentative="1">
+      <w:start w:val="1"/>
+      <w:numFmt w:val="bullet"/>
+      <w:lvlText w:val="o"/>
+      <w:lvlJc w:val="left"/>
+      <w:pPr>
+        <w:ind w:left="1547" w:hanging="360"/>
+      </w:pPr>
+      <w:rPr>
+        <w:rFonts w:ascii="Courier New" w:hAnsi="Courier New" w:cs="Courier New" w:hint="default"/>
+      </w:rPr>
+    </w:lvl>
+    <w:lvl w:ilvl="2" w:tplc="0C0A0005" w:tentative="1">
+      <w:start w:val="1"/>
+      <w:numFmt w:val="bullet"/>
+      <w:lvlText w:val=""/>
+      <w:lvlJc w:val="left"/>
+      <w:pPr>
+        <w:ind w:left="2267" w:hanging="360"/>
+      </w:pPr>
+      <w:rPr>
+        <w:rFonts w:ascii="Wingdings" w:hAnsi="Wingdings" w:hint="default"/>
+      </w:rPr>
+    </w:lvl>
+    <w:lvl w:ilvl="3" w:tplc="0C0A0001" w:tentative="1">
+      <w:start w:val="1"/>
+      <w:numFmt w:val="bullet"/>
+      <w:lvlText w:val=""/>
+      <w:lvlJc w:val="left"/>
+      <w:pPr>
+        <w:ind w:left="2987" w:hanging="360"/>
+      </w:pPr>
+      <w:rPr>
+        <w:rFonts w:ascii="Symbol" w:hAnsi="Symbol" w:hint="default"/>
+      </w:rPr>
+    </w:lvl>
+    <w:lvl w:ilvl="4" w:tplc="0C0A0003" w:tentative="1">
+      <w:start w:val="1"/>
+      <w:numFmt w:val="bullet"/>
+      <w:lvlText w:val="o"/>
+      <w:lvlJc w:val="left"/>
+      <w:pPr>
+        <w:ind w:left="3707" w:hanging="360"/>
+      </w:pPr>
+      <w:rPr>
+        <w:rFonts w:ascii="Courier New" w:hAnsi="Courier New" w:cs="Courier New" w:hint="default"/>
+      </w:rPr>
+    </w:lvl>
+    <w:lvl w:ilvl="5" w:tplc="0C0A0005" w:tentative="1">
+      <w:start w:val="1"/>
+      <w:numFmt w:val="bullet"/>
+      <w:lvlText w:val=""/>
+      <w:lvlJc w:val="left"/>
+      <w:pPr>
+        <w:ind w:left="4427" w:hanging="360"/>
+      </w:pPr>
+      <w:rPr>
+        <w:rFonts w:ascii="Wingdings" w:hAnsi="Wingdings" w:hint="default"/>
+      </w:rPr>
+    </w:lvl>
+    <w:lvl w:ilvl="6" w:tplc="0C0A0001" w:tentative="1">
+      <w:start w:val="1"/>
+      <w:numFmt w:val="bullet"/>
+      <w:lvlText w:val=""/>
+      <w:lvlJc w:val="left"/>
+      <w:pPr>
+        <w:ind w:left="5147" w:hanging="360"/>
+      </w:pPr>
+      <w:rPr>
+        <w:rFonts w:ascii="Symbol" w:hAnsi="Symbol" w:hint="default"/>
+      </w:rPr>
+    </w:lvl>
+    <w:lvl w:ilvl="7" w:tplc="0C0A0003" w:tentative="1">
+      <w:start w:val="1"/>
+      <w:numFmt w:val="bullet"/>
+      <w:lvlText w:val="o"/>
+      <w:lvlJc w:val="left"/>
+      <w:pPr>
+        <w:ind w:left="5867" w:hanging="360"/>
+      </w:pPr>
+      <w:rPr>
+        <w:rFonts w:ascii="Courier New" w:hAnsi="Courier New" w:cs="Courier New" w:hint="default"/>
+      </w:rPr>
+    </w:lvl>
+    <w:lvl w:ilvl="8" w:tplc="0C0A0005" w:tentative="1">
+      <w:start w:val="1"/>
+      <w:numFmt w:val="bullet"/>
+      <w:lvlText w:val=""/>
+      <w:lvlJc w:val="left"/>
+      <w:pPr>
+        <w:ind w:left="6587" w:hanging="360"/>
+      </w:pPr>
+      <w:rPr>
+        <w:rFonts w:ascii="Wingdings" w:hAnsi="Wingdings" w:hint="default"/>
+      </w:rPr>
+    </w:lvl>
+  </w:abstractNum>
   <w:num w:numId="1">
     <w:abstractNumId w:val="0"/>
   </w:num>
   <w:num w:numId="2">
-    <w:abstractNumId w:val="2"/>
+    <w:abstractNumId w:val="3"/>
   </w:num>
   <w:num w:numId="3">
     <w:abstractNumId w:val="1"/>
   </w:num>
   <w:num w:numId="4">
-    <w:abstractNumId w:val="3"/>
+    <w:abstractNumId w:val="4"/>
+  </w:num>
+  <w:num w:numId="5">
+    <w:abstractNumId w:val="5"/>
+  </w:num>
+  <w:num w:numId="6">
+    <w:abstractNumId w:val="2"/>
   </w:num>
 </w:numbering>
 </file>
 
 <file path=word/styles.xml><?xml version="1.0" encoding="utf-8"?>
-<w:styles xmlns:mc="http://schemas.openxmlformats.org/markup-compatibility/2006" xmlns:r="http://schemas.openxmlformats.org/officeDocument/2006/relationships" xmlns:w="http://schemas.openxmlformats.org/wordprocessingml/2006/main" xmlns:w14="http://schemas.microsoft.com/office/word/2010/wordml" xmlns:w15="http://schemas.microsoft.com/office/word/2012/wordml" xmlns:w16cid="http://schemas.microsoft.com/office/word/2016/wordml/cid" xmlns:w16se="http://schemas.microsoft.com/office/word/2015/wordml/symex" mc:Ignorable="w14 w15 w16se w16cid">
+<w:styles xmlns:mc="http://schemas.openxmlformats.org/markup-compatibility/2006" xmlns:r="http://schemas.openxmlformats.org/officeDocument/2006/relationships" xmlns:w="http://schemas.openxmlformats.org/wordprocessingml/2006/main" xmlns:w14="http://schemas.microsoft.com/office/word/2010/wordml" xmlns:w15="http://schemas.microsoft.com/office/word/2012/wordml" xmlns:w16se="http://schemas.microsoft.com/office/word/2015/wordml/symex" mc:Ignorable="w14 w15 w16se">
   <w:docDefaults>
     <w:rPrDefault>
       <w:rPr>
@@ -11268,7 +11487,7 @@
       </w:pPr>
     </w:pPrDefault>
   </w:docDefaults>
-  <w:latentStyles w:defLockedState="0" w:defUIPriority="99" w:defSemiHidden="0" w:defUnhideWhenUsed="0" w:defQFormat="0" w:count="375">
+  <w:latentStyles w:defLockedState="0" w:defUIPriority="99" w:defSemiHidden="0" w:defUnhideWhenUsed="0" w:defQFormat="0" w:count="371">
     <w:lsdException w:name="Normal" w:uiPriority="0" w:qFormat="1"/>
     <w:lsdException w:name="heading 1" w:uiPriority="9" w:qFormat="1"/>
     <w:lsdException w:name="heading 2" w:semiHidden="1" w:uiPriority="9" w:unhideWhenUsed="1" w:qFormat="1"/>
@@ -11640,10 +11859,6 @@
     <w:lsdException w:name="List Table 5 Dark Accent 6" w:uiPriority="50"/>
     <w:lsdException w:name="List Table 6 Colorful Accent 6" w:uiPriority="51"/>
     <w:lsdException w:name="List Table 7 Colorful Accent 6" w:uiPriority="52"/>
-    <w:lsdException w:name="Mention" w:semiHidden="1" w:unhideWhenUsed="1"/>
-    <w:lsdException w:name="Smart Hyperlink" w:semiHidden="1" w:unhideWhenUsed="1"/>
-    <w:lsdException w:name="Hashtag" w:semiHidden="1" w:unhideWhenUsed="1"/>
-    <w:lsdException w:name="Unresolved Mention" w:semiHidden="1" w:unhideWhenUsed="1"/>
   </w:latentStyles>
   <w:style w:type="paragraph" w:default="1" w:styleId="Normal">
     <w:name w:val="Normal"/>
@@ -12411,7 +12626,7 @@
 </file>
 
 <file path=customXml/itemProps1.xml><?xml version="1.0" encoding="utf-8"?>
-<ds:datastoreItem xmlns:ds="http://schemas.openxmlformats.org/officeDocument/2006/customXml" ds:itemID="{7E87B4C9-224A-41AF-B4AB-FC3C48397B94}">
+<ds:datastoreItem xmlns:ds="http://schemas.openxmlformats.org/officeDocument/2006/customXml" ds:itemID="{58485CD6-EE54-47D4-8BCE-B65B042BB35B}">
   <ds:schemaRefs>
     <ds:schemaRef ds:uri="http://schemas.openxmlformats.org/officeDocument/2006/bibliography"/>
   </ds:schemaRefs>
